--- a/src/main/java/com/wealth/certificate/study_1z0_809/chapter11/unit/Method References.docx
+++ b/src/main/java/com/wealth/certificate/study_1z0_809/chapter11/unit/Method References.docx
@@ -1,6 +1,6 @@
 
 <file path=word/document.xml><?xml version="1.0" encoding="utf-8"?>
-<w:document xmlns:ve="http://schemas.openxmlformats.org/markup-compatibility/2006" xmlns:o="urn:schemas-microsoft-com:office:office" xmlns:r="http://schemas.openxmlformats.org/officeDocument/2006/relationships" xmlns:m="http://schemas.openxmlformats.org/officeDocument/2006/math" xmlns:v="urn:schemas-microsoft-com:vml" xmlns:wp="http://schemas.openxmlformats.org/drawingml/2006/wordprocessingDrawing" xmlns:w10="urn:schemas-microsoft-com:office:word" xmlns:w="http://schemas.openxmlformats.org/wordprocessingml/2006/main" xmlns:wne="http://schemas.microsoft.com/office/word/2006/wordml">
+<w:document xmlns:wpc="http://schemas.microsoft.com/office/word/2010/wordprocessingCanvas" xmlns:cx="http://schemas.microsoft.com/office/drawing/2014/chartex" xmlns:cx1="http://schemas.microsoft.com/office/drawing/2015/9/8/chartex" xmlns:cx2="http://schemas.microsoft.com/office/drawing/2015/10/21/chartex" xmlns:cx3="http://schemas.microsoft.com/office/drawing/2016/5/9/chartex" xmlns:cx4="http://schemas.microsoft.com/office/drawing/2016/5/10/chartex" xmlns:cx5="http://schemas.microsoft.com/office/drawing/2016/5/11/chartex" xmlns:cx6="http://schemas.microsoft.com/office/drawing/2016/5/12/chartex" xmlns:cx7="http://schemas.microsoft.com/office/drawing/2016/5/13/chartex" xmlns:cx8="http://schemas.microsoft.com/office/drawing/2016/5/14/chartex" xmlns:mc="http://schemas.openxmlformats.org/markup-compatibility/2006" xmlns:aink="http://schemas.microsoft.com/office/drawing/2016/ink" xmlns:am3d="http://schemas.microsoft.com/office/drawing/2017/model3d" xmlns:o="urn:schemas-microsoft-com:office:office" xmlns:r="http://schemas.openxmlformats.org/officeDocument/2006/relationships" xmlns:m="http://schemas.openxmlformats.org/officeDocument/2006/math" xmlns:v="urn:schemas-microsoft-com:vml" xmlns:wp14="http://schemas.microsoft.com/office/word/2010/wordprocessingDrawing" xmlns:wp="http://schemas.openxmlformats.org/drawingml/2006/wordprocessingDrawing" xmlns:w10="urn:schemas-microsoft-com:office:word" xmlns:w="http://schemas.openxmlformats.org/wordprocessingml/2006/main" xmlns:w14="http://schemas.microsoft.com/office/word/2010/wordml" xmlns:w15="http://schemas.microsoft.com/office/word/2012/wordml" xmlns:w16cid="http://schemas.microsoft.com/office/word/2016/wordml/cid" xmlns:w16se="http://schemas.microsoft.com/office/word/2015/wordml/symex" xmlns:wpg="http://schemas.microsoft.com/office/word/2010/wordprocessingGroup" xmlns:wpi="http://schemas.microsoft.com/office/word/2010/wordprocessingInk" xmlns:wne="http://schemas.microsoft.com/office/word/2006/wordml" xmlns:wps="http://schemas.microsoft.com/office/word/2010/wordprocessingShape" mc:Ignorable="w14 w15 w16se w16cid wp14">
   <w:body>
     <w:p>
       <w:pPr>
@@ -55,23 +55,13 @@
           <w:szCs w:val="36"/>
         </w:rPr>
       </w:pPr>
-      <w:proofErr w:type="gramStart"/>
-      <w:r>
-        <w:rPr>
-          <w:rFonts w:ascii="Browallia New" w:hAnsi="Browallia New" w:cs="Browallia New"/>
-          <w:sz w:val="36"/>
-          <w:szCs w:val="36"/>
-        </w:rPr>
-        <w:t>you</w:t>
-      </w:r>
-      <w:proofErr w:type="gramEnd"/>
-      <w:r>
-        <w:rPr>
-          <w:rFonts w:ascii="Browallia New" w:hAnsi="Browallia New" w:cs="Browallia New"/>
-          <w:sz w:val="36"/>
-          <w:szCs w:val="36"/>
-        </w:rPr>
-        <w:t xml:space="preserve"> can use</w:t>
+      <w:r>
+        <w:rPr>
+          <w:rFonts w:ascii="Browallia New" w:hAnsi="Browallia New" w:cs="Browallia New"/>
+          <w:sz w:val="36"/>
+          <w:szCs w:val="36"/>
+        </w:rPr>
+        <w:t>you can use</w:t>
       </w:r>
     </w:p>
     <w:p>
@@ -173,8 +163,8 @@
           <w:rFonts w:ascii="Browallia New" w:hAnsi="Browallia New" w:cs="Browallia New"/>
           <w:b/>
           <w:bCs/>
-          <w:sz w:val="36"/>
-          <w:szCs w:val="36"/>
+          <w:sz w:val="32"/>
+          <w:szCs w:val="32"/>
         </w:rPr>
       </w:pPr>
       <w:r>
@@ -182,54 +172,46 @@
           <w:rFonts w:ascii="Browallia New" w:hAnsi="Browallia New" w:cs="Browallia New"/>
           <w:b/>
           <w:bCs/>
-          <w:sz w:val="36"/>
-          <w:szCs w:val="36"/>
+          <w:sz w:val="32"/>
+          <w:szCs w:val="32"/>
         </w:rPr>
         <w:t>What is it?</w:t>
       </w:r>
     </w:p>
     <w:p>
       <w:pPr>
-        <w:spacing w:after="0" w:line="240" w:lineRule="auto"/>
+        <w:spacing w:line="240" w:lineRule="auto"/>
         <w:ind w:firstLine="720"/>
         <w:jc w:val="thaiDistribute"/>
         <w:rPr>
           <w:rFonts w:ascii="Browallia New" w:hAnsi="Browallia New" w:cs="Browallia New"/>
-          <w:sz w:val="36"/>
-          <w:szCs w:val="36"/>
-        </w:rPr>
-      </w:pPr>
-      <w:r>
-        <w:rPr>
-          <w:rFonts w:ascii="Browallia New" w:hAnsi="Browallia New" w:cs="Browallia New"/>
-          <w:sz w:val="36"/>
-          <w:szCs w:val="36"/>
+          <w:sz w:val="32"/>
+          <w:szCs w:val="32"/>
+        </w:rPr>
+      </w:pPr>
+      <w:r>
+        <w:rPr>
+          <w:rFonts w:ascii="Browallia New" w:hAnsi="Browallia New" w:cs="Browallia New"/>
+          <w:sz w:val="32"/>
+          <w:szCs w:val="32"/>
         </w:rPr>
         <w:t>Java provides a new feature cal</w:t>
       </w:r>
       <w:r>
         <w:rPr>
           <w:rFonts w:ascii="Browallia New" w:hAnsi="Browallia New" w:cs="Browallia New"/>
-          <w:sz w:val="36"/>
-          <w:szCs w:val="36"/>
+          <w:sz w:val="32"/>
+          <w:szCs w:val="32"/>
         </w:rPr>
         <w:t>led method reference in Java 8.</w:t>
       </w:r>
       <w:r>
         <w:rPr>
           <w:rFonts w:ascii="Browallia New" w:hAnsi="Browallia New" w:cs="Browallia New"/>
-          <w:sz w:val="36"/>
-          <w:szCs w:val="36"/>
-        </w:rPr>
-        <w:t xml:space="preserve"> It </w:t>
-      </w:r>
-      <w:r>
-        <w:rPr>
-          <w:rFonts w:ascii="Browallia New" w:hAnsi="Browallia New" w:cs="Browallia New"/>
-          <w:sz w:val="36"/>
-          <w:szCs w:val="36"/>
-        </w:rPr>
-        <w:t>is the shorthand syntax to a lambda expression that executes just one method.</w:t>
+          <w:sz w:val="32"/>
+          <w:szCs w:val="32"/>
+        </w:rPr>
+        <w:t xml:space="preserve"> It is the shorthand syntax to a lambda expression that executes just one method.</w:t>
       </w:r>
     </w:p>
     <w:p>
@@ -239,167 +221,111 @@
           <w:rFonts w:ascii="Browallia New" w:hAnsi="Browallia New" w:cs="Browallia New"/>
           <w:b/>
           <w:bCs/>
-          <w:sz w:val="36"/>
-          <w:szCs w:val="36"/>
-        </w:rPr>
-      </w:pPr>
+          <w:sz w:val="32"/>
+          <w:szCs w:val="32"/>
+        </w:rPr>
+      </w:pPr>
+      <w:r>
+        <w:rPr>
+          <w:rFonts w:ascii="Browallia New" w:hAnsi="Browallia New" w:cs="Browallia New"/>
+          <w:b/>
+          <w:bCs/>
+          <w:sz w:val="32"/>
+          <w:szCs w:val="32"/>
+        </w:rPr>
+        <w:t>What syntax?</w:t>
+      </w:r>
     </w:p>
     <w:p>
       <w:pPr>
+        <w:spacing w:line="240" w:lineRule="auto"/>
+        <w:ind w:firstLine="720"/>
+        <w:rPr>
+          <w:rFonts w:ascii="Browallia New" w:hAnsi="Browallia New" w:cs="Browallia New"/>
+          <w:sz w:val="32"/>
+          <w:szCs w:val="32"/>
+        </w:rPr>
+      </w:pPr>
+      <w:r>
+        <w:rPr>
+          <w:rFonts w:ascii="Browallia New" w:hAnsi="Browallia New" w:cs="Browallia New"/>
+          <w:sz w:val="32"/>
+          <w:szCs w:val="32"/>
+        </w:rPr>
+        <w:t>In a method reference, you place the object (or class) that contains the method before the :: operator and the name of the method after it without arguments.</w:t>
+      </w:r>
+    </w:p>
+    <w:p>
+      <w:pPr>
+        <w:spacing w:line="240" w:lineRule="auto"/>
+        <w:jc w:val="center"/>
+        <w:rPr>
+          <w:rFonts w:ascii="Browallia New" w:hAnsi="Browallia New" w:cs="Browallia New"/>
+          <w:sz w:val="32"/>
+          <w:szCs w:val="32"/>
+        </w:rPr>
+      </w:pPr>
+      <w:r>
+        <w:rPr>
+          <w:rFonts w:ascii="Browallia New" w:hAnsi="Browallia New" w:cs="Browallia New"/>
+          <w:color w:val="000000"/>
+          <w:sz w:val="32"/>
+          <w:szCs w:val="32"/>
+          <w:shd w:val="clear" w:color="auto" w:fill="EEEEEE"/>
+        </w:rPr>
+        <w:t>Object</w:t>
+      </w:r>
+      <w:r>
+        <w:rPr>
+          <w:rFonts w:ascii="Browallia New" w:hAnsi="Browallia New" w:cs="Browallia New"/>
+          <w:color w:val="000000"/>
+          <w:sz w:val="32"/>
+          <w:szCs w:val="32"/>
+          <w:shd w:val="clear" w:color="auto" w:fill="EEEEEE"/>
+        </w:rPr>
+        <w:t>OrClass</w:t>
+      </w:r>
+      <w:r>
+        <w:rPr>
+          <w:rFonts w:ascii="Browallia New" w:hAnsi="Browallia New" w:cs="Browallia New"/>
+          <w:color w:val="000000"/>
+          <w:sz w:val="32"/>
+          <w:szCs w:val="32"/>
+          <w:shd w:val="clear" w:color="auto" w:fill="EEEEEE"/>
+        </w:rPr>
+        <w:t xml:space="preserve"> :: methodName</w:t>
+      </w:r>
+    </w:p>
+    <w:p>
+      <w:pPr>
         <w:spacing w:after="0" w:line="240" w:lineRule="auto"/>
         <w:rPr>
           <w:rFonts w:ascii="Browallia New" w:hAnsi="Browallia New" w:cs="Browallia New"/>
           <w:b/>
           <w:bCs/>
-          <w:sz w:val="36"/>
-          <w:szCs w:val="36"/>
-        </w:rPr>
-      </w:pPr>
-      <w:r>
+          <w:sz w:val="32"/>
+          <w:szCs w:val="32"/>
+        </w:rPr>
+      </w:pPr>
+    </w:p>
+    <w:p>
+      <w:pPr>
+        <w:spacing w:after="0" w:line="240" w:lineRule="auto"/>
         <w:rPr>
           <w:rFonts w:ascii="Browallia New" w:hAnsi="Browallia New" w:cs="Browallia New"/>
           <w:b/>
           <w:bCs/>
-          <w:sz w:val="36"/>
-          <w:szCs w:val="36"/>
-        </w:rPr>
-        <w:t>What syntax?</w:t>
-      </w:r>
-    </w:p>
-    <w:p>
-      <w:pPr>
-        <w:spacing w:after="0" w:line="240" w:lineRule="auto"/>
-        <w:ind w:firstLine="720"/>
-        <w:rPr>
-          <w:rFonts w:ascii="Browallia New" w:hAnsi="Browallia New" w:cs="Browallia New"/>
-          <w:sz w:val="36"/>
-          <w:szCs w:val="36"/>
-        </w:rPr>
-      </w:pPr>
-      <w:r>
-        <w:rPr>
-          <w:rFonts w:ascii="Browallia New" w:hAnsi="Browallia New" w:cs="Browallia New"/>
-          <w:sz w:val="36"/>
-          <w:szCs w:val="36"/>
-        </w:rPr>
-        <w:t xml:space="preserve">In a method reference, you place the object (or class) that contains the method before </w:t>
-      </w:r>
-      <w:proofErr w:type="gramStart"/>
-      <w:r>
-        <w:rPr>
-          <w:rFonts w:ascii="Browallia New" w:hAnsi="Browallia New" w:cs="Browallia New"/>
-          <w:sz w:val="36"/>
-          <w:szCs w:val="36"/>
-        </w:rPr>
-        <w:t>the :</w:t>
-      </w:r>
-      <w:proofErr w:type="gramEnd"/>
-      <w:r>
-        <w:rPr>
-          <w:rFonts w:ascii="Browallia New" w:hAnsi="Browallia New" w:cs="Browallia New"/>
-          <w:sz w:val="36"/>
-          <w:szCs w:val="36"/>
-        </w:rPr>
-        <w:t>: operator and the name of the method after it without arguments.</w:t>
-      </w:r>
-    </w:p>
-    <w:p>
-      <w:pPr>
-        <w:spacing w:after="0" w:line="240" w:lineRule="auto"/>
-        <w:jc w:val="center"/>
-        <w:rPr>
-          <w:rFonts w:ascii="Browallia New" w:hAnsi="Browallia New" w:cs="Browallia New"/>
-          <w:sz w:val="36"/>
-          <w:szCs w:val="36"/>
-        </w:rPr>
-      </w:pPr>
-      <w:proofErr w:type="spellStart"/>
-      <w:proofErr w:type="gramStart"/>
-      <w:r>
-        <w:rPr>
-          <w:rFonts w:ascii="Browallia New" w:hAnsi="Browallia New" w:cs="Browallia New"/>
-          <w:color w:val="000000"/>
-          <w:sz w:val="36"/>
-          <w:szCs w:val="36"/>
-          <w:shd w:val="clear" w:color="auto" w:fill="EEEEEE"/>
-        </w:rPr>
-        <w:t>Object</w:t>
-      </w:r>
-      <w:r>
-        <w:rPr>
-          <w:rFonts w:ascii="Browallia New" w:hAnsi="Browallia New" w:cs="Browallia New"/>
-          <w:color w:val="000000"/>
-          <w:sz w:val="36"/>
-          <w:szCs w:val="36"/>
-          <w:shd w:val="clear" w:color="auto" w:fill="EEEEEE"/>
-        </w:rPr>
-        <w:t>OrClass</w:t>
-      </w:r>
-      <w:proofErr w:type="spellEnd"/>
-      <w:r>
-        <w:rPr>
-          <w:rFonts w:ascii="Browallia New" w:hAnsi="Browallia New" w:cs="Browallia New"/>
-          <w:color w:val="000000"/>
-          <w:sz w:val="36"/>
-          <w:szCs w:val="36"/>
-          <w:shd w:val="clear" w:color="auto" w:fill="EEEEEE"/>
-        </w:rPr>
-        <w:t xml:space="preserve"> :</w:t>
-      </w:r>
-      <w:proofErr w:type="gramEnd"/>
-      <w:r>
-        <w:rPr>
-          <w:rFonts w:ascii="Browallia New" w:hAnsi="Browallia New" w:cs="Browallia New"/>
-          <w:color w:val="000000"/>
-          <w:sz w:val="36"/>
-          <w:szCs w:val="36"/>
-          <w:shd w:val="clear" w:color="auto" w:fill="EEEEEE"/>
-        </w:rPr>
-        <w:t xml:space="preserve">: </w:t>
-      </w:r>
-      <w:proofErr w:type="spellStart"/>
-      <w:r>
-        <w:rPr>
-          <w:rFonts w:ascii="Browallia New" w:hAnsi="Browallia New" w:cs="Browallia New"/>
-          <w:color w:val="000000"/>
-          <w:sz w:val="36"/>
-          <w:szCs w:val="36"/>
-          <w:shd w:val="clear" w:color="auto" w:fill="EEEEEE"/>
-        </w:rPr>
-        <w:t>methodName</w:t>
-      </w:r>
-      <w:proofErr w:type="spellEnd"/>
-    </w:p>
-    <w:p>
-      <w:pPr>
-        <w:spacing w:after="0" w:line="240" w:lineRule="auto"/>
+          <w:sz w:val="32"/>
+          <w:szCs w:val="32"/>
+        </w:rPr>
+      </w:pPr>
+      <w:r>
         <w:rPr>
           <w:rFonts w:ascii="Browallia New" w:hAnsi="Browallia New" w:cs="Browallia New"/>
           <w:b/>
           <w:bCs/>
-          <w:sz w:val="36"/>
-          <w:szCs w:val="36"/>
-        </w:rPr>
-      </w:pPr>
-    </w:p>
-    <w:p>
-      <w:pPr>
-        <w:spacing w:line="240" w:lineRule="auto"/>
-        <w:rPr>
-          <w:rFonts w:ascii="Browallia New" w:hAnsi="Browallia New" w:cs="Browallia New"/>
-          <w:b/>
-          <w:bCs/>
-          <w:sz w:val="36"/>
-          <w:szCs w:val="36"/>
-        </w:rPr>
-      </w:pPr>
-      <w:r>
-        <w:rPr>
-          <w:rFonts w:ascii="Browallia New" w:hAnsi="Browallia New" w:cs="Browallia New"/>
-          <w:b/>
-          <w:bCs/>
-          <w:sz w:val="36"/>
-          <w:szCs w:val="36"/>
+          <w:sz w:val="32"/>
+          <w:szCs w:val="32"/>
         </w:rPr>
         <w:t>There are four types of method references:</w:t>
       </w:r>
@@ -411,18 +337,19 @@
           <w:ilvl w:val="0"/>
           <w:numId w:val="3"/>
         </w:numPr>
-        <w:spacing w:after="0" w:line="240" w:lineRule="auto"/>
-        <w:rPr>
-          <w:rFonts w:ascii="Browallia New" w:hAnsi="Browallia New" w:cs="Browallia New"/>
-          <w:sz w:val="36"/>
-          <w:szCs w:val="36"/>
-        </w:rPr>
-      </w:pPr>
-      <w:r>
-        <w:rPr>
-          <w:rFonts w:ascii="Browallia New" w:hAnsi="Browallia New" w:cs="Browallia New"/>
-          <w:sz w:val="36"/>
-          <w:szCs w:val="36"/>
+        <w:spacing w:line="240" w:lineRule="auto"/>
+        <w:ind w:left="360"/>
+        <w:rPr>
+          <w:rFonts w:ascii="Browallia New" w:hAnsi="Browallia New" w:cs="Browallia New"/>
+          <w:sz w:val="32"/>
+          <w:szCs w:val="32"/>
+        </w:rPr>
+      </w:pPr>
+      <w:r>
+        <w:rPr>
+          <w:rFonts w:ascii="Browallia New" w:hAnsi="Browallia New" w:cs="Browallia New"/>
+          <w:sz w:val="32"/>
+          <w:szCs w:val="32"/>
         </w:rPr>
         <w:t xml:space="preserve">A method reference to </w:t>
       </w:r>
@@ -434,8 +361,8 @@
           <w:i/>
           <w:iCs/>
           <w:color w:val="FF0000"/>
-          <w:sz w:val="36"/>
-          <w:szCs w:val="36"/>
+          <w:sz w:val="32"/>
+          <w:szCs w:val="32"/>
         </w:rPr>
         <w:t>a static method</w:t>
       </w:r>
@@ -447,18 +374,19 @@
           <w:ilvl w:val="0"/>
           <w:numId w:val="3"/>
         </w:numPr>
-        <w:spacing w:after="0" w:line="240" w:lineRule="auto"/>
-        <w:rPr>
-          <w:rFonts w:ascii="Browallia New" w:hAnsi="Browallia New" w:cs="Browallia New"/>
-          <w:sz w:val="36"/>
-          <w:szCs w:val="36"/>
-        </w:rPr>
-      </w:pPr>
-      <w:r>
-        <w:rPr>
-          <w:rFonts w:ascii="Browallia New" w:hAnsi="Browallia New" w:cs="Browallia New"/>
-          <w:sz w:val="36"/>
-          <w:szCs w:val="36"/>
+        <w:spacing w:line="240" w:lineRule="auto"/>
+        <w:ind w:left="360"/>
+        <w:rPr>
+          <w:rFonts w:ascii="Browallia New" w:hAnsi="Browallia New" w:cs="Browallia New"/>
+          <w:sz w:val="32"/>
+          <w:szCs w:val="32"/>
+        </w:rPr>
+      </w:pPr>
+      <w:r>
+        <w:rPr>
+          <w:rFonts w:ascii="Browallia New" w:hAnsi="Browallia New" w:cs="Browallia New"/>
+          <w:sz w:val="32"/>
+          <w:szCs w:val="32"/>
         </w:rPr>
         <w:t xml:space="preserve">A method reference to </w:t>
       </w:r>
@@ -470,10 +398,36 @@
           <w:i/>
           <w:iCs/>
           <w:color w:val="00B050"/>
-          <w:sz w:val="36"/>
-          <w:szCs w:val="36"/>
-        </w:rPr>
-        <w:t>an instance method of an object of a particular type</w:t>
+          <w:sz w:val="32"/>
+          <w:szCs w:val="32"/>
+        </w:rPr>
+        <w:t>an instance method of an</w:t>
+      </w:r>
+      <w:r>
+        <w:rPr>
+          <w:rFonts w:ascii="Browallia New" w:hAnsi="Browallia New" w:cs="Browallia New"/>
+          <w:b/>
+          <w:bCs/>
+          <w:i/>
+          <w:iCs/>
+          <w:color w:val="00B050"/>
+          <w:sz w:val="32"/>
+          <w:szCs w:val="32"/>
+        </w:rPr>
+        <w:t xml:space="preserve"> arbitrary</w:t>
+      </w:r>
+      <w:r>
+        <w:rPr>
+          <w:rFonts w:ascii="Browallia New" w:hAnsi="Browallia New" w:cs="Browallia New"/>
+          <w:b/>
+          <w:bCs/>
+          <w:i/>
+          <w:iCs/>
+          <w:color w:val="00B050"/>
+          <w:sz w:val="32"/>
+          <w:szCs w:val="32"/>
+        </w:rPr>
+        <w:t xml:space="preserve"> object of a particular type</w:t>
       </w:r>
     </w:p>
     <w:p>
@@ -483,18 +437,19 @@
           <w:ilvl w:val="0"/>
           <w:numId w:val="3"/>
         </w:numPr>
-        <w:spacing w:after="0" w:line="240" w:lineRule="auto"/>
-        <w:rPr>
-          <w:rFonts w:ascii="Browallia New" w:hAnsi="Browallia New" w:cs="Browallia New"/>
-          <w:sz w:val="36"/>
-          <w:szCs w:val="36"/>
-        </w:rPr>
-      </w:pPr>
-      <w:r>
-        <w:rPr>
-          <w:rFonts w:ascii="Browallia New" w:hAnsi="Browallia New" w:cs="Browallia New"/>
-          <w:sz w:val="36"/>
-          <w:szCs w:val="36"/>
+        <w:spacing w:line="240" w:lineRule="auto"/>
+        <w:ind w:left="360"/>
+        <w:rPr>
+          <w:rFonts w:ascii="Browallia New" w:hAnsi="Browallia New" w:cs="Browallia New"/>
+          <w:sz w:val="32"/>
+          <w:szCs w:val="32"/>
+        </w:rPr>
+      </w:pPr>
+      <w:r>
+        <w:rPr>
+          <w:rFonts w:ascii="Browallia New" w:hAnsi="Browallia New" w:cs="Browallia New"/>
+          <w:sz w:val="32"/>
+          <w:szCs w:val="32"/>
         </w:rPr>
         <w:t xml:space="preserve">A method reference to </w:t>
       </w:r>
@@ -506,8 +461,8 @@
           <w:i/>
           <w:iCs/>
           <w:color w:val="00B0F0"/>
-          <w:sz w:val="36"/>
-          <w:szCs w:val="36"/>
+          <w:sz w:val="32"/>
+          <w:szCs w:val="32"/>
         </w:rPr>
         <w:t>an instance method of an existing object</w:t>
       </w:r>
@@ -519,18 +474,19 @@
           <w:ilvl w:val="0"/>
           <w:numId w:val="3"/>
         </w:numPr>
-        <w:spacing w:after="0" w:line="240" w:lineRule="auto"/>
-        <w:rPr>
-          <w:rFonts w:ascii="Browallia New" w:hAnsi="Browallia New" w:cs="Browallia New"/>
-          <w:sz w:val="36"/>
-          <w:szCs w:val="36"/>
-        </w:rPr>
-      </w:pPr>
-      <w:r>
-        <w:rPr>
-          <w:rFonts w:ascii="Browallia New" w:hAnsi="Browallia New" w:cs="Browallia New"/>
-          <w:sz w:val="36"/>
-          <w:szCs w:val="36"/>
+        <w:spacing w:line="240" w:lineRule="auto"/>
+        <w:ind w:left="360"/>
+        <w:rPr>
+          <w:rFonts w:ascii="Browallia New" w:hAnsi="Browallia New" w:cs="Browallia New"/>
+          <w:sz w:val="32"/>
+          <w:szCs w:val="32"/>
+        </w:rPr>
+      </w:pPr>
+      <w:r>
+        <w:rPr>
+          <w:rFonts w:ascii="Browallia New" w:hAnsi="Browallia New" w:cs="Browallia New"/>
+          <w:sz w:val="32"/>
+          <w:szCs w:val="32"/>
         </w:rPr>
         <w:t xml:space="preserve">A method reference to </w:t>
       </w:r>
@@ -542,8 +498,8 @@
           <w:i/>
           <w:iCs/>
           <w:color w:val="7030A0"/>
-          <w:sz w:val="36"/>
-          <w:szCs w:val="36"/>
+          <w:sz w:val="32"/>
+          <w:szCs w:val="32"/>
         </w:rPr>
         <w:t>a constructor</w:t>
       </w:r>
@@ -551,42 +507,68 @@
     <w:p>
       <w:pPr>
         <w:spacing w:after="0" w:line="240" w:lineRule="auto"/>
-        <w:rPr>
-          <w:rFonts w:ascii="Browallia New" w:hAnsi="Browallia New" w:cs="Browallia New"/>
-          <w:sz w:val="36"/>
-          <w:szCs w:val="36"/>
-        </w:rPr>
-      </w:pPr>
-    </w:p>
-    <w:p>
-      <w:pPr>
-        <w:spacing w:after="0" w:line="240" w:lineRule="auto"/>
-        <w:rPr>
-          <w:rFonts w:ascii="Browallia New" w:hAnsi="Browallia New" w:cs="Browallia New"/>
-          <w:sz w:val="36"/>
-          <w:szCs w:val="36"/>
-        </w:rPr>
-      </w:pPr>
-    </w:p>
-    <w:p>
-      <w:pPr>
-        <w:spacing w:after="0" w:line="240" w:lineRule="auto"/>
-        <w:rPr>
-          <w:rFonts w:ascii="Browallia New" w:hAnsi="Browallia New" w:cs="Browallia New"/>
-          <w:sz w:val="36"/>
-          <w:szCs w:val="36"/>
-        </w:rPr>
-      </w:pPr>
-    </w:p>
-    <w:p>
-      <w:pPr>
-        <w:spacing w:after="0" w:line="240" w:lineRule="auto"/>
-        <w:rPr>
-          <w:rFonts w:ascii="Browallia New" w:hAnsi="Browallia New" w:cs="Browallia New"/>
-          <w:sz w:val="36"/>
-          <w:szCs w:val="36"/>
-        </w:rPr>
-      </w:pPr>
+        <w:jc w:val="center"/>
+        <w:rPr>
+          <w:rFonts w:ascii="Browallia New" w:hAnsi="Browallia New" w:cs="Browallia New"/>
+          <w:sz w:val="36"/>
+          <w:szCs w:val="36"/>
+        </w:rPr>
+      </w:pPr>
+      <w:r>
+        <w:rPr>
+          <w:noProof/>
+        </w:rPr>
+        <w:drawing>
+          <wp:inline distT="0" distB="0" distL="0" distR="0">
+            <wp:extent cx="5514975" cy="2192327"/>
+            <wp:effectExtent l="0" t="0" r="0" b="0"/>
+            <wp:docPr id="1" name="Picture 1" descr="ผลการค้นหารูปภาพสำหรับ method reference"/>
+            <wp:cNvGraphicFramePr>
+              <a:graphicFrameLocks xmlns:a="http://schemas.openxmlformats.org/drawingml/2006/main" noChangeAspect="1"/>
+            </wp:cNvGraphicFramePr>
+            <a:graphic xmlns:a="http://schemas.openxmlformats.org/drawingml/2006/main">
+              <a:graphicData uri="http://schemas.openxmlformats.org/drawingml/2006/picture">
+                <pic:pic xmlns:pic="http://schemas.openxmlformats.org/drawingml/2006/picture">
+                  <pic:nvPicPr>
+                    <pic:cNvPr id="0" name="Picture 1" descr="ผลการค้นหารูปภาพสำหรับ method reference"/>
+                    <pic:cNvPicPr>
+                      <a:picLocks noChangeAspect="1" noChangeArrowheads="1"/>
+                    </pic:cNvPicPr>
+                  </pic:nvPicPr>
+                  <pic:blipFill>
+                    <a:blip r:embed="rId8">
+                      <a:extLst>
+                        <a:ext uri="{28A0092B-C50C-407E-A947-70E740481C1C}">
+                          <a14:useLocalDpi xmlns:a14="http://schemas.microsoft.com/office/drawing/2010/main" val="0"/>
+                        </a:ext>
+                      </a:extLst>
+                    </a:blip>
+                    <a:srcRect/>
+                    <a:stretch>
+                      <a:fillRect/>
+                    </a:stretch>
+                  </pic:blipFill>
+                  <pic:spPr bwMode="auto">
+                    <a:xfrm>
+                      <a:off x="0" y="0"/>
+                      <a:ext cx="5551358" cy="2206790"/>
+                    </a:xfrm>
+                    <a:prstGeom prst="rect">
+                      <a:avLst/>
+                    </a:prstGeom>
+                    <a:noFill/>
+                    <a:ln>
+                      <a:noFill/>
+                    </a:ln>
+                  </pic:spPr>
+                </pic:pic>
+              </a:graphicData>
+            </a:graphic>
+          </wp:inline>
+        </w:drawing>
+      </w:r>
+      <w:bookmarkStart w:id="0" w:name="_GoBack"/>
+      <w:bookmarkEnd w:id="0"/>
     </w:p>
     <w:p>
       <w:pPr>
@@ -643,22 +625,22 @@
     </w:p>
     <w:tbl>
       <w:tblPr>
-        <w:tblStyle w:val="LightList-Accent1"/>
+        <w:tblStyle w:val="LightList-Accent11"/>
+        <w:tblpPr w:leftFromText="180" w:rightFromText="180" w:vertAnchor="text" w:horzAnchor="margin" w:tblpY="22"/>
         <w:tblW w:w="0" w:type="auto"/>
-        <w:tblLook w:val="04A0"/>
+        <w:tblLook w:val="04A0" w:firstRow="1" w:lastRow="0" w:firstColumn="1" w:lastColumn="0" w:noHBand="0" w:noVBand="1"/>
       </w:tblPr>
       <w:tblGrid>
-        <w:gridCol w:w="4077"/>
-        <w:gridCol w:w="4962"/>
+        <w:gridCol w:w="9108"/>
       </w:tblGrid>
       <w:tr>
         <w:trPr>
-          <w:cnfStyle w:val="100000000000"/>
+          <w:cnfStyle w:val="100000000000" w:firstRow="1" w:lastRow="0" w:firstColumn="0" w:lastColumn="0" w:oddVBand="0" w:evenVBand="0" w:oddHBand="0" w:evenHBand="0" w:firstRowFirstColumn="0" w:firstRowLastColumn="0" w:lastRowFirstColumn="0" w:lastRowLastColumn="0"/>
         </w:trPr>
         <w:tc>
           <w:tcPr>
-            <w:cnfStyle w:val="001000000000"/>
-            <w:tcW w:w="4077" w:type="dxa"/>
+            <w:cnfStyle w:val="001000000000" w:firstRow="0" w:lastRow="0" w:firstColumn="1" w:lastColumn="0" w:oddVBand="0" w:evenVBand="0" w:oddHBand="0" w:evenHBand="0" w:firstRowFirstColumn="0" w:firstRowLastColumn="0" w:lastRowFirstColumn="0" w:lastRowLastColumn="0"/>
+            <w:tcW w:w="9108" w:type="dxa"/>
           </w:tcPr>
           <w:p>
             <w:pPr>
@@ -675,50 +657,181 @@
                 <w:szCs w:val="36"/>
               </w:rPr>
               <w:t>Advantages</w:t>
-            </w:r>
-          </w:p>
-        </w:tc>
-        <w:tc>
-          <w:tcPr>
-            <w:tcW w:w="4962" w:type="dxa"/>
-          </w:tcPr>
-          <w:p>
-            <w:pPr>
-              <w:cnfStyle w:val="100000000000"/>
-              <w:rPr>
-                <w:rFonts w:ascii="Browallia New" w:hAnsi="Browallia New" w:cs="Browallia New"/>
-                <w:sz w:val="36"/>
-                <w:szCs w:val="36"/>
-              </w:rPr>
-            </w:pPr>
-            <w:r>
-              <w:rPr>
-                <w:rFonts w:ascii="Browallia New" w:hAnsi="Browallia New" w:cs="Browallia New"/>
-                <w:sz w:val="36"/>
-                <w:szCs w:val="36"/>
-              </w:rPr>
-              <w:t>Disadvantages</w:t>
             </w:r>
           </w:p>
         </w:tc>
       </w:tr>
       <w:tr>
         <w:trPr>
-          <w:cnfStyle w:val="000000100000"/>
+          <w:cnfStyle w:val="000000100000" w:firstRow="0" w:lastRow="0" w:firstColumn="0" w:lastColumn="0" w:oddVBand="0" w:evenVBand="0" w:oddHBand="1" w:evenHBand="0" w:firstRowFirstColumn="0" w:firstRowLastColumn="0" w:lastRowFirstColumn="0" w:lastRowLastColumn="0"/>
         </w:trPr>
         <w:tc>
           <w:tcPr>
-            <w:cnfStyle w:val="001000000000"/>
-            <w:tcW w:w="4077" w:type="dxa"/>
+            <w:cnfStyle w:val="001000000000" w:firstRow="0" w:lastRow="0" w:firstColumn="1" w:lastColumn="0" w:oddVBand="0" w:evenVBand="0" w:oddHBand="0" w:evenHBand="0" w:firstRowFirstColumn="0" w:firstRowLastColumn="0" w:lastRowFirstColumn="0" w:lastRowLastColumn="0"/>
+            <w:tcW w:w="9108" w:type="dxa"/>
           </w:tcPr>
           <w:p>
             <w:pPr>
               <w:pStyle w:val="ListParagraph"/>
               <w:numPr>
                 <w:ilvl w:val="0"/>
-                <w:numId w:val="10"/>
+                <w:numId w:val="12"/>
               </w:numPr>
-              <w:ind w:left="284" w:hanging="284"/>
+              <w:ind w:left="270" w:hanging="270"/>
+              <w:rPr>
+                <w:rFonts w:ascii="Browallia New" w:hAnsi="Browallia New" w:cs="Browallia New"/>
+                <w:sz w:val="32"/>
+                <w:szCs w:val="32"/>
+              </w:rPr>
+            </w:pPr>
+            <w:r>
+              <w:rPr>
+                <w:rFonts w:ascii="Browallia New" w:hAnsi="Browallia New" w:cs="Browallia New"/>
+                <w:sz w:val="32"/>
+                <w:szCs w:val="32"/>
+              </w:rPr>
+              <w:t xml:space="preserve">Make code CLEARER. </w:t>
+            </w:r>
+          </w:p>
+          <w:p>
+            <w:pPr>
+              <w:rPr>
+                <w:rFonts w:ascii="Browallia New" w:hAnsi="Browallia New" w:cs="Browallia New"/>
+                <w:sz w:val="32"/>
+                <w:szCs w:val="32"/>
+              </w:rPr>
+            </w:pPr>
+            <w:r>
+              <w:rPr>
+                <w:rFonts w:ascii="Browallia New" w:hAnsi="Browallia New" w:cs="Browallia New"/>
+                <w:sz w:val="32"/>
+                <w:szCs w:val="32"/>
+              </w:rPr>
+              <w:t>Example:</w:t>
+            </w:r>
+          </w:p>
+          <w:p>
+            <w:pPr>
+              <w:rPr>
+                <w:rFonts w:ascii="Browallia New" w:hAnsi="Browallia New" w:cs="Browallia New"/>
+                <w:b w:val="0"/>
+                <w:bCs w:val="0"/>
+                <w:color w:val="0070C0"/>
+                <w:sz w:val="32"/>
+                <w:szCs w:val="32"/>
+              </w:rPr>
+            </w:pPr>
+            <w:r>
+              <w:rPr>
+                <w:rFonts w:ascii="Browallia New" w:hAnsi="Browallia New" w:cs="Browallia New"/>
+                <w:b w:val="0"/>
+                <w:bCs w:val="0"/>
+                <w:color w:val="0070C0"/>
+                <w:sz w:val="32"/>
+                <w:szCs w:val="32"/>
+              </w:rPr>
+              <w:t>// Lambda Expression</w:t>
+            </w:r>
+          </w:p>
+          <w:p>
+            <w:pPr>
+              <w:ind w:left="270"/>
+              <w:rPr>
+                <w:rFonts w:ascii="Browallia New" w:hAnsi="Browallia New" w:cs="Browallia New" w:hint="cs"/>
+                <w:b w:val="0"/>
+                <w:bCs w:val="0"/>
+                <w:color w:val="FF0000"/>
+                <w:sz w:val="32"/>
+                <w:szCs w:val="32"/>
+              </w:rPr>
+            </w:pPr>
+            <w:r>
+              <w:rPr>
+                <w:rFonts w:ascii="Browallia New" w:hAnsi="Browallia New" w:cs="Browallia New"/>
+                <w:b w:val="0"/>
+                <w:bCs w:val="0"/>
+                <w:color w:val="0070C0"/>
+                <w:sz w:val="32"/>
+                <w:szCs w:val="32"/>
+              </w:rPr>
+              <w:t>Consumer&lt;String&gt; c = s -&gt; System.out.println(s);</w:t>
+            </w:r>
+          </w:p>
+          <w:p>
+            <w:pPr>
+              <w:rPr>
+                <w:rFonts w:ascii="Browallia New" w:hAnsi="Browallia New" w:cs="Browallia New"/>
+                <w:sz w:val="32"/>
+                <w:szCs w:val="32"/>
+              </w:rPr>
+            </w:pPr>
+            <w:r>
+              <w:rPr>
+                <w:rFonts w:ascii="Browallia New" w:hAnsi="Browallia New" w:cs="Browallia New"/>
+                <w:b w:val="0"/>
+                <w:bCs w:val="0"/>
+                <w:color w:val="FF0000"/>
+                <w:sz w:val="32"/>
+                <w:szCs w:val="32"/>
+              </w:rPr>
+              <w:t>// Method References</w:t>
+            </w:r>
+          </w:p>
+          <w:p>
+            <w:pPr>
+              <w:ind w:left="270"/>
+              <w:rPr>
+                <w:rFonts w:ascii="Browallia New" w:hAnsi="Browallia New" w:cs="Browallia New" w:hint="cs"/>
+                <w:b w:val="0"/>
+                <w:bCs w:val="0"/>
+                <w:color w:val="FF0000"/>
+                <w:sz w:val="32"/>
+                <w:szCs w:val="32"/>
+              </w:rPr>
+            </w:pPr>
+            <w:r>
+              <w:rPr>
+                <w:rFonts w:ascii="Browallia New" w:hAnsi="Browallia New" w:cs="Browallia New"/>
+                <w:b w:val="0"/>
+                <w:bCs w:val="0"/>
+                <w:color w:val="FF0000"/>
+                <w:sz w:val="32"/>
+                <w:szCs w:val="32"/>
+              </w:rPr>
+              <w:t>Consumer&lt;String&gt; c = System.out::println;</w:t>
+            </w:r>
+          </w:p>
+        </w:tc>
+      </w:tr>
+      <w:tr>
+        <w:tc>
+          <w:tcPr>
+            <w:cnfStyle w:val="001000000000" w:firstRow="0" w:lastRow="0" w:firstColumn="1" w:lastColumn="0" w:oddVBand="0" w:evenVBand="0" w:oddHBand="0" w:evenHBand="0" w:firstRowFirstColumn="0" w:firstRowLastColumn="0" w:lastRowFirstColumn="0" w:lastRowLastColumn="0"/>
+            <w:tcW w:w="9108" w:type="dxa"/>
+          </w:tcPr>
+          <w:p>
+            <w:pPr>
+              <w:pStyle w:val="ListParagraph"/>
+              <w:numPr>
+                <w:ilvl w:val="0"/>
+                <w:numId w:val="12"/>
+              </w:numPr>
+              <w:ind w:left="270" w:hanging="270"/>
+              <w:rPr>
+                <w:rFonts w:ascii="Browallia New" w:hAnsi="Browallia New" w:cs="Browallia New"/>
+                <w:sz w:val="32"/>
+                <w:szCs w:val="32"/>
+              </w:rPr>
+            </w:pPr>
+            <w:r>
+              <w:rPr>
+                <w:rFonts w:ascii="Browallia New" w:hAnsi="Browallia New" w:cs="Browallia New"/>
+                <w:sz w:val="32"/>
+                <w:szCs w:val="32"/>
+              </w:rPr>
+              <w:t xml:space="preserve">It is compact and easy form of lambda expression. </w:t>
+            </w:r>
+            <w:r>
               <w:rPr>
                 <w:rFonts w:ascii="Browallia New" w:hAnsi="Browallia New" w:cs="Browallia New"/>
                 <w:b w:val="0"/>
@@ -726,96 +839,28 @@
                 <w:sz w:val="32"/>
                 <w:szCs w:val="32"/>
               </w:rPr>
-            </w:pPr>
-            <w:r>
-              <w:rPr>
-                <w:rFonts w:ascii="Browallia New" w:hAnsi="Browallia New" w:cs="Browallia New"/>
+              <w:t>Each time when you are using lambda expression to just referring a method, you can replace your lambda expression with method reference.</w:t>
+            </w:r>
+          </w:p>
+          <w:p>
+            <w:pPr>
+              <w:rPr>
+                <w:rFonts w:ascii="Browallia New" w:hAnsi="Browallia New" w:cs="Browallia New" w:hint="cs"/>
                 <w:b w:val="0"/>
                 <w:bCs w:val="0"/>
                 <w:sz w:val="32"/>
                 <w:szCs w:val="32"/>
               </w:rPr>
-              <w:t>Used to refer method of functional interface.</w:t>
-            </w:r>
-          </w:p>
-        </w:tc>
-        <w:tc>
-          <w:tcPr>
-            <w:tcW w:w="4962" w:type="dxa"/>
-          </w:tcPr>
-          <w:p>
-            <w:pPr>
-              <w:pStyle w:val="ListParagraph"/>
-              <w:numPr>
-                <w:ilvl w:val="0"/>
-                <w:numId w:val="11"/>
-              </w:numPr>
-              <w:ind w:left="318" w:hanging="284"/>
-              <w:cnfStyle w:val="000000100000"/>
+            </w:pPr>
+            <w:r>
               <w:rPr>
                 <w:rFonts w:ascii="Browallia New" w:hAnsi="Browallia New" w:cs="Browallia New"/>
                 <w:sz w:val="32"/>
                 <w:szCs w:val="32"/>
               </w:rPr>
-            </w:pPr>
-            <w:r>
-              <w:rPr>
-                <w:rFonts w:ascii="Browallia New" w:hAnsi="Browallia New" w:cs="Browallia New"/>
-                <w:sz w:val="32"/>
-                <w:szCs w:val="32"/>
-              </w:rPr>
-              <w:t>A</w:t>
-            </w:r>
-            <w:r>
-              <w:rPr>
-                <w:rFonts w:ascii="Browallia New" w:hAnsi="Browallia New" w:cs="Browallia New"/>
-                <w:sz w:val="32"/>
-                <w:szCs w:val="32"/>
-              </w:rPr>
-              <w:t xml:space="preserve"> methods reference can't be used for any method. They can be used only to replace a single-method lambda expression.</w:t>
-            </w:r>
-          </w:p>
-          <w:p>
-            <w:pPr>
-              <w:pStyle w:val="ListParagraph"/>
-              <w:ind w:left="318" w:hanging="284"/>
-              <w:cnfStyle w:val="000000100000"/>
-              <w:rPr>
-                <w:rFonts w:ascii="Browallia New" w:hAnsi="Browallia New" w:cs="Browallia New"/>
-                <w:b/>
-                <w:bCs/>
-                <w:sz w:val="32"/>
-                <w:szCs w:val="32"/>
-              </w:rPr>
-            </w:pPr>
-            <w:r>
-              <w:rPr>
-                <w:rFonts w:ascii="Browallia New" w:hAnsi="Browallia New" w:cs="Browallia New"/>
-                <w:sz w:val="32"/>
-                <w:szCs w:val="32"/>
-              </w:rPr>
-              <w:t xml:space="preserve"> </w:t>
-            </w:r>
-          </w:p>
-        </w:tc>
-      </w:tr>
-      <w:tr>
-        <w:trPr>
-          <w:trHeight w:val="2399"/>
-        </w:trPr>
-        <w:tc>
-          <w:tcPr>
-            <w:cnfStyle w:val="001000000000"/>
-            <w:tcW w:w="4077" w:type="dxa"/>
-          </w:tcPr>
-          <w:p>
-            <w:pPr>
-              <w:pStyle w:val="ListParagraph"/>
-              <w:numPr>
-                <w:ilvl w:val="0"/>
-                <w:numId w:val="10"/>
-              </w:numPr>
-              <w:ind w:left="284" w:hanging="284"/>
+              <w:t>Example:</w:t>
+            </w:r>
+            <w:r>
               <w:rPr>
                 <w:rFonts w:ascii="Browallia New" w:hAnsi="Browallia New" w:cs="Browallia New"/>
                 <w:b w:val="0"/>
@@ -823,8 +868,11 @@
                 <w:sz w:val="32"/>
                 <w:szCs w:val="32"/>
               </w:rPr>
-            </w:pPr>
-            <w:r>
+              <w:t xml:space="preserve"> </w:t>
+            </w:r>
+          </w:p>
+          <w:p>
+            <w:pPr>
               <w:rPr>
                 <w:rFonts w:ascii="Browallia New" w:hAnsi="Browallia New" w:cs="Browallia New"/>
                 <w:b w:val="0"/>
@@ -832,28 +880,421 @@
                 <w:sz w:val="32"/>
                 <w:szCs w:val="32"/>
               </w:rPr>
-              <w:t>It is compact and easy form of lambda expression. Each time when you are using lambda expression to just referring a method, you can replace your lambda expression with method reference.</w:t>
-            </w:r>
-          </w:p>
-        </w:tc>
-        <w:tc>
-          <w:tcPr>
-            <w:tcW w:w="4962" w:type="dxa"/>
-          </w:tcPr>
-          <w:p>
-            <w:pPr>
-              <w:pStyle w:val="ListParagraph"/>
-              <w:ind w:left="318" w:hanging="284"/>
-              <w:jc w:val="thaiDistribute"/>
-              <w:cnfStyle w:val="000000000000"/>
-              <w:rPr>
-                <w:rFonts w:ascii="Browallia New" w:hAnsi="Browallia New" w:cs="Browallia New"/>
-                <w:b/>
-                <w:bCs/>
+            </w:pPr>
+            <w:r>
+              <w:rPr>
+                <w:rFonts w:ascii="Browallia New" w:hAnsi="Browallia New" w:cs="Browallia New"/>
+                <w:b w:val="0"/>
+                <w:bCs w:val="0"/>
+                <w:color w:val="0070C0"/>
                 <w:sz w:val="32"/>
                 <w:szCs w:val="32"/>
               </w:rPr>
-            </w:pPr>
+              <w:t>// Lambda Expression</w:t>
+            </w:r>
+          </w:p>
+          <w:p>
+            <w:pPr>
+              <w:pStyle w:val="ListParagraph"/>
+              <w:ind w:left="284"/>
+              <w:rPr>
+                <w:rFonts w:ascii="Browallia New" w:hAnsi="Browallia New" w:cs="Browallia New"/>
+                <w:b w:val="0"/>
+                <w:bCs w:val="0"/>
+                <w:color w:val="0070C0"/>
+                <w:sz w:val="32"/>
+                <w:szCs w:val="32"/>
+              </w:rPr>
+            </w:pPr>
+            <w:r>
+              <w:rPr>
+                <w:rFonts w:ascii="Browallia New" w:hAnsi="Browallia New" w:cs="Browallia New"/>
+                <w:b w:val="0"/>
+                <w:bCs w:val="0"/>
+                <w:color w:val="0070C0"/>
+                <w:sz w:val="32"/>
+                <w:szCs w:val="32"/>
+              </w:rPr>
+              <w:t>Function&lt;String, Double&gt; doubleConvertorLambda=(String s) -&gt; Double.parseDouble(s);</w:t>
+            </w:r>
+          </w:p>
+          <w:p>
+            <w:pPr>
+              <w:rPr>
+                <w:rFonts w:ascii="Browallia New" w:hAnsi="Browallia New" w:cs="Browallia New"/>
+                <w:b w:val="0"/>
+                <w:bCs w:val="0"/>
+                <w:sz w:val="32"/>
+                <w:szCs w:val="32"/>
+              </w:rPr>
+            </w:pPr>
+            <w:r>
+              <w:rPr>
+                <w:rFonts w:ascii="Browallia New" w:hAnsi="Browallia New" w:cs="Browallia New"/>
+                <w:b w:val="0"/>
+                <w:bCs w:val="0"/>
+                <w:color w:val="FF0000"/>
+                <w:sz w:val="32"/>
+                <w:szCs w:val="32"/>
+              </w:rPr>
+              <w:t>// Method References</w:t>
+            </w:r>
+          </w:p>
+          <w:p>
+            <w:pPr>
+              <w:pStyle w:val="ListParagraph"/>
+              <w:ind w:left="284"/>
+              <w:rPr>
+                <w:rFonts w:ascii="Browallia New" w:hAnsi="Browallia New" w:cs="Browallia New" w:hint="cs"/>
+                <w:b w:val="0"/>
+                <w:bCs w:val="0"/>
+                <w:sz w:val="32"/>
+                <w:szCs w:val="32"/>
+              </w:rPr>
+            </w:pPr>
+            <w:r>
+              <w:rPr>
+                <w:rFonts w:ascii="Browallia New" w:hAnsi="Browallia New" w:cs="Browallia New"/>
+                <w:b w:val="0"/>
+                <w:bCs w:val="0"/>
+                <w:color w:val="FF0000"/>
+                <w:sz w:val="32"/>
+                <w:szCs w:val="32"/>
+              </w:rPr>
+              <w:t>Function&lt;String, Double&gt; doubleConvertor=Double::parseDouble;</w:t>
+            </w:r>
+          </w:p>
+        </w:tc>
+      </w:tr>
+      <w:tr>
+        <w:trPr>
+          <w:cnfStyle w:val="000000100000" w:firstRow="0" w:lastRow="0" w:firstColumn="0" w:lastColumn="0" w:oddVBand="0" w:evenVBand="0" w:oddHBand="1" w:evenHBand="0" w:firstRowFirstColumn="0" w:firstRowLastColumn="0" w:lastRowFirstColumn="0" w:lastRowLastColumn="0"/>
+        </w:trPr>
+        <w:tc>
+          <w:tcPr>
+            <w:cnfStyle w:val="001000000000" w:firstRow="0" w:lastRow="0" w:firstColumn="1" w:lastColumn="0" w:oddVBand="0" w:evenVBand="0" w:oddHBand="0" w:evenHBand="0" w:firstRowFirstColumn="0" w:firstRowLastColumn="0" w:lastRowFirstColumn="0" w:lastRowLastColumn="0"/>
+            <w:tcW w:w="9108" w:type="dxa"/>
+            <w:shd w:val="clear" w:color="auto" w:fill="943634" w:themeFill="accent2" w:themeFillShade="BF"/>
+          </w:tcPr>
+          <w:p>
+            <w:pPr>
+              <w:rPr>
+                <w:rFonts w:ascii="Browallia New" w:hAnsi="Browallia New" w:cs="Browallia New"/>
+                <w:color w:val="FFFFFF" w:themeColor="background1"/>
+                <w:sz w:val="32"/>
+                <w:szCs w:val="32"/>
+              </w:rPr>
+            </w:pPr>
+            <w:r>
+              <w:rPr>
+                <w:rFonts w:ascii="Browallia New" w:hAnsi="Browallia New" w:cs="Browallia New"/>
+                <w:color w:val="FFFFFF" w:themeColor="background1"/>
+                <w:sz w:val="36"/>
+                <w:szCs w:val="36"/>
+              </w:rPr>
+              <w:t>Disadvantages</w:t>
+            </w:r>
+          </w:p>
+        </w:tc>
+      </w:tr>
+      <w:tr>
+        <w:tc>
+          <w:tcPr>
+            <w:cnfStyle w:val="001000000000" w:firstRow="0" w:lastRow="0" w:firstColumn="1" w:lastColumn="0" w:oddVBand="0" w:evenVBand="0" w:oddHBand="0" w:evenHBand="0" w:firstRowFirstColumn="0" w:firstRowLastColumn="0" w:lastRowFirstColumn="0" w:lastRowLastColumn="0"/>
+            <w:tcW w:w="9108" w:type="dxa"/>
+          </w:tcPr>
+          <w:p>
+            <w:pPr>
+              <w:ind w:firstLine="270"/>
+              <w:rPr>
+                <w:rFonts w:ascii="Browallia New" w:hAnsi="Browallia New" w:cs="Browallia New"/>
+                <w:sz w:val="32"/>
+                <w:szCs w:val="32"/>
+              </w:rPr>
+            </w:pPr>
+            <w:r>
+              <w:rPr>
+                <w:rFonts w:ascii="Browallia New" w:hAnsi="Browallia New" w:cs="Browallia New"/>
+                <w:sz w:val="32"/>
+                <w:szCs w:val="32"/>
+              </w:rPr>
+              <w:t xml:space="preserve">A Method reference cannot be used for each and every method. They can only be used single method lambda expression. </w:t>
+            </w:r>
+            <w:r>
+              <w:rPr>
+                <w:rFonts w:ascii="Browallia New" w:hAnsi="Browallia New" w:cs="Browallia New"/>
+                <w:b w:val="0"/>
+                <w:bCs w:val="0"/>
+                <w:sz w:val="32"/>
+                <w:szCs w:val="32"/>
+              </w:rPr>
+              <w:t>So, if we want to use method reference, we first need lambda expression with one method and if we want to use lambda expression, we just need functional interface, an interface with just one abstract method.</w:t>
+            </w:r>
+          </w:p>
+          <w:p>
+            <w:pPr>
+              <w:rPr>
+                <w:rFonts w:ascii="Browallia New" w:hAnsi="Browallia New" w:cs="Browallia New"/>
+                <w:sz w:val="32"/>
+                <w:szCs w:val="32"/>
+              </w:rPr>
+            </w:pPr>
+            <w:r>
+              <w:rPr>
+                <w:rFonts w:ascii="Browallia New" w:hAnsi="Browallia New" w:cs="Browallia New"/>
+                <w:sz w:val="32"/>
+                <w:szCs w:val="32"/>
+              </w:rPr>
+              <w:t xml:space="preserve">Example: </w:t>
+            </w:r>
+          </w:p>
+          <w:p>
+            <w:pPr>
+              <w:rPr>
+                <w:rFonts w:ascii="Browallia New" w:hAnsi="Browallia New" w:cs="Browallia New"/>
+                <w:color w:val="FF0000"/>
+                <w:sz w:val="32"/>
+                <w:szCs w:val="32"/>
+              </w:rPr>
+            </w:pPr>
+            <w:r>
+              <w:rPr>
+                <w:rFonts w:ascii="Browallia New" w:hAnsi="Browallia New" w:cs="Browallia New"/>
+                <w:color w:val="FF0000"/>
+                <w:sz w:val="32"/>
+                <w:szCs w:val="32"/>
+              </w:rPr>
+              <w:t>@FunctionalInterface</w:t>
+            </w:r>
+          </w:p>
+          <w:p>
+            <w:pPr>
+              <w:pStyle w:val="ListParagraph"/>
+              <w:ind w:left="284"/>
+              <w:rPr>
+                <w:rFonts w:ascii="Browallia New" w:hAnsi="Browallia New" w:cs="Browallia New"/>
+                <w:b w:val="0"/>
+                <w:bCs w:val="0"/>
+                <w:color w:val="FF0000"/>
+                <w:sz w:val="32"/>
+                <w:szCs w:val="32"/>
+              </w:rPr>
+            </w:pPr>
+            <w:r>
+              <w:rPr>
+                <w:rFonts w:ascii="Browallia New" w:hAnsi="Browallia New" w:cs="Browallia New"/>
+                <w:b w:val="0"/>
+                <w:bCs w:val="0"/>
+                <w:color w:val="FF0000"/>
+                <w:sz w:val="32"/>
+                <w:szCs w:val="32"/>
+              </w:rPr>
+              <w:t>public interface TriConsumer&lt;T1,T2,T3&gt; {</w:t>
+            </w:r>
+          </w:p>
+          <w:p>
+            <w:pPr>
+              <w:pStyle w:val="ListParagraph"/>
+              <w:ind w:left="284"/>
+              <w:rPr>
+                <w:rFonts w:ascii="Browallia New" w:hAnsi="Browallia New" w:cs="Browallia New"/>
+                <w:b w:val="0"/>
+                <w:bCs w:val="0"/>
+                <w:color w:val="FF0000"/>
+                <w:sz w:val="32"/>
+                <w:szCs w:val="32"/>
+              </w:rPr>
+            </w:pPr>
+            <w:r>
+              <w:rPr>
+                <w:rFonts w:ascii="Browallia New" w:hAnsi="Browallia New" w:cs="Browallia New"/>
+                <w:b w:val="0"/>
+                <w:bCs w:val="0"/>
+                <w:color w:val="FF0000"/>
+                <w:sz w:val="32"/>
+                <w:szCs w:val="32"/>
+              </w:rPr>
+              <w:t xml:space="preserve">    void apply(T1 arg1, T2 arg2, T3 arg3);</w:t>
+            </w:r>
+          </w:p>
+          <w:p>
+            <w:pPr>
+              <w:pStyle w:val="ListParagraph"/>
+              <w:ind w:left="284"/>
+              <w:rPr>
+                <w:rFonts w:ascii="Browallia New" w:hAnsi="Browallia New" w:cs="Browallia New"/>
+                <w:b w:val="0"/>
+                <w:bCs w:val="0"/>
+                <w:color w:val="FF0000"/>
+                <w:sz w:val="32"/>
+                <w:szCs w:val="32"/>
+              </w:rPr>
+            </w:pPr>
+            <w:r>
+              <w:rPr>
+                <w:rFonts w:ascii="Browallia New" w:hAnsi="Browallia New" w:cs="Browallia New"/>
+                <w:b w:val="0"/>
+                <w:bCs w:val="0"/>
+                <w:color w:val="FF0000"/>
+                <w:sz w:val="32"/>
+                <w:szCs w:val="32"/>
+              </w:rPr>
+              <w:t>}</w:t>
+            </w:r>
+          </w:p>
+          <w:p>
+            <w:pPr>
+              <w:pStyle w:val="ListParagraph"/>
+              <w:ind w:left="284"/>
+              <w:rPr>
+                <w:rFonts w:ascii="Browallia New" w:hAnsi="Browallia New" w:cs="Browallia New"/>
+                <w:color w:val="FF0000"/>
+                <w:sz w:val="32"/>
+                <w:szCs w:val="32"/>
+              </w:rPr>
+            </w:pPr>
+          </w:p>
+          <w:p>
+            <w:pPr>
+              <w:rPr>
+                <w:rFonts w:ascii="Browallia New" w:hAnsi="Browallia New" w:cs="Browallia New"/>
+                <w:b w:val="0"/>
+                <w:bCs w:val="0"/>
+                <w:color w:val="0070C0"/>
+                <w:sz w:val="32"/>
+                <w:szCs w:val="32"/>
+              </w:rPr>
+            </w:pPr>
+            <w:r>
+              <w:rPr>
+                <w:rFonts w:ascii="Browallia New" w:hAnsi="Browallia New" w:cs="Browallia New"/>
+                <w:b w:val="0"/>
+                <w:bCs w:val="0"/>
+                <w:color w:val="0070C0"/>
+                <w:sz w:val="32"/>
+                <w:szCs w:val="32"/>
+              </w:rPr>
+              <w:t>// Lambda Expression</w:t>
+            </w:r>
+          </w:p>
+          <w:p>
+            <w:pPr>
+              <w:pStyle w:val="ListParagraph"/>
+              <w:ind w:left="284"/>
+              <w:rPr>
+                <w:rFonts w:ascii="Browallia New" w:hAnsi="Browallia New" w:cs="Browallia New"/>
+                <w:b w:val="0"/>
+                <w:bCs w:val="0"/>
+                <w:color w:val="0070C0"/>
+                <w:sz w:val="32"/>
+                <w:szCs w:val="32"/>
+              </w:rPr>
+            </w:pPr>
+            <w:r>
+              <w:rPr>
+                <w:rFonts w:ascii="Browallia New" w:hAnsi="Browallia New" w:cs="Browallia New"/>
+                <w:b w:val="0"/>
+                <w:bCs w:val="0"/>
+                <w:color w:val="0070C0"/>
+                <w:sz w:val="32"/>
+                <w:szCs w:val="32"/>
+              </w:rPr>
+              <w:t xml:space="preserve">TriConsumer&lt;Person, String, String&gt; setNameOnPersonL = </w:t>
+            </w:r>
+          </w:p>
+          <w:p>
+            <w:pPr>
+              <w:pStyle w:val="ListParagraph"/>
+              <w:ind w:left="284"/>
+              <w:rPr>
+                <w:rFonts w:ascii="Browallia New" w:hAnsi="Browallia New" w:cs="Browallia New" w:hint="cs"/>
+                <w:color w:val="0070C0"/>
+                <w:sz w:val="32"/>
+                <w:szCs w:val="32"/>
+              </w:rPr>
+            </w:pPr>
+            <w:r>
+              <w:rPr>
+                <w:rFonts w:ascii="Browallia New" w:hAnsi="Browallia New" w:cs="Browallia New"/>
+                <w:b w:val="0"/>
+                <w:bCs w:val="0"/>
+                <w:color w:val="0070C0"/>
+                <w:sz w:val="32"/>
+                <w:szCs w:val="32"/>
+              </w:rPr>
+              <w:tab/>
+              <w:t>(person, first, last) -&gt; person.setName(first, last);</w:t>
+            </w:r>
+          </w:p>
+          <w:p>
+            <w:pPr>
+              <w:rPr>
+                <w:rFonts w:ascii="Browallia New" w:hAnsi="Browallia New" w:cs="Browallia New"/>
+                <w:b w:val="0"/>
+                <w:bCs w:val="0"/>
+                <w:color w:val="FF0000"/>
+                <w:sz w:val="32"/>
+                <w:szCs w:val="32"/>
+              </w:rPr>
+            </w:pPr>
+            <w:r>
+              <w:rPr>
+                <w:rFonts w:ascii="Browallia New" w:hAnsi="Browallia New" w:cs="Browallia New"/>
+                <w:b w:val="0"/>
+                <w:bCs w:val="0"/>
+                <w:color w:val="FF0000"/>
+                <w:sz w:val="32"/>
+                <w:szCs w:val="32"/>
+              </w:rPr>
+              <w:t>// Method References</w:t>
+            </w:r>
+          </w:p>
+          <w:p>
+            <w:pPr>
+              <w:pStyle w:val="ListParagraph"/>
+              <w:ind w:left="284"/>
+              <w:rPr>
+                <w:rFonts w:ascii="Browallia New" w:hAnsi="Browallia New" w:cs="Browallia New"/>
+                <w:b w:val="0"/>
+                <w:bCs w:val="0"/>
+                <w:color w:val="FF0000"/>
+                <w:sz w:val="32"/>
+                <w:szCs w:val="32"/>
+              </w:rPr>
+            </w:pPr>
+            <w:r>
+              <w:rPr>
+                <w:rFonts w:ascii="Browallia New" w:hAnsi="Browallia New" w:cs="Browallia New"/>
+                <w:b w:val="0"/>
+                <w:bCs w:val="0"/>
+                <w:color w:val="FF0000"/>
+                <w:sz w:val="32"/>
+                <w:szCs w:val="32"/>
+              </w:rPr>
+              <w:t>TriConsumer&lt;Person, String, String&gt; setNameOnPersonMR =</w:t>
+            </w:r>
+            <w:r>
+              <w:rPr>
+                <w:rFonts w:ascii="Browallia New" w:hAnsi="Browallia New" w:cs="Browallia New"/>
+                <w:b w:val="0"/>
+                <w:bCs w:val="0"/>
+                <w:color w:val="FF0000"/>
+                <w:sz w:val="32"/>
+                <w:szCs w:val="32"/>
+              </w:rPr>
+              <w:t xml:space="preserve"> </w:t>
+            </w:r>
+            <w:r>
+              <w:rPr>
+                <w:rFonts w:ascii="Browallia New" w:hAnsi="Browallia New" w:cs="Browallia New"/>
+                <w:b w:val="0"/>
+                <w:bCs w:val="0"/>
+                <w:color w:val="FF0000"/>
+                <w:sz w:val="32"/>
+                <w:szCs w:val="32"/>
+              </w:rPr>
+              <w:t>Person::setName;</w:t>
+            </w:r>
           </w:p>
         </w:tc>
       </w:tr>
@@ -863,16 +1304,8 @@
         <w:spacing w:after="0" w:line="240" w:lineRule="auto"/>
         <w:rPr>
           <w:rFonts w:ascii="Browallia New" w:hAnsi="Browallia New" w:cs="Browallia New"/>
-          <w:sz w:val="36"/>
-          <w:szCs w:val="36"/>
-        </w:rPr>
-      </w:pPr>
-    </w:p>
-    <w:p>
-      <w:pPr>
-        <w:spacing w:after="0" w:line="240" w:lineRule="auto"/>
-        <w:rPr>
-          <w:rFonts w:ascii="Browallia New" w:hAnsi="Browallia New" w:cs="Browallia New"/>
+          <w:b/>
+          <w:bCs/>
           <w:sz w:val="36"/>
           <w:szCs w:val="36"/>
         </w:rPr>
@@ -896,8 +1329,6 @@
           <w:szCs w:val="48"/>
         </w:rPr>
       </w:pPr>
-      <w:bookmarkStart w:id="0" w:name="_GoBack"/>
-      <w:bookmarkEnd w:id="0"/>
       <w:r>
         <w:rPr>
           <w:rFonts w:ascii="Browallia New" w:hAnsi="Browallia New" w:cs="Browallia New"/>
@@ -912,9 +1343,9 @@
     </w:p>
     <w:tbl>
       <w:tblPr>
-        <w:tblStyle w:val="GridTable4Accent1"/>
+        <w:tblStyle w:val="GridTable4-Accent11"/>
         <w:tblW w:w="14148" w:type="dxa"/>
-        <w:tblLook w:val="04A0"/>
+        <w:tblLook w:val="04A0" w:firstRow="1" w:lastRow="0" w:firstColumn="1" w:lastColumn="0" w:noHBand="0" w:noVBand="1"/>
       </w:tblPr>
       <w:tblGrid>
         <w:gridCol w:w="2428"/>
@@ -924,13 +1355,13 @@
       </w:tblGrid>
       <w:tr>
         <w:trPr>
-          <w:cnfStyle w:val="100000000000"/>
+          <w:cnfStyle w:val="100000000000" w:firstRow="1" w:lastRow="0" w:firstColumn="0" w:lastColumn="0" w:oddVBand="0" w:evenVBand="0" w:oddHBand="0" w:evenHBand="0" w:firstRowFirstColumn="0" w:firstRowLastColumn="0" w:lastRowFirstColumn="0" w:lastRowLastColumn="0"/>
           <w:trHeight w:val="402"/>
           <w:tblHeader/>
         </w:trPr>
         <w:tc>
           <w:tcPr>
-            <w:cnfStyle w:val="001000000000"/>
+            <w:cnfStyle w:val="001000000000" w:firstRow="0" w:lastRow="0" w:firstColumn="1" w:lastColumn="0" w:oddVBand="0" w:evenVBand="0" w:oddHBand="0" w:evenHBand="0" w:firstRowFirstColumn="0" w:firstRowLastColumn="0" w:lastRowFirstColumn="0" w:lastRowLastColumn="0"/>
             <w:tcW w:w="2428" w:type="dxa"/>
           </w:tcPr>
           <w:p>
@@ -957,7 +1388,7 @@
           </w:tcPr>
           <w:p>
             <w:pPr>
-              <w:cnfStyle w:val="100000000000"/>
+              <w:cnfStyle w:val="100000000000" w:firstRow="1" w:lastRow="0" w:firstColumn="0" w:lastColumn="0" w:oddVBand="0" w:evenVBand="0" w:oddHBand="0" w:evenHBand="0" w:firstRowFirstColumn="0" w:firstRowLastColumn="0" w:lastRowFirstColumn="0" w:lastRowLastColumn="0"/>
               <w:rPr>
                 <w:rFonts w:ascii="Browallia New" w:hAnsi="Browallia New" w:cs="Browallia New"/>
                 <w:sz w:val="28"/>
@@ -975,12 +1406,12 @@
       </w:tr>
       <w:tr>
         <w:trPr>
-          <w:cnfStyle w:val="000000100000"/>
+          <w:cnfStyle w:val="000000100000" w:firstRow="0" w:lastRow="0" w:firstColumn="0" w:lastColumn="0" w:oddVBand="0" w:evenVBand="0" w:oddHBand="1" w:evenHBand="0" w:firstRowFirstColumn="0" w:firstRowLastColumn="0" w:lastRowFirstColumn="0" w:lastRowLastColumn="0"/>
           <w:trHeight w:val="361"/>
         </w:trPr>
         <w:tc>
           <w:tcPr>
-            <w:cnfStyle w:val="001000000000"/>
+            <w:cnfStyle w:val="001000000000" w:firstRow="0" w:lastRow="0" w:firstColumn="1" w:lastColumn="0" w:oddVBand="0" w:evenVBand="0" w:oddHBand="0" w:evenHBand="0" w:firstRowFirstColumn="0" w:firstRowLastColumn="0" w:lastRowFirstColumn="0" w:lastRowLastColumn="0"/>
             <w:tcW w:w="2428" w:type="dxa"/>
             <w:vMerge w:val="restart"/>
             <w:shd w:val="clear" w:color="auto" w:fill="FFCCCC"/>
@@ -1010,7 +1441,7 @@
           </w:tcPr>
           <w:p>
             <w:pPr>
-              <w:cnfStyle w:val="000000100000"/>
+              <w:cnfStyle w:val="000000100000" w:firstRow="0" w:lastRow="0" w:firstColumn="0" w:lastColumn="0" w:oddVBand="0" w:evenVBand="0" w:oddHBand="1" w:evenHBand="0" w:firstRowFirstColumn="0" w:firstRowLastColumn="0" w:lastRowFirstColumn="0" w:lastRowLastColumn="0"/>
               <w:rPr>
                 <w:rFonts w:ascii="Browallia New" w:hAnsi="Browallia New" w:cs="Browallia New"/>
                 <w:sz w:val="28"/>
@@ -1026,87 +1457,23 @@
           </w:p>
           <w:p>
             <w:pPr>
-              <w:cnfStyle w:val="000000100000"/>
-              <w:rPr>
-                <w:rFonts w:ascii="Browallia New" w:hAnsi="Browallia New" w:cs="Browallia New"/>
-                <w:sz w:val="28"/>
-              </w:rPr>
-            </w:pPr>
-            <w:r>
-              <w:rPr>
-                <w:rFonts w:ascii="Browallia New" w:hAnsi="Browallia New" w:cs="Browallia New"/>
-                <w:sz w:val="28"/>
-              </w:rPr>
-              <w:t xml:space="preserve">     public static </w:t>
-            </w:r>
-            <w:proofErr w:type="spellStart"/>
-            <w:r>
-              <w:rPr>
-                <w:rFonts w:ascii="Browallia New" w:hAnsi="Browallia New" w:cs="Browallia New"/>
-                <w:sz w:val="28"/>
-              </w:rPr>
-              <w:t>boolean</w:t>
-            </w:r>
-            <w:proofErr w:type="spellEnd"/>
-            <w:r>
-              <w:rPr>
-                <w:rFonts w:ascii="Browallia New" w:hAnsi="Browallia New" w:cs="Browallia New"/>
-                <w:sz w:val="28"/>
-              </w:rPr>
-              <w:t xml:space="preserve"> </w:t>
-            </w:r>
-            <w:proofErr w:type="spellStart"/>
-            <w:r>
-              <w:rPr>
-                <w:rFonts w:ascii="Browallia New" w:hAnsi="Browallia New" w:cs="Browallia New"/>
-                <w:sz w:val="28"/>
-              </w:rPr>
-              <w:t>isMoreThanFifty</w:t>
-            </w:r>
-            <w:proofErr w:type="spellEnd"/>
-            <w:r>
-              <w:rPr>
-                <w:rFonts w:ascii="Browallia New" w:hAnsi="Browallia New" w:cs="Browallia New"/>
-                <w:sz w:val="28"/>
-              </w:rPr>
-              <w:t>(</w:t>
-            </w:r>
-            <w:proofErr w:type="spellStart"/>
-            <w:r>
-              <w:rPr>
-                <w:rFonts w:ascii="Browallia New" w:hAnsi="Browallia New" w:cs="Browallia New"/>
-                <w:sz w:val="28"/>
-              </w:rPr>
-              <w:t>int</w:t>
-            </w:r>
-            <w:proofErr w:type="spellEnd"/>
-            <w:r>
-              <w:rPr>
-                <w:rFonts w:ascii="Browallia New" w:hAnsi="Browallia New" w:cs="Browallia New"/>
-                <w:sz w:val="28"/>
-              </w:rPr>
-              <w:t xml:space="preserve"> n1, </w:t>
-            </w:r>
-            <w:proofErr w:type="spellStart"/>
-            <w:r>
-              <w:rPr>
-                <w:rFonts w:ascii="Browallia New" w:hAnsi="Browallia New" w:cs="Browallia New"/>
-                <w:sz w:val="28"/>
-              </w:rPr>
-              <w:t>int</w:t>
-            </w:r>
-            <w:proofErr w:type="spellEnd"/>
-            <w:r>
-              <w:rPr>
-                <w:rFonts w:ascii="Browallia New" w:hAnsi="Browallia New" w:cs="Browallia New"/>
-                <w:sz w:val="28"/>
-              </w:rPr>
-              <w:t xml:space="preserve"> n2) {</w:t>
-            </w:r>
-          </w:p>
-          <w:p>
-            <w:pPr>
-              <w:cnfStyle w:val="000000100000"/>
+              <w:cnfStyle w:val="000000100000" w:firstRow="0" w:lastRow="0" w:firstColumn="0" w:lastColumn="0" w:oddVBand="0" w:evenVBand="0" w:oddHBand="1" w:evenHBand="0" w:firstRowFirstColumn="0" w:firstRowLastColumn="0" w:lastRowFirstColumn="0" w:lastRowLastColumn="0"/>
+              <w:rPr>
+                <w:rFonts w:ascii="Browallia New" w:hAnsi="Browallia New" w:cs="Browallia New"/>
+                <w:sz w:val="28"/>
+              </w:rPr>
+            </w:pPr>
+            <w:r>
+              <w:rPr>
+                <w:rFonts w:ascii="Browallia New" w:hAnsi="Browallia New" w:cs="Browallia New"/>
+                <w:sz w:val="28"/>
+              </w:rPr>
+              <w:t xml:space="preserve">     public static boolean isMoreThanFifty(int n1, int n2) {</w:t>
+            </w:r>
+          </w:p>
+          <w:p>
+            <w:pPr>
+              <w:cnfStyle w:val="000000100000" w:firstRow="0" w:lastRow="0" w:firstColumn="0" w:lastColumn="0" w:oddVBand="0" w:evenVBand="0" w:oddHBand="1" w:evenHBand="0" w:firstRowFirstColumn="0" w:firstRowLastColumn="0" w:lastRowFirstColumn="0" w:lastRowLastColumn="0"/>
               <w:rPr>
                 <w:rFonts w:ascii="Browallia New" w:hAnsi="Browallia New" w:cs="Browallia New"/>
                 <w:sz w:val="28"/>
@@ -1122,7 +1489,7 @@
           </w:p>
           <w:p>
             <w:pPr>
-              <w:cnfStyle w:val="000000100000"/>
+              <w:cnfStyle w:val="000000100000" w:firstRow="0" w:lastRow="0" w:firstColumn="0" w:lastColumn="0" w:oddVBand="0" w:evenVBand="0" w:oddHBand="1" w:evenHBand="0" w:firstRowFirstColumn="0" w:firstRowLastColumn="0" w:lastRowFirstColumn="0" w:lastRowLastColumn="0"/>
               <w:rPr>
                 <w:rFonts w:ascii="Browallia New" w:hAnsi="Browallia New" w:cs="Browallia New"/>
                 <w:sz w:val="28"/>
@@ -1138,247 +1505,87 @@
           </w:p>
           <w:p>
             <w:pPr>
-              <w:cnfStyle w:val="000000100000"/>
-              <w:rPr>
-                <w:rFonts w:ascii="Browallia New" w:hAnsi="Browallia New" w:cs="Browallia New"/>
-                <w:sz w:val="28"/>
-              </w:rPr>
-            </w:pPr>
-            <w:r>
-              <w:rPr>
-                <w:rFonts w:ascii="Browallia New" w:hAnsi="Browallia New" w:cs="Browallia New"/>
-                <w:sz w:val="28"/>
-              </w:rPr>
-              <w:t xml:space="preserve">     public static List&lt;Integer&gt; </w:t>
-            </w:r>
-            <w:proofErr w:type="spellStart"/>
-            <w:r>
-              <w:rPr>
-                <w:rFonts w:ascii="Browallia New" w:hAnsi="Browallia New" w:cs="Browallia New"/>
-                <w:sz w:val="28"/>
-              </w:rPr>
-              <w:t>findNumbers</w:t>
-            </w:r>
-            <w:proofErr w:type="spellEnd"/>
-            <w:r>
-              <w:rPr>
-                <w:rFonts w:ascii="Browallia New" w:hAnsi="Browallia New" w:cs="Browallia New"/>
-                <w:sz w:val="28"/>
-              </w:rPr>
-              <w:t>(</w:t>
-            </w:r>
-          </w:p>
-          <w:p>
-            <w:pPr>
-              <w:cnfStyle w:val="000000100000"/>
-              <w:rPr>
-                <w:rFonts w:ascii="Browallia New" w:hAnsi="Browallia New" w:cs="Browallia New"/>
-                <w:sz w:val="28"/>
-              </w:rPr>
-            </w:pPr>
-            <w:r>
-              <w:rPr>
-                <w:rFonts w:ascii="Browallia New" w:hAnsi="Browallia New" w:cs="Browallia New"/>
-                <w:sz w:val="28"/>
-              </w:rPr>
-              <w:t xml:space="preserve">         List&lt;Integer&gt; l, </w:t>
-            </w:r>
-            <w:proofErr w:type="spellStart"/>
-            <w:r>
-              <w:rPr>
-                <w:rFonts w:ascii="Browallia New" w:hAnsi="Browallia New" w:cs="Browallia New"/>
-                <w:sz w:val="28"/>
-              </w:rPr>
-              <w:t>BiPredicate</w:t>
-            </w:r>
-            <w:proofErr w:type="spellEnd"/>
-            <w:r>
-              <w:rPr>
-                <w:rFonts w:ascii="Browallia New" w:hAnsi="Browallia New" w:cs="Browallia New"/>
-                <w:sz w:val="28"/>
-              </w:rPr>
-              <w:t>&lt;Integer, Integer&gt; p) {</w:t>
-            </w:r>
-          </w:p>
-          <w:p>
-            <w:pPr>
-              <w:cnfStyle w:val="000000100000"/>
-              <w:rPr>
-                <w:rFonts w:ascii="Browallia New" w:hAnsi="Browallia New" w:cs="Browallia New"/>
-                <w:sz w:val="28"/>
-              </w:rPr>
-            </w:pPr>
-            <w:r>
-              <w:rPr>
-                <w:rFonts w:ascii="Browallia New" w:hAnsi="Browallia New" w:cs="Browallia New"/>
-                <w:sz w:val="28"/>
-              </w:rPr>
-              <w:t xml:space="preserve">         List&lt;Integer&gt; </w:t>
-            </w:r>
-            <w:proofErr w:type="spellStart"/>
-            <w:r>
-              <w:rPr>
-                <w:rFonts w:ascii="Browallia New" w:hAnsi="Browallia New" w:cs="Browallia New"/>
-                <w:sz w:val="28"/>
-              </w:rPr>
-              <w:t>newList</w:t>
-            </w:r>
-            <w:proofErr w:type="spellEnd"/>
-            <w:r>
-              <w:rPr>
-                <w:rFonts w:ascii="Browallia New" w:hAnsi="Browallia New" w:cs="Browallia New"/>
-                <w:sz w:val="28"/>
-              </w:rPr>
-              <w:t xml:space="preserve"> = new </w:t>
-            </w:r>
-            <w:proofErr w:type="spellStart"/>
-            <w:r>
-              <w:rPr>
-                <w:rFonts w:ascii="Browallia New" w:hAnsi="Browallia New" w:cs="Browallia New"/>
-                <w:sz w:val="28"/>
-              </w:rPr>
-              <w:t>ArrayList</w:t>
-            </w:r>
-            <w:proofErr w:type="spellEnd"/>
-            <w:r>
-              <w:rPr>
-                <w:rFonts w:ascii="Browallia New" w:hAnsi="Browallia New" w:cs="Browallia New"/>
-                <w:sz w:val="28"/>
-              </w:rPr>
-              <w:t>&lt;&gt;();</w:t>
-            </w:r>
-          </w:p>
-          <w:p>
-            <w:pPr>
-              <w:cnfStyle w:val="000000100000"/>
-              <w:rPr>
-                <w:rFonts w:ascii="Browallia New" w:hAnsi="Browallia New" w:cs="Browallia New"/>
-                <w:sz w:val="28"/>
-              </w:rPr>
-            </w:pPr>
-            <w:r>
-              <w:rPr>
-                <w:rFonts w:ascii="Browallia New" w:hAnsi="Browallia New" w:cs="Browallia New"/>
-                <w:sz w:val="28"/>
-              </w:rPr>
-              <w:t xml:space="preserve">         for(Integer </w:t>
-            </w:r>
-            <w:proofErr w:type="spellStart"/>
-            <w:r>
-              <w:rPr>
-                <w:rFonts w:ascii="Browallia New" w:hAnsi="Browallia New" w:cs="Browallia New"/>
-                <w:sz w:val="28"/>
-              </w:rPr>
-              <w:t>i</w:t>
-            </w:r>
-            <w:proofErr w:type="spellEnd"/>
-            <w:r>
-              <w:rPr>
-                <w:rFonts w:ascii="Browallia New" w:hAnsi="Browallia New" w:cs="Browallia New"/>
-                <w:sz w:val="28"/>
-              </w:rPr>
-              <w:t xml:space="preserve"> : l) {</w:t>
-            </w:r>
-          </w:p>
-          <w:p>
-            <w:pPr>
-              <w:cnfStyle w:val="000000100000"/>
-              <w:rPr>
-                <w:rFonts w:ascii="Browallia New" w:hAnsi="Browallia New" w:cs="Browallia New"/>
-                <w:sz w:val="28"/>
-              </w:rPr>
-            </w:pPr>
-            <w:r>
-              <w:rPr>
-                <w:rFonts w:ascii="Browallia New" w:hAnsi="Browallia New" w:cs="Browallia New"/>
-                <w:sz w:val="28"/>
-              </w:rPr>
-              <w:t xml:space="preserve">             if(</w:t>
-            </w:r>
-            <w:proofErr w:type="spellStart"/>
-            <w:r>
-              <w:rPr>
-                <w:rFonts w:ascii="Browallia New" w:hAnsi="Browallia New" w:cs="Browallia New"/>
-                <w:sz w:val="28"/>
-              </w:rPr>
-              <w:t>p.test</w:t>
-            </w:r>
-            <w:proofErr w:type="spellEnd"/>
-            <w:r>
-              <w:rPr>
-                <w:rFonts w:ascii="Browallia New" w:hAnsi="Browallia New" w:cs="Browallia New"/>
-                <w:sz w:val="28"/>
-              </w:rPr>
-              <w:t>(</w:t>
-            </w:r>
-            <w:proofErr w:type="spellStart"/>
-            <w:r>
-              <w:rPr>
-                <w:rFonts w:ascii="Browallia New" w:hAnsi="Browallia New" w:cs="Browallia New"/>
-                <w:sz w:val="28"/>
-              </w:rPr>
-              <w:t>i</w:t>
-            </w:r>
-            <w:proofErr w:type="spellEnd"/>
-            <w:r>
-              <w:rPr>
-                <w:rFonts w:ascii="Browallia New" w:hAnsi="Browallia New" w:cs="Browallia New"/>
-                <w:sz w:val="28"/>
-              </w:rPr>
-              <w:t xml:space="preserve">, </w:t>
-            </w:r>
-            <w:proofErr w:type="spellStart"/>
-            <w:r>
-              <w:rPr>
-                <w:rFonts w:ascii="Browallia New" w:hAnsi="Browallia New" w:cs="Browallia New"/>
-                <w:sz w:val="28"/>
-              </w:rPr>
-              <w:t>i</w:t>
-            </w:r>
-            <w:proofErr w:type="spellEnd"/>
-            <w:r>
-              <w:rPr>
-                <w:rFonts w:ascii="Browallia New" w:hAnsi="Browallia New" w:cs="Browallia New"/>
-                <w:sz w:val="28"/>
-              </w:rPr>
-              <w:t xml:space="preserve"> + 10)) </w:t>
-            </w:r>
-            <w:proofErr w:type="spellStart"/>
-            <w:r>
-              <w:rPr>
-                <w:rFonts w:ascii="Browallia New" w:hAnsi="Browallia New" w:cs="Browallia New"/>
-                <w:sz w:val="28"/>
-              </w:rPr>
-              <w:t>newList.add</w:t>
-            </w:r>
-            <w:proofErr w:type="spellEnd"/>
-            <w:r>
-              <w:rPr>
-                <w:rFonts w:ascii="Browallia New" w:hAnsi="Browallia New" w:cs="Browallia New"/>
-                <w:sz w:val="28"/>
-              </w:rPr>
-              <w:t>(</w:t>
-            </w:r>
-            <w:proofErr w:type="spellStart"/>
-            <w:r>
-              <w:rPr>
-                <w:rFonts w:ascii="Browallia New" w:hAnsi="Browallia New" w:cs="Browallia New"/>
-                <w:sz w:val="28"/>
-              </w:rPr>
-              <w:t>i</w:t>
-            </w:r>
-            <w:proofErr w:type="spellEnd"/>
-            <w:r>
-              <w:rPr>
-                <w:rFonts w:ascii="Browallia New" w:hAnsi="Browallia New" w:cs="Browallia New"/>
-                <w:sz w:val="28"/>
-              </w:rPr>
-              <w:t>);</w:t>
-            </w:r>
-          </w:p>
-          <w:p>
-            <w:pPr>
-              <w:cnfStyle w:val="000000100000"/>
+              <w:cnfStyle w:val="000000100000" w:firstRow="0" w:lastRow="0" w:firstColumn="0" w:lastColumn="0" w:oddVBand="0" w:evenVBand="0" w:oddHBand="1" w:evenHBand="0" w:firstRowFirstColumn="0" w:firstRowLastColumn="0" w:lastRowFirstColumn="0" w:lastRowLastColumn="0"/>
+              <w:rPr>
+                <w:rFonts w:ascii="Browallia New" w:hAnsi="Browallia New" w:cs="Browallia New"/>
+                <w:sz w:val="28"/>
+              </w:rPr>
+            </w:pPr>
+            <w:r>
+              <w:rPr>
+                <w:rFonts w:ascii="Browallia New" w:hAnsi="Browallia New" w:cs="Browallia New"/>
+                <w:sz w:val="28"/>
+              </w:rPr>
+              <w:t xml:space="preserve">     public static List&lt;Integer&gt; findNumbers(</w:t>
+            </w:r>
+          </w:p>
+          <w:p>
+            <w:pPr>
+              <w:cnfStyle w:val="000000100000" w:firstRow="0" w:lastRow="0" w:firstColumn="0" w:lastColumn="0" w:oddVBand="0" w:evenVBand="0" w:oddHBand="1" w:evenHBand="0" w:firstRowFirstColumn="0" w:firstRowLastColumn="0" w:lastRowFirstColumn="0" w:lastRowLastColumn="0"/>
+              <w:rPr>
+                <w:rFonts w:ascii="Browallia New" w:hAnsi="Browallia New" w:cs="Browallia New"/>
+                <w:sz w:val="28"/>
+              </w:rPr>
+            </w:pPr>
+            <w:r>
+              <w:rPr>
+                <w:rFonts w:ascii="Browallia New" w:hAnsi="Browallia New" w:cs="Browallia New"/>
+                <w:sz w:val="28"/>
+              </w:rPr>
+              <w:t xml:space="preserve">         List&lt;Integer&gt; l, BiPredicate&lt;Integer, Integer&gt; p) {</w:t>
+            </w:r>
+          </w:p>
+          <w:p>
+            <w:pPr>
+              <w:cnfStyle w:val="000000100000" w:firstRow="0" w:lastRow="0" w:firstColumn="0" w:lastColumn="0" w:oddVBand="0" w:evenVBand="0" w:oddHBand="1" w:evenHBand="0" w:firstRowFirstColumn="0" w:firstRowLastColumn="0" w:lastRowFirstColumn="0" w:lastRowLastColumn="0"/>
+              <w:rPr>
+                <w:rFonts w:ascii="Browallia New" w:hAnsi="Browallia New" w:cs="Browallia New"/>
+                <w:sz w:val="28"/>
+              </w:rPr>
+            </w:pPr>
+            <w:r>
+              <w:rPr>
+                <w:rFonts w:ascii="Browallia New" w:hAnsi="Browallia New" w:cs="Browallia New"/>
+                <w:sz w:val="28"/>
+              </w:rPr>
+              <w:t xml:space="preserve">         List&lt;Integer&gt; newList = new ArrayList&lt;&gt;();</w:t>
+            </w:r>
+          </w:p>
+          <w:p>
+            <w:pPr>
+              <w:cnfStyle w:val="000000100000" w:firstRow="0" w:lastRow="0" w:firstColumn="0" w:lastColumn="0" w:oddVBand="0" w:evenVBand="0" w:oddHBand="1" w:evenHBand="0" w:firstRowFirstColumn="0" w:firstRowLastColumn="0" w:lastRowFirstColumn="0" w:lastRowLastColumn="0"/>
+              <w:rPr>
+                <w:rFonts w:ascii="Browallia New" w:hAnsi="Browallia New" w:cs="Browallia New"/>
+                <w:sz w:val="28"/>
+              </w:rPr>
+            </w:pPr>
+            <w:r>
+              <w:rPr>
+                <w:rFonts w:ascii="Browallia New" w:hAnsi="Browallia New" w:cs="Browallia New"/>
+                <w:sz w:val="28"/>
+              </w:rPr>
+              <w:t xml:space="preserve">         for(Integer i : l) {</w:t>
+            </w:r>
+          </w:p>
+          <w:p>
+            <w:pPr>
+              <w:cnfStyle w:val="000000100000" w:firstRow="0" w:lastRow="0" w:firstColumn="0" w:lastColumn="0" w:oddVBand="0" w:evenVBand="0" w:oddHBand="1" w:evenHBand="0" w:firstRowFirstColumn="0" w:firstRowLastColumn="0" w:lastRowFirstColumn="0" w:lastRowLastColumn="0"/>
+              <w:rPr>
+                <w:rFonts w:ascii="Browallia New" w:hAnsi="Browallia New" w:cs="Browallia New"/>
+                <w:sz w:val="28"/>
+              </w:rPr>
+            </w:pPr>
+            <w:r>
+              <w:rPr>
+                <w:rFonts w:ascii="Browallia New" w:hAnsi="Browallia New" w:cs="Browallia New"/>
+                <w:sz w:val="28"/>
+              </w:rPr>
+              <w:t xml:space="preserve">             if(p.test(i, i + 10)) newList.add(i);</w:t>
+            </w:r>
+          </w:p>
+          <w:p>
+            <w:pPr>
+              <w:cnfStyle w:val="000000100000" w:firstRow="0" w:lastRow="0" w:firstColumn="0" w:lastColumn="0" w:oddVBand="0" w:evenVBand="0" w:oddHBand="1" w:evenHBand="0" w:firstRowFirstColumn="0" w:firstRowLastColumn="0" w:lastRowFirstColumn="0" w:lastRowLastColumn="0"/>
               <w:rPr>
                 <w:rFonts w:ascii="Browallia New" w:hAnsi="Browallia New" w:cs="Browallia New"/>
                 <w:sz w:val="28"/>
@@ -1394,39 +1601,23 @@
           </w:p>
           <w:p>
             <w:pPr>
-              <w:cnfStyle w:val="000000100000"/>
-              <w:rPr>
-                <w:rFonts w:ascii="Browallia New" w:hAnsi="Browallia New" w:cs="Browallia New"/>
-                <w:sz w:val="28"/>
-              </w:rPr>
-            </w:pPr>
-            <w:r>
-              <w:rPr>
-                <w:rFonts w:ascii="Browallia New" w:hAnsi="Browallia New" w:cs="Browallia New"/>
-                <w:sz w:val="28"/>
-              </w:rPr>
-              <w:t xml:space="preserve">         return </w:t>
-            </w:r>
-            <w:proofErr w:type="spellStart"/>
-            <w:r>
-              <w:rPr>
-                <w:rFonts w:ascii="Browallia New" w:hAnsi="Browallia New" w:cs="Browallia New"/>
-                <w:sz w:val="28"/>
-              </w:rPr>
-              <w:t>newList</w:t>
-            </w:r>
-            <w:proofErr w:type="spellEnd"/>
-            <w:r>
-              <w:rPr>
-                <w:rFonts w:ascii="Browallia New" w:hAnsi="Browallia New" w:cs="Browallia New"/>
-                <w:sz w:val="28"/>
-              </w:rPr>
-              <w:t>;</w:t>
-            </w:r>
-          </w:p>
-          <w:p>
-            <w:pPr>
-              <w:cnfStyle w:val="000000100000"/>
+              <w:cnfStyle w:val="000000100000" w:firstRow="0" w:lastRow="0" w:firstColumn="0" w:lastColumn="0" w:oddVBand="0" w:evenVBand="0" w:oddHBand="1" w:evenHBand="0" w:firstRowFirstColumn="0" w:firstRowLastColumn="0" w:lastRowFirstColumn="0" w:lastRowLastColumn="0"/>
+              <w:rPr>
+                <w:rFonts w:ascii="Browallia New" w:hAnsi="Browallia New" w:cs="Browallia New"/>
+                <w:sz w:val="28"/>
+              </w:rPr>
+            </w:pPr>
+            <w:r>
+              <w:rPr>
+                <w:rFonts w:ascii="Browallia New" w:hAnsi="Browallia New" w:cs="Browallia New"/>
+                <w:sz w:val="28"/>
+              </w:rPr>
+              <w:t xml:space="preserve">         return newList;</w:t>
+            </w:r>
+          </w:p>
+          <w:p>
+            <w:pPr>
+              <w:cnfStyle w:val="000000100000" w:firstRow="0" w:lastRow="0" w:firstColumn="0" w:lastColumn="0" w:oddVBand="0" w:evenVBand="0" w:oddHBand="1" w:evenHBand="0" w:firstRowFirstColumn="0" w:firstRowLastColumn="0" w:lastRowFirstColumn="0" w:lastRowLastColumn="0"/>
               <w:rPr>
                 <w:rFonts w:ascii="Browallia New" w:hAnsi="Browallia New" w:cs="Browallia New"/>
                 <w:sz w:val="28"/>
@@ -1442,7 +1633,7 @@
           </w:p>
           <w:p>
             <w:pPr>
-              <w:cnfStyle w:val="000000100000"/>
+              <w:cnfStyle w:val="000000100000" w:firstRow="0" w:lastRow="0" w:firstColumn="0" w:lastColumn="0" w:oddVBand="0" w:evenVBand="0" w:oddHBand="1" w:evenHBand="0" w:firstRowFirstColumn="0" w:firstRowLastColumn="0" w:lastRowFirstColumn="0" w:lastRowLastColumn="0"/>
               <w:rPr>
                 <w:rFonts w:ascii="Browallia New" w:hAnsi="Browallia New" w:cs="Browallia New"/>
                 <w:sz w:val="28"/>
@@ -1463,7 +1654,7 @@
           </w:tcPr>
           <w:p>
             <w:pPr>
-              <w:cnfStyle w:val="000000100000"/>
+              <w:cnfStyle w:val="000000100000" w:firstRow="0" w:lastRow="0" w:firstColumn="0" w:lastColumn="0" w:oddVBand="0" w:evenVBand="0" w:oddHBand="1" w:evenHBand="0" w:firstRowFirstColumn="0" w:firstRowLastColumn="0" w:lastRowFirstColumn="0" w:lastRowLastColumn="0"/>
               <w:rPr>
                 <w:rFonts w:ascii="Browallia New" w:hAnsi="Browallia New" w:cs="Browallia New"/>
                 <w:sz w:val="28"/>
@@ -1479,7 +1670,7 @@
           </w:p>
           <w:p>
             <w:pPr>
-              <w:cnfStyle w:val="000000100000"/>
+              <w:cnfStyle w:val="000000100000" w:firstRow="0" w:lastRow="0" w:firstColumn="0" w:lastColumn="0" w:oddVBand="0" w:evenVBand="0" w:oddHBand="1" w:evenHBand="0" w:firstRowFirstColumn="0" w:firstRowLastColumn="0" w:lastRowFirstColumn="0" w:lastRowLastColumn="0"/>
               <w:rPr>
                 <w:rFonts w:ascii="Browallia New" w:hAnsi="Browallia New" w:cs="Browallia New"/>
                 <w:sz w:val="28"/>
@@ -1497,60 +1688,28 @@
                 <w:rFonts w:ascii="Browallia New" w:hAnsi="Browallia New" w:cs="Browallia New"/>
                 <w:sz w:val="28"/>
               </w:rPr>
-              <w:t xml:space="preserve">public static void main(String </w:t>
-            </w:r>
-            <w:proofErr w:type="spellStart"/>
-            <w:r>
-              <w:rPr>
-                <w:rFonts w:ascii="Browallia New" w:hAnsi="Browallia New" w:cs="Browallia New"/>
-                <w:sz w:val="28"/>
-              </w:rPr>
-              <w:t>args</w:t>
-            </w:r>
-            <w:proofErr w:type="spellEnd"/>
-            <w:r>
-              <w:rPr>
-                <w:rFonts w:ascii="Browallia New" w:hAnsi="Browallia New" w:cs="Browallia New"/>
-                <w:sz w:val="28"/>
-              </w:rPr>
-              <w:t>[]) {</w:t>
-            </w:r>
-          </w:p>
-          <w:p>
-            <w:pPr>
-              <w:cnfStyle w:val="000000100000"/>
-              <w:rPr>
-                <w:rFonts w:ascii="Browallia New" w:hAnsi="Browallia New" w:cs="Browallia New"/>
-                <w:sz w:val="28"/>
-              </w:rPr>
-            </w:pPr>
-            <w:r>
-              <w:rPr>
-                <w:rFonts w:ascii="Browallia New" w:hAnsi="Browallia New" w:cs="Browallia New"/>
-                <w:sz w:val="28"/>
-              </w:rPr>
-              <w:t xml:space="preserve">          List&lt;Integer&gt; list = </w:t>
-            </w:r>
-            <w:proofErr w:type="spellStart"/>
-            <w:r>
-              <w:rPr>
-                <w:rFonts w:ascii="Browallia New" w:hAnsi="Browallia New" w:cs="Browallia New"/>
-                <w:sz w:val="28"/>
-              </w:rPr>
-              <w:t>Arrays.asList</w:t>
-            </w:r>
-            <w:proofErr w:type="spellEnd"/>
-            <w:r>
-              <w:rPr>
-                <w:rFonts w:ascii="Browallia New" w:hAnsi="Browallia New" w:cs="Browallia New"/>
-                <w:sz w:val="28"/>
-              </w:rPr>
-              <w:t>(12,5,45,18,33,24,40);</w:t>
-            </w:r>
-          </w:p>
-          <w:p>
-            <w:pPr>
-              <w:cnfStyle w:val="000000100000"/>
+              <w:t>public static void main(String args[]) {</w:t>
+            </w:r>
+          </w:p>
+          <w:p>
+            <w:pPr>
+              <w:cnfStyle w:val="000000100000" w:firstRow="0" w:lastRow="0" w:firstColumn="0" w:lastColumn="0" w:oddVBand="0" w:evenVBand="0" w:oddHBand="1" w:evenHBand="0" w:firstRowFirstColumn="0" w:firstRowLastColumn="0" w:lastRowFirstColumn="0" w:lastRowLastColumn="0"/>
+              <w:rPr>
+                <w:rFonts w:ascii="Browallia New" w:hAnsi="Browallia New" w:cs="Browallia New"/>
+                <w:sz w:val="28"/>
+              </w:rPr>
+            </w:pPr>
+            <w:r>
+              <w:rPr>
+                <w:rFonts w:ascii="Browallia New" w:hAnsi="Browallia New" w:cs="Browallia New"/>
+                <w:sz w:val="28"/>
+              </w:rPr>
+              <w:t xml:space="preserve">          List&lt;Integer&gt; list = Arrays.asList(12,5,45,18,33,24,40);</w:t>
+            </w:r>
+          </w:p>
+          <w:p>
+            <w:pPr>
+              <w:cnfStyle w:val="000000100000" w:firstRow="0" w:lastRow="0" w:firstColumn="0" w:lastColumn="0" w:oddVBand="0" w:evenVBand="0" w:oddHBand="1" w:evenHBand="0" w:firstRowFirstColumn="0" w:firstRowLastColumn="0" w:lastRowFirstColumn="0" w:lastRowLastColumn="0"/>
               <w:rPr>
                 <w:rFonts w:ascii="Browallia New" w:hAnsi="Browallia New" w:cs="Browallia New"/>
                 <w:sz w:val="28"/>
@@ -1566,7 +1725,7 @@
           </w:p>
           <w:p>
             <w:pPr>
-              <w:cnfStyle w:val="000000100000"/>
+              <w:cnfStyle w:val="000000100000" w:firstRow="0" w:lastRow="0" w:firstColumn="0" w:lastColumn="0" w:oddVBand="0" w:evenVBand="0" w:oddHBand="1" w:evenHBand="0" w:firstRowFirstColumn="0" w:firstRowLastColumn="0" w:lastRowFirstColumn="0" w:lastRowLastColumn="0"/>
               <w:rPr>
                 <w:rFonts w:ascii="Browallia New" w:hAnsi="Browallia New" w:cs="Browallia New"/>
                 <w:sz w:val="28"/>
@@ -1588,7 +1747,7 @@
         </w:trPr>
         <w:tc>
           <w:tcPr>
-            <w:cnfStyle w:val="001000000000"/>
+            <w:cnfStyle w:val="001000000000" w:firstRow="0" w:lastRow="0" w:firstColumn="1" w:lastColumn="0" w:oddVBand="0" w:evenVBand="0" w:oddHBand="0" w:evenHBand="0" w:firstRowFirstColumn="0" w:firstRowLastColumn="0" w:lastRowFirstColumn="0" w:lastRowLastColumn="0"/>
             <w:tcW w:w="2428" w:type="dxa"/>
             <w:vMerge/>
             <w:shd w:val="clear" w:color="auto" w:fill="FFCCCC"/>
@@ -1610,7 +1769,7 @@
           <w:p>
             <w:pPr>
               <w:jc w:val="center"/>
-              <w:cnfStyle w:val="000000000000"/>
+              <w:cnfStyle w:val="000000000000" w:firstRow="0" w:lastRow="0" w:firstColumn="0" w:lastColumn="0" w:oddVBand="0" w:evenVBand="0" w:oddHBand="0" w:evenHBand="0" w:firstRowFirstColumn="0" w:firstRowLastColumn="0" w:lastRowFirstColumn="0" w:lastRowLastColumn="0"/>
               <w:rPr>
                 <w:rFonts w:ascii="Browallia New" w:hAnsi="Browallia New" w:cs="Browallia New"/>
                 <w:b/>
@@ -1637,7 +1796,7 @@
           <w:p>
             <w:pPr>
               <w:jc w:val="center"/>
-              <w:cnfStyle w:val="000000000000"/>
+              <w:cnfStyle w:val="000000000000" w:firstRow="0" w:lastRow="0" w:firstColumn="0" w:lastColumn="0" w:oddVBand="0" w:evenVBand="0" w:oddHBand="0" w:evenHBand="0" w:firstRowFirstColumn="0" w:firstRowLastColumn="0" w:lastRowFirstColumn="0" w:lastRowLastColumn="0"/>
               <w:rPr>
                 <w:rFonts w:ascii="Browallia New" w:hAnsi="Browallia New" w:cs="Browallia New"/>
                 <w:b/>
@@ -1664,7 +1823,7 @@
           <w:p>
             <w:pPr>
               <w:jc w:val="center"/>
-              <w:cnfStyle w:val="000000000000"/>
+              <w:cnfStyle w:val="000000000000" w:firstRow="0" w:lastRow="0" w:firstColumn="0" w:lastColumn="0" w:oddVBand="0" w:evenVBand="0" w:oddHBand="0" w:evenHBand="0" w:firstRowFirstColumn="0" w:firstRowLastColumn="0" w:lastRowFirstColumn="0" w:lastRowLastColumn="0"/>
               <w:rPr>
                 <w:rFonts w:ascii="Browallia New" w:hAnsi="Browallia New" w:cs="Browallia New"/>
                 <w:b/>
@@ -1686,12 +1845,12 @@
       </w:tr>
       <w:tr>
         <w:trPr>
-          <w:cnfStyle w:val="000000100000"/>
+          <w:cnfStyle w:val="000000100000" w:firstRow="0" w:lastRow="0" w:firstColumn="0" w:lastColumn="0" w:oddVBand="0" w:evenVBand="0" w:oddHBand="1" w:evenHBand="0" w:firstRowFirstColumn="0" w:firstRowLastColumn="0" w:lastRowFirstColumn="0" w:lastRowLastColumn="0"/>
           <w:trHeight w:val="361"/>
         </w:trPr>
         <w:tc>
           <w:tcPr>
-            <w:cnfStyle w:val="001000000000"/>
+            <w:cnfStyle w:val="001000000000" w:firstRow="0" w:lastRow="0" w:firstColumn="1" w:lastColumn="0" w:oddVBand="0" w:evenVBand="0" w:oddHBand="0" w:evenHBand="0" w:firstRowFirstColumn="0" w:firstRowLastColumn="0" w:lastRowFirstColumn="0" w:lastRowLastColumn="0"/>
             <w:tcW w:w="2428" w:type="dxa"/>
             <w:vMerge/>
             <w:shd w:val="clear" w:color="auto" w:fill="FFCCCC"/>
@@ -1711,7 +1870,7 @@
           </w:tcPr>
           <w:p>
             <w:pPr>
-              <w:cnfStyle w:val="000000100000"/>
+              <w:cnfStyle w:val="000000100000" w:firstRow="0" w:lastRow="0" w:firstColumn="0" w:lastColumn="0" w:oddVBand="0" w:evenVBand="0" w:oddHBand="1" w:evenHBand="0" w:firstRowFirstColumn="0" w:firstRowLastColumn="0" w:lastRowFirstColumn="0" w:lastRowLastColumn="0"/>
               <w:rPr>
                 <w:rFonts w:ascii="Browallia New" w:hAnsi="Browallia New" w:cs="Browallia New"/>
                 <w:b/>
@@ -1736,28 +1895,19 @@
           </w:tcPr>
           <w:p>
             <w:pPr>
-              <w:cnfStyle w:val="000000100000"/>
-              <w:rPr>
-                <w:rFonts w:ascii="Browallia New" w:hAnsi="Browallia New" w:cs="Browallia New"/>
-                <w:sz w:val="28"/>
-              </w:rPr>
-            </w:pPr>
-            <w:r>
-              <w:rPr>
-                <w:rFonts w:ascii="Browallia New" w:hAnsi="Browallia New" w:cs="Browallia New"/>
-                <w:sz w:val="28"/>
-              </w:rPr>
-              <w:t>Class::</w:t>
-            </w:r>
-            <w:proofErr w:type="spellStart"/>
-            <w:r>
-              <w:rPr>
-                <w:rFonts w:ascii="Browallia New" w:hAnsi="Browallia New" w:cs="Browallia New"/>
-                <w:sz w:val="28"/>
-              </w:rPr>
-              <w:t>staticMethod</w:t>
-            </w:r>
-            <w:proofErr w:type="spellEnd"/>
+              <w:cnfStyle w:val="000000100000" w:firstRow="0" w:lastRow="0" w:firstColumn="0" w:lastColumn="0" w:oddVBand="0" w:evenVBand="0" w:oddHBand="1" w:evenHBand="0" w:firstRowFirstColumn="0" w:firstRowLastColumn="0" w:lastRowFirstColumn="0" w:lastRowLastColumn="0"/>
+              <w:rPr>
+                <w:rFonts w:ascii="Browallia New" w:hAnsi="Browallia New" w:cs="Browallia New"/>
+                <w:sz w:val="28"/>
+              </w:rPr>
+            </w:pPr>
+            <w:r>
+              <w:rPr>
+                <w:rFonts w:ascii="Browallia New" w:hAnsi="Browallia New" w:cs="Browallia New"/>
+                <w:sz w:val="28"/>
+              </w:rPr>
+              <w:t>Class::staticMethod</w:t>
+            </w:r>
           </w:p>
         </w:tc>
         <w:tc>
@@ -1766,43 +1916,18 @@
           </w:tcPr>
           <w:p>
             <w:pPr>
-              <w:cnfStyle w:val="000000100000"/>
-              <w:rPr>
-                <w:rFonts w:ascii="Browallia New" w:hAnsi="Browallia New" w:cs="Browallia New"/>
-                <w:sz w:val="28"/>
-              </w:rPr>
-            </w:pPr>
-            <w:proofErr w:type="spellStart"/>
-            <w:r>
-              <w:rPr>
-                <w:rFonts w:ascii="Browallia New" w:hAnsi="Browallia New" w:cs="Browallia New"/>
-                <w:sz w:val="28"/>
-              </w:rPr>
-              <w:t>findNumbers</w:t>
-            </w:r>
-            <w:proofErr w:type="spellEnd"/>
-            <w:r>
-              <w:rPr>
-                <w:rFonts w:ascii="Browallia New" w:hAnsi="Browallia New" w:cs="Browallia New"/>
-                <w:sz w:val="28"/>
-              </w:rPr>
-              <w:t>(list, Numbers::</w:t>
-            </w:r>
-            <w:proofErr w:type="spellStart"/>
-            <w:r>
-              <w:rPr>
-                <w:rFonts w:ascii="Browallia New" w:hAnsi="Browallia New" w:cs="Browallia New"/>
-                <w:sz w:val="28"/>
-              </w:rPr>
-              <w:t>isMoreThanFifty</w:t>
-            </w:r>
-            <w:proofErr w:type="spellEnd"/>
-            <w:r>
-              <w:rPr>
-                <w:rFonts w:ascii="Browallia New" w:hAnsi="Browallia New" w:cs="Browallia New"/>
-                <w:sz w:val="28"/>
-              </w:rPr>
-              <w:t>);</w:t>
+              <w:cnfStyle w:val="000000100000" w:firstRow="0" w:lastRow="0" w:firstColumn="0" w:lastColumn="0" w:oddVBand="0" w:evenVBand="0" w:oddHBand="1" w:evenHBand="0" w:firstRowFirstColumn="0" w:firstRowLastColumn="0" w:lastRowFirstColumn="0" w:lastRowLastColumn="0"/>
+              <w:rPr>
+                <w:rFonts w:ascii="Browallia New" w:hAnsi="Browallia New" w:cs="Browallia New"/>
+                <w:sz w:val="28"/>
+              </w:rPr>
+            </w:pPr>
+            <w:r>
+              <w:rPr>
+                <w:rFonts w:ascii="Browallia New" w:hAnsi="Browallia New" w:cs="Browallia New"/>
+                <w:sz w:val="28"/>
+              </w:rPr>
+              <w:t>findNumbers(list, Numbers::isMoreThanFifty);</w:t>
             </w:r>
           </w:p>
         </w:tc>
@@ -1813,7 +1938,7 @@
         </w:trPr>
         <w:tc>
           <w:tcPr>
-            <w:cnfStyle w:val="001000000000"/>
+            <w:cnfStyle w:val="001000000000" w:firstRow="0" w:lastRow="0" w:firstColumn="1" w:lastColumn="0" w:oddVBand="0" w:evenVBand="0" w:oddHBand="0" w:evenHBand="0" w:firstRowFirstColumn="0" w:firstRowLastColumn="0" w:lastRowFirstColumn="0" w:lastRowLastColumn="0"/>
             <w:tcW w:w="2428" w:type="dxa"/>
             <w:vMerge/>
             <w:shd w:val="clear" w:color="auto" w:fill="FFCCCC"/>
@@ -1833,7 +1958,7 @@
           </w:tcPr>
           <w:p>
             <w:pPr>
-              <w:cnfStyle w:val="000000000000"/>
+              <w:cnfStyle w:val="000000000000" w:firstRow="0" w:lastRow="0" w:firstColumn="0" w:lastColumn="0" w:oddVBand="0" w:evenVBand="0" w:oddHBand="0" w:evenHBand="0" w:firstRowFirstColumn="0" w:firstRowLastColumn="0" w:lastRowFirstColumn="0" w:lastRowLastColumn="0"/>
               <w:rPr>
                 <w:rFonts w:ascii="Browallia New" w:hAnsi="Browallia New" w:cs="Browallia New"/>
                 <w:b/>
@@ -1858,66 +1983,18 @@
           </w:tcPr>
           <w:p>
             <w:pPr>
-              <w:cnfStyle w:val="000000000000"/>
-              <w:rPr>
-                <w:rFonts w:ascii="Browallia New" w:hAnsi="Browallia New" w:cs="Browallia New"/>
-                <w:sz w:val="28"/>
-              </w:rPr>
-            </w:pPr>
-            <w:r>
-              <w:rPr>
-                <w:rFonts w:ascii="Browallia New" w:hAnsi="Browallia New" w:cs="Browallia New"/>
-                <w:sz w:val="28"/>
-              </w:rPr>
-              <w:t>(</w:t>
-            </w:r>
-            <w:proofErr w:type="spellStart"/>
-            <w:r>
-              <w:rPr>
-                <w:rFonts w:ascii="Browallia New" w:hAnsi="Browallia New" w:cs="Browallia New"/>
-                <w:sz w:val="28"/>
-              </w:rPr>
-              <w:t>args</w:t>
-            </w:r>
-            <w:proofErr w:type="spellEnd"/>
-            <w:r>
-              <w:rPr>
-                <w:rFonts w:ascii="Browallia New" w:hAnsi="Browallia New" w:cs="Browallia New"/>
-                <w:sz w:val="28"/>
-              </w:rPr>
-              <w:t xml:space="preserve">) -&gt; </w:t>
-            </w:r>
-            <w:proofErr w:type="spellStart"/>
-            <w:r>
-              <w:rPr>
-                <w:rFonts w:ascii="Browallia New" w:hAnsi="Browallia New" w:cs="Browallia New"/>
-                <w:sz w:val="28"/>
-              </w:rPr>
-              <w:t>Class.staticMethod</w:t>
-            </w:r>
-            <w:proofErr w:type="spellEnd"/>
-            <w:r>
-              <w:rPr>
-                <w:rFonts w:ascii="Browallia New" w:hAnsi="Browallia New" w:cs="Browallia New"/>
-                <w:sz w:val="28"/>
-              </w:rPr>
-              <w:t>(</w:t>
-            </w:r>
-            <w:proofErr w:type="spellStart"/>
-            <w:r>
-              <w:rPr>
-                <w:rFonts w:ascii="Browallia New" w:hAnsi="Browallia New" w:cs="Browallia New"/>
-                <w:sz w:val="28"/>
-              </w:rPr>
-              <w:t>args</w:t>
-            </w:r>
-            <w:proofErr w:type="spellEnd"/>
-            <w:r>
-              <w:rPr>
-                <w:rFonts w:ascii="Browallia New" w:hAnsi="Browallia New" w:cs="Browallia New"/>
-                <w:sz w:val="28"/>
-              </w:rPr>
-              <w:t>)</w:t>
+              <w:cnfStyle w:val="000000000000" w:firstRow="0" w:lastRow="0" w:firstColumn="0" w:lastColumn="0" w:oddVBand="0" w:evenVBand="0" w:oddHBand="0" w:evenHBand="0" w:firstRowFirstColumn="0" w:firstRowLastColumn="0" w:lastRowFirstColumn="0" w:lastRowLastColumn="0"/>
+              <w:rPr>
+                <w:rFonts w:ascii="Browallia New" w:hAnsi="Browallia New" w:cs="Browallia New"/>
+                <w:sz w:val="28"/>
+              </w:rPr>
+            </w:pPr>
+            <w:r>
+              <w:rPr>
+                <w:rFonts w:ascii="Browallia New" w:hAnsi="Browallia New" w:cs="Browallia New"/>
+                <w:sz w:val="28"/>
+              </w:rPr>
+              <w:t>(args) -&gt; Class.staticMethod(args)</w:t>
             </w:r>
           </w:p>
         </w:tc>
@@ -1927,55 +2004,30 @@
           </w:tcPr>
           <w:p>
             <w:pPr>
-              <w:cnfStyle w:val="000000000000"/>
-              <w:rPr>
-                <w:rFonts w:ascii="Browallia New" w:hAnsi="Browallia New" w:cs="Browallia New"/>
-                <w:sz w:val="28"/>
-              </w:rPr>
-            </w:pPr>
-            <w:proofErr w:type="spellStart"/>
-            <w:r>
-              <w:rPr>
-                <w:rFonts w:ascii="Browallia New" w:hAnsi="Browallia New" w:cs="Browallia New"/>
-                <w:sz w:val="28"/>
-              </w:rPr>
-              <w:t>findNumbers</w:t>
-            </w:r>
-            <w:proofErr w:type="spellEnd"/>
-            <w:r>
-              <w:rPr>
-                <w:rFonts w:ascii="Browallia New" w:hAnsi="Browallia New" w:cs="Browallia New"/>
-                <w:sz w:val="28"/>
-              </w:rPr>
-              <w:t xml:space="preserve">(list, (i1, i2) -&gt; </w:t>
-            </w:r>
-            <w:proofErr w:type="spellStart"/>
-            <w:r>
-              <w:rPr>
-                <w:rFonts w:ascii="Browallia New" w:hAnsi="Browallia New" w:cs="Browallia New"/>
-                <w:sz w:val="28"/>
-              </w:rPr>
-              <w:t>Numbers.isMoreThanFifty</w:t>
-            </w:r>
-            <w:proofErr w:type="spellEnd"/>
-            <w:r>
-              <w:rPr>
-                <w:rFonts w:ascii="Browallia New" w:hAnsi="Browallia New" w:cs="Browallia New"/>
-                <w:sz w:val="28"/>
-              </w:rPr>
-              <w:t>(i1, i2));</w:t>
+              <w:cnfStyle w:val="000000000000" w:firstRow="0" w:lastRow="0" w:firstColumn="0" w:lastColumn="0" w:oddVBand="0" w:evenVBand="0" w:oddHBand="0" w:evenHBand="0" w:firstRowFirstColumn="0" w:firstRowLastColumn="0" w:lastRowFirstColumn="0" w:lastRowLastColumn="0"/>
+              <w:rPr>
+                <w:rFonts w:ascii="Browallia New" w:hAnsi="Browallia New" w:cs="Browallia New"/>
+                <w:sz w:val="28"/>
+              </w:rPr>
+            </w:pPr>
+            <w:r>
+              <w:rPr>
+                <w:rFonts w:ascii="Browallia New" w:hAnsi="Browallia New" w:cs="Browallia New"/>
+                <w:sz w:val="28"/>
+              </w:rPr>
+              <w:t>findNumbers(list, (i1, i2) -&gt; Numbers.isMoreThanFifty(i1, i2));</w:t>
             </w:r>
           </w:p>
         </w:tc>
       </w:tr>
       <w:tr>
         <w:trPr>
-          <w:cnfStyle w:val="000000100000"/>
+          <w:cnfStyle w:val="000000100000" w:firstRow="0" w:lastRow="0" w:firstColumn="0" w:lastColumn="0" w:oddVBand="0" w:evenVBand="0" w:oddHBand="1" w:evenHBand="0" w:firstRowFirstColumn="0" w:firstRowLastColumn="0" w:lastRowFirstColumn="0" w:lastRowLastColumn="0"/>
           <w:trHeight w:val="1850"/>
         </w:trPr>
         <w:tc>
           <w:tcPr>
-            <w:cnfStyle w:val="001000000000"/>
+            <w:cnfStyle w:val="001000000000" w:firstRow="0" w:lastRow="0" w:firstColumn="1" w:lastColumn="0" w:oddVBand="0" w:evenVBand="0" w:oddHBand="0" w:evenHBand="0" w:firstRowFirstColumn="0" w:firstRowLastColumn="0" w:lastRowFirstColumn="0" w:lastRowLastColumn="0"/>
             <w:tcW w:w="2428" w:type="dxa"/>
             <w:vMerge/>
             <w:shd w:val="clear" w:color="auto" w:fill="FFCCCC"/>
@@ -1995,7 +2047,7 @@
           </w:tcPr>
           <w:p>
             <w:pPr>
-              <w:cnfStyle w:val="000000100000"/>
+              <w:cnfStyle w:val="000000100000" w:firstRow="0" w:lastRow="0" w:firstColumn="0" w:lastColumn="0" w:oddVBand="0" w:evenVBand="0" w:oddHBand="1" w:evenHBand="0" w:firstRowFirstColumn="0" w:firstRowLastColumn="0" w:lastRowFirstColumn="0" w:lastRowLastColumn="0"/>
               <w:rPr>
                 <w:rFonts w:ascii="Browallia New" w:hAnsi="Browallia New" w:cs="Browallia New"/>
                 <w:b/>
@@ -2020,7 +2072,7 @@
           </w:tcPr>
           <w:p>
             <w:pPr>
-              <w:cnfStyle w:val="000000100000"/>
+              <w:cnfStyle w:val="000000100000" w:firstRow="0" w:lastRow="0" w:firstColumn="0" w:lastColumn="0" w:oddVBand="0" w:evenVBand="0" w:oddHBand="1" w:evenHBand="0" w:firstRowFirstColumn="0" w:firstRowLastColumn="0" w:lastRowFirstColumn="0" w:lastRowLastColumn="0"/>
               <w:rPr>
                 <w:rFonts w:ascii="Browallia New" w:hAnsi="Browallia New" w:cs="Browallia New"/>
                 <w:sz w:val="28"/>
@@ -2034,112 +2086,55 @@
           </w:tcPr>
           <w:p>
             <w:pPr>
-              <w:cnfStyle w:val="000000100000"/>
-              <w:rPr>
-                <w:rFonts w:ascii="Browallia New" w:hAnsi="Browallia New" w:cs="Browallia New"/>
-                <w:sz w:val="28"/>
-              </w:rPr>
-            </w:pPr>
-            <w:proofErr w:type="spellStart"/>
-            <w:r>
-              <w:rPr>
-                <w:rFonts w:ascii="Browallia New" w:hAnsi="Browallia New" w:cs="Browallia New"/>
-                <w:sz w:val="28"/>
-              </w:rPr>
-              <w:t>findNumbers</w:t>
-            </w:r>
-            <w:proofErr w:type="spellEnd"/>
-            <w:r>
-              <w:rPr>
-                <w:rFonts w:ascii="Browallia New" w:hAnsi="Browallia New" w:cs="Browallia New"/>
-                <w:sz w:val="28"/>
-              </w:rPr>
-              <w:t xml:space="preserve">(list, new </w:t>
-            </w:r>
-            <w:proofErr w:type="spellStart"/>
-            <w:r>
-              <w:rPr>
-                <w:rFonts w:ascii="Browallia New" w:hAnsi="Browallia New" w:cs="Browallia New"/>
-                <w:sz w:val="28"/>
-              </w:rPr>
-              <w:t>BiPredicate</w:t>
-            </w:r>
-            <w:proofErr w:type="spellEnd"/>
-            <w:r>
-              <w:rPr>
-                <w:rFonts w:ascii="Browallia New" w:hAnsi="Browallia New" w:cs="Browallia New"/>
-                <w:sz w:val="28"/>
-              </w:rPr>
-              <w:t>&lt;Integer, Integer&gt;() {</w:t>
-            </w:r>
-          </w:p>
-          <w:p>
-            <w:pPr>
-              <w:cnfStyle w:val="000000100000"/>
-              <w:rPr>
-                <w:rFonts w:ascii="Browallia New" w:hAnsi="Browallia New" w:cs="Browallia New"/>
-                <w:sz w:val="28"/>
-              </w:rPr>
-            </w:pPr>
-            <w:r>
-              <w:rPr>
-                <w:rFonts w:ascii="Browallia New" w:hAnsi="Browallia New" w:cs="Browallia New"/>
-                <w:sz w:val="28"/>
-              </w:rPr>
-              <w:t xml:space="preserve">     public </w:t>
-            </w:r>
-            <w:proofErr w:type="spellStart"/>
-            <w:r>
-              <w:rPr>
-                <w:rFonts w:ascii="Browallia New" w:hAnsi="Browallia New" w:cs="Browallia New"/>
-                <w:sz w:val="28"/>
-              </w:rPr>
-              <w:t>boolean</w:t>
-            </w:r>
-            <w:proofErr w:type="spellEnd"/>
-            <w:r>
-              <w:rPr>
-                <w:rFonts w:ascii="Browallia New" w:hAnsi="Browallia New" w:cs="Browallia New"/>
-                <w:sz w:val="28"/>
-              </w:rPr>
-              <w:t xml:space="preserve"> test(Integer i1, Integer i2) {</w:t>
-            </w:r>
-          </w:p>
-          <w:p>
-            <w:pPr>
-              <w:cnfStyle w:val="000000100000"/>
-              <w:rPr>
-                <w:rFonts w:ascii="Browallia New" w:hAnsi="Browallia New" w:cs="Browallia New"/>
-                <w:sz w:val="28"/>
-              </w:rPr>
-            </w:pPr>
-            <w:r>
-              <w:rPr>
-                <w:rFonts w:ascii="Browallia New" w:hAnsi="Browallia New" w:cs="Browallia New"/>
-                <w:sz w:val="28"/>
-              </w:rPr>
-              <w:t xml:space="preserve">         return </w:t>
-            </w:r>
-            <w:proofErr w:type="spellStart"/>
-            <w:r>
-              <w:rPr>
-                <w:rFonts w:ascii="Browallia New" w:hAnsi="Browallia New" w:cs="Browallia New"/>
-                <w:sz w:val="28"/>
-              </w:rPr>
-              <w:t>Numbers.isMoreThanFifty</w:t>
-            </w:r>
-            <w:proofErr w:type="spellEnd"/>
-            <w:r>
-              <w:rPr>
-                <w:rFonts w:ascii="Browallia New" w:hAnsi="Browallia New" w:cs="Browallia New"/>
-                <w:sz w:val="28"/>
-              </w:rPr>
-              <w:t>(i1, i2);</w:t>
-            </w:r>
-          </w:p>
-          <w:p>
-            <w:pPr>
-              <w:cnfStyle w:val="000000100000"/>
+              <w:cnfStyle w:val="000000100000" w:firstRow="0" w:lastRow="0" w:firstColumn="0" w:lastColumn="0" w:oddVBand="0" w:evenVBand="0" w:oddHBand="1" w:evenHBand="0" w:firstRowFirstColumn="0" w:firstRowLastColumn="0" w:lastRowFirstColumn="0" w:lastRowLastColumn="0"/>
+              <w:rPr>
+                <w:rFonts w:ascii="Browallia New" w:hAnsi="Browallia New" w:cs="Browallia New"/>
+                <w:sz w:val="28"/>
+              </w:rPr>
+            </w:pPr>
+            <w:r>
+              <w:rPr>
+                <w:rFonts w:ascii="Browallia New" w:hAnsi="Browallia New" w:cs="Browallia New"/>
+                <w:sz w:val="28"/>
+              </w:rPr>
+              <w:t>findNumbers(list, new BiPredicate&lt;Integer, Integer&gt;() {</w:t>
+            </w:r>
+          </w:p>
+          <w:p>
+            <w:pPr>
+              <w:cnfStyle w:val="000000100000" w:firstRow="0" w:lastRow="0" w:firstColumn="0" w:lastColumn="0" w:oddVBand="0" w:evenVBand="0" w:oddHBand="1" w:evenHBand="0" w:firstRowFirstColumn="0" w:firstRowLastColumn="0" w:lastRowFirstColumn="0" w:lastRowLastColumn="0"/>
+              <w:rPr>
+                <w:rFonts w:ascii="Browallia New" w:hAnsi="Browallia New" w:cs="Browallia New"/>
+                <w:sz w:val="28"/>
+              </w:rPr>
+            </w:pPr>
+            <w:r>
+              <w:rPr>
+                <w:rFonts w:ascii="Browallia New" w:hAnsi="Browallia New" w:cs="Browallia New"/>
+                <w:sz w:val="28"/>
+              </w:rPr>
+              <w:t xml:space="preserve">     public boolean test(Integer i1, Integer i2) {</w:t>
+            </w:r>
+          </w:p>
+          <w:p>
+            <w:pPr>
+              <w:cnfStyle w:val="000000100000" w:firstRow="0" w:lastRow="0" w:firstColumn="0" w:lastColumn="0" w:oddVBand="0" w:evenVBand="0" w:oddHBand="1" w:evenHBand="0" w:firstRowFirstColumn="0" w:firstRowLastColumn="0" w:lastRowFirstColumn="0" w:lastRowLastColumn="0"/>
+              <w:rPr>
+                <w:rFonts w:ascii="Browallia New" w:hAnsi="Browallia New" w:cs="Browallia New"/>
+                <w:sz w:val="28"/>
+              </w:rPr>
+            </w:pPr>
+            <w:r>
+              <w:rPr>
+                <w:rFonts w:ascii="Browallia New" w:hAnsi="Browallia New" w:cs="Browallia New"/>
+                <w:sz w:val="28"/>
+              </w:rPr>
+              <w:t xml:space="preserve">         return Numbers.isMoreThanFifty(i1, i2);</w:t>
+            </w:r>
+          </w:p>
+          <w:p>
+            <w:pPr>
+              <w:cnfStyle w:val="000000100000" w:firstRow="0" w:lastRow="0" w:firstColumn="0" w:lastColumn="0" w:oddVBand="0" w:evenVBand="0" w:oddHBand="1" w:evenHBand="0" w:firstRowFirstColumn="0" w:firstRowLastColumn="0" w:lastRowFirstColumn="0" w:lastRowLastColumn="0"/>
               <w:rPr>
                 <w:rFonts w:ascii="Browallia New" w:hAnsi="Browallia New" w:cs="Browallia New"/>
                 <w:sz w:val="28"/>
@@ -2155,7 +2150,7 @@
           </w:p>
           <w:p>
             <w:pPr>
-              <w:cnfStyle w:val="000000100000"/>
+              <w:cnfStyle w:val="000000100000" w:firstRow="0" w:lastRow="0" w:firstColumn="0" w:lastColumn="0" w:oddVBand="0" w:evenVBand="0" w:oddHBand="1" w:evenHBand="0" w:firstRowFirstColumn="0" w:firstRowLastColumn="0" w:lastRowFirstColumn="0" w:lastRowLastColumn="0"/>
               <w:rPr>
                 <w:rFonts w:ascii="Browallia New" w:hAnsi="Browallia New" w:cs="Browallia New"/>
                 <w:sz w:val="28"/>
@@ -2177,7 +2172,7 @@
         </w:trPr>
         <w:tc>
           <w:tcPr>
-            <w:cnfStyle w:val="001000000000"/>
+            <w:cnfStyle w:val="001000000000" w:firstRow="0" w:lastRow="0" w:firstColumn="1" w:lastColumn="0" w:oddVBand="0" w:evenVBand="0" w:oddHBand="0" w:evenHBand="0" w:firstRowFirstColumn="0" w:firstRowLastColumn="0" w:lastRowFirstColumn="0" w:lastRowLastColumn="0"/>
             <w:tcW w:w="2428" w:type="dxa"/>
             <w:vMerge w:val="restart"/>
             <w:shd w:val="clear" w:color="auto" w:fill="CCFFCC"/>
@@ -2197,7 +2192,23 @@
                 <w:sz w:val="28"/>
               </w:rPr>
               <w:lastRenderedPageBreak/>
-              <w:t>Instance method of an object of a particular type</w:t>
+              <w:t xml:space="preserve">Instance method of an </w:t>
+            </w:r>
+            <w:r>
+              <w:rPr>
+                <w:rFonts w:ascii="Browallia New" w:hAnsi="Browallia New" w:cs="Browallia New"/>
+                <w:color w:val="00B050"/>
+                <w:sz w:val="28"/>
+              </w:rPr>
+              <w:t xml:space="preserve">arbitrary </w:t>
+            </w:r>
+            <w:r>
+              <w:rPr>
+                <w:rFonts w:ascii="Browallia New" w:hAnsi="Browallia New" w:cs="Browallia New"/>
+                <w:color w:val="00B050"/>
+                <w:sz w:val="28"/>
+              </w:rPr>
+              <w:t>object of a particular type</w:t>
             </w:r>
           </w:p>
         </w:tc>
@@ -2208,7 +2219,7 @@
           </w:tcPr>
           <w:p>
             <w:pPr>
-              <w:cnfStyle w:val="000000000000"/>
+              <w:cnfStyle w:val="000000000000" w:firstRow="0" w:lastRow="0" w:firstColumn="0" w:lastColumn="0" w:oddVBand="0" w:evenVBand="0" w:oddHBand="0" w:evenHBand="0" w:firstRowFirstColumn="0" w:firstRowLastColumn="0" w:lastRowFirstColumn="0" w:lastRowLastColumn="0"/>
               <w:rPr>
                 <w:rFonts w:ascii="Browallia New" w:hAnsi="Browallia New" w:cs="Browallia New"/>
                 <w:sz w:val="28"/>
@@ -2224,39 +2235,23 @@
           </w:p>
           <w:p>
             <w:pPr>
-              <w:cnfStyle w:val="000000000000"/>
-              <w:rPr>
-                <w:rFonts w:ascii="Browallia New" w:hAnsi="Browallia New" w:cs="Browallia New"/>
-                <w:sz w:val="28"/>
-              </w:rPr>
-            </w:pPr>
-            <w:r>
-              <w:rPr>
-                <w:rFonts w:ascii="Browallia New" w:hAnsi="Browallia New" w:cs="Browallia New"/>
-                <w:sz w:val="28"/>
-              </w:rPr>
-              <w:t xml:space="preserve">     public double </w:t>
-            </w:r>
-            <w:proofErr w:type="spellStart"/>
-            <w:r>
-              <w:rPr>
-                <w:rFonts w:ascii="Browallia New" w:hAnsi="Browallia New" w:cs="Browallia New"/>
-                <w:sz w:val="28"/>
-              </w:rPr>
-              <w:t>calculateWeight</w:t>
-            </w:r>
-            <w:proofErr w:type="spellEnd"/>
-            <w:r>
-              <w:rPr>
-                <w:rFonts w:ascii="Browallia New" w:hAnsi="Browallia New" w:cs="Browallia New"/>
-                <w:sz w:val="28"/>
-              </w:rPr>
-              <w:t>() {</w:t>
-            </w:r>
-          </w:p>
-          <w:p>
-            <w:pPr>
-              <w:cnfStyle w:val="000000000000"/>
+              <w:cnfStyle w:val="000000000000" w:firstRow="0" w:lastRow="0" w:firstColumn="0" w:lastColumn="0" w:oddVBand="0" w:evenVBand="0" w:oddHBand="0" w:evenHBand="0" w:firstRowFirstColumn="0" w:firstRowLastColumn="0" w:lastRowFirstColumn="0" w:lastRowLastColumn="0"/>
+              <w:rPr>
+                <w:rFonts w:ascii="Browallia New" w:hAnsi="Browallia New" w:cs="Browallia New"/>
+                <w:sz w:val="28"/>
+              </w:rPr>
+            </w:pPr>
+            <w:r>
+              <w:rPr>
+                <w:rFonts w:ascii="Browallia New" w:hAnsi="Browallia New" w:cs="Browallia New"/>
+                <w:sz w:val="28"/>
+              </w:rPr>
+              <w:t xml:space="preserve">     public double calculateWeight() {</w:t>
+            </w:r>
+          </w:p>
+          <w:p>
+            <w:pPr>
+              <w:cnfStyle w:val="000000000000" w:firstRow="0" w:lastRow="0" w:firstColumn="0" w:lastColumn="0" w:oddVBand="0" w:evenVBand="0" w:oddHBand="0" w:evenHBand="0" w:firstRowFirstColumn="0" w:firstRowLastColumn="0" w:lastRowFirstColumn="0" w:lastRowLastColumn="0"/>
               <w:rPr>
                 <w:rFonts w:ascii="Browallia New" w:hAnsi="Browallia New" w:cs="Browallia New"/>
                 <w:sz w:val="28"/>
@@ -2272,7 +2267,7 @@
           </w:p>
           <w:p>
             <w:pPr>
-              <w:cnfStyle w:val="000000000000"/>
+              <w:cnfStyle w:val="000000000000" w:firstRow="0" w:lastRow="0" w:firstColumn="0" w:lastColumn="0" w:oddVBand="0" w:evenVBand="0" w:oddHBand="0" w:evenHBand="0" w:firstRowFirstColumn="0" w:firstRowLastColumn="0" w:lastRowFirstColumn="0" w:lastRowLastColumn="0"/>
               <w:rPr>
                 <w:rFonts w:ascii="Browallia New" w:hAnsi="Browallia New" w:cs="Browallia New"/>
                 <w:sz w:val="28"/>
@@ -2288,7 +2283,7 @@
           </w:p>
           <w:p>
             <w:pPr>
-              <w:cnfStyle w:val="000000000000"/>
+              <w:cnfStyle w:val="000000000000" w:firstRow="0" w:lastRow="0" w:firstColumn="0" w:lastColumn="0" w:oddVBand="0" w:evenVBand="0" w:oddHBand="0" w:evenHBand="0" w:firstRowFirstColumn="0" w:firstRowLastColumn="0" w:lastRowFirstColumn="0" w:lastRowLastColumn="0"/>
               <w:rPr>
                 <w:rFonts w:ascii="Browallia New" w:hAnsi="Browallia New" w:cs="Browallia New"/>
                 <w:sz w:val="28"/>
@@ -2304,7 +2299,7 @@
           </w:p>
           <w:p>
             <w:pPr>
-              <w:cnfStyle w:val="000000000000"/>
+              <w:cnfStyle w:val="000000000000" w:firstRow="0" w:lastRow="0" w:firstColumn="0" w:lastColumn="0" w:oddVBand="0" w:evenVBand="0" w:oddHBand="0" w:evenHBand="0" w:firstRowFirstColumn="0" w:firstRowLastColumn="0" w:lastRowFirstColumn="0" w:lastRowLastColumn="0"/>
               <w:rPr>
                 <w:rFonts w:ascii="Browallia New" w:hAnsi="Browallia New" w:cs="Browallia New"/>
                 <w:sz w:val="28"/>
@@ -2320,7 +2315,7 @@
           </w:p>
           <w:p>
             <w:pPr>
-              <w:cnfStyle w:val="000000000000"/>
+              <w:cnfStyle w:val="000000000000" w:firstRow="0" w:lastRow="0" w:firstColumn="0" w:lastColumn="0" w:oddVBand="0" w:evenVBand="0" w:oddHBand="0" w:evenHBand="0" w:firstRowFirstColumn="0" w:firstRowLastColumn="0" w:lastRowFirstColumn="0" w:lastRowLastColumn="0"/>
               <w:rPr>
                 <w:rFonts w:ascii="Browallia New" w:hAnsi="Browallia New" w:cs="Browallia New"/>
                 <w:sz w:val="28"/>
@@ -2336,34 +2331,34 @@
           </w:p>
           <w:p>
             <w:pPr>
-              <w:cnfStyle w:val="000000000000"/>
-              <w:rPr>
-                <w:rFonts w:ascii="Browallia New" w:hAnsi="Browallia New" w:cs="Browallia New"/>
-                <w:sz w:val="28"/>
-              </w:rPr>
-            </w:pPr>
-          </w:p>
-          <w:p>
-            <w:pPr>
-              <w:cnfStyle w:val="000000000000"/>
-              <w:rPr>
-                <w:rFonts w:ascii="Browallia New" w:hAnsi="Browallia New" w:cs="Browallia New"/>
-                <w:sz w:val="28"/>
-              </w:rPr>
-            </w:pPr>
-          </w:p>
-          <w:p>
-            <w:pPr>
-              <w:cnfStyle w:val="000000000000"/>
-              <w:rPr>
-                <w:rFonts w:ascii="Browallia New" w:hAnsi="Browallia New" w:cs="Browallia New"/>
-                <w:sz w:val="28"/>
-              </w:rPr>
-            </w:pPr>
-          </w:p>
-          <w:p>
-            <w:pPr>
-              <w:cnfStyle w:val="000000000000"/>
+              <w:cnfStyle w:val="000000000000" w:firstRow="0" w:lastRow="0" w:firstColumn="0" w:lastColumn="0" w:oddVBand="0" w:evenVBand="0" w:oddHBand="0" w:evenHBand="0" w:firstRowFirstColumn="0" w:firstRowLastColumn="0" w:lastRowFirstColumn="0" w:lastRowLastColumn="0"/>
+              <w:rPr>
+                <w:rFonts w:ascii="Browallia New" w:hAnsi="Browallia New" w:cs="Browallia New"/>
+                <w:sz w:val="28"/>
+              </w:rPr>
+            </w:pPr>
+          </w:p>
+          <w:p>
+            <w:pPr>
+              <w:cnfStyle w:val="000000000000" w:firstRow="0" w:lastRow="0" w:firstColumn="0" w:lastColumn="0" w:oddVBand="0" w:evenVBand="0" w:oddHBand="0" w:evenHBand="0" w:firstRowFirstColumn="0" w:firstRowLastColumn="0" w:lastRowFirstColumn="0" w:lastRowLastColumn="0"/>
+              <w:rPr>
+                <w:rFonts w:ascii="Browallia New" w:hAnsi="Browallia New" w:cs="Browallia New"/>
+                <w:sz w:val="28"/>
+              </w:rPr>
+            </w:pPr>
+          </w:p>
+          <w:p>
+            <w:pPr>
+              <w:cnfStyle w:val="000000000000" w:firstRow="0" w:lastRow="0" w:firstColumn="0" w:lastColumn="0" w:oddVBand="0" w:evenVBand="0" w:oddHBand="0" w:evenHBand="0" w:firstRowFirstColumn="0" w:firstRowLastColumn="0" w:lastRowFirstColumn="0" w:lastRowLastColumn="0"/>
+              <w:rPr>
+                <w:rFonts w:ascii="Browallia New" w:hAnsi="Browallia New" w:cs="Browallia New"/>
+                <w:sz w:val="28"/>
+              </w:rPr>
+            </w:pPr>
+          </w:p>
+          <w:p>
+            <w:pPr>
+              <w:cnfStyle w:val="000000000000" w:firstRow="0" w:lastRow="0" w:firstColumn="0" w:lastColumn="0" w:oddVBand="0" w:evenVBand="0" w:oddHBand="0" w:evenHBand="0" w:firstRowFirstColumn="0" w:firstRowLastColumn="0" w:lastRowFirstColumn="0" w:lastRowLastColumn="0"/>
               <w:rPr>
                 <w:rFonts w:ascii="Browallia New" w:hAnsi="Browallia New" w:cs="Browallia New"/>
                 <w:sz w:val="28"/>
@@ -2377,7 +2372,7 @@
           </w:tcPr>
           <w:p>
             <w:pPr>
-              <w:cnfStyle w:val="000000000000"/>
+              <w:cnfStyle w:val="000000000000" w:firstRow="0" w:lastRow="0" w:firstColumn="0" w:lastColumn="0" w:oddVBand="0" w:evenVBand="0" w:oddHBand="0" w:evenHBand="0" w:firstRowFirstColumn="0" w:firstRowLastColumn="0" w:lastRowFirstColumn="0" w:lastRowLastColumn="0"/>
               <w:rPr>
                 <w:rFonts w:ascii="Browallia New" w:hAnsi="Browallia New" w:cs="Browallia New"/>
                 <w:sz w:val="28"/>
@@ -2393,39 +2388,23 @@
           </w:p>
           <w:p>
             <w:pPr>
-              <w:cnfStyle w:val="000000000000"/>
-              <w:rPr>
-                <w:rFonts w:ascii="Browallia New" w:hAnsi="Browallia New" w:cs="Browallia New"/>
-                <w:sz w:val="28"/>
-              </w:rPr>
-            </w:pPr>
-            <w:r>
-              <w:rPr>
-                <w:rFonts w:ascii="Browallia New" w:hAnsi="Browallia New" w:cs="Browallia New"/>
-                <w:sz w:val="28"/>
-              </w:rPr>
-              <w:t xml:space="preserve">     public List&lt;Double&gt; </w:t>
-            </w:r>
-            <w:proofErr w:type="spellStart"/>
-            <w:r>
-              <w:rPr>
-                <w:rFonts w:ascii="Browallia New" w:hAnsi="Browallia New" w:cs="Browallia New"/>
-                <w:sz w:val="28"/>
-              </w:rPr>
-              <w:t>calculateOnShipments</w:t>
-            </w:r>
-            <w:proofErr w:type="spellEnd"/>
-            <w:r>
-              <w:rPr>
-                <w:rFonts w:ascii="Browallia New" w:hAnsi="Browallia New" w:cs="Browallia New"/>
-                <w:sz w:val="28"/>
-              </w:rPr>
-              <w:t>(</w:t>
-            </w:r>
-          </w:p>
-          <w:p>
-            <w:pPr>
-              <w:cnfStyle w:val="000000000000"/>
+              <w:cnfStyle w:val="000000000000" w:firstRow="0" w:lastRow="0" w:firstColumn="0" w:lastColumn="0" w:oddVBand="0" w:evenVBand="0" w:oddHBand="0" w:evenHBand="0" w:firstRowFirstColumn="0" w:firstRowLastColumn="0" w:lastRowFirstColumn="0" w:lastRowLastColumn="0"/>
+              <w:rPr>
+                <w:rFonts w:ascii="Browallia New" w:hAnsi="Browallia New" w:cs="Browallia New"/>
+                <w:sz w:val="28"/>
+              </w:rPr>
+            </w:pPr>
+            <w:r>
+              <w:rPr>
+                <w:rFonts w:ascii="Browallia New" w:hAnsi="Browallia New" w:cs="Browallia New"/>
+                <w:sz w:val="28"/>
+              </w:rPr>
+              <w:t xml:space="preserve">     public List&lt;Double&gt; calculateOnShipments(</w:t>
+            </w:r>
+          </w:p>
+          <w:p>
+            <w:pPr>
+              <w:cnfStyle w:val="000000000000" w:firstRow="0" w:lastRow="0" w:firstColumn="0" w:lastColumn="0" w:oddVBand="0" w:evenVBand="0" w:oddHBand="0" w:evenHBand="0" w:firstRowFirstColumn="0" w:firstRowLastColumn="0" w:lastRowFirstColumn="0" w:lastRowLastColumn="0"/>
               <w:rPr>
                 <w:rFonts w:ascii="Browallia New" w:hAnsi="Browallia New" w:cs="Browallia New"/>
                 <w:sz w:val="28"/>
@@ -2441,39 +2420,23 @@
           </w:p>
           <w:p>
             <w:pPr>
-              <w:cnfStyle w:val="000000000000"/>
-              <w:rPr>
-                <w:rFonts w:ascii="Browallia New" w:hAnsi="Browallia New" w:cs="Browallia New"/>
-                <w:sz w:val="28"/>
-              </w:rPr>
-            </w:pPr>
-            <w:r>
-              <w:rPr>
-                <w:rFonts w:ascii="Browallia New" w:hAnsi="Browallia New" w:cs="Browallia New"/>
-                <w:sz w:val="28"/>
-              </w:rPr>
-              <w:t xml:space="preserve">          List&lt;Double&gt; results = new </w:t>
-            </w:r>
-            <w:proofErr w:type="spellStart"/>
-            <w:r>
-              <w:rPr>
-                <w:rFonts w:ascii="Browallia New" w:hAnsi="Browallia New" w:cs="Browallia New"/>
-                <w:sz w:val="28"/>
-              </w:rPr>
-              <w:t>ArrayList</w:t>
-            </w:r>
-            <w:proofErr w:type="spellEnd"/>
-            <w:r>
-              <w:rPr>
-                <w:rFonts w:ascii="Browallia New" w:hAnsi="Browallia New" w:cs="Browallia New"/>
-                <w:sz w:val="28"/>
-              </w:rPr>
-              <w:t>&lt;&gt;();</w:t>
-            </w:r>
-          </w:p>
-          <w:p>
-            <w:pPr>
-              <w:cnfStyle w:val="000000000000"/>
+              <w:cnfStyle w:val="000000000000" w:firstRow="0" w:lastRow="0" w:firstColumn="0" w:lastColumn="0" w:oddVBand="0" w:evenVBand="0" w:oddHBand="0" w:evenHBand="0" w:firstRowFirstColumn="0" w:firstRowLastColumn="0" w:lastRowFirstColumn="0" w:lastRowLastColumn="0"/>
+              <w:rPr>
+                <w:rFonts w:ascii="Browallia New" w:hAnsi="Browallia New" w:cs="Browallia New"/>
+                <w:sz w:val="28"/>
+              </w:rPr>
+            </w:pPr>
+            <w:r>
+              <w:rPr>
+                <w:rFonts w:ascii="Browallia New" w:hAnsi="Browallia New" w:cs="Browallia New"/>
+                <w:sz w:val="28"/>
+              </w:rPr>
+              <w:t xml:space="preserve">          List&lt;Double&gt; results = new ArrayList&lt;&gt;();</w:t>
+            </w:r>
+          </w:p>
+          <w:p>
+            <w:pPr>
+              <w:cnfStyle w:val="000000000000" w:firstRow="0" w:lastRow="0" w:firstColumn="0" w:lastColumn="0" w:oddVBand="0" w:evenVBand="0" w:oddHBand="0" w:evenHBand="0" w:firstRowFirstColumn="0" w:firstRowLastColumn="0" w:lastRowFirstColumn="0" w:lastRowLastColumn="0"/>
               <w:rPr>
                 <w:rFonts w:ascii="Browallia New" w:hAnsi="Browallia New" w:cs="Browallia New"/>
                 <w:sz w:val="28"/>
@@ -2489,55 +2452,23 @@
           </w:p>
           <w:p>
             <w:pPr>
-              <w:cnfStyle w:val="000000000000"/>
-              <w:rPr>
-                <w:rFonts w:ascii="Browallia New" w:hAnsi="Browallia New" w:cs="Browallia New"/>
-                <w:sz w:val="28"/>
-              </w:rPr>
-            </w:pPr>
-            <w:r>
-              <w:rPr>
-                <w:rFonts w:ascii="Browallia New" w:hAnsi="Browallia New" w:cs="Browallia New"/>
-                <w:sz w:val="28"/>
-              </w:rPr>
-              <w:t xml:space="preserve">              </w:t>
-            </w:r>
-            <w:proofErr w:type="spellStart"/>
-            <w:r>
-              <w:rPr>
-                <w:rFonts w:ascii="Browallia New" w:hAnsi="Browallia New" w:cs="Browallia New"/>
-                <w:sz w:val="28"/>
-              </w:rPr>
-              <w:t>results.add</w:t>
-            </w:r>
-            <w:proofErr w:type="spellEnd"/>
-            <w:r>
-              <w:rPr>
-                <w:rFonts w:ascii="Browallia New" w:hAnsi="Browallia New" w:cs="Browallia New"/>
-                <w:sz w:val="28"/>
-              </w:rPr>
-              <w:t>(</w:t>
-            </w:r>
-            <w:proofErr w:type="spellStart"/>
-            <w:r>
-              <w:rPr>
-                <w:rFonts w:ascii="Browallia New" w:hAnsi="Browallia New" w:cs="Browallia New"/>
-                <w:sz w:val="28"/>
-              </w:rPr>
-              <w:t>f.apply</w:t>
-            </w:r>
-            <w:proofErr w:type="spellEnd"/>
-            <w:r>
-              <w:rPr>
-                <w:rFonts w:ascii="Browallia New" w:hAnsi="Browallia New" w:cs="Browallia New"/>
-                <w:sz w:val="28"/>
-              </w:rPr>
-              <w:t>(s));</w:t>
-            </w:r>
-          </w:p>
-          <w:p>
-            <w:pPr>
-              <w:cnfStyle w:val="000000000000"/>
+              <w:cnfStyle w:val="000000000000" w:firstRow="0" w:lastRow="0" w:firstColumn="0" w:lastColumn="0" w:oddVBand="0" w:evenVBand="0" w:oddHBand="0" w:evenHBand="0" w:firstRowFirstColumn="0" w:firstRowLastColumn="0" w:lastRowFirstColumn="0" w:lastRowLastColumn="0"/>
+              <w:rPr>
+                <w:rFonts w:ascii="Browallia New" w:hAnsi="Browallia New" w:cs="Browallia New"/>
+                <w:sz w:val="28"/>
+              </w:rPr>
+            </w:pPr>
+            <w:r>
+              <w:rPr>
+                <w:rFonts w:ascii="Browallia New" w:hAnsi="Browallia New" w:cs="Browallia New"/>
+                <w:sz w:val="28"/>
+              </w:rPr>
+              <w:t xml:space="preserve">              results.add(f.apply(s));</w:t>
+            </w:r>
+          </w:p>
+          <w:p>
+            <w:pPr>
+              <w:cnfStyle w:val="000000000000" w:firstRow="0" w:lastRow="0" w:firstColumn="0" w:lastColumn="0" w:oddVBand="0" w:evenVBand="0" w:oddHBand="0" w:evenHBand="0" w:firstRowFirstColumn="0" w:firstRowLastColumn="0" w:lastRowFirstColumn="0" w:lastRowLastColumn="0"/>
               <w:rPr>
                 <w:rFonts w:ascii="Browallia New" w:hAnsi="Browallia New" w:cs="Browallia New"/>
                 <w:sz w:val="28"/>
@@ -2553,7 +2484,7 @@
           </w:p>
           <w:p>
             <w:pPr>
-              <w:cnfStyle w:val="000000000000"/>
+              <w:cnfStyle w:val="000000000000" w:firstRow="0" w:lastRow="0" w:firstColumn="0" w:lastColumn="0" w:oddVBand="0" w:evenVBand="0" w:oddHBand="0" w:evenHBand="0" w:firstRowFirstColumn="0" w:firstRowLastColumn="0" w:lastRowFirstColumn="0" w:lastRowLastColumn="0"/>
               <w:rPr>
                 <w:rFonts w:ascii="Browallia New" w:hAnsi="Browallia New" w:cs="Browallia New"/>
                 <w:sz w:val="28"/>
@@ -2569,7 +2500,7 @@
           </w:p>
           <w:p>
             <w:pPr>
-              <w:cnfStyle w:val="000000000000"/>
+              <w:cnfStyle w:val="000000000000" w:firstRow="0" w:lastRow="0" w:firstColumn="0" w:lastColumn="0" w:oddVBand="0" w:evenVBand="0" w:oddHBand="0" w:evenHBand="0" w:firstRowFirstColumn="0" w:firstRowLastColumn="0" w:lastRowFirstColumn="0" w:lastRowLastColumn="0"/>
               <w:rPr>
                 <w:rFonts w:ascii="Browallia New" w:hAnsi="Browallia New" w:cs="Browallia New"/>
                 <w:sz w:val="28"/>
@@ -2585,80 +2516,48 @@
           </w:p>
           <w:p>
             <w:pPr>
-              <w:cnfStyle w:val="000000000000"/>
-              <w:rPr>
-                <w:rFonts w:ascii="Browallia New" w:hAnsi="Browallia New" w:cs="Browallia New"/>
-                <w:sz w:val="28"/>
-              </w:rPr>
-            </w:pPr>
-          </w:p>
-          <w:p>
-            <w:pPr>
-              <w:cnfStyle w:val="000000000000"/>
-              <w:rPr>
-                <w:rFonts w:ascii="Browallia New" w:hAnsi="Browallia New" w:cs="Browallia New"/>
-                <w:sz w:val="28"/>
-              </w:rPr>
-            </w:pPr>
-            <w:r>
-              <w:rPr>
-                <w:rFonts w:ascii="Browallia New" w:hAnsi="Browallia New" w:cs="Browallia New"/>
-                <w:sz w:val="28"/>
-              </w:rPr>
-              <w:t xml:space="preserve">     public static void main(String </w:t>
-            </w:r>
-            <w:proofErr w:type="spellStart"/>
-            <w:r>
-              <w:rPr>
-                <w:rFonts w:ascii="Browallia New" w:hAnsi="Browallia New" w:cs="Browallia New"/>
-                <w:sz w:val="28"/>
-              </w:rPr>
-              <w:t>args</w:t>
-            </w:r>
-            <w:proofErr w:type="spellEnd"/>
-            <w:r>
-              <w:rPr>
-                <w:rFonts w:ascii="Browallia New" w:hAnsi="Browallia New" w:cs="Browallia New"/>
-                <w:sz w:val="28"/>
-              </w:rPr>
-              <w:t>[]) {</w:t>
-            </w:r>
-          </w:p>
-          <w:p>
-            <w:pPr>
-              <w:cnfStyle w:val="000000000000"/>
-              <w:rPr>
-                <w:rFonts w:ascii="Browallia New" w:hAnsi="Browallia New" w:cs="Browallia New"/>
-                <w:sz w:val="28"/>
-              </w:rPr>
-            </w:pPr>
-            <w:r>
-              <w:rPr>
-                <w:rFonts w:ascii="Browallia New" w:hAnsi="Browallia New" w:cs="Browallia New"/>
-                <w:sz w:val="28"/>
-              </w:rPr>
-              <w:t xml:space="preserve">          List&lt;Shipment&gt; l = new </w:t>
-            </w:r>
-            <w:proofErr w:type="spellStart"/>
-            <w:r>
-              <w:rPr>
-                <w:rFonts w:ascii="Browallia New" w:hAnsi="Browallia New" w:cs="Browallia New"/>
-                <w:sz w:val="28"/>
-              </w:rPr>
-              <w:t>ArrayList</w:t>
-            </w:r>
-            <w:proofErr w:type="spellEnd"/>
-            <w:r>
-              <w:rPr>
-                <w:rFonts w:ascii="Browallia New" w:hAnsi="Browallia New" w:cs="Browallia New"/>
-                <w:sz w:val="28"/>
-              </w:rPr>
-              <w:t>&lt;Shipment&gt;();</w:t>
-            </w:r>
-          </w:p>
-          <w:p>
-            <w:pPr>
-              <w:cnfStyle w:val="000000000000"/>
+              <w:cnfStyle w:val="000000000000" w:firstRow="0" w:lastRow="0" w:firstColumn="0" w:lastColumn="0" w:oddVBand="0" w:evenVBand="0" w:oddHBand="0" w:evenHBand="0" w:firstRowFirstColumn="0" w:firstRowLastColumn="0" w:lastRowFirstColumn="0" w:lastRowLastColumn="0"/>
+              <w:rPr>
+                <w:rFonts w:ascii="Browallia New" w:hAnsi="Browallia New" w:cs="Browallia New"/>
+                <w:sz w:val="28"/>
+              </w:rPr>
+            </w:pPr>
+          </w:p>
+          <w:p>
+            <w:pPr>
+              <w:cnfStyle w:val="000000000000" w:firstRow="0" w:lastRow="0" w:firstColumn="0" w:lastColumn="0" w:oddVBand="0" w:evenVBand="0" w:oddHBand="0" w:evenHBand="0" w:firstRowFirstColumn="0" w:firstRowLastColumn="0" w:lastRowFirstColumn="0" w:lastRowLastColumn="0"/>
+              <w:rPr>
+                <w:rFonts w:ascii="Browallia New" w:hAnsi="Browallia New" w:cs="Browallia New"/>
+                <w:sz w:val="28"/>
+              </w:rPr>
+            </w:pPr>
+            <w:r>
+              <w:rPr>
+                <w:rFonts w:ascii="Browallia New" w:hAnsi="Browallia New" w:cs="Browallia New"/>
+                <w:sz w:val="28"/>
+              </w:rPr>
+              <w:t xml:space="preserve">     public static void main(String args[]) {</w:t>
+            </w:r>
+          </w:p>
+          <w:p>
+            <w:pPr>
+              <w:cnfStyle w:val="000000000000" w:firstRow="0" w:lastRow="0" w:firstColumn="0" w:lastColumn="0" w:oddVBand="0" w:evenVBand="0" w:oddHBand="0" w:evenHBand="0" w:firstRowFirstColumn="0" w:firstRowLastColumn="0" w:lastRowFirstColumn="0" w:lastRowLastColumn="0"/>
+              <w:rPr>
+                <w:rFonts w:ascii="Browallia New" w:hAnsi="Browallia New" w:cs="Browallia New"/>
+                <w:sz w:val="28"/>
+              </w:rPr>
+            </w:pPr>
+            <w:r>
+              <w:rPr>
+                <w:rFonts w:ascii="Browallia New" w:hAnsi="Browallia New" w:cs="Browallia New"/>
+                <w:sz w:val="28"/>
+              </w:rPr>
+              <w:t xml:space="preserve">          List&lt;Shipment&gt; l = new ArrayList&lt;Shipment&gt;();</w:t>
+            </w:r>
+          </w:p>
+          <w:p>
+            <w:pPr>
+              <w:cnfStyle w:val="000000000000" w:firstRow="0" w:lastRow="0" w:firstColumn="0" w:lastColumn="0" w:oddVBand="0" w:evenVBand="0" w:oddHBand="0" w:evenHBand="0" w:firstRowFirstColumn="0" w:firstRowLastColumn="0" w:lastRowFirstColumn="0" w:lastRowLastColumn="0"/>
               <w:rPr>
                 <w:rFonts w:ascii="Browallia New" w:hAnsi="Browallia New" w:cs="Browallia New"/>
                 <w:sz w:val="28"/>
@@ -2681,7 +2580,7 @@
           </w:p>
           <w:p>
             <w:pPr>
-              <w:cnfStyle w:val="000000000000"/>
+              <w:cnfStyle w:val="000000000000" w:firstRow="0" w:lastRow="0" w:firstColumn="0" w:lastColumn="0" w:oddVBand="0" w:evenVBand="0" w:oddHBand="0" w:evenHBand="0" w:firstRowFirstColumn="0" w:firstRowLastColumn="0" w:lastRowFirstColumn="0" w:lastRowLastColumn="0"/>
               <w:rPr>
                 <w:rFonts w:ascii="Browallia New" w:hAnsi="Browallia New" w:cs="Browallia New"/>
                 <w:sz w:val="28"/>
@@ -2697,16 +2596,16 @@
           </w:p>
           <w:p>
             <w:pPr>
-              <w:cnfStyle w:val="000000000000"/>
-              <w:rPr>
-                <w:rFonts w:ascii="Browallia New" w:hAnsi="Browallia New" w:cs="Browallia New"/>
-                <w:sz w:val="28"/>
-              </w:rPr>
-            </w:pPr>
-          </w:p>
-          <w:p>
-            <w:pPr>
-              <w:cnfStyle w:val="000000000000"/>
+              <w:cnfStyle w:val="000000000000" w:firstRow="0" w:lastRow="0" w:firstColumn="0" w:lastColumn="0" w:oddVBand="0" w:evenVBand="0" w:oddHBand="0" w:evenHBand="0" w:firstRowFirstColumn="0" w:firstRowLastColumn="0" w:lastRowFirstColumn="0" w:lastRowLastColumn="0"/>
+              <w:rPr>
+                <w:rFonts w:ascii="Browallia New" w:hAnsi="Browallia New" w:cs="Browallia New"/>
+                <w:sz w:val="28"/>
+              </w:rPr>
+            </w:pPr>
+          </w:p>
+          <w:p>
+            <w:pPr>
+              <w:cnfStyle w:val="000000000000" w:firstRow="0" w:lastRow="0" w:firstColumn="0" w:lastColumn="0" w:oddVBand="0" w:evenVBand="0" w:oddHBand="0" w:evenHBand="0" w:firstRowFirstColumn="0" w:firstRowLastColumn="0" w:lastRowFirstColumn="0" w:lastRowLastColumn="0"/>
               <w:rPr>
                 <w:rFonts w:ascii="Browallia New" w:hAnsi="Browallia New" w:cs="Browallia New"/>
                 <w:sz w:val="28"/>
@@ -2717,12 +2616,12 @@
       </w:tr>
       <w:tr>
         <w:trPr>
-          <w:cnfStyle w:val="000000100000"/>
+          <w:cnfStyle w:val="000000100000" w:firstRow="0" w:lastRow="0" w:firstColumn="0" w:lastColumn="0" w:oddVBand="0" w:evenVBand="0" w:oddHBand="1" w:evenHBand="0" w:firstRowFirstColumn="0" w:firstRowLastColumn="0" w:lastRowFirstColumn="0" w:lastRowLastColumn="0"/>
           <w:trHeight w:val="402"/>
         </w:trPr>
         <w:tc>
           <w:tcPr>
-            <w:cnfStyle w:val="001000000000"/>
+            <w:cnfStyle w:val="001000000000" w:firstRow="0" w:lastRow="0" w:firstColumn="1" w:lastColumn="0" w:oddVBand="0" w:evenVBand="0" w:oddHBand="0" w:evenHBand="0" w:firstRowFirstColumn="0" w:firstRowLastColumn="0" w:lastRowFirstColumn="0" w:lastRowLastColumn="0"/>
             <w:tcW w:w="2428" w:type="dxa"/>
             <w:vMerge/>
             <w:shd w:val="clear" w:color="auto" w:fill="CCFFCC"/>
@@ -2744,7 +2643,7 @@
           <w:p>
             <w:pPr>
               <w:jc w:val="center"/>
-              <w:cnfStyle w:val="000000100000"/>
+              <w:cnfStyle w:val="000000100000" w:firstRow="0" w:lastRow="0" w:firstColumn="0" w:lastColumn="0" w:oddVBand="0" w:evenVBand="0" w:oddHBand="1" w:evenHBand="0" w:firstRowFirstColumn="0" w:firstRowLastColumn="0" w:lastRowFirstColumn="0" w:lastRowLastColumn="0"/>
               <w:rPr>
                 <w:rFonts w:ascii="Browallia New" w:hAnsi="Browallia New" w:cs="Browallia New"/>
                 <w:b/>
@@ -2771,7 +2670,7 @@
           <w:p>
             <w:pPr>
               <w:jc w:val="center"/>
-              <w:cnfStyle w:val="000000100000"/>
+              <w:cnfStyle w:val="000000100000" w:firstRow="0" w:lastRow="0" w:firstColumn="0" w:lastColumn="0" w:oddVBand="0" w:evenVBand="0" w:oddHBand="1" w:evenHBand="0" w:firstRowFirstColumn="0" w:firstRowLastColumn="0" w:lastRowFirstColumn="0" w:lastRowLastColumn="0"/>
               <w:rPr>
                 <w:rFonts w:ascii="Browallia New" w:hAnsi="Browallia New" w:cs="Browallia New"/>
                 <w:b/>
@@ -2798,7 +2697,7 @@
           <w:p>
             <w:pPr>
               <w:jc w:val="center"/>
-              <w:cnfStyle w:val="000000100000"/>
+              <w:cnfStyle w:val="000000100000" w:firstRow="0" w:lastRow="0" w:firstColumn="0" w:lastColumn="0" w:oddVBand="0" w:evenVBand="0" w:oddHBand="1" w:evenHBand="0" w:firstRowFirstColumn="0" w:firstRowLastColumn="0" w:lastRowFirstColumn="0" w:lastRowLastColumn="0"/>
               <w:rPr>
                 <w:rFonts w:ascii="Browallia New" w:hAnsi="Browallia New" w:cs="Browallia New"/>
                 <w:b/>
@@ -2824,7 +2723,7 @@
         </w:trPr>
         <w:tc>
           <w:tcPr>
-            <w:cnfStyle w:val="001000000000"/>
+            <w:cnfStyle w:val="001000000000" w:firstRow="0" w:lastRow="0" w:firstColumn="1" w:lastColumn="0" w:oddVBand="0" w:evenVBand="0" w:oddHBand="0" w:evenHBand="0" w:firstRowFirstColumn="0" w:firstRowLastColumn="0" w:lastRowFirstColumn="0" w:lastRowLastColumn="0"/>
             <w:tcW w:w="2428" w:type="dxa"/>
             <w:vMerge/>
             <w:shd w:val="clear" w:color="auto" w:fill="CCFFCC"/>
@@ -2844,7 +2743,7 @@
           </w:tcPr>
           <w:p>
             <w:pPr>
-              <w:cnfStyle w:val="000000000000"/>
+              <w:cnfStyle w:val="000000000000" w:firstRow="0" w:lastRow="0" w:firstColumn="0" w:lastColumn="0" w:oddVBand="0" w:evenVBand="0" w:oddHBand="0" w:evenHBand="0" w:firstRowFirstColumn="0" w:firstRowLastColumn="0" w:lastRowFirstColumn="0" w:lastRowLastColumn="0"/>
               <w:rPr>
                 <w:rFonts w:ascii="Browallia New" w:hAnsi="Browallia New" w:cs="Browallia New"/>
                 <w:b/>
@@ -2869,37 +2768,19 @@
           </w:tcPr>
           <w:p>
             <w:pPr>
-              <w:cnfStyle w:val="000000000000"/>
-              <w:rPr>
-                <w:rFonts w:ascii="Browallia New" w:hAnsi="Browallia New" w:cs="Browallia New"/>
-                <w:sz w:val="28"/>
-              </w:rPr>
-            </w:pPr>
-            <w:proofErr w:type="spellStart"/>
-            <w:r>
-              <w:rPr>
-                <w:rFonts w:ascii="Browallia New" w:hAnsi="Browallia New" w:cs="Browallia New"/>
-                <w:sz w:val="28"/>
-              </w:rPr>
-              <w:t>ObjectType</w:t>
-            </w:r>
-            <w:proofErr w:type="spellEnd"/>
-            <w:r>
-              <w:rPr>
-                <w:rFonts w:ascii="Browallia New" w:hAnsi="Browallia New" w:cs="Browallia New"/>
-                <w:sz w:val="28"/>
-              </w:rPr>
-              <w:t>::</w:t>
-            </w:r>
-            <w:proofErr w:type="spellStart"/>
-            <w:r>
-              <w:rPr>
-                <w:rFonts w:ascii="Browallia New" w:hAnsi="Browallia New" w:cs="Browallia New"/>
-                <w:sz w:val="28"/>
-              </w:rPr>
-              <w:t>instanceMethod</w:t>
-            </w:r>
-            <w:proofErr w:type="spellEnd"/>
+              <w:cnfStyle w:val="000000000000" w:firstRow="0" w:lastRow="0" w:firstColumn="0" w:lastColumn="0" w:oddVBand="0" w:evenVBand="0" w:oddHBand="0" w:evenHBand="0" w:firstRowFirstColumn="0" w:firstRowLastColumn="0" w:lastRowFirstColumn="0" w:lastRowLastColumn="0"/>
+              <w:rPr>
+                <w:rFonts w:ascii="Browallia New" w:hAnsi="Browallia New" w:cs="Browallia New"/>
+                <w:sz w:val="28"/>
+              </w:rPr>
+            </w:pPr>
+            <w:r>
+              <w:rPr>
+                <w:rFonts w:ascii="Browallia New" w:hAnsi="Browallia New" w:cs="Browallia New"/>
+                <w:sz w:val="28"/>
+              </w:rPr>
+              <w:t>ObjectType::instanceMethod</w:t>
+            </w:r>
           </w:p>
         </w:tc>
         <w:tc>
@@ -2908,55 +2789,30 @@
           </w:tcPr>
           <w:p>
             <w:pPr>
-              <w:cnfStyle w:val="000000000000"/>
-              <w:rPr>
-                <w:rFonts w:ascii="Browallia New" w:hAnsi="Browallia New" w:cs="Browallia New"/>
-                <w:sz w:val="28"/>
-              </w:rPr>
-            </w:pPr>
-            <w:proofErr w:type="spellStart"/>
-            <w:r>
-              <w:rPr>
-                <w:rFonts w:ascii="Browallia New" w:hAnsi="Browallia New" w:cs="Browallia New"/>
-                <w:sz w:val="28"/>
-              </w:rPr>
-              <w:t>calculateOnShipments</w:t>
-            </w:r>
-            <w:proofErr w:type="spellEnd"/>
-            <w:r>
-              <w:rPr>
-                <w:rFonts w:ascii="Browallia New" w:hAnsi="Browallia New" w:cs="Browallia New"/>
-                <w:sz w:val="28"/>
-              </w:rPr>
-              <w:t>(l, Shipment::</w:t>
-            </w:r>
-            <w:proofErr w:type="spellStart"/>
-            <w:r>
-              <w:rPr>
-                <w:rFonts w:ascii="Browallia New" w:hAnsi="Browallia New" w:cs="Browallia New"/>
-                <w:sz w:val="28"/>
-              </w:rPr>
-              <w:t>calculateWeight</w:t>
-            </w:r>
-            <w:proofErr w:type="spellEnd"/>
-            <w:r>
-              <w:rPr>
-                <w:rFonts w:ascii="Browallia New" w:hAnsi="Browallia New" w:cs="Browallia New"/>
-                <w:sz w:val="28"/>
-              </w:rPr>
-              <w:t>);</w:t>
+              <w:cnfStyle w:val="000000000000" w:firstRow="0" w:lastRow="0" w:firstColumn="0" w:lastColumn="0" w:oddVBand="0" w:evenVBand="0" w:oddHBand="0" w:evenHBand="0" w:firstRowFirstColumn="0" w:firstRowLastColumn="0" w:lastRowFirstColumn="0" w:lastRowLastColumn="0"/>
+              <w:rPr>
+                <w:rFonts w:ascii="Browallia New" w:hAnsi="Browallia New" w:cs="Browallia New"/>
+                <w:sz w:val="28"/>
+              </w:rPr>
+            </w:pPr>
+            <w:r>
+              <w:rPr>
+                <w:rFonts w:ascii="Browallia New" w:hAnsi="Browallia New" w:cs="Browallia New"/>
+                <w:sz w:val="28"/>
+              </w:rPr>
+              <w:t>calculateOnShipments(l, Shipment::calculateWeight);</w:t>
             </w:r>
           </w:p>
         </w:tc>
       </w:tr>
       <w:tr>
         <w:trPr>
-          <w:cnfStyle w:val="000000100000"/>
+          <w:cnfStyle w:val="000000100000" w:firstRow="0" w:lastRow="0" w:firstColumn="0" w:lastColumn="0" w:oddVBand="0" w:evenVBand="0" w:oddHBand="1" w:evenHBand="0" w:firstRowFirstColumn="0" w:firstRowLastColumn="0" w:lastRowFirstColumn="0" w:lastRowLastColumn="0"/>
           <w:trHeight w:val="361"/>
         </w:trPr>
         <w:tc>
           <w:tcPr>
-            <w:cnfStyle w:val="001000000000"/>
+            <w:cnfStyle w:val="001000000000" w:firstRow="0" w:lastRow="0" w:firstColumn="1" w:lastColumn="0" w:oddVBand="0" w:evenVBand="0" w:oddHBand="0" w:evenHBand="0" w:firstRowFirstColumn="0" w:firstRowLastColumn="0" w:lastRowFirstColumn="0" w:lastRowLastColumn="0"/>
             <w:tcW w:w="2428" w:type="dxa"/>
             <w:vMerge/>
             <w:shd w:val="clear" w:color="auto" w:fill="CCFFCC"/>
@@ -2976,7 +2832,7 @@
           </w:tcPr>
           <w:p>
             <w:pPr>
-              <w:cnfStyle w:val="000000100000"/>
+              <w:cnfStyle w:val="000000100000" w:firstRow="0" w:lastRow="0" w:firstColumn="0" w:lastColumn="0" w:oddVBand="0" w:evenVBand="0" w:oddHBand="1" w:evenHBand="0" w:firstRowFirstColumn="0" w:firstRowLastColumn="0" w:lastRowFirstColumn="0" w:lastRowLastColumn="0"/>
               <w:rPr>
                 <w:rFonts w:ascii="Browallia New" w:hAnsi="Browallia New" w:cs="Browallia New"/>
                 <w:b/>
@@ -3001,82 +2857,18 @@
           </w:tcPr>
           <w:p>
             <w:pPr>
-              <w:cnfStyle w:val="000000100000"/>
-              <w:rPr>
-                <w:rFonts w:ascii="Browallia New" w:hAnsi="Browallia New" w:cs="Browallia New"/>
-                <w:sz w:val="28"/>
-              </w:rPr>
-            </w:pPr>
-            <w:r>
-              <w:rPr>
-                <w:rFonts w:ascii="Browallia New" w:hAnsi="Browallia New" w:cs="Browallia New"/>
-                <w:sz w:val="28"/>
-              </w:rPr>
-              <w:t>(</w:t>
-            </w:r>
-            <w:proofErr w:type="spellStart"/>
-            <w:r>
-              <w:rPr>
-                <w:rFonts w:ascii="Browallia New" w:hAnsi="Browallia New" w:cs="Browallia New"/>
-                <w:sz w:val="28"/>
-              </w:rPr>
-              <w:t>obj</w:t>
-            </w:r>
-            <w:proofErr w:type="spellEnd"/>
-            <w:r>
-              <w:rPr>
-                <w:rFonts w:ascii="Browallia New" w:hAnsi="Browallia New" w:cs="Browallia New"/>
-                <w:sz w:val="28"/>
-              </w:rPr>
-              <w:t xml:space="preserve">, </w:t>
-            </w:r>
-            <w:proofErr w:type="spellStart"/>
-            <w:r>
-              <w:rPr>
-                <w:rFonts w:ascii="Browallia New" w:hAnsi="Browallia New" w:cs="Browallia New"/>
-                <w:sz w:val="28"/>
-              </w:rPr>
-              <w:t>args</w:t>
-            </w:r>
-            <w:proofErr w:type="spellEnd"/>
-            <w:r>
-              <w:rPr>
-                <w:rFonts w:ascii="Browallia New" w:hAnsi="Browallia New" w:cs="Browallia New"/>
-                <w:sz w:val="28"/>
-              </w:rPr>
-              <w:t xml:space="preserve">) -&gt; </w:t>
-            </w:r>
-            <w:proofErr w:type="spellStart"/>
-            <w:r>
-              <w:rPr>
-                <w:rFonts w:ascii="Browallia New" w:hAnsi="Browallia New" w:cs="Browallia New"/>
-                <w:sz w:val="28"/>
-              </w:rPr>
-              <w:t>obj.instanceMethod</w:t>
-            </w:r>
-            <w:proofErr w:type="spellEnd"/>
-            <w:r>
-              <w:rPr>
-                <w:rFonts w:ascii="Browallia New" w:hAnsi="Browallia New" w:cs="Browallia New"/>
-                <w:sz w:val="28"/>
-              </w:rPr>
-              <w:t>(</w:t>
-            </w:r>
-            <w:proofErr w:type="spellStart"/>
-            <w:r>
-              <w:rPr>
-                <w:rFonts w:ascii="Browallia New" w:hAnsi="Browallia New" w:cs="Browallia New"/>
-                <w:sz w:val="28"/>
-              </w:rPr>
-              <w:t>args</w:t>
-            </w:r>
-            <w:proofErr w:type="spellEnd"/>
-            <w:r>
-              <w:rPr>
-                <w:rFonts w:ascii="Browallia New" w:hAnsi="Browallia New" w:cs="Browallia New"/>
-                <w:sz w:val="28"/>
-              </w:rPr>
-              <w:t>)</w:t>
+              <w:cnfStyle w:val="000000100000" w:firstRow="0" w:lastRow="0" w:firstColumn="0" w:lastColumn="0" w:oddVBand="0" w:evenVBand="0" w:oddHBand="1" w:evenHBand="0" w:firstRowFirstColumn="0" w:firstRowLastColumn="0" w:lastRowFirstColumn="0" w:lastRowLastColumn="0"/>
+              <w:rPr>
+                <w:rFonts w:ascii="Browallia New" w:hAnsi="Browallia New" w:cs="Browallia New"/>
+                <w:sz w:val="28"/>
+              </w:rPr>
+            </w:pPr>
+            <w:r>
+              <w:rPr>
+                <w:rFonts w:ascii="Browallia New" w:hAnsi="Browallia New" w:cs="Browallia New"/>
+                <w:sz w:val="28"/>
+              </w:rPr>
+              <w:t>(obj, args) -&gt; obj.instanceMethod(args)</w:t>
             </w:r>
           </w:p>
         </w:tc>
@@ -3086,43 +2878,18 @@
           </w:tcPr>
           <w:p>
             <w:pPr>
-              <w:cnfStyle w:val="000000100000"/>
-              <w:rPr>
-                <w:rFonts w:ascii="Browallia New" w:hAnsi="Browallia New" w:cs="Browallia New"/>
-                <w:sz w:val="28"/>
-              </w:rPr>
-            </w:pPr>
-            <w:proofErr w:type="spellStart"/>
-            <w:r>
-              <w:rPr>
-                <w:rFonts w:ascii="Browallia New" w:hAnsi="Browallia New" w:cs="Browallia New"/>
-                <w:sz w:val="28"/>
-              </w:rPr>
-              <w:t>calculateOnShipments</w:t>
-            </w:r>
-            <w:proofErr w:type="spellEnd"/>
-            <w:r>
-              <w:rPr>
-                <w:rFonts w:ascii="Browallia New" w:hAnsi="Browallia New" w:cs="Browallia New"/>
-                <w:sz w:val="28"/>
-              </w:rPr>
-              <w:t xml:space="preserve">(l, s -&gt; </w:t>
-            </w:r>
-            <w:proofErr w:type="spellStart"/>
-            <w:r>
-              <w:rPr>
-                <w:rFonts w:ascii="Browallia New" w:hAnsi="Browallia New" w:cs="Browallia New"/>
-                <w:sz w:val="28"/>
-              </w:rPr>
-              <w:t>s.calculateWeight</w:t>
-            </w:r>
-            <w:proofErr w:type="spellEnd"/>
-            <w:r>
-              <w:rPr>
-                <w:rFonts w:ascii="Browallia New" w:hAnsi="Browallia New" w:cs="Browallia New"/>
-                <w:sz w:val="28"/>
-              </w:rPr>
-              <w:t>());</w:t>
+              <w:cnfStyle w:val="000000100000" w:firstRow="0" w:lastRow="0" w:firstColumn="0" w:lastColumn="0" w:oddVBand="0" w:evenVBand="0" w:oddHBand="1" w:evenHBand="0" w:firstRowFirstColumn="0" w:firstRowLastColumn="0" w:lastRowFirstColumn="0" w:lastRowLastColumn="0"/>
+              <w:rPr>
+                <w:rFonts w:ascii="Browallia New" w:hAnsi="Browallia New" w:cs="Browallia New"/>
+                <w:sz w:val="28"/>
+              </w:rPr>
+            </w:pPr>
+            <w:r>
+              <w:rPr>
+                <w:rFonts w:ascii="Browallia New" w:hAnsi="Browallia New" w:cs="Browallia New"/>
+                <w:sz w:val="28"/>
+              </w:rPr>
+              <w:t>calculateOnShipments(l, s -&gt; s.calculateWeight());</w:t>
             </w:r>
           </w:p>
         </w:tc>
@@ -3133,7 +2900,7 @@
         </w:trPr>
         <w:tc>
           <w:tcPr>
-            <w:cnfStyle w:val="001000000000"/>
+            <w:cnfStyle w:val="001000000000" w:firstRow="0" w:lastRow="0" w:firstColumn="1" w:lastColumn="0" w:oddVBand="0" w:evenVBand="0" w:oddHBand="0" w:evenHBand="0" w:firstRowFirstColumn="0" w:firstRowLastColumn="0" w:lastRowFirstColumn="0" w:lastRowLastColumn="0"/>
             <w:tcW w:w="2428" w:type="dxa"/>
             <w:vMerge/>
             <w:shd w:val="clear" w:color="auto" w:fill="CCFFCC"/>
@@ -3153,7 +2920,7 @@
           </w:tcPr>
           <w:p>
             <w:pPr>
-              <w:cnfStyle w:val="000000000000"/>
+              <w:cnfStyle w:val="000000000000" w:firstRow="0" w:lastRow="0" w:firstColumn="0" w:lastColumn="0" w:oddVBand="0" w:evenVBand="0" w:oddHBand="0" w:evenHBand="0" w:firstRowFirstColumn="0" w:firstRowLastColumn="0" w:lastRowFirstColumn="0" w:lastRowLastColumn="0"/>
               <w:rPr>
                 <w:rFonts w:ascii="Browallia New" w:hAnsi="Browallia New" w:cs="Browallia New"/>
                 <w:b/>
@@ -3178,7 +2945,7 @@
           </w:tcPr>
           <w:p>
             <w:pPr>
-              <w:cnfStyle w:val="000000000000"/>
+              <w:cnfStyle w:val="000000000000" w:firstRow="0" w:lastRow="0" w:firstColumn="0" w:lastColumn="0" w:oddVBand="0" w:evenVBand="0" w:oddHBand="0" w:evenHBand="0" w:firstRowFirstColumn="0" w:firstRowLastColumn="0" w:lastRowFirstColumn="0" w:lastRowLastColumn="0"/>
               <w:rPr>
                 <w:rFonts w:ascii="Browallia New" w:hAnsi="Browallia New" w:cs="Browallia New"/>
                 <w:sz w:val="28"/>
@@ -3192,32 +2959,23 @@
           </w:tcPr>
           <w:p>
             <w:pPr>
-              <w:cnfStyle w:val="000000000000"/>
-              <w:rPr>
-                <w:rFonts w:ascii="Browallia New" w:hAnsi="Browallia New" w:cs="Browallia New"/>
-                <w:sz w:val="28"/>
-              </w:rPr>
-            </w:pPr>
-            <w:proofErr w:type="spellStart"/>
-            <w:r>
-              <w:rPr>
-                <w:rFonts w:ascii="Browallia New" w:hAnsi="Browallia New" w:cs="Browallia New"/>
-                <w:sz w:val="28"/>
-              </w:rPr>
-              <w:t>calculateOnShipments</w:t>
-            </w:r>
-            <w:proofErr w:type="spellEnd"/>
-            <w:r>
-              <w:rPr>
-                <w:rFonts w:ascii="Browallia New" w:hAnsi="Browallia New" w:cs="Browallia New"/>
-                <w:sz w:val="28"/>
-              </w:rPr>
-              <w:t>(l, new Function&lt;Shipment, Double&gt;() {</w:t>
-            </w:r>
-          </w:p>
-          <w:p>
-            <w:pPr>
-              <w:cnfStyle w:val="000000000000"/>
+              <w:cnfStyle w:val="000000000000" w:firstRow="0" w:lastRow="0" w:firstColumn="0" w:lastColumn="0" w:oddVBand="0" w:evenVBand="0" w:oddHBand="0" w:evenHBand="0" w:firstRowFirstColumn="0" w:firstRowLastColumn="0" w:lastRowFirstColumn="0" w:lastRowLastColumn="0"/>
+              <w:rPr>
+                <w:rFonts w:ascii="Browallia New" w:hAnsi="Browallia New" w:cs="Browallia New"/>
+                <w:sz w:val="28"/>
+              </w:rPr>
+            </w:pPr>
+            <w:r>
+              <w:rPr>
+                <w:rFonts w:ascii="Browallia New" w:hAnsi="Browallia New" w:cs="Browallia New"/>
+                <w:sz w:val="28"/>
+              </w:rPr>
+              <w:t>calculateOnShipments(l, new Function&lt;Shipment, Double&gt;() {</w:t>
+            </w:r>
+          </w:p>
+          <w:p>
+            <w:pPr>
+              <w:cnfStyle w:val="000000000000" w:firstRow="0" w:lastRow="0" w:firstColumn="0" w:lastColumn="0" w:oddVBand="0" w:evenVBand="0" w:oddHBand="0" w:evenHBand="0" w:firstRowFirstColumn="0" w:firstRowLastColumn="0" w:lastRowFirstColumn="0" w:lastRowLastColumn="0"/>
               <w:rPr>
                 <w:rFonts w:ascii="Browallia New" w:hAnsi="Browallia New" w:cs="Browallia New"/>
                 <w:sz w:val="28"/>
@@ -3233,39 +2991,23 @@
           </w:p>
           <w:p>
             <w:pPr>
-              <w:cnfStyle w:val="000000000000"/>
-              <w:rPr>
-                <w:rFonts w:ascii="Browallia New" w:hAnsi="Browallia New" w:cs="Browallia New"/>
-                <w:sz w:val="28"/>
-              </w:rPr>
-            </w:pPr>
-            <w:r>
-              <w:rPr>
-                <w:rFonts w:ascii="Browallia New" w:hAnsi="Browallia New" w:cs="Browallia New"/>
-                <w:sz w:val="28"/>
-              </w:rPr>
-              <w:t xml:space="preserve">         return </w:t>
-            </w:r>
-            <w:proofErr w:type="spellStart"/>
-            <w:r>
-              <w:rPr>
-                <w:rFonts w:ascii="Browallia New" w:hAnsi="Browallia New" w:cs="Browallia New"/>
-                <w:sz w:val="28"/>
-              </w:rPr>
-              <w:t>s.calculateWeight</w:t>
-            </w:r>
-            <w:proofErr w:type="spellEnd"/>
-            <w:r>
-              <w:rPr>
-                <w:rFonts w:ascii="Browallia New" w:hAnsi="Browallia New" w:cs="Browallia New"/>
-                <w:sz w:val="28"/>
-              </w:rPr>
-              <w:t>(); // The method</w:t>
-            </w:r>
-          </w:p>
-          <w:p>
-            <w:pPr>
-              <w:cnfStyle w:val="000000000000"/>
+              <w:cnfStyle w:val="000000000000" w:firstRow="0" w:lastRow="0" w:firstColumn="0" w:lastColumn="0" w:oddVBand="0" w:evenVBand="0" w:oddHBand="0" w:evenHBand="0" w:firstRowFirstColumn="0" w:firstRowLastColumn="0" w:lastRowFirstColumn="0" w:lastRowLastColumn="0"/>
+              <w:rPr>
+                <w:rFonts w:ascii="Browallia New" w:hAnsi="Browallia New" w:cs="Browallia New"/>
+                <w:sz w:val="28"/>
+              </w:rPr>
+            </w:pPr>
+            <w:r>
+              <w:rPr>
+                <w:rFonts w:ascii="Browallia New" w:hAnsi="Browallia New" w:cs="Browallia New"/>
+                <w:sz w:val="28"/>
+              </w:rPr>
+              <w:t xml:space="preserve">         return s.calculateWeight(); // The method</w:t>
+            </w:r>
+          </w:p>
+          <w:p>
+            <w:pPr>
+              <w:cnfStyle w:val="000000000000" w:firstRow="0" w:lastRow="0" w:firstColumn="0" w:lastColumn="0" w:oddVBand="0" w:evenVBand="0" w:oddHBand="0" w:evenHBand="0" w:firstRowFirstColumn="0" w:firstRowLastColumn="0" w:lastRowFirstColumn="0" w:lastRowLastColumn="0"/>
               <w:rPr>
                 <w:rFonts w:ascii="Browallia New" w:hAnsi="Browallia New" w:cs="Browallia New"/>
                 <w:sz w:val="28"/>
@@ -3281,7 +3023,7 @@
           </w:p>
           <w:p>
             <w:pPr>
-              <w:cnfStyle w:val="000000000000"/>
+              <w:cnfStyle w:val="000000000000" w:firstRow="0" w:lastRow="0" w:firstColumn="0" w:lastColumn="0" w:oddVBand="0" w:evenVBand="0" w:oddHBand="0" w:evenHBand="0" w:firstRowFirstColumn="0" w:firstRowLastColumn="0" w:lastRowFirstColumn="0" w:lastRowLastColumn="0"/>
               <w:rPr>
                 <w:rFonts w:ascii="Browallia New" w:hAnsi="Browallia New" w:cs="Browallia New"/>
                 <w:sz w:val="28"/>
@@ -3299,12 +3041,12 @@
       </w:tr>
       <w:tr>
         <w:trPr>
-          <w:cnfStyle w:val="000000100000"/>
+          <w:cnfStyle w:val="000000100000" w:firstRow="0" w:lastRow="0" w:firstColumn="0" w:lastColumn="0" w:oddVBand="0" w:evenVBand="0" w:oddHBand="1" w:evenHBand="0" w:firstRowFirstColumn="0" w:firstRowLastColumn="0" w:lastRowFirstColumn="0" w:lastRowLastColumn="0"/>
           <w:trHeight w:val="361"/>
         </w:trPr>
         <w:tc>
           <w:tcPr>
-            <w:cnfStyle w:val="001000000000"/>
+            <w:cnfStyle w:val="001000000000" w:firstRow="0" w:lastRow="0" w:firstColumn="1" w:lastColumn="0" w:oddVBand="0" w:evenVBand="0" w:oddHBand="0" w:evenHBand="0" w:firstRowFirstColumn="0" w:firstRowLastColumn="0" w:lastRowFirstColumn="0" w:lastRowLastColumn="0"/>
             <w:tcW w:w="2428" w:type="dxa"/>
             <w:vMerge w:val="restart"/>
             <w:shd w:val="clear" w:color="auto" w:fill="CCFFFF"/>
@@ -3335,7 +3077,7 @@
           </w:tcPr>
           <w:p>
             <w:pPr>
-              <w:cnfStyle w:val="000000100000"/>
+              <w:cnfStyle w:val="000000100000" w:firstRow="0" w:lastRow="0" w:firstColumn="0" w:lastColumn="0" w:oddVBand="0" w:evenVBand="0" w:oddHBand="1" w:evenHBand="0" w:firstRowFirstColumn="0" w:firstRowLastColumn="0" w:lastRowFirstColumn="0" w:lastRowLastColumn="0"/>
               <w:rPr>
                 <w:rFonts w:ascii="Browallia New" w:hAnsi="Browallia New" w:cs="Browallia New"/>
                 <w:sz w:val="28"/>
@@ -3351,39 +3093,23 @@
           </w:p>
           <w:p>
             <w:pPr>
-              <w:cnfStyle w:val="000000100000"/>
-              <w:rPr>
-                <w:rFonts w:ascii="Browallia New" w:hAnsi="Browallia New" w:cs="Browallia New"/>
-                <w:sz w:val="28"/>
-              </w:rPr>
-            </w:pPr>
-            <w:r>
-              <w:rPr>
-                <w:rFonts w:ascii="Browallia New" w:hAnsi="Browallia New" w:cs="Browallia New"/>
-                <w:sz w:val="28"/>
-              </w:rPr>
-              <w:t xml:space="preserve">     private </w:t>
-            </w:r>
-            <w:proofErr w:type="spellStart"/>
-            <w:r>
-              <w:rPr>
-                <w:rFonts w:ascii="Browallia New" w:hAnsi="Browallia New" w:cs="Browallia New"/>
-                <w:sz w:val="28"/>
-              </w:rPr>
-              <w:t>int</w:t>
-            </w:r>
-            <w:proofErr w:type="spellEnd"/>
-            <w:r>
-              <w:rPr>
-                <w:rFonts w:ascii="Browallia New" w:hAnsi="Browallia New" w:cs="Browallia New"/>
-                <w:sz w:val="28"/>
-              </w:rPr>
-              <w:t xml:space="preserve"> id;</w:t>
-            </w:r>
-          </w:p>
-          <w:p>
-            <w:pPr>
-              <w:cnfStyle w:val="000000100000"/>
+              <w:cnfStyle w:val="000000100000" w:firstRow="0" w:lastRow="0" w:firstColumn="0" w:lastColumn="0" w:oddVBand="0" w:evenVBand="0" w:oddHBand="1" w:evenHBand="0" w:firstRowFirstColumn="0" w:firstRowLastColumn="0" w:lastRowFirstColumn="0" w:lastRowLastColumn="0"/>
+              <w:rPr>
+                <w:rFonts w:ascii="Browallia New" w:hAnsi="Browallia New" w:cs="Browallia New"/>
+                <w:sz w:val="28"/>
+              </w:rPr>
+            </w:pPr>
+            <w:r>
+              <w:rPr>
+                <w:rFonts w:ascii="Browallia New" w:hAnsi="Browallia New" w:cs="Browallia New"/>
+                <w:sz w:val="28"/>
+              </w:rPr>
+              <w:t xml:space="preserve">     private int id;</w:t>
+            </w:r>
+          </w:p>
+          <w:p>
+            <w:pPr>
+              <w:cnfStyle w:val="000000100000" w:firstRow="0" w:lastRow="0" w:firstColumn="0" w:lastColumn="0" w:oddVBand="0" w:evenVBand="0" w:oddHBand="1" w:evenHBand="0" w:firstRowFirstColumn="0" w:firstRowLastColumn="0" w:lastRowFirstColumn="0" w:lastRowLastColumn="0"/>
               <w:rPr>
                 <w:rFonts w:ascii="Browallia New" w:hAnsi="Browallia New" w:cs="Browallia New"/>
                 <w:sz w:val="28"/>
@@ -3399,7 +3125,7 @@
           </w:p>
           <w:p>
             <w:pPr>
-              <w:cnfStyle w:val="000000100000"/>
+              <w:cnfStyle w:val="000000100000" w:firstRow="0" w:lastRow="0" w:firstColumn="0" w:lastColumn="0" w:oddVBand="0" w:evenVBand="0" w:oddHBand="1" w:evenHBand="0" w:firstRowFirstColumn="0" w:firstRowLastColumn="0" w:lastRowFirstColumn="0" w:lastRowLastColumn="0"/>
               <w:rPr>
                 <w:rFonts w:ascii="Browallia New" w:hAnsi="Browallia New" w:cs="Browallia New"/>
                 <w:sz w:val="28"/>
@@ -3415,7 +3141,7 @@
           </w:p>
           <w:p>
             <w:pPr>
-              <w:cnfStyle w:val="000000100000"/>
+              <w:cnfStyle w:val="000000100000" w:firstRow="0" w:lastRow="0" w:firstColumn="0" w:lastColumn="0" w:oddVBand="0" w:evenVBand="0" w:oddHBand="1" w:evenHBand="0" w:firstRowFirstColumn="0" w:firstRowLastColumn="0" w:lastRowFirstColumn="0" w:lastRowLastColumn="0"/>
               <w:rPr>
                 <w:rFonts w:ascii="Browallia New" w:hAnsi="Browallia New" w:cs="Browallia New"/>
                 <w:sz w:val="28"/>
@@ -3431,7 +3157,7 @@
           </w:p>
           <w:p>
             <w:pPr>
-              <w:cnfStyle w:val="000000100000"/>
+              <w:cnfStyle w:val="000000100000" w:firstRow="0" w:lastRow="0" w:firstColumn="0" w:lastColumn="0" w:oddVBand="0" w:evenVBand="0" w:oddHBand="1" w:evenHBand="0" w:firstRowFirstColumn="0" w:firstRowLastColumn="0" w:lastRowFirstColumn="0" w:lastRowLastColumn="0"/>
               <w:rPr>
                 <w:rFonts w:ascii="Browallia New" w:hAnsi="Browallia New" w:cs="Browallia New"/>
                 <w:sz w:val="28"/>
@@ -3447,7 +3173,7 @@
           </w:p>
           <w:p>
             <w:pPr>
-              <w:cnfStyle w:val="000000100000"/>
+              <w:cnfStyle w:val="000000100000" w:firstRow="0" w:lastRow="0" w:firstColumn="0" w:lastColumn="0" w:oddVBand="0" w:evenVBand="0" w:oddHBand="1" w:evenHBand="0" w:firstRowFirstColumn="0" w:firstRowLastColumn="0" w:lastRowFirstColumn="0" w:lastRowLastColumn="0"/>
               <w:rPr>
                 <w:rFonts w:ascii="Browallia New" w:hAnsi="Browallia New" w:cs="Browallia New"/>
                 <w:sz w:val="28"/>
@@ -3463,7 +3189,7 @@
           </w:p>
           <w:p>
             <w:pPr>
-              <w:cnfStyle w:val="000000100000"/>
+              <w:cnfStyle w:val="000000100000" w:firstRow="0" w:lastRow="0" w:firstColumn="0" w:lastColumn="0" w:oddVBand="0" w:evenVBand="0" w:oddHBand="1" w:evenHBand="0" w:firstRowFirstColumn="0" w:firstRowLastColumn="0" w:lastRowFirstColumn="0" w:lastRowLastColumn="0"/>
               <w:rPr>
                 <w:rFonts w:ascii="Browallia New" w:hAnsi="Browallia New" w:cs="Browallia New"/>
                 <w:sz w:val="28"/>
@@ -3479,55 +3205,23 @@
           </w:p>
           <w:p>
             <w:pPr>
-              <w:cnfStyle w:val="000000100000"/>
-              <w:rPr>
-                <w:rFonts w:ascii="Browallia New" w:hAnsi="Browallia New" w:cs="Browallia New"/>
-                <w:sz w:val="28"/>
-              </w:rPr>
-            </w:pPr>
-            <w:r>
-              <w:rPr>
-                <w:rFonts w:ascii="Browallia New" w:hAnsi="Browallia New" w:cs="Browallia New"/>
-                <w:sz w:val="28"/>
-              </w:rPr>
-              <w:t xml:space="preserve">         </w:t>
-            </w:r>
-            <w:proofErr w:type="spellStart"/>
-            <w:r>
-              <w:rPr>
-                <w:rFonts w:ascii="Browallia New" w:hAnsi="Browallia New" w:cs="Browallia New"/>
-                <w:sz w:val="28"/>
-              </w:rPr>
-              <w:t>System.out.println</w:t>
-            </w:r>
-            <w:proofErr w:type="spellEnd"/>
-            <w:r>
-              <w:rPr>
-                <w:rFonts w:ascii="Browallia New" w:hAnsi="Browallia New" w:cs="Browallia New"/>
-                <w:sz w:val="28"/>
-              </w:rPr>
-              <w:t xml:space="preserve">("Fixing car " + </w:t>
-            </w:r>
-            <w:proofErr w:type="spellStart"/>
-            <w:r>
-              <w:rPr>
-                <w:rFonts w:ascii="Browallia New" w:hAnsi="Browallia New" w:cs="Browallia New"/>
-                <w:sz w:val="28"/>
-              </w:rPr>
-              <w:t>c.getId</w:t>
-            </w:r>
-            <w:proofErr w:type="spellEnd"/>
-            <w:r>
-              <w:rPr>
-                <w:rFonts w:ascii="Browallia New" w:hAnsi="Browallia New" w:cs="Browallia New"/>
-                <w:sz w:val="28"/>
-              </w:rPr>
-              <w:t>());</w:t>
-            </w:r>
-          </w:p>
-          <w:p>
-            <w:pPr>
-              <w:cnfStyle w:val="000000100000"/>
+              <w:cnfStyle w:val="000000100000" w:firstRow="0" w:lastRow="0" w:firstColumn="0" w:lastColumn="0" w:oddVBand="0" w:evenVBand="0" w:oddHBand="1" w:evenHBand="0" w:firstRowFirstColumn="0" w:firstRowLastColumn="0" w:lastRowFirstColumn="0" w:lastRowLastColumn="0"/>
+              <w:rPr>
+                <w:rFonts w:ascii="Browallia New" w:hAnsi="Browallia New" w:cs="Browallia New"/>
+                <w:sz w:val="28"/>
+              </w:rPr>
+            </w:pPr>
+            <w:r>
+              <w:rPr>
+                <w:rFonts w:ascii="Browallia New" w:hAnsi="Browallia New" w:cs="Browallia New"/>
+                <w:sz w:val="28"/>
+              </w:rPr>
+              <w:t xml:space="preserve">         System.out.println("Fixing car " + c.getId());</w:t>
+            </w:r>
+          </w:p>
+          <w:p>
+            <w:pPr>
+              <w:cnfStyle w:val="000000100000" w:firstRow="0" w:lastRow="0" w:firstColumn="0" w:lastColumn="0" w:oddVBand="0" w:evenVBand="0" w:oddHBand="1" w:evenHBand="0" w:firstRowFirstColumn="0" w:firstRowLastColumn="0" w:lastRowFirstColumn="0" w:lastRowLastColumn="0"/>
               <w:rPr>
                 <w:rFonts w:ascii="Browallia New" w:hAnsi="Browallia New" w:cs="Browallia New"/>
                 <w:sz w:val="28"/>
@@ -3543,7 +3237,7 @@
           </w:p>
           <w:p>
             <w:pPr>
-              <w:cnfStyle w:val="000000100000"/>
+              <w:cnfStyle w:val="000000100000" w:firstRow="0" w:lastRow="0" w:firstColumn="0" w:lastColumn="0" w:oddVBand="0" w:evenVBand="0" w:oddHBand="1" w:evenHBand="0" w:firstRowFirstColumn="0" w:firstRowLastColumn="0" w:lastRowFirstColumn="0" w:lastRowLastColumn="0"/>
               <w:rPr>
                 <w:rFonts w:ascii="Browallia New" w:hAnsi="Browallia New" w:cs="Browallia New"/>
                 <w:sz w:val="28"/>
@@ -3559,43 +3253,43 @@
           </w:p>
           <w:p>
             <w:pPr>
-              <w:cnfStyle w:val="000000100000"/>
-              <w:rPr>
-                <w:rFonts w:ascii="Browallia New" w:hAnsi="Browallia New" w:cs="Browallia New"/>
-                <w:sz w:val="28"/>
-              </w:rPr>
-            </w:pPr>
-          </w:p>
-          <w:p>
-            <w:pPr>
-              <w:cnfStyle w:val="000000100000"/>
-              <w:rPr>
-                <w:rFonts w:ascii="Browallia New" w:hAnsi="Browallia New" w:cs="Browallia New"/>
-                <w:sz w:val="28"/>
-              </w:rPr>
-            </w:pPr>
-          </w:p>
-          <w:p>
-            <w:pPr>
-              <w:cnfStyle w:val="000000100000"/>
-              <w:rPr>
-                <w:rFonts w:ascii="Browallia New" w:hAnsi="Browallia New" w:cs="Browallia New"/>
-                <w:sz w:val="28"/>
-              </w:rPr>
-            </w:pPr>
-          </w:p>
-          <w:p>
-            <w:pPr>
-              <w:cnfStyle w:val="000000100000"/>
-              <w:rPr>
-                <w:rFonts w:ascii="Browallia New" w:hAnsi="Browallia New" w:cs="Browallia New"/>
-                <w:sz w:val="28"/>
-              </w:rPr>
-            </w:pPr>
-          </w:p>
-          <w:p>
-            <w:pPr>
-              <w:cnfStyle w:val="000000100000"/>
+              <w:cnfStyle w:val="000000100000" w:firstRow="0" w:lastRow="0" w:firstColumn="0" w:lastColumn="0" w:oddVBand="0" w:evenVBand="0" w:oddHBand="1" w:evenHBand="0" w:firstRowFirstColumn="0" w:firstRowLastColumn="0" w:lastRowFirstColumn="0" w:lastRowLastColumn="0"/>
+              <w:rPr>
+                <w:rFonts w:ascii="Browallia New" w:hAnsi="Browallia New" w:cs="Browallia New"/>
+                <w:sz w:val="28"/>
+              </w:rPr>
+            </w:pPr>
+          </w:p>
+          <w:p>
+            <w:pPr>
+              <w:cnfStyle w:val="000000100000" w:firstRow="0" w:lastRow="0" w:firstColumn="0" w:lastColumn="0" w:oddVBand="0" w:evenVBand="0" w:oddHBand="1" w:evenHBand="0" w:firstRowFirstColumn="0" w:firstRowLastColumn="0" w:lastRowFirstColumn="0" w:lastRowLastColumn="0"/>
+              <w:rPr>
+                <w:rFonts w:ascii="Browallia New" w:hAnsi="Browallia New" w:cs="Browallia New"/>
+                <w:sz w:val="28"/>
+              </w:rPr>
+            </w:pPr>
+          </w:p>
+          <w:p>
+            <w:pPr>
+              <w:cnfStyle w:val="000000100000" w:firstRow="0" w:lastRow="0" w:firstColumn="0" w:lastColumn="0" w:oddVBand="0" w:evenVBand="0" w:oddHBand="1" w:evenHBand="0" w:firstRowFirstColumn="0" w:firstRowLastColumn="0" w:lastRowFirstColumn="0" w:lastRowLastColumn="0"/>
+              <w:rPr>
+                <w:rFonts w:ascii="Browallia New" w:hAnsi="Browallia New" w:cs="Browallia New"/>
+                <w:sz w:val="28"/>
+              </w:rPr>
+            </w:pPr>
+          </w:p>
+          <w:p>
+            <w:pPr>
+              <w:cnfStyle w:val="000000100000" w:firstRow="0" w:lastRow="0" w:firstColumn="0" w:lastColumn="0" w:oddVBand="0" w:evenVBand="0" w:oddHBand="1" w:evenHBand="0" w:firstRowFirstColumn="0" w:firstRowLastColumn="0" w:lastRowFirstColumn="0" w:lastRowLastColumn="0"/>
+              <w:rPr>
+                <w:rFonts w:ascii="Browallia New" w:hAnsi="Browallia New" w:cs="Browallia New"/>
+                <w:sz w:val="28"/>
+              </w:rPr>
+            </w:pPr>
+          </w:p>
+          <w:p>
+            <w:pPr>
+              <w:cnfStyle w:val="000000100000" w:firstRow="0" w:lastRow="0" w:firstColumn="0" w:lastColumn="0" w:oddVBand="0" w:evenVBand="0" w:oddHBand="1" w:evenHBand="0" w:firstRowFirstColumn="0" w:firstRowLastColumn="0" w:lastRowFirstColumn="0" w:lastRowLastColumn="0"/>
               <w:rPr>
                 <w:rFonts w:ascii="Browallia New" w:hAnsi="Browallia New" w:cs="Browallia New"/>
                 <w:sz w:val="28"/>
@@ -3609,7 +3303,7 @@
           </w:tcPr>
           <w:p>
             <w:pPr>
-              <w:cnfStyle w:val="000000100000"/>
+              <w:cnfStyle w:val="000000100000" w:firstRow="0" w:lastRow="0" w:firstColumn="0" w:lastColumn="0" w:oddVBand="0" w:evenVBand="0" w:oddHBand="1" w:evenHBand="0" w:firstRowFirstColumn="0" w:firstRowLastColumn="0" w:lastRowFirstColumn="0" w:lastRowLastColumn="0"/>
               <w:rPr>
                 <w:rFonts w:ascii="Browallia New" w:hAnsi="Browallia New" w:cs="Browallia New"/>
                 <w:sz w:val="28"/>
@@ -3625,7 +3319,7 @@
           </w:p>
           <w:p>
             <w:pPr>
-              <w:cnfStyle w:val="000000100000"/>
+              <w:cnfStyle w:val="000000100000" w:firstRow="0" w:lastRow="0" w:firstColumn="0" w:lastColumn="0" w:oddVBand="0" w:evenVBand="0" w:oddHBand="1" w:evenHBand="0" w:firstRowFirstColumn="0" w:firstRowLastColumn="0" w:lastRowFirstColumn="0" w:lastRowLastColumn="0"/>
               <w:rPr>
                 <w:rFonts w:ascii="Browallia New" w:hAnsi="Browallia New" w:cs="Browallia New"/>
                 <w:sz w:val="28"/>
@@ -3648,7 +3342,7 @@
           </w:p>
           <w:p>
             <w:pPr>
-              <w:cnfStyle w:val="000000100000"/>
+              <w:cnfStyle w:val="000000100000" w:firstRow="0" w:lastRow="0" w:firstColumn="0" w:lastColumn="0" w:oddVBand="0" w:evenVBand="0" w:oddHBand="1" w:evenHBand="0" w:firstRowFirstColumn="0" w:firstRowLastColumn="0" w:lastRowFirstColumn="0" w:lastRowLastColumn="0"/>
               <w:rPr>
                 <w:rFonts w:ascii="Browallia New" w:hAnsi="Browallia New" w:cs="Browallia New"/>
                 <w:sz w:val="28"/>
@@ -3668,26 +3362,17 @@
               </w:rPr>
               <w:t xml:space="preserve">     </w:t>
             </w:r>
-            <w:proofErr w:type="spellStart"/>
-            <w:r>
-              <w:rPr>
-                <w:rFonts w:ascii="Browallia New" w:hAnsi="Browallia New" w:cs="Browallia New"/>
-                <w:sz w:val="28"/>
-              </w:rPr>
-              <w:t>c.accept</w:t>
-            </w:r>
-            <w:proofErr w:type="spellEnd"/>
-            <w:r>
-              <w:rPr>
-                <w:rFonts w:ascii="Browallia New" w:hAnsi="Browallia New" w:cs="Browallia New"/>
-                <w:sz w:val="28"/>
-              </w:rPr>
-              <w:t>(car);</w:t>
-            </w:r>
-          </w:p>
-          <w:p>
-            <w:pPr>
-              <w:cnfStyle w:val="000000100000"/>
+            <w:r>
+              <w:rPr>
+                <w:rFonts w:ascii="Browallia New" w:hAnsi="Browallia New" w:cs="Browallia New"/>
+                <w:sz w:val="28"/>
+              </w:rPr>
+              <w:t>c.accept(car);</w:t>
+            </w:r>
+          </w:p>
+          <w:p>
+            <w:pPr>
+              <w:cnfStyle w:val="000000100000" w:firstRow="0" w:lastRow="0" w:firstColumn="0" w:lastColumn="0" w:oddVBand="0" w:evenVBand="0" w:oddHBand="1" w:evenHBand="0" w:firstRowFirstColumn="0" w:firstRowLastColumn="0" w:lastRowFirstColumn="0" w:lastRowLastColumn="0"/>
               <w:rPr>
                 <w:rFonts w:ascii="Browallia New" w:hAnsi="Browallia New" w:cs="Browallia New"/>
                 <w:sz w:val="28"/>
@@ -3710,48 +3395,32 @@
           </w:p>
           <w:p>
             <w:pPr>
-              <w:cnfStyle w:val="000000100000"/>
-              <w:rPr>
-                <w:rFonts w:ascii="Browallia New" w:hAnsi="Browallia New" w:cs="Browallia New"/>
-                <w:sz w:val="28"/>
-              </w:rPr>
-            </w:pPr>
-          </w:p>
-          <w:p>
-            <w:pPr>
-              <w:cnfStyle w:val="000000100000"/>
-              <w:rPr>
-                <w:rFonts w:ascii="Browallia New" w:hAnsi="Browallia New" w:cs="Browallia New"/>
-                <w:sz w:val="28"/>
-              </w:rPr>
-            </w:pPr>
-            <w:r>
-              <w:rPr>
-                <w:rFonts w:ascii="Browallia New" w:hAnsi="Browallia New" w:cs="Browallia New"/>
-                <w:sz w:val="28"/>
-              </w:rPr>
-              <w:t xml:space="preserve">     public static void main(String </w:t>
-            </w:r>
-            <w:proofErr w:type="spellStart"/>
-            <w:r>
-              <w:rPr>
-                <w:rFonts w:ascii="Browallia New" w:hAnsi="Browallia New" w:cs="Browallia New"/>
-                <w:sz w:val="28"/>
-              </w:rPr>
-              <w:t>args</w:t>
-            </w:r>
-            <w:proofErr w:type="spellEnd"/>
-            <w:r>
-              <w:rPr>
-                <w:rFonts w:ascii="Browallia New" w:hAnsi="Browallia New" w:cs="Browallia New"/>
-                <w:sz w:val="28"/>
-              </w:rPr>
-              <w:t>[]) {</w:t>
-            </w:r>
-          </w:p>
-          <w:p>
-            <w:pPr>
-              <w:cnfStyle w:val="000000100000"/>
+              <w:cnfStyle w:val="000000100000" w:firstRow="0" w:lastRow="0" w:firstColumn="0" w:lastColumn="0" w:oddVBand="0" w:evenVBand="0" w:oddHBand="1" w:evenHBand="0" w:firstRowFirstColumn="0" w:firstRowLastColumn="0" w:lastRowFirstColumn="0" w:lastRowLastColumn="0"/>
+              <w:rPr>
+                <w:rFonts w:ascii="Browallia New" w:hAnsi="Browallia New" w:cs="Browallia New"/>
+                <w:sz w:val="28"/>
+              </w:rPr>
+            </w:pPr>
+          </w:p>
+          <w:p>
+            <w:pPr>
+              <w:cnfStyle w:val="000000100000" w:firstRow="0" w:lastRow="0" w:firstColumn="0" w:lastColumn="0" w:oddVBand="0" w:evenVBand="0" w:oddHBand="1" w:evenHBand="0" w:firstRowFirstColumn="0" w:firstRowLastColumn="0" w:lastRowFirstColumn="0" w:lastRowLastColumn="0"/>
+              <w:rPr>
+                <w:rFonts w:ascii="Browallia New" w:hAnsi="Browallia New" w:cs="Browallia New"/>
+                <w:sz w:val="28"/>
+              </w:rPr>
+            </w:pPr>
+            <w:r>
+              <w:rPr>
+                <w:rFonts w:ascii="Browallia New" w:hAnsi="Browallia New" w:cs="Browallia New"/>
+                <w:sz w:val="28"/>
+              </w:rPr>
+              <w:t xml:space="preserve">     public static void main(String args[]) {</w:t>
+            </w:r>
+          </w:p>
+          <w:p>
+            <w:pPr>
+              <w:cnfStyle w:val="000000100000" w:firstRow="0" w:lastRow="0" w:firstColumn="0" w:lastColumn="0" w:oddVBand="0" w:evenVBand="0" w:oddHBand="1" w:evenHBand="0" w:firstRowFirstColumn="0" w:firstRowLastColumn="0" w:lastRowFirstColumn="0" w:lastRowLastColumn="0"/>
               <w:rPr>
                 <w:rFonts w:ascii="Browallia New" w:hAnsi="Browallia New" w:cs="Browallia New"/>
                 <w:sz w:val="28"/>
@@ -3769,28 +3438,12 @@
                 <w:rFonts w:ascii="Browallia New" w:hAnsi="Browallia New" w:cs="Browallia New"/>
                 <w:sz w:val="28"/>
               </w:rPr>
-              <w:t xml:space="preserve">final Mechanic </w:t>
-            </w:r>
-            <w:proofErr w:type="spellStart"/>
-            <w:r>
-              <w:rPr>
-                <w:rFonts w:ascii="Browallia New" w:hAnsi="Browallia New" w:cs="Browallia New"/>
-                <w:sz w:val="28"/>
-              </w:rPr>
-              <w:t>mechanic</w:t>
-            </w:r>
-            <w:proofErr w:type="spellEnd"/>
-            <w:r>
-              <w:rPr>
-                <w:rFonts w:ascii="Browallia New" w:hAnsi="Browallia New" w:cs="Browallia New"/>
-                <w:sz w:val="28"/>
-              </w:rPr>
-              <w:t xml:space="preserve"> = new Mechanic();</w:t>
-            </w:r>
-          </w:p>
-          <w:p>
-            <w:pPr>
-              <w:cnfStyle w:val="000000100000"/>
+              <w:t>final Mechanic mechanic = new Mechanic();</w:t>
+            </w:r>
+          </w:p>
+          <w:p>
+            <w:pPr>
+              <w:cnfStyle w:val="000000100000" w:firstRow="0" w:lastRow="0" w:firstColumn="0" w:lastColumn="0" w:oddVBand="0" w:evenVBand="0" w:oddHBand="1" w:evenHBand="0" w:firstRowFirstColumn="0" w:firstRowLastColumn="0" w:lastRowFirstColumn="0" w:lastRowLastColumn="0"/>
               <w:rPr>
                 <w:rFonts w:ascii="Browallia New" w:hAnsi="Browallia New" w:cs="Browallia New"/>
                 <w:sz w:val="28"/>
@@ -3808,28 +3461,12 @@
                 <w:rFonts w:ascii="Browallia New" w:hAnsi="Browallia New" w:cs="Browallia New"/>
                 <w:sz w:val="28"/>
               </w:rPr>
-              <w:t xml:space="preserve">Car </w:t>
-            </w:r>
-            <w:proofErr w:type="spellStart"/>
-            <w:r>
-              <w:rPr>
-                <w:rFonts w:ascii="Browallia New" w:hAnsi="Browallia New" w:cs="Browallia New"/>
-                <w:sz w:val="28"/>
-              </w:rPr>
-              <w:t>car</w:t>
-            </w:r>
-            <w:proofErr w:type="spellEnd"/>
-            <w:r>
-              <w:rPr>
-                <w:rFonts w:ascii="Browallia New" w:hAnsi="Browallia New" w:cs="Browallia New"/>
-                <w:sz w:val="28"/>
-              </w:rPr>
-              <w:t xml:space="preserve"> = new Car();</w:t>
-            </w:r>
-          </w:p>
-          <w:p>
-            <w:pPr>
-              <w:cnfStyle w:val="000000100000"/>
+              <w:t>Car car = new Car();</w:t>
+            </w:r>
+          </w:p>
+          <w:p>
+            <w:pPr>
+              <w:cnfStyle w:val="000000100000" w:firstRow="0" w:lastRow="0" w:firstColumn="0" w:lastColumn="0" w:oddVBand="0" w:evenVBand="0" w:oddHBand="1" w:evenHBand="0" w:firstRowFirstColumn="0" w:firstRowLastColumn="0" w:lastRowFirstColumn="0" w:lastRowLastColumn="0"/>
               <w:rPr>
                 <w:rFonts w:ascii="Browallia New" w:hAnsi="Browallia New" w:cs="Browallia New"/>
                 <w:sz w:val="28"/>
@@ -3852,7 +3489,7 @@
           </w:p>
           <w:p>
             <w:pPr>
-              <w:cnfStyle w:val="000000100000"/>
+              <w:cnfStyle w:val="000000100000" w:firstRow="0" w:lastRow="0" w:firstColumn="0" w:lastColumn="0" w:oddVBand="0" w:evenVBand="0" w:oddHBand="1" w:evenHBand="0" w:firstRowFirstColumn="0" w:firstRowLastColumn="0" w:lastRowFirstColumn="0" w:lastRowLastColumn="0"/>
               <w:rPr>
                 <w:rFonts w:ascii="Browallia New" w:hAnsi="Browallia New" w:cs="Browallia New"/>
                 <w:sz w:val="28"/>
@@ -3874,7 +3511,7 @@
         </w:trPr>
         <w:tc>
           <w:tcPr>
-            <w:cnfStyle w:val="001000000000"/>
+            <w:cnfStyle w:val="001000000000" w:firstRow="0" w:lastRow="0" w:firstColumn="1" w:lastColumn="0" w:oddVBand="0" w:evenVBand="0" w:oddHBand="0" w:evenHBand="0" w:firstRowFirstColumn="0" w:firstRowLastColumn="0" w:lastRowFirstColumn="0" w:lastRowLastColumn="0"/>
             <w:tcW w:w="2428" w:type="dxa"/>
             <w:vMerge/>
             <w:shd w:val="clear" w:color="auto" w:fill="CCFFFF"/>
@@ -3896,7 +3533,7 @@
           <w:p>
             <w:pPr>
               <w:jc w:val="center"/>
-              <w:cnfStyle w:val="000000000000"/>
+              <w:cnfStyle w:val="000000000000" w:firstRow="0" w:lastRow="0" w:firstColumn="0" w:lastColumn="0" w:oddVBand="0" w:evenVBand="0" w:oddHBand="0" w:evenHBand="0" w:firstRowFirstColumn="0" w:firstRowLastColumn="0" w:lastRowFirstColumn="0" w:lastRowLastColumn="0"/>
               <w:rPr>
                 <w:rFonts w:ascii="Browallia New" w:hAnsi="Browallia New" w:cs="Browallia New"/>
                 <w:b/>
@@ -3923,7 +3560,7 @@
           <w:p>
             <w:pPr>
               <w:jc w:val="center"/>
-              <w:cnfStyle w:val="000000000000"/>
+              <w:cnfStyle w:val="000000000000" w:firstRow="0" w:lastRow="0" w:firstColumn="0" w:lastColumn="0" w:oddVBand="0" w:evenVBand="0" w:oddHBand="0" w:evenHBand="0" w:firstRowFirstColumn="0" w:firstRowLastColumn="0" w:lastRowFirstColumn="0" w:lastRowLastColumn="0"/>
               <w:rPr>
                 <w:rFonts w:ascii="Browallia New" w:hAnsi="Browallia New" w:cs="Browallia New"/>
                 <w:b/>
@@ -3950,7 +3587,7 @@
           <w:p>
             <w:pPr>
               <w:jc w:val="center"/>
-              <w:cnfStyle w:val="000000000000"/>
+              <w:cnfStyle w:val="000000000000" w:firstRow="0" w:lastRow="0" w:firstColumn="0" w:lastColumn="0" w:oddVBand="0" w:evenVBand="0" w:oddHBand="0" w:evenHBand="0" w:firstRowFirstColumn="0" w:firstRowLastColumn="0" w:lastRowFirstColumn="0" w:lastRowLastColumn="0"/>
               <w:rPr>
                 <w:rFonts w:ascii="Browallia New" w:hAnsi="Browallia New" w:cs="Browallia New"/>
                 <w:b/>
@@ -3972,12 +3609,12 @@
       </w:tr>
       <w:tr>
         <w:trPr>
-          <w:cnfStyle w:val="000000100000"/>
+          <w:cnfStyle w:val="000000100000" w:firstRow="0" w:lastRow="0" w:firstColumn="0" w:lastColumn="0" w:oddVBand="0" w:evenVBand="0" w:oddHBand="1" w:evenHBand="0" w:firstRowFirstColumn="0" w:firstRowLastColumn="0" w:lastRowFirstColumn="0" w:lastRowLastColumn="0"/>
           <w:trHeight w:val="361"/>
         </w:trPr>
         <w:tc>
           <w:tcPr>
-            <w:cnfStyle w:val="001000000000"/>
+            <w:cnfStyle w:val="001000000000" w:firstRow="0" w:lastRow="0" w:firstColumn="1" w:lastColumn="0" w:oddVBand="0" w:evenVBand="0" w:oddHBand="0" w:evenHBand="0" w:firstRowFirstColumn="0" w:firstRowLastColumn="0" w:lastRowFirstColumn="0" w:lastRowLastColumn="0"/>
             <w:tcW w:w="2428" w:type="dxa"/>
             <w:vMerge/>
             <w:shd w:val="clear" w:color="auto" w:fill="CCFFFF"/>
@@ -3997,7 +3634,7 @@
           </w:tcPr>
           <w:p>
             <w:pPr>
-              <w:cnfStyle w:val="000000100000"/>
+              <w:cnfStyle w:val="000000100000" w:firstRow="0" w:lastRow="0" w:firstColumn="0" w:lastColumn="0" w:oddVBand="0" w:evenVBand="0" w:oddHBand="1" w:evenHBand="0" w:firstRowFirstColumn="0" w:firstRowLastColumn="0" w:lastRowFirstColumn="0" w:lastRowLastColumn="0"/>
               <w:rPr>
                 <w:rFonts w:ascii="Browallia New" w:hAnsi="Browallia New" w:cs="Browallia New"/>
                 <w:b/>
@@ -4022,37 +3659,19 @@
           </w:tcPr>
           <w:p>
             <w:pPr>
-              <w:cnfStyle w:val="000000100000"/>
-              <w:rPr>
-                <w:rFonts w:ascii="Browallia New" w:hAnsi="Browallia New" w:cs="Browallia New"/>
-                <w:sz w:val="28"/>
-              </w:rPr>
-            </w:pPr>
-            <w:proofErr w:type="spellStart"/>
-            <w:r>
-              <w:rPr>
-                <w:rFonts w:ascii="Browallia New" w:hAnsi="Browallia New" w:cs="Browallia New"/>
-                <w:sz w:val="28"/>
-              </w:rPr>
-              <w:t>obj</w:t>
-            </w:r>
-            <w:proofErr w:type="spellEnd"/>
-            <w:r>
-              <w:rPr>
-                <w:rFonts w:ascii="Browallia New" w:hAnsi="Browallia New" w:cs="Browallia New"/>
-                <w:sz w:val="28"/>
-              </w:rPr>
-              <w:t>::</w:t>
-            </w:r>
-            <w:proofErr w:type="spellStart"/>
-            <w:r>
-              <w:rPr>
-                <w:rFonts w:ascii="Browallia New" w:hAnsi="Browallia New" w:cs="Browallia New"/>
-                <w:sz w:val="28"/>
-              </w:rPr>
-              <w:t>instanceMethod</w:t>
-            </w:r>
-            <w:proofErr w:type="spellEnd"/>
+              <w:cnfStyle w:val="000000100000" w:firstRow="0" w:lastRow="0" w:firstColumn="0" w:lastColumn="0" w:oddVBand="0" w:evenVBand="0" w:oddHBand="1" w:evenHBand="0" w:firstRowFirstColumn="0" w:firstRowLastColumn="0" w:lastRowFirstColumn="0" w:lastRowLastColumn="0"/>
+              <w:rPr>
+                <w:rFonts w:ascii="Browallia New" w:hAnsi="Browallia New" w:cs="Browallia New"/>
+                <w:sz w:val="28"/>
+              </w:rPr>
+            </w:pPr>
+            <w:r>
+              <w:rPr>
+                <w:rFonts w:ascii="Browallia New" w:hAnsi="Browallia New" w:cs="Browallia New"/>
+                <w:sz w:val="28"/>
+              </w:rPr>
+              <w:t>obj::instanceMethod</w:t>
+            </w:r>
           </w:p>
         </w:tc>
         <w:tc>
@@ -4061,7 +3680,7 @@
           </w:tcPr>
           <w:p>
             <w:pPr>
-              <w:cnfStyle w:val="000000100000"/>
+              <w:cnfStyle w:val="000000100000" w:firstRow="0" w:lastRow="0" w:firstColumn="0" w:lastColumn="0" w:oddVBand="0" w:evenVBand="0" w:oddHBand="1" w:evenHBand="0" w:firstRowFirstColumn="0" w:firstRowLastColumn="0" w:lastRowFirstColumn="0" w:lastRowLastColumn="0"/>
               <w:rPr>
                 <w:rFonts w:ascii="Browallia New" w:hAnsi="Browallia New" w:cs="Browallia New"/>
                 <w:sz w:val="28"/>
@@ -4083,7 +3702,7 @@
         </w:trPr>
         <w:tc>
           <w:tcPr>
-            <w:cnfStyle w:val="001000000000"/>
+            <w:cnfStyle w:val="001000000000" w:firstRow="0" w:lastRow="0" w:firstColumn="1" w:lastColumn="0" w:oddVBand="0" w:evenVBand="0" w:oddHBand="0" w:evenHBand="0" w:firstRowFirstColumn="0" w:firstRowLastColumn="0" w:lastRowFirstColumn="0" w:lastRowLastColumn="0"/>
             <w:tcW w:w="2428" w:type="dxa"/>
             <w:vMerge/>
             <w:shd w:val="clear" w:color="auto" w:fill="CCFFFF"/>
@@ -4103,7 +3722,7 @@
           </w:tcPr>
           <w:p>
             <w:pPr>
-              <w:cnfStyle w:val="000000000000"/>
+              <w:cnfStyle w:val="000000000000" w:firstRow="0" w:lastRow="0" w:firstColumn="0" w:lastColumn="0" w:oddVBand="0" w:evenVBand="0" w:oddHBand="0" w:evenHBand="0" w:firstRowFirstColumn="0" w:firstRowLastColumn="0" w:lastRowFirstColumn="0" w:lastRowLastColumn="0"/>
               <w:rPr>
                 <w:rFonts w:ascii="Browallia New" w:hAnsi="Browallia New" w:cs="Browallia New"/>
                 <w:b/>
@@ -4128,66 +3747,18 @@
           </w:tcPr>
           <w:p>
             <w:pPr>
-              <w:cnfStyle w:val="000000000000"/>
-              <w:rPr>
-                <w:rFonts w:ascii="Browallia New" w:hAnsi="Browallia New" w:cs="Browallia New"/>
-                <w:sz w:val="28"/>
-              </w:rPr>
-            </w:pPr>
-            <w:r>
-              <w:rPr>
-                <w:rFonts w:ascii="Browallia New" w:hAnsi="Browallia New" w:cs="Browallia New"/>
-                <w:sz w:val="28"/>
-              </w:rPr>
-              <w:t>(</w:t>
-            </w:r>
-            <w:proofErr w:type="spellStart"/>
-            <w:r>
-              <w:rPr>
-                <w:rFonts w:ascii="Browallia New" w:hAnsi="Browallia New" w:cs="Browallia New"/>
-                <w:sz w:val="28"/>
-              </w:rPr>
-              <w:t>args</w:t>
-            </w:r>
-            <w:proofErr w:type="spellEnd"/>
-            <w:r>
-              <w:rPr>
-                <w:rFonts w:ascii="Browallia New" w:hAnsi="Browallia New" w:cs="Browallia New"/>
-                <w:sz w:val="28"/>
-              </w:rPr>
-              <w:t xml:space="preserve">) -&gt; </w:t>
-            </w:r>
-            <w:proofErr w:type="spellStart"/>
-            <w:r>
-              <w:rPr>
-                <w:rFonts w:ascii="Browallia New" w:hAnsi="Browallia New" w:cs="Browallia New"/>
-                <w:sz w:val="28"/>
-              </w:rPr>
-              <w:t>obj.instanceMethod</w:t>
-            </w:r>
-            <w:proofErr w:type="spellEnd"/>
-            <w:r>
-              <w:rPr>
-                <w:rFonts w:ascii="Browallia New" w:hAnsi="Browallia New" w:cs="Browallia New"/>
-                <w:sz w:val="28"/>
-              </w:rPr>
-              <w:t>(</w:t>
-            </w:r>
-            <w:proofErr w:type="spellStart"/>
-            <w:r>
-              <w:rPr>
-                <w:rFonts w:ascii="Browallia New" w:hAnsi="Browallia New" w:cs="Browallia New"/>
-                <w:sz w:val="28"/>
-              </w:rPr>
-              <w:t>args</w:t>
-            </w:r>
-            <w:proofErr w:type="spellEnd"/>
-            <w:r>
-              <w:rPr>
-                <w:rFonts w:ascii="Browallia New" w:hAnsi="Browallia New" w:cs="Browallia New"/>
-                <w:sz w:val="28"/>
-              </w:rPr>
-              <w:t>)</w:t>
+              <w:cnfStyle w:val="000000000000" w:firstRow="0" w:lastRow="0" w:firstColumn="0" w:lastColumn="0" w:oddVBand="0" w:evenVBand="0" w:oddHBand="0" w:evenHBand="0" w:firstRowFirstColumn="0" w:firstRowLastColumn="0" w:lastRowFirstColumn="0" w:lastRowLastColumn="0"/>
+              <w:rPr>
+                <w:rFonts w:ascii="Browallia New" w:hAnsi="Browallia New" w:cs="Browallia New"/>
+                <w:sz w:val="28"/>
+              </w:rPr>
+            </w:pPr>
+            <w:r>
+              <w:rPr>
+                <w:rFonts w:ascii="Browallia New" w:hAnsi="Browallia New" w:cs="Browallia New"/>
+                <w:sz w:val="28"/>
+              </w:rPr>
+              <w:t>(args) -&gt; obj.instanceMethod(args)</w:t>
             </w:r>
           </w:p>
         </w:tc>
@@ -4197,7 +3768,7 @@
           </w:tcPr>
           <w:p>
             <w:pPr>
-              <w:cnfStyle w:val="000000000000"/>
+              <w:cnfStyle w:val="000000000000" w:firstRow="0" w:lastRow="0" w:firstColumn="0" w:lastColumn="0" w:oddVBand="0" w:evenVBand="0" w:oddHBand="0" w:evenHBand="0" w:firstRowFirstColumn="0" w:firstRowLastColumn="0" w:lastRowFirstColumn="0" w:lastRowLastColumn="0"/>
               <w:rPr>
                 <w:rFonts w:ascii="Browallia New" w:hAnsi="Browallia New" w:cs="Browallia New"/>
                 <w:sz w:val="28"/>
@@ -4215,12 +3786,12 @@
       </w:tr>
       <w:tr>
         <w:trPr>
-          <w:cnfStyle w:val="000000100000"/>
+          <w:cnfStyle w:val="000000100000" w:firstRow="0" w:lastRow="0" w:firstColumn="0" w:lastColumn="0" w:oddVBand="0" w:evenVBand="0" w:oddHBand="1" w:evenHBand="0" w:firstRowFirstColumn="0" w:firstRowLastColumn="0" w:lastRowFirstColumn="0" w:lastRowLastColumn="0"/>
           <w:trHeight w:val="361"/>
         </w:trPr>
         <w:tc>
           <w:tcPr>
-            <w:cnfStyle w:val="001000000000"/>
+            <w:cnfStyle w:val="001000000000" w:firstRow="0" w:lastRow="0" w:firstColumn="1" w:lastColumn="0" w:oddVBand="0" w:evenVBand="0" w:oddHBand="0" w:evenHBand="0" w:firstRowFirstColumn="0" w:firstRowLastColumn="0" w:lastRowFirstColumn="0" w:lastRowLastColumn="0"/>
             <w:tcW w:w="2428" w:type="dxa"/>
             <w:vMerge/>
             <w:shd w:val="clear" w:color="auto" w:fill="CCFFFF"/>
@@ -4240,7 +3811,7 @@
           </w:tcPr>
           <w:p>
             <w:pPr>
-              <w:cnfStyle w:val="000000100000"/>
+              <w:cnfStyle w:val="000000100000" w:firstRow="0" w:lastRow="0" w:firstColumn="0" w:lastColumn="0" w:oddVBand="0" w:evenVBand="0" w:oddHBand="1" w:evenHBand="0" w:firstRowFirstColumn="0" w:firstRowLastColumn="0" w:lastRowFirstColumn="0" w:lastRowLastColumn="0"/>
               <w:rPr>
                 <w:rFonts w:ascii="Browallia New" w:hAnsi="Browallia New" w:cs="Browallia New"/>
                 <w:b/>
@@ -4265,7 +3836,7 @@
           </w:tcPr>
           <w:p>
             <w:pPr>
-              <w:cnfStyle w:val="000000100000"/>
+              <w:cnfStyle w:val="000000100000" w:firstRow="0" w:lastRow="0" w:firstColumn="0" w:lastColumn="0" w:oddVBand="0" w:evenVBand="0" w:oddHBand="1" w:evenHBand="0" w:firstRowFirstColumn="0" w:firstRowLastColumn="0" w:lastRowFirstColumn="0" w:lastRowLastColumn="0"/>
               <w:rPr>
                 <w:rFonts w:ascii="Browallia New" w:hAnsi="Browallia New" w:cs="Browallia New"/>
                 <w:sz w:val="28"/>
@@ -4279,7 +3850,7 @@
           </w:tcPr>
           <w:p>
             <w:pPr>
-              <w:cnfStyle w:val="000000100000"/>
+              <w:cnfStyle w:val="000000100000" w:firstRow="0" w:lastRow="0" w:firstColumn="0" w:lastColumn="0" w:oddVBand="0" w:evenVBand="0" w:oddHBand="1" w:evenHBand="0" w:firstRowFirstColumn="0" w:firstRowLastColumn="0" w:lastRowFirstColumn="0" w:lastRowLastColumn="0"/>
               <w:rPr>
                 <w:rFonts w:ascii="Browallia New" w:hAnsi="Browallia New" w:cs="Browallia New"/>
                 <w:sz w:val="28"/>
@@ -4295,7 +3866,7 @@
           </w:p>
           <w:p>
             <w:pPr>
-              <w:cnfStyle w:val="000000100000"/>
+              <w:cnfStyle w:val="000000100000" w:firstRow="0" w:lastRow="0" w:firstColumn="0" w:lastColumn="0" w:oddVBand="0" w:evenVBand="0" w:oddHBand="1" w:evenHBand="0" w:firstRowFirstColumn="0" w:firstRowLastColumn="0" w:lastRowFirstColumn="0" w:lastRowLastColumn="0"/>
               <w:rPr>
                 <w:rFonts w:ascii="Browallia New" w:hAnsi="Browallia New" w:cs="Browallia New"/>
                 <w:sz w:val="28"/>
@@ -4311,7 +3882,7 @@
           </w:p>
           <w:p>
             <w:pPr>
-              <w:cnfStyle w:val="000000100000"/>
+              <w:cnfStyle w:val="000000100000" w:firstRow="0" w:lastRow="0" w:firstColumn="0" w:lastColumn="0" w:oddVBand="0" w:evenVBand="0" w:oddHBand="1" w:evenHBand="0" w:firstRowFirstColumn="0" w:firstRowLastColumn="0" w:lastRowFirstColumn="0" w:lastRowLastColumn="0"/>
               <w:rPr>
                 <w:rFonts w:ascii="Browallia New" w:hAnsi="Browallia New" w:cs="Browallia New"/>
                 <w:sz w:val="28"/>
@@ -4327,7 +3898,7 @@
           </w:p>
           <w:p>
             <w:pPr>
-              <w:cnfStyle w:val="000000100000"/>
+              <w:cnfStyle w:val="000000100000" w:firstRow="0" w:lastRow="0" w:firstColumn="0" w:lastColumn="0" w:oddVBand="0" w:evenVBand="0" w:oddHBand="1" w:evenHBand="0" w:firstRowFirstColumn="0" w:firstRowLastColumn="0" w:lastRowFirstColumn="0" w:lastRowLastColumn="0"/>
               <w:rPr>
                 <w:rFonts w:ascii="Browallia New" w:hAnsi="Browallia New" w:cs="Browallia New"/>
                 <w:sz w:val="28"/>
@@ -4343,7 +3914,7 @@
           </w:p>
           <w:p>
             <w:pPr>
-              <w:cnfStyle w:val="000000100000"/>
+              <w:cnfStyle w:val="000000100000" w:firstRow="0" w:lastRow="0" w:firstColumn="0" w:lastColumn="0" w:oddVBand="0" w:evenVBand="0" w:oddHBand="1" w:evenHBand="0" w:firstRowFirstColumn="0" w:firstRowLastColumn="0" w:lastRowFirstColumn="0" w:lastRowLastColumn="0"/>
               <w:rPr>
                 <w:rFonts w:ascii="Browallia New" w:hAnsi="Browallia New" w:cs="Browallia New"/>
                 <w:sz w:val="28"/>
@@ -4365,7 +3936,7 @@
         </w:trPr>
         <w:tc>
           <w:tcPr>
-            <w:cnfStyle w:val="001000000000"/>
+            <w:cnfStyle w:val="001000000000" w:firstRow="0" w:lastRow="0" w:firstColumn="1" w:lastColumn="0" w:oddVBand="0" w:evenVBand="0" w:oddHBand="0" w:evenHBand="0" w:firstRowFirstColumn="0" w:firstRowLastColumn="0" w:lastRowFirstColumn="0" w:lastRowLastColumn="0"/>
             <w:tcW w:w="2428" w:type="dxa"/>
             <w:vMerge w:val="restart"/>
             <w:shd w:val="clear" w:color="auto" w:fill="CCCCFF"/>
@@ -4397,7 +3968,7 @@
           <w:p>
             <w:pPr>
               <w:jc w:val="center"/>
-              <w:cnfStyle w:val="000000000000"/>
+              <w:cnfStyle w:val="000000000000" w:firstRow="0" w:lastRow="0" w:firstColumn="0" w:lastColumn="0" w:oddVBand="0" w:evenVBand="0" w:oddHBand="0" w:evenHBand="0" w:firstRowFirstColumn="0" w:firstRowLastColumn="0" w:lastRowFirstColumn="0" w:lastRowLastColumn="0"/>
               <w:rPr>
                 <w:rFonts w:ascii="Browallia New" w:hAnsi="Browallia New" w:cs="Browallia New"/>
                 <w:b/>
@@ -4424,7 +3995,7 @@
           <w:p>
             <w:pPr>
               <w:jc w:val="center"/>
-              <w:cnfStyle w:val="000000000000"/>
+              <w:cnfStyle w:val="000000000000" w:firstRow="0" w:lastRow="0" w:firstColumn="0" w:lastColumn="0" w:oddVBand="0" w:evenVBand="0" w:oddHBand="0" w:evenHBand="0" w:firstRowFirstColumn="0" w:firstRowLastColumn="0" w:lastRowFirstColumn="0" w:lastRowLastColumn="0"/>
               <w:rPr>
                 <w:rFonts w:ascii="Browallia New" w:hAnsi="Browallia New" w:cs="Browallia New"/>
                 <w:b/>
@@ -4451,7 +4022,7 @@
           <w:p>
             <w:pPr>
               <w:jc w:val="center"/>
-              <w:cnfStyle w:val="000000000000"/>
+              <w:cnfStyle w:val="000000000000" w:firstRow="0" w:lastRow="0" w:firstColumn="0" w:lastColumn="0" w:oddVBand="0" w:evenVBand="0" w:oddHBand="0" w:evenHBand="0" w:firstRowFirstColumn="0" w:firstRowLastColumn="0" w:lastRowFirstColumn="0" w:lastRowLastColumn="0"/>
               <w:rPr>
                 <w:rFonts w:ascii="Browallia New" w:hAnsi="Browallia New" w:cs="Browallia New"/>
                 <w:b/>
@@ -4473,12 +4044,12 @@
       </w:tr>
       <w:tr>
         <w:trPr>
-          <w:cnfStyle w:val="000000100000"/>
+          <w:cnfStyle w:val="000000100000" w:firstRow="0" w:lastRow="0" w:firstColumn="0" w:lastColumn="0" w:oddVBand="0" w:evenVBand="0" w:oddHBand="1" w:evenHBand="0" w:firstRowFirstColumn="0" w:firstRowLastColumn="0" w:lastRowFirstColumn="0" w:lastRowLastColumn="0"/>
           <w:trHeight w:val="402"/>
         </w:trPr>
         <w:tc>
           <w:tcPr>
-            <w:cnfStyle w:val="001000000000"/>
+            <w:cnfStyle w:val="001000000000" w:firstRow="0" w:lastRow="0" w:firstColumn="1" w:lastColumn="0" w:oddVBand="0" w:evenVBand="0" w:oddHBand="0" w:evenHBand="0" w:firstRowFirstColumn="0" w:firstRowLastColumn="0" w:lastRowFirstColumn="0" w:lastRowLastColumn="0"/>
             <w:tcW w:w="2428" w:type="dxa"/>
             <w:vMerge/>
             <w:shd w:val="clear" w:color="auto" w:fill="CCCCFF"/>
@@ -4498,7 +4069,7 @@
           </w:tcPr>
           <w:p>
             <w:pPr>
-              <w:cnfStyle w:val="000000100000"/>
+              <w:cnfStyle w:val="000000100000" w:firstRow="0" w:lastRow="0" w:firstColumn="0" w:lastColumn="0" w:oddVBand="0" w:evenVBand="0" w:oddHBand="1" w:evenHBand="0" w:firstRowFirstColumn="0" w:firstRowLastColumn="0" w:lastRowFirstColumn="0" w:lastRowLastColumn="0"/>
               <w:rPr>
                 <w:rFonts w:ascii="Browallia New" w:hAnsi="Browallia New" w:cs="Browallia New"/>
                 <w:b/>
@@ -4518,7 +4089,7 @@
           </w:p>
           <w:p>
             <w:pPr>
-              <w:cnfStyle w:val="000000100000"/>
+              <w:cnfStyle w:val="000000100000" w:firstRow="0" w:lastRow="0" w:firstColumn="0" w:lastColumn="0" w:oddVBand="0" w:evenVBand="0" w:oddHBand="1" w:evenHBand="0" w:firstRowFirstColumn="0" w:firstRowLastColumn="0" w:lastRowFirstColumn="0" w:lastRowLastColumn="0"/>
               <w:rPr>
                 <w:rFonts w:ascii="Browallia New" w:hAnsi="Browallia New" w:cs="Browallia New"/>
                 <w:color w:val="FF0000"/>
@@ -4541,27 +4112,18 @@
           </w:tcPr>
           <w:p>
             <w:pPr>
-              <w:cnfStyle w:val="000000100000"/>
-              <w:rPr>
-                <w:rFonts w:ascii="Browallia New" w:hAnsi="Browallia New" w:cs="Browallia New"/>
-                <w:sz w:val="28"/>
-              </w:rPr>
-            </w:pPr>
-            <w:proofErr w:type="spellStart"/>
-            <w:r>
-              <w:rPr>
-                <w:rFonts w:ascii="Browallia New" w:hAnsi="Browallia New" w:cs="Browallia New"/>
-                <w:sz w:val="28"/>
-              </w:rPr>
-              <w:t>ClassName</w:t>
-            </w:r>
-            <w:proofErr w:type="spellEnd"/>
-            <w:r>
-              <w:rPr>
-                <w:rFonts w:ascii="Browallia New" w:hAnsi="Browallia New" w:cs="Browallia New"/>
-                <w:sz w:val="28"/>
-              </w:rPr>
-              <w:t>::new</w:t>
+              <w:cnfStyle w:val="000000100000" w:firstRow="0" w:lastRow="0" w:firstColumn="0" w:lastColumn="0" w:oddVBand="0" w:evenVBand="0" w:oddHBand="1" w:evenHBand="0" w:firstRowFirstColumn="0" w:firstRowLastColumn="0" w:lastRowFirstColumn="0" w:lastRowLastColumn="0"/>
+              <w:rPr>
+                <w:rFonts w:ascii="Browallia New" w:hAnsi="Browallia New" w:cs="Browallia New"/>
+                <w:sz w:val="28"/>
+              </w:rPr>
+            </w:pPr>
+            <w:r>
+              <w:rPr>
+                <w:rFonts w:ascii="Browallia New" w:hAnsi="Browallia New" w:cs="Browallia New"/>
+                <w:sz w:val="28"/>
+              </w:rPr>
+              <w:t>ClassName::new</w:t>
             </w:r>
           </w:p>
         </w:tc>
@@ -4571,66 +4133,34 @@
           </w:tcPr>
           <w:p>
             <w:pPr>
-              <w:cnfStyle w:val="000000100000"/>
-              <w:rPr>
-                <w:rFonts w:ascii="Browallia New" w:hAnsi="Browallia New" w:cs="Browallia New"/>
-                <w:sz w:val="28"/>
-              </w:rPr>
-            </w:pPr>
-            <w:r>
-              <w:rPr>
-                <w:rFonts w:ascii="Browallia New" w:hAnsi="Browallia New" w:cs="Browallia New"/>
-                <w:sz w:val="28"/>
-              </w:rPr>
-              <w:t xml:space="preserve">Supplier&lt;List&lt;String&gt;&gt; s = </w:t>
-            </w:r>
-            <w:proofErr w:type="spellStart"/>
-            <w:r>
-              <w:rPr>
-                <w:rFonts w:ascii="Browallia New" w:hAnsi="Browallia New" w:cs="Browallia New"/>
-                <w:sz w:val="28"/>
-              </w:rPr>
-              <w:t>ArrayList</w:t>
-            </w:r>
-            <w:proofErr w:type="spellEnd"/>
-            <w:r>
-              <w:rPr>
-                <w:rFonts w:ascii="Browallia New" w:hAnsi="Browallia New" w:cs="Browallia New"/>
-                <w:sz w:val="28"/>
-              </w:rPr>
-              <w:t>::new;</w:t>
-            </w:r>
-          </w:p>
-          <w:p>
-            <w:pPr>
-              <w:cnfStyle w:val="000000100000"/>
-              <w:rPr>
-                <w:rFonts w:ascii="Browallia New" w:hAnsi="Browallia New" w:cs="Browallia New"/>
-                <w:sz w:val="28"/>
-              </w:rPr>
-            </w:pPr>
-            <w:r>
-              <w:rPr>
-                <w:rFonts w:ascii="Browallia New" w:hAnsi="Browallia New" w:cs="Browallia New"/>
-                <w:sz w:val="28"/>
-              </w:rPr>
-              <w:t xml:space="preserve">List&lt;String&gt; l = </w:t>
-            </w:r>
-            <w:proofErr w:type="spellStart"/>
-            <w:r>
-              <w:rPr>
-                <w:rFonts w:ascii="Browallia New" w:hAnsi="Browallia New" w:cs="Browallia New"/>
-                <w:sz w:val="28"/>
-              </w:rPr>
-              <w:t>s.get</w:t>
-            </w:r>
-            <w:proofErr w:type="spellEnd"/>
-            <w:r>
-              <w:rPr>
-                <w:rFonts w:ascii="Browallia New" w:hAnsi="Browallia New" w:cs="Browallia New"/>
-                <w:sz w:val="28"/>
-              </w:rPr>
-              <w:t>();</w:t>
+              <w:cnfStyle w:val="000000100000" w:firstRow="0" w:lastRow="0" w:firstColumn="0" w:lastColumn="0" w:oddVBand="0" w:evenVBand="0" w:oddHBand="1" w:evenHBand="0" w:firstRowFirstColumn="0" w:firstRowLastColumn="0" w:lastRowFirstColumn="0" w:lastRowLastColumn="0"/>
+              <w:rPr>
+                <w:rFonts w:ascii="Browallia New" w:hAnsi="Browallia New" w:cs="Browallia New"/>
+                <w:sz w:val="28"/>
+              </w:rPr>
+            </w:pPr>
+            <w:r>
+              <w:rPr>
+                <w:rFonts w:ascii="Browallia New" w:hAnsi="Browallia New" w:cs="Browallia New"/>
+                <w:sz w:val="28"/>
+              </w:rPr>
+              <w:t>Supplier&lt;List&lt;String&gt;&gt; s = ArrayList::new;</w:t>
+            </w:r>
+          </w:p>
+          <w:p>
+            <w:pPr>
+              <w:cnfStyle w:val="000000100000" w:firstRow="0" w:lastRow="0" w:firstColumn="0" w:lastColumn="0" w:oddVBand="0" w:evenVBand="0" w:oddHBand="1" w:evenHBand="0" w:firstRowFirstColumn="0" w:firstRowLastColumn="0" w:lastRowFirstColumn="0" w:lastRowLastColumn="0"/>
+              <w:rPr>
+                <w:rFonts w:ascii="Browallia New" w:hAnsi="Browallia New" w:cs="Browallia New"/>
+                <w:sz w:val="28"/>
+              </w:rPr>
+            </w:pPr>
+            <w:r>
+              <w:rPr>
+                <w:rFonts w:ascii="Browallia New" w:hAnsi="Browallia New" w:cs="Browallia New"/>
+                <w:sz w:val="28"/>
+              </w:rPr>
+              <w:t>List&lt;String&gt; l = s.get();</w:t>
             </w:r>
           </w:p>
         </w:tc>
@@ -4641,7 +4171,7 @@
         </w:trPr>
         <w:tc>
           <w:tcPr>
-            <w:cnfStyle w:val="001000000000"/>
+            <w:cnfStyle w:val="001000000000" w:firstRow="0" w:lastRow="0" w:firstColumn="1" w:lastColumn="0" w:oddVBand="0" w:evenVBand="0" w:oddHBand="0" w:evenHBand="0" w:firstRowFirstColumn="0" w:firstRowLastColumn="0" w:lastRowFirstColumn="0" w:lastRowLastColumn="0"/>
             <w:tcW w:w="2428" w:type="dxa"/>
             <w:vMerge/>
             <w:shd w:val="clear" w:color="auto" w:fill="CCCCFF"/>
@@ -4661,7 +4191,7 @@
           </w:tcPr>
           <w:p>
             <w:pPr>
-              <w:cnfStyle w:val="000000000000"/>
+              <w:cnfStyle w:val="000000000000" w:firstRow="0" w:lastRow="0" w:firstColumn="0" w:lastColumn="0" w:oddVBand="0" w:evenVBand="0" w:oddHBand="0" w:evenHBand="0" w:firstRowFirstColumn="0" w:firstRowLastColumn="0" w:lastRowFirstColumn="0" w:lastRowLastColumn="0"/>
               <w:rPr>
                 <w:rFonts w:ascii="Browallia New" w:hAnsi="Browallia New" w:cs="Browallia New"/>
                 <w:b/>
@@ -4681,7 +4211,7 @@
           </w:p>
           <w:p>
             <w:pPr>
-              <w:cnfStyle w:val="000000000000"/>
+              <w:cnfStyle w:val="000000000000" w:firstRow="0" w:lastRow="0" w:firstColumn="0" w:lastColumn="0" w:oddVBand="0" w:evenVBand="0" w:oddHBand="0" w:evenHBand="0" w:firstRowFirstColumn="0" w:firstRowLastColumn="0" w:lastRowFirstColumn="0" w:lastRowLastColumn="0"/>
               <w:rPr>
                 <w:rFonts w:ascii="Browallia New" w:hAnsi="Browallia New" w:cs="Browallia New"/>
                 <w:color w:val="FF0000"/>
@@ -4704,34 +4234,18 @@
           </w:tcPr>
           <w:p>
             <w:pPr>
-              <w:cnfStyle w:val="000000000000"/>
-              <w:rPr>
-                <w:rFonts w:ascii="Browallia New" w:hAnsi="Browallia New" w:cs="Browallia New"/>
-                <w:sz w:val="28"/>
-              </w:rPr>
-            </w:pPr>
-            <w:r>
-              <w:rPr>
-                <w:rFonts w:ascii="Browallia New" w:hAnsi="Browallia New" w:cs="Browallia New"/>
-                <w:sz w:val="28"/>
-              </w:rPr>
-              <w:t xml:space="preserve">() -&gt; new </w:t>
-            </w:r>
-            <w:proofErr w:type="spellStart"/>
-            <w:r>
-              <w:rPr>
-                <w:rFonts w:ascii="Browallia New" w:hAnsi="Browallia New" w:cs="Browallia New"/>
-                <w:sz w:val="28"/>
-              </w:rPr>
-              <w:t>ClassName</w:t>
-            </w:r>
-            <w:proofErr w:type="spellEnd"/>
-            <w:r>
-              <w:rPr>
-                <w:rFonts w:ascii="Browallia New" w:hAnsi="Browallia New" w:cs="Browallia New"/>
-                <w:sz w:val="28"/>
-              </w:rPr>
-              <w:t>()</w:t>
+              <w:cnfStyle w:val="000000000000" w:firstRow="0" w:lastRow="0" w:firstColumn="0" w:lastColumn="0" w:oddVBand="0" w:evenVBand="0" w:oddHBand="0" w:evenHBand="0" w:firstRowFirstColumn="0" w:firstRowLastColumn="0" w:lastRowFirstColumn="0" w:lastRowLastColumn="0"/>
+              <w:rPr>
+                <w:rFonts w:ascii="Browallia New" w:hAnsi="Browallia New" w:cs="Browallia New"/>
+                <w:sz w:val="28"/>
+              </w:rPr>
+            </w:pPr>
+            <w:r>
+              <w:rPr>
+                <w:rFonts w:ascii="Browallia New" w:hAnsi="Browallia New" w:cs="Browallia New"/>
+                <w:sz w:val="28"/>
+              </w:rPr>
+              <w:t>() -&gt; new ClassName()</w:t>
             </w:r>
           </w:p>
         </w:tc>
@@ -4741,78 +4255,46 @@
           </w:tcPr>
           <w:p>
             <w:pPr>
-              <w:cnfStyle w:val="000000000000"/>
-              <w:rPr>
-                <w:rFonts w:ascii="Browallia New" w:hAnsi="Browallia New" w:cs="Browallia New"/>
-                <w:sz w:val="28"/>
-              </w:rPr>
-            </w:pPr>
-            <w:r>
-              <w:rPr>
-                <w:rFonts w:ascii="Browallia New" w:hAnsi="Browallia New" w:cs="Browallia New"/>
-                <w:sz w:val="28"/>
-              </w:rPr>
-              <w:t xml:space="preserve">Supplier&lt;List&lt;String&gt;&gt; s = () -&gt; new </w:t>
-            </w:r>
-            <w:proofErr w:type="spellStart"/>
-            <w:r>
-              <w:rPr>
-                <w:rFonts w:ascii="Browallia New" w:hAnsi="Browallia New" w:cs="Browallia New"/>
-                <w:sz w:val="28"/>
-              </w:rPr>
-              <w:t>ArrayList</w:t>
-            </w:r>
-            <w:proofErr w:type="spellEnd"/>
-            <w:r>
-              <w:rPr>
-                <w:rFonts w:ascii="Browallia New" w:hAnsi="Browallia New" w:cs="Browallia New"/>
-                <w:sz w:val="28"/>
-              </w:rPr>
-              <w:t>&lt;String&gt;();</w:t>
-            </w:r>
-          </w:p>
-          <w:p>
-            <w:pPr>
-              <w:cnfStyle w:val="000000000000"/>
-              <w:rPr>
-                <w:rFonts w:ascii="Browallia New" w:hAnsi="Browallia New" w:cs="Browallia New"/>
-                <w:sz w:val="28"/>
-              </w:rPr>
-            </w:pPr>
-            <w:r>
-              <w:rPr>
-                <w:rFonts w:ascii="Browallia New" w:hAnsi="Browallia New" w:cs="Browallia New"/>
-                <w:sz w:val="28"/>
-              </w:rPr>
-              <w:t xml:space="preserve">List&lt;String&gt; l = </w:t>
-            </w:r>
-            <w:proofErr w:type="spellStart"/>
-            <w:r>
-              <w:rPr>
-                <w:rFonts w:ascii="Browallia New" w:hAnsi="Browallia New" w:cs="Browallia New"/>
-                <w:sz w:val="28"/>
-              </w:rPr>
-              <w:t>s.get</w:t>
-            </w:r>
-            <w:proofErr w:type="spellEnd"/>
-            <w:r>
-              <w:rPr>
-                <w:rFonts w:ascii="Browallia New" w:hAnsi="Browallia New" w:cs="Browallia New"/>
-                <w:sz w:val="28"/>
-              </w:rPr>
-              <w:t>();</w:t>
+              <w:cnfStyle w:val="000000000000" w:firstRow="0" w:lastRow="0" w:firstColumn="0" w:lastColumn="0" w:oddVBand="0" w:evenVBand="0" w:oddHBand="0" w:evenHBand="0" w:firstRowFirstColumn="0" w:firstRowLastColumn="0" w:lastRowFirstColumn="0" w:lastRowLastColumn="0"/>
+              <w:rPr>
+                <w:rFonts w:ascii="Browallia New" w:hAnsi="Browallia New" w:cs="Browallia New"/>
+                <w:sz w:val="28"/>
+              </w:rPr>
+            </w:pPr>
+            <w:r>
+              <w:rPr>
+                <w:rFonts w:ascii="Browallia New" w:hAnsi="Browallia New" w:cs="Browallia New"/>
+                <w:sz w:val="28"/>
+              </w:rPr>
+              <w:t>Supplier&lt;List&lt;String&gt;&gt; s = () -&gt; new ArrayList&lt;String&gt;();</w:t>
+            </w:r>
+          </w:p>
+          <w:p>
+            <w:pPr>
+              <w:cnfStyle w:val="000000000000" w:firstRow="0" w:lastRow="0" w:firstColumn="0" w:lastColumn="0" w:oddVBand="0" w:evenVBand="0" w:oddHBand="0" w:evenHBand="0" w:firstRowFirstColumn="0" w:firstRowLastColumn="0" w:lastRowFirstColumn="0" w:lastRowLastColumn="0"/>
+              <w:rPr>
+                <w:rFonts w:ascii="Browallia New" w:hAnsi="Browallia New" w:cs="Browallia New"/>
+                <w:sz w:val="28"/>
+              </w:rPr>
+            </w:pPr>
+            <w:r>
+              <w:rPr>
+                <w:rFonts w:ascii="Browallia New" w:hAnsi="Browallia New" w:cs="Browallia New"/>
+                <w:sz w:val="28"/>
+              </w:rPr>
+              <w:t>List&lt;String&gt; l = s.get();</w:t>
             </w:r>
           </w:p>
         </w:tc>
       </w:tr>
       <w:tr>
         <w:trPr>
-          <w:cnfStyle w:val="000000100000"/>
+          <w:cnfStyle w:val="000000100000" w:firstRow="0" w:lastRow="0" w:firstColumn="0" w:lastColumn="0" w:oddVBand="0" w:evenVBand="0" w:oddHBand="1" w:evenHBand="0" w:firstRowFirstColumn="0" w:firstRowLastColumn="0" w:lastRowFirstColumn="0" w:lastRowLastColumn="0"/>
           <w:trHeight w:val="402"/>
         </w:trPr>
         <w:tc>
           <w:tcPr>
-            <w:cnfStyle w:val="001000000000"/>
+            <w:cnfStyle w:val="001000000000" w:firstRow="0" w:lastRow="0" w:firstColumn="1" w:lastColumn="0" w:oddVBand="0" w:evenVBand="0" w:oddHBand="0" w:evenHBand="0" w:firstRowFirstColumn="0" w:firstRowLastColumn="0" w:lastRowFirstColumn="0" w:lastRowLastColumn="0"/>
             <w:tcW w:w="2428" w:type="dxa"/>
             <w:vMerge/>
             <w:shd w:val="clear" w:color="auto" w:fill="CCCCFF"/>
@@ -4832,7 +4314,7 @@
           </w:tcPr>
           <w:p>
             <w:pPr>
-              <w:cnfStyle w:val="000000100000"/>
+              <w:cnfStyle w:val="000000100000" w:firstRow="0" w:lastRow="0" w:firstColumn="0" w:lastColumn="0" w:oddVBand="0" w:evenVBand="0" w:oddHBand="1" w:evenHBand="0" w:firstRowFirstColumn="0" w:firstRowLastColumn="0" w:lastRowFirstColumn="0" w:lastRowLastColumn="0"/>
               <w:rPr>
                 <w:rFonts w:ascii="Browallia New" w:hAnsi="Browallia New" w:cs="Browallia New"/>
                 <w:b/>
@@ -4852,7 +4334,7 @@
           </w:p>
           <w:p>
             <w:pPr>
-              <w:cnfStyle w:val="000000100000"/>
+              <w:cnfStyle w:val="000000100000" w:firstRow="0" w:lastRow="0" w:firstColumn="0" w:lastColumn="0" w:oddVBand="0" w:evenVBand="0" w:oddHBand="1" w:evenHBand="0" w:firstRowFirstColumn="0" w:firstRowLastColumn="0" w:lastRowFirstColumn="0" w:lastRowLastColumn="0"/>
               <w:rPr>
                 <w:rFonts w:ascii="Browallia New" w:hAnsi="Browallia New" w:cs="Browallia New"/>
                 <w:color w:val="FF0000"/>
@@ -4875,7 +4357,7 @@
           </w:tcPr>
           <w:p>
             <w:pPr>
-              <w:cnfStyle w:val="000000100000"/>
+              <w:cnfStyle w:val="000000100000" w:firstRow="0" w:lastRow="0" w:firstColumn="0" w:lastColumn="0" w:oddVBand="0" w:evenVBand="0" w:oddHBand="1" w:evenHBand="0" w:firstRowFirstColumn="0" w:firstRowLastColumn="0" w:lastRowFirstColumn="0" w:lastRowLastColumn="0"/>
               <w:rPr>
                 <w:rFonts w:ascii="Browallia New" w:hAnsi="Browallia New" w:cs="Browallia New"/>
                 <w:sz w:val="28"/>
@@ -4889,7 +4371,7 @@
           </w:tcPr>
           <w:p>
             <w:pPr>
-              <w:cnfStyle w:val="000000100000"/>
+              <w:cnfStyle w:val="000000100000" w:firstRow="0" w:lastRow="0" w:firstColumn="0" w:lastColumn="0" w:oddVBand="0" w:evenVBand="0" w:oddHBand="1" w:evenHBand="0" w:firstRowFirstColumn="0" w:firstRowLastColumn="0" w:lastRowFirstColumn="0" w:lastRowLastColumn="0"/>
               <w:rPr>
                 <w:rFonts w:ascii="Browallia New" w:hAnsi="Browallia New" w:cs="Browallia New"/>
                 <w:sz w:val="28"/>
@@ -4905,7 +4387,7 @@
           </w:p>
           <w:p>
             <w:pPr>
-              <w:cnfStyle w:val="000000100000"/>
+              <w:cnfStyle w:val="000000100000" w:firstRow="0" w:lastRow="0" w:firstColumn="0" w:lastColumn="0" w:oddVBand="0" w:evenVBand="0" w:oddHBand="1" w:evenHBand="0" w:firstRowFirstColumn="0" w:firstRowLastColumn="0" w:lastRowFirstColumn="0" w:lastRowLastColumn="0"/>
               <w:rPr>
                 <w:rFonts w:ascii="Browallia New" w:hAnsi="Browallia New" w:cs="Browallia New"/>
                 <w:sz w:val="28"/>
@@ -4921,39 +4403,23 @@
           </w:p>
           <w:p>
             <w:pPr>
-              <w:cnfStyle w:val="000000100000"/>
-              <w:rPr>
-                <w:rFonts w:ascii="Browallia New" w:hAnsi="Browallia New" w:cs="Browallia New"/>
-                <w:sz w:val="28"/>
-              </w:rPr>
-            </w:pPr>
-            <w:r>
-              <w:rPr>
-                <w:rFonts w:ascii="Browallia New" w:hAnsi="Browallia New" w:cs="Browallia New"/>
-                <w:sz w:val="28"/>
-              </w:rPr>
-              <w:t xml:space="preserve">         return new </w:t>
-            </w:r>
-            <w:proofErr w:type="spellStart"/>
-            <w:r>
-              <w:rPr>
-                <w:rFonts w:ascii="Browallia New" w:hAnsi="Browallia New" w:cs="Browallia New"/>
-                <w:sz w:val="28"/>
-              </w:rPr>
-              <w:t>ArrayList</w:t>
-            </w:r>
-            <w:proofErr w:type="spellEnd"/>
-            <w:r>
-              <w:rPr>
-                <w:rFonts w:ascii="Browallia New" w:hAnsi="Browallia New" w:cs="Browallia New"/>
-                <w:sz w:val="28"/>
-              </w:rPr>
-              <w:t>&lt;String&gt;();</w:t>
-            </w:r>
-          </w:p>
-          <w:p>
-            <w:pPr>
-              <w:cnfStyle w:val="000000100000"/>
+              <w:cnfStyle w:val="000000100000" w:firstRow="0" w:lastRow="0" w:firstColumn="0" w:lastColumn="0" w:oddVBand="0" w:evenVBand="0" w:oddHBand="1" w:evenHBand="0" w:firstRowFirstColumn="0" w:firstRowLastColumn="0" w:lastRowFirstColumn="0" w:lastRowLastColumn="0"/>
+              <w:rPr>
+                <w:rFonts w:ascii="Browallia New" w:hAnsi="Browallia New" w:cs="Browallia New"/>
+                <w:sz w:val="28"/>
+              </w:rPr>
+            </w:pPr>
+            <w:r>
+              <w:rPr>
+                <w:rFonts w:ascii="Browallia New" w:hAnsi="Browallia New" w:cs="Browallia New"/>
+                <w:sz w:val="28"/>
+              </w:rPr>
+              <w:t xml:space="preserve">         return new ArrayList&lt;String&gt;();</w:t>
+            </w:r>
+          </w:p>
+          <w:p>
+            <w:pPr>
+              <w:cnfStyle w:val="000000100000" w:firstRow="0" w:lastRow="0" w:firstColumn="0" w:lastColumn="0" w:oddVBand="0" w:evenVBand="0" w:oddHBand="1" w:evenHBand="0" w:firstRowFirstColumn="0" w:firstRowLastColumn="0" w:lastRowFirstColumn="0" w:lastRowLastColumn="0"/>
               <w:rPr>
                 <w:rFonts w:ascii="Browallia New" w:hAnsi="Browallia New" w:cs="Browallia New"/>
                 <w:sz w:val="28"/>
@@ -4969,7 +4435,7 @@
           </w:p>
           <w:p>
             <w:pPr>
-              <w:cnfStyle w:val="000000100000"/>
+              <w:cnfStyle w:val="000000100000" w:firstRow="0" w:lastRow="0" w:firstColumn="0" w:lastColumn="0" w:oddVBand="0" w:evenVBand="0" w:oddHBand="1" w:evenHBand="0" w:firstRowFirstColumn="0" w:firstRowLastColumn="0" w:lastRowFirstColumn="0" w:lastRowLastColumn="0"/>
               <w:rPr>
                 <w:rFonts w:ascii="Browallia New" w:hAnsi="Browallia New" w:cs="Browallia New"/>
                 <w:sz w:val="28"/>
@@ -4985,34 +4451,18 @@
           </w:p>
           <w:p>
             <w:pPr>
-              <w:cnfStyle w:val="000000100000"/>
-              <w:rPr>
-                <w:rFonts w:ascii="Browallia New" w:hAnsi="Browallia New" w:cs="Browallia New"/>
-                <w:sz w:val="28"/>
-              </w:rPr>
-            </w:pPr>
-            <w:r>
-              <w:rPr>
-                <w:rFonts w:ascii="Browallia New" w:hAnsi="Browallia New" w:cs="Browallia New"/>
-                <w:sz w:val="28"/>
-              </w:rPr>
-              <w:t xml:space="preserve">List&lt;String&gt; l = </w:t>
-            </w:r>
-            <w:proofErr w:type="spellStart"/>
-            <w:r>
-              <w:rPr>
-                <w:rFonts w:ascii="Browallia New" w:hAnsi="Browallia New" w:cs="Browallia New"/>
-                <w:sz w:val="28"/>
-              </w:rPr>
-              <w:t>s.get</w:t>
-            </w:r>
-            <w:proofErr w:type="spellEnd"/>
-            <w:r>
-              <w:rPr>
-                <w:rFonts w:ascii="Browallia New" w:hAnsi="Browallia New" w:cs="Browallia New"/>
-                <w:sz w:val="28"/>
-              </w:rPr>
-              <w:t>();</w:t>
+              <w:cnfStyle w:val="000000100000" w:firstRow="0" w:lastRow="0" w:firstColumn="0" w:lastColumn="0" w:oddVBand="0" w:evenVBand="0" w:oddHBand="1" w:evenHBand="0" w:firstRowFirstColumn="0" w:firstRowLastColumn="0" w:lastRowFirstColumn="0" w:lastRowLastColumn="0"/>
+              <w:rPr>
+                <w:rFonts w:ascii="Browallia New" w:hAnsi="Browallia New" w:cs="Browallia New"/>
+                <w:sz w:val="28"/>
+              </w:rPr>
+            </w:pPr>
+            <w:r>
+              <w:rPr>
+                <w:rFonts w:ascii="Browallia New" w:hAnsi="Browallia New" w:cs="Browallia New"/>
+                <w:sz w:val="28"/>
+              </w:rPr>
+              <w:t>List&lt;String&gt; l = s.get();</w:t>
             </w:r>
           </w:p>
         </w:tc>
@@ -5023,7 +4473,7 @@
         </w:trPr>
         <w:tc>
           <w:tcPr>
-            <w:cnfStyle w:val="001000000000"/>
+            <w:cnfStyle w:val="001000000000" w:firstRow="0" w:lastRow="0" w:firstColumn="1" w:lastColumn="0" w:oddVBand="0" w:evenVBand="0" w:oddHBand="0" w:evenHBand="0" w:firstRowFirstColumn="0" w:firstRowLastColumn="0" w:lastRowFirstColumn="0" w:lastRowLastColumn="0"/>
             <w:tcW w:w="2428" w:type="dxa"/>
             <w:vMerge/>
             <w:shd w:val="clear" w:color="auto" w:fill="CCCCFF"/>
@@ -5043,7 +4493,7 @@
           </w:tcPr>
           <w:p>
             <w:pPr>
-              <w:cnfStyle w:val="000000000000"/>
+              <w:cnfStyle w:val="000000000000" w:firstRow="0" w:lastRow="0" w:firstColumn="0" w:lastColumn="0" w:oddVBand="0" w:evenVBand="0" w:oddHBand="0" w:evenHBand="0" w:firstRowFirstColumn="0" w:firstRowLastColumn="0" w:lastRowFirstColumn="0" w:lastRowLastColumn="0"/>
               <w:rPr>
                 <w:rFonts w:ascii="Browallia New" w:hAnsi="Browallia New" w:cs="Browallia New"/>
                 <w:b/>
@@ -5063,7 +4513,7 @@
           </w:p>
           <w:p>
             <w:pPr>
-              <w:cnfStyle w:val="000000000000"/>
+              <w:cnfStyle w:val="000000000000" w:firstRow="0" w:lastRow="0" w:firstColumn="0" w:lastColumn="0" w:oddVBand="0" w:evenVBand="0" w:oddHBand="0" w:evenHBand="0" w:firstRowFirstColumn="0" w:firstRowLastColumn="0" w:lastRowFirstColumn="0" w:lastRowLastColumn="0"/>
               <w:rPr>
                 <w:rFonts w:ascii="Browallia New" w:hAnsi="Browallia New" w:cs="Browallia New"/>
                 <w:color w:val="FF0000"/>
@@ -5086,27 +4536,18 @@
           </w:tcPr>
           <w:p>
             <w:pPr>
-              <w:cnfStyle w:val="000000000000"/>
-              <w:rPr>
-                <w:rFonts w:ascii="Browallia New" w:hAnsi="Browallia New" w:cs="Browallia New"/>
-                <w:sz w:val="28"/>
-              </w:rPr>
-            </w:pPr>
-            <w:proofErr w:type="spellStart"/>
-            <w:r>
-              <w:rPr>
-                <w:rFonts w:ascii="Browallia New" w:hAnsi="Browallia New" w:cs="Browallia New"/>
-                <w:sz w:val="28"/>
-              </w:rPr>
-              <w:t>ClassName</w:t>
-            </w:r>
-            <w:proofErr w:type="spellEnd"/>
-            <w:r>
-              <w:rPr>
-                <w:rFonts w:ascii="Browallia New" w:hAnsi="Browallia New" w:cs="Browallia New"/>
-                <w:sz w:val="28"/>
-              </w:rPr>
-              <w:t>::new</w:t>
+              <w:cnfStyle w:val="000000000000" w:firstRow="0" w:lastRow="0" w:firstColumn="0" w:lastColumn="0" w:oddVBand="0" w:evenVBand="0" w:oddHBand="0" w:evenHBand="0" w:firstRowFirstColumn="0" w:firstRowLastColumn="0" w:lastRowFirstColumn="0" w:lastRowLastColumn="0"/>
+              <w:rPr>
+                <w:rFonts w:ascii="Browallia New" w:hAnsi="Browallia New" w:cs="Browallia New"/>
+                <w:sz w:val="28"/>
+              </w:rPr>
+            </w:pPr>
+            <w:r>
+              <w:rPr>
+                <w:rFonts w:ascii="Browallia New" w:hAnsi="Browallia New" w:cs="Browallia New"/>
+                <w:sz w:val="28"/>
+              </w:rPr>
+              <w:t>ClassName::new</w:t>
             </w:r>
           </w:p>
         </w:tc>
@@ -5116,7 +4557,7 @@
           </w:tcPr>
           <w:p>
             <w:pPr>
-              <w:cnfStyle w:val="000000000000"/>
+              <w:cnfStyle w:val="000000000000" w:firstRow="0" w:lastRow="0" w:firstColumn="0" w:lastColumn="0" w:oddVBand="0" w:evenVBand="0" w:oddHBand="0" w:evenHBand="0" w:firstRowFirstColumn="0" w:firstRowLastColumn="0" w:lastRowFirstColumn="0" w:lastRowLastColumn="0"/>
               <w:rPr>
                 <w:rFonts w:ascii="Browallia New" w:hAnsi="Browallia New" w:cs="Browallia New"/>
                 <w:sz w:val="28"/>
@@ -5132,62 +4573,30 @@
           </w:p>
           <w:p>
             <w:pPr>
-              <w:cnfStyle w:val="000000000000"/>
-              <w:rPr>
-                <w:rFonts w:ascii="Browallia New" w:hAnsi="Browallia New" w:cs="Browallia New"/>
-                <w:sz w:val="28"/>
-              </w:rPr>
-            </w:pPr>
-            <w:r>
-              <w:rPr>
-                <w:rFonts w:ascii="Browallia New" w:hAnsi="Browallia New" w:cs="Browallia New"/>
-                <w:sz w:val="28"/>
-              </w:rPr>
-              <w:t xml:space="preserve">Integer </w:t>
-            </w:r>
-            <w:proofErr w:type="spellStart"/>
-            <w:r>
-              <w:rPr>
-                <w:rFonts w:ascii="Browallia New" w:hAnsi="Browallia New" w:cs="Browallia New"/>
-                <w:sz w:val="28"/>
-              </w:rPr>
-              <w:t>i</w:t>
-            </w:r>
-            <w:proofErr w:type="spellEnd"/>
-            <w:r>
-              <w:rPr>
-                <w:rFonts w:ascii="Browallia New" w:hAnsi="Browallia New" w:cs="Browallia New"/>
-                <w:sz w:val="28"/>
-              </w:rPr>
-              <w:t xml:space="preserve"> = </w:t>
-            </w:r>
-            <w:proofErr w:type="spellStart"/>
-            <w:r>
-              <w:rPr>
-                <w:rFonts w:ascii="Browallia New" w:hAnsi="Browallia New" w:cs="Browallia New"/>
-                <w:sz w:val="28"/>
-              </w:rPr>
-              <w:t>f.apply</w:t>
-            </w:r>
-            <w:proofErr w:type="spellEnd"/>
-            <w:r>
-              <w:rPr>
-                <w:rFonts w:ascii="Browallia New" w:hAnsi="Browallia New" w:cs="Browallia New"/>
-                <w:sz w:val="28"/>
-              </w:rPr>
-              <w:t>(100);</w:t>
+              <w:cnfStyle w:val="000000000000" w:firstRow="0" w:lastRow="0" w:firstColumn="0" w:lastColumn="0" w:oddVBand="0" w:evenVBand="0" w:oddHBand="0" w:evenHBand="0" w:firstRowFirstColumn="0" w:firstRowLastColumn="0" w:lastRowFirstColumn="0" w:lastRowLastColumn="0"/>
+              <w:rPr>
+                <w:rFonts w:ascii="Browallia New" w:hAnsi="Browallia New" w:cs="Browallia New"/>
+                <w:sz w:val="28"/>
+              </w:rPr>
+            </w:pPr>
+            <w:r>
+              <w:rPr>
+                <w:rFonts w:ascii="Browallia New" w:hAnsi="Browallia New" w:cs="Browallia New"/>
+                <w:sz w:val="28"/>
+              </w:rPr>
+              <w:t>Integer i = f.apply(100);</w:t>
             </w:r>
           </w:p>
         </w:tc>
       </w:tr>
       <w:tr>
         <w:trPr>
-          <w:cnfStyle w:val="000000100000"/>
+          <w:cnfStyle w:val="000000100000" w:firstRow="0" w:lastRow="0" w:firstColumn="0" w:lastColumn="0" w:oddVBand="0" w:evenVBand="0" w:oddHBand="1" w:evenHBand="0" w:firstRowFirstColumn="0" w:firstRowLastColumn="0" w:lastRowFirstColumn="0" w:lastRowLastColumn="0"/>
           <w:trHeight w:val="402"/>
         </w:trPr>
         <w:tc>
           <w:tcPr>
-            <w:cnfStyle w:val="001000000000"/>
+            <w:cnfStyle w:val="001000000000" w:firstRow="0" w:lastRow="0" w:firstColumn="1" w:lastColumn="0" w:oddVBand="0" w:evenVBand="0" w:oddHBand="0" w:evenHBand="0" w:firstRowFirstColumn="0" w:firstRowLastColumn="0" w:lastRowFirstColumn="0" w:lastRowLastColumn="0"/>
             <w:tcW w:w="2428" w:type="dxa"/>
             <w:vMerge/>
             <w:shd w:val="clear" w:color="auto" w:fill="CCCCFF"/>
@@ -5207,7 +4616,7 @@
           </w:tcPr>
           <w:p>
             <w:pPr>
-              <w:cnfStyle w:val="000000100000"/>
+              <w:cnfStyle w:val="000000100000" w:firstRow="0" w:lastRow="0" w:firstColumn="0" w:lastColumn="0" w:oddVBand="0" w:evenVBand="0" w:oddHBand="1" w:evenHBand="0" w:firstRowFirstColumn="0" w:firstRowLastColumn="0" w:lastRowFirstColumn="0" w:lastRowLastColumn="0"/>
               <w:rPr>
                 <w:rFonts w:ascii="Browallia New" w:hAnsi="Browallia New" w:cs="Browallia New"/>
                 <w:b/>
@@ -5227,7 +4636,7 @@
           </w:p>
           <w:p>
             <w:pPr>
-              <w:cnfStyle w:val="000000100000"/>
+              <w:cnfStyle w:val="000000100000" w:firstRow="0" w:lastRow="0" w:firstColumn="0" w:lastColumn="0" w:oddVBand="0" w:evenVBand="0" w:oddHBand="1" w:evenHBand="0" w:firstRowFirstColumn="0" w:firstRowLastColumn="0" w:lastRowFirstColumn="0" w:lastRowLastColumn="0"/>
               <w:rPr>
                 <w:rFonts w:ascii="Browallia New" w:hAnsi="Browallia New" w:cs="Browallia New"/>
                 <w:color w:val="FF0000"/>
@@ -5250,66 +4659,18 @@
           </w:tcPr>
           <w:p>
             <w:pPr>
-              <w:cnfStyle w:val="000000100000"/>
-              <w:rPr>
-                <w:rFonts w:ascii="Browallia New" w:hAnsi="Browallia New" w:cs="Browallia New"/>
-                <w:sz w:val="28"/>
-              </w:rPr>
-            </w:pPr>
-            <w:r>
-              <w:rPr>
-                <w:rFonts w:ascii="Browallia New" w:hAnsi="Browallia New" w:cs="Browallia New"/>
-                <w:sz w:val="28"/>
-              </w:rPr>
-              <w:t>(</w:t>
-            </w:r>
-            <w:proofErr w:type="spellStart"/>
-            <w:r>
-              <w:rPr>
-                <w:rFonts w:ascii="Browallia New" w:hAnsi="Browallia New" w:cs="Browallia New"/>
-                <w:sz w:val="28"/>
-              </w:rPr>
-              <w:t>args</w:t>
-            </w:r>
-            <w:proofErr w:type="spellEnd"/>
-            <w:r>
-              <w:rPr>
-                <w:rFonts w:ascii="Browallia New" w:hAnsi="Browallia New" w:cs="Browallia New"/>
-                <w:sz w:val="28"/>
-              </w:rPr>
-              <w:t xml:space="preserve">) -&gt; new </w:t>
-            </w:r>
-            <w:proofErr w:type="spellStart"/>
-            <w:r>
-              <w:rPr>
-                <w:rFonts w:ascii="Browallia New" w:hAnsi="Browallia New" w:cs="Browallia New"/>
-                <w:sz w:val="28"/>
-              </w:rPr>
-              <w:t>ClassName</w:t>
-            </w:r>
-            <w:proofErr w:type="spellEnd"/>
-            <w:r>
-              <w:rPr>
-                <w:rFonts w:ascii="Browallia New" w:hAnsi="Browallia New" w:cs="Browallia New"/>
-                <w:sz w:val="28"/>
-              </w:rPr>
-              <w:t>(</w:t>
-            </w:r>
-            <w:proofErr w:type="spellStart"/>
-            <w:r>
-              <w:rPr>
-                <w:rFonts w:ascii="Browallia New" w:hAnsi="Browallia New" w:cs="Browallia New"/>
-                <w:sz w:val="28"/>
-              </w:rPr>
-              <w:t>args</w:t>
-            </w:r>
-            <w:proofErr w:type="spellEnd"/>
-            <w:r>
-              <w:rPr>
-                <w:rFonts w:ascii="Browallia New" w:hAnsi="Browallia New" w:cs="Browallia New"/>
-                <w:sz w:val="28"/>
-              </w:rPr>
-              <w:t>)</w:t>
+              <w:cnfStyle w:val="000000100000" w:firstRow="0" w:lastRow="0" w:firstColumn="0" w:lastColumn="0" w:oddVBand="0" w:evenVBand="0" w:oddHBand="1" w:evenHBand="0" w:firstRowFirstColumn="0" w:firstRowLastColumn="0" w:lastRowFirstColumn="0" w:lastRowLastColumn="0"/>
+              <w:rPr>
+                <w:rFonts w:ascii="Browallia New" w:hAnsi="Browallia New" w:cs="Browallia New"/>
+                <w:sz w:val="28"/>
+              </w:rPr>
+            </w:pPr>
+            <w:r>
+              <w:rPr>
+                <w:rFonts w:ascii="Browallia New" w:hAnsi="Browallia New" w:cs="Browallia New"/>
+                <w:sz w:val="28"/>
+              </w:rPr>
+              <w:t>(args) -&gt; new ClassName(args)</w:t>
             </w:r>
           </w:p>
         </w:tc>
@@ -5319,7 +4680,7 @@
           </w:tcPr>
           <w:p>
             <w:pPr>
-              <w:cnfStyle w:val="000000100000"/>
+              <w:cnfStyle w:val="000000100000" w:firstRow="0" w:lastRow="0" w:firstColumn="0" w:lastColumn="0" w:oddVBand="0" w:evenVBand="0" w:oddHBand="1" w:evenHBand="0" w:firstRowFirstColumn="0" w:firstRowLastColumn="0" w:lastRowFirstColumn="0" w:lastRowLastColumn="0"/>
               <w:rPr>
                 <w:rFonts w:ascii="Browallia New" w:hAnsi="Browallia New" w:cs="Browallia New"/>
                 <w:sz w:val="28"/>
@@ -5335,50 +4696,18 @@
           </w:p>
           <w:p>
             <w:pPr>
-              <w:cnfStyle w:val="000000100000"/>
-              <w:rPr>
-                <w:rFonts w:ascii="Browallia New" w:hAnsi="Browallia New" w:cs="Browallia New"/>
-                <w:sz w:val="28"/>
-              </w:rPr>
-            </w:pPr>
-            <w:r>
-              <w:rPr>
-                <w:rFonts w:ascii="Browallia New" w:hAnsi="Browallia New" w:cs="Browallia New"/>
-                <w:sz w:val="28"/>
-              </w:rPr>
-              <w:t xml:space="preserve">Integer </w:t>
-            </w:r>
-            <w:proofErr w:type="spellStart"/>
-            <w:r>
-              <w:rPr>
-                <w:rFonts w:ascii="Browallia New" w:hAnsi="Browallia New" w:cs="Browallia New"/>
-                <w:sz w:val="28"/>
-              </w:rPr>
-              <w:t>i</w:t>
-            </w:r>
-            <w:proofErr w:type="spellEnd"/>
-            <w:r>
-              <w:rPr>
-                <w:rFonts w:ascii="Browallia New" w:hAnsi="Browallia New" w:cs="Browallia New"/>
-                <w:sz w:val="28"/>
-              </w:rPr>
-              <w:t xml:space="preserve"> = </w:t>
-            </w:r>
-            <w:proofErr w:type="spellStart"/>
-            <w:r>
-              <w:rPr>
-                <w:rFonts w:ascii="Browallia New" w:hAnsi="Browallia New" w:cs="Browallia New"/>
-                <w:sz w:val="28"/>
-              </w:rPr>
-              <w:t>f.apply</w:t>
-            </w:r>
-            <w:proofErr w:type="spellEnd"/>
-            <w:r>
-              <w:rPr>
-                <w:rFonts w:ascii="Browallia New" w:hAnsi="Browallia New" w:cs="Browallia New"/>
-                <w:sz w:val="28"/>
-              </w:rPr>
-              <w:t>(100);</w:t>
+              <w:cnfStyle w:val="000000100000" w:firstRow="0" w:lastRow="0" w:firstColumn="0" w:lastColumn="0" w:oddVBand="0" w:evenVBand="0" w:oddHBand="1" w:evenHBand="0" w:firstRowFirstColumn="0" w:firstRowLastColumn="0" w:lastRowFirstColumn="0" w:lastRowLastColumn="0"/>
+              <w:rPr>
+                <w:rFonts w:ascii="Browallia New" w:hAnsi="Browallia New" w:cs="Browallia New"/>
+                <w:sz w:val="28"/>
+              </w:rPr>
+            </w:pPr>
+            <w:r>
+              <w:rPr>
+                <w:rFonts w:ascii="Browallia New" w:hAnsi="Browallia New" w:cs="Browallia New"/>
+                <w:sz w:val="28"/>
+              </w:rPr>
+              <w:t>Integer i = f.apply(100);</w:t>
             </w:r>
           </w:p>
         </w:tc>
@@ -5389,7 +4718,7 @@
         </w:trPr>
         <w:tc>
           <w:tcPr>
-            <w:cnfStyle w:val="001000000000"/>
+            <w:cnfStyle w:val="001000000000" w:firstRow="0" w:lastRow="0" w:firstColumn="1" w:lastColumn="0" w:oddVBand="0" w:evenVBand="0" w:oddHBand="0" w:evenHBand="0" w:firstRowFirstColumn="0" w:firstRowLastColumn="0" w:lastRowFirstColumn="0" w:lastRowLastColumn="0"/>
             <w:tcW w:w="2428" w:type="dxa"/>
             <w:vMerge/>
             <w:shd w:val="clear" w:color="auto" w:fill="CCCCFF"/>
@@ -5409,7 +4738,7 @@
           </w:tcPr>
           <w:p>
             <w:pPr>
-              <w:cnfStyle w:val="000000000000"/>
+              <w:cnfStyle w:val="000000000000" w:firstRow="0" w:lastRow="0" w:firstColumn="0" w:lastColumn="0" w:oddVBand="0" w:evenVBand="0" w:oddHBand="0" w:evenHBand="0" w:firstRowFirstColumn="0" w:firstRowLastColumn="0" w:lastRowFirstColumn="0" w:lastRowLastColumn="0"/>
               <w:rPr>
                 <w:rFonts w:ascii="Browallia New" w:hAnsi="Browallia New" w:cs="Browallia New"/>
                 <w:b/>
@@ -5429,7 +4758,7 @@
           </w:p>
           <w:p>
             <w:pPr>
-              <w:cnfStyle w:val="000000000000"/>
+              <w:cnfStyle w:val="000000000000" w:firstRow="0" w:lastRow="0" w:firstColumn="0" w:lastColumn="0" w:oddVBand="0" w:evenVBand="0" w:oddHBand="0" w:evenHBand="0" w:firstRowFirstColumn="0" w:firstRowLastColumn="0" w:lastRowFirstColumn="0" w:lastRowLastColumn="0"/>
               <w:rPr>
                 <w:rFonts w:ascii="Browallia New" w:hAnsi="Browallia New" w:cs="Browallia New"/>
                 <w:color w:val="FF0000"/>
@@ -5452,7 +4781,7 @@
           </w:tcPr>
           <w:p>
             <w:pPr>
-              <w:cnfStyle w:val="000000000000"/>
+              <w:cnfStyle w:val="000000000000" w:firstRow="0" w:lastRow="0" w:firstColumn="0" w:lastColumn="0" w:oddVBand="0" w:evenVBand="0" w:oddHBand="0" w:evenHBand="0" w:firstRowFirstColumn="0" w:firstRowLastColumn="0" w:lastRowFirstColumn="0" w:lastRowLastColumn="0"/>
               <w:rPr>
                 <w:rFonts w:ascii="Browallia New" w:hAnsi="Browallia New" w:cs="Browallia New"/>
                 <w:sz w:val="28"/>
@@ -5466,7 +4795,7 @@
           </w:tcPr>
           <w:p>
             <w:pPr>
-              <w:cnfStyle w:val="000000000000"/>
+              <w:cnfStyle w:val="000000000000" w:firstRow="0" w:lastRow="0" w:firstColumn="0" w:lastColumn="0" w:oddVBand="0" w:evenVBand="0" w:oddHBand="0" w:evenHBand="0" w:firstRowFirstColumn="0" w:firstRowLastColumn="0" w:lastRowFirstColumn="0" w:lastRowLastColumn="0"/>
               <w:rPr>
                 <w:rFonts w:ascii="Browallia New" w:hAnsi="Browallia New" w:cs="Browallia New"/>
                 <w:sz w:val="28"/>
@@ -5482,7 +4811,7 @@
           </w:p>
           <w:p>
             <w:pPr>
-              <w:cnfStyle w:val="000000000000"/>
+              <w:cnfStyle w:val="000000000000" w:firstRow="0" w:lastRow="0" w:firstColumn="0" w:lastColumn="0" w:oddVBand="0" w:evenVBand="0" w:oddHBand="0" w:evenHBand="0" w:firstRowFirstColumn="0" w:firstRowLastColumn="0" w:lastRowFirstColumn="0" w:lastRowLastColumn="0"/>
               <w:rPr>
                 <w:rFonts w:ascii="Browallia New" w:hAnsi="Browallia New" w:cs="Browallia New"/>
                 <w:sz w:val="28"/>
@@ -5498,7 +4827,7 @@
           </w:p>
           <w:p>
             <w:pPr>
-              <w:cnfStyle w:val="000000000000"/>
+              <w:cnfStyle w:val="000000000000" w:firstRow="0" w:lastRow="0" w:firstColumn="0" w:lastColumn="0" w:oddVBand="0" w:evenVBand="0" w:oddHBand="0" w:evenHBand="0" w:firstRowFirstColumn="0" w:firstRowLastColumn="0" w:lastRowFirstColumn="0" w:lastRowLastColumn="0"/>
               <w:rPr>
                 <w:rFonts w:ascii="Browallia New" w:hAnsi="Browallia New" w:cs="Browallia New"/>
                 <w:sz w:val="28"/>
@@ -5514,7 +4843,7 @@
           </w:p>
           <w:p>
             <w:pPr>
-              <w:cnfStyle w:val="000000000000"/>
+              <w:cnfStyle w:val="000000000000" w:firstRow="0" w:lastRow="0" w:firstColumn="0" w:lastColumn="0" w:oddVBand="0" w:evenVBand="0" w:oddHBand="0" w:evenHBand="0" w:firstRowFirstColumn="0" w:firstRowLastColumn="0" w:lastRowFirstColumn="0" w:lastRowLastColumn="0"/>
               <w:rPr>
                 <w:rFonts w:ascii="Browallia New" w:hAnsi="Browallia New" w:cs="Browallia New"/>
                 <w:sz w:val="28"/>
@@ -5530,7 +4859,7 @@
           </w:p>
           <w:p>
             <w:pPr>
-              <w:cnfStyle w:val="000000000000"/>
+              <w:cnfStyle w:val="000000000000" w:firstRow="0" w:lastRow="0" w:firstColumn="0" w:lastColumn="0" w:oddVBand="0" w:evenVBand="0" w:oddHBand="0" w:evenHBand="0" w:firstRowFirstColumn="0" w:firstRowLastColumn="0" w:lastRowFirstColumn="0" w:lastRowLastColumn="0"/>
               <w:rPr>
                 <w:rFonts w:ascii="Browallia New" w:hAnsi="Browallia New" w:cs="Browallia New"/>
                 <w:sz w:val="28"/>
@@ -5546,7 +4875,7 @@
           </w:p>
           <w:p>
             <w:pPr>
-              <w:cnfStyle w:val="000000000000"/>
+              <w:cnfStyle w:val="000000000000" w:firstRow="0" w:lastRow="0" w:firstColumn="0" w:lastColumn="0" w:oddVBand="0" w:evenVBand="0" w:oddHBand="0" w:evenHBand="0" w:firstRowFirstColumn="0" w:firstRowLastColumn="0" w:lastRowFirstColumn="0" w:lastRowLastColumn="0"/>
               <w:rPr>
                 <w:rFonts w:ascii="Browallia New" w:hAnsi="Browallia New" w:cs="Browallia New"/>
                 <w:sz w:val="28"/>
@@ -5562,64 +4891,32 @@
           </w:p>
           <w:p>
             <w:pPr>
-              <w:cnfStyle w:val="000000000000"/>
-              <w:rPr>
-                <w:rFonts w:ascii="Browallia New" w:hAnsi="Browallia New" w:cs="Browallia New"/>
-                <w:sz w:val="28"/>
-              </w:rPr>
-            </w:pPr>
-            <w:r>
-              <w:rPr>
-                <w:rFonts w:ascii="Browallia New" w:hAnsi="Browallia New" w:cs="Browallia New"/>
-                <w:sz w:val="28"/>
-              </w:rPr>
-              <w:t xml:space="preserve">Integer </w:t>
-            </w:r>
-            <w:proofErr w:type="spellStart"/>
-            <w:r>
-              <w:rPr>
-                <w:rFonts w:ascii="Browallia New" w:hAnsi="Browallia New" w:cs="Browallia New"/>
-                <w:sz w:val="28"/>
-              </w:rPr>
-              <w:t>i</w:t>
-            </w:r>
-            <w:proofErr w:type="spellEnd"/>
-            <w:r>
-              <w:rPr>
-                <w:rFonts w:ascii="Browallia New" w:hAnsi="Browallia New" w:cs="Browallia New"/>
-                <w:sz w:val="28"/>
-              </w:rPr>
-              <w:t xml:space="preserve"> = </w:t>
-            </w:r>
-            <w:proofErr w:type="spellStart"/>
-            <w:r>
-              <w:rPr>
-                <w:rFonts w:ascii="Browallia New" w:hAnsi="Browallia New" w:cs="Browallia New"/>
-                <w:sz w:val="28"/>
-              </w:rPr>
-              <w:t>f.apply</w:t>
-            </w:r>
-            <w:proofErr w:type="spellEnd"/>
-            <w:r>
-              <w:rPr>
-                <w:rFonts w:ascii="Browallia New" w:hAnsi="Browallia New" w:cs="Browallia New"/>
-                <w:sz w:val="28"/>
-              </w:rPr>
-              <w:t>(100);</w:t>
-            </w:r>
-          </w:p>
-          <w:p>
-            <w:pPr>
-              <w:cnfStyle w:val="000000000000"/>
-              <w:rPr>
-                <w:rFonts w:ascii="Browallia New" w:hAnsi="Browallia New" w:cs="Browallia New"/>
-                <w:sz w:val="28"/>
-              </w:rPr>
-            </w:pPr>
-          </w:p>
-          <w:p>
-            <w:pPr>
-              <w:cnfStyle w:val="000000000000"/>
+              <w:cnfStyle w:val="000000000000" w:firstRow="0" w:lastRow="0" w:firstColumn="0" w:lastColumn="0" w:oddVBand="0" w:evenVBand="0" w:oddHBand="0" w:evenHBand="0" w:firstRowFirstColumn="0" w:firstRowLastColumn="0" w:lastRowFirstColumn="0" w:lastRowLastColumn="0"/>
+              <w:rPr>
+                <w:rFonts w:ascii="Browallia New" w:hAnsi="Browallia New" w:cs="Browallia New"/>
+                <w:sz w:val="28"/>
+              </w:rPr>
+            </w:pPr>
+            <w:r>
+              <w:rPr>
+                <w:rFonts w:ascii="Browallia New" w:hAnsi="Browallia New" w:cs="Browallia New"/>
+                <w:sz w:val="28"/>
+              </w:rPr>
+              <w:t>Integer i = f.apply(100);</w:t>
+            </w:r>
+          </w:p>
+          <w:p>
+            <w:pPr>
+              <w:cnfStyle w:val="000000000000" w:firstRow="0" w:lastRow="0" w:firstColumn="0" w:lastColumn="0" w:oddVBand="0" w:evenVBand="0" w:oddHBand="0" w:evenHBand="0" w:firstRowFirstColumn="0" w:firstRowLastColumn="0" w:lastRowFirstColumn="0" w:lastRowLastColumn="0"/>
+              <w:rPr>
+                <w:rFonts w:ascii="Browallia New" w:hAnsi="Browallia New" w:cs="Browallia New"/>
+                <w:sz w:val="28"/>
+              </w:rPr>
+            </w:pPr>
+          </w:p>
+          <w:p>
+            <w:pPr>
+              <w:cnfStyle w:val="000000000000" w:firstRow="0" w:lastRow="0" w:firstColumn="0" w:lastColumn="0" w:oddVBand="0" w:evenVBand="0" w:oddHBand="0" w:evenHBand="0" w:firstRowFirstColumn="0" w:firstRowLastColumn="0" w:lastRowFirstColumn="0" w:lastRowLastColumn="0"/>
               <w:rPr>
                 <w:rFonts w:ascii="Browallia New" w:hAnsi="Browallia New" w:cs="Browallia New"/>
                 <w:sz w:val="28"/>
@@ -5630,12 +4927,12 @@
       </w:tr>
       <w:tr>
         <w:trPr>
-          <w:cnfStyle w:val="000000100000"/>
+          <w:cnfStyle w:val="000000100000" w:firstRow="0" w:lastRow="0" w:firstColumn="0" w:lastColumn="0" w:oddVBand="0" w:evenVBand="0" w:oddHBand="1" w:evenHBand="0" w:firstRowFirstColumn="0" w:firstRowLastColumn="0" w:lastRowFirstColumn="0" w:lastRowLastColumn="0"/>
           <w:trHeight w:val="402"/>
         </w:trPr>
         <w:tc>
           <w:tcPr>
-            <w:cnfStyle w:val="001000000000"/>
+            <w:cnfStyle w:val="001000000000" w:firstRow="0" w:lastRow="0" w:firstColumn="1" w:lastColumn="0" w:oddVBand="0" w:evenVBand="0" w:oddHBand="0" w:evenHBand="0" w:firstRowFirstColumn="0" w:firstRowLastColumn="0" w:lastRowFirstColumn="0" w:lastRowLastColumn="0"/>
             <w:tcW w:w="2428" w:type="dxa"/>
             <w:vMerge/>
             <w:shd w:val="clear" w:color="auto" w:fill="CCCCFF"/>
@@ -5657,7 +4954,7 @@
           <w:p>
             <w:pPr>
               <w:jc w:val="center"/>
-              <w:cnfStyle w:val="000000100000"/>
+              <w:cnfStyle w:val="000000100000" w:firstRow="0" w:lastRow="0" w:firstColumn="0" w:lastColumn="0" w:oddVBand="0" w:evenVBand="0" w:oddHBand="1" w:evenHBand="0" w:firstRowFirstColumn="0" w:firstRowLastColumn="0" w:lastRowFirstColumn="0" w:lastRowLastColumn="0"/>
               <w:rPr>
                 <w:rFonts w:ascii="Browallia New" w:hAnsi="Browallia New" w:cs="Browallia New"/>
                 <w:b/>
@@ -5684,7 +4981,7 @@
           <w:p>
             <w:pPr>
               <w:jc w:val="center"/>
-              <w:cnfStyle w:val="000000100000"/>
+              <w:cnfStyle w:val="000000100000" w:firstRow="0" w:lastRow="0" w:firstColumn="0" w:lastColumn="0" w:oddVBand="0" w:evenVBand="0" w:oddHBand="1" w:evenHBand="0" w:firstRowFirstColumn="0" w:firstRowLastColumn="0" w:lastRowFirstColumn="0" w:lastRowLastColumn="0"/>
               <w:rPr>
                 <w:rFonts w:ascii="Browallia New" w:hAnsi="Browallia New" w:cs="Browallia New"/>
                 <w:b/>
@@ -5711,7 +5008,7 @@
           <w:p>
             <w:pPr>
               <w:jc w:val="center"/>
-              <w:cnfStyle w:val="000000100000"/>
+              <w:cnfStyle w:val="000000100000" w:firstRow="0" w:lastRow="0" w:firstColumn="0" w:lastColumn="0" w:oddVBand="0" w:evenVBand="0" w:oddHBand="1" w:evenHBand="0" w:firstRowFirstColumn="0" w:firstRowLastColumn="0" w:lastRowFirstColumn="0" w:lastRowLastColumn="0"/>
               <w:rPr>
                 <w:rFonts w:ascii="Browallia New" w:hAnsi="Browallia New" w:cs="Browallia New"/>
                 <w:b/>
@@ -5737,7 +5034,7 @@
         </w:trPr>
         <w:tc>
           <w:tcPr>
-            <w:cnfStyle w:val="001000000000"/>
+            <w:cnfStyle w:val="001000000000" w:firstRow="0" w:lastRow="0" w:firstColumn="1" w:lastColumn="0" w:oddVBand="0" w:evenVBand="0" w:oddHBand="0" w:evenHBand="0" w:firstRowFirstColumn="0" w:firstRowLastColumn="0" w:lastRowFirstColumn="0" w:lastRowLastColumn="0"/>
             <w:tcW w:w="2428" w:type="dxa"/>
             <w:vMerge/>
             <w:shd w:val="clear" w:color="auto" w:fill="CCCCFF"/>
@@ -5757,7 +5054,7 @@
           </w:tcPr>
           <w:p>
             <w:pPr>
-              <w:cnfStyle w:val="000000000000"/>
+              <w:cnfStyle w:val="000000000000" w:firstRow="0" w:lastRow="0" w:firstColumn="0" w:lastColumn="0" w:oddVBand="0" w:evenVBand="0" w:oddHBand="0" w:evenHBand="0" w:firstRowFirstColumn="0" w:firstRowLastColumn="0" w:lastRowFirstColumn="0" w:lastRowLastColumn="0"/>
               <w:rPr>
                 <w:rFonts w:ascii="Browallia New" w:hAnsi="Browallia New" w:cs="Browallia New"/>
                 <w:b/>
@@ -5777,7 +5074,7 @@
           </w:p>
           <w:p>
             <w:pPr>
-              <w:cnfStyle w:val="000000000000"/>
+              <w:cnfStyle w:val="000000000000" w:firstRow="0" w:lastRow="0" w:firstColumn="0" w:lastColumn="0" w:oddVBand="0" w:evenVBand="0" w:oddHBand="0" w:evenHBand="0" w:firstRowFirstColumn="0" w:firstRowLastColumn="0" w:lastRowFirstColumn="0" w:lastRowLastColumn="0"/>
               <w:rPr>
                 <w:rFonts w:ascii="Browallia New" w:hAnsi="Browallia New" w:cs="Browallia New"/>
                 <w:color w:val="FF0000"/>
@@ -5800,27 +5097,18 @@
           </w:tcPr>
           <w:p>
             <w:pPr>
-              <w:cnfStyle w:val="000000000000"/>
-              <w:rPr>
-                <w:rFonts w:ascii="Browallia New" w:hAnsi="Browallia New" w:cs="Browallia New"/>
-                <w:sz w:val="28"/>
-              </w:rPr>
-            </w:pPr>
-            <w:proofErr w:type="spellStart"/>
-            <w:r>
-              <w:rPr>
-                <w:rFonts w:ascii="Browallia New" w:hAnsi="Browallia New" w:cs="Browallia New"/>
-                <w:sz w:val="28"/>
-              </w:rPr>
-              <w:t>ClassName</w:t>
-            </w:r>
-            <w:proofErr w:type="spellEnd"/>
-            <w:r>
-              <w:rPr>
-                <w:rFonts w:ascii="Browallia New" w:hAnsi="Browallia New" w:cs="Browallia New"/>
-                <w:sz w:val="28"/>
-              </w:rPr>
-              <w:t>::new</w:t>
+              <w:cnfStyle w:val="000000000000" w:firstRow="0" w:lastRow="0" w:firstColumn="0" w:lastColumn="0" w:oddVBand="0" w:evenVBand="0" w:oddHBand="0" w:evenHBand="0" w:firstRowFirstColumn="0" w:firstRowLastColumn="0" w:lastRowFirstColumn="0" w:lastRowLastColumn="0"/>
+              <w:rPr>
+                <w:rFonts w:ascii="Browallia New" w:hAnsi="Browallia New" w:cs="Browallia New"/>
+                <w:sz w:val="28"/>
+              </w:rPr>
+            </w:pPr>
+            <w:r>
+              <w:rPr>
+                <w:rFonts w:ascii="Browallia New" w:hAnsi="Browallia New" w:cs="Browallia New"/>
+                <w:sz w:val="28"/>
+              </w:rPr>
+              <w:t>ClassName::new</w:t>
             </w:r>
           </w:p>
         </w:tc>
@@ -5830,87 +5118,46 @@
           </w:tcPr>
           <w:p>
             <w:pPr>
-              <w:cnfStyle w:val="000000000000"/>
-              <w:rPr>
-                <w:rFonts w:ascii="Browallia New" w:hAnsi="Browallia New" w:cs="Browallia New"/>
-                <w:sz w:val="28"/>
-              </w:rPr>
-            </w:pPr>
-            <w:proofErr w:type="spellStart"/>
-            <w:r>
-              <w:rPr>
-                <w:rFonts w:ascii="Browallia New" w:hAnsi="Browallia New" w:cs="Browallia New"/>
-                <w:sz w:val="28"/>
-              </w:rPr>
-              <w:t>BiFunction</w:t>
-            </w:r>
-            <w:proofErr w:type="spellEnd"/>
-            <w:r>
-              <w:rPr>
-                <w:rFonts w:ascii="Browallia New" w:hAnsi="Browallia New" w:cs="Browallia New"/>
-                <w:sz w:val="28"/>
-              </w:rPr>
-              <w:t>&lt;String, String, Locale&gt; f = Locale::new;</w:t>
-            </w:r>
-          </w:p>
-          <w:p>
-            <w:pPr>
-              <w:cnfStyle w:val="000000000000"/>
-              <w:rPr>
-                <w:rFonts w:ascii="Browallia New" w:hAnsi="Browallia New" w:cs="Browallia New"/>
-                <w:sz w:val="28"/>
-              </w:rPr>
-            </w:pPr>
-            <w:r>
-              <w:rPr>
-                <w:rFonts w:ascii="Browallia New" w:hAnsi="Browallia New" w:cs="Browallia New"/>
-                <w:sz w:val="28"/>
-              </w:rPr>
-              <w:t xml:space="preserve">Locale loc = </w:t>
-            </w:r>
-            <w:proofErr w:type="spellStart"/>
-            <w:r>
-              <w:rPr>
-                <w:rFonts w:ascii="Browallia New" w:hAnsi="Browallia New" w:cs="Browallia New"/>
-                <w:sz w:val="28"/>
-              </w:rPr>
-              <w:t>f.apply</w:t>
-            </w:r>
-            <w:proofErr w:type="spellEnd"/>
-            <w:r>
-              <w:rPr>
-                <w:rFonts w:ascii="Browallia New" w:hAnsi="Browallia New" w:cs="Browallia New"/>
-                <w:sz w:val="28"/>
-              </w:rPr>
-              <w:t>("</w:t>
-            </w:r>
-            <w:proofErr w:type="spellStart"/>
-            <w:r>
-              <w:rPr>
-                <w:rFonts w:ascii="Browallia New" w:hAnsi="Browallia New" w:cs="Browallia New"/>
-                <w:sz w:val="28"/>
-              </w:rPr>
-              <w:t>en","UK</w:t>
-            </w:r>
-            <w:proofErr w:type="spellEnd"/>
-            <w:r>
-              <w:rPr>
-                <w:rFonts w:ascii="Browallia New" w:hAnsi="Browallia New" w:cs="Browallia New"/>
-                <w:sz w:val="28"/>
-              </w:rPr>
-              <w:t>");</w:t>
+              <w:cnfStyle w:val="000000000000" w:firstRow="0" w:lastRow="0" w:firstColumn="0" w:lastColumn="0" w:oddVBand="0" w:evenVBand="0" w:oddHBand="0" w:evenHBand="0" w:firstRowFirstColumn="0" w:firstRowLastColumn="0" w:lastRowFirstColumn="0" w:lastRowLastColumn="0"/>
+              <w:rPr>
+                <w:rFonts w:ascii="Browallia New" w:hAnsi="Browallia New" w:cs="Browallia New"/>
+                <w:sz w:val="28"/>
+              </w:rPr>
+            </w:pPr>
+            <w:r>
+              <w:rPr>
+                <w:rFonts w:ascii="Browallia New" w:hAnsi="Browallia New" w:cs="Browallia New"/>
+                <w:sz w:val="28"/>
+              </w:rPr>
+              <w:t>BiFunction&lt;String, String, Locale&gt; f = Locale::new;</w:t>
+            </w:r>
+          </w:p>
+          <w:p>
+            <w:pPr>
+              <w:cnfStyle w:val="000000000000" w:firstRow="0" w:lastRow="0" w:firstColumn="0" w:lastColumn="0" w:oddVBand="0" w:evenVBand="0" w:oddHBand="0" w:evenHBand="0" w:firstRowFirstColumn="0" w:firstRowLastColumn="0" w:lastRowFirstColumn="0" w:lastRowLastColumn="0"/>
+              <w:rPr>
+                <w:rFonts w:ascii="Browallia New" w:hAnsi="Browallia New" w:cs="Browallia New"/>
+                <w:sz w:val="28"/>
+              </w:rPr>
+            </w:pPr>
+            <w:r>
+              <w:rPr>
+                <w:rFonts w:ascii="Browallia New" w:hAnsi="Browallia New" w:cs="Browallia New"/>
+                <w:sz w:val="28"/>
+              </w:rPr>
+              <w:t>Locale loc = f.apply("en","UK");</w:t>
             </w:r>
           </w:p>
         </w:tc>
       </w:tr>
       <w:tr>
         <w:trPr>
-          <w:cnfStyle w:val="000000100000"/>
+          <w:cnfStyle w:val="000000100000" w:firstRow="0" w:lastRow="0" w:firstColumn="0" w:lastColumn="0" w:oddVBand="0" w:evenVBand="0" w:oddHBand="1" w:evenHBand="0" w:firstRowFirstColumn="0" w:firstRowLastColumn="0" w:lastRowFirstColumn="0" w:lastRowLastColumn="0"/>
           <w:trHeight w:val="402"/>
         </w:trPr>
         <w:tc>
           <w:tcPr>
-            <w:cnfStyle w:val="001000000000"/>
+            <w:cnfStyle w:val="001000000000" w:firstRow="0" w:lastRow="0" w:firstColumn="1" w:lastColumn="0" w:oddVBand="0" w:evenVBand="0" w:oddHBand="0" w:evenHBand="0" w:firstRowFirstColumn="0" w:firstRowLastColumn="0" w:lastRowFirstColumn="0" w:lastRowLastColumn="0"/>
             <w:tcW w:w="2428" w:type="dxa"/>
             <w:vMerge/>
             <w:shd w:val="clear" w:color="auto" w:fill="CCCCFF"/>
@@ -5930,7 +5177,7 @@
           </w:tcPr>
           <w:p>
             <w:pPr>
-              <w:cnfStyle w:val="000000100000"/>
+              <w:cnfStyle w:val="000000100000" w:firstRow="0" w:lastRow="0" w:firstColumn="0" w:lastColumn="0" w:oddVBand="0" w:evenVBand="0" w:oddHBand="1" w:evenHBand="0" w:firstRowFirstColumn="0" w:firstRowLastColumn="0" w:lastRowFirstColumn="0" w:lastRowLastColumn="0"/>
               <w:rPr>
                 <w:rFonts w:ascii="Browallia New" w:hAnsi="Browallia New" w:cs="Browallia New"/>
                 <w:b/>
@@ -5950,7 +5197,7 @@
           </w:p>
           <w:p>
             <w:pPr>
-              <w:cnfStyle w:val="000000100000"/>
+              <w:cnfStyle w:val="000000100000" w:firstRow="0" w:lastRow="0" w:firstColumn="0" w:lastColumn="0" w:oddVBand="0" w:evenVBand="0" w:oddHBand="1" w:evenHBand="0" w:firstRowFirstColumn="0" w:firstRowLastColumn="0" w:lastRowFirstColumn="0" w:lastRowLastColumn="0"/>
               <w:rPr>
                 <w:rFonts w:ascii="Browallia New" w:hAnsi="Browallia New" w:cs="Browallia New"/>
                 <w:color w:val="FF0000"/>
@@ -5973,28 +5220,19 @@
           </w:tcPr>
           <w:p>
             <w:pPr>
-              <w:cnfStyle w:val="000000100000"/>
-              <w:rPr>
-                <w:rFonts w:ascii="Browallia New" w:hAnsi="Browallia New" w:cs="Browallia New"/>
-                <w:sz w:val="28"/>
-              </w:rPr>
-            </w:pPr>
-            <w:r>
-              <w:rPr>
-                <w:rFonts w:ascii="Browallia New" w:hAnsi="Browallia New" w:cs="Browallia New"/>
-                <w:sz w:val="28"/>
-              </w:rPr>
-              <w:t>(</w:t>
-            </w:r>
-            <w:proofErr w:type="spellStart"/>
-            <w:r>
-              <w:rPr>
-                <w:rFonts w:ascii="Browallia New" w:hAnsi="Browallia New" w:cs="Browallia New"/>
-                <w:sz w:val="28"/>
-              </w:rPr>
-              <w:t>args</w:t>
-            </w:r>
-            <w:proofErr w:type="spellEnd"/>
+              <w:cnfStyle w:val="000000100000" w:firstRow="0" w:lastRow="0" w:firstColumn="0" w:lastColumn="0" w:oddVBand="0" w:evenVBand="0" w:oddHBand="1" w:evenHBand="0" w:firstRowFirstColumn="0" w:firstRowLastColumn="0" w:lastRowFirstColumn="0" w:lastRowLastColumn="0"/>
+              <w:rPr>
+                <w:rFonts w:ascii="Browallia New" w:hAnsi="Browallia New" w:cs="Browallia New"/>
+                <w:sz w:val="28"/>
+              </w:rPr>
+            </w:pPr>
+            <w:r>
+              <w:rPr>
+                <w:rFonts w:ascii="Browallia New" w:hAnsi="Browallia New" w:cs="Browallia New"/>
+                <w:sz w:val="28"/>
+              </w:rPr>
+              <w:t>(args</w:t>
+            </w:r>
             <w:r>
               <w:rPr>
                 <w:rFonts w:ascii="Browallia New" w:hAnsi="Browallia New" w:cs="Browallia New"/>
@@ -6007,33 +5245,8 @@
                 <w:rFonts w:ascii="Browallia New" w:hAnsi="Browallia New" w:cs="Browallia New"/>
                 <w:sz w:val="28"/>
               </w:rPr>
-              <w:t xml:space="preserve">) -&gt; new </w:t>
-            </w:r>
-            <w:proofErr w:type="spellStart"/>
-            <w:r>
-              <w:rPr>
-                <w:rFonts w:ascii="Browallia New" w:hAnsi="Browallia New" w:cs="Browallia New"/>
-                <w:sz w:val="28"/>
-              </w:rPr>
-              <w:t>ClassName</w:t>
-            </w:r>
-            <w:proofErr w:type="spellEnd"/>
-            <w:r>
-              <w:rPr>
-                <w:rFonts w:ascii="Browallia New" w:hAnsi="Browallia New" w:cs="Browallia New"/>
-                <w:sz w:val="28"/>
-              </w:rPr>
-              <w:t>(</w:t>
-            </w:r>
-            <w:proofErr w:type="spellStart"/>
-            <w:r>
-              <w:rPr>
-                <w:rFonts w:ascii="Browallia New" w:hAnsi="Browallia New" w:cs="Browallia New"/>
-                <w:sz w:val="28"/>
-              </w:rPr>
-              <w:t>args</w:t>
-            </w:r>
-            <w:proofErr w:type="spellEnd"/>
+              <w:t>) -&gt; new ClassName(args</w:t>
+            </w:r>
             <w:r>
               <w:rPr>
                 <w:rFonts w:ascii="Browallia New" w:hAnsi="Browallia New" w:cs="Browallia New"/>
@@ -6056,107 +5269,34 @@
           </w:tcPr>
           <w:p>
             <w:pPr>
-              <w:cnfStyle w:val="000000100000"/>
-              <w:rPr>
-                <w:rFonts w:ascii="Browallia New" w:hAnsi="Browallia New" w:cs="Browallia New"/>
-                <w:sz w:val="28"/>
-              </w:rPr>
-            </w:pPr>
-            <w:proofErr w:type="spellStart"/>
-            <w:r>
-              <w:rPr>
-                <w:rFonts w:ascii="Browallia New" w:hAnsi="Browallia New" w:cs="Browallia New"/>
-                <w:sz w:val="28"/>
-              </w:rPr>
-              <w:t>BiFunction</w:t>
-            </w:r>
-            <w:proofErr w:type="spellEnd"/>
-            <w:r>
-              <w:rPr>
-                <w:rFonts w:ascii="Browallia New" w:hAnsi="Browallia New" w:cs="Browallia New"/>
-                <w:sz w:val="28"/>
-              </w:rPr>
-              <w:t>&lt;String, String, Locale&gt; f = (</w:t>
-            </w:r>
-            <w:proofErr w:type="spellStart"/>
-            <w:r>
-              <w:rPr>
-                <w:rFonts w:ascii="Browallia New" w:hAnsi="Browallia New" w:cs="Browallia New"/>
-                <w:sz w:val="28"/>
-              </w:rPr>
-              <w:t>lang</w:t>
-            </w:r>
-            <w:proofErr w:type="spellEnd"/>
-            <w:r>
-              <w:rPr>
-                <w:rFonts w:ascii="Browallia New" w:hAnsi="Browallia New" w:cs="Browallia New"/>
-                <w:sz w:val="28"/>
-              </w:rPr>
-              <w:t>, country) -&gt; new Locale(</w:t>
-            </w:r>
-            <w:proofErr w:type="spellStart"/>
-            <w:r>
-              <w:rPr>
-                <w:rFonts w:ascii="Browallia New" w:hAnsi="Browallia New" w:cs="Browallia New"/>
-                <w:sz w:val="28"/>
-              </w:rPr>
-              <w:t>lang</w:t>
-            </w:r>
-            <w:proofErr w:type="spellEnd"/>
-            <w:r>
-              <w:rPr>
-                <w:rFonts w:ascii="Browallia New" w:hAnsi="Browallia New" w:cs="Browallia New"/>
-                <w:sz w:val="28"/>
-              </w:rPr>
-              <w:t>, country);</w:t>
-            </w:r>
-          </w:p>
-          <w:p>
-            <w:pPr>
-              <w:cnfStyle w:val="000000100000"/>
-              <w:rPr>
-                <w:rFonts w:ascii="Browallia New" w:hAnsi="Browallia New" w:cs="Browallia New"/>
-                <w:sz w:val="28"/>
-              </w:rPr>
-            </w:pPr>
-            <w:r>
-              <w:rPr>
-                <w:rFonts w:ascii="Browallia New" w:hAnsi="Browallia New" w:cs="Browallia New"/>
-                <w:sz w:val="28"/>
-              </w:rPr>
-              <w:t xml:space="preserve">Locale loc = </w:t>
-            </w:r>
-            <w:proofErr w:type="spellStart"/>
-            <w:r>
-              <w:rPr>
-                <w:rFonts w:ascii="Browallia New" w:hAnsi="Browallia New" w:cs="Browallia New"/>
-                <w:sz w:val="28"/>
-              </w:rPr>
-              <w:t>f.apply</w:t>
-            </w:r>
-            <w:proofErr w:type="spellEnd"/>
-            <w:r>
-              <w:rPr>
-                <w:rFonts w:ascii="Browallia New" w:hAnsi="Browallia New" w:cs="Browallia New"/>
-                <w:sz w:val="28"/>
-              </w:rPr>
-              <w:t>("</w:t>
-            </w:r>
-            <w:proofErr w:type="spellStart"/>
-            <w:r>
-              <w:rPr>
-                <w:rFonts w:ascii="Browallia New" w:hAnsi="Browallia New" w:cs="Browallia New"/>
-                <w:sz w:val="28"/>
-              </w:rPr>
-              <w:t>en","UK</w:t>
-            </w:r>
-            <w:proofErr w:type="spellEnd"/>
-            <w:r>
-              <w:rPr>
-                <w:rFonts w:ascii="Browallia New" w:hAnsi="Browallia New" w:cs="Browallia New"/>
-                <w:sz w:val="28"/>
-              </w:rPr>
-              <w:t>");</w:t>
+              <w:cnfStyle w:val="000000100000" w:firstRow="0" w:lastRow="0" w:firstColumn="0" w:lastColumn="0" w:oddVBand="0" w:evenVBand="0" w:oddHBand="1" w:evenHBand="0" w:firstRowFirstColumn="0" w:firstRowLastColumn="0" w:lastRowFirstColumn="0" w:lastRowLastColumn="0"/>
+              <w:rPr>
+                <w:rFonts w:ascii="Browallia New" w:hAnsi="Browallia New" w:cs="Browallia New"/>
+                <w:sz w:val="28"/>
+              </w:rPr>
+            </w:pPr>
+            <w:r>
+              <w:rPr>
+                <w:rFonts w:ascii="Browallia New" w:hAnsi="Browallia New" w:cs="Browallia New"/>
+                <w:sz w:val="28"/>
+              </w:rPr>
+              <w:t>BiFunction&lt;String, String, Locale&gt; f = (lang, country) -&gt; new Locale(lang, country);</w:t>
+            </w:r>
+          </w:p>
+          <w:p>
+            <w:pPr>
+              <w:cnfStyle w:val="000000100000" w:firstRow="0" w:lastRow="0" w:firstColumn="0" w:lastColumn="0" w:oddVBand="0" w:evenVBand="0" w:oddHBand="1" w:evenHBand="0" w:firstRowFirstColumn="0" w:firstRowLastColumn="0" w:lastRowFirstColumn="0" w:lastRowLastColumn="0"/>
+              <w:rPr>
+                <w:rFonts w:ascii="Browallia New" w:hAnsi="Browallia New" w:cs="Browallia New"/>
+                <w:sz w:val="28"/>
+              </w:rPr>
+            </w:pPr>
+            <w:r>
+              <w:rPr>
+                <w:rFonts w:ascii="Browallia New" w:hAnsi="Browallia New" w:cs="Browallia New"/>
+                <w:sz w:val="28"/>
+              </w:rPr>
+              <w:t>Locale loc = f.apply("en","UK");</w:t>
             </w:r>
           </w:p>
         </w:tc>
@@ -6167,7 +5307,7 @@
         </w:trPr>
         <w:tc>
           <w:tcPr>
-            <w:cnfStyle w:val="001000000000"/>
+            <w:cnfStyle w:val="001000000000" w:firstRow="0" w:lastRow="0" w:firstColumn="1" w:lastColumn="0" w:oddVBand="0" w:evenVBand="0" w:oddHBand="0" w:evenHBand="0" w:firstRowFirstColumn="0" w:firstRowLastColumn="0" w:lastRowFirstColumn="0" w:lastRowLastColumn="0"/>
             <w:tcW w:w="2428" w:type="dxa"/>
             <w:vMerge/>
             <w:shd w:val="clear" w:color="auto" w:fill="CCCCFF"/>
@@ -6187,7 +5327,7 @@
           </w:tcPr>
           <w:p>
             <w:pPr>
-              <w:cnfStyle w:val="000000000000"/>
+              <w:cnfStyle w:val="000000000000" w:firstRow="0" w:lastRow="0" w:firstColumn="0" w:lastColumn="0" w:oddVBand="0" w:evenVBand="0" w:oddHBand="0" w:evenHBand="0" w:firstRowFirstColumn="0" w:firstRowLastColumn="0" w:lastRowFirstColumn="0" w:lastRowLastColumn="0"/>
               <w:rPr>
                 <w:rFonts w:ascii="Browallia New" w:hAnsi="Browallia New" w:cs="Browallia New"/>
                 <w:b/>
@@ -6207,7 +5347,7 @@
           </w:p>
           <w:p>
             <w:pPr>
-              <w:cnfStyle w:val="000000000000"/>
+              <w:cnfStyle w:val="000000000000" w:firstRow="0" w:lastRow="0" w:firstColumn="0" w:lastColumn="0" w:oddVBand="0" w:evenVBand="0" w:oddHBand="0" w:evenHBand="0" w:firstRowFirstColumn="0" w:firstRowLastColumn="0" w:lastRowFirstColumn="0" w:lastRowLastColumn="0"/>
               <w:rPr>
                 <w:rFonts w:ascii="Browallia New" w:hAnsi="Browallia New" w:cs="Browallia New"/>
                 <w:color w:val="FF0000"/>
@@ -6230,7 +5370,7 @@
           </w:tcPr>
           <w:p>
             <w:pPr>
-              <w:cnfStyle w:val="000000000000"/>
+              <w:cnfStyle w:val="000000000000" w:firstRow="0" w:lastRow="0" w:firstColumn="0" w:lastColumn="0" w:oddVBand="0" w:evenVBand="0" w:oddHBand="0" w:evenHBand="0" w:firstRowFirstColumn="0" w:firstRowLastColumn="0" w:lastRowFirstColumn="0" w:lastRowLastColumn="0"/>
               <w:rPr>
                 <w:rFonts w:ascii="Browallia New" w:hAnsi="Browallia New" w:cs="Browallia New"/>
                 <w:sz w:val="28"/>
@@ -6244,112 +5384,55 @@
           </w:tcPr>
           <w:p>
             <w:pPr>
-              <w:cnfStyle w:val="000000000000"/>
-              <w:rPr>
-                <w:rFonts w:ascii="Browallia New" w:hAnsi="Browallia New" w:cs="Browallia New"/>
-                <w:sz w:val="28"/>
-              </w:rPr>
-            </w:pPr>
-            <w:proofErr w:type="spellStart"/>
-            <w:r>
-              <w:rPr>
-                <w:rFonts w:ascii="Browallia New" w:hAnsi="Browallia New" w:cs="Browallia New"/>
-                <w:sz w:val="28"/>
-              </w:rPr>
-              <w:t>BiFunction</w:t>
-            </w:r>
-            <w:proofErr w:type="spellEnd"/>
-            <w:r>
-              <w:rPr>
-                <w:rFonts w:ascii="Browallia New" w:hAnsi="Browallia New" w:cs="Browallia New"/>
-                <w:sz w:val="28"/>
-              </w:rPr>
-              <w:t xml:space="preserve">&lt;String, String, Locale&gt; f = new </w:t>
-            </w:r>
-            <w:proofErr w:type="spellStart"/>
-            <w:r>
-              <w:rPr>
-                <w:rFonts w:ascii="Browallia New" w:hAnsi="Browallia New" w:cs="Browallia New"/>
-                <w:sz w:val="28"/>
-              </w:rPr>
-              <w:t>BiFunction</w:t>
-            </w:r>
-            <w:proofErr w:type="spellEnd"/>
-            <w:r>
-              <w:rPr>
-                <w:rFonts w:ascii="Browallia New" w:hAnsi="Browallia New" w:cs="Browallia New"/>
-                <w:sz w:val="28"/>
-              </w:rPr>
-              <w:t>&lt;String, String, Locale&gt;() {</w:t>
-            </w:r>
-          </w:p>
-          <w:p>
-            <w:pPr>
-              <w:cnfStyle w:val="000000000000"/>
-              <w:rPr>
-                <w:rFonts w:ascii="Browallia New" w:hAnsi="Browallia New" w:cs="Browallia New"/>
-                <w:sz w:val="28"/>
-              </w:rPr>
-            </w:pPr>
-            <w:r>
-              <w:rPr>
-                <w:rFonts w:ascii="Browallia New" w:hAnsi="Browallia New" w:cs="Browallia New"/>
-                <w:sz w:val="28"/>
-              </w:rPr>
-              <w:t xml:space="preserve">     public Locale apply(String </w:t>
-            </w:r>
-            <w:proofErr w:type="spellStart"/>
-            <w:r>
-              <w:rPr>
-                <w:rFonts w:ascii="Browallia New" w:hAnsi="Browallia New" w:cs="Browallia New"/>
-                <w:sz w:val="28"/>
-              </w:rPr>
-              <w:t>lang</w:t>
-            </w:r>
-            <w:proofErr w:type="spellEnd"/>
-            <w:r>
-              <w:rPr>
-                <w:rFonts w:ascii="Browallia New" w:hAnsi="Browallia New" w:cs="Browallia New"/>
-                <w:sz w:val="28"/>
-              </w:rPr>
-              <w:t>, String country) {</w:t>
-            </w:r>
-          </w:p>
-          <w:p>
-            <w:pPr>
-              <w:cnfStyle w:val="000000000000"/>
-              <w:rPr>
-                <w:rFonts w:ascii="Browallia New" w:hAnsi="Browallia New" w:cs="Browallia New"/>
-                <w:sz w:val="28"/>
-              </w:rPr>
-            </w:pPr>
-            <w:r>
-              <w:rPr>
-                <w:rFonts w:ascii="Browallia New" w:hAnsi="Browallia New" w:cs="Browallia New"/>
-                <w:sz w:val="28"/>
-              </w:rPr>
-              <w:t xml:space="preserve">         return new Locale(</w:t>
-            </w:r>
-            <w:proofErr w:type="spellStart"/>
-            <w:r>
-              <w:rPr>
-                <w:rFonts w:ascii="Browallia New" w:hAnsi="Browallia New" w:cs="Browallia New"/>
-                <w:sz w:val="28"/>
-              </w:rPr>
-              <w:t>lang</w:t>
-            </w:r>
-            <w:proofErr w:type="spellEnd"/>
-            <w:r>
-              <w:rPr>
-                <w:rFonts w:ascii="Browallia New" w:hAnsi="Browallia New" w:cs="Browallia New"/>
-                <w:sz w:val="28"/>
-              </w:rPr>
-              <w:t>, country);</w:t>
-            </w:r>
-          </w:p>
-          <w:p>
-            <w:pPr>
-              <w:cnfStyle w:val="000000000000"/>
+              <w:cnfStyle w:val="000000000000" w:firstRow="0" w:lastRow="0" w:firstColumn="0" w:lastColumn="0" w:oddVBand="0" w:evenVBand="0" w:oddHBand="0" w:evenHBand="0" w:firstRowFirstColumn="0" w:firstRowLastColumn="0" w:lastRowFirstColumn="0" w:lastRowLastColumn="0"/>
+              <w:rPr>
+                <w:rFonts w:ascii="Browallia New" w:hAnsi="Browallia New" w:cs="Browallia New"/>
+                <w:sz w:val="28"/>
+              </w:rPr>
+            </w:pPr>
+            <w:r>
+              <w:rPr>
+                <w:rFonts w:ascii="Browallia New" w:hAnsi="Browallia New" w:cs="Browallia New"/>
+                <w:sz w:val="28"/>
+              </w:rPr>
+              <w:t>BiFunction&lt;String, String, Locale&gt; f = new BiFunction&lt;String, String, Locale&gt;() {</w:t>
+            </w:r>
+          </w:p>
+          <w:p>
+            <w:pPr>
+              <w:cnfStyle w:val="000000000000" w:firstRow="0" w:lastRow="0" w:firstColumn="0" w:lastColumn="0" w:oddVBand="0" w:evenVBand="0" w:oddHBand="0" w:evenHBand="0" w:firstRowFirstColumn="0" w:firstRowLastColumn="0" w:lastRowFirstColumn="0" w:lastRowLastColumn="0"/>
+              <w:rPr>
+                <w:rFonts w:ascii="Browallia New" w:hAnsi="Browallia New" w:cs="Browallia New"/>
+                <w:sz w:val="28"/>
+              </w:rPr>
+            </w:pPr>
+            <w:r>
+              <w:rPr>
+                <w:rFonts w:ascii="Browallia New" w:hAnsi="Browallia New" w:cs="Browallia New"/>
+                <w:sz w:val="28"/>
+              </w:rPr>
+              <w:t xml:space="preserve">     public Locale apply(String lang, String country) {</w:t>
+            </w:r>
+          </w:p>
+          <w:p>
+            <w:pPr>
+              <w:cnfStyle w:val="000000000000" w:firstRow="0" w:lastRow="0" w:firstColumn="0" w:lastColumn="0" w:oddVBand="0" w:evenVBand="0" w:oddHBand="0" w:evenHBand="0" w:firstRowFirstColumn="0" w:firstRowLastColumn="0" w:lastRowFirstColumn="0" w:lastRowLastColumn="0"/>
+              <w:rPr>
+                <w:rFonts w:ascii="Browallia New" w:hAnsi="Browallia New" w:cs="Browallia New"/>
+                <w:sz w:val="28"/>
+              </w:rPr>
+            </w:pPr>
+            <w:r>
+              <w:rPr>
+                <w:rFonts w:ascii="Browallia New" w:hAnsi="Browallia New" w:cs="Browallia New"/>
+                <w:sz w:val="28"/>
+              </w:rPr>
+              <w:t xml:space="preserve">         return new Locale(lang, country);</w:t>
+            </w:r>
+          </w:p>
+          <w:p>
+            <w:pPr>
+              <w:cnfStyle w:val="000000000000" w:firstRow="0" w:lastRow="0" w:firstColumn="0" w:lastColumn="0" w:oddVBand="0" w:evenVBand="0" w:oddHBand="0" w:evenHBand="0" w:firstRowFirstColumn="0" w:firstRowLastColumn="0" w:lastRowFirstColumn="0" w:lastRowLastColumn="0"/>
               <w:rPr>
                 <w:rFonts w:ascii="Browallia New" w:hAnsi="Browallia New" w:cs="Browallia New"/>
                 <w:sz w:val="28"/>
@@ -6365,7 +5448,7 @@
           </w:p>
           <w:p>
             <w:pPr>
-              <w:cnfStyle w:val="000000000000"/>
+              <w:cnfStyle w:val="000000000000" w:firstRow="0" w:lastRow="0" w:firstColumn="0" w:lastColumn="0" w:oddVBand="0" w:evenVBand="0" w:oddHBand="0" w:evenHBand="0" w:firstRowFirstColumn="0" w:firstRowLastColumn="0" w:lastRowFirstColumn="0" w:lastRowLastColumn="0"/>
               <w:rPr>
                 <w:rFonts w:ascii="Browallia New" w:hAnsi="Browallia New" w:cs="Browallia New"/>
                 <w:sz w:val="28"/>
@@ -6381,50 +5464,18 @@
           </w:p>
           <w:p>
             <w:pPr>
-              <w:cnfStyle w:val="000000000000"/>
-              <w:rPr>
-                <w:rFonts w:ascii="Browallia New" w:hAnsi="Browallia New" w:cs="Browallia New"/>
-                <w:sz w:val="28"/>
-              </w:rPr>
-            </w:pPr>
-            <w:r>
-              <w:rPr>
-                <w:rFonts w:ascii="Browallia New" w:hAnsi="Browallia New" w:cs="Browallia New"/>
-                <w:sz w:val="28"/>
-              </w:rPr>
-              <w:t xml:space="preserve">Locale loc = </w:t>
-            </w:r>
-            <w:proofErr w:type="spellStart"/>
-            <w:r>
-              <w:rPr>
-                <w:rFonts w:ascii="Browallia New" w:hAnsi="Browallia New" w:cs="Browallia New"/>
-                <w:sz w:val="28"/>
-              </w:rPr>
-              <w:t>f.apply</w:t>
-            </w:r>
-            <w:proofErr w:type="spellEnd"/>
-            <w:r>
-              <w:rPr>
-                <w:rFonts w:ascii="Browallia New" w:hAnsi="Browallia New" w:cs="Browallia New"/>
-                <w:sz w:val="28"/>
-              </w:rPr>
-              <w:t>("</w:t>
-            </w:r>
-            <w:proofErr w:type="spellStart"/>
-            <w:r>
-              <w:rPr>
-                <w:rFonts w:ascii="Browallia New" w:hAnsi="Browallia New" w:cs="Browallia New"/>
-                <w:sz w:val="28"/>
-              </w:rPr>
-              <w:t>en","UK</w:t>
-            </w:r>
-            <w:proofErr w:type="spellEnd"/>
-            <w:r>
-              <w:rPr>
-                <w:rFonts w:ascii="Browallia New" w:hAnsi="Browallia New" w:cs="Browallia New"/>
-                <w:sz w:val="28"/>
-              </w:rPr>
-              <w:t>");</w:t>
+              <w:cnfStyle w:val="000000000000" w:firstRow="0" w:lastRow="0" w:firstColumn="0" w:lastColumn="0" w:oddVBand="0" w:evenVBand="0" w:oddHBand="0" w:evenHBand="0" w:firstRowFirstColumn="0" w:firstRowLastColumn="0" w:lastRowFirstColumn="0" w:lastRowLastColumn="0"/>
+              <w:rPr>
+                <w:rFonts w:ascii="Browallia New" w:hAnsi="Browallia New" w:cs="Browallia New"/>
+                <w:sz w:val="28"/>
+              </w:rPr>
+            </w:pPr>
+            <w:r>
+              <w:rPr>
+                <w:rFonts w:ascii="Browallia New" w:hAnsi="Browallia New" w:cs="Browallia New"/>
+                <w:sz w:val="28"/>
+              </w:rPr>
+              <w:t>Locale loc = f.apply("en","UK");</w:t>
             </w:r>
           </w:p>
         </w:tc>
@@ -6790,8 +5841,6 @@
           <w:szCs w:val="36"/>
         </w:rPr>
       </w:pPr>
-      <w:proofErr w:type="spellStart"/>
-      <w:proofErr w:type="gramStart"/>
       <w:r>
         <w:rPr>
           <w:rFonts w:ascii="Browallia New" w:hAnsi="Browallia New" w:cs="Browallia New"/>
@@ -6799,9 +5848,8 @@
           <w:szCs w:val="36"/>
           <w:highlight w:val="lightGray"/>
         </w:rPr>
-        <w:t>ObjectOrClassName</w:t>
-      </w:r>
-      <w:proofErr w:type="spellEnd"/>
+        <w:t>ObjectOrClassName :: methodNam</w:t>
+      </w:r>
       <w:r>
         <w:rPr>
           <w:rFonts w:ascii="Browallia New" w:hAnsi="Browallia New" w:cs="Browallia New"/>
@@ -6809,38 +5857,8 @@
           <w:szCs w:val="36"/>
           <w:highlight w:val="lightGray"/>
         </w:rPr>
-        <w:t xml:space="preserve"> :</w:t>
-      </w:r>
-      <w:proofErr w:type="gramEnd"/>
-      <w:r>
-        <w:rPr>
-          <w:rFonts w:ascii="Browallia New" w:hAnsi="Browallia New" w:cs="Browallia New"/>
-          <w:sz w:val="36"/>
-          <w:szCs w:val="36"/>
-          <w:highlight w:val="lightGray"/>
-        </w:rPr>
-        <w:t xml:space="preserve">: </w:t>
-      </w:r>
-      <w:proofErr w:type="spellStart"/>
-      <w:r>
-        <w:rPr>
-          <w:rFonts w:ascii="Browallia New" w:hAnsi="Browallia New" w:cs="Browallia New"/>
-          <w:sz w:val="36"/>
-          <w:szCs w:val="36"/>
-          <w:highlight w:val="lightGray"/>
-        </w:rPr>
-        <w:t>methodNam</w:t>
-      </w:r>
-      <w:r>
-        <w:rPr>
-          <w:rFonts w:ascii="Browallia New" w:hAnsi="Browallia New" w:cs="Browallia New"/>
-          <w:sz w:val="36"/>
-          <w:szCs w:val="36"/>
-          <w:highlight w:val="lightGray"/>
-        </w:rPr>
         <w:t>e</w:t>
       </w:r>
-      <w:proofErr w:type="spellEnd"/>
     </w:p>
     <w:p>
       <w:pPr>
@@ -6862,25 +5880,7 @@
           <w:sz w:val="36"/>
           <w:szCs w:val="36"/>
         </w:rPr>
-        <w:t xml:space="preserve">In a method reference, you place the object (or class) that contains the method before </w:t>
-      </w:r>
-      <w:proofErr w:type="gramStart"/>
-      <w:r>
-        <w:rPr>
-          <w:rFonts w:ascii="Browallia New" w:hAnsi="Browallia New" w:cs="Browallia New"/>
-          <w:sz w:val="36"/>
-          <w:szCs w:val="36"/>
-        </w:rPr>
-        <w:t>the :</w:t>
-      </w:r>
-      <w:proofErr w:type="gramEnd"/>
-      <w:r>
-        <w:rPr>
-          <w:rFonts w:ascii="Browallia New" w:hAnsi="Browallia New" w:cs="Browallia New"/>
-          <w:sz w:val="36"/>
-          <w:szCs w:val="36"/>
-        </w:rPr>
-        <w:t>: operator and the name of the method after it without arguments.</w:t>
+        <w:t>In a method reference, you place the object (or class) that contains the method before the :: operator and the name of the method after it without arguments.</w:t>
       </w:r>
     </w:p>
     <w:p>
@@ -6951,7 +5951,6 @@
         </w:rPr>
         <w:t xml:space="preserve">class </w:t>
       </w:r>
-      <w:proofErr w:type="gramStart"/>
       <w:r>
         <w:rPr>
           <w:rFonts w:ascii="Browallia New" w:hAnsi="Browallia New" w:cs="Browallia New"/>
@@ -6969,17 +5968,7 @@
           <w:sz w:val="36"/>
           <w:szCs w:val="36"/>
         </w:rPr>
-        <w:t>:</w:t>
-      </w:r>
-      <w:proofErr w:type="gramEnd"/>
-      <w:r>
-        <w:rPr>
-          <w:rFonts w:ascii="Browallia New" w:hAnsi="Browallia New" w:cs="Browallia New"/>
-          <w:color w:val="FF0000"/>
-          <w:sz w:val="36"/>
-          <w:szCs w:val="36"/>
-        </w:rPr>
-        <w:t xml:space="preserve">: </w:t>
+        <w:t xml:space="preserve">:: </w:t>
       </w:r>
       <w:r>
         <w:rPr>
@@ -7119,7 +6108,29 @@
           <w:sz w:val="36"/>
           <w:szCs w:val="36"/>
         </w:rPr>
-        <w:t>an instance method of an object of a particular type</w:t>
+        <w:t>an instance method of an</w:t>
+      </w:r>
+      <w:r>
+        <w:rPr>
+          <w:rFonts w:ascii="Browallia New" w:hAnsi="Browallia New" w:cs="Browallia New"/>
+          <w:b/>
+          <w:bCs/>
+          <w:color w:val="00B050"/>
+          <w:sz w:val="36"/>
+          <w:szCs w:val="36"/>
+        </w:rPr>
+        <w:t xml:space="preserve"> arbitrary</w:t>
+      </w:r>
+      <w:r>
+        <w:rPr>
+          <w:rFonts w:ascii="Browallia New" w:hAnsi="Browallia New" w:cs="Browallia New"/>
+          <w:b/>
+          <w:bCs/>
+          <w:color w:val="00B050"/>
+          <w:sz w:val="36"/>
+          <w:szCs w:val="36"/>
+        </w:rPr>
+        <w:t xml:space="preserve"> object of a particular type</w:t>
       </w:r>
     </w:p>
     <w:p>
@@ -7223,71 +6234,7 @@
           <w:szCs w:val="36"/>
           <w:highlight w:val="lightGray"/>
         </w:rPr>
-        <w:t>(</w:t>
-      </w:r>
-      <w:proofErr w:type="spellStart"/>
-      <w:proofErr w:type="gramStart"/>
-      <w:r>
-        <w:rPr>
-          <w:rFonts w:ascii="Browallia New" w:hAnsi="Browallia New" w:cs="Browallia New"/>
-          <w:sz w:val="36"/>
-          <w:szCs w:val="36"/>
-          <w:highlight w:val="lightGray"/>
-        </w:rPr>
-        <w:t>args</w:t>
-      </w:r>
-      <w:proofErr w:type="spellEnd"/>
-      <w:proofErr w:type="gramEnd"/>
-      <w:r>
-        <w:rPr>
-          <w:rFonts w:ascii="Browallia New" w:hAnsi="Browallia New" w:cs="Browallia New"/>
-          <w:sz w:val="36"/>
-          <w:szCs w:val="36"/>
-          <w:highlight w:val="lightGray"/>
-        </w:rPr>
-        <w:t xml:space="preserve">) -&gt; </w:t>
-      </w:r>
-      <w:proofErr w:type="spellStart"/>
-      <w:proofErr w:type="gramStart"/>
-      <w:r>
-        <w:rPr>
-          <w:rFonts w:ascii="Browallia New" w:hAnsi="Browallia New" w:cs="Browallia New"/>
-          <w:sz w:val="36"/>
-          <w:szCs w:val="36"/>
-          <w:highlight w:val="lightGray"/>
-        </w:rPr>
-        <w:t>Class.staticMethod</w:t>
-      </w:r>
-      <w:proofErr w:type="spellEnd"/>
-      <w:r>
-        <w:rPr>
-          <w:rFonts w:ascii="Browallia New" w:hAnsi="Browallia New" w:cs="Browallia New"/>
-          <w:sz w:val="36"/>
-          <w:szCs w:val="36"/>
-          <w:highlight w:val="lightGray"/>
-        </w:rPr>
-        <w:t>(</w:t>
-      </w:r>
-      <w:proofErr w:type="spellStart"/>
-      <w:proofErr w:type="gramEnd"/>
-      <w:r>
-        <w:rPr>
-          <w:rFonts w:ascii="Browallia New" w:hAnsi="Browallia New" w:cs="Browallia New"/>
-          <w:sz w:val="36"/>
-          <w:szCs w:val="36"/>
-          <w:highlight w:val="lightGray"/>
-        </w:rPr>
-        <w:t>args</w:t>
-      </w:r>
-      <w:proofErr w:type="spellEnd"/>
-      <w:r>
-        <w:rPr>
-          <w:rFonts w:ascii="Browallia New" w:hAnsi="Browallia New" w:cs="Browallia New"/>
-          <w:sz w:val="36"/>
-          <w:szCs w:val="36"/>
-          <w:highlight w:val="lightGray"/>
-        </w:rPr>
-        <w:t>)</w:t>
+        <w:t>(args) -&gt; Class.staticMethod(args)</w:t>
       </w:r>
     </w:p>
     <w:p>
@@ -7310,18 +6257,8 @@
           <w:sz w:val="36"/>
           <w:szCs w:val="36"/>
         </w:rPr>
-        <w:t xml:space="preserve">That can be turned into the following method </w:t>
-      </w:r>
-      <w:proofErr w:type="spellStart"/>
-      <w:r>
-        <w:rPr>
-          <w:rFonts w:ascii="Browallia New" w:hAnsi="Browallia New" w:cs="Browallia New"/>
-          <w:sz w:val="36"/>
-          <w:szCs w:val="36"/>
-        </w:rPr>
-        <w:t>reference:</w:t>
-      </w:r>
-      <w:proofErr w:type="spellEnd"/>
+        <w:t>That can be turned into the following method reference:</w:t>
+      </w:r>
     </w:p>
     <w:p>
       <w:pPr>
@@ -7340,19 +6277,8 @@
           <w:szCs w:val="36"/>
           <w:highlight w:val="lightGray"/>
         </w:rPr>
-        <w:t>Class::</w:t>
-      </w:r>
-      <w:proofErr w:type="spellStart"/>
-      <w:r>
-        <w:rPr>
-          <w:rFonts w:ascii="Browallia New" w:hAnsi="Browallia New" w:cs="Browallia New"/>
-          <w:sz w:val="36"/>
-          <w:szCs w:val="36"/>
-          <w:highlight w:val="lightGray"/>
-        </w:rPr>
-        <w:t>staticMethod</w:t>
-      </w:r>
-      <w:proofErr w:type="spellEnd"/>
+        <w:t>Class::staticMethod</w:t>
+      </w:r>
     </w:p>
     <w:p>
       <w:pPr>
@@ -7394,91 +6320,102 @@
           <w:szCs w:val="36"/>
           <w:highlight w:val="lightGray"/>
         </w:rPr>
-        <w:t>(</w:t>
-      </w:r>
-      <w:proofErr w:type="spellStart"/>
-      <w:proofErr w:type="gramStart"/>
-      <w:r>
-        <w:rPr>
-          <w:rFonts w:ascii="Browallia New" w:hAnsi="Browallia New" w:cs="Browallia New"/>
-          <w:sz w:val="36"/>
-          <w:szCs w:val="36"/>
-          <w:highlight w:val="lightGray"/>
-        </w:rPr>
-        <w:t>obj</w:t>
-      </w:r>
-      <w:proofErr w:type="spellEnd"/>
-      <w:proofErr w:type="gramEnd"/>
-      <w:r>
-        <w:rPr>
-          <w:rFonts w:ascii="Browallia New" w:hAnsi="Browallia New" w:cs="Browallia New"/>
-          <w:sz w:val="36"/>
-          <w:szCs w:val="36"/>
-          <w:highlight w:val="lightGray"/>
-        </w:rPr>
-        <w:t xml:space="preserve">, </w:t>
-      </w:r>
-      <w:proofErr w:type="spellStart"/>
-      <w:r>
-        <w:rPr>
-          <w:rFonts w:ascii="Browallia New" w:hAnsi="Browallia New" w:cs="Browallia New"/>
-          <w:sz w:val="36"/>
-          <w:szCs w:val="36"/>
-          <w:highlight w:val="lightGray"/>
-        </w:rPr>
-        <w:t>args</w:t>
-      </w:r>
-      <w:proofErr w:type="spellEnd"/>
-      <w:r>
-        <w:rPr>
-          <w:rFonts w:ascii="Browallia New" w:hAnsi="Browallia New" w:cs="Browallia New"/>
-          <w:sz w:val="36"/>
-          <w:szCs w:val="36"/>
-          <w:highlight w:val="lightGray"/>
-        </w:rPr>
-        <w:t xml:space="preserve">) -&gt; </w:t>
-      </w:r>
-      <w:proofErr w:type="spellStart"/>
-      <w:proofErr w:type="gramStart"/>
-      <w:r>
-        <w:rPr>
-          <w:rFonts w:ascii="Browallia New" w:hAnsi="Browallia New" w:cs="Browallia New"/>
-          <w:sz w:val="36"/>
-          <w:szCs w:val="36"/>
-          <w:highlight w:val="lightGray"/>
-        </w:rPr>
-        <w:t>obj.instanceMethod</w:t>
-      </w:r>
-      <w:proofErr w:type="spellEnd"/>
-      <w:r>
-        <w:rPr>
-          <w:rFonts w:ascii="Browallia New" w:hAnsi="Browallia New" w:cs="Browallia New"/>
-          <w:sz w:val="36"/>
-          <w:szCs w:val="36"/>
-          <w:highlight w:val="lightGray"/>
-        </w:rPr>
-        <w:t>(</w:t>
-      </w:r>
-      <w:proofErr w:type="spellStart"/>
-      <w:proofErr w:type="gramEnd"/>
-      <w:r>
-        <w:rPr>
-          <w:rFonts w:ascii="Browallia New" w:hAnsi="Browallia New" w:cs="Browallia New"/>
-          <w:sz w:val="36"/>
-          <w:szCs w:val="36"/>
-          <w:highlight w:val="lightGray"/>
-        </w:rPr>
-        <w:t>args</w:t>
-      </w:r>
-      <w:proofErr w:type="spellEnd"/>
-      <w:r>
-        <w:rPr>
-          <w:rFonts w:ascii="Browallia New" w:hAnsi="Browallia New" w:cs="Browallia New"/>
-          <w:sz w:val="36"/>
-          <w:szCs w:val="36"/>
-          <w:highlight w:val="lightGray"/>
+        <w:t>(obj, args) -&gt; obj.instanceMethod(args)</w:t>
+      </w:r>
+    </w:p>
+    <w:p>
+      <w:pPr>
+        <w:spacing w:after="0" w:line="240" w:lineRule="auto"/>
+        <w:rPr>
+          <w:rFonts w:ascii="Browallia New" w:hAnsi="Browallia New" w:cs="Browallia New"/>
+          <w:sz w:val="36"/>
+          <w:szCs w:val="36"/>
+        </w:rPr>
+      </w:pPr>
+    </w:p>
+    <w:p>
+      <w:pPr>
+        <w:spacing w:after="0" w:line="240" w:lineRule="auto"/>
+        <w:rPr>
+          <w:rFonts w:ascii="Browallia New" w:hAnsi="Browallia New" w:cs="Browallia New"/>
+          <w:sz w:val="36"/>
+          <w:szCs w:val="36"/>
+        </w:rPr>
+      </w:pPr>
+    </w:p>
+    <w:p>
+      <w:pPr>
+        <w:spacing w:after="0" w:line="240" w:lineRule="auto"/>
+        <w:rPr>
+          <w:rFonts w:ascii="Browallia New" w:hAnsi="Browallia New" w:cs="Browallia New"/>
+          <w:sz w:val="36"/>
+          <w:szCs w:val="36"/>
+        </w:rPr>
+      </w:pPr>
+    </w:p>
+    <w:p>
+      <w:pPr>
+        <w:spacing w:after="0" w:line="240" w:lineRule="auto"/>
+        <w:rPr>
+          <w:rFonts w:ascii="Browallia New" w:hAnsi="Browallia New" w:cs="Browallia New" w:hint="cs"/>
+          <w:sz w:val="36"/>
+          <w:szCs w:val="36"/>
+          <w:cs/>
+        </w:rPr>
+      </w:pPr>
+      <w:r>
+        <w:rPr>
+          <w:rFonts w:ascii="Browallia New" w:hAnsi="Browallia New" w:cs="Browallia New"/>
+          <w:b/>
+          <w:bCs/>
+          <w:sz w:val="36"/>
+          <w:szCs w:val="36"/>
+          <w:cs/>
+        </w:rPr>
+        <w:lastRenderedPageBreak/>
+        <w:t>จุดสำคัญ (</w:t>
+      </w:r>
+      <w:r>
+        <w:rPr>
+          <w:rFonts w:ascii="Browallia New" w:hAnsi="Browallia New" w:cs="Browallia New"/>
+          <w:b/>
+          <w:bCs/>
+          <w:sz w:val="36"/>
+          <w:szCs w:val="36"/>
+        </w:rPr>
+        <w:t>Key Points</w:t>
+      </w:r>
+      <w:r>
+        <w:rPr>
+          <w:rFonts w:ascii="Browallia New" w:hAnsi="Browallia New" w:cs="Browallia New"/>
+          <w:b/>
+          <w:bCs/>
+          <w:sz w:val="36"/>
+          <w:szCs w:val="36"/>
+          <w:cs/>
         </w:rPr>
         <w:t>)</w:t>
+      </w:r>
+      <w:r>
+        <w:rPr>
+          <w:rFonts w:ascii="Browallia New" w:hAnsi="Browallia New" w:cs="Browallia New"/>
+          <w:b/>
+          <w:bCs/>
+          <w:sz w:val="36"/>
+          <w:szCs w:val="36"/>
+        </w:rPr>
+        <w:t xml:space="preserve"> - </w:t>
+      </w:r>
+      <w:r>
+        <w:rPr>
+          <w:rFonts w:ascii="Browallia New" w:hAnsi="Browallia New" w:cs="Browallia New" w:hint="cs"/>
+          <w:b/>
+          <w:bCs/>
+          <w:sz w:val="36"/>
+          <w:szCs w:val="36"/>
+          <w:cs/>
+        </w:rPr>
+        <w:t>ต่อ</w:t>
       </w:r>
     </w:p>
     <w:p>
@@ -7587,29 +6524,7 @@
           <w:szCs w:val="36"/>
           <w:shd w:val="clear" w:color="auto" w:fill="EEEEEE"/>
         </w:rPr>
-        <w:t xml:space="preserve">Supplier&lt;List&lt;String&gt;&gt; s = </w:t>
-      </w:r>
-      <w:proofErr w:type="spellStart"/>
-      <w:r>
-        <w:rPr>
-          <w:rFonts w:ascii="Browallia New" w:hAnsi="Browallia New" w:cs="Browallia New"/>
-          <w:color w:val="000000"/>
-          <w:sz w:val="36"/>
-          <w:szCs w:val="36"/>
-          <w:shd w:val="clear" w:color="auto" w:fill="EEEEEE"/>
-        </w:rPr>
-        <w:t>ArrayList</w:t>
-      </w:r>
-      <w:proofErr w:type="spellEnd"/>
-      <w:r>
-        <w:rPr>
-          <w:rFonts w:ascii="Browallia New" w:hAnsi="Browallia New" w:cs="Browallia New"/>
-          <w:color w:val="000000"/>
-          <w:sz w:val="36"/>
-          <w:szCs w:val="36"/>
-          <w:shd w:val="clear" w:color="auto" w:fill="EEEEEE"/>
-        </w:rPr>
-        <w:t>::</w:t>
+        <w:t>Supplier&lt;List&lt;String&gt;&gt; s = ArrayList::</w:t>
       </w:r>
       <w:r>
         <w:rPr>
@@ -7655,7 +6570,6 @@
           <w:szCs w:val="36"/>
           <w:cs/>
         </w:rPr>
-        <w:lastRenderedPageBreak/>
         <w:t xml:space="preserve">เป็นที่สำหรับประกาศ </w:t>
       </w:r>
       <w:r>
@@ -7721,7 +6635,6 @@
           <w:cs/>
         </w:rPr>
       </w:pPr>
-      <w:proofErr w:type="gramStart"/>
       <w:r>
         <w:rPr>
           <w:rFonts w:ascii="Browallia New" w:hAnsi="Browallia New" w:cs="Browallia New"/>
@@ -7730,18 +6643,7 @@
           <w:szCs w:val="36"/>
           <w:shd w:val="clear" w:color="auto" w:fill="EEEEEE"/>
         </w:rPr>
-        <w:t>execute(</w:t>
-      </w:r>
-      <w:proofErr w:type="gramEnd"/>
-      <w:r>
-        <w:rPr>
-          <w:rFonts w:ascii="Browallia New" w:hAnsi="Browallia New" w:cs="Browallia New"/>
-          <w:color w:val="000000"/>
-          <w:sz w:val="36"/>
-          <w:szCs w:val="36"/>
-          <w:shd w:val="clear" w:color="auto" w:fill="EEEEEE"/>
-        </w:rPr>
-        <w:t>car, mechanic::fix);</w:t>
+        <w:t>execute(car, mechanic::fix);</w:t>
       </w:r>
     </w:p>
     <w:p>
@@ -7764,18 +6666,8 @@
           <w:sz w:val="36"/>
           <w:szCs w:val="36"/>
         </w:rPr>
-        <w:t xml:space="preserve">And that can be turned into the following method </w:t>
-      </w:r>
-      <w:proofErr w:type="spellStart"/>
-      <w:r>
-        <w:rPr>
-          <w:rFonts w:ascii="Browallia New" w:hAnsi="Browallia New" w:cs="Browallia New"/>
-          <w:sz w:val="36"/>
-          <w:szCs w:val="36"/>
-        </w:rPr>
-        <w:t>reference:</w:t>
-      </w:r>
-      <w:proofErr w:type="spellEnd"/>
+        <w:t>And that can be turned into the following method reference:</w:t>
+      </w:r>
     </w:p>
     <w:p>
       <w:pPr>
@@ -7787,7 +6679,6 @@
           <w:szCs w:val="36"/>
         </w:rPr>
       </w:pPr>
-      <w:proofErr w:type="spellStart"/>
       <w:r>
         <w:rPr>
           <w:rFonts w:ascii="Browallia New" w:hAnsi="Browallia New" w:cs="Browallia New"/>
@@ -7795,29 +6686,8 @@
           <w:szCs w:val="36"/>
           <w:highlight w:val="lightGray"/>
         </w:rPr>
-        <w:t>ObjectType</w:t>
-      </w:r>
-      <w:proofErr w:type="spellEnd"/>
-      <w:r>
-        <w:rPr>
-          <w:rFonts w:ascii="Browallia New" w:hAnsi="Browallia New" w:cs="Browallia New"/>
-          <w:sz w:val="36"/>
-          <w:szCs w:val="36"/>
-          <w:highlight w:val="lightGray"/>
-        </w:rPr>
-        <w:t>::</w:t>
-      </w:r>
-      <w:proofErr w:type="spellStart"/>
-      <w:r>
-        <w:rPr>
-          <w:rFonts w:ascii="Browallia New" w:hAnsi="Browallia New" w:cs="Browallia New"/>
-          <w:sz w:val="36"/>
-          <w:szCs w:val="36"/>
-          <w:highlight w:val="lightGray"/>
-        </w:rPr>
-        <w:t>instanceMethod</w:t>
-      </w:r>
-      <w:proofErr w:type="spellEnd"/>
+        <w:t>ObjectType::instanceMethod</w:t>
+      </w:r>
     </w:p>
     <w:p>
       <w:pPr>
@@ -7859,71 +6729,7 @@
           <w:szCs w:val="36"/>
           <w:highlight w:val="lightGray"/>
         </w:rPr>
-        <w:t>(</w:t>
-      </w:r>
-      <w:proofErr w:type="spellStart"/>
-      <w:proofErr w:type="gramStart"/>
-      <w:r>
-        <w:rPr>
-          <w:rFonts w:ascii="Browallia New" w:hAnsi="Browallia New" w:cs="Browallia New"/>
-          <w:sz w:val="36"/>
-          <w:szCs w:val="36"/>
-          <w:highlight w:val="lightGray"/>
-        </w:rPr>
-        <w:t>args</w:t>
-      </w:r>
-      <w:proofErr w:type="spellEnd"/>
-      <w:proofErr w:type="gramEnd"/>
-      <w:r>
-        <w:rPr>
-          <w:rFonts w:ascii="Browallia New" w:hAnsi="Browallia New" w:cs="Browallia New"/>
-          <w:sz w:val="36"/>
-          <w:szCs w:val="36"/>
-          <w:highlight w:val="lightGray"/>
-        </w:rPr>
-        <w:t xml:space="preserve">) -&gt; </w:t>
-      </w:r>
-      <w:proofErr w:type="spellStart"/>
-      <w:proofErr w:type="gramStart"/>
-      <w:r>
-        <w:rPr>
-          <w:rFonts w:ascii="Browallia New" w:hAnsi="Browallia New" w:cs="Browallia New"/>
-          <w:sz w:val="36"/>
-          <w:szCs w:val="36"/>
-          <w:highlight w:val="lightGray"/>
-        </w:rPr>
-        <w:t>obj.instanceMethod</w:t>
-      </w:r>
-      <w:proofErr w:type="spellEnd"/>
-      <w:r>
-        <w:rPr>
-          <w:rFonts w:ascii="Browallia New" w:hAnsi="Browallia New" w:cs="Browallia New"/>
-          <w:sz w:val="36"/>
-          <w:szCs w:val="36"/>
-          <w:highlight w:val="lightGray"/>
-        </w:rPr>
-        <w:t>(</w:t>
-      </w:r>
-      <w:proofErr w:type="spellStart"/>
-      <w:proofErr w:type="gramEnd"/>
-      <w:r>
-        <w:rPr>
-          <w:rFonts w:ascii="Browallia New" w:hAnsi="Browallia New" w:cs="Browallia New"/>
-          <w:sz w:val="36"/>
-          <w:szCs w:val="36"/>
-          <w:highlight w:val="lightGray"/>
-        </w:rPr>
-        <w:t>args</w:t>
-      </w:r>
-      <w:proofErr w:type="spellEnd"/>
-      <w:r>
-        <w:rPr>
-          <w:rFonts w:ascii="Browallia New" w:hAnsi="Browallia New" w:cs="Browallia New"/>
-          <w:sz w:val="36"/>
-          <w:szCs w:val="36"/>
-          <w:highlight w:val="lightGray"/>
-        </w:rPr>
-        <w:t>)</w:t>
+        <w:t>(args) -&gt; obj.instanceMethod(args)</w:t>
       </w:r>
     </w:p>
     <w:p>
@@ -7946,18 +6752,8 @@
           <w:sz w:val="36"/>
           <w:szCs w:val="36"/>
         </w:rPr>
-        <w:t xml:space="preserve">That can be turned into the following method </w:t>
-      </w:r>
-      <w:proofErr w:type="spellStart"/>
-      <w:r>
-        <w:rPr>
-          <w:rFonts w:ascii="Browallia New" w:hAnsi="Browallia New" w:cs="Browallia New"/>
-          <w:sz w:val="36"/>
-          <w:szCs w:val="36"/>
-        </w:rPr>
-        <w:t>reference:</w:t>
-      </w:r>
-      <w:proofErr w:type="spellEnd"/>
+        <w:t>That can be turned into the following method reference:</w:t>
+      </w:r>
     </w:p>
     <w:p>
       <w:pPr>
@@ -7969,7 +6765,6 @@
           <w:szCs w:val="36"/>
         </w:rPr>
       </w:pPr>
-      <w:proofErr w:type="spellStart"/>
       <w:r>
         <w:rPr>
           <w:rFonts w:ascii="Browallia New" w:hAnsi="Browallia New" w:cs="Browallia New"/>
@@ -7977,29 +6772,8 @@
           <w:szCs w:val="36"/>
           <w:highlight w:val="lightGray"/>
         </w:rPr>
-        <w:t>obj</w:t>
-      </w:r>
-      <w:proofErr w:type="spellEnd"/>
-      <w:r>
-        <w:rPr>
-          <w:rFonts w:ascii="Browallia New" w:hAnsi="Browallia New" w:cs="Browallia New"/>
-          <w:sz w:val="36"/>
-          <w:szCs w:val="36"/>
-          <w:highlight w:val="lightGray"/>
-        </w:rPr>
-        <w:t>::</w:t>
-      </w:r>
-      <w:proofErr w:type="spellStart"/>
-      <w:r>
-        <w:rPr>
-          <w:rFonts w:ascii="Browallia New" w:hAnsi="Browallia New" w:cs="Browallia New"/>
-          <w:sz w:val="36"/>
-          <w:szCs w:val="36"/>
-          <w:highlight w:val="lightGray"/>
-        </w:rPr>
-        <w:t>instanceMethod</w:t>
-      </w:r>
-      <w:proofErr w:type="spellEnd"/>
+        <w:t>obj::instanceMethod</w:t>
+      </w:r>
     </w:p>
     <w:p>
       <w:pPr>
@@ -8041,89 +6815,7 @@
           <w:szCs w:val="36"/>
           <w:highlight w:val="lightGray"/>
         </w:rPr>
-        <w:t>(</w:t>
-      </w:r>
-      <w:proofErr w:type="spellStart"/>
-      <w:proofErr w:type="gramStart"/>
-      <w:r>
-        <w:rPr>
-          <w:rFonts w:ascii="Browallia New" w:hAnsi="Browallia New" w:cs="Browallia New"/>
-          <w:sz w:val="36"/>
-          <w:szCs w:val="36"/>
-          <w:highlight w:val="lightGray"/>
-        </w:rPr>
-        <w:t>args</w:t>
-      </w:r>
-      <w:proofErr w:type="spellEnd"/>
-      <w:proofErr w:type="gramEnd"/>
-      <w:r>
-        <w:rPr>
-          <w:rFonts w:ascii="Browallia New" w:hAnsi="Browallia New" w:cs="Browallia New"/>
-          <w:sz w:val="36"/>
-          <w:szCs w:val="36"/>
-          <w:highlight w:val="lightGray"/>
-        </w:rPr>
-        <w:t xml:space="preserve">) -&gt; </w:t>
-      </w:r>
-      <w:proofErr w:type="gramStart"/>
-      <w:r>
-        <w:rPr>
-          <w:rFonts w:ascii="Browallia New" w:hAnsi="Browallia New" w:cs="Browallia New"/>
-          <w:sz w:val="36"/>
-          <w:szCs w:val="36"/>
-          <w:highlight w:val="lightGray"/>
-        </w:rPr>
-        <w:t>new</w:t>
-      </w:r>
-      <w:proofErr w:type="gramEnd"/>
-      <w:r>
-        <w:rPr>
-          <w:rFonts w:ascii="Browallia New" w:hAnsi="Browallia New" w:cs="Browallia New"/>
-          <w:sz w:val="36"/>
-          <w:szCs w:val="36"/>
-          <w:highlight w:val="lightGray"/>
-        </w:rPr>
-        <w:t xml:space="preserve"> </w:t>
-      </w:r>
-      <w:proofErr w:type="spellStart"/>
-      <w:r>
-        <w:rPr>
-          <w:rFonts w:ascii="Browallia New" w:hAnsi="Browallia New" w:cs="Browallia New"/>
-          <w:sz w:val="36"/>
-          <w:szCs w:val="36"/>
-          <w:highlight w:val="lightGray"/>
-        </w:rPr>
-        <w:t>ClassName</w:t>
-      </w:r>
-      <w:proofErr w:type="spellEnd"/>
-      <w:r>
-        <w:rPr>
-          <w:rFonts w:ascii="Browallia New" w:hAnsi="Browallia New" w:cs="Browallia New"/>
-          <w:sz w:val="36"/>
-          <w:szCs w:val="36"/>
-          <w:highlight w:val="lightGray"/>
-        </w:rPr>
-        <w:t>(</w:t>
-      </w:r>
-      <w:proofErr w:type="spellStart"/>
-      <w:r>
-        <w:rPr>
-          <w:rFonts w:ascii="Browallia New" w:hAnsi="Browallia New" w:cs="Browallia New"/>
-          <w:sz w:val="36"/>
-          <w:szCs w:val="36"/>
-          <w:highlight w:val="lightGray"/>
-        </w:rPr>
-        <w:t>args</w:t>
-      </w:r>
-      <w:proofErr w:type="spellEnd"/>
-      <w:r>
-        <w:rPr>
-          <w:rFonts w:ascii="Browallia New" w:hAnsi="Browallia New" w:cs="Browallia New"/>
-          <w:sz w:val="36"/>
-          <w:szCs w:val="36"/>
-          <w:highlight w:val="lightGray"/>
-        </w:rPr>
-        <w:t>)</w:t>
+        <w:t>(args) -&gt; new ClassName(args)</w:t>
       </w:r>
     </w:p>
     <w:p>
@@ -8146,18 +6838,8 @@
           <w:sz w:val="36"/>
           <w:szCs w:val="36"/>
         </w:rPr>
-        <w:t xml:space="preserve">That can be turned into the following method </w:t>
-      </w:r>
-      <w:proofErr w:type="spellStart"/>
-      <w:r>
-        <w:rPr>
-          <w:rFonts w:ascii="Browallia New" w:hAnsi="Browallia New" w:cs="Browallia New"/>
-          <w:sz w:val="36"/>
-          <w:szCs w:val="36"/>
-        </w:rPr>
-        <w:t>reference:</w:t>
-      </w:r>
-      <w:proofErr w:type="spellEnd"/>
+        <w:t>That can be turned into the following method reference:</w:t>
+      </w:r>
     </w:p>
     <w:p>
       <w:pPr>
@@ -8169,7 +6851,6 @@
           <w:szCs w:val="32"/>
         </w:rPr>
       </w:pPr>
-      <w:proofErr w:type="spellStart"/>
       <w:r>
         <w:rPr>
           <w:rFonts w:ascii="Browallia New" w:hAnsi="Browallia New" w:cs="Browallia New"/>
@@ -8177,17 +6858,7 @@
           <w:szCs w:val="36"/>
           <w:highlight w:val="lightGray"/>
         </w:rPr>
-        <w:t>ClassName</w:t>
-      </w:r>
-      <w:proofErr w:type="spellEnd"/>
-      <w:r>
-        <w:rPr>
-          <w:rFonts w:ascii="Browallia New" w:hAnsi="Browallia New" w:cs="Browallia New"/>
-          <w:sz w:val="36"/>
-          <w:szCs w:val="36"/>
-          <w:highlight w:val="lightGray"/>
-        </w:rPr>
-        <w:t>::new</w:t>
+        <w:t>ClassName::new</w:t>
       </w:r>
     </w:p>
     <w:p>
@@ -8225,7 +6896,7 @@
 </file>
 
 <file path=word/endnotes.xml><?xml version="1.0" encoding="utf-8"?>
-<w:endnotes xmlns:ve="http://schemas.openxmlformats.org/markup-compatibility/2006" xmlns:o="urn:schemas-microsoft-com:office:office" xmlns:r="http://schemas.openxmlformats.org/officeDocument/2006/relationships" xmlns:m="http://schemas.openxmlformats.org/officeDocument/2006/math" xmlns:v="urn:schemas-microsoft-com:vml" xmlns:wp="http://schemas.openxmlformats.org/drawingml/2006/wordprocessingDrawing" xmlns:w10="urn:schemas-microsoft-com:office:word" xmlns:w="http://schemas.openxmlformats.org/wordprocessingml/2006/main" xmlns:wne="http://schemas.microsoft.com/office/word/2006/wordml">
+<w:endnotes xmlns:wpc="http://schemas.microsoft.com/office/word/2010/wordprocessingCanvas" xmlns:cx="http://schemas.microsoft.com/office/drawing/2014/chartex" xmlns:cx1="http://schemas.microsoft.com/office/drawing/2015/9/8/chartex" xmlns:cx2="http://schemas.microsoft.com/office/drawing/2015/10/21/chartex" xmlns:cx3="http://schemas.microsoft.com/office/drawing/2016/5/9/chartex" xmlns:cx4="http://schemas.microsoft.com/office/drawing/2016/5/10/chartex" xmlns:cx5="http://schemas.microsoft.com/office/drawing/2016/5/11/chartex" xmlns:cx6="http://schemas.microsoft.com/office/drawing/2016/5/12/chartex" xmlns:cx7="http://schemas.microsoft.com/office/drawing/2016/5/13/chartex" xmlns:cx8="http://schemas.microsoft.com/office/drawing/2016/5/14/chartex" xmlns:mc="http://schemas.openxmlformats.org/markup-compatibility/2006" xmlns:aink="http://schemas.microsoft.com/office/drawing/2016/ink" xmlns:am3d="http://schemas.microsoft.com/office/drawing/2017/model3d" xmlns:o="urn:schemas-microsoft-com:office:office" xmlns:r="http://schemas.openxmlformats.org/officeDocument/2006/relationships" xmlns:m="http://schemas.openxmlformats.org/officeDocument/2006/math" xmlns:v="urn:schemas-microsoft-com:vml" xmlns:wp14="http://schemas.microsoft.com/office/word/2010/wordprocessingDrawing" xmlns:wp="http://schemas.openxmlformats.org/drawingml/2006/wordprocessingDrawing" xmlns:w10="urn:schemas-microsoft-com:office:word" xmlns:w="http://schemas.openxmlformats.org/wordprocessingml/2006/main" xmlns:w14="http://schemas.microsoft.com/office/word/2010/wordml" xmlns:w15="http://schemas.microsoft.com/office/word/2012/wordml" xmlns:w16cid="http://schemas.microsoft.com/office/word/2016/wordml/cid" xmlns:w16se="http://schemas.microsoft.com/office/word/2015/wordml/symex" xmlns:wpg="http://schemas.microsoft.com/office/word/2010/wordprocessingGroup" xmlns:wpi="http://schemas.microsoft.com/office/word/2010/wordprocessingInk" xmlns:wne="http://schemas.microsoft.com/office/word/2006/wordml" xmlns:wps="http://schemas.microsoft.com/office/word/2010/wordprocessingShape" mc:Ignorable="w14 w15 w16se w16cid wp14">
   <w:endnote w:type="separator" w:id="-1">
     <w:p>
       <w:pPr>
@@ -8250,7 +6921,7 @@
 </file>
 
 <file path=word/footnotes.xml><?xml version="1.0" encoding="utf-8"?>
-<w:footnotes xmlns:ve="http://schemas.openxmlformats.org/markup-compatibility/2006" xmlns:o="urn:schemas-microsoft-com:office:office" xmlns:r="http://schemas.openxmlformats.org/officeDocument/2006/relationships" xmlns:m="http://schemas.openxmlformats.org/officeDocument/2006/math" xmlns:v="urn:schemas-microsoft-com:vml" xmlns:wp="http://schemas.openxmlformats.org/drawingml/2006/wordprocessingDrawing" xmlns:w10="urn:schemas-microsoft-com:office:word" xmlns:w="http://schemas.openxmlformats.org/wordprocessingml/2006/main" xmlns:wne="http://schemas.microsoft.com/office/word/2006/wordml">
+<w:footnotes xmlns:wpc="http://schemas.microsoft.com/office/word/2010/wordprocessingCanvas" xmlns:cx="http://schemas.microsoft.com/office/drawing/2014/chartex" xmlns:cx1="http://schemas.microsoft.com/office/drawing/2015/9/8/chartex" xmlns:cx2="http://schemas.microsoft.com/office/drawing/2015/10/21/chartex" xmlns:cx3="http://schemas.microsoft.com/office/drawing/2016/5/9/chartex" xmlns:cx4="http://schemas.microsoft.com/office/drawing/2016/5/10/chartex" xmlns:cx5="http://schemas.microsoft.com/office/drawing/2016/5/11/chartex" xmlns:cx6="http://schemas.microsoft.com/office/drawing/2016/5/12/chartex" xmlns:cx7="http://schemas.microsoft.com/office/drawing/2016/5/13/chartex" xmlns:cx8="http://schemas.microsoft.com/office/drawing/2016/5/14/chartex" xmlns:mc="http://schemas.openxmlformats.org/markup-compatibility/2006" xmlns:aink="http://schemas.microsoft.com/office/drawing/2016/ink" xmlns:am3d="http://schemas.microsoft.com/office/drawing/2017/model3d" xmlns:o="urn:schemas-microsoft-com:office:office" xmlns:r="http://schemas.openxmlformats.org/officeDocument/2006/relationships" xmlns:m="http://schemas.openxmlformats.org/officeDocument/2006/math" xmlns:v="urn:schemas-microsoft-com:vml" xmlns:wp14="http://schemas.microsoft.com/office/word/2010/wordprocessingDrawing" xmlns:wp="http://schemas.openxmlformats.org/drawingml/2006/wordprocessingDrawing" xmlns:w10="urn:schemas-microsoft-com:office:word" xmlns:w="http://schemas.openxmlformats.org/wordprocessingml/2006/main" xmlns:w14="http://schemas.microsoft.com/office/word/2010/wordml" xmlns:w15="http://schemas.microsoft.com/office/word/2012/wordml" xmlns:w16cid="http://schemas.microsoft.com/office/word/2016/wordml/cid" xmlns:w16se="http://schemas.microsoft.com/office/word/2015/wordml/symex" xmlns:wpg="http://schemas.microsoft.com/office/word/2010/wordprocessingGroup" xmlns:wpi="http://schemas.microsoft.com/office/word/2010/wordprocessingInk" xmlns:wne="http://schemas.microsoft.com/office/word/2006/wordml" xmlns:wps="http://schemas.microsoft.com/office/word/2010/wordprocessingShape" mc:Ignorable="w14 w15 w16se w16cid wp14">
   <w:footnote w:type="separator" w:id="-1">
     <w:p>
       <w:pPr>
@@ -8275,8 +6946,8 @@
 </file>
 
 <file path=word/numbering.xml><?xml version="1.0" encoding="utf-8"?>
-<w:numbering xmlns:ve="http://schemas.openxmlformats.org/markup-compatibility/2006" xmlns:o="urn:schemas-microsoft-com:office:office" xmlns:r="http://schemas.openxmlformats.org/officeDocument/2006/relationships" xmlns:m="http://schemas.openxmlformats.org/officeDocument/2006/math" xmlns:v="urn:schemas-microsoft-com:vml" xmlns:wp="http://schemas.openxmlformats.org/drawingml/2006/wordprocessingDrawing" xmlns:w10="urn:schemas-microsoft-com:office:word" xmlns:w="http://schemas.openxmlformats.org/wordprocessingml/2006/main" xmlns:wne="http://schemas.microsoft.com/office/word/2006/wordml">
-  <w:abstractNum w:abstractNumId="0">
+<w:numbering xmlns:wpc="http://schemas.microsoft.com/office/word/2010/wordprocessingCanvas" xmlns:cx="http://schemas.microsoft.com/office/drawing/2014/chartex" xmlns:cx1="http://schemas.microsoft.com/office/drawing/2015/9/8/chartex" xmlns:cx2="http://schemas.microsoft.com/office/drawing/2015/10/21/chartex" xmlns:cx3="http://schemas.microsoft.com/office/drawing/2016/5/9/chartex" xmlns:cx4="http://schemas.microsoft.com/office/drawing/2016/5/10/chartex" xmlns:cx5="http://schemas.microsoft.com/office/drawing/2016/5/11/chartex" xmlns:cx6="http://schemas.microsoft.com/office/drawing/2016/5/12/chartex" xmlns:cx7="http://schemas.microsoft.com/office/drawing/2016/5/13/chartex" xmlns:cx8="http://schemas.microsoft.com/office/drawing/2016/5/14/chartex" xmlns:mc="http://schemas.openxmlformats.org/markup-compatibility/2006" xmlns:aink="http://schemas.microsoft.com/office/drawing/2016/ink" xmlns:am3d="http://schemas.microsoft.com/office/drawing/2017/model3d" xmlns:o="urn:schemas-microsoft-com:office:office" xmlns:r="http://schemas.openxmlformats.org/officeDocument/2006/relationships" xmlns:m="http://schemas.openxmlformats.org/officeDocument/2006/math" xmlns:v="urn:schemas-microsoft-com:vml" xmlns:wp14="http://schemas.microsoft.com/office/word/2010/wordprocessingDrawing" xmlns:wp="http://schemas.openxmlformats.org/drawingml/2006/wordprocessingDrawing" xmlns:w10="urn:schemas-microsoft-com:office:word" xmlns:w="http://schemas.openxmlformats.org/wordprocessingml/2006/main" xmlns:w14="http://schemas.microsoft.com/office/word/2010/wordml" xmlns:w15="http://schemas.microsoft.com/office/word/2012/wordml" xmlns:w16cid="http://schemas.microsoft.com/office/word/2016/wordml/cid" xmlns:w16se="http://schemas.microsoft.com/office/word/2015/wordml/symex" xmlns:wpg="http://schemas.microsoft.com/office/word/2010/wordprocessingGroup" xmlns:wpi="http://schemas.microsoft.com/office/word/2010/wordprocessingInk" xmlns:wne="http://schemas.microsoft.com/office/word/2006/wordml" xmlns:wps="http://schemas.microsoft.com/office/word/2010/wordprocessingShape" mc:Ignorable="w14 w15 w16se w16cid wp14">
+  <w:abstractNum w:abstractNumId="0" w15:restartNumberingAfterBreak="0">
     <w:nsid w:val="09D1408C"/>
     <w:multiLevelType w:val="hybridMultilevel"/>
     <w:tmpl w:val="DD34C40C"/>
@@ -8365,11 +7036,11 @@
       </w:pPr>
     </w:lvl>
   </w:abstractNum>
-  <w:abstractNum w:abstractNumId="1">
+  <w:abstractNum w:abstractNumId="1" w15:restartNumberingAfterBreak="0">
     <w:nsid w:val="16474836"/>
     <w:multiLevelType w:val="hybridMultilevel"/>
-    <w:tmpl w:val="9B72DEFE"/>
-    <w:lvl w:ilvl="0" w:tplc="0409000F">
+    <w:tmpl w:val="C3062EE8"/>
+    <w:lvl w:ilvl="0" w:tplc="03784E42">
       <w:start w:val="1"/>
       <w:numFmt w:val="decimal"/>
       <w:lvlText w:val="%1."/>
@@ -8379,7 +7050,8 @@
       </w:pPr>
       <w:rPr>
         <w:rFonts w:hint="default"/>
-        <w:b w:val="0"/>
+        <w:b/>
+        <w:bCs w:val="0"/>
       </w:rPr>
     </w:lvl>
     <w:lvl w:ilvl="1" w:tplc="04090019" w:tentative="1">
@@ -8455,215 +7127,11 @@
       </w:pPr>
     </w:lvl>
   </w:abstractNum>
-  <w:abstractNum w:abstractNumId="2">
+  <w:abstractNum w:abstractNumId="2" w15:restartNumberingAfterBreak="0">
     <w:nsid w:val="1A6B3B1D"/>
     <w:multiLevelType w:val="hybridMultilevel"/>
-    <w:tmpl w:val="8C4E16A4"/>
-    <w:lvl w:ilvl="0" w:tplc="D33C5D56">
-      <w:start w:val="1"/>
-      <w:numFmt w:val="decimal"/>
-      <w:lvlText w:val="%1."/>
-      <w:lvlJc w:val="left"/>
-      <w:pPr>
-        <w:ind w:left="720" w:hanging="360"/>
-      </w:pPr>
-      <w:rPr>
-        <w:rFonts w:hint="default"/>
-        <w:b w:val="0"/>
-        <w:bCs w:val="0"/>
-      </w:rPr>
-    </w:lvl>
-    <w:lvl w:ilvl="1" w:tplc="04090019" w:tentative="1">
-      <w:start w:val="1"/>
-      <w:numFmt w:val="lowerLetter"/>
-      <w:lvlText w:val="%2."/>
-      <w:lvlJc w:val="left"/>
-      <w:pPr>
-        <w:ind w:left="1440" w:hanging="360"/>
-      </w:pPr>
-    </w:lvl>
-    <w:lvl w:ilvl="2" w:tplc="0409001B" w:tentative="1">
-      <w:start w:val="1"/>
-      <w:numFmt w:val="lowerRoman"/>
-      <w:lvlText w:val="%3."/>
-      <w:lvlJc w:val="right"/>
-      <w:pPr>
-        <w:ind w:left="2160" w:hanging="180"/>
-      </w:pPr>
-    </w:lvl>
-    <w:lvl w:ilvl="3" w:tplc="0409000F" w:tentative="1">
-      <w:start w:val="1"/>
-      <w:numFmt w:val="decimal"/>
-      <w:lvlText w:val="%4."/>
-      <w:lvlJc w:val="left"/>
-      <w:pPr>
-        <w:ind w:left="2880" w:hanging="360"/>
-      </w:pPr>
-    </w:lvl>
-    <w:lvl w:ilvl="4" w:tplc="04090019" w:tentative="1">
-      <w:start w:val="1"/>
-      <w:numFmt w:val="lowerLetter"/>
-      <w:lvlText w:val="%5."/>
-      <w:lvlJc w:val="left"/>
-      <w:pPr>
-        <w:ind w:left="3600" w:hanging="360"/>
-      </w:pPr>
-    </w:lvl>
-    <w:lvl w:ilvl="5" w:tplc="0409001B" w:tentative="1">
-      <w:start w:val="1"/>
-      <w:numFmt w:val="lowerRoman"/>
-      <w:lvlText w:val="%6."/>
-      <w:lvlJc w:val="right"/>
-      <w:pPr>
-        <w:ind w:left="4320" w:hanging="180"/>
-      </w:pPr>
-    </w:lvl>
-    <w:lvl w:ilvl="6" w:tplc="0409000F" w:tentative="1">
-      <w:start w:val="1"/>
-      <w:numFmt w:val="decimal"/>
-      <w:lvlText w:val="%7."/>
-      <w:lvlJc w:val="left"/>
-      <w:pPr>
-        <w:ind w:left="5040" w:hanging="360"/>
-      </w:pPr>
-    </w:lvl>
-    <w:lvl w:ilvl="7" w:tplc="04090019" w:tentative="1">
-      <w:start w:val="1"/>
-      <w:numFmt w:val="lowerLetter"/>
-      <w:lvlText w:val="%8."/>
-      <w:lvlJc w:val="left"/>
-      <w:pPr>
-        <w:ind w:left="5760" w:hanging="360"/>
-      </w:pPr>
-    </w:lvl>
-    <w:lvl w:ilvl="8" w:tplc="0409001B" w:tentative="1">
-      <w:start w:val="1"/>
-      <w:numFmt w:val="lowerRoman"/>
-      <w:lvlText w:val="%9."/>
-      <w:lvlJc w:val="right"/>
-      <w:pPr>
-        <w:ind w:left="6480" w:hanging="180"/>
-      </w:pPr>
-    </w:lvl>
-  </w:abstractNum>
-  <w:abstractNum w:abstractNumId="3">
-    <w:nsid w:val="33592737"/>
-    <w:multiLevelType w:val="hybridMultilevel"/>
-    <w:tmpl w:val="A3A6B952"/>
-    <w:lvl w:ilvl="0" w:tplc="0409000D">
-      <w:start w:val="1"/>
-      <w:numFmt w:val="bullet"/>
-      <w:lvlText w:val=""/>
-      <w:lvlJc w:val="left"/>
-      <w:pPr>
-        <w:ind w:left="720" w:hanging="360"/>
-      </w:pPr>
-      <w:rPr>
-        <w:rFonts w:ascii="Wingdings" w:hAnsi="Wingdings" w:hint="default"/>
-      </w:rPr>
-    </w:lvl>
-    <w:lvl w:ilvl="1" w:tplc="04090003" w:tentative="1">
-      <w:start w:val="1"/>
-      <w:numFmt w:val="bullet"/>
-      <w:lvlText w:val="o"/>
-      <w:lvlJc w:val="left"/>
-      <w:pPr>
-        <w:ind w:left="1440" w:hanging="360"/>
-      </w:pPr>
-      <w:rPr>
-        <w:rFonts w:ascii="Courier New" w:hAnsi="Courier New" w:cs="Courier New" w:hint="default"/>
-      </w:rPr>
-    </w:lvl>
-    <w:lvl w:ilvl="2" w:tplc="04090005" w:tentative="1">
-      <w:start w:val="1"/>
-      <w:numFmt w:val="bullet"/>
-      <w:lvlText w:val=""/>
-      <w:lvlJc w:val="left"/>
-      <w:pPr>
-        <w:ind w:left="2160" w:hanging="360"/>
-      </w:pPr>
-      <w:rPr>
-        <w:rFonts w:ascii="Wingdings" w:hAnsi="Wingdings" w:hint="default"/>
-      </w:rPr>
-    </w:lvl>
-    <w:lvl w:ilvl="3" w:tplc="04090001" w:tentative="1">
-      <w:start w:val="1"/>
-      <w:numFmt w:val="bullet"/>
-      <w:lvlText w:val=""/>
-      <w:lvlJc w:val="left"/>
-      <w:pPr>
-        <w:ind w:left="2880" w:hanging="360"/>
-      </w:pPr>
-      <w:rPr>
-        <w:rFonts w:ascii="Symbol" w:hAnsi="Symbol" w:hint="default"/>
-      </w:rPr>
-    </w:lvl>
-    <w:lvl w:ilvl="4" w:tplc="04090003" w:tentative="1">
-      <w:start w:val="1"/>
-      <w:numFmt w:val="bullet"/>
-      <w:lvlText w:val="o"/>
-      <w:lvlJc w:val="left"/>
-      <w:pPr>
-        <w:ind w:left="3600" w:hanging="360"/>
-      </w:pPr>
-      <w:rPr>
-        <w:rFonts w:ascii="Courier New" w:hAnsi="Courier New" w:cs="Courier New" w:hint="default"/>
-      </w:rPr>
-    </w:lvl>
-    <w:lvl w:ilvl="5" w:tplc="04090005" w:tentative="1">
-      <w:start w:val="1"/>
-      <w:numFmt w:val="bullet"/>
-      <w:lvlText w:val=""/>
-      <w:lvlJc w:val="left"/>
-      <w:pPr>
-        <w:ind w:left="4320" w:hanging="360"/>
-      </w:pPr>
-      <w:rPr>
-        <w:rFonts w:ascii="Wingdings" w:hAnsi="Wingdings" w:hint="default"/>
-      </w:rPr>
-    </w:lvl>
-    <w:lvl w:ilvl="6" w:tplc="04090001" w:tentative="1">
-      <w:start w:val="1"/>
-      <w:numFmt w:val="bullet"/>
-      <w:lvlText w:val=""/>
-      <w:lvlJc w:val="left"/>
-      <w:pPr>
-        <w:ind w:left="5040" w:hanging="360"/>
-      </w:pPr>
-      <w:rPr>
-        <w:rFonts w:ascii="Symbol" w:hAnsi="Symbol" w:hint="default"/>
-      </w:rPr>
-    </w:lvl>
-    <w:lvl w:ilvl="7" w:tplc="04090003" w:tentative="1">
-      <w:start w:val="1"/>
-      <w:numFmt w:val="bullet"/>
-      <w:lvlText w:val="o"/>
-      <w:lvlJc w:val="left"/>
-      <w:pPr>
-        <w:ind w:left="5760" w:hanging="360"/>
-      </w:pPr>
-      <w:rPr>
-        <w:rFonts w:ascii="Courier New" w:hAnsi="Courier New" w:cs="Courier New" w:hint="default"/>
-      </w:rPr>
-    </w:lvl>
-    <w:lvl w:ilvl="8" w:tplc="04090005" w:tentative="1">
-      <w:start w:val="1"/>
-      <w:numFmt w:val="bullet"/>
-      <w:lvlText w:val=""/>
-      <w:lvlJc w:val="left"/>
-      <w:pPr>
-        <w:ind w:left="6480" w:hanging="360"/>
-      </w:pPr>
-      <w:rPr>
-        <w:rFonts w:ascii="Wingdings" w:hAnsi="Wingdings" w:hint="default"/>
-      </w:rPr>
-    </w:lvl>
-  </w:abstractNum>
-  <w:abstractNum w:abstractNumId="4">
-    <w:nsid w:val="4BD5790C"/>
-    <w:multiLevelType w:val="hybridMultilevel"/>
-    <w:tmpl w:val="FB045AB6"/>
-    <w:lvl w:ilvl="0" w:tplc="8FE00CFC">
+    <w:tmpl w:val="C8249A4C"/>
+    <w:lvl w:ilvl="0" w:tplc="BFCEE0D0">
       <w:start w:val="1"/>
       <w:numFmt w:val="decimal"/>
       <w:lvlText w:val="%1."/>
@@ -8750,7 +7218,300 @@
       </w:pPr>
     </w:lvl>
   </w:abstractNum>
-  <w:abstractNum w:abstractNumId="5">
+  <w:abstractNum w:abstractNumId="3" w15:restartNumberingAfterBreak="0">
+    <w:nsid w:val="33592737"/>
+    <w:multiLevelType w:val="hybridMultilevel"/>
+    <w:tmpl w:val="A3A6B952"/>
+    <w:lvl w:ilvl="0" w:tplc="0409000D">
+      <w:start w:val="1"/>
+      <w:numFmt w:val="bullet"/>
+      <w:lvlText w:val=""/>
+      <w:lvlJc w:val="left"/>
+      <w:pPr>
+        <w:ind w:left="720" w:hanging="360"/>
+      </w:pPr>
+      <w:rPr>
+        <w:rFonts w:ascii="Wingdings" w:hAnsi="Wingdings" w:hint="default"/>
+      </w:rPr>
+    </w:lvl>
+    <w:lvl w:ilvl="1" w:tplc="04090003" w:tentative="1">
+      <w:start w:val="1"/>
+      <w:numFmt w:val="bullet"/>
+      <w:lvlText w:val="o"/>
+      <w:lvlJc w:val="left"/>
+      <w:pPr>
+        <w:ind w:left="1440" w:hanging="360"/>
+      </w:pPr>
+      <w:rPr>
+        <w:rFonts w:ascii="Courier New" w:hAnsi="Courier New" w:cs="Courier New" w:hint="default"/>
+      </w:rPr>
+    </w:lvl>
+    <w:lvl w:ilvl="2" w:tplc="04090005" w:tentative="1">
+      <w:start w:val="1"/>
+      <w:numFmt w:val="bullet"/>
+      <w:lvlText w:val=""/>
+      <w:lvlJc w:val="left"/>
+      <w:pPr>
+        <w:ind w:left="2160" w:hanging="360"/>
+      </w:pPr>
+      <w:rPr>
+        <w:rFonts w:ascii="Wingdings" w:hAnsi="Wingdings" w:hint="default"/>
+      </w:rPr>
+    </w:lvl>
+    <w:lvl w:ilvl="3" w:tplc="04090001" w:tentative="1">
+      <w:start w:val="1"/>
+      <w:numFmt w:val="bullet"/>
+      <w:lvlText w:val=""/>
+      <w:lvlJc w:val="left"/>
+      <w:pPr>
+        <w:ind w:left="2880" w:hanging="360"/>
+      </w:pPr>
+      <w:rPr>
+        <w:rFonts w:ascii="Symbol" w:hAnsi="Symbol" w:hint="default"/>
+      </w:rPr>
+    </w:lvl>
+    <w:lvl w:ilvl="4" w:tplc="04090003" w:tentative="1">
+      <w:start w:val="1"/>
+      <w:numFmt w:val="bullet"/>
+      <w:lvlText w:val="o"/>
+      <w:lvlJc w:val="left"/>
+      <w:pPr>
+        <w:ind w:left="3600" w:hanging="360"/>
+      </w:pPr>
+      <w:rPr>
+        <w:rFonts w:ascii="Courier New" w:hAnsi="Courier New" w:cs="Courier New" w:hint="default"/>
+      </w:rPr>
+    </w:lvl>
+    <w:lvl w:ilvl="5" w:tplc="04090005" w:tentative="1">
+      <w:start w:val="1"/>
+      <w:numFmt w:val="bullet"/>
+      <w:lvlText w:val=""/>
+      <w:lvlJc w:val="left"/>
+      <w:pPr>
+        <w:ind w:left="4320" w:hanging="360"/>
+      </w:pPr>
+      <w:rPr>
+        <w:rFonts w:ascii="Wingdings" w:hAnsi="Wingdings" w:hint="default"/>
+      </w:rPr>
+    </w:lvl>
+    <w:lvl w:ilvl="6" w:tplc="04090001" w:tentative="1">
+      <w:start w:val="1"/>
+      <w:numFmt w:val="bullet"/>
+      <w:lvlText w:val=""/>
+      <w:lvlJc w:val="left"/>
+      <w:pPr>
+        <w:ind w:left="5040" w:hanging="360"/>
+      </w:pPr>
+      <w:rPr>
+        <w:rFonts w:ascii="Symbol" w:hAnsi="Symbol" w:hint="default"/>
+      </w:rPr>
+    </w:lvl>
+    <w:lvl w:ilvl="7" w:tplc="04090003" w:tentative="1">
+      <w:start w:val="1"/>
+      <w:numFmt w:val="bullet"/>
+      <w:lvlText w:val="o"/>
+      <w:lvlJc w:val="left"/>
+      <w:pPr>
+        <w:ind w:left="5760" w:hanging="360"/>
+      </w:pPr>
+      <w:rPr>
+        <w:rFonts w:ascii="Courier New" w:hAnsi="Courier New" w:cs="Courier New" w:hint="default"/>
+      </w:rPr>
+    </w:lvl>
+    <w:lvl w:ilvl="8" w:tplc="04090005" w:tentative="1">
+      <w:start w:val="1"/>
+      <w:numFmt w:val="bullet"/>
+      <w:lvlText w:val=""/>
+      <w:lvlJc w:val="left"/>
+      <w:pPr>
+        <w:ind w:left="6480" w:hanging="360"/>
+      </w:pPr>
+      <w:rPr>
+        <w:rFonts w:ascii="Wingdings" w:hAnsi="Wingdings" w:hint="default"/>
+      </w:rPr>
+    </w:lvl>
+  </w:abstractNum>
+  <w:abstractNum w:abstractNumId="4" w15:restartNumberingAfterBreak="0">
+    <w:nsid w:val="342C2A42"/>
+    <w:multiLevelType w:val="hybridMultilevel"/>
+    <w:tmpl w:val="6EFA0F62"/>
+    <w:lvl w:ilvl="0" w:tplc="0409000F">
+      <w:start w:val="1"/>
+      <w:numFmt w:val="decimal"/>
+      <w:lvlText w:val="%1."/>
+      <w:lvlJc w:val="left"/>
+      <w:pPr>
+        <w:ind w:left="720" w:hanging="360"/>
+      </w:pPr>
+      <w:rPr>
+        <w:rFonts w:hint="default"/>
+      </w:rPr>
+    </w:lvl>
+    <w:lvl w:ilvl="1" w:tplc="04090019" w:tentative="1">
+      <w:start w:val="1"/>
+      <w:numFmt w:val="lowerLetter"/>
+      <w:lvlText w:val="%2."/>
+      <w:lvlJc w:val="left"/>
+      <w:pPr>
+        <w:ind w:left="1440" w:hanging="360"/>
+      </w:pPr>
+    </w:lvl>
+    <w:lvl w:ilvl="2" w:tplc="0409001B" w:tentative="1">
+      <w:start w:val="1"/>
+      <w:numFmt w:val="lowerRoman"/>
+      <w:lvlText w:val="%3."/>
+      <w:lvlJc w:val="right"/>
+      <w:pPr>
+        <w:ind w:left="2160" w:hanging="180"/>
+      </w:pPr>
+    </w:lvl>
+    <w:lvl w:ilvl="3" w:tplc="0409000F" w:tentative="1">
+      <w:start w:val="1"/>
+      <w:numFmt w:val="decimal"/>
+      <w:lvlText w:val="%4."/>
+      <w:lvlJc w:val="left"/>
+      <w:pPr>
+        <w:ind w:left="2880" w:hanging="360"/>
+      </w:pPr>
+    </w:lvl>
+    <w:lvl w:ilvl="4" w:tplc="04090019" w:tentative="1">
+      <w:start w:val="1"/>
+      <w:numFmt w:val="lowerLetter"/>
+      <w:lvlText w:val="%5."/>
+      <w:lvlJc w:val="left"/>
+      <w:pPr>
+        <w:ind w:left="3600" w:hanging="360"/>
+      </w:pPr>
+    </w:lvl>
+    <w:lvl w:ilvl="5" w:tplc="0409001B" w:tentative="1">
+      <w:start w:val="1"/>
+      <w:numFmt w:val="lowerRoman"/>
+      <w:lvlText w:val="%6."/>
+      <w:lvlJc w:val="right"/>
+      <w:pPr>
+        <w:ind w:left="4320" w:hanging="180"/>
+      </w:pPr>
+    </w:lvl>
+    <w:lvl w:ilvl="6" w:tplc="0409000F" w:tentative="1">
+      <w:start w:val="1"/>
+      <w:numFmt w:val="decimal"/>
+      <w:lvlText w:val="%7."/>
+      <w:lvlJc w:val="left"/>
+      <w:pPr>
+        <w:ind w:left="5040" w:hanging="360"/>
+      </w:pPr>
+    </w:lvl>
+    <w:lvl w:ilvl="7" w:tplc="04090019" w:tentative="1">
+      <w:start w:val="1"/>
+      <w:numFmt w:val="lowerLetter"/>
+      <w:lvlText w:val="%8."/>
+      <w:lvlJc w:val="left"/>
+      <w:pPr>
+        <w:ind w:left="5760" w:hanging="360"/>
+      </w:pPr>
+    </w:lvl>
+    <w:lvl w:ilvl="8" w:tplc="0409001B" w:tentative="1">
+      <w:start w:val="1"/>
+      <w:numFmt w:val="lowerRoman"/>
+      <w:lvlText w:val="%9."/>
+      <w:lvlJc w:val="right"/>
+      <w:pPr>
+        <w:ind w:left="6480" w:hanging="180"/>
+      </w:pPr>
+    </w:lvl>
+  </w:abstractNum>
+  <w:abstractNum w:abstractNumId="5" w15:restartNumberingAfterBreak="0">
+    <w:nsid w:val="4BD5790C"/>
+    <w:multiLevelType w:val="hybridMultilevel"/>
+    <w:tmpl w:val="FB045AB6"/>
+    <w:lvl w:ilvl="0" w:tplc="8FE00CFC">
+      <w:start w:val="1"/>
+      <w:numFmt w:val="decimal"/>
+      <w:lvlText w:val="%1."/>
+      <w:lvlJc w:val="left"/>
+      <w:pPr>
+        <w:ind w:left="720" w:hanging="360"/>
+      </w:pPr>
+      <w:rPr>
+        <w:rFonts w:hint="default"/>
+        <w:b/>
+        <w:bCs/>
+      </w:rPr>
+    </w:lvl>
+    <w:lvl w:ilvl="1" w:tplc="04090019" w:tentative="1">
+      <w:start w:val="1"/>
+      <w:numFmt w:val="lowerLetter"/>
+      <w:lvlText w:val="%2."/>
+      <w:lvlJc w:val="left"/>
+      <w:pPr>
+        <w:ind w:left="1440" w:hanging="360"/>
+      </w:pPr>
+    </w:lvl>
+    <w:lvl w:ilvl="2" w:tplc="0409001B" w:tentative="1">
+      <w:start w:val="1"/>
+      <w:numFmt w:val="lowerRoman"/>
+      <w:lvlText w:val="%3."/>
+      <w:lvlJc w:val="right"/>
+      <w:pPr>
+        <w:ind w:left="2160" w:hanging="180"/>
+      </w:pPr>
+    </w:lvl>
+    <w:lvl w:ilvl="3" w:tplc="0409000F" w:tentative="1">
+      <w:start w:val="1"/>
+      <w:numFmt w:val="decimal"/>
+      <w:lvlText w:val="%4."/>
+      <w:lvlJc w:val="left"/>
+      <w:pPr>
+        <w:ind w:left="2880" w:hanging="360"/>
+      </w:pPr>
+    </w:lvl>
+    <w:lvl w:ilvl="4" w:tplc="04090019" w:tentative="1">
+      <w:start w:val="1"/>
+      <w:numFmt w:val="lowerLetter"/>
+      <w:lvlText w:val="%5."/>
+      <w:lvlJc w:val="left"/>
+      <w:pPr>
+        <w:ind w:left="3600" w:hanging="360"/>
+      </w:pPr>
+    </w:lvl>
+    <w:lvl w:ilvl="5" w:tplc="0409001B" w:tentative="1">
+      <w:start w:val="1"/>
+      <w:numFmt w:val="lowerRoman"/>
+      <w:lvlText w:val="%6."/>
+      <w:lvlJc w:val="right"/>
+      <w:pPr>
+        <w:ind w:left="4320" w:hanging="180"/>
+      </w:pPr>
+    </w:lvl>
+    <w:lvl w:ilvl="6" w:tplc="0409000F" w:tentative="1">
+      <w:start w:val="1"/>
+      <w:numFmt w:val="decimal"/>
+      <w:lvlText w:val="%7."/>
+      <w:lvlJc w:val="left"/>
+      <w:pPr>
+        <w:ind w:left="5040" w:hanging="360"/>
+      </w:pPr>
+    </w:lvl>
+    <w:lvl w:ilvl="7" w:tplc="04090019" w:tentative="1">
+      <w:start w:val="1"/>
+      <w:numFmt w:val="lowerLetter"/>
+      <w:lvlText w:val="%8."/>
+      <w:lvlJc w:val="left"/>
+      <w:pPr>
+        <w:ind w:left="5760" w:hanging="360"/>
+      </w:pPr>
+    </w:lvl>
+    <w:lvl w:ilvl="8" w:tplc="0409001B" w:tentative="1">
+      <w:start w:val="1"/>
+      <w:numFmt w:val="lowerRoman"/>
+      <w:lvlText w:val="%9."/>
+      <w:lvlJc w:val="right"/>
+      <w:pPr>
+        <w:ind w:left="6480" w:hanging="180"/>
+      </w:pPr>
+    </w:lvl>
+  </w:abstractNum>
+  <w:abstractNum w:abstractNumId="6" w15:restartNumberingAfterBreak="0">
     <w:nsid w:val="50977819"/>
     <w:multiLevelType w:val="hybridMultilevel"/>
     <w:tmpl w:val="F7728210"/>
@@ -8863,7 +7624,7 @@
       </w:rPr>
     </w:lvl>
   </w:abstractNum>
-  <w:abstractNum w:abstractNumId="6">
+  <w:abstractNum w:abstractNumId="7" w15:restartNumberingAfterBreak="0">
     <w:nsid w:val="62395F96"/>
     <w:multiLevelType w:val="hybridMultilevel"/>
     <w:tmpl w:val="9758B642"/>
@@ -8976,7 +7737,7 @@
       </w:rPr>
     </w:lvl>
   </w:abstractNum>
-  <w:abstractNum w:abstractNumId="7">
+  <w:abstractNum w:abstractNumId="8" w15:restartNumberingAfterBreak="0">
     <w:nsid w:val="658150BB"/>
     <w:multiLevelType w:val="hybridMultilevel"/>
     <w:tmpl w:val="EC26FA3C"/>
@@ -9065,7 +7826,7 @@
       </w:pPr>
     </w:lvl>
   </w:abstractNum>
-  <w:abstractNum w:abstractNumId="8">
+  <w:abstractNum w:abstractNumId="9" w15:restartNumberingAfterBreak="0">
     <w:nsid w:val="6B991087"/>
     <w:multiLevelType w:val="hybridMultilevel"/>
     <w:tmpl w:val="8B023BBE"/>
@@ -9178,7 +7939,7 @@
       </w:rPr>
     </w:lvl>
   </w:abstractNum>
-  <w:abstractNum w:abstractNumId="9">
+  <w:abstractNum w:abstractNumId="10" w15:restartNumberingAfterBreak="0">
     <w:nsid w:val="70C800AC"/>
     <w:multiLevelType w:val="hybridMultilevel"/>
     <w:tmpl w:val="FEC8DE48"/>
@@ -9291,7 +8052,7 @@
       </w:rPr>
     </w:lvl>
   </w:abstractNum>
-  <w:abstractNum w:abstractNumId="10">
+  <w:abstractNum w:abstractNumId="11" w15:restartNumberingAfterBreak="0">
     <w:nsid w:val="77181817"/>
     <w:multiLevelType w:val="hybridMultilevel"/>
     <w:tmpl w:val="D28861B8"/>
@@ -9405,28 +8166,28 @@
     </w:lvl>
   </w:abstractNum>
   <w:num w:numId="1">
-    <w:abstractNumId w:val="10"/>
+    <w:abstractNumId w:val="11"/>
   </w:num>
   <w:num w:numId="2">
-    <w:abstractNumId w:val="4"/>
+    <w:abstractNumId w:val="5"/>
   </w:num>
   <w:num w:numId="3">
     <w:abstractNumId w:val="3"/>
   </w:num>
   <w:num w:numId="4">
+    <w:abstractNumId w:val="8"/>
+  </w:num>
+  <w:num w:numId="5">
     <w:abstractNumId w:val="7"/>
   </w:num>
-  <w:num w:numId="5">
-    <w:abstractNumId w:val="6"/>
-  </w:num>
   <w:num w:numId="6">
-    <w:abstractNumId w:val="8"/>
+    <w:abstractNumId w:val="9"/>
   </w:num>
   <w:num w:numId="7">
-    <w:abstractNumId w:val="9"/>
+    <w:abstractNumId w:val="10"/>
   </w:num>
   <w:num w:numId="8">
-    <w:abstractNumId w:val="5"/>
+    <w:abstractNumId w:val="6"/>
   </w:num>
   <w:num w:numId="9">
     <w:abstractNumId w:val="0"/>
@@ -9437,11 +8198,14 @@
   <w:num w:numId="11">
     <w:abstractNumId w:val="2"/>
   </w:num>
+  <w:num w:numId="12">
+    <w:abstractNumId w:val="4"/>
+  </w:num>
 </w:numbering>
 </file>
 
 <file path=word/styles.xml><?xml version="1.0" encoding="utf-8"?>
-<w:styles xmlns:r="http://schemas.openxmlformats.org/officeDocument/2006/relationships" xmlns:w="http://schemas.openxmlformats.org/wordprocessingml/2006/main">
+<w:styles xmlns:mc="http://schemas.openxmlformats.org/markup-compatibility/2006" xmlns:r="http://schemas.openxmlformats.org/officeDocument/2006/relationships" xmlns:w="http://schemas.openxmlformats.org/wordprocessingml/2006/main" xmlns:w14="http://schemas.microsoft.com/office/word/2010/wordml" xmlns:w15="http://schemas.microsoft.com/office/word/2012/wordml" xmlns:w16cid="http://schemas.microsoft.com/office/word/2016/wordml/cid" xmlns:w16se="http://schemas.microsoft.com/office/word/2015/wordml/symex" mc:Ignorable="w14 w15 w16se w16cid">
   <w:docDefaults>
     <w:rPrDefault>
       <w:rPr>
@@ -9457,144 +8221,382 @@
       </w:pPr>
     </w:pPrDefault>
   </w:docDefaults>
-  <w:latentStyles w:defLockedState="0" w:defUIPriority="99" w:defSemiHidden="1" w:defUnhideWhenUsed="1" w:defQFormat="0" w:count="267">
-    <w:lsdException w:name="Normal" w:semiHidden="0" w:uiPriority="0" w:unhideWhenUsed="0" w:qFormat="1"/>
-    <w:lsdException w:name="heading 1" w:semiHidden="0" w:uiPriority="9" w:unhideWhenUsed="0" w:qFormat="1"/>
-    <w:lsdException w:name="heading 2" w:uiPriority="9" w:qFormat="1"/>
-    <w:lsdException w:name="heading 3" w:uiPriority="9" w:qFormat="1"/>
-    <w:lsdException w:name="heading 4" w:uiPriority="9" w:qFormat="1"/>
-    <w:lsdException w:name="heading 5" w:uiPriority="9" w:qFormat="1"/>
-    <w:lsdException w:name="heading 6" w:uiPriority="9" w:qFormat="1"/>
-    <w:lsdException w:name="heading 7" w:uiPriority="9" w:qFormat="1"/>
-    <w:lsdException w:name="heading 8" w:uiPriority="9" w:qFormat="1"/>
-    <w:lsdException w:name="heading 9" w:uiPriority="9" w:qFormat="1"/>
-    <w:lsdException w:name="toc 1" w:uiPriority="39"/>
-    <w:lsdException w:name="toc 2" w:uiPriority="39"/>
-    <w:lsdException w:name="toc 3" w:uiPriority="39"/>
-    <w:lsdException w:name="toc 4" w:uiPriority="39"/>
-    <w:lsdException w:name="toc 5" w:uiPriority="39"/>
-    <w:lsdException w:name="toc 6" w:uiPriority="39"/>
-    <w:lsdException w:name="toc 7" w:uiPriority="39"/>
-    <w:lsdException w:name="toc 8" w:uiPriority="39"/>
-    <w:lsdException w:name="toc 9" w:uiPriority="39"/>
-    <w:lsdException w:name="caption" w:uiPriority="35" w:qFormat="1"/>
-    <w:lsdException w:name="Title" w:semiHidden="0" w:uiPriority="10" w:unhideWhenUsed="0" w:qFormat="1"/>
-    <w:lsdException w:name="Default Paragraph Font" w:uiPriority="1"/>
-    <w:lsdException w:name="Subtitle" w:semiHidden="0" w:uiPriority="11" w:unhideWhenUsed="0" w:qFormat="1"/>
-    <w:lsdException w:name="Strong" w:semiHidden="0" w:uiPriority="22" w:unhideWhenUsed="0" w:qFormat="1"/>
-    <w:lsdException w:name="Emphasis" w:semiHidden="0" w:uiPriority="20" w:unhideWhenUsed="0" w:qFormat="1"/>
-    <w:lsdException w:name="Table Grid" w:uiPriority="59"/>
-    <w:lsdException w:name="Placeholder Text" w:unhideWhenUsed="0"/>
-    <w:lsdException w:name="No Spacing" w:semiHidden="0" w:uiPriority="1" w:unhideWhenUsed="0" w:qFormat="1"/>
-    <w:lsdException w:name="Light Shading" w:semiHidden="0" w:uiPriority="60" w:unhideWhenUsed="0"/>
-    <w:lsdException w:name="Light List" w:semiHidden="0" w:uiPriority="61" w:unhideWhenUsed="0"/>
-    <w:lsdException w:name="Light Grid" w:semiHidden="0" w:uiPriority="62" w:unhideWhenUsed="0"/>
-    <w:lsdException w:name="Medium Shading 1" w:semiHidden="0" w:uiPriority="63" w:unhideWhenUsed="0"/>
-    <w:lsdException w:name="Medium Shading 2" w:semiHidden="0" w:uiPriority="64" w:unhideWhenUsed="0"/>
-    <w:lsdException w:name="Medium List 1" w:semiHidden="0" w:uiPriority="65" w:unhideWhenUsed="0"/>
-    <w:lsdException w:name="Medium List 2" w:semiHidden="0" w:uiPriority="66" w:unhideWhenUsed="0"/>
-    <w:lsdException w:name="Medium Grid 1" w:semiHidden="0" w:uiPriority="67" w:unhideWhenUsed="0"/>
-    <w:lsdException w:name="Medium Grid 2" w:semiHidden="0" w:uiPriority="68" w:unhideWhenUsed="0"/>
-    <w:lsdException w:name="Medium Grid 3" w:semiHidden="0" w:uiPriority="69" w:unhideWhenUsed="0"/>
-    <w:lsdException w:name="Dark List" w:semiHidden="0" w:uiPriority="70" w:unhideWhenUsed="0"/>
-    <w:lsdException w:name="Colorful Shading" w:semiHidden="0" w:uiPriority="71" w:unhideWhenUsed="0"/>
-    <w:lsdException w:name="Colorful List" w:semiHidden="0" w:uiPriority="72" w:unhideWhenUsed="0"/>
-    <w:lsdException w:name="Colorful Grid" w:semiHidden="0" w:uiPriority="73" w:unhideWhenUsed="0"/>
-    <w:lsdException w:name="Light Shading Accent 1" w:semiHidden="0" w:uiPriority="60" w:unhideWhenUsed="0"/>
-    <w:lsdException w:name="Light List Accent 1" w:semiHidden="0" w:uiPriority="61" w:unhideWhenUsed="0"/>
-    <w:lsdException w:name="Light Grid Accent 1" w:semiHidden="0" w:uiPriority="62" w:unhideWhenUsed="0"/>
-    <w:lsdException w:name="Medium Shading 1 Accent 1" w:semiHidden="0" w:uiPriority="63" w:unhideWhenUsed="0"/>
-    <w:lsdException w:name="Medium Shading 2 Accent 1" w:semiHidden="0" w:uiPriority="64" w:unhideWhenUsed="0"/>
-    <w:lsdException w:name="Medium List 1 Accent 1" w:semiHidden="0" w:uiPriority="65" w:unhideWhenUsed="0"/>
-    <w:lsdException w:name="Revision" w:unhideWhenUsed="0"/>
-    <w:lsdException w:name="List Paragraph" w:semiHidden="0" w:uiPriority="34" w:unhideWhenUsed="0" w:qFormat="1"/>
-    <w:lsdException w:name="Quote" w:semiHidden="0" w:uiPriority="29" w:unhideWhenUsed="0" w:qFormat="1"/>
-    <w:lsdException w:name="Intense Quote" w:semiHidden="0" w:uiPriority="30" w:unhideWhenUsed="0" w:qFormat="1"/>
-    <w:lsdException w:name="Medium List 2 Accent 1" w:semiHidden="0" w:uiPriority="66" w:unhideWhenUsed="0"/>
-    <w:lsdException w:name="Medium Grid 1 Accent 1" w:semiHidden="0" w:uiPriority="67" w:unhideWhenUsed="0"/>
-    <w:lsdException w:name="Medium Grid 2 Accent 1" w:semiHidden="0" w:uiPriority="68" w:unhideWhenUsed="0"/>
-    <w:lsdException w:name="Medium Grid 3 Accent 1" w:semiHidden="0" w:uiPriority="69" w:unhideWhenUsed="0"/>
-    <w:lsdException w:name="Dark List Accent 1" w:semiHidden="0" w:uiPriority="70" w:unhideWhenUsed="0"/>
-    <w:lsdException w:name="Colorful Shading Accent 1" w:semiHidden="0" w:uiPriority="71" w:unhideWhenUsed="0"/>
-    <w:lsdException w:name="Colorful List Accent 1" w:semiHidden="0" w:uiPriority="72" w:unhideWhenUsed="0"/>
-    <w:lsdException w:name="Colorful Grid Accent 1" w:semiHidden="0" w:uiPriority="73" w:unhideWhenUsed="0"/>
-    <w:lsdException w:name="Light Shading Accent 2" w:semiHidden="0" w:uiPriority="60" w:unhideWhenUsed="0"/>
-    <w:lsdException w:name="Light List Accent 2" w:semiHidden="0" w:uiPriority="61" w:unhideWhenUsed="0"/>
-    <w:lsdException w:name="Light Grid Accent 2" w:semiHidden="0" w:uiPriority="62" w:unhideWhenUsed="0"/>
-    <w:lsdException w:name="Medium Shading 1 Accent 2" w:semiHidden="0" w:uiPriority="63" w:unhideWhenUsed="0"/>
-    <w:lsdException w:name="Medium Shading 2 Accent 2" w:semiHidden="0" w:uiPriority="64" w:unhideWhenUsed="0"/>
-    <w:lsdException w:name="Medium List 1 Accent 2" w:semiHidden="0" w:uiPriority="65" w:unhideWhenUsed="0"/>
-    <w:lsdException w:name="Medium List 2 Accent 2" w:semiHidden="0" w:uiPriority="66" w:unhideWhenUsed="0"/>
-    <w:lsdException w:name="Medium Grid 1 Accent 2" w:semiHidden="0" w:uiPriority="67" w:unhideWhenUsed="0"/>
-    <w:lsdException w:name="Medium Grid 2 Accent 2" w:semiHidden="0" w:uiPriority="68" w:unhideWhenUsed="0"/>
-    <w:lsdException w:name="Medium Grid 3 Accent 2" w:semiHidden="0" w:uiPriority="69" w:unhideWhenUsed="0"/>
-    <w:lsdException w:name="Dark List Accent 2" w:semiHidden="0" w:uiPriority="70" w:unhideWhenUsed="0"/>
-    <w:lsdException w:name="Colorful Shading Accent 2" w:semiHidden="0" w:uiPriority="71" w:unhideWhenUsed="0"/>
-    <w:lsdException w:name="Colorful List Accent 2" w:semiHidden="0" w:uiPriority="72" w:unhideWhenUsed="0"/>
-    <w:lsdException w:name="Colorful Grid Accent 2" w:semiHidden="0" w:uiPriority="73" w:unhideWhenUsed="0"/>
-    <w:lsdException w:name="Light Shading Accent 3" w:semiHidden="0" w:uiPriority="60" w:unhideWhenUsed="0"/>
-    <w:lsdException w:name="Light List Accent 3" w:semiHidden="0" w:uiPriority="61" w:unhideWhenUsed="0"/>
-    <w:lsdException w:name="Light Grid Accent 3" w:semiHidden="0" w:uiPriority="62" w:unhideWhenUsed="0"/>
-    <w:lsdException w:name="Medium Shading 1 Accent 3" w:semiHidden="0" w:uiPriority="63" w:unhideWhenUsed="0"/>
-    <w:lsdException w:name="Medium Shading 2 Accent 3" w:semiHidden="0" w:uiPriority="64" w:unhideWhenUsed="0"/>
-    <w:lsdException w:name="Medium List 1 Accent 3" w:semiHidden="0" w:uiPriority="65" w:unhideWhenUsed="0"/>
-    <w:lsdException w:name="Medium List 2 Accent 3" w:semiHidden="0" w:uiPriority="66" w:unhideWhenUsed="0"/>
-    <w:lsdException w:name="Medium Grid 1 Accent 3" w:semiHidden="0" w:uiPriority="67" w:unhideWhenUsed="0"/>
-    <w:lsdException w:name="Medium Grid 2 Accent 3" w:semiHidden="0" w:uiPriority="68" w:unhideWhenUsed="0"/>
-    <w:lsdException w:name="Medium Grid 3 Accent 3" w:semiHidden="0" w:uiPriority="69" w:unhideWhenUsed="0"/>
-    <w:lsdException w:name="Dark List Accent 3" w:semiHidden="0" w:uiPriority="70" w:unhideWhenUsed="0"/>
-    <w:lsdException w:name="Colorful Shading Accent 3" w:semiHidden="0" w:uiPriority="71" w:unhideWhenUsed="0"/>
-    <w:lsdException w:name="Colorful List Accent 3" w:semiHidden="0" w:uiPriority="72" w:unhideWhenUsed="0"/>
-    <w:lsdException w:name="Colorful Grid Accent 3" w:semiHidden="0" w:uiPriority="73" w:unhideWhenUsed="0"/>
-    <w:lsdException w:name="Light Shading Accent 4" w:semiHidden="0" w:uiPriority="60" w:unhideWhenUsed="0"/>
-    <w:lsdException w:name="Light List Accent 4" w:semiHidden="0" w:uiPriority="61" w:unhideWhenUsed="0"/>
-    <w:lsdException w:name="Light Grid Accent 4" w:semiHidden="0" w:uiPriority="62" w:unhideWhenUsed="0"/>
-    <w:lsdException w:name="Medium Shading 1 Accent 4" w:semiHidden="0" w:uiPriority="63" w:unhideWhenUsed="0"/>
-    <w:lsdException w:name="Medium Shading 2 Accent 4" w:semiHidden="0" w:uiPriority="64" w:unhideWhenUsed="0"/>
-    <w:lsdException w:name="Medium List 1 Accent 4" w:semiHidden="0" w:uiPriority="65" w:unhideWhenUsed="0"/>
-    <w:lsdException w:name="Medium List 2 Accent 4" w:semiHidden="0" w:uiPriority="66" w:unhideWhenUsed="0"/>
-    <w:lsdException w:name="Medium Grid 1 Accent 4" w:semiHidden="0" w:uiPriority="67" w:unhideWhenUsed="0"/>
-    <w:lsdException w:name="Medium Grid 2 Accent 4" w:semiHidden="0" w:uiPriority="68" w:unhideWhenUsed="0"/>
-    <w:lsdException w:name="Medium Grid 3 Accent 4" w:semiHidden="0" w:uiPriority="69" w:unhideWhenUsed="0"/>
-    <w:lsdException w:name="Dark List Accent 4" w:semiHidden="0" w:uiPriority="70" w:unhideWhenUsed="0"/>
-    <w:lsdException w:name="Colorful Shading Accent 4" w:semiHidden="0" w:uiPriority="71" w:unhideWhenUsed="0"/>
-    <w:lsdException w:name="Colorful List Accent 4" w:semiHidden="0" w:uiPriority="72" w:unhideWhenUsed="0"/>
-    <w:lsdException w:name="Colorful Grid Accent 4" w:semiHidden="0" w:uiPriority="73" w:unhideWhenUsed="0"/>
-    <w:lsdException w:name="Light Shading Accent 5" w:semiHidden="0" w:uiPriority="60" w:unhideWhenUsed="0"/>
-    <w:lsdException w:name="Light List Accent 5" w:semiHidden="0" w:uiPriority="61" w:unhideWhenUsed="0"/>
-    <w:lsdException w:name="Light Grid Accent 5" w:semiHidden="0" w:uiPriority="62" w:unhideWhenUsed="0"/>
-    <w:lsdException w:name="Medium Shading 1 Accent 5" w:semiHidden="0" w:uiPriority="63" w:unhideWhenUsed="0"/>
-    <w:lsdException w:name="Medium Shading 2 Accent 5" w:semiHidden="0" w:uiPriority="64" w:unhideWhenUsed="0"/>
-    <w:lsdException w:name="Medium List 1 Accent 5" w:semiHidden="0" w:uiPriority="65" w:unhideWhenUsed="0"/>
-    <w:lsdException w:name="Medium List 2 Accent 5" w:semiHidden="0" w:uiPriority="66" w:unhideWhenUsed="0"/>
-    <w:lsdException w:name="Medium Grid 1 Accent 5" w:semiHidden="0" w:uiPriority="67" w:unhideWhenUsed="0"/>
-    <w:lsdException w:name="Medium Grid 2 Accent 5" w:semiHidden="0" w:uiPriority="68" w:unhideWhenUsed="0"/>
-    <w:lsdException w:name="Medium Grid 3 Accent 5" w:semiHidden="0" w:uiPriority="69" w:unhideWhenUsed="0"/>
-    <w:lsdException w:name="Dark List Accent 5" w:semiHidden="0" w:uiPriority="70" w:unhideWhenUsed="0"/>
-    <w:lsdException w:name="Colorful Shading Accent 5" w:semiHidden="0" w:uiPriority="71" w:unhideWhenUsed="0"/>
-    <w:lsdException w:name="Colorful List Accent 5" w:semiHidden="0" w:uiPriority="72" w:unhideWhenUsed="0"/>
-    <w:lsdException w:name="Colorful Grid Accent 5" w:semiHidden="0" w:uiPriority="73" w:unhideWhenUsed="0"/>
-    <w:lsdException w:name="Light Shading Accent 6" w:semiHidden="0" w:uiPriority="60" w:unhideWhenUsed="0"/>
-    <w:lsdException w:name="Light List Accent 6" w:semiHidden="0" w:uiPriority="61" w:unhideWhenUsed="0"/>
-    <w:lsdException w:name="Light Grid Accent 6" w:semiHidden="0" w:uiPriority="62" w:unhideWhenUsed="0"/>
-    <w:lsdException w:name="Medium Shading 1 Accent 6" w:semiHidden="0" w:uiPriority="63" w:unhideWhenUsed="0"/>
-    <w:lsdException w:name="Medium Shading 2 Accent 6" w:semiHidden="0" w:uiPriority="64" w:unhideWhenUsed="0"/>
-    <w:lsdException w:name="Medium List 1 Accent 6" w:semiHidden="0" w:uiPriority="65" w:unhideWhenUsed="0"/>
-    <w:lsdException w:name="Medium List 2 Accent 6" w:semiHidden="0" w:uiPriority="66" w:unhideWhenUsed="0"/>
-    <w:lsdException w:name="Medium Grid 1 Accent 6" w:semiHidden="0" w:uiPriority="67" w:unhideWhenUsed="0"/>
-    <w:lsdException w:name="Medium Grid 2 Accent 6" w:semiHidden="0" w:uiPriority="68" w:unhideWhenUsed="0"/>
-    <w:lsdException w:name="Medium Grid 3 Accent 6" w:semiHidden="0" w:uiPriority="69" w:unhideWhenUsed="0"/>
-    <w:lsdException w:name="Dark List Accent 6" w:semiHidden="0" w:uiPriority="70" w:unhideWhenUsed="0"/>
-    <w:lsdException w:name="Colorful Shading Accent 6" w:semiHidden="0" w:uiPriority="71" w:unhideWhenUsed="0"/>
-    <w:lsdException w:name="Colorful List Accent 6" w:semiHidden="0" w:uiPriority="72" w:unhideWhenUsed="0"/>
-    <w:lsdException w:name="Colorful Grid Accent 6" w:semiHidden="0" w:uiPriority="73" w:unhideWhenUsed="0"/>
-    <w:lsdException w:name="Subtle Emphasis" w:semiHidden="0" w:uiPriority="19" w:unhideWhenUsed="0" w:qFormat="1"/>
-    <w:lsdException w:name="Intense Emphasis" w:semiHidden="0" w:uiPriority="21" w:unhideWhenUsed="0" w:qFormat="1"/>
-    <w:lsdException w:name="Subtle Reference" w:semiHidden="0" w:uiPriority="31" w:unhideWhenUsed="0" w:qFormat="1"/>
-    <w:lsdException w:name="Intense Reference" w:semiHidden="0" w:uiPriority="32" w:unhideWhenUsed="0" w:qFormat="1"/>
-    <w:lsdException w:name="Book Title" w:semiHidden="0" w:uiPriority="33" w:unhideWhenUsed="0" w:qFormat="1"/>
-    <w:lsdException w:name="Bibliography" w:uiPriority="37"/>
-    <w:lsdException w:name="TOC Heading" w:uiPriority="39" w:qFormat="1"/>
+  <w:latentStyles w:defLockedState="0" w:defUIPriority="99" w:defSemiHidden="0" w:defUnhideWhenUsed="0" w:defQFormat="0" w:count="375">
+    <w:lsdException w:name="Normal" w:uiPriority="0" w:qFormat="1"/>
+    <w:lsdException w:name="heading 1" w:uiPriority="9" w:qFormat="1"/>
+    <w:lsdException w:name="heading 2" w:semiHidden="1" w:uiPriority="9" w:unhideWhenUsed="1" w:qFormat="1"/>
+    <w:lsdException w:name="heading 3" w:semiHidden="1" w:uiPriority="9" w:unhideWhenUsed="1" w:qFormat="1"/>
+    <w:lsdException w:name="heading 4" w:semiHidden="1" w:uiPriority="9" w:unhideWhenUsed="1" w:qFormat="1"/>
+    <w:lsdException w:name="heading 5" w:semiHidden="1" w:uiPriority="9" w:unhideWhenUsed="1" w:qFormat="1"/>
+    <w:lsdException w:name="heading 6" w:semiHidden="1" w:uiPriority="9" w:unhideWhenUsed="1" w:qFormat="1"/>
+    <w:lsdException w:name="heading 7" w:semiHidden="1" w:uiPriority="9" w:unhideWhenUsed="1" w:qFormat="1"/>
+    <w:lsdException w:name="heading 8" w:semiHidden="1" w:uiPriority="9" w:unhideWhenUsed="1" w:qFormat="1"/>
+    <w:lsdException w:name="heading 9" w:semiHidden="1" w:uiPriority="9" w:unhideWhenUsed="1" w:qFormat="1"/>
+    <w:lsdException w:name="index 1" w:semiHidden="1" w:unhideWhenUsed="1"/>
+    <w:lsdException w:name="index 2" w:semiHidden="1" w:unhideWhenUsed="1"/>
+    <w:lsdException w:name="index 3" w:semiHidden="1" w:unhideWhenUsed="1"/>
+    <w:lsdException w:name="index 4" w:semiHidden="1" w:unhideWhenUsed="1"/>
+    <w:lsdException w:name="index 5" w:semiHidden="1" w:unhideWhenUsed="1"/>
+    <w:lsdException w:name="index 6" w:semiHidden="1" w:unhideWhenUsed="1"/>
+    <w:lsdException w:name="index 7" w:semiHidden="1" w:unhideWhenUsed="1"/>
+    <w:lsdException w:name="index 8" w:semiHidden="1" w:unhideWhenUsed="1"/>
+    <w:lsdException w:name="index 9" w:semiHidden="1" w:unhideWhenUsed="1"/>
+    <w:lsdException w:name="toc 1" w:semiHidden="1" w:uiPriority="39" w:unhideWhenUsed="1"/>
+    <w:lsdException w:name="toc 2" w:semiHidden="1" w:uiPriority="39" w:unhideWhenUsed="1"/>
+    <w:lsdException w:name="toc 3" w:semiHidden="1" w:uiPriority="39" w:unhideWhenUsed="1"/>
+    <w:lsdException w:name="toc 4" w:semiHidden="1" w:uiPriority="39" w:unhideWhenUsed="1"/>
+    <w:lsdException w:name="toc 5" w:semiHidden="1" w:uiPriority="39" w:unhideWhenUsed="1"/>
+    <w:lsdException w:name="toc 6" w:semiHidden="1" w:uiPriority="39" w:unhideWhenUsed="1"/>
+    <w:lsdException w:name="toc 7" w:semiHidden="1" w:uiPriority="39" w:unhideWhenUsed="1"/>
+    <w:lsdException w:name="toc 8" w:semiHidden="1" w:uiPriority="39" w:unhideWhenUsed="1"/>
+    <w:lsdException w:name="toc 9" w:semiHidden="1" w:uiPriority="39" w:unhideWhenUsed="1"/>
+    <w:lsdException w:name="Normal Indent" w:semiHidden="1" w:unhideWhenUsed="1"/>
+    <w:lsdException w:name="footnote text" w:semiHidden="1" w:unhideWhenUsed="1"/>
+    <w:lsdException w:name="annotation text" w:semiHidden="1" w:unhideWhenUsed="1"/>
+    <w:lsdException w:name="header" w:semiHidden="1" w:unhideWhenUsed="1"/>
+    <w:lsdException w:name="footer" w:semiHidden="1" w:unhideWhenUsed="1"/>
+    <w:lsdException w:name="index heading" w:semiHidden="1" w:unhideWhenUsed="1"/>
+    <w:lsdException w:name="caption" w:semiHidden="1" w:uiPriority="35" w:unhideWhenUsed="1" w:qFormat="1"/>
+    <w:lsdException w:name="table of figures" w:semiHidden="1" w:unhideWhenUsed="1"/>
+    <w:lsdException w:name="envelope address" w:semiHidden="1" w:unhideWhenUsed="1"/>
+    <w:lsdException w:name="envelope return" w:semiHidden="1" w:unhideWhenUsed="1"/>
+    <w:lsdException w:name="footnote reference" w:semiHidden="1" w:unhideWhenUsed="1"/>
+    <w:lsdException w:name="annotation reference" w:semiHidden="1" w:unhideWhenUsed="1"/>
+    <w:lsdException w:name="line number" w:semiHidden="1" w:unhideWhenUsed="1"/>
+    <w:lsdException w:name="page number" w:semiHidden="1" w:unhideWhenUsed="1"/>
+    <w:lsdException w:name="endnote reference" w:semiHidden="1" w:unhideWhenUsed="1"/>
+    <w:lsdException w:name="endnote text" w:semiHidden="1" w:unhideWhenUsed="1"/>
+    <w:lsdException w:name="table of authorities" w:semiHidden="1" w:unhideWhenUsed="1"/>
+    <w:lsdException w:name="macro" w:semiHidden="1" w:unhideWhenUsed="1"/>
+    <w:lsdException w:name="toa heading" w:semiHidden="1" w:unhideWhenUsed="1"/>
+    <w:lsdException w:name="List" w:semiHidden="1" w:unhideWhenUsed="1"/>
+    <w:lsdException w:name="List Bullet" w:semiHidden="1" w:unhideWhenUsed="1"/>
+    <w:lsdException w:name="List Number" w:semiHidden="1" w:unhideWhenUsed="1"/>
+    <w:lsdException w:name="List 2" w:semiHidden="1" w:unhideWhenUsed="1"/>
+    <w:lsdException w:name="List 3" w:semiHidden="1" w:unhideWhenUsed="1"/>
+    <w:lsdException w:name="List 4" w:semiHidden="1" w:unhideWhenUsed="1"/>
+    <w:lsdException w:name="List 5" w:semiHidden="1" w:unhideWhenUsed="1"/>
+    <w:lsdException w:name="List Bullet 2" w:semiHidden="1" w:unhideWhenUsed="1"/>
+    <w:lsdException w:name="List Bullet 3" w:semiHidden="1" w:unhideWhenUsed="1"/>
+    <w:lsdException w:name="List Bullet 4" w:semiHidden="1" w:unhideWhenUsed="1"/>
+    <w:lsdException w:name="List Bullet 5" w:semiHidden="1" w:unhideWhenUsed="1"/>
+    <w:lsdException w:name="List Number 2" w:semiHidden="1" w:unhideWhenUsed="1"/>
+    <w:lsdException w:name="List Number 3" w:semiHidden="1" w:unhideWhenUsed="1"/>
+    <w:lsdException w:name="List Number 4" w:semiHidden="1" w:unhideWhenUsed="1"/>
+    <w:lsdException w:name="List Number 5" w:semiHidden="1" w:unhideWhenUsed="1"/>
+    <w:lsdException w:name="Title" w:uiPriority="10" w:qFormat="1"/>
+    <w:lsdException w:name="Closing" w:semiHidden="1" w:unhideWhenUsed="1"/>
+    <w:lsdException w:name="Signature" w:semiHidden="1" w:unhideWhenUsed="1"/>
+    <w:lsdException w:name="Default Paragraph Font" w:semiHidden="1" w:uiPriority="1" w:unhideWhenUsed="1"/>
+    <w:lsdException w:name="Body Text" w:semiHidden="1" w:unhideWhenUsed="1"/>
+    <w:lsdException w:name="Body Text Indent" w:semiHidden="1" w:unhideWhenUsed="1"/>
+    <w:lsdException w:name="List Continue" w:semiHidden="1" w:unhideWhenUsed="1"/>
+    <w:lsdException w:name="List Continue 2" w:semiHidden="1" w:unhideWhenUsed="1"/>
+    <w:lsdException w:name="List Continue 3" w:semiHidden="1" w:unhideWhenUsed="1"/>
+    <w:lsdException w:name="List Continue 4" w:semiHidden="1" w:unhideWhenUsed="1"/>
+    <w:lsdException w:name="List Continue 5" w:semiHidden="1" w:unhideWhenUsed="1"/>
+    <w:lsdException w:name="Message Header" w:semiHidden="1" w:unhideWhenUsed="1"/>
+    <w:lsdException w:name="Subtitle" w:uiPriority="11" w:qFormat="1"/>
+    <w:lsdException w:name="Salutation" w:semiHidden="1" w:unhideWhenUsed="1"/>
+    <w:lsdException w:name="Date" w:semiHidden="1" w:unhideWhenUsed="1"/>
+    <w:lsdException w:name="Body Text First Indent" w:semiHidden="1" w:unhideWhenUsed="1"/>
+    <w:lsdException w:name="Body Text First Indent 2" w:semiHidden="1" w:unhideWhenUsed="1"/>
+    <w:lsdException w:name="Note Heading" w:semiHidden="1" w:unhideWhenUsed="1"/>
+    <w:lsdException w:name="Body Text 2" w:semiHidden="1" w:unhideWhenUsed="1"/>
+    <w:lsdException w:name="Body Text 3" w:semiHidden="1" w:unhideWhenUsed="1"/>
+    <w:lsdException w:name="Body Text Indent 2" w:semiHidden="1" w:unhideWhenUsed="1"/>
+    <w:lsdException w:name="Body Text Indent 3" w:semiHidden="1" w:unhideWhenUsed="1"/>
+    <w:lsdException w:name="Block Text" w:semiHidden="1" w:unhideWhenUsed="1"/>
+    <w:lsdException w:name="Hyperlink" w:semiHidden="1" w:unhideWhenUsed="1"/>
+    <w:lsdException w:name="FollowedHyperlink" w:semiHidden="1" w:unhideWhenUsed="1"/>
+    <w:lsdException w:name="Strong" w:uiPriority="22" w:qFormat="1"/>
+    <w:lsdException w:name="Emphasis" w:uiPriority="20" w:qFormat="1"/>
+    <w:lsdException w:name="Document Map" w:semiHidden="1" w:unhideWhenUsed="1"/>
+    <w:lsdException w:name="Plain Text" w:semiHidden="1" w:unhideWhenUsed="1"/>
+    <w:lsdException w:name="E-mail Signature" w:semiHidden="1" w:unhideWhenUsed="1"/>
+    <w:lsdException w:name="HTML Top of Form" w:semiHidden="1" w:unhideWhenUsed="1"/>
+    <w:lsdException w:name="HTML Bottom of Form" w:semiHidden="1" w:unhideWhenUsed="1"/>
+    <w:lsdException w:name="Normal (Web)" w:semiHidden="1" w:unhideWhenUsed="1"/>
+    <w:lsdException w:name="HTML Acronym" w:semiHidden="1" w:unhideWhenUsed="1"/>
+    <w:lsdException w:name="HTML Address" w:semiHidden="1" w:unhideWhenUsed="1"/>
+    <w:lsdException w:name="HTML Cite" w:semiHidden="1" w:unhideWhenUsed="1"/>
+    <w:lsdException w:name="HTML Code" w:semiHidden="1" w:unhideWhenUsed="1"/>
+    <w:lsdException w:name="HTML Definition" w:semiHidden="1" w:unhideWhenUsed="1"/>
+    <w:lsdException w:name="HTML Keyboard" w:semiHidden="1" w:unhideWhenUsed="1"/>
+    <w:lsdException w:name="HTML Preformatted" w:semiHidden="1" w:unhideWhenUsed="1"/>
+    <w:lsdException w:name="HTML Sample" w:semiHidden="1" w:unhideWhenUsed="1"/>
+    <w:lsdException w:name="HTML Typewriter" w:semiHidden="1" w:unhideWhenUsed="1"/>
+    <w:lsdException w:name="HTML Variable" w:semiHidden="1" w:unhideWhenUsed="1"/>
+    <w:lsdException w:name="Normal Table" w:semiHidden="1" w:unhideWhenUsed="1"/>
+    <w:lsdException w:name="annotation subject" w:semiHidden="1" w:unhideWhenUsed="1"/>
+    <w:lsdException w:name="No List" w:semiHidden="1" w:unhideWhenUsed="1"/>
+    <w:lsdException w:name="Outline List 1" w:semiHidden="1" w:unhideWhenUsed="1"/>
+    <w:lsdException w:name="Outline List 2" w:semiHidden="1" w:unhideWhenUsed="1"/>
+    <w:lsdException w:name="Outline List 3" w:semiHidden="1" w:unhideWhenUsed="1"/>
+    <w:lsdException w:name="Table Simple 1" w:semiHidden="1" w:unhideWhenUsed="1"/>
+    <w:lsdException w:name="Table Simple 2" w:semiHidden="1" w:unhideWhenUsed="1"/>
+    <w:lsdException w:name="Table Simple 3" w:semiHidden="1" w:unhideWhenUsed="1"/>
+    <w:lsdException w:name="Table Classic 1" w:semiHidden="1" w:unhideWhenUsed="1"/>
+    <w:lsdException w:name="Table Classic 2" w:semiHidden="1" w:unhideWhenUsed="1"/>
+    <w:lsdException w:name="Table Classic 3" w:semiHidden="1" w:unhideWhenUsed="1"/>
+    <w:lsdException w:name="Table Classic 4" w:semiHidden="1" w:unhideWhenUsed="1"/>
+    <w:lsdException w:name="Table Colorful 1" w:semiHidden="1" w:unhideWhenUsed="1"/>
+    <w:lsdException w:name="Table Colorful 2" w:semiHidden="1" w:unhideWhenUsed="1"/>
+    <w:lsdException w:name="Table Colorful 3" w:semiHidden="1" w:unhideWhenUsed="1"/>
+    <w:lsdException w:name="Table Columns 1" w:semiHidden="1" w:unhideWhenUsed="1"/>
+    <w:lsdException w:name="Table Columns 2" w:semiHidden="1" w:unhideWhenUsed="1"/>
+    <w:lsdException w:name="Table Columns 3" w:semiHidden="1" w:unhideWhenUsed="1"/>
+    <w:lsdException w:name="Table Columns 4" w:semiHidden="1" w:unhideWhenUsed="1"/>
+    <w:lsdException w:name="Table Columns 5" w:semiHidden="1" w:unhideWhenUsed="1"/>
+    <w:lsdException w:name="Table Grid 1" w:semiHidden="1" w:unhideWhenUsed="1"/>
+    <w:lsdException w:name="Table Grid 2" w:semiHidden="1" w:unhideWhenUsed="1"/>
+    <w:lsdException w:name="Table Grid 3" w:semiHidden="1" w:unhideWhenUsed="1"/>
+    <w:lsdException w:name="Table Grid 4" w:semiHidden="1" w:unhideWhenUsed="1"/>
+    <w:lsdException w:name="Table Grid 5" w:semiHidden="1" w:unhideWhenUsed="1"/>
+    <w:lsdException w:name="Table Grid 6" w:semiHidden="1" w:unhideWhenUsed="1"/>
+    <w:lsdException w:name="Table Grid 7" w:semiHidden="1" w:unhideWhenUsed="1"/>
+    <w:lsdException w:name="Table Grid 8" w:semiHidden="1" w:unhideWhenUsed="1"/>
+    <w:lsdException w:name="Table List 1" w:semiHidden="1" w:unhideWhenUsed="1"/>
+    <w:lsdException w:name="Table List 2" w:semiHidden="1" w:unhideWhenUsed="1"/>
+    <w:lsdException w:name="Table List 3" w:semiHidden="1" w:unhideWhenUsed="1"/>
+    <w:lsdException w:name="Table List 4" w:semiHidden="1" w:unhideWhenUsed="1"/>
+    <w:lsdException w:name="Table List 5" w:semiHidden="1" w:unhideWhenUsed="1"/>
+    <w:lsdException w:name="Table List 6" w:semiHidden="1" w:unhideWhenUsed="1"/>
+    <w:lsdException w:name="Table List 7" w:semiHidden="1" w:unhideWhenUsed="1"/>
+    <w:lsdException w:name="Table List 8" w:semiHidden="1" w:unhideWhenUsed="1"/>
+    <w:lsdException w:name="Table 3D effects 1" w:semiHidden="1" w:unhideWhenUsed="1"/>
+    <w:lsdException w:name="Table 3D effects 2" w:semiHidden="1" w:unhideWhenUsed="1"/>
+    <w:lsdException w:name="Table 3D effects 3" w:semiHidden="1" w:unhideWhenUsed="1"/>
+    <w:lsdException w:name="Table Contemporary" w:semiHidden="1" w:unhideWhenUsed="1"/>
+    <w:lsdException w:name="Table Elegant" w:semiHidden="1" w:unhideWhenUsed="1"/>
+    <w:lsdException w:name="Table Professional" w:semiHidden="1" w:unhideWhenUsed="1"/>
+    <w:lsdException w:name="Table Subtle 1" w:semiHidden="1" w:unhideWhenUsed="1"/>
+    <w:lsdException w:name="Table Subtle 2" w:semiHidden="1" w:unhideWhenUsed="1"/>
+    <w:lsdException w:name="Table Web 1" w:semiHidden="1" w:unhideWhenUsed="1"/>
+    <w:lsdException w:name="Table Web 2" w:semiHidden="1" w:unhideWhenUsed="1"/>
+    <w:lsdException w:name="Table Web 3" w:semiHidden="1" w:unhideWhenUsed="1"/>
+    <w:lsdException w:name="Balloon Text" w:semiHidden="1" w:unhideWhenUsed="1"/>
+    <w:lsdException w:name="Table Grid" w:semiHidden="1" w:uiPriority="59" w:unhideWhenUsed="1"/>
+    <w:lsdException w:name="Table Theme" w:semiHidden="1" w:unhideWhenUsed="1"/>
+    <w:lsdException w:name="Placeholder Text" w:semiHidden="1"/>
+    <w:lsdException w:name="No Spacing" w:uiPriority="1" w:qFormat="1"/>
+    <w:lsdException w:name="Light Shading" w:uiPriority="60"/>
+    <w:lsdException w:name="Light List" w:uiPriority="61"/>
+    <w:lsdException w:name="Light Grid" w:uiPriority="62"/>
+    <w:lsdException w:name="Medium Shading 1" w:uiPriority="63"/>
+    <w:lsdException w:name="Medium Shading 2" w:uiPriority="64"/>
+    <w:lsdException w:name="Medium List 1" w:uiPriority="65"/>
+    <w:lsdException w:name="Medium List 2" w:uiPriority="66"/>
+    <w:lsdException w:name="Medium Grid 1" w:uiPriority="67"/>
+    <w:lsdException w:name="Medium Grid 2" w:uiPriority="68"/>
+    <w:lsdException w:name="Medium Grid 3" w:uiPriority="69"/>
+    <w:lsdException w:name="Dark List" w:uiPriority="70"/>
+    <w:lsdException w:name="Colorful Shading" w:uiPriority="71"/>
+    <w:lsdException w:name="Colorful List" w:uiPriority="72"/>
+    <w:lsdException w:name="Colorful Grid" w:uiPriority="73"/>
+    <w:lsdException w:name="Light Shading Accent 1" w:uiPriority="60"/>
+    <w:lsdException w:name="Light List Accent 1" w:uiPriority="61"/>
+    <w:lsdException w:name="Light Grid Accent 1" w:uiPriority="62"/>
+    <w:lsdException w:name="Medium Shading 1 Accent 1" w:uiPriority="63"/>
+    <w:lsdException w:name="Medium Shading 2 Accent 1" w:uiPriority="64"/>
+    <w:lsdException w:name="Medium List 1 Accent 1" w:uiPriority="65"/>
+    <w:lsdException w:name="Revision" w:semiHidden="1"/>
+    <w:lsdException w:name="List Paragraph" w:uiPriority="34" w:qFormat="1"/>
+    <w:lsdException w:name="Quote" w:uiPriority="29" w:qFormat="1"/>
+    <w:lsdException w:name="Intense Quote" w:uiPriority="30" w:qFormat="1"/>
+    <w:lsdException w:name="Medium List 2 Accent 1" w:uiPriority="66"/>
+    <w:lsdException w:name="Medium Grid 1 Accent 1" w:uiPriority="67"/>
+    <w:lsdException w:name="Medium Grid 2 Accent 1" w:uiPriority="68"/>
+    <w:lsdException w:name="Medium Grid 3 Accent 1" w:uiPriority="69"/>
+    <w:lsdException w:name="Dark List Accent 1" w:uiPriority="70"/>
+    <w:lsdException w:name="Colorful Shading Accent 1" w:uiPriority="71"/>
+    <w:lsdException w:name="Colorful List Accent 1" w:uiPriority="72"/>
+    <w:lsdException w:name="Colorful Grid Accent 1" w:uiPriority="73"/>
+    <w:lsdException w:name="Light Shading Accent 2" w:uiPriority="60"/>
+    <w:lsdException w:name="Light List Accent 2" w:uiPriority="61"/>
+    <w:lsdException w:name="Light Grid Accent 2" w:uiPriority="62"/>
+    <w:lsdException w:name="Medium Shading 1 Accent 2" w:uiPriority="63"/>
+    <w:lsdException w:name="Medium Shading 2 Accent 2" w:uiPriority="64"/>
+    <w:lsdException w:name="Medium List 1 Accent 2" w:uiPriority="65"/>
+    <w:lsdException w:name="Medium List 2 Accent 2" w:uiPriority="66"/>
+    <w:lsdException w:name="Medium Grid 1 Accent 2" w:uiPriority="67"/>
+    <w:lsdException w:name="Medium Grid 2 Accent 2" w:uiPriority="68"/>
+    <w:lsdException w:name="Medium Grid 3 Accent 2" w:uiPriority="69"/>
+    <w:lsdException w:name="Dark List Accent 2" w:uiPriority="70"/>
+    <w:lsdException w:name="Colorful Shading Accent 2" w:uiPriority="71"/>
+    <w:lsdException w:name="Colorful List Accent 2" w:uiPriority="72"/>
+    <w:lsdException w:name="Colorful Grid Accent 2" w:uiPriority="73"/>
+    <w:lsdException w:name="Light Shading Accent 3" w:uiPriority="60"/>
+    <w:lsdException w:name="Light List Accent 3" w:uiPriority="61"/>
+    <w:lsdException w:name="Light Grid Accent 3" w:uiPriority="62"/>
+    <w:lsdException w:name="Medium Shading 1 Accent 3" w:uiPriority="63"/>
+    <w:lsdException w:name="Medium Shading 2 Accent 3" w:uiPriority="64"/>
+    <w:lsdException w:name="Medium List 1 Accent 3" w:uiPriority="65"/>
+    <w:lsdException w:name="Medium List 2 Accent 3" w:uiPriority="66"/>
+    <w:lsdException w:name="Medium Grid 1 Accent 3" w:uiPriority="67"/>
+    <w:lsdException w:name="Medium Grid 2 Accent 3" w:uiPriority="68"/>
+    <w:lsdException w:name="Medium Grid 3 Accent 3" w:uiPriority="69"/>
+    <w:lsdException w:name="Dark List Accent 3" w:uiPriority="70"/>
+    <w:lsdException w:name="Colorful Shading Accent 3" w:uiPriority="71"/>
+    <w:lsdException w:name="Colorful List Accent 3" w:uiPriority="72"/>
+    <w:lsdException w:name="Colorful Grid Accent 3" w:uiPriority="73"/>
+    <w:lsdException w:name="Light Shading Accent 4" w:uiPriority="60"/>
+    <w:lsdException w:name="Light List Accent 4" w:uiPriority="61"/>
+    <w:lsdException w:name="Light Grid Accent 4" w:uiPriority="62"/>
+    <w:lsdException w:name="Medium Shading 1 Accent 4" w:uiPriority="63"/>
+    <w:lsdException w:name="Medium Shading 2 Accent 4" w:uiPriority="64"/>
+    <w:lsdException w:name="Medium List 1 Accent 4" w:uiPriority="65"/>
+    <w:lsdException w:name="Medium List 2 Accent 4" w:uiPriority="66"/>
+    <w:lsdException w:name="Medium Grid 1 Accent 4" w:uiPriority="67"/>
+    <w:lsdException w:name="Medium Grid 2 Accent 4" w:uiPriority="68"/>
+    <w:lsdException w:name="Medium Grid 3 Accent 4" w:uiPriority="69"/>
+    <w:lsdException w:name="Dark List Accent 4" w:uiPriority="70"/>
+    <w:lsdException w:name="Colorful Shading Accent 4" w:uiPriority="71"/>
+    <w:lsdException w:name="Colorful List Accent 4" w:uiPriority="72"/>
+    <w:lsdException w:name="Colorful Grid Accent 4" w:uiPriority="73"/>
+    <w:lsdException w:name="Light Shading Accent 5" w:uiPriority="60"/>
+    <w:lsdException w:name="Light List Accent 5" w:uiPriority="61"/>
+    <w:lsdException w:name="Light Grid Accent 5" w:uiPriority="62"/>
+    <w:lsdException w:name="Medium Shading 1 Accent 5" w:uiPriority="63"/>
+    <w:lsdException w:name="Medium Shading 2 Accent 5" w:uiPriority="64"/>
+    <w:lsdException w:name="Medium List 1 Accent 5" w:uiPriority="65"/>
+    <w:lsdException w:name="Medium List 2 Accent 5" w:uiPriority="66"/>
+    <w:lsdException w:name="Medium Grid 1 Accent 5" w:uiPriority="67"/>
+    <w:lsdException w:name="Medium Grid 2 Accent 5" w:uiPriority="68"/>
+    <w:lsdException w:name="Medium Grid 3 Accent 5" w:uiPriority="69"/>
+    <w:lsdException w:name="Dark List Accent 5" w:uiPriority="70"/>
+    <w:lsdException w:name="Colorful Shading Accent 5" w:uiPriority="71"/>
+    <w:lsdException w:name="Colorful List Accent 5" w:uiPriority="72"/>
+    <w:lsdException w:name="Colorful Grid Accent 5" w:uiPriority="73"/>
+    <w:lsdException w:name="Light Shading Accent 6" w:uiPriority="60"/>
+    <w:lsdException w:name="Light List Accent 6" w:uiPriority="61"/>
+    <w:lsdException w:name="Light Grid Accent 6" w:uiPriority="62"/>
+    <w:lsdException w:name="Medium Shading 1 Accent 6" w:uiPriority="63"/>
+    <w:lsdException w:name="Medium Shading 2 Accent 6" w:uiPriority="64"/>
+    <w:lsdException w:name="Medium List 1 Accent 6" w:uiPriority="65"/>
+    <w:lsdException w:name="Medium List 2 Accent 6" w:uiPriority="66"/>
+    <w:lsdException w:name="Medium Grid 1 Accent 6" w:uiPriority="67"/>
+    <w:lsdException w:name="Medium Grid 2 Accent 6" w:uiPriority="68"/>
+    <w:lsdException w:name="Medium Grid 3 Accent 6" w:uiPriority="69"/>
+    <w:lsdException w:name="Dark List Accent 6" w:uiPriority="70"/>
+    <w:lsdException w:name="Colorful Shading Accent 6" w:uiPriority="71"/>
+    <w:lsdException w:name="Colorful List Accent 6" w:uiPriority="72"/>
+    <w:lsdException w:name="Colorful Grid Accent 6" w:uiPriority="73"/>
+    <w:lsdException w:name="Subtle Emphasis" w:uiPriority="19" w:qFormat="1"/>
+    <w:lsdException w:name="Intense Emphasis" w:uiPriority="21" w:qFormat="1"/>
+    <w:lsdException w:name="Subtle Reference" w:uiPriority="31" w:qFormat="1"/>
+    <w:lsdException w:name="Intense Reference" w:uiPriority="32" w:qFormat="1"/>
+    <w:lsdException w:name="Book Title" w:uiPriority="33" w:qFormat="1"/>
+    <w:lsdException w:name="Bibliography" w:semiHidden="1" w:uiPriority="37" w:unhideWhenUsed="1"/>
+    <w:lsdException w:name="TOC Heading" w:semiHidden="1" w:uiPriority="39" w:unhideWhenUsed="1" w:qFormat="1"/>
+    <w:lsdException w:name="Plain Table 1" w:uiPriority="41"/>
+    <w:lsdException w:name="Plain Table 2" w:uiPriority="42"/>
+    <w:lsdException w:name="Plain Table 3" w:uiPriority="43"/>
+    <w:lsdException w:name="Plain Table 4" w:uiPriority="44"/>
+    <w:lsdException w:name="Plain Table 5" w:uiPriority="45"/>
+    <w:lsdException w:name="Grid Table Light" w:uiPriority="40"/>
+    <w:lsdException w:name="Grid Table 1 Light" w:uiPriority="46"/>
+    <w:lsdException w:name="Grid Table 2" w:uiPriority="47"/>
+    <w:lsdException w:name="Grid Table 3" w:uiPriority="48"/>
+    <w:lsdException w:name="Grid Table 4" w:uiPriority="49"/>
+    <w:lsdException w:name="Grid Table 5 Dark" w:uiPriority="50"/>
+    <w:lsdException w:name="Grid Table 6 Colorful" w:uiPriority="51"/>
+    <w:lsdException w:name="Grid Table 7 Colorful" w:uiPriority="52"/>
+    <w:lsdException w:name="Grid Table 1 Light Accent 1" w:uiPriority="46"/>
+    <w:lsdException w:name="Grid Table 2 Accent 1" w:uiPriority="47"/>
+    <w:lsdException w:name="Grid Table 3 Accent 1" w:uiPriority="48"/>
+    <w:lsdException w:name="Grid Table 4 Accent 1" w:uiPriority="49"/>
+    <w:lsdException w:name="Grid Table 5 Dark Accent 1" w:uiPriority="50"/>
+    <w:lsdException w:name="Grid Table 6 Colorful Accent 1" w:uiPriority="51"/>
+    <w:lsdException w:name="Grid Table 7 Colorful Accent 1" w:uiPriority="52"/>
+    <w:lsdException w:name="Grid Table 1 Light Accent 2" w:uiPriority="46"/>
+    <w:lsdException w:name="Grid Table 2 Accent 2" w:uiPriority="47"/>
+    <w:lsdException w:name="Grid Table 3 Accent 2" w:uiPriority="48"/>
+    <w:lsdException w:name="Grid Table 4 Accent 2" w:uiPriority="49"/>
+    <w:lsdException w:name="Grid Table 5 Dark Accent 2" w:uiPriority="50"/>
+    <w:lsdException w:name="Grid Table 6 Colorful Accent 2" w:uiPriority="51"/>
+    <w:lsdException w:name="Grid Table 7 Colorful Accent 2" w:uiPriority="52"/>
+    <w:lsdException w:name="Grid Table 1 Light Accent 3" w:uiPriority="46"/>
+    <w:lsdException w:name="Grid Table 2 Accent 3" w:uiPriority="47"/>
+    <w:lsdException w:name="Grid Table 3 Accent 3" w:uiPriority="48"/>
+    <w:lsdException w:name="Grid Table 4 Accent 3" w:uiPriority="49"/>
+    <w:lsdException w:name="Grid Table 5 Dark Accent 3" w:uiPriority="50"/>
+    <w:lsdException w:name="Grid Table 6 Colorful Accent 3" w:uiPriority="51"/>
+    <w:lsdException w:name="Grid Table 7 Colorful Accent 3" w:uiPriority="52"/>
+    <w:lsdException w:name="Grid Table 1 Light Accent 4" w:uiPriority="46"/>
+    <w:lsdException w:name="Grid Table 2 Accent 4" w:uiPriority="47"/>
+    <w:lsdException w:name="Grid Table 3 Accent 4" w:uiPriority="48"/>
+    <w:lsdException w:name="Grid Table 4 Accent 4" w:uiPriority="49"/>
+    <w:lsdException w:name="Grid Table 5 Dark Accent 4" w:uiPriority="50"/>
+    <w:lsdException w:name="Grid Table 6 Colorful Accent 4" w:uiPriority="51"/>
+    <w:lsdException w:name="Grid Table 7 Colorful Accent 4" w:uiPriority="52"/>
+    <w:lsdException w:name="Grid Table 1 Light Accent 5" w:uiPriority="46"/>
+    <w:lsdException w:name="Grid Table 2 Accent 5" w:uiPriority="47"/>
+    <w:lsdException w:name="Grid Table 3 Accent 5" w:uiPriority="48"/>
+    <w:lsdException w:name="Grid Table 4 Accent 5" w:uiPriority="49"/>
+    <w:lsdException w:name="Grid Table 5 Dark Accent 5" w:uiPriority="50"/>
+    <w:lsdException w:name="Grid Table 6 Colorful Accent 5" w:uiPriority="51"/>
+    <w:lsdException w:name="Grid Table 7 Colorful Accent 5" w:uiPriority="52"/>
+    <w:lsdException w:name="Grid Table 1 Light Accent 6" w:uiPriority="46"/>
+    <w:lsdException w:name="Grid Table 2 Accent 6" w:uiPriority="47"/>
+    <w:lsdException w:name="Grid Table 3 Accent 6" w:uiPriority="48"/>
+    <w:lsdException w:name="Grid Table 4 Accent 6" w:uiPriority="49"/>
+    <w:lsdException w:name="Grid Table 5 Dark Accent 6" w:uiPriority="50"/>
+    <w:lsdException w:name="Grid Table 6 Colorful Accent 6" w:uiPriority="51"/>
+    <w:lsdException w:name="Grid Table 7 Colorful Accent 6" w:uiPriority="52"/>
+    <w:lsdException w:name="List Table 1 Light" w:uiPriority="46"/>
+    <w:lsdException w:name="List Table 2" w:uiPriority="47"/>
+    <w:lsdException w:name="List Table 3" w:uiPriority="48"/>
+    <w:lsdException w:name="List Table 4" w:uiPriority="49"/>
+    <w:lsdException w:name="List Table 5 Dark" w:uiPriority="50"/>
+    <w:lsdException w:name="List Table 6 Colorful" w:uiPriority="51"/>
+    <w:lsdException w:name="List Table 7 Colorful" w:uiPriority="52"/>
+    <w:lsdException w:name="List Table 1 Light Accent 1" w:uiPriority="46"/>
+    <w:lsdException w:name="List Table 2 Accent 1" w:uiPriority="47"/>
+    <w:lsdException w:name="List Table 3 Accent 1" w:uiPriority="48"/>
+    <w:lsdException w:name="List Table 4 Accent 1" w:uiPriority="49"/>
+    <w:lsdException w:name="List Table 5 Dark Accent 1" w:uiPriority="50"/>
+    <w:lsdException w:name="List Table 6 Colorful Accent 1" w:uiPriority="51"/>
+    <w:lsdException w:name="List Table 7 Colorful Accent 1" w:uiPriority="52"/>
+    <w:lsdException w:name="List Table 1 Light Accent 2" w:uiPriority="46"/>
+    <w:lsdException w:name="List Table 2 Accent 2" w:uiPriority="47"/>
+    <w:lsdException w:name="List Table 3 Accent 2" w:uiPriority="48"/>
+    <w:lsdException w:name="List Table 4 Accent 2" w:uiPriority="49"/>
+    <w:lsdException w:name="List Table 5 Dark Accent 2" w:uiPriority="50"/>
+    <w:lsdException w:name="List Table 6 Colorful Accent 2" w:uiPriority="51"/>
+    <w:lsdException w:name="List Table 7 Colorful Accent 2" w:uiPriority="52"/>
+    <w:lsdException w:name="List Table 1 Light Accent 3" w:uiPriority="46"/>
+    <w:lsdException w:name="List Table 2 Accent 3" w:uiPriority="47"/>
+    <w:lsdException w:name="List Table 3 Accent 3" w:uiPriority="48"/>
+    <w:lsdException w:name="List Table 4 Accent 3" w:uiPriority="49"/>
+    <w:lsdException w:name="List Table 5 Dark Accent 3" w:uiPriority="50"/>
+    <w:lsdException w:name="List Table 6 Colorful Accent 3" w:uiPriority="51"/>
+    <w:lsdException w:name="List Table 7 Colorful Accent 3" w:uiPriority="52"/>
+    <w:lsdException w:name="List Table 1 Light Accent 4" w:uiPriority="46"/>
+    <w:lsdException w:name="List Table 2 Accent 4" w:uiPriority="47"/>
+    <w:lsdException w:name="List Table 3 Accent 4" w:uiPriority="48"/>
+    <w:lsdException w:name="List Table 4 Accent 4" w:uiPriority="49"/>
+    <w:lsdException w:name="List Table 5 Dark Accent 4" w:uiPriority="50"/>
+    <w:lsdException w:name="List Table 6 Colorful Accent 4" w:uiPriority="51"/>
+    <w:lsdException w:name="List Table 7 Colorful Accent 4" w:uiPriority="52"/>
+    <w:lsdException w:name="List Table 1 Light Accent 5" w:uiPriority="46"/>
+    <w:lsdException w:name="List Table 2 Accent 5" w:uiPriority="47"/>
+    <w:lsdException w:name="List Table 3 Accent 5" w:uiPriority="48"/>
+    <w:lsdException w:name="List Table 4 Accent 5" w:uiPriority="49"/>
+    <w:lsdException w:name="List Table 5 Dark Accent 5" w:uiPriority="50"/>
+    <w:lsdException w:name="List Table 6 Colorful Accent 5" w:uiPriority="51"/>
+    <w:lsdException w:name="List Table 7 Colorful Accent 5" w:uiPriority="52"/>
+    <w:lsdException w:name="List Table 1 Light Accent 6" w:uiPriority="46"/>
+    <w:lsdException w:name="List Table 2 Accent 6" w:uiPriority="47"/>
+    <w:lsdException w:name="List Table 3 Accent 6" w:uiPriority="48"/>
+    <w:lsdException w:name="List Table 4 Accent 6" w:uiPriority="49"/>
+    <w:lsdException w:name="List Table 5 Dark Accent 6" w:uiPriority="50"/>
+    <w:lsdException w:name="List Table 6 Colorful Accent 6" w:uiPriority="51"/>
+    <w:lsdException w:name="List Table 7 Colorful Accent 6" w:uiPriority="52"/>
+    <w:lsdException w:name="Mention" w:semiHidden="1" w:unhideWhenUsed="1"/>
+    <w:lsdException w:name="Smart Hyperlink" w:semiHidden="1" w:unhideWhenUsed="1"/>
+    <w:lsdException w:name="Hashtag" w:semiHidden="1" w:unhideWhenUsed="1"/>
+    <w:lsdException w:name="Unresolved Mention" w:semiHidden="1" w:unhideWhenUsed="1"/>
   </w:latentStyles>
   <w:style w:type="paragraph" w:default="1" w:styleId="Normal">
     <w:name w:val="Normal"/>
@@ -9655,7 +8657,6 @@
     <w:uiPriority w:val="99"/>
     <w:semiHidden/>
     <w:unhideWhenUsed/>
-    <w:qFormat/>
     <w:tblPr>
       <w:tblInd w:w="0" w:type="dxa"/>
       <w:tblCellMar>
@@ -9843,7 +8844,6 @@
       <w:spacing w:after="0" w:line="240" w:lineRule="auto"/>
     </w:pPr>
     <w:tblPr>
-      <w:tblInd w:w="0" w:type="dxa"/>
       <w:tblBorders>
         <w:top w:val="single" w:sz="4" w:space="0" w:color="auto"/>
         <w:left w:val="single" w:sz="4" w:space="0" w:color="auto"/>
@@ -9852,16 +8852,10 @@
         <w:insideH w:val="single" w:sz="4" w:space="0" w:color="auto"/>
         <w:insideV w:val="single" w:sz="4" w:space="0" w:color="auto"/>
       </w:tblBorders>
-      <w:tblCellMar>
-        <w:top w:w="0" w:type="dxa"/>
-        <w:left w:w="108" w:type="dxa"/>
-        <w:bottom w:w="0" w:type="dxa"/>
-        <w:right w:w="108" w:type="dxa"/>
-      </w:tblCellMar>
     </w:tblPr>
   </w:style>
-  <w:style w:type="table" w:customStyle="1" w:styleId="GridTable4Accent1">
-    <w:name w:val="Grid Table 4 Accent 1"/>
+  <w:style w:type="table" w:customStyle="1" w:styleId="GridTable4-Accent11">
+    <w:name w:val="Grid Table 4 - Accent 11"/>
     <w:basedOn w:val="TableNormal"/>
     <w:uiPriority w:val="49"/>
     <w:rsid w:val="002D514A"/>
@@ -9871,7 +8865,6 @@
     <w:tblPr>
       <w:tblStyleRowBandSize w:val="1"/>
       <w:tblStyleColBandSize w:val="1"/>
-      <w:tblInd w:w="0" w:type="dxa"/>
       <w:tblBorders>
         <w:top w:val="single" w:sz="4" w:space="0" w:color="95B3D7" w:themeColor="accent1" w:themeTint="99"/>
         <w:left w:val="single" w:sz="4" w:space="0" w:color="95B3D7" w:themeColor="accent1" w:themeTint="99"/>
@@ -9880,12 +8873,6 @@
         <w:insideH w:val="single" w:sz="4" w:space="0" w:color="95B3D7" w:themeColor="accent1" w:themeTint="99"/>
         <w:insideV w:val="single" w:sz="4" w:space="0" w:color="95B3D7" w:themeColor="accent1" w:themeTint="99"/>
       </w:tblBorders>
-      <w:tblCellMar>
-        <w:top w:w="0" w:type="dxa"/>
-        <w:left w:w="108" w:type="dxa"/>
-        <w:bottom w:w="0" w:type="dxa"/>
-        <w:right w:w="108" w:type="dxa"/>
-      </w:tblCellMar>
     </w:tblPr>
     <w:tblStylePr w:type="firstRow">
       <w:rPr>
@@ -9992,8 +8979,8 @@
     <w:basedOn w:val="DefaultParagraphFont"/>
     <w:rsid w:val="00580021"/>
   </w:style>
-  <w:style w:type="table" w:customStyle="1" w:styleId="LightList-Accent1">
-    <w:name w:val="Light List Accent 1"/>
+  <w:style w:type="table" w:customStyle="1" w:styleId="LightList-Accent11">
+    <w:name w:val="Light List - Accent 11"/>
     <w:basedOn w:val="TableNormal"/>
     <w:uiPriority w:val="61"/>
     <w:rsid w:val="0079062C"/>
@@ -10003,19 +8990,12 @@
     <w:tblPr>
       <w:tblStyleRowBandSize w:val="1"/>
       <w:tblStyleColBandSize w:val="1"/>
-      <w:tblInd w:w="0" w:type="dxa"/>
       <w:tblBorders>
         <w:top w:val="single" w:sz="8" w:space="0" w:color="4F81BD" w:themeColor="accent1"/>
         <w:left w:val="single" w:sz="8" w:space="0" w:color="4F81BD" w:themeColor="accent1"/>
         <w:bottom w:val="single" w:sz="8" w:space="0" w:color="4F81BD" w:themeColor="accent1"/>
         <w:right w:val="single" w:sz="8" w:space="0" w:color="4F81BD" w:themeColor="accent1"/>
       </w:tblBorders>
-      <w:tblCellMar>
-        <w:top w:w="0" w:type="dxa"/>
-        <w:left w:w="108" w:type="dxa"/>
-        <w:bottom w:w="0" w:type="dxa"/>
-        <w:right w:w="108" w:type="dxa"/>
-      </w:tblCellMar>
     </w:tblPr>
     <w:tblStylePr w:type="firstRow">
       <w:pPr>
@@ -10375,7 +9355,7 @@
 </file>
 
 <file path=customXml/itemProps1.xml><?xml version="1.0" encoding="utf-8"?>
-<ds:datastoreItem xmlns:ds="http://schemas.openxmlformats.org/officeDocument/2006/customXml" ds:itemID="{323EBC1C-7120-481F-935F-39EDB5D95F0C}">
+<ds:datastoreItem xmlns:ds="http://schemas.openxmlformats.org/officeDocument/2006/customXml" ds:itemID="{5A23C2DC-8C27-4738-8B07-CAE4474753AC}">
   <ds:schemaRefs>
     <ds:schemaRef ds:uri="http://schemas.openxmlformats.org/officeDocument/2006/bibliography"/>
   </ds:schemaRefs>

--- a/src/main/java/com/wealth/certificate/study_1z0_809/chapter11/unit/Method References.docx
+++ b/src/main/java/com/wealth/certificate/study_1z0_809/chapter11/unit/Method References.docx
@@ -1,6 +1,6 @@
 
 <file path=word/document.xml><?xml version="1.0" encoding="utf-8"?>
-<w:document xmlns:wpc="http://schemas.microsoft.com/office/word/2010/wordprocessingCanvas" xmlns:cx="http://schemas.microsoft.com/office/drawing/2014/chartex" xmlns:cx1="http://schemas.microsoft.com/office/drawing/2015/9/8/chartex" xmlns:cx2="http://schemas.microsoft.com/office/drawing/2015/10/21/chartex" xmlns:cx3="http://schemas.microsoft.com/office/drawing/2016/5/9/chartex" xmlns:cx4="http://schemas.microsoft.com/office/drawing/2016/5/10/chartex" xmlns:cx5="http://schemas.microsoft.com/office/drawing/2016/5/11/chartex" xmlns:cx6="http://schemas.microsoft.com/office/drawing/2016/5/12/chartex" xmlns:cx7="http://schemas.microsoft.com/office/drawing/2016/5/13/chartex" xmlns:cx8="http://schemas.microsoft.com/office/drawing/2016/5/14/chartex" xmlns:mc="http://schemas.openxmlformats.org/markup-compatibility/2006" xmlns:aink="http://schemas.microsoft.com/office/drawing/2016/ink" xmlns:am3d="http://schemas.microsoft.com/office/drawing/2017/model3d" xmlns:o="urn:schemas-microsoft-com:office:office" xmlns:r="http://schemas.openxmlformats.org/officeDocument/2006/relationships" xmlns:m="http://schemas.openxmlformats.org/officeDocument/2006/math" xmlns:v="urn:schemas-microsoft-com:vml" xmlns:wp14="http://schemas.microsoft.com/office/word/2010/wordprocessingDrawing" xmlns:wp="http://schemas.openxmlformats.org/drawingml/2006/wordprocessingDrawing" xmlns:w10="urn:schemas-microsoft-com:office:word" xmlns:w="http://schemas.openxmlformats.org/wordprocessingml/2006/main" xmlns:w14="http://schemas.microsoft.com/office/word/2010/wordml" xmlns:w15="http://schemas.microsoft.com/office/word/2012/wordml" xmlns:w16cid="http://schemas.microsoft.com/office/word/2016/wordml/cid" xmlns:w16se="http://schemas.microsoft.com/office/word/2015/wordml/symex" xmlns:wpg="http://schemas.microsoft.com/office/word/2010/wordprocessingGroup" xmlns:wpi="http://schemas.microsoft.com/office/word/2010/wordprocessingInk" xmlns:wne="http://schemas.microsoft.com/office/word/2006/wordml" xmlns:wps="http://schemas.microsoft.com/office/word/2010/wordprocessingShape" mc:Ignorable="w14 w15 w16se w16cid wp14">
+<w:document xmlns:ve="http://schemas.openxmlformats.org/markup-compatibility/2006" xmlns:o="urn:schemas-microsoft-com:office:office" xmlns:r="http://schemas.openxmlformats.org/officeDocument/2006/relationships" xmlns:m="http://schemas.openxmlformats.org/officeDocument/2006/math" xmlns:v="urn:schemas-microsoft-com:vml" xmlns:wp="http://schemas.openxmlformats.org/drawingml/2006/wordprocessingDrawing" xmlns:w10="urn:schemas-microsoft-com:office:word" xmlns:w="http://schemas.openxmlformats.org/wordprocessingml/2006/main" xmlns:wne="http://schemas.microsoft.com/office/word/2006/wordml">
   <w:body>
     <w:p>
       <w:pPr>
@@ -397,11 +397,35 @@
           <w:bCs/>
           <w:i/>
           <w:iCs/>
-          <w:color w:val="00B050"/>
+          <w:color w:val="00B0F0"/>
           <w:sz w:val="32"/>
           <w:szCs w:val="32"/>
         </w:rPr>
-        <w:t>an instance method of an</w:t>
+        <w:t>an instance method of an existing object</w:t>
+      </w:r>
+    </w:p>
+    <w:p>
+      <w:pPr>
+        <w:pStyle w:val="ListParagraph"/>
+        <w:numPr>
+          <w:ilvl w:val="0"/>
+          <w:numId w:val="3"/>
+        </w:numPr>
+        <w:spacing w:line="240" w:lineRule="auto"/>
+        <w:ind w:left="360"/>
+        <w:rPr>
+          <w:rFonts w:ascii="Browallia New" w:hAnsi="Browallia New" w:cs="Browallia New"/>
+          <w:sz w:val="32"/>
+          <w:szCs w:val="32"/>
+        </w:rPr>
+      </w:pPr>
+      <w:r>
+        <w:rPr>
+          <w:rFonts w:ascii="Browallia New" w:hAnsi="Browallia New" w:cs="Browallia New"/>
+          <w:sz w:val="32"/>
+          <w:szCs w:val="32"/>
+        </w:rPr>
+        <w:t xml:space="preserve">A method reference to </w:t>
       </w:r>
       <w:r>
         <w:rPr>
@@ -414,7 +438,7 @@
           <w:sz w:val="32"/>
           <w:szCs w:val="32"/>
         </w:rPr>
-        <w:t xml:space="preserve"> arbitrary</w:t>
+        <w:t>an instance method of an</w:t>
       </w:r>
       <w:r>
         <w:rPr>
@@ -427,31 +451,7 @@
           <w:sz w:val="32"/>
           <w:szCs w:val="32"/>
         </w:rPr>
-        <w:t xml:space="preserve"> object of a particular type</w:t>
-      </w:r>
-    </w:p>
-    <w:p>
-      <w:pPr>
-        <w:pStyle w:val="ListParagraph"/>
-        <w:numPr>
-          <w:ilvl w:val="0"/>
-          <w:numId w:val="3"/>
-        </w:numPr>
-        <w:spacing w:line="240" w:lineRule="auto"/>
-        <w:ind w:left="360"/>
-        <w:rPr>
-          <w:rFonts w:ascii="Browallia New" w:hAnsi="Browallia New" w:cs="Browallia New"/>
-          <w:sz w:val="32"/>
-          <w:szCs w:val="32"/>
-        </w:rPr>
-      </w:pPr>
-      <w:r>
-        <w:rPr>
-          <w:rFonts w:ascii="Browallia New" w:hAnsi="Browallia New" w:cs="Browallia New"/>
-          <w:sz w:val="32"/>
-          <w:szCs w:val="32"/>
-        </w:rPr>
-        <w:t xml:space="preserve">A method reference to </w:t>
+        <w:t xml:space="preserve"> arbitrary</w:t>
       </w:r>
       <w:r>
         <w:rPr>
@@ -460,11 +460,11 @@
           <w:bCs/>
           <w:i/>
           <w:iCs/>
-          <w:color w:val="00B0F0"/>
+          <w:color w:val="00B050"/>
           <w:sz w:val="32"/>
           <w:szCs w:val="32"/>
         </w:rPr>
-        <w:t>an instance method of an existing object</w:t>
+        <w:t xml:space="preserve"> object of a particular type</w:t>
       </w:r>
     </w:p>
     <w:p>
@@ -536,10 +536,10 @@
                     </pic:cNvPicPr>
                   </pic:nvPicPr>
                   <pic:blipFill>
-                    <a:blip r:embed="rId8">
+                    <a:blip r:embed="rId8" cstate="print">
                       <a:extLst>
                         <a:ext uri="{28A0092B-C50C-407E-A947-70E740481C1C}">
-                          <a14:useLocalDpi xmlns:a14="http://schemas.microsoft.com/office/drawing/2010/main" val="0"/>
+                          <a14:useLocalDpi xmlns:a14="http://schemas.microsoft.com/office/drawing/2010/main" xmlns:wps="http://schemas.microsoft.com/office/word/2010/wordprocessingShape" xmlns:wpi="http://schemas.microsoft.com/office/word/2010/wordprocessingInk" xmlns:wpg="http://schemas.microsoft.com/office/word/2010/wordprocessingGroup" xmlns:w16se="http://schemas.microsoft.com/office/word/2015/wordml/symex" xmlns:w16cid="http://schemas.microsoft.com/office/word/2016/wordml/cid" xmlns:w15="http://schemas.microsoft.com/office/word/2012/wordml" xmlns:w14="http://schemas.microsoft.com/office/word/2010/wordml" xmlns:w="http://schemas.openxmlformats.org/wordprocessingml/2006/main" xmlns:w10="urn:schemas-microsoft-com:office:word" xmlns:wp14="http://schemas.microsoft.com/office/word/2010/wordprocessingDrawing" xmlns:v="urn:schemas-microsoft-com:vml" xmlns:o="urn:schemas-microsoft-com:office:office" xmlns:am3d="http://schemas.microsoft.com/office/drawing/2017/model3d" xmlns:aink="http://schemas.microsoft.com/office/drawing/2016/ink" xmlns:mc="http://schemas.openxmlformats.org/markup-compatibility/2006" xmlns:cx8="http://schemas.microsoft.com/office/drawing/2016/5/14/chartex" xmlns:cx7="http://schemas.microsoft.com/office/drawing/2016/5/13/chartex" xmlns:cx6="http://schemas.microsoft.com/office/drawing/2016/5/12/chartex" xmlns:cx5="http://schemas.microsoft.com/office/drawing/2016/5/11/chartex" xmlns:cx4="http://schemas.microsoft.com/office/drawing/2016/5/10/chartex" xmlns:cx3="http://schemas.microsoft.com/office/drawing/2016/5/9/chartex" xmlns:cx2="http://schemas.microsoft.com/office/drawing/2015/10/21/chartex" xmlns:cx1="http://schemas.microsoft.com/office/drawing/2015/9/8/chartex" xmlns:cx="http://schemas.microsoft.com/office/drawing/2014/chartex" xmlns:wpc="http://schemas.microsoft.com/office/word/2010/wordprocessingCanvas" xmlns="" val="0"/>
                         </a:ext>
                       </a:extLst>
                     </a:blip>
@@ -628,18 +628,18 @@
         <w:tblStyle w:val="LightList-Accent11"/>
         <w:tblpPr w:leftFromText="180" w:rightFromText="180" w:vertAnchor="text" w:horzAnchor="margin" w:tblpY="22"/>
         <w:tblW w:w="0" w:type="auto"/>
-        <w:tblLook w:val="04A0" w:firstRow="1" w:lastRow="0" w:firstColumn="1" w:lastColumn="0" w:noHBand="0" w:noVBand="1"/>
+        <w:tblLook w:val="04A0"/>
       </w:tblPr>
       <w:tblGrid>
         <w:gridCol w:w="9108"/>
       </w:tblGrid>
       <w:tr>
         <w:trPr>
-          <w:cnfStyle w:val="100000000000" w:firstRow="1" w:lastRow="0" w:firstColumn="0" w:lastColumn="0" w:oddVBand="0" w:evenVBand="0" w:oddHBand="0" w:evenHBand="0" w:firstRowFirstColumn="0" w:firstRowLastColumn="0" w:lastRowFirstColumn="0" w:lastRowLastColumn="0"/>
+          <w:cnfStyle w:val="100000000000"/>
         </w:trPr>
         <w:tc>
           <w:tcPr>
-            <w:cnfStyle w:val="001000000000" w:firstRow="0" w:lastRow="0" w:firstColumn="1" w:lastColumn="0" w:oddVBand="0" w:evenVBand="0" w:oddHBand="0" w:evenHBand="0" w:firstRowFirstColumn="0" w:firstRowLastColumn="0" w:lastRowFirstColumn="0" w:lastRowLastColumn="0"/>
+            <w:cnfStyle w:val="001000000000"/>
             <w:tcW w:w="9108" w:type="dxa"/>
           </w:tcPr>
           <w:p>
@@ -663,11 +663,11 @@
       </w:tr>
       <w:tr>
         <w:trPr>
-          <w:cnfStyle w:val="000000100000" w:firstRow="0" w:lastRow="0" w:firstColumn="0" w:lastColumn="0" w:oddVBand="0" w:evenVBand="0" w:oddHBand="1" w:evenHBand="0" w:firstRowFirstColumn="0" w:firstRowLastColumn="0" w:lastRowFirstColumn="0" w:lastRowLastColumn="0"/>
+          <w:cnfStyle w:val="000000100000"/>
         </w:trPr>
         <w:tc>
           <w:tcPr>
-            <w:cnfStyle w:val="001000000000" w:firstRow="0" w:lastRow="0" w:firstColumn="1" w:lastColumn="0" w:oddVBand="0" w:evenVBand="0" w:oddHBand="0" w:evenHBand="0" w:firstRowFirstColumn="0" w:firstRowLastColumn="0" w:lastRowFirstColumn="0" w:lastRowLastColumn="0"/>
+            <w:cnfStyle w:val="001000000000"/>
             <w:tcW w:w="9108" w:type="dxa"/>
           </w:tcPr>
           <w:p>
@@ -692,6 +692,63 @@
               </w:rPr>
               <w:t xml:space="preserve">Make code CLEARER. </w:t>
             </w:r>
+            <w:r>
+              <w:t xml:space="preserve"> </w:t>
+            </w:r>
+            <w:r>
+              <w:rPr>
+                <w:rFonts w:ascii="Browallia New" w:hAnsi="Browallia New" w:cs="Browallia New"/>
+                <w:b w:val="0"/>
+                <w:bCs w:val="0"/>
+                <w:sz w:val="32"/>
+                <w:szCs w:val="32"/>
+              </w:rPr>
+              <w:t>A</w:t>
+            </w:r>
+            <w:r>
+              <w:rPr>
+                <w:rFonts w:ascii="Browallia New" w:hAnsi="Browallia New" w:cs="Browallia New"/>
+                <w:b w:val="0"/>
+                <w:bCs w:val="0"/>
+                <w:sz w:val="32"/>
+                <w:szCs w:val="32"/>
+              </w:rPr>
+              <w:t xml:space="preserve"> methods reference can't be used for any method. </w:t>
+            </w:r>
+            <w:r>
+              <w:rPr>
+                <w:rFonts w:ascii="Browallia New" w:hAnsi="Browallia New" w:cs="Browallia New"/>
+                <w:b w:val="0"/>
+                <w:bCs w:val="0"/>
+                <w:sz w:val="32"/>
+                <w:szCs w:val="32"/>
+                <w:u w:val="single"/>
+              </w:rPr>
+              <w:t>They can be used only to replace a single-method lambda expression.</w:t>
+            </w:r>
+            <w:r>
+              <w:rPr>
+                <w:rFonts w:ascii="Browallia New" w:hAnsi="Browallia New" w:cs="Browallia New"/>
+                <w:b w:val="0"/>
+                <w:bCs w:val="0"/>
+                <w:sz w:val="32"/>
+                <w:szCs w:val="32"/>
+              </w:rPr>
+              <w:t xml:space="preserve"> </w:t>
+            </w:r>
+            <w:r>
+              <w:t xml:space="preserve"> </w:t>
+            </w:r>
+            <w:r>
+              <w:rPr>
+                <w:rFonts w:ascii="Browallia New" w:hAnsi="Browallia New" w:cs="Browallia New"/>
+                <w:b w:val="0"/>
+                <w:bCs w:val="0"/>
+                <w:sz w:val="32"/>
+                <w:szCs w:val="32"/>
+              </w:rPr>
+              <w:t>So to use a method reference you first need a lambda expression with one method. And to use a lambda expression you first need a functional interface, an interface with just one abstract method.</w:t>
+            </w:r>
           </w:p>
           <w:p>
             <w:pPr>
@@ -737,7 +794,7 @@
             <w:pPr>
               <w:ind w:left="270"/>
               <w:rPr>
-                <w:rFonts w:ascii="Browallia New" w:hAnsi="Browallia New" w:cs="Browallia New" w:hint="cs"/>
+                <w:rFonts w:ascii="Browallia New" w:hAnsi="Browallia New" w:cs="Browallia New"/>
                 <w:b w:val="0"/>
                 <w:bCs w:val="0"/>
                 <w:color w:val="FF0000"/>
@@ -781,7 +838,7 @@
             <w:pPr>
               <w:ind w:left="270"/>
               <w:rPr>
-                <w:rFonts w:ascii="Browallia New" w:hAnsi="Browallia New" w:cs="Browallia New" w:hint="cs"/>
+                <w:rFonts w:ascii="Browallia New" w:hAnsi="Browallia New" w:cs="Browallia New"/>
                 <w:b w:val="0"/>
                 <w:bCs w:val="0"/>
                 <w:color w:val="FF0000"/>
@@ -806,7 +863,7 @@
       <w:tr>
         <w:tc>
           <w:tcPr>
-            <w:cnfStyle w:val="001000000000" w:firstRow="0" w:lastRow="0" w:firstColumn="1" w:lastColumn="0" w:oddVBand="0" w:evenVBand="0" w:oddHBand="0" w:evenHBand="0" w:firstRowFirstColumn="0" w:firstRowLastColumn="0" w:lastRowFirstColumn="0" w:lastRowLastColumn="0"/>
+            <w:cnfStyle w:val="001000000000"/>
             <w:tcW w:w="9108" w:type="dxa"/>
           </w:tcPr>
           <w:p>
@@ -845,7 +902,7 @@
           <w:p>
             <w:pPr>
               <w:rPr>
-                <w:rFonts w:ascii="Browallia New" w:hAnsi="Browallia New" w:cs="Browallia New" w:hint="cs"/>
+                <w:rFonts w:ascii="Browallia New" w:hAnsi="Browallia New" w:cs="Browallia New"/>
                 <w:b w:val="0"/>
                 <w:bCs w:val="0"/>
                 <w:sz w:val="32"/>
@@ -945,7 +1002,7 @@
               <w:pStyle w:val="ListParagraph"/>
               <w:ind w:left="284"/>
               <w:rPr>
-                <w:rFonts w:ascii="Browallia New" w:hAnsi="Browallia New" w:cs="Browallia New" w:hint="cs"/>
+                <w:rFonts w:ascii="Browallia New" w:hAnsi="Browallia New" w:cs="Browallia New"/>
                 <w:b w:val="0"/>
                 <w:bCs w:val="0"/>
                 <w:sz w:val="32"/>
@@ -962,338 +1019,6 @@
                 <w:szCs w:val="32"/>
               </w:rPr>
               <w:t>Function&lt;String, Double&gt; doubleConvertor=Double::parseDouble;</w:t>
-            </w:r>
-          </w:p>
-        </w:tc>
-      </w:tr>
-      <w:tr>
-        <w:trPr>
-          <w:cnfStyle w:val="000000100000" w:firstRow="0" w:lastRow="0" w:firstColumn="0" w:lastColumn="0" w:oddVBand="0" w:evenVBand="0" w:oddHBand="1" w:evenHBand="0" w:firstRowFirstColumn="0" w:firstRowLastColumn="0" w:lastRowFirstColumn="0" w:lastRowLastColumn="0"/>
-        </w:trPr>
-        <w:tc>
-          <w:tcPr>
-            <w:cnfStyle w:val="001000000000" w:firstRow="0" w:lastRow="0" w:firstColumn="1" w:lastColumn="0" w:oddVBand="0" w:evenVBand="0" w:oddHBand="0" w:evenHBand="0" w:firstRowFirstColumn="0" w:firstRowLastColumn="0" w:lastRowFirstColumn="0" w:lastRowLastColumn="0"/>
-            <w:tcW w:w="9108" w:type="dxa"/>
-            <w:shd w:val="clear" w:color="auto" w:fill="943634" w:themeFill="accent2" w:themeFillShade="BF"/>
-          </w:tcPr>
-          <w:p>
-            <w:pPr>
-              <w:rPr>
-                <w:rFonts w:ascii="Browallia New" w:hAnsi="Browallia New" w:cs="Browallia New"/>
-                <w:color w:val="FFFFFF" w:themeColor="background1"/>
-                <w:sz w:val="32"/>
-                <w:szCs w:val="32"/>
-              </w:rPr>
-            </w:pPr>
-            <w:r>
-              <w:rPr>
-                <w:rFonts w:ascii="Browallia New" w:hAnsi="Browallia New" w:cs="Browallia New"/>
-                <w:color w:val="FFFFFF" w:themeColor="background1"/>
-                <w:sz w:val="36"/>
-                <w:szCs w:val="36"/>
-              </w:rPr>
-              <w:t>Disadvantages</w:t>
-            </w:r>
-          </w:p>
-        </w:tc>
-      </w:tr>
-      <w:tr>
-        <w:tc>
-          <w:tcPr>
-            <w:cnfStyle w:val="001000000000" w:firstRow="0" w:lastRow="0" w:firstColumn="1" w:lastColumn="0" w:oddVBand="0" w:evenVBand="0" w:oddHBand="0" w:evenHBand="0" w:firstRowFirstColumn="0" w:firstRowLastColumn="0" w:lastRowFirstColumn="0" w:lastRowLastColumn="0"/>
-            <w:tcW w:w="9108" w:type="dxa"/>
-          </w:tcPr>
-          <w:p>
-            <w:pPr>
-              <w:ind w:firstLine="270"/>
-              <w:rPr>
-                <w:rFonts w:ascii="Browallia New" w:hAnsi="Browallia New" w:cs="Browallia New"/>
-                <w:sz w:val="32"/>
-                <w:szCs w:val="32"/>
-              </w:rPr>
-            </w:pPr>
-            <w:r>
-              <w:rPr>
-                <w:rFonts w:ascii="Browallia New" w:hAnsi="Browallia New" w:cs="Browallia New"/>
-                <w:sz w:val="32"/>
-                <w:szCs w:val="32"/>
-              </w:rPr>
-              <w:t xml:space="preserve">A Method reference cannot be used for each and every method. They can only be used single method lambda expression. </w:t>
-            </w:r>
-            <w:r>
-              <w:rPr>
-                <w:rFonts w:ascii="Browallia New" w:hAnsi="Browallia New" w:cs="Browallia New"/>
-                <w:b w:val="0"/>
-                <w:bCs w:val="0"/>
-                <w:sz w:val="32"/>
-                <w:szCs w:val="32"/>
-              </w:rPr>
-              <w:t>So, if we want to use method reference, we first need lambda expression with one method and if we want to use lambda expression, we just need functional interface, an interface with just one abstract method.</w:t>
-            </w:r>
-          </w:p>
-          <w:p>
-            <w:pPr>
-              <w:rPr>
-                <w:rFonts w:ascii="Browallia New" w:hAnsi="Browallia New" w:cs="Browallia New"/>
-                <w:sz w:val="32"/>
-                <w:szCs w:val="32"/>
-              </w:rPr>
-            </w:pPr>
-            <w:r>
-              <w:rPr>
-                <w:rFonts w:ascii="Browallia New" w:hAnsi="Browallia New" w:cs="Browallia New"/>
-                <w:sz w:val="32"/>
-                <w:szCs w:val="32"/>
-              </w:rPr>
-              <w:t xml:space="preserve">Example: </w:t>
-            </w:r>
-          </w:p>
-          <w:p>
-            <w:pPr>
-              <w:rPr>
-                <w:rFonts w:ascii="Browallia New" w:hAnsi="Browallia New" w:cs="Browallia New"/>
-                <w:color w:val="FF0000"/>
-                <w:sz w:val="32"/>
-                <w:szCs w:val="32"/>
-              </w:rPr>
-            </w:pPr>
-            <w:r>
-              <w:rPr>
-                <w:rFonts w:ascii="Browallia New" w:hAnsi="Browallia New" w:cs="Browallia New"/>
-                <w:color w:val="FF0000"/>
-                <w:sz w:val="32"/>
-                <w:szCs w:val="32"/>
-              </w:rPr>
-              <w:t>@FunctionalInterface</w:t>
-            </w:r>
-          </w:p>
-          <w:p>
-            <w:pPr>
-              <w:pStyle w:val="ListParagraph"/>
-              <w:ind w:left="284"/>
-              <w:rPr>
-                <w:rFonts w:ascii="Browallia New" w:hAnsi="Browallia New" w:cs="Browallia New"/>
-                <w:b w:val="0"/>
-                <w:bCs w:val="0"/>
-                <w:color w:val="FF0000"/>
-                <w:sz w:val="32"/>
-                <w:szCs w:val="32"/>
-              </w:rPr>
-            </w:pPr>
-            <w:r>
-              <w:rPr>
-                <w:rFonts w:ascii="Browallia New" w:hAnsi="Browallia New" w:cs="Browallia New"/>
-                <w:b w:val="0"/>
-                <w:bCs w:val="0"/>
-                <w:color w:val="FF0000"/>
-                <w:sz w:val="32"/>
-                <w:szCs w:val="32"/>
-              </w:rPr>
-              <w:t>public interface TriConsumer&lt;T1,T2,T3&gt; {</w:t>
-            </w:r>
-          </w:p>
-          <w:p>
-            <w:pPr>
-              <w:pStyle w:val="ListParagraph"/>
-              <w:ind w:left="284"/>
-              <w:rPr>
-                <w:rFonts w:ascii="Browallia New" w:hAnsi="Browallia New" w:cs="Browallia New"/>
-                <w:b w:val="0"/>
-                <w:bCs w:val="0"/>
-                <w:color w:val="FF0000"/>
-                <w:sz w:val="32"/>
-                <w:szCs w:val="32"/>
-              </w:rPr>
-            </w:pPr>
-            <w:r>
-              <w:rPr>
-                <w:rFonts w:ascii="Browallia New" w:hAnsi="Browallia New" w:cs="Browallia New"/>
-                <w:b w:val="0"/>
-                <w:bCs w:val="0"/>
-                <w:color w:val="FF0000"/>
-                <w:sz w:val="32"/>
-                <w:szCs w:val="32"/>
-              </w:rPr>
-              <w:t xml:space="preserve">    void apply(T1 arg1, T2 arg2, T3 arg3);</w:t>
-            </w:r>
-          </w:p>
-          <w:p>
-            <w:pPr>
-              <w:pStyle w:val="ListParagraph"/>
-              <w:ind w:left="284"/>
-              <w:rPr>
-                <w:rFonts w:ascii="Browallia New" w:hAnsi="Browallia New" w:cs="Browallia New"/>
-                <w:b w:val="0"/>
-                <w:bCs w:val="0"/>
-                <w:color w:val="FF0000"/>
-                <w:sz w:val="32"/>
-                <w:szCs w:val="32"/>
-              </w:rPr>
-            </w:pPr>
-            <w:r>
-              <w:rPr>
-                <w:rFonts w:ascii="Browallia New" w:hAnsi="Browallia New" w:cs="Browallia New"/>
-                <w:b w:val="0"/>
-                <w:bCs w:val="0"/>
-                <w:color w:val="FF0000"/>
-                <w:sz w:val="32"/>
-                <w:szCs w:val="32"/>
-              </w:rPr>
-              <w:t>}</w:t>
-            </w:r>
-          </w:p>
-          <w:p>
-            <w:pPr>
-              <w:pStyle w:val="ListParagraph"/>
-              <w:ind w:left="284"/>
-              <w:rPr>
-                <w:rFonts w:ascii="Browallia New" w:hAnsi="Browallia New" w:cs="Browallia New"/>
-                <w:color w:val="FF0000"/>
-                <w:sz w:val="32"/>
-                <w:szCs w:val="32"/>
-              </w:rPr>
-            </w:pPr>
-          </w:p>
-          <w:p>
-            <w:pPr>
-              <w:rPr>
-                <w:rFonts w:ascii="Browallia New" w:hAnsi="Browallia New" w:cs="Browallia New"/>
-                <w:b w:val="0"/>
-                <w:bCs w:val="0"/>
-                <w:color w:val="0070C0"/>
-                <w:sz w:val="32"/>
-                <w:szCs w:val="32"/>
-              </w:rPr>
-            </w:pPr>
-            <w:r>
-              <w:rPr>
-                <w:rFonts w:ascii="Browallia New" w:hAnsi="Browallia New" w:cs="Browallia New"/>
-                <w:b w:val="0"/>
-                <w:bCs w:val="0"/>
-                <w:color w:val="0070C0"/>
-                <w:sz w:val="32"/>
-                <w:szCs w:val="32"/>
-              </w:rPr>
-              <w:t>// Lambda Expression</w:t>
-            </w:r>
-          </w:p>
-          <w:p>
-            <w:pPr>
-              <w:pStyle w:val="ListParagraph"/>
-              <w:ind w:left="284"/>
-              <w:rPr>
-                <w:rFonts w:ascii="Browallia New" w:hAnsi="Browallia New" w:cs="Browallia New"/>
-                <w:b w:val="0"/>
-                <w:bCs w:val="0"/>
-                <w:color w:val="0070C0"/>
-                <w:sz w:val="32"/>
-                <w:szCs w:val="32"/>
-              </w:rPr>
-            </w:pPr>
-            <w:r>
-              <w:rPr>
-                <w:rFonts w:ascii="Browallia New" w:hAnsi="Browallia New" w:cs="Browallia New"/>
-                <w:b w:val="0"/>
-                <w:bCs w:val="0"/>
-                <w:color w:val="0070C0"/>
-                <w:sz w:val="32"/>
-                <w:szCs w:val="32"/>
-              </w:rPr>
-              <w:t xml:space="preserve">TriConsumer&lt;Person, String, String&gt; setNameOnPersonL = </w:t>
-            </w:r>
-          </w:p>
-          <w:p>
-            <w:pPr>
-              <w:pStyle w:val="ListParagraph"/>
-              <w:ind w:left="284"/>
-              <w:rPr>
-                <w:rFonts w:ascii="Browallia New" w:hAnsi="Browallia New" w:cs="Browallia New" w:hint="cs"/>
-                <w:color w:val="0070C0"/>
-                <w:sz w:val="32"/>
-                <w:szCs w:val="32"/>
-              </w:rPr>
-            </w:pPr>
-            <w:r>
-              <w:rPr>
-                <w:rFonts w:ascii="Browallia New" w:hAnsi="Browallia New" w:cs="Browallia New"/>
-                <w:b w:val="0"/>
-                <w:bCs w:val="0"/>
-                <w:color w:val="0070C0"/>
-                <w:sz w:val="32"/>
-                <w:szCs w:val="32"/>
-              </w:rPr>
-              <w:tab/>
-              <w:t>(person, first, last) -&gt; person.setName(first, last);</w:t>
-            </w:r>
-          </w:p>
-          <w:p>
-            <w:pPr>
-              <w:rPr>
-                <w:rFonts w:ascii="Browallia New" w:hAnsi="Browallia New" w:cs="Browallia New"/>
-                <w:b w:val="0"/>
-                <w:bCs w:val="0"/>
-                <w:color w:val="FF0000"/>
-                <w:sz w:val="32"/>
-                <w:szCs w:val="32"/>
-              </w:rPr>
-            </w:pPr>
-            <w:r>
-              <w:rPr>
-                <w:rFonts w:ascii="Browallia New" w:hAnsi="Browallia New" w:cs="Browallia New"/>
-                <w:b w:val="0"/>
-                <w:bCs w:val="0"/>
-                <w:color w:val="FF0000"/>
-                <w:sz w:val="32"/>
-                <w:szCs w:val="32"/>
-              </w:rPr>
-              <w:t>// Method References</w:t>
-            </w:r>
-          </w:p>
-          <w:p>
-            <w:pPr>
-              <w:pStyle w:val="ListParagraph"/>
-              <w:ind w:left="284"/>
-              <w:rPr>
-                <w:rFonts w:ascii="Browallia New" w:hAnsi="Browallia New" w:cs="Browallia New"/>
-                <w:b w:val="0"/>
-                <w:bCs w:val="0"/>
-                <w:color w:val="FF0000"/>
-                <w:sz w:val="32"/>
-                <w:szCs w:val="32"/>
-              </w:rPr>
-            </w:pPr>
-            <w:r>
-              <w:rPr>
-                <w:rFonts w:ascii="Browallia New" w:hAnsi="Browallia New" w:cs="Browallia New"/>
-                <w:b w:val="0"/>
-                <w:bCs w:val="0"/>
-                <w:color w:val="FF0000"/>
-                <w:sz w:val="32"/>
-                <w:szCs w:val="32"/>
-              </w:rPr>
-              <w:t>TriConsumer&lt;Person, String, String&gt; setNameOnPersonMR =</w:t>
-            </w:r>
-            <w:r>
-              <w:rPr>
-                <w:rFonts w:ascii="Browallia New" w:hAnsi="Browallia New" w:cs="Browallia New"/>
-                <w:b w:val="0"/>
-                <w:bCs w:val="0"/>
-                <w:color w:val="FF0000"/>
-                <w:sz w:val="32"/>
-                <w:szCs w:val="32"/>
-              </w:rPr>
-              <w:t xml:space="preserve"> </w:t>
-            </w:r>
-            <w:r>
-              <w:rPr>
-                <w:rFonts w:ascii="Browallia New" w:hAnsi="Browallia New" w:cs="Browallia New"/>
-                <w:b w:val="0"/>
-                <w:bCs w:val="0"/>
-                <w:color w:val="FF0000"/>
-                <w:sz w:val="32"/>
-                <w:szCs w:val="32"/>
-              </w:rPr>
-              <w:t>Person::setName;</w:t>
             </w:r>
           </w:p>
         </w:tc>
@@ -1345,23 +1070,24 @@
       <w:tblPr>
         <w:tblStyle w:val="GridTable4-Accent11"/>
         <w:tblW w:w="14148" w:type="dxa"/>
-        <w:tblLook w:val="04A0" w:firstRow="1" w:lastRow="0" w:firstColumn="1" w:lastColumn="0" w:noHBand="0" w:noVBand="1"/>
+        <w:tblLook w:val="04A0"/>
       </w:tblPr>
       <w:tblGrid>
         <w:gridCol w:w="2428"/>
         <w:gridCol w:w="2000"/>
-        <w:gridCol w:w="4044"/>
+        <w:gridCol w:w="1022"/>
+        <w:gridCol w:w="3022"/>
         <w:gridCol w:w="5676"/>
       </w:tblGrid>
       <w:tr>
         <w:trPr>
-          <w:cnfStyle w:val="100000000000" w:firstRow="1" w:lastRow="0" w:firstColumn="0" w:lastColumn="0" w:oddVBand="0" w:evenVBand="0" w:oddHBand="0" w:evenHBand="0" w:firstRowFirstColumn="0" w:firstRowLastColumn="0" w:lastRowFirstColumn="0" w:lastRowLastColumn="0"/>
+          <w:cnfStyle w:val="100000000000"/>
           <w:trHeight w:val="402"/>
           <w:tblHeader/>
         </w:trPr>
         <w:tc>
           <w:tcPr>
-            <w:cnfStyle w:val="001000000000" w:firstRow="0" w:lastRow="0" w:firstColumn="1" w:lastColumn="0" w:oddVBand="0" w:evenVBand="0" w:oddHBand="0" w:evenHBand="0" w:firstRowFirstColumn="0" w:firstRowLastColumn="0" w:lastRowFirstColumn="0" w:lastRowLastColumn="0"/>
+            <w:cnfStyle w:val="001000000000"/>
             <w:tcW w:w="2428" w:type="dxa"/>
           </w:tcPr>
           <w:p>
@@ -1384,11 +1110,11 @@
         <w:tc>
           <w:tcPr>
             <w:tcW w:w="11720" w:type="dxa"/>
-            <w:gridSpan w:val="3"/>
-          </w:tcPr>
-          <w:p>
-            <w:pPr>
-              <w:cnfStyle w:val="100000000000" w:firstRow="1" w:lastRow="0" w:firstColumn="0" w:lastColumn="0" w:oddVBand="0" w:evenVBand="0" w:oddHBand="0" w:evenHBand="0" w:firstRowFirstColumn="0" w:firstRowLastColumn="0" w:lastRowFirstColumn="0" w:lastRowLastColumn="0"/>
+            <w:gridSpan w:val="4"/>
+          </w:tcPr>
+          <w:p>
+            <w:pPr>
+              <w:cnfStyle w:val="100000000000"/>
               <w:rPr>
                 <w:rFonts w:ascii="Browallia New" w:hAnsi="Browallia New" w:cs="Browallia New"/>
                 <w:sz w:val="28"/>
@@ -1406,12 +1132,12 @@
       </w:tr>
       <w:tr>
         <w:trPr>
-          <w:cnfStyle w:val="000000100000" w:firstRow="0" w:lastRow="0" w:firstColumn="0" w:lastColumn="0" w:oddVBand="0" w:evenVBand="0" w:oddHBand="1" w:evenHBand="0" w:firstRowFirstColumn="0" w:firstRowLastColumn="0" w:lastRowFirstColumn="0" w:lastRowLastColumn="0"/>
+          <w:cnfStyle w:val="000000100000"/>
           <w:trHeight w:val="361"/>
         </w:trPr>
         <w:tc>
           <w:tcPr>
-            <w:cnfStyle w:val="001000000000" w:firstRow="0" w:lastRow="0" w:firstColumn="1" w:lastColumn="0" w:oddVBand="0" w:evenVBand="0" w:oddHBand="0" w:evenHBand="0" w:firstRowFirstColumn="0" w:firstRowLastColumn="0" w:lastRowFirstColumn="0" w:lastRowLastColumn="0"/>
+            <w:cnfStyle w:val="001000000000"/>
             <w:tcW w:w="2428" w:type="dxa"/>
             <w:vMerge w:val="restart"/>
             <w:shd w:val="clear" w:color="auto" w:fill="FFCCCC"/>
@@ -1437,11 +1163,11 @@
         <w:tc>
           <w:tcPr>
             <w:tcW w:w="6044" w:type="dxa"/>
-            <w:gridSpan w:val="2"/>
-          </w:tcPr>
-          <w:p>
-            <w:pPr>
-              <w:cnfStyle w:val="000000100000" w:firstRow="0" w:lastRow="0" w:firstColumn="0" w:lastColumn="0" w:oddVBand="0" w:evenVBand="0" w:oddHBand="1" w:evenHBand="0" w:firstRowFirstColumn="0" w:firstRowLastColumn="0" w:lastRowFirstColumn="0" w:lastRowLastColumn="0"/>
+            <w:gridSpan w:val="3"/>
+          </w:tcPr>
+          <w:p>
+            <w:pPr>
+              <w:cnfStyle w:val="000000100000"/>
               <w:rPr>
                 <w:rFonts w:ascii="Browallia New" w:hAnsi="Browallia New" w:cs="Browallia New"/>
                 <w:sz w:val="28"/>
@@ -1457,7 +1183,7 @@
           </w:p>
           <w:p>
             <w:pPr>
-              <w:cnfStyle w:val="000000100000" w:firstRow="0" w:lastRow="0" w:firstColumn="0" w:lastColumn="0" w:oddVBand="0" w:evenVBand="0" w:oddHBand="1" w:evenHBand="0" w:firstRowFirstColumn="0" w:firstRowLastColumn="0" w:lastRowFirstColumn="0" w:lastRowLastColumn="0"/>
+              <w:cnfStyle w:val="000000100000"/>
               <w:rPr>
                 <w:rFonts w:ascii="Browallia New" w:hAnsi="Browallia New" w:cs="Browallia New"/>
                 <w:sz w:val="28"/>
@@ -1473,7 +1199,7 @@
           </w:p>
           <w:p>
             <w:pPr>
-              <w:cnfStyle w:val="000000100000" w:firstRow="0" w:lastRow="0" w:firstColumn="0" w:lastColumn="0" w:oddVBand="0" w:evenVBand="0" w:oddHBand="1" w:evenHBand="0" w:firstRowFirstColumn="0" w:firstRowLastColumn="0" w:lastRowFirstColumn="0" w:lastRowLastColumn="0"/>
+              <w:cnfStyle w:val="000000100000"/>
               <w:rPr>
                 <w:rFonts w:ascii="Browallia New" w:hAnsi="Browallia New" w:cs="Browallia New"/>
                 <w:sz w:val="28"/>
@@ -1489,7 +1215,7 @@
           </w:p>
           <w:p>
             <w:pPr>
-              <w:cnfStyle w:val="000000100000" w:firstRow="0" w:lastRow="0" w:firstColumn="0" w:lastColumn="0" w:oddVBand="0" w:evenVBand="0" w:oddHBand="1" w:evenHBand="0" w:firstRowFirstColumn="0" w:firstRowLastColumn="0" w:lastRowFirstColumn="0" w:lastRowLastColumn="0"/>
+              <w:cnfStyle w:val="000000100000"/>
               <w:rPr>
                 <w:rFonts w:ascii="Browallia New" w:hAnsi="Browallia New" w:cs="Browallia New"/>
                 <w:sz w:val="28"/>
@@ -1505,7 +1231,7 @@
           </w:p>
           <w:p>
             <w:pPr>
-              <w:cnfStyle w:val="000000100000" w:firstRow="0" w:lastRow="0" w:firstColumn="0" w:lastColumn="0" w:oddVBand="0" w:evenVBand="0" w:oddHBand="1" w:evenHBand="0" w:firstRowFirstColumn="0" w:firstRowLastColumn="0" w:lastRowFirstColumn="0" w:lastRowLastColumn="0"/>
+              <w:cnfStyle w:val="000000100000"/>
               <w:rPr>
                 <w:rFonts w:ascii="Browallia New" w:hAnsi="Browallia New" w:cs="Browallia New"/>
                 <w:sz w:val="28"/>
@@ -1521,7 +1247,7 @@
           </w:p>
           <w:p>
             <w:pPr>
-              <w:cnfStyle w:val="000000100000" w:firstRow="0" w:lastRow="0" w:firstColumn="0" w:lastColumn="0" w:oddVBand="0" w:evenVBand="0" w:oddHBand="1" w:evenHBand="0" w:firstRowFirstColumn="0" w:firstRowLastColumn="0" w:lastRowFirstColumn="0" w:lastRowLastColumn="0"/>
+              <w:cnfStyle w:val="000000100000"/>
               <w:rPr>
                 <w:rFonts w:ascii="Browallia New" w:hAnsi="Browallia New" w:cs="Browallia New"/>
                 <w:sz w:val="28"/>
@@ -1537,7 +1263,7 @@
           </w:p>
           <w:p>
             <w:pPr>
-              <w:cnfStyle w:val="000000100000" w:firstRow="0" w:lastRow="0" w:firstColumn="0" w:lastColumn="0" w:oddVBand="0" w:evenVBand="0" w:oddHBand="1" w:evenHBand="0" w:firstRowFirstColumn="0" w:firstRowLastColumn="0" w:lastRowFirstColumn="0" w:lastRowLastColumn="0"/>
+              <w:cnfStyle w:val="000000100000"/>
               <w:rPr>
                 <w:rFonts w:ascii="Browallia New" w:hAnsi="Browallia New" w:cs="Browallia New"/>
                 <w:sz w:val="28"/>
@@ -1553,7 +1279,7 @@
           </w:p>
           <w:p>
             <w:pPr>
-              <w:cnfStyle w:val="000000100000" w:firstRow="0" w:lastRow="0" w:firstColumn="0" w:lastColumn="0" w:oddVBand="0" w:evenVBand="0" w:oddHBand="1" w:evenHBand="0" w:firstRowFirstColumn="0" w:firstRowLastColumn="0" w:lastRowFirstColumn="0" w:lastRowLastColumn="0"/>
+              <w:cnfStyle w:val="000000100000"/>
               <w:rPr>
                 <w:rFonts w:ascii="Browallia New" w:hAnsi="Browallia New" w:cs="Browallia New"/>
                 <w:sz w:val="28"/>
@@ -1569,7 +1295,7 @@
           </w:p>
           <w:p>
             <w:pPr>
-              <w:cnfStyle w:val="000000100000" w:firstRow="0" w:lastRow="0" w:firstColumn="0" w:lastColumn="0" w:oddVBand="0" w:evenVBand="0" w:oddHBand="1" w:evenHBand="0" w:firstRowFirstColumn="0" w:firstRowLastColumn="0" w:lastRowFirstColumn="0" w:lastRowLastColumn="0"/>
+              <w:cnfStyle w:val="000000100000"/>
               <w:rPr>
                 <w:rFonts w:ascii="Browallia New" w:hAnsi="Browallia New" w:cs="Browallia New"/>
                 <w:sz w:val="28"/>
@@ -1585,7 +1311,7 @@
           </w:p>
           <w:p>
             <w:pPr>
-              <w:cnfStyle w:val="000000100000" w:firstRow="0" w:lastRow="0" w:firstColumn="0" w:lastColumn="0" w:oddVBand="0" w:evenVBand="0" w:oddHBand="1" w:evenHBand="0" w:firstRowFirstColumn="0" w:firstRowLastColumn="0" w:lastRowFirstColumn="0" w:lastRowLastColumn="0"/>
+              <w:cnfStyle w:val="000000100000"/>
               <w:rPr>
                 <w:rFonts w:ascii="Browallia New" w:hAnsi="Browallia New" w:cs="Browallia New"/>
                 <w:sz w:val="28"/>
@@ -1601,7 +1327,7 @@
           </w:p>
           <w:p>
             <w:pPr>
-              <w:cnfStyle w:val="000000100000" w:firstRow="0" w:lastRow="0" w:firstColumn="0" w:lastColumn="0" w:oddVBand="0" w:evenVBand="0" w:oddHBand="1" w:evenHBand="0" w:firstRowFirstColumn="0" w:firstRowLastColumn="0" w:lastRowFirstColumn="0" w:lastRowLastColumn="0"/>
+              <w:cnfStyle w:val="000000100000"/>
               <w:rPr>
                 <w:rFonts w:ascii="Browallia New" w:hAnsi="Browallia New" w:cs="Browallia New"/>
                 <w:sz w:val="28"/>
@@ -1617,7 +1343,7 @@
           </w:p>
           <w:p>
             <w:pPr>
-              <w:cnfStyle w:val="000000100000" w:firstRow="0" w:lastRow="0" w:firstColumn="0" w:lastColumn="0" w:oddVBand="0" w:evenVBand="0" w:oddHBand="1" w:evenHBand="0" w:firstRowFirstColumn="0" w:firstRowLastColumn="0" w:lastRowFirstColumn="0" w:lastRowLastColumn="0"/>
+              <w:cnfStyle w:val="000000100000"/>
               <w:rPr>
                 <w:rFonts w:ascii="Browallia New" w:hAnsi="Browallia New" w:cs="Browallia New"/>
                 <w:sz w:val="28"/>
@@ -1633,7 +1359,7 @@
           </w:p>
           <w:p>
             <w:pPr>
-              <w:cnfStyle w:val="000000100000" w:firstRow="0" w:lastRow="0" w:firstColumn="0" w:lastColumn="0" w:oddVBand="0" w:evenVBand="0" w:oddHBand="1" w:evenHBand="0" w:firstRowFirstColumn="0" w:firstRowLastColumn="0" w:lastRowFirstColumn="0" w:lastRowLastColumn="0"/>
+              <w:cnfStyle w:val="000000100000"/>
               <w:rPr>
                 <w:rFonts w:ascii="Browallia New" w:hAnsi="Browallia New" w:cs="Browallia New"/>
                 <w:sz w:val="28"/>
@@ -1654,7 +1380,7 @@
           </w:tcPr>
           <w:p>
             <w:pPr>
-              <w:cnfStyle w:val="000000100000" w:firstRow="0" w:lastRow="0" w:firstColumn="0" w:lastColumn="0" w:oddVBand="0" w:evenVBand="0" w:oddHBand="1" w:evenHBand="0" w:firstRowFirstColumn="0" w:firstRowLastColumn="0" w:lastRowFirstColumn="0" w:lastRowLastColumn="0"/>
+              <w:cnfStyle w:val="000000100000"/>
               <w:rPr>
                 <w:rFonts w:ascii="Browallia New" w:hAnsi="Browallia New" w:cs="Browallia New"/>
                 <w:sz w:val="28"/>
@@ -1670,7 +1396,7 @@
           </w:p>
           <w:p>
             <w:pPr>
-              <w:cnfStyle w:val="000000100000" w:firstRow="0" w:lastRow="0" w:firstColumn="0" w:lastColumn="0" w:oddVBand="0" w:evenVBand="0" w:oddHBand="1" w:evenHBand="0" w:firstRowFirstColumn="0" w:firstRowLastColumn="0" w:lastRowFirstColumn="0" w:lastRowLastColumn="0"/>
+              <w:cnfStyle w:val="000000100000"/>
               <w:rPr>
                 <w:rFonts w:ascii="Browallia New" w:hAnsi="Browallia New" w:cs="Browallia New"/>
                 <w:sz w:val="28"/>
@@ -1693,7 +1419,7 @@
           </w:p>
           <w:p>
             <w:pPr>
-              <w:cnfStyle w:val="000000100000" w:firstRow="0" w:lastRow="0" w:firstColumn="0" w:lastColumn="0" w:oddVBand="0" w:evenVBand="0" w:oddHBand="1" w:evenHBand="0" w:firstRowFirstColumn="0" w:firstRowLastColumn="0" w:lastRowFirstColumn="0" w:lastRowLastColumn="0"/>
+              <w:cnfStyle w:val="000000100000"/>
               <w:rPr>
                 <w:rFonts w:ascii="Browallia New" w:hAnsi="Browallia New" w:cs="Browallia New"/>
                 <w:sz w:val="28"/>
@@ -1709,7 +1435,7 @@
           </w:p>
           <w:p>
             <w:pPr>
-              <w:cnfStyle w:val="000000100000" w:firstRow="0" w:lastRow="0" w:firstColumn="0" w:lastColumn="0" w:oddVBand="0" w:evenVBand="0" w:oddHBand="1" w:evenHBand="0" w:firstRowFirstColumn="0" w:firstRowLastColumn="0" w:lastRowFirstColumn="0" w:lastRowLastColumn="0"/>
+              <w:cnfStyle w:val="000000100000"/>
               <w:rPr>
                 <w:rFonts w:ascii="Browallia New" w:hAnsi="Browallia New" w:cs="Browallia New"/>
                 <w:sz w:val="28"/>
@@ -1725,7 +1451,7 @@
           </w:p>
           <w:p>
             <w:pPr>
-              <w:cnfStyle w:val="000000100000" w:firstRow="0" w:lastRow="0" w:firstColumn="0" w:lastColumn="0" w:oddVBand="0" w:evenVBand="0" w:oddHBand="1" w:evenHBand="0" w:firstRowFirstColumn="0" w:firstRowLastColumn="0" w:lastRowFirstColumn="0" w:lastRowLastColumn="0"/>
+              <w:cnfStyle w:val="000000100000"/>
               <w:rPr>
                 <w:rFonts w:ascii="Browallia New" w:hAnsi="Browallia New" w:cs="Browallia New"/>
                 <w:sz w:val="28"/>
@@ -1747,7 +1473,7 @@
         </w:trPr>
         <w:tc>
           <w:tcPr>
-            <w:cnfStyle w:val="001000000000" w:firstRow="0" w:lastRow="0" w:firstColumn="1" w:lastColumn="0" w:oddVBand="0" w:evenVBand="0" w:oddHBand="0" w:evenHBand="0" w:firstRowFirstColumn="0" w:firstRowLastColumn="0" w:lastRowFirstColumn="0" w:lastRowLastColumn="0"/>
+            <w:cnfStyle w:val="001000000000"/>
             <w:tcW w:w="2428" w:type="dxa"/>
             <w:vMerge/>
             <w:shd w:val="clear" w:color="auto" w:fill="FFCCCC"/>
@@ -1769,7 +1495,7 @@
           <w:p>
             <w:pPr>
               <w:jc w:val="center"/>
-              <w:cnfStyle w:val="000000000000" w:firstRow="0" w:lastRow="0" w:firstColumn="0" w:lastColumn="0" w:oddVBand="0" w:evenVBand="0" w:oddHBand="0" w:evenHBand="0" w:firstRowFirstColumn="0" w:firstRowLastColumn="0" w:lastRowFirstColumn="0" w:lastRowLastColumn="0"/>
+              <w:cnfStyle w:val="000000000000"/>
               <w:rPr>
                 <w:rFonts w:ascii="Browallia New" w:hAnsi="Browallia New" w:cs="Browallia New"/>
                 <w:b/>
@@ -1791,12 +1517,13 @@
         <w:tc>
           <w:tcPr>
             <w:tcW w:w="4044" w:type="dxa"/>
+            <w:gridSpan w:val="2"/>
             <w:shd w:val="clear" w:color="auto" w:fill="17365D" w:themeFill="text2" w:themeFillShade="BF"/>
           </w:tcPr>
           <w:p>
             <w:pPr>
               <w:jc w:val="center"/>
-              <w:cnfStyle w:val="000000000000" w:firstRow="0" w:lastRow="0" w:firstColumn="0" w:lastColumn="0" w:oddVBand="0" w:evenVBand="0" w:oddHBand="0" w:evenHBand="0" w:firstRowFirstColumn="0" w:firstRowLastColumn="0" w:lastRowFirstColumn="0" w:lastRowLastColumn="0"/>
+              <w:cnfStyle w:val="000000000000"/>
               <w:rPr>
                 <w:rFonts w:ascii="Browallia New" w:hAnsi="Browallia New" w:cs="Browallia New"/>
                 <w:b/>
@@ -1823,7 +1550,7 @@
           <w:p>
             <w:pPr>
               <w:jc w:val="center"/>
-              <w:cnfStyle w:val="000000000000" w:firstRow="0" w:lastRow="0" w:firstColumn="0" w:lastColumn="0" w:oddVBand="0" w:evenVBand="0" w:oddHBand="0" w:evenHBand="0" w:firstRowFirstColumn="0" w:firstRowLastColumn="0" w:lastRowFirstColumn="0" w:lastRowLastColumn="0"/>
+              <w:cnfStyle w:val="000000000000"/>
               <w:rPr>
                 <w:rFonts w:ascii="Browallia New" w:hAnsi="Browallia New" w:cs="Browallia New"/>
                 <w:b/>
@@ -1845,12 +1572,12 @@
       </w:tr>
       <w:tr>
         <w:trPr>
-          <w:cnfStyle w:val="000000100000" w:firstRow="0" w:lastRow="0" w:firstColumn="0" w:lastColumn="0" w:oddVBand="0" w:evenVBand="0" w:oddHBand="1" w:evenHBand="0" w:firstRowFirstColumn="0" w:firstRowLastColumn="0" w:lastRowFirstColumn="0" w:lastRowLastColumn="0"/>
+          <w:cnfStyle w:val="000000100000"/>
           <w:trHeight w:val="361"/>
         </w:trPr>
         <w:tc>
           <w:tcPr>
-            <w:cnfStyle w:val="001000000000" w:firstRow="0" w:lastRow="0" w:firstColumn="1" w:lastColumn="0" w:oddVBand="0" w:evenVBand="0" w:oddHBand="0" w:evenHBand="0" w:firstRowFirstColumn="0" w:firstRowLastColumn="0" w:lastRowFirstColumn="0" w:lastRowLastColumn="0"/>
+            <w:cnfStyle w:val="001000000000"/>
             <w:tcW w:w="2428" w:type="dxa"/>
             <w:vMerge/>
             <w:shd w:val="clear" w:color="auto" w:fill="FFCCCC"/>
@@ -1870,7 +1597,7 @@
           </w:tcPr>
           <w:p>
             <w:pPr>
-              <w:cnfStyle w:val="000000100000" w:firstRow="0" w:lastRow="0" w:firstColumn="0" w:lastColumn="0" w:oddVBand="0" w:evenVBand="0" w:oddHBand="1" w:evenHBand="0" w:firstRowFirstColumn="0" w:firstRowLastColumn="0" w:lastRowFirstColumn="0" w:lastRowLastColumn="0"/>
+              <w:cnfStyle w:val="000000100000"/>
               <w:rPr>
                 <w:rFonts w:ascii="Browallia New" w:hAnsi="Browallia New" w:cs="Browallia New"/>
                 <w:b/>
@@ -1892,10 +1619,11 @@
         <w:tc>
           <w:tcPr>
             <w:tcW w:w="4044" w:type="dxa"/>
-          </w:tcPr>
-          <w:p>
-            <w:pPr>
-              <w:cnfStyle w:val="000000100000" w:firstRow="0" w:lastRow="0" w:firstColumn="0" w:lastColumn="0" w:oddVBand="0" w:evenVBand="0" w:oddHBand="1" w:evenHBand="0" w:firstRowFirstColumn="0" w:firstRowLastColumn="0" w:lastRowFirstColumn="0" w:lastRowLastColumn="0"/>
+            <w:gridSpan w:val="2"/>
+          </w:tcPr>
+          <w:p>
+            <w:pPr>
+              <w:cnfStyle w:val="000000100000"/>
               <w:rPr>
                 <w:rFonts w:ascii="Browallia New" w:hAnsi="Browallia New" w:cs="Browallia New"/>
                 <w:sz w:val="28"/>
@@ -1916,7 +1644,7 @@
           </w:tcPr>
           <w:p>
             <w:pPr>
-              <w:cnfStyle w:val="000000100000" w:firstRow="0" w:lastRow="0" w:firstColumn="0" w:lastColumn="0" w:oddVBand="0" w:evenVBand="0" w:oddHBand="1" w:evenHBand="0" w:firstRowFirstColumn="0" w:firstRowLastColumn="0" w:lastRowFirstColumn="0" w:lastRowLastColumn="0"/>
+              <w:cnfStyle w:val="000000100000"/>
               <w:rPr>
                 <w:rFonts w:ascii="Browallia New" w:hAnsi="Browallia New" w:cs="Browallia New"/>
                 <w:sz w:val="28"/>
@@ -1938,7 +1666,7 @@
         </w:trPr>
         <w:tc>
           <w:tcPr>
-            <w:cnfStyle w:val="001000000000" w:firstRow="0" w:lastRow="0" w:firstColumn="1" w:lastColumn="0" w:oddVBand="0" w:evenVBand="0" w:oddHBand="0" w:evenHBand="0" w:firstRowFirstColumn="0" w:firstRowLastColumn="0" w:lastRowFirstColumn="0" w:lastRowLastColumn="0"/>
+            <w:cnfStyle w:val="001000000000"/>
             <w:tcW w:w="2428" w:type="dxa"/>
             <w:vMerge/>
             <w:shd w:val="clear" w:color="auto" w:fill="FFCCCC"/>
@@ -1958,7 +1686,7 @@
           </w:tcPr>
           <w:p>
             <w:pPr>
-              <w:cnfStyle w:val="000000000000" w:firstRow="0" w:lastRow="0" w:firstColumn="0" w:lastColumn="0" w:oddVBand="0" w:evenVBand="0" w:oddHBand="0" w:evenHBand="0" w:firstRowFirstColumn="0" w:firstRowLastColumn="0" w:lastRowFirstColumn="0" w:lastRowLastColumn="0"/>
+              <w:cnfStyle w:val="000000000000"/>
               <w:rPr>
                 <w:rFonts w:ascii="Browallia New" w:hAnsi="Browallia New" w:cs="Browallia New"/>
                 <w:b/>
@@ -1980,10 +1708,11 @@
         <w:tc>
           <w:tcPr>
             <w:tcW w:w="4044" w:type="dxa"/>
-          </w:tcPr>
-          <w:p>
-            <w:pPr>
-              <w:cnfStyle w:val="000000000000" w:firstRow="0" w:lastRow="0" w:firstColumn="0" w:lastColumn="0" w:oddVBand="0" w:evenVBand="0" w:oddHBand="0" w:evenHBand="0" w:firstRowFirstColumn="0" w:firstRowLastColumn="0" w:lastRowFirstColumn="0" w:lastRowLastColumn="0"/>
+            <w:gridSpan w:val="2"/>
+          </w:tcPr>
+          <w:p>
+            <w:pPr>
+              <w:cnfStyle w:val="000000000000"/>
               <w:rPr>
                 <w:rFonts w:ascii="Browallia New" w:hAnsi="Browallia New" w:cs="Browallia New"/>
                 <w:sz w:val="28"/>
@@ -2004,7 +1733,7 @@
           </w:tcPr>
           <w:p>
             <w:pPr>
-              <w:cnfStyle w:val="000000000000" w:firstRow="0" w:lastRow="0" w:firstColumn="0" w:lastColumn="0" w:oddVBand="0" w:evenVBand="0" w:oddHBand="0" w:evenHBand="0" w:firstRowFirstColumn="0" w:firstRowLastColumn="0" w:lastRowFirstColumn="0" w:lastRowLastColumn="0"/>
+              <w:cnfStyle w:val="000000000000"/>
               <w:rPr>
                 <w:rFonts w:ascii="Browallia New" w:hAnsi="Browallia New" w:cs="Browallia New"/>
                 <w:sz w:val="28"/>
@@ -2022,12 +1751,12 @@
       </w:tr>
       <w:tr>
         <w:trPr>
-          <w:cnfStyle w:val="000000100000" w:firstRow="0" w:lastRow="0" w:firstColumn="0" w:lastColumn="0" w:oddVBand="0" w:evenVBand="0" w:oddHBand="1" w:evenHBand="0" w:firstRowFirstColumn="0" w:firstRowLastColumn="0" w:lastRowFirstColumn="0" w:lastRowLastColumn="0"/>
+          <w:cnfStyle w:val="000000100000"/>
           <w:trHeight w:val="1850"/>
         </w:trPr>
         <w:tc>
           <w:tcPr>
-            <w:cnfStyle w:val="001000000000" w:firstRow="0" w:lastRow="0" w:firstColumn="1" w:lastColumn="0" w:oddVBand="0" w:evenVBand="0" w:oddHBand="0" w:evenHBand="0" w:firstRowFirstColumn="0" w:firstRowLastColumn="0" w:lastRowFirstColumn="0" w:lastRowLastColumn="0"/>
+            <w:cnfStyle w:val="001000000000"/>
             <w:tcW w:w="2428" w:type="dxa"/>
             <w:vMerge/>
             <w:shd w:val="clear" w:color="auto" w:fill="FFCCCC"/>
@@ -2047,7 +1776,7 @@
           </w:tcPr>
           <w:p>
             <w:pPr>
-              <w:cnfStyle w:val="000000100000" w:firstRow="0" w:lastRow="0" w:firstColumn="0" w:lastColumn="0" w:oddVBand="0" w:evenVBand="0" w:oddHBand="1" w:evenHBand="0" w:firstRowFirstColumn="0" w:firstRowLastColumn="0" w:lastRowFirstColumn="0" w:lastRowLastColumn="0"/>
+              <w:cnfStyle w:val="000000100000"/>
               <w:rPr>
                 <w:rFonts w:ascii="Browallia New" w:hAnsi="Browallia New" w:cs="Browallia New"/>
                 <w:b/>
@@ -2069,10 +1798,11 @@
         <w:tc>
           <w:tcPr>
             <w:tcW w:w="4044" w:type="dxa"/>
-          </w:tcPr>
-          <w:p>
-            <w:pPr>
-              <w:cnfStyle w:val="000000100000" w:firstRow="0" w:lastRow="0" w:firstColumn="0" w:lastColumn="0" w:oddVBand="0" w:evenVBand="0" w:oddHBand="1" w:evenHBand="0" w:firstRowFirstColumn="0" w:firstRowLastColumn="0" w:lastRowFirstColumn="0" w:lastRowLastColumn="0"/>
+            <w:gridSpan w:val="2"/>
+          </w:tcPr>
+          <w:p>
+            <w:pPr>
+              <w:cnfStyle w:val="000000100000"/>
               <w:rPr>
                 <w:rFonts w:ascii="Browallia New" w:hAnsi="Browallia New" w:cs="Browallia New"/>
                 <w:sz w:val="28"/>
@@ -2086,7 +1816,7 @@
           </w:tcPr>
           <w:p>
             <w:pPr>
-              <w:cnfStyle w:val="000000100000" w:firstRow="0" w:lastRow="0" w:firstColumn="0" w:lastColumn="0" w:oddVBand="0" w:evenVBand="0" w:oddHBand="1" w:evenHBand="0" w:firstRowFirstColumn="0" w:firstRowLastColumn="0" w:lastRowFirstColumn="0" w:lastRowLastColumn="0"/>
+              <w:cnfStyle w:val="000000100000"/>
               <w:rPr>
                 <w:rFonts w:ascii="Browallia New" w:hAnsi="Browallia New" w:cs="Browallia New"/>
                 <w:sz w:val="28"/>
@@ -2102,7 +1832,7 @@
           </w:p>
           <w:p>
             <w:pPr>
-              <w:cnfStyle w:val="000000100000" w:firstRow="0" w:lastRow="0" w:firstColumn="0" w:lastColumn="0" w:oddVBand="0" w:evenVBand="0" w:oddHBand="1" w:evenHBand="0" w:firstRowFirstColumn="0" w:firstRowLastColumn="0" w:lastRowFirstColumn="0" w:lastRowLastColumn="0"/>
+              <w:cnfStyle w:val="000000100000"/>
               <w:rPr>
                 <w:rFonts w:ascii="Browallia New" w:hAnsi="Browallia New" w:cs="Browallia New"/>
                 <w:sz w:val="28"/>
@@ -2118,7 +1848,7 @@
           </w:p>
           <w:p>
             <w:pPr>
-              <w:cnfStyle w:val="000000100000" w:firstRow="0" w:lastRow="0" w:firstColumn="0" w:lastColumn="0" w:oddVBand="0" w:evenVBand="0" w:oddHBand="1" w:evenHBand="0" w:firstRowFirstColumn="0" w:firstRowLastColumn="0" w:lastRowFirstColumn="0" w:lastRowLastColumn="0"/>
+              <w:cnfStyle w:val="000000100000"/>
               <w:rPr>
                 <w:rFonts w:ascii="Browallia New" w:hAnsi="Browallia New" w:cs="Browallia New"/>
                 <w:sz w:val="28"/>
@@ -2134,7 +1864,7 @@
           </w:p>
           <w:p>
             <w:pPr>
-              <w:cnfStyle w:val="000000100000" w:firstRow="0" w:lastRow="0" w:firstColumn="0" w:lastColumn="0" w:oddVBand="0" w:evenVBand="0" w:oddHBand="1" w:evenHBand="0" w:firstRowFirstColumn="0" w:firstRowLastColumn="0" w:lastRowFirstColumn="0" w:lastRowLastColumn="0"/>
+              <w:cnfStyle w:val="000000100000"/>
               <w:rPr>
                 <w:rFonts w:ascii="Browallia New" w:hAnsi="Browallia New" w:cs="Browallia New"/>
                 <w:sz w:val="28"/>
@@ -2150,7 +1880,7 @@
           </w:p>
           <w:p>
             <w:pPr>
-              <w:cnfStyle w:val="000000100000" w:firstRow="0" w:lastRow="0" w:firstColumn="0" w:lastColumn="0" w:oddVBand="0" w:evenVBand="0" w:oddHBand="1" w:evenHBand="0" w:firstRowFirstColumn="0" w:firstRowLastColumn="0" w:lastRowFirstColumn="0" w:lastRowLastColumn="0"/>
+              <w:cnfStyle w:val="000000100000"/>
               <w:rPr>
                 <w:rFonts w:ascii="Browallia New" w:hAnsi="Browallia New" w:cs="Browallia New"/>
                 <w:sz w:val="28"/>
@@ -2172,10 +1902,10 @@
         </w:trPr>
         <w:tc>
           <w:tcPr>
-            <w:cnfStyle w:val="001000000000" w:firstRow="0" w:lastRow="0" w:firstColumn="1" w:lastColumn="0" w:oddVBand="0" w:evenVBand="0" w:oddHBand="0" w:evenHBand="0" w:firstRowFirstColumn="0" w:firstRowLastColumn="0" w:lastRowFirstColumn="0" w:lastRowLastColumn="0"/>
+            <w:cnfStyle w:val="001000000000"/>
             <w:tcW w:w="2428" w:type="dxa"/>
             <w:vMerge w:val="restart"/>
-            <w:shd w:val="clear" w:color="auto" w:fill="CCFFCC"/>
+            <w:shd w:val="clear" w:color="auto" w:fill="DAEEF3" w:themeFill="accent5" w:themeFillTint="33"/>
           </w:tcPr>
           <w:p>
             <w:pPr>
@@ -2188,118 +1918,166 @@
             <w:r>
               <w:rPr>
                 <w:rFonts w:ascii="Browallia New" w:hAnsi="Browallia New" w:cs="Browallia New"/>
-                <w:color w:val="00B050"/>
+                <w:color w:val="00B0F0"/>
                 <w:sz w:val="28"/>
               </w:rPr>
               <w:lastRenderedPageBreak/>
-              <w:t xml:space="preserve">Instance method of an </w:t>
-            </w:r>
-            <w:r>
-              <w:rPr>
-                <w:rFonts w:ascii="Browallia New" w:hAnsi="Browallia New" w:cs="Browallia New"/>
-                <w:color w:val="00B050"/>
-                <w:sz w:val="28"/>
-              </w:rPr>
-              <w:t xml:space="preserve">arbitrary </w:t>
-            </w:r>
-            <w:r>
-              <w:rPr>
-                <w:rFonts w:ascii="Browallia New" w:hAnsi="Browallia New" w:cs="Browallia New"/>
-                <w:color w:val="00B050"/>
-                <w:sz w:val="28"/>
-              </w:rPr>
-              <w:t>object of a particular type</w:t>
+              <w:t>Instance method of an existing object</w:t>
             </w:r>
           </w:p>
         </w:tc>
         <w:tc>
           <w:tcPr>
             <w:tcW w:w="6044" w:type="dxa"/>
-            <w:gridSpan w:val="2"/>
-          </w:tcPr>
-          <w:p>
-            <w:pPr>
-              <w:cnfStyle w:val="000000000000" w:firstRow="0" w:lastRow="0" w:firstColumn="0" w:lastColumn="0" w:oddVBand="0" w:evenVBand="0" w:oddHBand="0" w:evenHBand="0" w:firstRowFirstColumn="0" w:firstRowLastColumn="0" w:lastRowFirstColumn="0" w:lastRowLastColumn="0"/>
-              <w:rPr>
-                <w:rFonts w:ascii="Browallia New" w:hAnsi="Browallia New" w:cs="Browallia New"/>
-                <w:sz w:val="28"/>
-              </w:rPr>
-            </w:pPr>
-            <w:r>
-              <w:rPr>
-                <w:rFonts w:ascii="Browallia New" w:hAnsi="Browallia New" w:cs="Browallia New"/>
-                <w:sz w:val="28"/>
-              </w:rPr>
-              <w:t>class Shipment {</w:t>
-            </w:r>
-          </w:p>
-          <w:p>
-            <w:pPr>
-              <w:cnfStyle w:val="000000000000" w:firstRow="0" w:lastRow="0" w:firstColumn="0" w:lastColumn="0" w:oddVBand="0" w:evenVBand="0" w:oddHBand="0" w:evenHBand="0" w:firstRowFirstColumn="0" w:firstRowLastColumn="0" w:lastRowFirstColumn="0" w:lastRowLastColumn="0"/>
-              <w:rPr>
-                <w:rFonts w:ascii="Browallia New" w:hAnsi="Browallia New" w:cs="Browallia New"/>
-                <w:sz w:val="28"/>
-              </w:rPr>
-            </w:pPr>
-            <w:r>
-              <w:rPr>
-                <w:rFonts w:ascii="Browallia New" w:hAnsi="Browallia New" w:cs="Browallia New"/>
-                <w:sz w:val="28"/>
-              </w:rPr>
-              <w:t xml:space="preserve">     public double calculateWeight() {</w:t>
-            </w:r>
-          </w:p>
-          <w:p>
-            <w:pPr>
-              <w:cnfStyle w:val="000000000000" w:firstRow="0" w:lastRow="0" w:firstColumn="0" w:lastColumn="0" w:oddVBand="0" w:evenVBand="0" w:oddHBand="0" w:evenHBand="0" w:firstRowFirstColumn="0" w:firstRowLastColumn="0" w:lastRowFirstColumn="0" w:lastRowLastColumn="0"/>
-              <w:rPr>
-                <w:rFonts w:ascii="Browallia New" w:hAnsi="Browallia New" w:cs="Browallia New"/>
-                <w:sz w:val="28"/>
-              </w:rPr>
-            </w:pPr>
-            <w:r>
-              <w:rPr>
-                <w:rFonts w:ascii="Browallia New" w:hAnsi="Browallia New" w:cs="Browallia New"/>
-                <w:sz w:val="28"/>
-              </w:rPr>
-              <w:t xml:space="preserve">         double weight = 0;</w:t>
-            </w:r>
-          </w:p>
-          <w:p>
-            <w:pPr>
-              <w:cnfStyle w:val="000000000000" w:firstRow="0" w:lastRow="0" w:firstColumn="0" w:lastColumn="0" w:oddVBand="0" w:evenVBand="0" w:oddHBand="0" w:evenHBand="0" w:firstRowFirstColumn="0" w:firstRowLastColumn="0" w:lastRowFirstColumn="0" w:lastRowLastColumn="0"/>
-              <w:rPr>
-                <w:rFonts w:ascii="Browallia New" w:hAnsi="Browallia New" w:cs="Browallia New"/>
-                <w:sz w:val="28"/>
-              </w:rPr>
-            </w:pPr>
-            <w:r>
-              <w:rPr>
-                <w:rFonts w:ascii="Browallia New" w:hAnsi="Browallia New" w:cs="Browallia New"/>
-                <w:sz w:val="28"/>
-              </w:rPr>
-              <w:t xml:space="preserve">         // Calculate weight</w:t>
-            </w:r>
-          </w:p>
-          <w:p>
-            <w:pPr>
-              <w:cnfStyle w:val="000000000000" w:firstRow="0" w:lastRow="0" w:firstColumn="0" w:lastColumn="0" w:oddVBand="0" w:evenVBand="0" w:oddHBand="0" w:evenHBand="0" w:firstRowFirstColumn="0" w:firstRowLastColumn="0" w:lastRowFirstColumn="0" w:lastRowLastColumn="0"/>
-              <w:rPr>
-                <w:rFonts w:ascii="Browallia New" w:hAnsi="Browallia New" w:cs="Browallia New"/>
-                <w:sz w:val="28"/>
-              </w:rPr>
-            </w:pPr>
-            <w:r>
-              <w:rPr>
-                <w:rFonts w:ascii="Browallia New" w:hAnsi="Browallia New" w:cs="Browallia New"/>
-                <w:sz w:val="28"/>
-              </w:rPr>
-              <w:t xml:space="preserve">         return weight;</w:t>
-            </w:r>
-          </w:p>
-          <w:p>
-            <w:pPr>
-              <w:cnfStyle w:val="000000000000" w:firstRow="0" w:lastRow="0" w:firstColumn="0" w:lastColumn="0" w:oddVBand="0" w:evenVBand="0" w:oddHBand="0" w:evenHBand="0" w:firstRowFirstColumn="0" w:firstRowLastColumn="0" w:lastRowFirstColumn="0" w:lastRowLastColumn="0"/>
+            <w:gridSpan w:val="3"/>
+          </w:tcPr>
+          <w:p>
+            <w:pPr>
+              <w:cnfStyle w:val="000000000000"/>
+              <w:rPr>
+                <w:rFonts w:ascii="Browallia New" w:hAnsi="Browallia New" w:cs="Browallia New"/>
+                <w:sz w:val="28"/>
+              </w:rPr>
+            </w:pPr>
+            <w:r>
+              <w:rPr>
+                <w:rFonts w:ascii="Browallia New" w:hAnsi="Browallia New" w:cs="Browallia New"/>
+                <w:sz w:val="28"/>
+              </w:rPr>
+              <w:t>class Car {</w:t>
+            </w:r>
+          </w:p>
+          <w:p>
+            <w:pPr>
+              <w:cnfStyle w:val="000000000000"/>
+              <w:rPr>
+                <w:rFonts w:ascii="Browallia New" w:hAnsi="Browallia New" w:cs="Browallia New"/>
+                <w:sz w:val="28"/>
+              </w:rPr>
+            </w:pPr>
+            <w:r>
+              <w:rPr>
+                <w:rFonts w:ascii="Browallia New" w:hAnsi="Browallia New" w:cs="Browallia New"/>
+                <w:sz w:val="28"/>
+              </w:rPr>
+              <w:t xml:space="preserve">     private int id;</w:t>
+            </w:r>
+          </w:p>
+          <w:p>
+            <w:pPr>
+              <w:cnfStyle w:val="000000000000"/>
+              <w:rPr>
+                <w:rFonts w:ascii="Browallia New" w:hAnsi="Browallia New" w:cs="Browallia New"/>
+                <w:sz w:val="28"/>
+              </w:rPr>
+            </w:pPr>
+            <w:r>
+              <w:rPr>
+                <w:rFonts w:ascii="Browallia New" w:hAnsi="Browallia New" w:cs="Browallia New"/>
+                <w:sz w:val="28"/>
+              </w:rPr>
+              <w:t xml:space="preserve">     private String color;</w:t>
+            </w:r>
+          </w:p>
+          <w:p>
+            <w:pPr>
+              <w:cnfStyle w:val="000000000000"/>
+              <w:rPr>
+                <w:rFonts w:ascii="Browallia New" w:hAnsi="Browallia New" w:cs="Browallia New"/>
+                <w:sz w:val="28"/>
+              </w:rPr>
+            </w:pPr>
+            <w:r>
+              <w:rPr>
+                <w:rFonts w:ascii="Browallia New" w:hAnsi="Browallia New" w:cs="Browallia New"/>
+                <w:sz w:val="28"/>
+              </w:rPr>
+              <w:t xml:space="preserve">     // More properties</w:t>
+            </w:r>
+          </w:p>
+          <w:p>
+            <w:pPr>
+              <w:cnfStyle w:val="000000000000"/>
+              <w:rPr>
+                <w:rFonts w:ascii="Browallia New" w:hAnsi="Browallia New" w:cs="Browallia New"/>
+                <w:sz w:val="28"/>
+              </w:rPr>
+            </w:pPr>
+            <w:r>
+              <w:rPr>
+                <w:rFonts w:ascii="Browallia New" w:hAnsi="Browallia New" w:cs="Browallia New"/>
+                <w:sz w:val="28"/>
+              </w:rPr>
+              <w:t xml:space="preserve">     // And getter and setters</w:t>
+            </w:r>
+          </w:p>
+          <w:p>
+            <w:pPr>
+              <w:cnfStyle w:val="000000000000"/>
+              <w:rPr>
+                <w:rFonts w:ascii="Browallia New" w:hAnsi="Browallia New" w:cs="Browallia New"/>
+                <w:sz w:val="28"/>
+              </w:rPr>
+            </w:pPr>
+            <w:r>
+              <w:rPr>
+                <w:rFonts w:ascii="Browallia New" w:hAnsi="Browallia New" w:cs="Browallia New"/>
+                <w:sz w:val="28"/>
+              </w:rPr>
+              <w:t>}</w:t>
+            </w:r>
+          </w:p>
+          <w:p>
+            <w:pPr>
+              <w:cnfStyle w:val="000000000000"/>
+              <w:rPr>
+                <w:rFonts w:ascii="Browallia New" w:hAnsi="Browallia New" w:cs="Browallia New"/>
+                <w:sz w:val="28"/>
+              </w:rPr>
+            </w:pPr>
+            <w:r>
+              <w:rPr>
+                <w:rFonts w:ascii="Browallia New" w:hAnsi="Browallia New" w:cs="Browallia New"/>
+                <w:sz w:val="28"/>
+              </w:rPr>
+              <w:t>class Mechanic {</w:t>
+            </w:r>
+          </w:p>
+          <w:p>
+            <w:pPr>
+              <w:cnfStyle w:val="000000000000"/>
+              <w:rPr>
+                <w:rFonts w:ascii="Browallia New" w:hAnsi="Browallia New" w:cs="Browallia New"/>
+                <w:sz w:val="28"/>
+              </w:rPr>
+            </w:pPr>
+            <w:r>
+              <w:rPr>
+                <w:rFonts w:ascii="Browallia New" w:hAnsi="Browallia New" w:cs="Browallia New"/>
+                <w:sz w:val="28"/>
+              </w:rPr>
+              <w:t xml:space="preserve">     public void fix(Car c) {</w:t>
+            </w:r>
+          </w:p>
+          <w:p>
+            <w:pPr>
+              <w:cnfStyle w:val="000000000000"/>
+              <w:rPr>
+                <w:rFonts w:ascii="Browallia New" w:hAnsi="Browallia New" w:cs="Browallia New"/>
+                <w:sz w:val="28"/>
+              </w:rPr>
+            </w:pPr>
+            <w:r>
+              <w:rPr>
+                <w:rFonts w:ascii="Browallia New" w:hAnsi="Browallia New" w:cs="Browallia New"/>
+                <w:sz w:val="28"/>
+              </w:rPr>
+              <w:t xml:space="preserve">         System.out.println("Fixing car " + c.getId());</w:t>
+            </w:r>
+          </w:p>
+          <w:p>
+            <w:pPr>
+              <w:cnfStyle w:val="000000000000"/>
               <w:rPr>
                 <w:rFonts w:ascii="Browallia New" w:hAnsi="Browallia New" w:cs="Browallia New"/>
                 <w:sz w:val="28"/>
@@ -2315,7 +2093,7 @@
           </w:p>
           <w:p>
             <w:pPr>
-              <w:cnfStyle w:val="000000000000" w:firstRow="0" w:lastRow="0" w:firstColumn="0" w:lastColumn="0" w:oddVBand="0" w:evenVBand="0" w:oddHBand="0" w:evenHBand="0" w:firstRowFirstColumn="0" w:firstRowLastColumn="0" w:lastRowFirstColumn="0" w:lastRowLastColumn="0"/>
+              <w:cnfStyle w:val="000000000000"/>
               <w:rPr>
                 <w:rFonts w:ascii="Browallia New" w:hAnsi="Browallia New" w:cs="Browallia New"/>
                 <w:sz w:val="28"/>
@@ -2331,34 +2109,7 @@
           </w:p>
           <w:p>
             <w:pPr>
-              <w:cnfStyle w:val="000000000000" w:firstRow="0" w:lastRow="0" w:firstColumn="0" w:lastColumn="0" w:oddVBand="0" w:evenVBand="0" w:oddHBand="0" w:evenHBand="0" w:firstRowFirstColumn="0" w:firstRowLastColumn="0" w:lastRowFirstColumn="0" w:lastRowLastColumn="0"/>
-              <w:rPr>
-                <w:rFonts w:ascii="Browallia New" w:hAnsi="Browallia New" w:cs="Browallia New"/>
-                <w:sz w:val="28"/>
-              </w:rPr>
-            </w:pPr>
-          </w:p>
-          <w:p>
-            <w:pPr>
-              <w:cnfStyle w:val="000000000000" w:firstRow="0" w:lastRow="0" w:firstColumn="0" w:lastColumn="0" w:oddVBand="0" w:evenVBand="0" w:oddHBand="0" w:evenHBand="0" w:firstRowFirstColumn="0" w:firstRowLastColumn="0" w:lastRowFirstColumn="0" w:lastRowLastColumn="0"/>
-              <w:rPr>
-                <w:rFonts w:ascii="Browallia New" w:hAnsi="Browallia New" w:cs="Browallia New"/>
-                <w:sz w:val="28"/>
-              </w:rPr>
-            </w:pPr>
-          </w:p>
-          <w:p>
-            <w:pPr>
-              <w:cnfStyle w:val="000000000000" w:firstRow="0" w:lastRow="0" w:firstColumn="0" w:lastColumn="0" w:oddVBand="0" w:evenVBand="0" w:oddHBand="0" w:evenHBand="0" w:firstRowFirstColumn="0" w:firstRowLastColumn="0" w:lastRowFirstColumn="0" w:lastRowLastColumn="0"/>
-              <w:rPr>
-                <w:rFonts w:ascii="Browallia New" w:hAnsi="Browallia New" w:cs="Browallia New"/>
-                <w:sz w:val="28"/>
-              </w:rPr>
-            </w:pPr>
-          </w:p>
-          <w:p>
-            <w:pPr>
-              <w:cnfStyle w:val="000000000000" w:firstRow="0" w:lastRow="0" w:firstColumn="0" w:lastColumn="0" w:oddVBand="0" w:evenVBand="0" w:oddHBand="0" w:evenHBand="0" w:firstRowFirstColumn="0" w:firstRowLastColumn="0" w:lastRowFirstColumn="0" w:lastRowLastColumn="0"/>
+              <w:cnfStyle w:val="000000000000"/>
               <w:rPr>
                 <w:rFonts w:ascii="Browallia New" w:hAnsi="Browallia New" w:cs="Browallia New"/>
                 <w:sz w:val="28"/>
@@ -2372,7 +2123,7 @@
           </w:tcPr>
           <w:p>
             <w:pPr>
-              <w:cnfStyle w:val="000000000000" w:firstRow="0" w:lastRow="0" w:firstColumn="0" w:lastColumn="0" w:oddVBand="0" w:evenVBand="0" w:oddHBand="0" w:evenHBand="0" w:firstRowFirstColumn="0" w:firstRowLastColumn="0" w:lastRowFirstColumn="0" w:lastRowLastColumn="0"/>
+              <w:cnfStyle w:val="000000000000"/>
               <w:rPr>
                 <w:rFonts w:ascii="Browallia New" w:hAnsi="Browallia New" w:cs="Browallia New"/>
                 <w:sz w:val="28"/>
@@ -2388,144 +2139,92 @@
           </w:p>
           <w:p>
             <w:pPr>
-              <w:cnfStyle w:val="000000000000" w:firstRow="0" w:lastRow="0" w:firstColumn="0" w:lastColumn="0" w:oddVBand="0" w:evenVBand="0" w:oddHBand="0" w:evenHBand="0" w:firstRowFirstColumn="0" w:firstRowLastColumn="0" w:lastRowFirstColumn="0" w:lastRowLastColumn="0"/>
-              <w:rPr>
-                <w:rFonts w:ascii="Browallia New" w:hAnsi="Browallia New" w:cs="Browallia New"/>
-                <w:sz w:val="28"/>
-              </w:rPr>
-            </w:pPr>
-            <w:r>
-              <w:rPr>
-                <w:rFonts w:ascii="Browallia New" w:hAnsi="Browallia New" w:cs="Browallia New"/>
-                <w:sz w:val="28"/>
-              </w:rPr>
-              <w:t xml:space="preserve">     public List&lt;Double&gt; calculateOnShipments(</w:t>
-            </w:r>
-          </w:p>
-          <w:p>
-            <w:pPr>
-              <w:cnfStyle w:val="000000000000" w:firstRow="0" w:lastRow="0" w:firstColumn="0" w:lastColumn="0" w:oddVBand="0" w:evenVBand="0" w:oddHBand="0" w:evenHBand="0" w:firstRowFirstColumn="0" w:firstRowLastColumn="0" w:lastRowFirstColumn="0" w:lastRowLastColumn="0"/>
-              <w:rPr>
-                <w:rFonts w:ascii="Browallia New" w:hAnsi="Browallia New" w:cs="Browallia New"/>
-                <w:sz w:val="28"/>
-              </w:rPr>
-            </w:pPr>
-            <w:r>
-              <w:rPr>
-                <w:rFonts w:ascii="Browallia New" w:hAnsi="Browallia New" w:cs="Browallia New"/>
-                <w:sz w:val="28"/>
-              </w:rPr>
-              <w:t xml:space="preserve">          List&lt;Shipment&gt; l, Function&lt;Shipment, Double&gt; f) {</w:t>
-            </w:r>
-          </w:p>
-          <w:p>
-            <w:pPr>
-              <w:cnfStyle w:val="000000000000" w:firstRow="0" w:lastRow="0" w:firstColumn="0" w:lastColumn="0" w:oddVBand="0" w:evenVBand="0" w:oddHBand="0" w:evenHBand="0" w:firstRowFirstColumn="0" w:firstRowLastColumn="0" w:lastRowFirstColumn="0" w:lastRowLastColumn="0"/>
-              <w:rPr>
-                <w:rFonts w:ascii="Browallia New" w:hAnsi="Browallia New" w:cs="Browallia New"/>
-                <w:sz w:val="28"/>
-              </w:rPr>
-            </w:pPr>
-            <w:r>
-              <w:rPr>
-                <w:rFonts w:ascii="Browallia New" w:hAnsi="Browallia New" w:cs="Browallia New"/>
-                <w:sz w:val="28"/>
-              </w:rPr>
-              <w:t xml:space="preserve">          List&lt;Double&gt; results = new ArrayList&lt;&gt;();</w:t>
-            </w:r>
-          </w:p>
-          <w:p>
-            <w:pPr>
-              <w:cnfStyle w:val="000000000000" w:firstRow="0" w:lastRow="0" w:firstColumn="0" w:lastColumn="0" w:oddVBand="0" w:evenVBand="0" w:oddHBand="0" w:evenHBand="0" w:firstRowFirstColumn="0" w:firstRowLastColumn="0" w:lastRowFirstColumn="0" w:lastRowLastColumn="0"/>
-              <w:rPr>
-                <w:rFonts w:ascii="Browallia New" w:hAnsi="Browallia New" w:cs="Browallia New"/>
-                <w:sz w:val="28"/>
-              </w:rPr>
-            </w:pPr>
-            <w:r>
-              <w:rPr>
-                <w:rFonts w:ascii="Browallia New" w:hAnsi="Browallia New" w:cs="Browallia New"/>
-                <w:sz w:val="28"/>
-              </w:rPr>
-              <w:t xml:space="preserve">          for(Shipment s : l) {</w:t>
-            </w:r>
-          </w:p>
-          <w:p>
-            <w:pPr>
-              <w:cnfStyle w:val="000000000000" w:firstRow="0" w:lastRow="0" w:firstColumn="0" w:lastColumn="0" w:oddVBand="0" w:evenVBand="0" w:oddHBand="0" w:evenHBand="0" w:firstRowFirstColumn="0" w:firstRowLastColumn="0" w:lastRowFirstColumn="0" w:lastRowLastColumn="0"/>
-              <w:rPr>
-                <w:rFonts w:ascii="Browallia New" w:hAnsi="Browallia New" w:cs="Browallia New"/>
-                <w:sz w:val="28"/>
-              </w:rPr>
-            </w:pPr>
-            <w:r>
-              <w:rPr>
-                <w:rFonts w:ascii="Browallia New" w:hAnsi="Browallia New" w:cs="Browallia New"/>
-                <w:sz w:val="28"/>
-              </w:rPr>
-              <w:t xml:space="preserve">              results.add(f.apply(s));</w:t>
-            </w:r>
-          </w:p>
-          <w:p>
-            <w:pPr>
-              <w:cnfStyle w:val="000000000000" w:firstRow="0" w:lastRow="0" w:firstColumn="0" w:lastColumn="0" w:oddVBand="0" w:evenVBand="0" w:oddHBand="0" w:evenHBand="0" w:firstRowFirstColumn="0" w:firstRowLastColumn="0" w:lastRowFirstColumn="0" w:lastRowLastColumn="0"/>
-              <w:rPr>
-                <w:rFonts w:ascii="Browallia New" w:hAnsi="Browallia New" w:cs="Browallia New"/>
-                <w:sz w:val="28"/>
-              </w:rPr>
-            </w:pPr>
-            <w:r>
-              <w:rPr>
-                <w:rFonts w:ascii="Browallia New" w:hAnsi="Browallia New" w:cs="Browallia New"/>
-                <w:sz w:val="28"/>
-              </w:rPr>
-              <w:t xml:space="preserve">          }</w:t>
-            </w:r>
-          </w:p>
-          <w:p>
-            <w:pPr>
-              <w:cnfStyle w:val="000000000000" w:firstRow="0" w:lastRow="0" w:firstColumn="0" w:lastColumn="0" w:oddVBand="0" w:evenVBand="0" w:oddHBand="0" w:evenHBand="0" w:firstRowFirstColumn="0" w:firstRowLastColumn="0" w:lastRowFirstColumn="0" w:lastRowLastColumn="0"/>
-              <w:rPr>
-                <w:rFonts w:ascii="Browallia New" w:hAnsi="Browallia New" w:cs="Browallia New"/>
-                <w:sz w:val="28"/>
-              </w:rPr>
-            </w:pPr>
-            <w:r>
-              <w:rPr>
-                <w:rFonts w:ascii="Browallia New" w:hAnsi="Browallia New" w:cs="Browallia New"/>
-                <w:sz w:val="28"/>
-              </w:rPr>
-              <w:t xml:space="preserve">          return results;</w:t>
-            </w:r>
-          </w:p>
-          <w:p>
-            <w:pPr>
-              <w:cnfStyle w:val="000000000000" w:firstRow="0" w:lastRow="0" w:firstColumn="0" w:lastColumn="0" w:oddVBand="0" w:evenVBand="0" w:oddHBand="0" w:evenHBand="0" w:firstRowFirstColumn="0" w:firstRowLastColumn="0" w:lastRowFirstColumn="0" w:lastRowLastColumn="0"/>
-              <w:rPr>
-                <w:rFonts w:ascii="Browallia New" w:hAnsi="Browallia New" w:cs="Browallia New"/>
-                <w:sz w:val="28"/>
-              </w:rPr>
-            </w:pPr>
-            <w:r>
-              <w:rPr>
-                <w:rFonts w:ascii="Browallia New" w:hAnsi="Browallia New" w:cs="Browallia New"/>
-                <w:sz w:val="28"/>
-              </w:rPr>
-              <w:t xml:space="preserve">     }</w:t>
-            </w:r>
-          </w:p>
-          <w:p>
-            <w:pPr>
-              <w:cnfStyle w:val="000000000000" w:firstRow="0" w:lastRow="0" w:firstColumn="0" w:lastColumn="0" w:oddVBand="0" w:evenVBand="0" w:oddHBand="0" w:evenHBand="0" w:firstRowFirstColumn="0" w:firstRowLastColumn="0" w:lastRowFirstColumn="0" w:lastRowLastColumn="0"/>
-              <w:rPr>
-                <w:rFonts w:ascii="Browallia New" w:hAnsi="Browallia New" w:cs="Browallia New"/>
-                <w:sz w:val="28"/>
-              </w:rPr>
-            </w:pPr>
-          </w:p>
-          <w:p>
-            <w:pPr>
-              <w:cnfStyle w:val="000000000000" w:firstRow="0" w:lastRow="0" w:firstColumn="0" w:lastColumn="0" w:oddVBand="0" w:evenVBand="0" w:oddHBand="0" w:evenHBand="0" w:firstRowFirstColumn="0" w:firstRowLastColumn="0" w:lastRowFirstColumn="0" w:lastRowLastColumn="0"/>
+              <w:cnfStyle w:val="000000000000"/>
+              <w:rPr>
+                <w:rFonts w:ascii="Browallia New" w:hAnsi="Browallia New" w:cs="Browallia New"/>
+                <w:sz w:val="28"/>
+              </w:rPr>
+            </w:pPr>
+            <w:r>
+              <w:rPr>
+                <w:rFonts w:ascii="Browallia New" w:hAnsi="Browallia New" w:cs="Browallia New"/>
+                <w:sz w:val="28"/>
+              </w:rPr>
+              <w:t xml:space="preserve">     </w:t>
+            </w:r>
+            <w:r>
+              <w:rPr>
+                <w:rFonts w:ascii="Browallia New" w:hAnsi="Browallia New" w:cs="Browallia New"/>
+                <w:sz w:val="28"/>
+              </w:rPr>
+              <w:t>public void execute(Car car, Consumer&lt;Car&gt; c) {</w:t>
+            </w:r>
+          </w:p>
+          <w:p>
+            <w:pPr>
+              <w:cnfStyle w:val="000000000000"/>
+              <w:rPr>
+                <w:rFonts w:ascii="Browallia New" w:hAnsi="Browallia New" w:cs="Browallia New"/>
+                <w:sz w:val="28"/>
+              </w:rPr>
+            </w:pPr>
+            <w:r>
+              <w:rPr>
+                <w:rFonts w:ascii="Browallia New" w:hAnsi="Browallia New" w:cs="Browallia New"/>
+                <w:sz w:val="28"/>
+              </w:rPr>
+              <w:t xml:space="preserve">     </w:t>
+            </w:r>
+            <w:r>
+              <w:rPr>
+                <w:rFonts w:ascii="Browallia New" w:hAnsi="Browallia New" w:cs="Browallia New"/>
+                <w:sz w:val="28"/>
+              </w:rPr>
+              <w:t xml:space="preserve">     </w:t>
+            </w:r>
+            <w:r>
+              <w:rPr>
+                <w:rFonts w:ascii="Browallia New" w:hAnsi="Browallia New" w:cs="Browallia New"/>
+                <w:sz w:val="28"/>
+              </w:rPr>
+              <w:t>c.accept(car);</w:t>
+            </w:r>
+          </w:p>
+          <w:p>
+            <w:pPr>
+              <w:cnfStyle w:val="000000000000"/>
+              <w:rPr>
+                <w:rFonts w:ascii="Browallia New" w:hAnsi="Browallia New" w:cs="Browallia New"/>
+                <w:sz w:val="28"/>
+              </w:rPr>
+            </w:pPr>
+            <w:r>
+              <w:rPr>
+                <w:rFonts w:ascii="Browallia New" w:hAnsi="Browallia New" w:cs="Browallia New"/>
+                <w:sz w:val="28"/>
+              </w:rPr>
+              <w:t xml:space="preserve">     </w:t>
+            </w:r>
+            <w:r>
+              <w:rPr>
+                <w:rFonts w:ascii="Browallia New" w:hAnsi="Browallia New" w:cs="Browallia New"/>
+                <w:sz w:val="28"/>
+              </w:rPr>
+              <w:t>}</w:t>
+            </w:r>
+          </w:p>
+          <w:p>
+            <w:pPr>
+              <w:cnfStyle w:val="000000000000"/>
+              <w:rPr>
+                <w:rFonts w:ascii="Browallia New" w:hAnsi="Browallia New" w:cs="Browallia New"/>
+                <w:sz w:val="28"/>
+              </w:rPr>
+            </w:pPr>
+          </w:p>
+          <w:p>
+            <w:pPr>
+              <w:cnfStyle w:val="000000000000"/>
               <w:rPr>
                 <w:rFonts w:ascii="Browallia New" w:hAnsi="Browallia New" w:cs="Browallia New"/>
                 <w:sz w:val="28"/>
@@ -2541,23 +2240,53 @@
           </w:p>
           <w:p>
             <w:pPr>
-              <w:cnfStyle w:val="000000000000" w:firstRow="0" w:lastRow="0" w:firstColumn="0" w:lastColumn="0" w:oddVBand="0" w:evenVBand="0" w:oddHBand="0" w:evenHBand="0" w:firstRowFirstColumn="0" w:firstRowLastColumn="0" w:lastRowFirstColumn="0" w:lastRowLastColumn="0"/>
-              <w:rPr>
-                <w:rFonts w:ascii="Browallia New" w:hAnsi="Browallia New" w:cs="Browallia New"/>
-                <w:sz w:val="28"/>
-              </w:rPr>
-            </w:pPr>
-            <w:r>
-              <w:rPr>
-                <w:rFonts w:ascii="Browallia New" w:hAnsi="Browallia New" w:cs="Browallia New"/>
-                <w:sz w:val="28"/>
-              </w:rPr>
-              <w:t xml:space="preserve">          List&lt;Shipment&gt; l = new ArrayList&lt;Shipment&gt;();</w:t>
-            </w:r>
-          </w:p>
-          <w:p>
-            <w:pPr>
-              <w:cnfStyle w:val="000000000000" w:firstRow="0" w:lastRow="0" w:firstColumn="0" w:lastColumn="0" w:oddVBand="0" w:evenVBand="0" w:oddHBand="0" w:evenHBand="0" w:firstRowFirstColumn="0" w:firstRowLastColumn="0" w:lastRowFirstColumn="0" w:lastRowLastColumn="0"/>
+              <w:cnfStyle w:val="000000000000"/>
+              <w:rPr>
+                <w:rFonts w:ascii="Browallia New" w:hAnsi="Browallia New" w:cs="Browallia New"/>
+                <w:sz w:val="28"/>
+              </w:rPr>
+            </w:pPr>
+            <w:r>
+              <w:rPr>
+                <w:rFonts w:ascii="Browallia New" w:hAnsi="Browallia New" w:cs="Browallia New"/>
+                <w:sz w:val="28"/>
+              </w:rPr>
+              <w:t xml:space="preserve">          </w:t>
+            </w:r>
+            <w:r>
+              <w:rPr>
+                <w:rFonts w:ascii="Browallia New" w:hAnsi="Browallia New" w:cs="Browallia New"/>
+                <w:sz w:val="28"/>
+              </w:rPr>
+              <w:t>final Mechanic mechanic = new Mechanic();</w:t>
+            </w:r>
+          </w:p>
+          <w:p>
+            <w:pPr>
+              <w:cnfStyle w:val="000000000000"/>
+              <w:rPr>
+                <w:rFonts w:ascii="Browallia New" w:hAnsi="Browallia New" w:cs="Browallia New"/>
+                <w:sz w:val="28"/>
+              </w:rPr>
+            </w:pPr>
+            <w:r>
+              <w:rPr>
+                <w:rFonts w:ascii="Browallia New" w:hAnsi="Browallia New" w:cs="Browallia New"/>
+                <w:sz w:val="28"/>
+              </w:rPr>
+              <w:t xml:space="preserve">          </w:t>
+            </w:r>
+            <w:r>
+              <w:rPr>
+                <w:rFonts w:ascii="Browallia New" w:hAnsi="Browallia New" w:cs="Browallia New"/>
+                <w:sz w:val="28"/>
+              </w:rPr>
+              <w:t>Car car = new Car();</w:t>
+            </w:r>
+          </w:p>
+          <w:p>
+            <w:pPr>
+              <w:cnfStyle w:val="000000000000"/>
               <w:rPr>
                 <w:rFonts w:ascii="Browallia New" w:hAnsi="Browallia New" w:cs="Browallia New"/>
                 <w:sz w:val="28"/>
@@ -2580,7 +2309,7 @@
           </w:p>
           <w:p>
             <w:pPr>
-              <w:cnfStyle w:val="000000000000" w:firstRow="0" w:lastRow="0" w:firstColumn="0" w:lastColumn="0" w:oddVBand="0" w:evenVBand="0" w:oddHBand="0" w:evenHBand="0" w:firstRowFirstColumn="0" w:firstRowLastColumn="0" w:lastRowFirstColumn="0" w:lastRowLastColumn="0"/>
+              <w:cnfStyle w:val="000000000000"/>
               <w:rPr>
                 <w:rFonts w:ascii="Browallia New" w:hAnsi="Browallia New" w:cs="Browallia New"/>
                 <w:sz w:val="28"/>
@@ -2596,16 +2325,43 @@
           </w:p>
           <w:p>
             <w:pPr>
-              <w:cnfStyle w:val="000000000000" w:firstRow="0" w:lastRow="0" w:firstColumn="0" w:lastColumn="0" w:oddVBand="0" w:evenVBand="0" w:oddHBand="0" w:evenHBand="0" w:firstRowFirstColumn="0" w:firstRowLastColumn="0" w:lastRowFirstColumn="0" w:lastRowLastColumn="0"/>
-              <w:rPr>
-                <w:rFonts w:ascii="Browallia New" w:hAnsi="Browallia New" w:cs="Browallia New"/>
-                <w:sz w:val="28"/>
-              </w:rPr>
-            </w:pPr>
-          </w:p>
-          <w:p>
-            <w:pPr>
-              <w:cnfStyle w:val="000000000000" w:firstRow="0" w:lastRow="0" w:firstColumn="0" w:lastColumn="0" w:oddVBand="0" w:evenVBand="0" w:oddHBand="0" w:evenHBand="0" w:firstRowFirstColumn="0" w:firstRowLastColumn="0" w:lastRowFirstColumn="0" w:lastRowLastColumn="0"/>
+              <w:cnfStyle w:val="000000000000"/>
+              <w:rPr>
+                <w:rFonts w:ascii="Browallia New" w:hAnsi="Browallia New" w:cs="Browallia New"/>
+                <w:sz w:val="28"/>
+              </w:rPr>
+            </w:pPr>
+          </w:p>
+          <w:p>
+            <w:pPr>
+              <w:cnfStyle w:val="000000000000"/>
+              <w:rPr>
+                <w:rFonts w:ascii="Browallia New" w:hAnsi="Browallia New" w:cs="Browallia New"/>
+                <w:sz w:val="28"/>
+              </w:rPr>
+            </w:pPr>
+          </w:p>
+          <w:p>
+            <w:pPr>
+              <w:cnfStyle w:val="000000000000"/>
+              <w:rPr>
+                <w:rFonts w:ascii="Browallia New" w:hAnsi="Browallia New" w:cs="Browallia New"/>
+                <w:sz w:val="28"/>
+              </w:rPr>
+            </w:pPr>
+          </w:p>
+          <w:p>
+            <w:pPr>
+              <w:cnfStyle w:val="000000000000"/>
+              <w:rPr>
+                <w:rFonts w:ascii="Browallia New" w:hAnsi="Browallia New" w:cs="Browallia New"/>
+                <w:sz w:val="28"/>
+              </w:rPr>
+            </w:pPr>
+          </w:p>
+          <w:p>
+            <w:pPr>
+              <w:cnfStyle w:val="000000000000"/>
               <w:rPr>
                 <w:rFonts w:ascii="Browallia New" w:hAnsi="Browallia New" w:cs="Browallia New"/>
                 <w:sz w:val="28"/>
@@ -2616,38 +2372,41 @@
       </w:tr>
       <w:tr>
         <w:trPr>
-          <w:cnfStyle w:val="000000100000" w:firstRow="0" w:lastRow="0" w:firstColumn="0" w:lastColumn="0" w:oddVBand="0" w:evenVBand="0" w:oddHBand="1" w:evenHBand="0" w:firstRowFirstColumn="0" w:firstRowLastColumn="0" w:lastRowFirstColumn="0" w:lastRowLastColumn="0"/>
+          <w:cnfStyle w:val="000000100000"/>
           <w:trHeight w:val="402"/>
         </w:trPr>
         <w:tc>
           <w:tcPr>
-            <w:cnfStyle w:val="001000000000" w:firstRow="0" w:lastRow="0" w:firstColumn="1" w:lastColumn="0" w:oddVBand="0" w:evenVBand="0" w:oddHBand="0" w:evenHBand="0" w:firstRowFirstColumn="0" w:firstRowLastColumn="0" w:lastRowFirstColumn="0" w:lastRowLastColumn="0"/>
+            <w:cnfStyle w:val="001000000000"/>
             <w:tcW w:w="2428" w:type="dxa"/>
             <w:vMerge/>
-            <w:shd w:val="clear" w:color="auto" w:fill="CCFFCC"/>
-          </w:tcPr>
-          <w:p>
-            <w:pPr>
-              <w:rPr>
-                <w:rFonts w:ascii="Browallia New" w:hAnsi="Browallia New" w:cs="Browallia New"/>
-                <w:sz w:val="28"/>
-              </w:rPr>
-            </w:pPr>
-          </w:p>
-        </w:tc>
-        <w:tc>
-          <w:tcPr>
-            <w:tcW w:w="2000" w:type="dxa"/>
-            <w:shd w:val="clear" w:color="auto" w:fill="17365D" w:themeFill="text2" w:themeFillShade="BF"/>
+            <w:shd w:val="clear" w:color="auto" w:fill="DAEEF3" w:themeFill="accent5" w:themeFillTint="33"/>
+          </w:tcPr>
+          <w:p>
+            <w:pPr>
+              <w:rPr>
+                <w:rFonts w:ascii="Browallia New" w:hAnsi="Browallia New" w:cs="Browallia New"/>
+                <w:color w:val="00B050"/>
+                <w:sz w:val="28"/>
+              </w:rPr>
+            </w:pPr>
+          </w:p>
+        </w:tc>
+        <w:tc>
+          <w:tcPr>
+            <w:tcW w:w="3022" w:type="dxa"/>
+            <w:gridSpan w:val="2"/>
+            <w:shd w:val="clear" w:color="auto" w:fill="365F91" w:themeFill="accent1" w:themeFillShade="BF"/>
           </w:tcPr>
           <w:p>
             <w:pPr>
               <w:jc w:val="center"/>
-              <w:cnfStyle w:val="000000100000" w:firstRow="0" w:lastRow="0" w:firstColumn="0" w:lastColumn="0" w:oddVBand="0" w:evenVBand="0" w:oddHBand="1" w:evenHBand="0" w:firstRowFirstColumn="0" w:firstRowLastColumn="0" w:lastRowFirstColumn="0" w:lastRowLastColumn="0"/>
+              <w:cnfStyle w:val="000000100000"/>
               <w:rPr>
                 <w:rFonts w:ascii="Browallia New" w:hAnsi="Browallia New" w:cs="Browallia New"/>
                 <w:b/>
                 <w:bCs/>
+                <w:color w:val="FFFFFF" w:themeColor="background1"/>
                 <w:sz w:val="28"/>
               </w:rPr>
             </w:pPr>
@@ -2656,6 +2415,7 @@
                 <w:rFonts w:ascii="Browallia New" w:hAnsi="Browallia New" w:cs="Browallia New"/>
                 <w:b/>
                 <w:bCs/>
+                <w:color w:val="FFFFFF" w:themeColor="background1"/>
                 <w:sz w:val="28"/>
               </w:rPr>
               <w:t>Equivalent</w:t>
@@ -2664,17 +2424,18 @@
         </w:tc>
         <w:tc>
           <w:tcPr>
-            <w:tcW w:w="4044" w:type="dxa"/>
-            <w:shd w:val="clear" w:color="auto" w:fill="17365D" w:themeFill="text2" w:themeFillShade="BF"/>
+            <w:tcW w:w="3022" w:type="dxa"/>
+            <w:shd w:val="clear" w:color="auto" w:fill="365F91" w:themeFill="accent1" w:themeFillShade="BF"/>
           </w:tcPr>
           <w:p>
             <w:pPr>
               <w:jc w:val="center"/>
-              <w:cnfStyle w:val="000000100000" w:firstRow="0" w:lastRow="0" w:firstColumn="0" w:lastColumn="0" w:oddVBand="0" w:evenVBand="0" w:oddHBand="1" w:evenHBand="0" w:firstRowFirstColumn="0" w:firstRowLastColumn="0" w:lastRowFirstColumn="0" w:lastRowLastColumn="0"/>
+              <w:cnfStyle w:val="000000100000"/>
               <w:rPr>
                 <w:rFonts w:ascii="Browallia New" w:hAnsi="Browallia New" w:cs="Browallia New"/>
                 <w:b/>
                 <w:bCs/>
+                <w:color w:val="FFFFFF" w:themeColor="background1"/>
                 <w:sz w:val="28"/>
               </w:rPr>
             </w:pPr>
@@ -2683,6 +2444,7 @@
                 <w:rFonts w:ascii="Browallia New" w:hAnsi="Browallia New" w:cs="Browallia New"/>
                 <w:b/>
                 <w:bCs/>
+                <w:color w:val="FFFFFF" w:themeColor="background1"/>
                 <w:sz w:val="28"/>
               </w:rPr>
               <w:t>Syntax</w:t>
@@ -2692,16 +2454,17 @@
         <w:tc>
           <w:tcPr>
             <w:tcW w:w="5676" w:type="dxa"/>
-            <w:shd w:val="clear" w:color="auto" w:fill="17365D" w:themeFill="text2" w:themeFillShade="BF"/>
+            <w:shd w:val="clear" w:color="auto" w:fill="365F91" w:themeFill="accent1" w:themeFillShade="BF"/>
           </w:tcPr>
           <w:p>
             <w:pPr>
               <w:jc w:val="center"/>
-              <w:cnfStyle w:val="000000100000" w:firstRow="0" w:lastRow="0" w:firstColumn="0" w:lastColumn="0" w:oddVBand="0" w:evenVBand="0" w:oddHBand="1" w:evenHBand="0" w:firstRowFirstColumn="0" w:firstRowLastColumn="0" w:lastRowFirstColumn="0" w:lastRowLastColumn="0"/>
+              <w:cnfStyle w:val="000000100000"/>
               <w:rPr>
                 <w:rFonts w:ascii="Browallia New" w:hAnsi="Browallia New" w:cs="Browallia New"/>
                 <w:b/>
                 <w:bCs/>
+                <w:color w:val="FFFFFF" w:themeColor="background1"/>
                 <w:sz w:val="28"/>
               </w:rPr>
             </w:pPr>
@@ -2710,6 +2473,7 @@
                 <w:rFonts w:ascii="Browallia New" w:hAnsi="Browallia New" w:cs="Browallia New"/>
                 <w:b/>
                 <w:bCs/>
+                <w:color w:val="FFFFFF" w:themeColor="background1"/>
                 <w:sz w:val="28"/>
               </w:rPr>
               <w:t>Example</w:t>
@@ -2723,27 +2487,29 @@
         </w:trPr>
         <w:tc>
           <w:tcPr>
-            <w:cnfStyle w:val="001000000000" w:firstRow="0" w:lastRow="0" w:firstColumn="1" w:lastColumn="0" w:oddVBand="0" w:evenVBand="0" w:oddHBand="0" w:evenHBand="0" w:firstRowFirstColumn="0" w:firstRowLastColumn="0" w:lastRowFirstColumn="0" w:lastRowLastColumn="0"/>
+            <w:cnfStyle w:val="001000000000"/>
             <w:tcW w:w="2428" w:type="dxa"/>
             <w:vMerge/>
-            <w:shd w:val="clear" w:color="auto" w:fill="CCFFCC"/>
-          </w:tcPr>
-          <w:p>
-            <w:pPr>
-              <w:rPr>
-                <w:rFonts w:ascii="Browallia New" w:hAnsi="Browallia New" w:cs="Browallia New"/>
-                <w:sz w:val="28"/>
-              </w:rPr>
-            </w:pPr>
-          </w:p>
-        </w:tc>
-        <w:tc>
-          <w:tcPr>
-            <w:tcW w:w="2000" w:type="dxa"/>
-          </w:tcPr>
-          <w:p>
-            <w:pPr>
-              <w:cnfStyle w:val="000000000000" w:firstRow="0" w:lastRow="0" w:firstColumn="0" w:lastColumn="0" w:oddVBand="0" w:evenVBand="0" w:oddHBand="0" w:evenHBand="0" w:firstRowFirstColumn="0" w:firstRowLastColumn="0" w:lastRowFirstColumn="0" w:lastRowLastColumn="0"/>
+            <w:shd w:val="clear" w:color="auto" w:fill="DAEEF3" w:themeFill="accent5" w:themeFillTint="33"/>
+          </w:tcPr>
+          <w:p>
+            <w:pPr>
+              <w:rPr>
+                <w:rFonts w:ascii="Browallia New" w:hAnsi="Browallia New" w:cs="Browallia New"/>
+                <w:color w:val="00B050"/>
+                <w:sz w:val="28"/>
+              </w:rPr>
+            </w:pPr>
+          </w:p>
+        </w:tc>
+        <w:tc>
+          <w:tcPr>
+            <w:tcW w:w="3022" w:type="dxa"/>
+            <w:gridSpan w:val="2"/>
+          </w:tcPr>
+          <w:p>
+            <w:pPr>
+              <w:cnfStyle w:val="000000000000"/>
               <w:rPr>
                 <w:rFonts w:ascii="Browallia New" w:hAnsi="Browallia New" w:cs="Browallia New"/>
                 <w:b/>
@@ -2764,22 +2530,22 @@
         </w:tc>
         <w:tc>
           <w:tcPr>
-            <w:tcW w:w="4044" w:type="dxa"/>
-          </w:tcPr>
-          <w:p>
-            <w:pPr>
-              <w:cnfStyle w:val="000000000000" w:firstRow="0" w:lastRow="0" w:firstColumn="0" w:lastColumn="0" w:oddVBand="0" w:evenVBand="0" w:oddHBand="0" w:evenHBand="0" w:firstRowFirstColumn="0" w:firstRowLastColumn="0" w:lastRowFirstColumn="0" w:lastRowLastColumn="0"/>
-              <w:rPr>
-                <w:rFonts w:ascii="Browallia New" w:hAnsi="Browallia New" w:cs="Browallia New"/>
-                <w:sz w:val="28"/>
-              </w:rPr>
-            </w:pPr>
-            <w:r>
-              <w:rPr>
-                <w:rFonts w:ascii="Browallia New" w:hAnsi="Browallia New" w:cs="Browallia New"/>
-                <w:sz w:val="28"/>
-              </w:rPr>
-              <w:t>ObjectType::instanceMethod</w:t>
+            <w:tcW w:w="3022" w:type="dxa"/>
+          </w:tcPr>
+          <w:p>
+            <w:pPr>
+              <w:cnfStyle w:val="000000000000"/>
+              <w:rPr>
+                <w:rFonts w:ascii="Browallia New" w:hAnsi="Browallia New" w:cs="Browallia New"/>
+                <w:sz w:val="28"/>
+              </w:rPr>
+            </w:pPr>
+            <w:r>
+              <w:rPr>
+                <w:rFonts w:ascii="Browallia New" w:hAnsi="Browallia New" w:cs="Browallia New"/>
+                <w:sz w:val="28"/>
+              </w:rPr>
+              <w:t>obj::instanceMethod</w:t>
             </w:r>
           </w:p>
         </w:tc>
@@ -2789,50 +2555,52 @@
           </w:tcPr>
           <w:p>
             <w:pPr>
-              <w:cnfStyle w:val="000000000000" w:firstRow="0" w:lastRow="0" w:firstColumn="0" w:lastColumn="0" w:oddVBand="0" w:evenVBand="0" w:oddHBand="0" w:evenHBand="0" w:firstRowFirstColumn="0" w:firstRowLastColumn="0" w:lastRowFirstColumn="0" w:lastRowLastColumn="0"/>
-              <w:rPr>
-                <w:rFonts w:ascii="Browallia New" w:hAnsi="Browallia New" w:cs="Browallia New"/>
-                <w:sz w:val="28"/>
-              </w:rPr>
-            </w:pPr>
-            <w:r>
-              <w:rPr>
-                <w:rFonts w:ascii="Browallia New" w:hAnsi="Browallia New" w:cs="Browallia New"/>
-                <w:sz w:val="28"/>
-              </w:rPr>
-              <w:t>calculateOnShipments(l, Shipment::calculateWeight);</w:t>
+              <w:cnfStyle w:val="000000000000"/>
+              <w:rPr>
+                <w:rFonts w:ascii="Browallia New" w:hAnsi="Browallia New" w:cs="Browallia New"/>
+                <w:sz w:val="28"/>
+              </w:rPr>
+            </w:pPr>
+            <w:r>
+              <w:rPr>
+                <w:rFonts w:ascii="Browallia New" w:hAnsi="Browallia New" w:cs="Browallia New"/>
+                <w:sz w:val="28"/>
+              </w:rPr>
+              <w:t>execute(car, mechanic::fix);</w:t>
             </w:r>
           </w:p>
         </w:tc>
       </w:tr>
       <w:tr>
         <w:trPr>
-          <w:cnfStyle w:val="000000100000" w:firstRow="0" w:lastRow="0" w:firstColumn="0" w:lastColumn="0" w:oddVBand="0" w:evenVBand="0" w:oddHBand="1" w:evenHBand="0" w:firstRowFirstColumn="0" w:firstRowLastColumn="0" w:lastRowFirstColumn="0" w:lastRowLastColumn="0"/>
-          <w:trHeight w:val="361"/>
+          <w:cnfStyle w:val="000000100000"/>
+          <w:trHeight w:val="402"/>
         </w:trPr>
         <w:tc>
           <w:tcPr>
-            <w:cnfStyle w:val="001000000000" w:firstRow="0" w:lastRow="0" w:firstColumn="1" w:lastColumn="0" w:oddVBand="0" w:evenVBand="0" w:oddHBand="0" w:evenHBand="0" w:firstRowFirstColumn="0" w:firstRowLastColumn="0" w:lastRowFirstColumn="0" w:lastRowLastColumn="0"/>
+            <w:cnfStyle w:val="001000000000"/>
             <w:tcW w:w="2428" w:type="dxa"/>
             <w:vMerge/>
-            <w:shd w:val="clear" w:color="auto" w:fill="CCFFCC"/>
-          </w:tcPr>
-          <w:p>
-            <w:pPr>
-              <w:rPr>
-                <w:rFonts w:ascii="Browallia New" w:hAnsi="Browallia New" w:cs="Browallia New"/>
-                <w:sz w:val="28"/>
-              </w:rPr>
-            </w:pPr>
-          </w:p>
-        </w:tc>
-        <w:tc>
-          <w:tcPr>
-            <w:tcW w:w="2000" w:type="dxa"/>
-          </w:tcPr>
-          <w:p>
-            <w:pPr>
-              <w:cnfStyle w:val="000000100000" w:firstRow="0" w:lastRow="0" w:firstColumn="0" w:lastColumn="0" w:oddVBand="0" w:evenVBand="0" w:oddHBand="1" w:evenHBand="0" w:firstRowFirstColumn="0" w:firstRowLastColumn="0" w:lastRowFirstColumn="0" w:lastRowLastColumn="0"/>
+            <w:shd w:val="clear" w:color="auto" w:fill="DAEEF3" w:themeFill="accent5" w:themeFillTint="33"/>
+          </w:tcPr>
+          <w:p>
+            <w:pPr>
+              <w:rPr>
+                <w:rFonts w:ascii="Browallia New" w:hAnsi="Browallia New" w:cs="Browallia New"/>
+                <w:color w:val="00B050"/>
+                <w:sz w:val="28"/>
+              </w:rPr>
+            </w:pPr>
+          </w:p>
+        </w:tc>
+        <w:tc>
+          <w:tcPr>
+            <w:tcW w:w="3022" w:type="dxa"/>
+            <w:gridSpan w:val="2"/>
+          </w:tcPr>
+          <w:p>
+            <w:pPr>
+              <w:cnfStyle w:val="000000100000"/>
               <w:rPr>
                 <w:rFonts w:ascii="Browallia New" w:hAnsi="Browallia New" w:cs="Browallia New"/>
                 <w:b/>
@@ -2853,22 +2621,22 @@
         </w:tc>
         <w:tc>
           <w:tcPr>
-            <w:tcW w:w="4044" w:type="dxa"/>
-          </w:tcPr>
-          <w:p>
-            <w:pPr>
-              <w:cnfStyle w:val="000000100000" w:firstRow="0" w:lastRow="0" w:firstColumn="0" w:lastColumn="0" w:oddVBand="0" w:evenVBand="0" w:oddHBand="1" w:evenHBand="0" w:firstRowFirstColumn="0" w:firstRowLastColumn="0" w:lastRowFirstColumn="0" w:lastRowLastColumn="0"/>
-              <w:rPr>
-                <w:rFonts w:ascii="Browallia New" w:hAnsi="Browallia New" w:cs="Browallia New"/>
-                <w:sz w:val="28"/>
-              </w:rPr>
-            </w:pPr>
-            <w:r>
-              <w:rPr>
-                <w:rFonts w:ascii="Browallia New" w:hAnsi="Browallia New" w:cs="Browallia New"/>
-                <w:sz w:val="28"/>
-              </w:rPr>
-              <w:t>(obj, args) -&gt; obj.instanceMethod(args)</w:t>
+            <w:tcW w:w="3022" w:type="dxa"/>
+          </w:tcPr>
+          <w:p>
+            <w:pPr>
+              <w:cnfStyle w:val="000000100000"/>
+              <w:rPr>
+                <w:rFonts w:ascii="Browallia New" w:hAnsi="Browallia New" w:cs="Browallia New"/>
+                <w:sz w:val="28"/>
+              </w:rPr>
+            </w:pPr>
+            <w:r>
+              <w:rPr>
+                <w:rFonts w:ascii="Browallia New" w:hAnsi="Browallia New" w:cs="Browallia New"/>
+                <w:sz w:val="28"/>
+              </w:rPr>
+              <w:t>(args) -&gt; obj.instanceMethod(args)</w:t>
             </w:r>
           </w:p>
         </w:tc>
@@ -2878,18 +2646,18 @@
           </w:tcPr>
           <w:p>
             <w:pPr>
-              <w:cnfStyle w:val="000000100000" w:firstRow="0" w:lastRow="0" w:firstColumn="0" w:lastColumn="0" w:oddVBand="0" w:evenVBand="0" w:oddHBand="1" w:evenHBand="0" w:firstRowFirstColumn="0" w:firstRowLastColumn="0" w:lastRowFirstColumn="0" w:lastRowLastColumn="0"/>
-              <w:rPr>
-                <w:rFonts w:ascii="Browallia New" w:hAnsi="Browallia New" w:cs="Browallia New"/>
-                <w:sz w:val="28"/>
-              </w:rPr>
-            </w:pPr>
-            <w:r>
-              <w:rPr>
-                <w:rFonts w:ascii="Browallia New" w:hAnsi="Browallia New" w:cs="Browallia New"/>
-                <w:sz w:val="28"/>
-              </w:rPr>
-              <w:t>calculateOnShipments(l, s -&gt; s.calculateWeight());</w:t>
+              <w:cnfStyle w:val="000000100000"/>
+              <w:rPr>
+                <w:rFonts w:ascii="Browallia New" w:hAnsi="Browallia New" w:cs="Browallia New"/>
+                <w:sz w:val="28"/>
+              </w:rPr>
+            </w:pPr>
+            <w:r>
+              <w:rPr>
+                <w:rFonts w:ascii="Browallia New" w:hAnsi="Browallia New" w:cs="Browallia New"/>
+                <w:sz w:val="28"/>
+              </w:rPr>
+              <w:t>execute(car, c -&gt; mechanic.fix(c));</w:t>
             </w:r>
           </w:p>
         </w:tc>
@@ -2900,7 +2668,603 @@
         </w:trPr>
         <w:tc>
           <w:tcPr>
-            <w:cnfStyle w:val="001000000000" w:firstRow="0" w:lastRow="0" w:firstColumn="1" w:lastColumn="0" w:oddVBand="0" w:evenVBand="0" w:oddHBand="0" w:evenHBand="0" w:firstRowFirstColumn="0" w:firstRowLastColumn="0" w:lastRowFirstColumn="0" w:lastRowLastColumn="0"/>
+            <w:cnfStyle w:val="001000000000"/>
+            <w:tcW w:w="2428" w:type="dxa"/>
+            <w:vMerge/>
+            <w:shd w:val="clear" w:color="auto" w:fill="DAEEF3" w:themeFill="accent5" w:themeFillTint="33"/>
+          </w:tcPr>
+          <w:p>
+            <w:pPr>
+              <w:rPr>
+                <w:rFonts w:ascii="Browallia New" w:hAnsi="Browallia New" w:cs="Browallia New"/>
+                <w:color w:val="00B050"/>
+                <w:sz w:val="28"/>
+              </w:rPr>
+            </w:pPr>
+          </w:p>
+        </w:tc>
+        <w:tc>
+          <w:tcPr>
+            <w:tcW w:w="3022" w:type="dxa"/>
+            <w:gridSpan w:val="2"/>
+          </w:tcPr>
+          <w:p>
+            <w:pPr>
+              <w:cnfStyle w:val="000000000000"/>
+              <w:rPr>
+                <w:rFonts w:ascii="Browallia New" w:hAnsi="Browallia New" w:cs="Browallia New"/>
+                <w:b/>
+                <w:bCs/>
+                <w:sz w:val="28"/>
+              </w:rPr>
+            </w:pPr>
+            <w:r>
+              <w:rPr>
+                <w:rFonts w:ascii="Browallia New" w:hAnsi="Browallia New" w:cs="Browallia New"/>
+                <w:b/>
+                <w:bCs/>
+                <w:sz w:val="28"/>
+              </w:rPr>
+              <w:t>Anonymous Class</w:t>
+            </w:r>
+          </w:p>
+        </w:tc>
+        <w:tc>
+          <w:tcPr>
+            <w:tcW w:w="3022" w:type="dxa"/>
+          </w:tcPr>
+          <w:p>
+            <w:pPr>
+              <w:cnfStyle w:val="000000000000"/>
+              <w:rPr>
+                <w:rFonts w:ascii="Browallia New" w:hAnsi="Browallia New" w:cs="Browallia New"/>
+                <w:sz w:val="28"/>
+              </w:rPr>
+            </w:pPr>
+          </w:p>
+        </w:tc>
+        <w:tc>
+          <w:tcPr>
+            <w:tcW w:w="5676" w:type="dxa"/>
+          </w:tcPr>
+          <w:p>
+            <w:pPr>
+              <w:cnfStyle w:val="000000000000"/>
+              <w:rPr>
+                <w:rFonts w:ascii="Browallia New" w:hAnsi="Browallia New" w:cs="Browallia New"/>
+                <w:sz w:val="28"/>
+              </w:rPr>
+            </w:pPr>
+            <w:r>
+              <w:rPr>
+                <w:rFonts w:ascii="Browallia New" w:hAnsi="Browallia New" w:cs="Browallia New"/>
+                <w:sz w:val="28"/>
+              </w:rPr>
+              <w:t>execute(car, new Consumer&lt;Car&gt;() {</w:t>
+            </w:r>
+          </w:p>
+          <w:p>
+            <w:pPr>
+              <w:cnfStyle w:val="000000000000"/>
+              <w:rPr>
+                <w:rFonts w:ascii="Browallia New" w:hAnsi="Browallia New" w:cs="Browallia New"/>
+                <w:sz w:val="28"/>
+              </w:rPr>
+            </w:pPr>
+            <w:r>
+              <w:rPr>
+                <w:rFonts w:ascii="Browallia New" w:hAnsi="Browallia New" w:cs="Browallia New"/>
+                <w:sz w:val="28"/>
+              </w:rPr>
+              <w:t xml:space="preserve">     public void accept(Car c) {</w:t>
+            </w:r>
+          </w:p>
+          <w:p>
+            <w:pPr>
+              <w:cnfStyle w:val="000000000000"/>
+              <w:rPr>
+                <w:rFonts w:ascii="Browallia New" w:hAnsi="Browallia New" w:cs="Browallia New"/>
+                <w:sz w:val="28"/>
+              </w:rPr>
+            </w:pPr>
+            <w:r>
+              <w:rPr>
+                <w:rFonts w:ascii="Browallia New" w:hAnsi="Browallia New" w:cs="Browallia New"/>
+                <w:sz w:val="28"/>
+              </w:rPr>
+              <w:t xml:space="preserve">         mechanic.fix(c);</w:t>
+            </w:r>
+          </w:p>
+          <w:p>
+            <w:pPr>
+              <w:cnfStyle w:val="000000000000"/>
+              <w:rPr>
+                <w:rFonts w:ascii="Browallia New" w:hAnsi="Browallia New" w:cs="Browallia New"/>
+                <w:sz w:val="28"/>
+              </w:rPr>
+            </w:pPr>
+            <w:r>
+              <w:rPr>
+                <w:rFonts w:ascii="Browallia New" w:hAnsi="Browallia New" w:cs="Browallia New"/>
+                <w:sz w:val="28"/>
+              </w:rPr>
+              <w:t xml:space="preserve">     }</w:t>
+            </w:r>
+          </w:p>
+          <w:p>
+            <w:pPr>
+              <w:cnfStyle w:val="000000000000"/>
+              <w:rPr>
+                <w:rFonts w:ascii="Browallia New" w:hAnsi="Browallia New" w:cs="Browallia New"/>
+                <w:sz w:val="28"/>
+              </w:rPr>
+            </w:pPr>
+            <w:r>
+              <w:rPr>
+                <w:rFonts w:ascii="Browallia New" w:hAnsi="Browallia New" w:cs="Browallia New"/>
+                <w:sz w:val="28"/>
+              </w:rPr>
+              <w:t>});</w:t>
+            </w:r>
+          </w:p>
+        </w:tc>
+      </w:tr>
+      <w:tr>
+        <w:trPr>
+          <w:cnfStyle w:val="000000100000"/>
+          <w:trHeight w:val="402"/>
+        </w:trPr>
+        <w:tc>
+          <w:tcPr>
+            <w:cnfStyle w:val="001000000000"/>
+            <w:tcW w:w="2428" w:type="dxa"/>
+            <w:vMerge w:val="restart"/>
+            <w:shd w:val="clear" w:color="auto" w:fill="CCFFCC"/>
+          </w:tcPr>
+          <w:p>
+            <w:pPr>
+              <w:rPr>
+                <w:rFonts w:ascii="Browallia New" w:hAnsi="Browallia New" w:cs="Browallia New"/>
+                <w:color w:val="00B050"/>
+                <w:sz w:val="28"/>
+              </w:rPr>
+            </w:pPr>
+            <w:r>
+              <w:rPr>
+                <w:rFonts w:ascii="Browallia New" w:hAnsi="Browallia New" w:cs="Browallia New"/>
+                <w:color w:val="00B050"/>
+                <w:sz w:val="28"/>
+              </w:rPr>
+              <w:lastRenderedPageBreak/>
+              <w:t xml:space="preserve">Instance method of an </w:t>
+            </w:r>
+            <w:r>
+              <w:rPr>
+                <w:rFonts w:ascii="Browallia New" w:hAnsi="Browallia New" w:cs="Browallia New"/>
+                <w:color w:val="00B050"/>
+                <w:sz w:val="28"/>
+              </w:rPr>
+              <w:t xml:space="preserve">arbitrary </w:t>
+            </w:r>
+            <w:r>
+              <w:rPr>
+                <w:rFonts w:ascii="Browallia New" w:hAnsi="Browallia New" w:cs="Browallia New"/>
+                <w:color w:val="00B050"/>
+                <w:sz w:val="28"/>
+              </w:rPr>
+              <w:t>object of a particular type</w:t>
+            </w:r>
+          </w:p>
+        </w:tc>
+        <w:tc>
+          <w:tcPr>
+            <w:tcW w:w="6044" w:type="dxa"/>
+            <w:gridSpan w:val="3"/>
+          </w:tcPr>
+          <w:p>
+            <w:pPr>
+              <w:cnfStyle w:val="000000100000"/>
+              <w:rPr>
+                <w:rFonts w:ascii="Browallia New" w:hAnsi="Browallia New" w:cs="Browallia New"/>
+                <w:sz w:val="28"/>
+              </w:rPr>
+            </w:pPr>
+            <w:r>
+              <w:rPr>
+                <w:rFonts w:ascii="Browallia New" w:hAnsi="Browallia New" w:cs="Browallia New"/>
+                <w:sz w:val="28"/>
+              </w:rPr>
+              <w:t>class Shipment {</w:t>
+            </w:r>
+          </w:p>
+          <w:p>
+            <w:pPr>
+              <w:cnfStyle w:val="000000100000"/>
+              <w:rPr>
+                <w:rFonts w:ascii="Browallia New" w:hAnsi="Browallia New" w:cs="Browallia New"/>
+                <w:sz w:val="28"/>
+              </w:rPr>
+            </w:pPr>
+            <w:r>
+              <w:rPr>
+                <w:rFonts w:ascii="Browallia New" w:hAnsi="Browallia New" w:cs="Browallia New"/>
+                <w:sz w:val="28"/>
+              </w:rPr>
+              <w:t xml:space="preserve">     public double calculateWeight() {</w:t>
+            </w:r>
+          </w:p>
+          <w:p>
+            <w:pPr>
+              <w:cnfStyle w:val="000000100000"/>
+              <w:rPr>
+                <w:rFonts w:ascii="Browallia New" w:hAnsi="Browallia New" w:cs="Browallia New"/>
+                <w:sz w:val="28"/>
+              </w:rPr>
+            </w:pPr>
+            <w:r>
+              <w:rPr>
+                <w:rFonts w:ascii="Browallia New" w:hAnsi="Browallia New" w:cs="Browallia New"/>
+                <w:sz w:val="28"/>
+              </w:rPr>
+              <w:t xml:space="preserve">         double weight = 0;</w:t>
+            </w:r>
+          </w:p>
+          <w:p>
+            <w:pPr>
+              <w:cnfStyle w:val="000000100000"/>
+              <w:rPr>
+                <w:rFonts w:ascii="Browallia New" w:hAnsi="Browallia New" w:cs="Browallia New"/>
+                <w:sz w:val="28"/>
+              </w:rPr>
+            </w:pPr>
+            <w:r>
+              <w:rPr>
+                <w:rFonts w:ascii="Browallia New" w:hAnsi="Browallia New" w:cs="Browallia New"/>
+                <w:sz w:val="28"/>
+              </w:rPr>
+              <w:t xml:space="preserve">         // Calculate weight</w:t>
+            </w:r>
+          </w:p>
+          <w:p>
+            <w:pPr>
+              <w:cnfStyle w:val="000000100000"/>
+              <w:rPr>
+                <w:rFonts w:ascii="Browallia New" w:hAnsi="Browallia New" w:cs="Browallia New"/>
+                <w:sz w:val="28"/>
+              </w:rPr>
+            </w:pPr>
+            <w:r>
+              <w:rPr>
+                <w:rFonts w:ascii="Browallia New" w:hAnsi="Browallia New" w:cs="Browallia New"/>
+                <w:sz w:val="28"/>
+              </w:rPr>
+              <w:t xml:space="preserve">         return weight;</w:t>
+            </w:r>
+          </w:p>
+          <w:p>
+            <w:pPr>
+              <w:cnfStyle w:val="000000100000"/>
+              <w:rPr>
+                <w:rFonts w:ascii="Browallia New" w:hAnsi="Browallia New" w:cs="Browallia New"/>
+                <w:sz w:val="28"/>
+              </w:rPr>
+            </w:pPr>
+            <w:r>
+              <w:rPr>
+                <w:rFonts w:ascii="Browallia New" w:hAnsi="Browallia New" w:cs="Browallia New"/>
+                <w:sz w:val="28"/>
+              </w:rPr>
+              <w:t xml:space="preserve">     }</w:t>
+            </w:r>
+          </w:p>
+          <w:p>
+            <w:pPr>
+              <w:cnfStyle w:val="000000100000"/>
+              <w:rPr>
+                <w:rFonts w:ascii="Browallia New" w:hAnsi="Browallia New" w:cs="Browallia New"/>
+                <w:sz w:val="28"/>
+              </w:rPr>
+            </w:pPr>
+            <w:r>
+              <w:rPr>
+                <w:rFonts w:ascii="Browallia New" w:hAnsi="Browallia New" w:cs="Browallia New"/>
+                <w:sz w:val="28"/>
+              </w:rPr>
+              <w:t>}</w:t>
+            </w:r>
+          </w:p>
+          <w:p>
+            <w:pPr>
+              <w:cnfStyle w:val="000000100000"/>
+              <w:rPr>
+                <w:rFonts w:ascii="Browallia New" w:hAnsi="Browallia New" w:cs="Browallia New"/>
+                <w:sz w:val="28"/>
+              </w:rPr>
+            </w:pPr>
+          </w:p>
+          <w:p>
+            <w:pPr>
+              <w:cnfStyle w:val="000000100000"/>
+              <w:rPr>
+                <w:rFonts w:ascii="Browallia New" w:hAnsi="Browallia New" w:cs="Browallia New"/>
+                <w:sz w:val="28"/>
+              </w:rPr>
+            </w:pPr>
+          </w:p>
+          <w:p>
+            <w:pPr>
+              <w:cnfStyle w:val="000000100000"/>
+              <w:rPr>
+                <w:rFonts w:ascii="Browallia New" w:hAnsi="Browallia New" w:cs="Browallia New"/>
+                <w:sz w:val="28"/>
+              </w:rPr>
+            </w:pPr>
+          </w:p>
+          <w:p>
+            <w:pPr>
+              <w:cnfStyle w:val="000000100000"/>
+              <w:rPr>
+                <w:rFonts w:ascii="Browallia New" w:hAnsi="Browallia New" w:cs="Browallia New"/>
+                <w:sz w:val="28"/>
+              </w:rPr>
+            </w:pPr>
+          </w:p>
+        </w:tc>
+        <w:tc>
+          <w:tcPr>
+            <w:tcW w:w="5676" w:type="dxa"/>
+          </w:tcPr>
+          <w:p>
+            <w:pPr>
+              <w:cnfStyle w:val="000000100000"/>
+              <w:rPr>
+                <w:rFonts w:ascii="Browallia New" w:hAnsi="Browallia New" w:cs="Browallia New"/>
+                <w:sz w:val="28"/>
+              </w:rPr>
+            </w:pPr>
+            <w:r>
+              <w:rPr>
+                <w:rFonts w:ascii="Browallia New" w:hAnsi="Browallia New" w:cs="Browallia New"/>
+                <w:sz w:val="28"/>
+              </w:rPr>
+              <w:t>public class Test {</w:t>
+            </w:r>
+          </w:p>
+          <w:p>
+            <w:pPr>
+              <w:cnfStyle w:val="000000100000"/>
+              <w:rPr>
+                <w:rFonts w:ascii="Browallia New" w:hAnsi="Browallia New" w:cs="Browallia New"/>
+                <w:sz w:val="28"/>
+              </w:rPr>
+            </w:pPr>
+            <w:r>
+              <w:rPr>
+                <w:rFonts w:ascii="Browallia New" w:hAnsi="Browallia New" w:cs="Browallia New"/>
+                <w:sz w:val="28"/>
+              </w:rPr>
+              <w:t xml:space="preserve">     public List&lt;Double&gt; calculateOnShipments(</w:t>
+            </w:r>
+          </w:p>
+          <w:p>
+            <w:pPr>
+              <w:cnfStyle w:val="000000100000"/>
+              <w:rPr>
+                <w:rFonts w:ascii="Browallia New" w:hAnsi="Browallia New" w:cs="Browallia New"/>
+                <w:sz w:val="28"/>
+              </w:rPr>
+            </w:pPr>
+            <w:r>
+              <w:rPr>
+                <w:rFonts w:ascii="Browallia New" w:hAnsi="Browallia New" w:cs="Browallia New"/>
+                <w:sz w:val="28"/>
+              </w:rPr>
+              <w:t xml:space="preserve">          List&lt;Shipment&gt; l, Function&lt;Shipment, Double&gt; f) {</w:t>
+            </w:r>
+          </w:p>
+          <w:p>
+            <w:pPr>
+              <w:cnfStyle w:val="000000100000"/>
+              <w:rPr>
+                <w:rFonts w:ascii="Browallia New" w:hAnsi="Browallia New" w:cs="Browallia New"/>
+                <w:sz w:val="28"/>
+              </w:rPr>
+            </w:pPr>
+            <w:r>
+              <w:rPr>
+                <w:rFonts w:ascii="Browallia New" w:hAnsi="Browallia New" w:cs="Browallia New"/>
+                <w:sz w:val="28"/>
+              </w:rPr>
+              <w:t xml:space="preserve">          List&lt;Double&gt; results = new ArrayList&lt;&gt;();</w:t>
+            </w:r>
+          </w:p>
+          <w:p>
+            <w:pPr>
+              <w:cnfStyle w:val="000000100000"/>
+              <w:rPr>
+                <w:rFonts w:ascii="Browallia New" w:hAnsi="Browallia New" w:cs="Browallia New"/>
+                <w:sz w:val="28"/>
+              </w:rPr>
+            </w:pPr>
+            <w:r>
+              <w:rPr>
+                <w:rFonts w:ascii="Browallia New" w:hAnsi="Browallia New" w:cs="Browallia New"/>
+                <w:sz w:val="28"/>
+              </w:rPr>
+              <w:t xml:space="preserve">          for(Shipment s : l) {</w:t>
+            </w:r>
+          </w:p>
+          <w:p>
+            <w:pPr>
+              <w:cnfStyle w:val="000000100000"/>
+              <w:rPr>
+                <w:rFonts w:ascii="Browallia New" w:hAnsi="Browallia New" w:cs="Browallia New"/>
+                <w:sz w:val="28"/>
+              </w:rPr>
+            </w:pPr>
+            <w:r>
+              <w:rPr>
+                <w:rFonts w:ascii="Browallia New" w:hAnsi="Browallia New" w:cs="Browallia New"/>
+                <w:sz w:val="28"/>
+              </w:rPr>
+              <w:t xml:space="preserve">              results.add(f.apply(s));</w:t>
+            </w:r>
+          </w:p>
+          <w:p>
+            <w:pPr>
+              <w:cnfStyle w:val="000000100000"/>
+              <w:rPr>
+                <w:rFonts w:ascii="Browallia New" w:hAnsi="Browallia New" w:cs="Browallia New"/>
+                <w:sz w:val="28"/>
+              </w:rPr>
+            </w:pPr>
+            <w:r>
+              <w:rPr>
+                <w:rFonts w:ascii="Browallia New" w:hAnsi="Browallia New" w:cs="Browallia New"/>
+                <w:sz w:val="28"/>
+              </w:rPr>
+              <w:t xml:space="preserve">          }</w:t>
+            </w:r>
+          </w:p>
+          <w:p>
+            <w:pPr>
+              <w:cnfStyle w:val="000000100000"/>
+              <w:rPr>
+                <w:rFonts w:ascii="Browallia New" w:hAnsi="Browallia New" w:cs="Browallia New"/>
+                <w:sz w:val="28"/>
+              </w:rPr>
+            </w:pPr>
+            <w:r>
+              <w:rPr>
+                <w:rFonts w:ascii="Browallia New" w:hAnsi="Browallia New" w:cs="Browallia New"/>
+                <w:sz w:val="28"/>
+              </w:rPr>
+              <w:t xml:space="preserve">          return results;</w:t>
+            </w:r>
+          </w:p>
+          <w:p>
+            <w:pPr>
+              <w:cnfStyle w:val="000000100000"/>
+              <w:rPr>
+                <w:rFonts w:ascii="Browallia New" w:hAnsi="Browallia New" w:cs="Browallia New"/>
+                <w:sz w:val="28"/>
+              </w:rPr>
+            </w:pPr>
+            <w:r>
+              <w:rPr>
+                <w:rFonts w:ascii="Browallia New" w:hAnsi="Browallia New" w:cs="Browallia New"/>
+                <w:sz w:val="28"/>
+              </w:rPr>
+              <w:t xml:space="preserve">     }</w:t>
+            </w:r>
+          </w:p>
+          <w:p>
+            <w:pPr>
+              <w:cnfStyle w:val="000000100000"/>
+              <w:rPr>
+                <w:rFonts w:ascii="Browallia New" w:hAnsi="Browallia New" w:cs="Browallia New"/>
+                <w:sz w:val="28"/>
+              </w:rPr>
+            </w:pPr>
+          </w:p>
+          <w:p>
+            <w:pPr>
+              <w:cnfStyle w:val="000000100000"/>
+              <w:rPr>
+                <w:rFonts w:ascii="Browallia New" w:hAnsi="Browallia New" w:cs="Browallia New"/>
+                <w:sz w:val="28"/>
+              </w:rPr>
+            </w:pPr>
+            <w:r>
+              <w:rPr>
+                <w:rFonts w:ascii="Browallia New" w:hAnsi="Browallia New" w:cs="Browallia New"/>
+                <w:sz w:val="28"/>
+              </w:rPr>
+              <w:t xml:space="preserve">     public static void main(String args[]) {</w:t>
+            </w:r>
+          </w:p>
+          <w:p>
+            <w:pPr>
+              <w:cnfStyle w:val="000000100000"/>
+              <w:rPr>
+                <w:rFonts w:ascii="Browallia New" w:hAnsi="Browallia New" w:cs="Browallia New"/>
+                <w:sz w:val="28"/>
+              </w:rPr>
+            </w:pPr>
+            <w:r>
+              <w:rPr>
+                <w:rFonts w:ascii="Browallia New" w:hAnsi="Browallia New" w:cs="Browallia New"/>
+                <w:sz w:val="28"/>
+              </w:rPr>
+              <w:t xml:space="preserve">          List&lt;Shipment&gt; l = new ArrayList&lt;Shipment&gt;();</w:t>
+            </w:r>
+          </w:p>
+          <w:p>
+            <w:pPr>
+              <w:cnfStyle w:val="000000100000"/>
+              <w:rPr>
+                <w:rFonts w:ascii="Browallia New" w:hAnsi="Browallia New" w:cs="Browallia New"/>
+                <w:sz w:val="28"/>
+              </w:rPr>
+            </w:pPr>
+            <w:r>
+              <w:rPr>
+                <w:rFonts w:ascii="Browallia New" w:hAnsi="Browallia New" w:cs="Browallia New"/>
+                <w:sz w:val="28"/>
+              </w:rPr>
+              <w:t xml:space="preserve">     </w:t>
+            </w:r>
+            <w:r>
+              <w:rPr>
+                <w:rFonts w:ascii="Browallia New" w:hAnsi="Browallia New" w:cs="Browallia New"/>
+                <w:sz w:val="28"/>
+              </w:rPr>
+              <w:t>}</w:t>
+            </w:r>
+          </w:p>
+          <w:p>
+            <w:pPr>
+              <w:cnfStyle w:val="000000100000"/>
+              <w:rPr>
+                <w:rFonts w:ascii="Browallia New" w:hAnsi="Browallia New" w:cs="Browallia New"/>
+                <w:sz w:val="28"/>
+              </w:rPr>
+            </w:pPr>
+            <w:r>
+              <w:rPr>
+                <w:rFonts w:ascii="Browallia New" w:hAnsi="Browallia New" w:cs="Browallia New"/>
+                <w:sz w:val="28"/>
+              </w:rPr>
+              <w:t>}</w:t>
+            </w:r>
+          </w:p>
+          <w:p>
+            <w:pPr>
+              <w:cnfStyle w:val="000000100000"/>
+              <w:rPr>
+                <w:rFonts w:ascii="Browallia New" w:hAnsi="Browallia New" w:cs="Browallia New"/>
+                <w:sz w:val="28"/>
+              </w:rPr>
+            </w:pPr>
+          </w:p>
+          <w:p>
+            <w:pPr>
+              <w:cnfStyle w:val="000000100000"/>
+              <w:rPr>
+                <w:rFonts w:ascii="Browallia New" w:hAnsi="Browallia New" w:cs="Browallia New"/>
+                <w:sz w:val="28"/>
+              </w:rPr>
+            </w:pPr>
+          </w:p>
+        </w:tc>
+      </w:tr>
+      <w:tr>
+        <w:trPr>
+          <w:trHeight w:val="402"/>
+        </w:trPr>
+        <w:tc>
+          <w:tcPr>
+            <w:cnfStyle w:val="001000000000"/>
             <w:tcW w:w="2428" w:type="dxa"/>
             <w:vMerge/>
             <w:shd w:val="clear" w:color="auto" w:fill="CCFFCC"/>
@@ -2917,10 +3281,12 @@
         <w:tc>
           <w:tcPr>
             <w:tcW w:w="2000" w:type="dxa"/>
-          </w:tcPr>
-          <w:p>
-            <w:pPr>
-              <w:cnfStyle w:val="000000000000" w:firstRow="0" w:lastRow="0" w:firstColumn="0" w:lastColumn="0" w:oddVBand="0" w:evenVBand="0" w:oddHBand="0" w:evenHBand="0" w:firstRowFirstColumn="0" w:firstRowLastColumn="0" w:lastRowFirstColumn="0" w:lastRowLastColumn="0"/>
+            <w:shd w:val="clear" w:color="auto" w:fill="17365D" w:themeFill="text2" w:themeFillShade="BF"/>
+          </w:tcPr>
+          <w:p>
+            <w:pPr>
+              <w:jc w:val="center"/>
+              <w:cnfStyle w:val="000000000000"/>
               <w:rPr>
                 <w:rFonts w:ascii="Browallia New" w:hAnsi="Browallia New" w:cs="Browallia New"/>
                 <w:b/>
@@ -2935,366 +3301,132 @@
                 <w:bCs/>
                 <w:sz w:val="28"/>
               </w:rPr>
-              <w:t>Anonymous Class</w:t>
+              <w:t>Equivalent</w:t>
             </w:r>
           </w:p>
         </w:tc>
         <w:tc>
           <w:tcPr>
             <w:tcW w:w="4044" w:type="dxa"/>
-          </w:tcPr>
-          <w:p>
-            <w:pPr>
-              <w:cnfStyle w:val="000000000000" w:firstRow="0" w:lastRow="0" w:firstColumn="0" w:lastColumn="0" w:oddVBand="0" w:evenVBand="0" w:oddHBand="0" w:evenHBand="0" w:firstRowFirstColumn="0" w:firstRowLastColumn="0" w:lastRowFirstColumn="0" w:lastRowLastColumn="0"/>
-              <w:rPr>
-                <w:rFonts w:ascii="Browallia New" w:hAnsi="Browallia New" w:cs="Browallia New"/>
-                <w:sz w:val="28"/>
-              </w:rPr>
-            </w:pPr>
+            <w:gridSpan w:val="2"/>
+            <w:shd w:val="clear" w:color="auto" w:fill="17365D" w:themeFill="text2" w:themeFillShade="BF"/>
+          </w:tcPr>
+          <w:p>
+            <w:pPr>
+              <w:jc w:val="center"/>
+              <w:cnfStyle w:val="000000000000"/>
+              <w:rPr>
+                <w:rFonts w:ascii="Browallia New" w:hAnsi="Browallia New" w:cs="Browallia New"/>
+                <w:b/>
+                <w:bCs/>
+                <w:sz w:val="28"/>
+              </w:rPr>
+            </w:pPr>
+            <w:r>
+              <w:rPr>
+                <w:rFonts w:ascii="Browallia New" w:hAnsi="Browallia New" w:cs="Browallia New"/>
+                <w:b/>
+                <w:bCs/>
+                <w:sz w:val="28"/>
+              </w:rPr>
+              <w:t>Syntax</w:t>
+            </w:r>
           </w:p>
         </w:tc>
         <w:tc>
           <w:tcPr>
             <w:tcW w:w="5676" w:type="dxa"/>
-          </w:tcPr>
-          <w:p>
-            <w:pPr>
-              <w:cnfStyle w:val="000000000000" w:firstRow="0" w:lastRow="0" w:firstColumn="0" w:lastColumn="0" w:oddVBand="0" w:evenVBand="0" w:oddHBand="0" w:evenHBand="0" w:firstRowFirstColumn="0" w:firstRowLastColumn="0" w:lastRowFirstColumn="0" w:lastRowLastColumn="0"/>
-              <w:rPr>
-                <w:rFonts w:ascii="Browallia New" w:hAnsi="Browallia New" w:cs="Browallia New"/>
-                <w:sz w:val="28"/>
-              </w:rPr>
-            </w:pPr>
-            <w:r>
-              <w:rPr>
-                <w:rFonts w:ascii="Browallia New" w:hAnsi="Browallia New" w:cs="Browallia New"/>
-                <w:sz w:val="28"/>
-              </w:rPr>
-              <w:t>calculateOnShipments(l, new Function&lt;Shipment, Double&gt;() {</w:t>
-            </w:r>
-          </w:p>
-          <w:p>
-            <w:pPr>
-              <w:cnfStyle w:val="000000000000" w:firstRow="0" w:lastRow="0" w:firstColumn="0" w:lastColumn="0" w:oddVBand="0" w:evenVBand="0" w:oddHBand="0" w:evenHBand="0" w:firstRowFirstColumn="0" w:firstRowLastColumn="0" w:lastRowFirstColumn="0" w:lastRowLastColumn="0"/>
-              <w:rPr>
-                <w:rFonts w:ascii="Browallia New" w:hAnsi="Browallia New" w:cs="Browallia New"/>
-                <w:sz w:val="28"/>
-              </w:rPr>
-            </w:pPr>
-            <w:r>
-              <w:rPr>
-                <w:rFonts w:ascii="Browallia New" w:hAnsi="Browallia New" w:cs="Browallia New"/>
-                <w:sz w:val="28"/>
-              </w:rPr>
-              <w:t xml:space="preserve">     public Double apply(Shipment s) { // The object</w:t>
-            </w:r>
-          </w:p>
-          <w:p>
-            <w:pPr>
-              <w:cnfStyle w:val="000000000000" w:firstRow="0" w:lastRow="0" w:firstColumn="0" w:lastColumn="0" w:oddVBand="0" w:evenVBand="0" w:oddHBand="0" w:evenHBand="0" w:firstRowFirstColumn="0" w:firstRowLastColumn="0" w:lastRowFirstColumn="0" w:lastRowLastColumn="0"/>
-              <w:rPr>
-                <w:rFonts w:ascii="Browallia New" w:hAnsi="Browallia New" w:cs="Browallia New"/>
-                <w:sz w:val="28"/>
-              </w:rPr>
-            </w:pPr>
-            <w:r>
-              <w:rPr>
-                <w:rFonts w:ascii="Browallia New" w:hAnsi="Browallia New" w:cs="Browallia New"/>
-                <w:sz w:val="28"/>
-              </w:rPr>
-              <w:t xml:space="preserve">         return s.calculateWeight(); // The method</w:t>
-            </w:r>
-          </w:p>
-          <w:p>
-            <w:pPr>
-              <w:cnfStyle w:val="000000000000" w:firstRow="0" w:lastRow="0" w:firstColumn="0" w:lastColumn="0" w:oddVBand="0" w:evenVBand="0" w:oddHBand="0" w:evenHBand="0" w:firstRowFirstColumn="0" w:firstRowLastColumn="0" w:lastRowFirstColumn="0" w:lastRowLastColumn="0"/>
-              <w:rPr>
-                <w:rFonts w:ascii="Browallia New" w:hAnsi="Browallia New" w:cs="Browallia New"/>
-                <w:sz w:val="28"/>
-              </w:rPr>
-            </w:pPr>
-            <w:r>
-              <w:rPr>
-                <w:rFonts w:ascii="Browallia New" w:hAnsi="Browallia New" w:cs="Browallia New"/>
-                <w:sz w:val="28"/>
-              </w:rPr>
-              <w:t xml:space="preserve">     }</w:t>
-            </w:r>
-          </w:p>
-          <w:p>
-            <w:pPr>
-              <w:cnfStyle w:val="000000000000" w:firstRow="0" w:lastRow="0" w:firstColumn="0" w:lastColumn="0" w:oddVBand="0" w:evenVBand="0" w:oddHBand="0" w:evenHBand="0" w:firstRowFirstColumn="0" w:firstRowLastColumn="0" w:lastRowFirstColumn="0" w:lastRowLastColumn="0"/>
-              <w:rPr>
-                <w:rFonts w:ascii="Browallia New" w:hAnsi="Browallia New" w:cs="Browallia New"/>
-                <w:sz w:val="28"/>
-              </w:rPr>
-            </w:pPr>
-            <w:r>
-              <w:rPr>
-                <w:rFonts w:ascii="Browallia New" w:hAnsi="Browallia New" w:cs="Browallia New"/>
-                <w:sz w:val="28"/>
-              </w:rPr>
-              <w:t>});</w:t>
+            <w:shd w:val="clear" w:color="auto" w:fill="17365D" w:themeFill="text2" w:themeFillShade="BF"/>
+          </w:tcPr>
+          <w:p>
+            <w:pPr>
+              <w:jc w:val="center"/>
+              <w:cnfStyle w:val="000000000000"/>
+              <w:rPr>
+                <w:rFonts w:ascii="Browallia New" w:hAnsi="Browallia New" w:cs="Browallia New"/>
+                <w:b/>
+                <w:bCs/>
+                <w:sz w:val="28"/>
+              </w:rPr>
+            </w:pPr>
+            <w:r>
+              <w:rPr>
+                <w:rFonts w:ascii="Browallia New" w:hAnsi="Browallia New" w:cs="Browallia New"/>
+                <w:b/>
+                <w:bCs/>
+                <w:sz w:val="28"/>
+              </w:rPr>
+              <w:t>Example</w:t>
             </w:r>
           </w:p>
         </w:tc>
       </w:tr>
       <w:tr>
         <w:trPr>
-          <w:cnfStyle w:val="000000100000" w:firstRow="0" w:lastRow="0" w:firstColumn="0" w:lastColumn="0" w:oddVBand="0" w:evenVBand="0" w:oddHBand="1" w:evenHBand="0" w:firstRowFirstColumn="0" w:firstRowLastColumn="0" w:lastRowFirstColumn="0" w:lastRowLastColumn="0"/>
-          <w:trHeight w:val="361"/>
+          <w:cnfStyle w:val="000000100000"/>
+          <w:trHeight w:val="402"/>
         </w:trPr>
         <w:tc>
           <w:tcPr>
-            <w:cnfStyle w:val="001000000000" w:firstRow="0" w:lastRow="0" w:firstColumn="1" w:lastColumn="0" w:oddVBand="0" w:evenVBand="0" w:oddHBand="0" w:evenHBand="0" w:firstRowFirstColumn="0" w:firstRowLastColumn="0" w:lastRowFirstColumn="0" w:lastRowLastColumn="0"/>
+            <w:cnfStyle w:val="001000000000"/>
             <w:tcW w:w="2428" w:type="dxa"/>
-            <w:vMerge w:val="restart"/>
-            <w:shd w:val="clear" w:color="auto" w:fill="CCFFFF"/>
-          </w:tcPr>
-          <w:p>
-            <w:pPr>
-              <w:rPr>
-                <w:rFonts w:ascii="Browallia New" w:hAnsi="Browallia New" w:cs="Browallia New"/>
-                <w:color w:val="00B0F0"/>
-                <w:sz w:val="28"/>
-              </w:rPr>
-            </w:pPr>
-            <w:r>
-              <w:rPr>
-                <w:rFonts w:ascii="Browallia New" w:hAnsi="Browallia New" w:cs="Browallia New"/>
-                <w:color w:val="00B0F0"/>
-                <w:sz w:val="28"/>
-              </w:rPr>
-              <w:lastRenderedPageBreak/>
-              <w:t>Instance method of an existing object</w:t>
-            </w:r>
-          </w:p>
-        </w:tc>
-        <w:tc>
-          <w:tcPr>
-            <w:tcW w:w="6044" w:type="dxa"/>
+            <w:vMerge/>
+            <w:shd w:val="clear" w:color="auto" w:fill="CCFFCC"/>
+          </w:tcPr>
+          <w:p>
+            <w:pPr>
+              <w:rPr>
+                <w:rFonts w:ascii="Browallia New" w:hAnsi="Browallia New" w:cs="Browallia New"/>
+                <w:sz w:val="28"/>
+              </w:rPr>
+            </w:pPr>
+          </w:p>
+        </w:tc>
+        <w:tc>
+          <w:tcPr>
+            <w:tcW w:w="2000" w:type="dxa"/>
+          </w:tcPr>
+          <w:p>
+            <w:pPr>
+              <w:cnfStyle w:val="000000100000"/>
+              <w:rPr>
+                <w:rFonts w:ascii="Browallia New" w:hAnsi="Browallia New" w:cs="Browallia New"/>
+                <w:b/>
+                <w:bCs/>
+                <w:sz w:val="28"/>
+              </w:rPr>
+            </w:pPr>
+            <w:r>
+              <w:rPr>
+                <w:rFonts w:ascii="Browallia New" w:hAnsi="Browallia New" w:cs="Browallia New"/>
+                <w:b/>
+                <w:bCs/>
+                <w:sz w:val="28"/>
+              </w:rPr>
+              <w:t>Method References</w:t>
+            </w:r>
+          </w:p>
+        </w:tc>
+        <w:tc>
+          <w:tcPr>
+            <w:tcW w:w="4044" w:type="dxa"/>
             <w:gridSpan w:val="2"/>
           </w:tcPr>
           <w:p>
             <w:pPr>
-              <w:cnfStyle w:val="000000100000" w:firstRow="0" w:lastRow="0" w:firstColumn="0" w:lastColumn="0" w:oddVBand="0" w:evenVBand="0" w:oddHBand="1" w:evenHBand="0" w:firstRowFirstColumn="0" w:firstRowLastColumn="0" w:lastRowFirstColumn="0" w:lastRowLastColumn="0"/>
-              <w:rPr>
-                <w:rFonts w:ascii="Browallia New" w:hAnsi="Browallia New" w:cs="Browallia New"/>
-                <w:sz w:val="28"/>
-              </w:rPr>
-            </w:pPr>
-            <w:r>
-              <w:rPr>
-                <w:rFonts w:ascii="Browallia New" w:hAnsi="Browallia New" w:cs="Browallia New"/>
-                <w:sz w:val="28"/>
-              </w:rPr>
-              <w:t>class Car {</w:t>
-            </w:r>
-          </w:p>
-          <w:p>
-            <w:pPr>
-              <w:cnfStyle w:val="000000100000" w:firstRow="0" w:lastRow="0" w:firstColumn="0" w:lastColumn="0" w:oddVBand="0" w:evenVBand="0" w:oddHBand="1" w:evenHBand="0" w:firstRowFirstColumn="0" w:firstRowLastColumn="0" w:lastRowFirstColumn="0" w:lastRowLastColumn="0"/>
-              <w:rPr>
-                <w:rFonts w:ascii="Browallia New" w:hAnsi="Browallia New" w:cs="Browallia New"/>
-                <w:sz w:val="28"/>
-              </w:rPr>
-            </w:pPr>
-            <w:r>
-              <w:rPr>
-                <w:rFonts w:ascii="Browallia New" w:hAnsi="Browallia New" w:cs="Browallia New"/>
-                <w:sz w:val="28"/>
-              </w:rPr>
-              <w:t xml:space="preserve">     private int id;</w:t>
-            </w:r>
-          </w:p>
-          <w:p>
-            <w:pPr>
-              <w:cnfStyle w:val="000000100000" w:firstRow="0" w:lastRow="0" w:firstColumn="0" w:lastColumn="0" w:oddVBand="0" w:evenVBand="0" w:oddHBand="1" w:evenHBand="0" w:firstRowFirstColumn="0" w:firstRowLastColumn="0" w:lastRowFirstColumn="0" w:lastRowLastColumn="0"/>
-              <w:rPr>
-                <w:rFonts w:ascii="Browallia New" w:hAnsi="Browallia New" w:cs="Browallia New"/>
-                <w:sz w:val="28"/>
-              </w:rPr>
-            </w:pPr>
-            <w:r>
-              <w:rPr>
-                <w:rFonts w:ascii="Browallia New" w:hAnsi="Browallia New" w:cs="Browallia New"/>
-                <w:sz w:val="28"/>
-              </w:rPr>
-              <w:t xml:space="preserve">     private String color;</w:t>
-            </w:r>
-          </w:p>
-          <w:p>
-            <w:pPr>
-              <w:cnfStyle w:val="000000100000" w:firstRow="0" w:lastRow="0" w:firstColumn="0" w:lastColumn="0" w:oddVBand="0" w:evenVBand="0" w:oddHBand="1" w:evenHBand="0" w:firstRowFirstColumn="0" w:firstRowLastColumn="0" w:lastRowFirstColumn="0" w:lastRowLastColumn="0"/>
-              <w:rPr>
-                <w:rFonts w:ascii="Browallia New" w:hAnsi="Browallia New" w:cs="Browallia New"/>
-                <w:sz w:val="28"/>
-              </w:rPr>
-            </w:pPr>
-            <w:r>
-              <w:rPr>
-                <w:rFonts w:ascii="Browallia New" w:hAnsi="Browallia New" w:cs="Browallia New"/>
-                <w:sz w:val="28"/>
-              </w:rPr>
-              <w:t xml:space="preserve">     // More properties</w:t>
-            </w:r>
-          </w:p>
-          <w:p>
-            <w:pPr>
-              <w:cnfStyle w:val="000000100000" w:firstRow="0" w:lastRow="0" w:firstColumn="0" w:lastColumn="0" w:oddVBand="0" w:evenVBand="0" w:oddHBand="1" w:evenHBand="0" w:firstRowFirstColumn="0" w:firstRowLastColumn="0" w:lastRowFirstColumn="0" w:lastRowLastColumn="0"/>
-              <w:rPr>
-                <w:rFonts w:ascii="Browallia New" w:hAnsi="Browallia New" w:cs="Browallia New"/>
-                <w:sz w:val="28"/>
-              </w:rPr>
-            </w:pPr>
-            <w:r>
-              <w:rPr>
-                <w:rFonts w:ascii="Browallia New" w:hAnsi="Browallia New" w:cs="Browallia New"/>
-                <w:sz w:val="28"/>
-              </w:rPr>
-              <w:t xml:space="preserve">     // And getter and setters</w:t>
-            </w:r>
-          </w:p>
-          <w:p>
-            <w:pPr>
-              <w:cnfStyle w:val="000000100000" w:firstRow="0" w:lastRow="0" w:firstColumn="0" w:lastColumn="0" w:oddVBand="0" w:evenVBand="0" w:oddHBand="1" w:evenHBand="0" w:firstRowFirstColumn="0" w:firstRowLastColumn="0" w:lastRowFirstColumn="0" w:lastRowLastColumn="0"/>
-              <w:rPr>
-                <w:rFonts w:ascii="Browallia New" w:hAnsi="Browallia New" w:cs="Browallia New"/>
-                <w:sz w:val="28"/>
-              </w:rPr>
-            </w:pPr>
-            <w:r>
-              <w:rPr>
-                <w:rFonts w:ascii="Browallia New" w:hAnsi="Browallia New" w:cs="Browallia New"/>
-                <w:sz w:val="28"/>
-              </w:rPr>
-              <w:t>}</w:t>
-            </w:r>
-          </w:p>
-          <w:p>
-            <w:pPr>
-              <w:cnfStyle w:val="000000100000" w:firstRow="0" w:lastRow="0" w:firstColumn="0" w:lastColumn="0" w:oddVBand="0" w:evenVBand="0" w:oddHBand="1" w:evenHBand="0" w:firstRowFirstColumn="0" w:firstRowLastColumn="0" w:lastRowFirstColumn="0" w:lastRowLastColumn="0"/>
-              <w:rPr>
-                <w:rFonts w:ascii="Browallia New" w:hAnsi="Browallia New" w:cs="Browallia New"/>
-                <w:sz w:val="28"/>
-              </w:rPr>
-            </w:pPr>
-            <w:r>
-              <w:rPr>
-                <w:rFonts w:ascii="Browallia New" w:hAnsi="Browallia New" w:cs="Browallia New"/>
-                <w:sz w:val="28"/>
-              </w:rPr>
-              <w:t>class Mechanic {</w:t>
-            </w:r>
-          </w:p>
-          <w:p>
-            <w:pPr>
-              <w:cnfStyle w:val="000000100000" w:firstRow="0" w:lastRow="0" w:firstColumn="0" w:lastColumn="0" w:oddVBand="0" w:evenVBand="0" w:oddHBand="1" w:evenHBand="0" w:firstRowFirstColumn="0" w:firstRowLastColumn="0" w:lastRowFirstColumn="0" w:lastRowLastColumn="0"/>
-              <w:rPr>
-                <w:rFonts w:ascii="Browallia New" w:hAnsi="Browallia New" w:cs="Browallia New"/>
-                <w:sz w:val="28"/>
-              </w:rPr>
-            </w:pPr>
-            <w:r>
-              <w:rPr>
-                <w:rFonts w:ascii="Browallia New" w:hAnsi="Browallia New" w:cs="Browallia New"/>
-                <w:sz w:val="28"/>
-              </w:rPr>
-              <w:t xml:space="preserve">     public void fix(Car c) {</w:t>
-            </w:r>
-          </w:p>
-          <w:p>
-            <w:pPr>
-              <w:cnfStyle w:val="000000100000" w:firstRow="0" w:lastRow="0" w:firstColumn="0" w:lastColumn="0" w:oddVBand="0" w:evenVBand="0" w:oddHBand="1" w:evenHBand="0" w:firstRowFirstColumn="0" w:firstRowLastColumn="0" w:lastRowFirstColumn="0" w:lastRowLastColumn="0"/>
-              <w:rPr>
-                <w:rFonts w:ascii="Browallia New" w:hAnsi="Browallia New" w:cs="Browallia New"/>
-                <w:sz w:val="28"/>
-              </w:rPr>
-            </w:pPr>
-            <w:r>
-              <w:rPr>
-                <w:rFonts w:ascii="Browallia New" w:hAnsi="Browallia New" w:cs="Browallia New"/>
-                <w:sz w:val="28"/>
-              </w:rPr>
-              <w:t xml:space="preserve">         System.out.println("Fixing car " + c.getId());</w:t>
-            </w:r>
-          </w:p>
-          <w:p>
-            <w:pPr>
-              <w:cnfStyle w:val="000000100000" w:firstRow="0" w:lastRow="0" w:firstColumn="0" w:lastColumn="0" w:oddVBand="0" w:evenVBand="0" w:oddHBand="1" w:evenHBand="0" w:firstRowFirstColumn="0" w:firstRowLastColumn="0" w:lastRowFirstColumn="0" w:lastRowLastColumn="0"/>
-              <w:rPr>
-                <w:rFonts w:ascii="Browallia New" w:hAnsi="Browallia New" w:cs="Browallia New"/>
-                <w:sz w:val="28"/>
-              </w:rPr>
-            </w:pPr>
-            <w:r>
-              <w:rPr>
-                <w:rFonts w:ascii="Browallia New" w:hAnsi="Browallia New" w:cs="Browallia New"/>
-                <w:sz w:val="28"/>
-              </w:rPr>
-              <w:t xml:space="preserve">     }</w:t>
-            </w:r>
-          </w:p>
-          <w:p>
-            <w:pPr>
-              <w:cnfStyle w:val="000000100000" w:firstRow="0" w:lastRow="0" w:firstColumn="0" w:lastColumn="0" w:oddVBand="0" w:evenVBand="0" w:oddHBand="1" w:evenHBand="0" w:firstRowFirstColumn="0" w:firstRowLastColumn="0" w:lastRowFirstColumn="0" w:lastRowLastColumn="0"/>
-              <w:rPr>
-                <w:rFonts w:ascii="Browallia New" w:hAnsi="Browallia New" w:cs="Browallia New"/>
-                <w:sz w:val="28"/>
-              </w:rPr>
-            </w:pPr>
-            <w:r>
-              <w:rPr>
-                <w:rFonts w:ascii="Browallia New" w:hAnsi="Browallia New" w:cs="Browallia New"/>
-                <w:sz w:val="28"/>
-              </w:rPr>
-              <w:t>}</w:t>
-            </w:r>
-          </w:p>
-          <w:p>
-            <w:pPr>
-              <w:cnfStyle w:val="000000100000" w:firstRow="0" w:lastRow="0" w:firstColumn="0" w:lastColumn="0" w:oddVBand="0" w:evenVBand="0" w:oddHBand="1" w:evenHBand="0" w:firstRowFirstColumn="0" w:firstRowLastColumn="0" w:lastRowFirstColumn="0" w:lastRowLastColumn="0"/>
-              <w:rPr>
-                <w:rFonts w:ascii="Browallia New" w:hAnsi="Browallia New" w:cs="Browallia New"/>
-                <w:sz w:val="28"/>
-              </w:rPr>
-            </w:pPr>
-          </w:p>
-          <w:p>
-            <w:pPr>
-              <w:cnfStyle w:val="000000100000" w:firstRow="0" w:lastRow="0" w:firstColumn="0" w:lastColumn="0" w:oddVBand="0" w:evenVBand="0" w:oddHBand="1" w:evenHBand="0" w:firstRowFirstColumn="0" w:firstRowLastColumn="0" w:lastRowFirstColumn="0" w:lastRowLastColumn="0"/>
-              <w:rPr>
-                <w:rFonts w:ascii="Browallia New" w:hAnsi="Browallia New" w:cs="Browallia New"/>
-                <w:sz w:val="28"/>
-              </w:rPr>
-            </w:pPr>
-          </w:p>
-          <w:p>
-            <w:pPr>
-              <w:cnfStyle w:val="000000100000" w:firstRow="0" w:lastRow="0" w:firstColumn="0" w:lastColumn="0" w:oddVBand="0" w:evenVBand="0" w:oddHBand="1" w:evenHBand="0" w:firstRowFirstColumn="0" w:firstRowLastColumn="0" w:lastRowFirstColumn="0" w:lastRowLastColumn="0"/>
-              <w:rPr>
-                <w:rFonts w:ascii="Browallia New" w:hAnsi="Browallia New" w:cs="Browallia New"/>
-                <w:sz w:val="28"/>
-              </w:rPr>
-            </w:pPr>
-          </w:p>
-          <w:p>
-            <w:pPr>
-              <w:cnfStyle w:val="000000100000" w:firstRow="0" w:lastRow="0" w:firstColumn="0" w:lastColumn="0" w:oddVBand="0" w:evenVBand="0" w:oddHBand="1" w:evenHBand="0" w:firstRowFirstColumn="0" w:firstRowLastColumn="0" w:lastRowFirstColumn="0" w:lastRowLastColumn="0"/>
-              <w:rPr>
-                <w:rFonts w:ascii="Browallia New" w:hAnsi="Browallia New" w:cs="Browallia New"/>
-                <w:sz w:val="28"/>
-              </w:rPr>
-            </w:pPr>
-          </w:p>
-          <w:p>
-            <w:pPr>
-              <w:cnfStyle w:val="000000100000" w:firstRow="0" w:lastRow="0" w:firstColumn="0" w:lastColumn="0" w:oddVBand="0" w:evenVBand="0" w:oddHBand="1" w:evenHBand="0" w:firstRowFirstColumn="0" w:firstRowLastColumn="0" w:lastRowFirstColumn="0" w:lastRowLastColumn="0"/>
-              <w:rPr>
-                <w:rFonts w:ascii="Browallia New" w:hAnsi="Browallia New" w:cs="Browallia New"/>
-                <w:sz w:val="28"/>
-              </w:rPr>
-            </w:pPr>
+              <w:cnfStyle w:val="000000100000"/>
+              <w:rPr>
+                <w:rFonts w:ascii="Browallia New" w:hAnsi="Browallia New" w:cs="Browallia New"/>
+                <w:sz w:val="28"/>
+              </w:rPr>
+            </w:pPr>
+            <w:r>
+              <w:rPr>
+                <w:rFonts w:ascii="Browallia New" w:hAnsi="Browallia New" w:cs="Browallia New"/>
+                <w:sz w:val="28"/>
+              </w:rPr>
+              <w:t>ObjectType::instanceMethod</w:t>
+            </w:r>
           </w:p>
         </w:tc>
         <w:tc>
@@ -3303,204 +3435,18 @@
           </w:tcPr>
           <w:p>
             <w:pPr>
-              <w:cnfStyle w:val="000000100000" w:firstRow="0" w:lastRow="0" w:firstColumn="0" w:lastColumn="0" w:oddVBand="0" w:evenVBand="0" w:oddHBand="1" w:evenHBand="0" w:firstRowFirstColumn="0" w:firstRowLastColumn="0" w:lastRowFirstColumn="0" w:lastRowLastColumn="0"/>
-              <w:rPr>
-                <w:rFonts w:ascii="Browallia New" w:hAnsi="Browallia New" w:cs="Browallia New"/>
-                <w:sz w:val="28"/>
-              </w:rPr>
-            </w:pPr>
-            <w:r>
-              <w:rPr>
-                <w:rFonts w:ascii="Browallia New" w:hAnsi="Browallia New" w:cs="Browallia New"/>
-                <w:sz w:val="28"/>
-              </w:rPr>
-              <w:t>public class Test {</w:t>
-            </w:r>
-          </w:p>
-          <w:p>
-            <w:pPr>
-              <w:cnfStyle w:val="000000100000" w:firstRow="0" w:lastRow="0" w:firstColumn="0" w:lastColumn="0" w:oddVBand="0" w:evenVBand="0" w:oddHBand="1" w:evenHBand="0" w:firstRowFirstColumn="0" w:firstRowLastColumn="0" w:lastRowFirstColumn="0" w:lastRowLastColumn="0"/>
-              <w:rPr>
-                <w:rFonts w:ascii="Browallia New" w:hAnsi="Browallia New" w:cs="Browallia New"/>
-                <w:sz w:val="28"/>
-              </w:rPr>
-            </w:pPr>
-            <w:r>
-              <w:rPr>
-                <w:rFonts w:ascii="Browallia New" w:hAnsi="Browallia New" w:cs="Browallia New"/>
-                <w:sz w:val="28"/>
-              </w:rPr>
-              <w:t xml:space="preserve">     </w:t>
-            </w:r>
-            <w:r>
-              <w:rPr>
-                <w:rFonts w:ascii="Browallia New" w:hAnsi="Browallia New" w:cs="Browallia New"/>
-                <w:sz w:val="28"/>
-              </w:rPr>
-              <w:t>public void execute(Car car, Consumer&lt;Car&gt; c) {</w:t>
-            </w:r>
-          </w:p>
-          <w:p>
-            <w:pPr>
-              <w:cnfStyle w:val="000000100000" w:firstRow="0" w:lastRow="0" w:firstColumn="0" w:lastColumn="0" w:oddVBand="0" w:evenVBand="0" w:oddHBand="1" w:evenHBand="0" w:firstRowFirstColumn="0" w:firstRowLastColumn="0" w:lastRowFirstColumn="0" w:lastRowLastColumn="0"/>
-              <w:rPr>
-                <w:rFonts w:ascii="Browallia New" w:hAnsi="Browallia New" w:cs="Browallia New"/>
-                <w:sz w:val="28"/>
-              </w:rPr>
-            </w:pPr>
-            <w:r>
-              <w:rPr>
-                <w:rFonts w:ascii="Browallia New" w:hAnsi="Browallia New" w:cs="Browallia New"/>
-                <w:sz w:val="28"/>
-              </w:rPr>
-              <w:t xml:space="preserve">     </w:t>
-            </w:r>
-            <w:r>
-              <w:rPr>
-                <w:rFonts w:ascii="Browallia New" w:hAnsi="Browallia New" w:cs="Browallia New"/>
-                <w:sz w:val="28"/>
-              </w:rPr>
-              <w:t xml:space="preserve">     </w:t>
-            </w:r>
-            <w:r>
-              <w:rPr>
-                <w:rFonts w:ascii="Browallia New" w:hAnsi="Browallia New" w:cs="Browallia New"/>
-                <w:sz w:val="28"/>
-              </w:rPr>
-              <w:t>c.accept(car);</w:t>
-            </w:r>
-          </w:p>
-          <w:p>
-            <w:pPr>
-              <w:cnfStyle w:val="000000100000" w:firstRow="0" w:lastRow="0" w:firstColumn="0" w:lastColumn="0" w:oddVBand="0" w:evenVBand="0" w:oddHBand="1" w:evenHBand="0" w:firstRowFirstColumn="0" w:firstRowLastColumn="0" w:lastRowFirstColumn="0" w:lastRowLastColumn="0"/>
-              <w:rPr>
-                <w:rFonts w:ascii="Browallia New" w:hAnsi="Browallia New" w:cs="Browallia New"/>
-                <w:sz w:val="28"/>
-              </w:rPr>
-            </w:pPr>
-            <w:r>
-              <w:rPr>
-                <w:rFonts w:ascii="Browallia New" w:hAnsi="Browallia New" w:cs="Browallia New"/>
-                <w:sz w:val="28"/>
-              </w:rPr>
-              <w:t xml:space="preserve">     </w:t>
-            </w:r>
-            <w:r>
-              <w:rPr>
-                <w:rFonts w:ascii="Browallia New" w:hAnsi="Browallia New" w:cs="Browallia New"/>
-                <w:sz w:val="28"/>
-              </w:rPr>
-              <w:t>}</w:t>
-            </w:r>
-          </w:p>
-          <w:p>
-            <w:pPr>
-              <w:cnfStyle w:val="000000100000" w:firstRow="0" w:lastRow="0" w:firstColumn="0" w:lastColumn="0" w:oddVBand="0" w:evenVBand="0" w:oddHBand="1" w:evenHBand="0" w:firstRowFirstColumn="0" w:firstRowLastColumn="0" w:lastRowFirstColumn="0" w:lastRowLastColumn="0"/>
-              <w:rPr>
-                <w:rFonts w:ascii="Browallia New" w:hAnsi="Browallia New" w:cs="Browallia New"/>
-                <w:sz w:val="28"/>
-              </w:rPr>
-            </w:pPr>
-          </w:p>
-          <w:p>
-            <w:pPr>
-              <w:cnfStyle w:val="000000100000" w:firstRow="0" w:lastRow="0" w:firstColumn="0" w:lastColumn="0" w:oddVBand="0" w:evenVBand="0" w:oddHBand="1" w:evenHBand="0" w:firstRowFirstColumn="0" w:firstRowLastColumn="0" w:lastRowFirstColumn="0" w:lastRowLastColumn="0"/>
-              <w:rPr>
-                <w:rFonts w:ascii="Browallia New" w:hAnsi="Browallia New" w:cs="Browallia New"/>
-                <w:sz w:val="28"/>
-              </w:rPr>
-            </w:pPr>
-            <w:r>
-              <w:rPr>
-                <w:rFonts w:ascii="Browallia New" w:hAnsi="Browallia New" w:cs="Browallia New"/>
-                <w:sz w:val="28"/>
-              </w:rPr>
-              <w:t xml:space="preserve">     public static void main(String args[]) {</w:t>
-            </w:r>
-          </w:p>
-          <w:p>
-            <w:pPr>
-              <w:cnfStyle w:val="000000100000" w:firstRow="0" w:lastRow="0" w:firstColumn="0" w:lastColumn="0" w:oddVBand="0" w:evenVBand="0" w:oddHBand="1" w:evenHBand="0" w:firstRowFirstColumn="0" w:firstRowLastColumn="0" w:lastRowFirstColumn="0" w:lastRowLastColumn="0"/>
-              <w:rPr>
-                <w:rFonts w:ascii="Browallia New" w:hAnsi="Browallia New" w:cs="Browallia New"/>
-                <w:sz w:val="28"/>
-              </w:rPr>
-            </w:pPr>
-            <w:r>
-              <w:rPr>
-                <w:rFonts w:ascii="Browallia New" w:hAnsi="Browallia New" w:cs="Browallia New"/>
-                <w:sz w:val="28"/>
-              </w:rPr>
-              <w:t xml:space="preserve">          </w:t>
-            </w:r>
-            <w:r>
-              <w:rPr>
-                <w:rFonts w:ascii="Browallia New" w:hAnsi="Browallia New" w:cs="Browallia New"/>
-                <w:sz w:val="28"/>
-              </w:rPr>
-              <w:t>final Mechanic mechanic = new Mechanic();</w:t>
-            </w:r>
-          </w:p>
-          <w:p>
-            <w:pPr>
-              <w:cnfStyle w:val="000000100000" w:firstRow="0" w:lastRow="0" w:firstColumn="0" w:lastColumn="0" w:oddVBand="0" w:evenVBand="0" w:oddHBand="1" w:evenHBand="0" w:firstRowFirstColumn="0" w:firstRowLastColumn="0" w:lastRowFirstColumn="0" w:lastRowLastColumn="0"/>
-              <w:rPr>
-                <w:rFonts w:ascii="Browallia New" w:hAnsi="Browallia New" w:cs="Browallia New"/>
-                <w:sz w:val="28"/>
-              </w:rPr>
-            </w:pPr>
-            <w:r>
-              <w:rPr>
-                <w:rFonts w:ascii="Browallia New" w:hAnsi="Browallia New" w:cs="Browallia New"/>
-                <w:sz w:val="28"/>
-              </w:rPr>
-              <w:t xml:space="preserve">          </w:t>
-            </w:r>
-            <w:r>
-              <w:rPr>
-                <w:rFonts w:ascii="Browallia New" w:hAnsi="Browallia New" w:cs="Browallia New"/>
-                <w:sz w:val="28"/>
-              </w:rPr>
-              <w:t>Car car = new Car();</w:t>
-            </w:r>
-          </w:p>
-          <w:p>
-            <w:pPr>
-              <w:cnfStyle w:val="000000100000" w:firstRow="0" w:lastRow="0" w:firstColumn="0" w:lastColumn="0" w:oddVBand="0" w:evenVBand="0" w:oddHBand="1" w:evenHBand="0" w:firstRowFirstColumn="0" w:firstRowLastColumn="0" w:lastRowFirstColumn="0" w:lastRowLastColumn="0"/>
-              <w:rPr>
-                <w:rFonts w:ascii="Browallia New" w:hAnsi="Browallia New" w:cs="Browallia New"/>
-                <w:sz w:val="28"/>
-              </w:rPr>
-            </w:pPr>
-            <w:r>
-              <w:rPr>
-                <w:rFonts w:ascii="Browallia New" w:hAnsi="Browallia New" w:cs="Browallia New"/>
-                <w:sz w:val="28"/>
-              </w:rPr>
-              <w:t xml:space="preserve">     </w:t>
-            </w:r>
-            <w:r>
-              <w:rPr>
-                <w:rFonts w:ascii="Browallia New" w:hAnsi="Browallia New" w:cs="Browallia New"/>
-                <w:sz w:val="28"/>
-              </w:rPr>
-              <w:t>}</w:t>
-            </w:r>
-          </w:p>
-          <w:p>
-            <w:pPr>
-              <w:cnfStyle w:val="000000100000" w:firstRow="0" w:lastRow="0" w:firstColumn="0" w:lastColumn="0" w:oddVBand="0" w:evenVBand="0" w:oddHBand="1" w:evenHBand="0" w:firstRowFirstColumn="0" w:firstRowLastColumn="0" w:lastRowFirstColumn="0" w:lastRowLastColumn="0"/>
-              <w:rPr>
-                <w:rFonts w:ascii="Browallia New" w:hAnsi="Browallia New" w:cs="Browallia New"/>
-                <w:sz w:val="28"/>
-              </w:rPr>
-            </w:pPr>
-            <w:r>
-              <w:rPr>
-                <w:rFonts w:ascii="Browallia New" w:hAnsi="Browallia New" w:cs="Browallia New"/>
-                <w:sz w:val="28"/>
-              </w:rPr>
-              <w:t>}</w:t>
+              <w:cnfStyle w:val="000000100000"/>
+              <w:rPr>
+                <w:rFonts w:ascii="Browallia New" w:hAnsi="Browallia New" w:cs="Browallia New"/>
+                <w:sz w:val="28"/>
+              </w:rPr>
+            </w:pPr>
+            <w:r>
+              <w:rPr>
+                <w:rFonts w:ascii="Browallia New" w:hAnsi="Browallia New" w:cs="Browallia New"/>
+                <w:sz w:val="28"/>
+              </w:rPr>
+              <w:t>calculateOnShipments(l, Shipment::calculateWeight);</w:t>
             </w:r>
           </w:p>
         </w:tc>
@@ -3511,10 +3457,10 @@
         </w:trPr>
         <w:tc>
           <w:tcPr>
-            <w:cnfStyle w:val="001000000000" w:firstRow="0" w:lastRow="0" w:firstColumn="1" w:lastColumn="0" w:oddVBand="0" w:evenVBand="0" w:oddHBand="0" w:evenHBand="0" w:firstRowFirstColumn="0" w:firstRowLastColumn="0" w:lastRowFirstColumn="0" w:lastRowLastColumn="0"/>
+            <w:cnfStyle w:val="001000000000"/>
             <w:tcW w:w="2428" w:type="dxa"/>
             <w:vMerge/>
-            <w:shd w:val="clear" w:color="auto" w:fill="CCFFFF"/>
+            <w:shd w:val="clear" w:color="auto" w:fill="CCFFCC"/>
           </w:tcPr>
           <w:p>
             <w:pPr>
@@ -3528,12 +3474,10 @@
         <w:tc>
           <w:tcPr>
             <w:tcW w:w="2000" w:type="dxa"/>
-            <w:shd w:val="clear" w:color="auto" w:fill="17365D" w:themeFill="text2" w:themeFillShade="BF"/>
-          </w:tcPr>
-          <w:p>
-            <w:pPr>
-              <w:jc w:val="center"/>
-              <w:cnfStyle w:val="000000000000" w:firstRow="0" w:lastRow="0" w:firstColumn="0" w:lastColumn="0" w:oddVBand="0" w:evenVBand="0" w:oddHBand="0" w:evenHBand="0" w:firstRowFirstColumn="0" w:firstRowLastColumn="0" w:lastRowFirstColumn="0" w:lastRowLastColumn="0"/>
+          </w:tcPr>
+          <w:p>
+            <w:pPr>
+              <w:cnfStyle w:val="000000000000"/>
               <w:rPr>
                 <w:rFonts w:ascii="Browallia New" w:hAnsi="Browallia New" w:cs="Browallia New"/>
                 <w:b/>
@@ -3548,76 +3492,65 @@
                 <w:bCs/>
                 <w:sz w:val="28"/>
               </w:rPr>
-              <w:t>Equivalent</w:t>
+              <w:t>Lambda Expression</w:t>
             </w:r>
           </w:p>
         </w:tc>
         <w:tc>
           <w:tcPr>
             <w:tcW w:w="4044" w:type="dxa"/>
-            <w:shd w:val="clear" w:color="auto" w:fill="17365D" w:themeFill="text2" w:themeFillShade="BF"/>
-          </w:tcPr>
-          <w:p>
-            <w:pPr>
-              <w:jc w:val="center"/>
-              <w:cnfStyle w:val="000000000000" w:firstRow="0" w:lastRow="0" w:firstColumn="0" w:lastColumn="0" w:oddVBand="0" w:evenVBand="0" w:oddHBand="0" w:evenHBand="0" w:firstRowFirstColumn="0" w:firstRowLastColumn="0" w:lastRowFirstColumn="0" w:lastRowLastColumn="0"/>
-              <w:rPr>
-                <w:rFonts w:ascii="Browallia New" w:hAnsi="Browallia New" w:cs="Browallia New"/>
-                <w:b/>
-                <w:bCs/>
-                <w:sz w:val="28"/>
-              </w:rPr>
-            </w:pPr>
-            <w:r>
-              <w:rPr>
-                <w:rFonts w:ascii="Browallia New" w:hAnsi="Browallia New" w:cs="Browallia New"/>
-                <w:b/>
-                <w:bCs/>
-                <w:sz w:val="28"/>
-              </w:rPr>
-              <w:t>Syntax</w:t>
+            <w:gridSpan w:val="2"/>
+          </w:tcPr>
+          <w:p>
+            <w:pPr>
+              <w:cnfStyle w:val="000000000000"/>
+              <w:rPr>
+                <w:rFonts w:ascii="Browallia New" w:hAnsi="Browallia New" w:cs="Browallia New"/>
+                <w:sz w:val="28"/>
+              </w:rPr>
+            </w:pPr>
+            <w:r>
+              <w:rPr>
+                <w:rFonts w:ascii="Browallia New" w:hAnsi="Browallia New" w:cs="Browallia New"/>
+                <w:sz w:val="28"/>
+              </w:rPr>
+              <w:t>(obj, args) -&gt; obj.instanceMethod(args)</w:t>
             </w:r>
           </w:p>
         </w:tc>
         <w:tc>
           <w:tcPr>
             <w:tcW w:w="5676" w:type="dxa"/>
-            <w:shd w:val="clear" w:color="auto" w:fill="17365D" w:themeFill="text2" w:themeFillShade="BF"/>
-          </w:tcPr>
-          <w:p>
-            <w:pPr>
-              <w:jc w:val="center"/>
-              <w:cnfStyle w:val="000000000000" w:firstRow="0" w:lastRow="0" w:firstColumn="0" w:lastColumn="0" w:oddVBand="0" w:evenVBand="0" w:oddHBand="0" w:evenHBand="0" w:firstRowFirstColumn="0" w:firstRowLastColumn="0" w:lastRowFirstColumn="0" w:lastRowLastColumn="0"/>
-              <w:rPr>
-                <w:rFonts w:ascii="Browallia New" w:hAnsi="Browallia New" w:cs="Browallia New"/>
-                <w:b/>
-                <w:bCs/>
-                <w:sz w:val="28"/>
-              </w:rPr>
-            </w:pPr>
-            <w:r>
-              <w:rPr>
-                <w:rFonts w:ascii="Browallia New" w:hAnsi="Browallia New" w:cs="Browallia New"/>
-                <w:b/>
-                <w:bCs/>
-                <w:sz w:val="28"/>
-              </w:rPr>
-              <w:t>Example</w:t>
+          </w:tcPr>
+          <w:p>
+            <w:pPr>
+              <w:cnfStyle w:val="000000000000"/>
+              <w:rPr>
+                <w:rFonts w:ascii="Browallia New" w:hAnsi="Browallia New" w:cs="Browallia New"/>
+                <w:sz w:val="28"/>
+              </w:rPr>
+            </w:pPr>
+            <w:r>
+              <w:rPr>
+                <w:rFonts w:ascii="Browallia New" w:hAnsi="Browallia New" w:cs="Browallia New"/>
+                <w:sz w:val="28"/>
+              </w:rPr>
+              <w:t>calculateOnShipments(l, s -&gt; s.calculateWeight());</w:t>
             </w:r>
           </w:p>
         </w:tc>
       </w:tr>
       <w:tr>
         <w:trPr>
-          <w:cnfStyle w:val="000000100000" w:firstRow="0" w:lastRow="0" w:firstColumn="0" w:lastColumn="0" w:oddVBand="0" w:evenVBand="0" w:oddHBand="1" w:evenHBand="0" w:firstRowFirstColumn="0" w:firstRowLastColumn="0" w:lastRowFirstColumn="0" w:lastRowLastColumn="0"/>
-          <w:trHeight w:val="361"/>
+          <w:cnfStyle w:val="000000100000"/>
+          <w:trHeight w:val="402"/>
         </w:trPr>
         <w:tc>
           <w:tcPr>
-            <w:cnfStyle w:val="001000000000" w:firstRow="0" w:lastRow="0" w:firstColumn="1" w:lastColumn="0" w:oddVBand="0" w:evenVBand="0" w:oddHBand="0" w:evenHBand="0" w:firstRowFirstColumn="0" w:firstRowLastColumn="0" w:lastRowFirstColumn="0" w:lastRowLastColumn="0"/>
+            <w:cnfStyle w:val="001000000000"/>
             <w:tcW w:w="2428" w:type="dxa"/>
             <w:vMerge/>
-            <w:shd w:val="clear" w:color="auto" w:fill="CCFFFF"/>
+            <w:shd w:val="clear" w:color="auto" w:fill="CCFFCC"/>
           </w:tcPr>
           <w:p>
             <w:pPr>
@@ -3634,7 +3567,7 @@
           </w:tcPr>
           <w:p>
             <w:pPr>
-              <w:cnfStyle w:val="000000100000" w:firstRow="0" w:lastRow="0" w:firstColumn="0" w:lastColumn="0" w:oddVBand="0" w:evenVBand="0" w:oddHBand="1" w:evenHBand="0" w:firstRowFirstColumn="0" w:firstRowLastColumn="0" w:lastRowFirstColumn="0" w:lastRowLastColumn="0"/>
+              <w:cnfStyle w:val="000000100000"/>
               <w:rPr>
                 <w:rFonts w:ascii="Browallia New" w:hAnsi="Browallia New" w:cs="Browallia New"/>
                 <w:b/>
@@ -3649,29 +3582,23 @@
                 <w:bCs/>
                 <w:sz w:val="28"/>
               </w:rPr>
-              <w:t>Method References</w:t>
+              <w:t>Anonymous Class</w:t>
             </w:r>
           </w:p>
         </w:tc>
         <w:tc>
           <w:tcPr>
             <w:tcW w:w="4044" w:type="dxa"/>
-          </w:tcPr>
-          <w:p>
-            <w:pPr>
-              <w:cnfStyle w:val="000000100000" w:firstRow="0" w:lastRow="0" w:firstColumn="0" w:lastColumn="0" w:oddVBand="0" w:evenVBand="0" w:oddHBand="1" w:evenHBand="0" w:firstRowFirstColumn="0" w:firstRowLastColumn="0" w:lastRowFirstColumn="0" w:lastRowLastColumn="0"/>
-              <w:rPr>
-                <w:rFonts w:ascii="Browallia New" w:hAnsi="Browallia New" w:cs="Browallia New"/>
-                <w:sz w:val="28"/>
-              </w:rPr>
-            </w:pPr>
-            <w:r>
-              <w:rPr>
-                <w:rFonts w:ascii="Browallia New" w:hAnsi="Browallia New" w:cs="Browallia New"/>
-                <w:sz w:val="28"/>
-              </w:rPr>
-              <w:t>obj::instanceMethod</w:t>
-            </w:r>
+            <w:gridSpan w:val="2"/>
+          </w:tcPr>
+          <w:p>
+            <w:pPr>
+              <w:cnfStyle w:val="000000100000"/>
+              <w:rPr>
+                <w:rFonts w:ascii="Browallia New" w:hAnsi="Browallia New" w:cs="Browallia New"/>
+                <w:sz w:val="28"/>
+              </w:rPr>
+            </w:pPr>
           </w:p>
         </w:tc>
         <w:tc>
@@ -3680,18 +3607,82 @@
           </w:tcPr>
           <w:p>
             <w:pPr>
-              <w:cnfStyle w:val="000000100000" w:firstRow="0" w:lastRow="0" w:firstColumn="0" w:lastColumn="0" w:oddVBand="0" w:evenVBand="0" w:oddHBand="1" w:evenHBand="0" w:firstRowFirstColumn="0" w:firstRowLastColumn="0" w:lastRowFirstColumn="0" w:lastRowLastColumn="0"/>
-              <w:rPr>
-                <w:rFonts w:ascii="Browallia New" w:hAnsi="Browallia New" w:cs="Browallia New"/>
-                <w:sz w:val="28"/>
-              </w:rPr>
-            </w:pPr>
-            <w:r>
-              <w:rPr>
-                <w:rFonts w:ascii="Browallia New" w:hAnsi="Browallia New" w:cs="Browallia New"/>
-                <w:sz w:val="28"/>
-              </w:rPr>
-              <w:t>execute(car, mechanic::fix);</w:t>
+              <w:cnfStyle w:val="000000100000"/>
+              <w:rPr>
+                <w:rFonts w:ascii="Browallia New" w:hAnsi="Browallia New" w:cs="Browallia New"/>
+                <w:sz w:val="28"/>
+              </w:rPr>
+            </w:pPr>
+            <w:r>
+              <w:rPr>
+                <w:rFonts w:ascii="Browallia New" w:hAnsi="Browallia New" w:cs="Browallia New"/>
+                <w:sz w:val="28"/>
+              </w:rPr>
+              <w:t>calculateOnShipments(l, new Function&lt;Shipment, Double&gt;() {</w:t>
+            </w:r>
+          </w:p>
+          <w:p>
+            <w:pPr>
+              <w:cnfStyle w:val="000000100000"/>
+              <w:rPr>
+                <w:rFonts w:ascii="Browallia New" w:hAnsi="Browallia New" w:cs="Browallia New"/>
+                <w:sz w:val="28"/>
+              </w:rPr>
+            </w:pPr>
+            <w:r>
+              <w:rPr>
+                <w:rFonts w:ascii="Browallia New" w:hAnsi="Browallia New" w:cs="Browallia New"/>
+                <w:sz w:val="28"/>
+              </w:rPr>
+              <w:t xml:space="preserve">     public Double apply(Shipment s) { // The object</w:t>
+            </w:r>
+          </w:p>
+          <w:p>
+            <w:pPr>
+              <w:cnfStyle w:val="000000100000"/>
+              <w:rPr>
+                <w:rFonts w:ascii="Browallia New" w:hAnsi="Browallia New" w:cs="Browallia New"/>
+                <w:sz w:val="28"/>
+              </w:rPr>
+            </w:pPr>
+            <w:r>
+              <w:rPr>
+                <w:rFonts w:ascii="Browallia New" w:hAnsi="Browallia New" w:cs="Browallia New"/>
+                <w:sz w:val="28"/>
+              </w:rPr>
+              <w:t xml:space="preserve">         return s.calculateWeight(); // The method</w:t>
+            </w:r>
+          </w:p>
+          <w:p>
+            <w:pPr>
+              <w:cnfStyle w:val="000000100000"/>
+              <w:rPr>
+                <w:rFonts w:ascii="Browallia New" w:hAnsi="Browallia New" w:cs="Browallia New"/>
+                <w:sz w:val="28"/>
+              </w:rPr>
+            </w:pPr>
+            <w:r>
+              <w:rPr>
+                <w:rFonts w:ascii="Browallia New" w:hAnsi="Browallia New" w:cs="Browallia New"/>
+                <w:sz w:val="28"/>
+              </w:rPr>
+              <w:t xml:space="preserve">     }</w:t>
+            </w:r>
+          </w:p>
+          <w:p>
+            <w:pPr>
+              <w:cnfStyle w:val="000000100000"/>
+              <w:rPr>
+                <w:rFonts w:ascii="Browallia New" w:hAnsi="Browallia New" w:cs="Browallia New"/>
+                <w:sz w:val="28"/>
+              </w:rPr>
+            </w:pPr>
+            <w:r>
+              <w:rPr>
+                <w:rFonts w:ascii="Browallia New" w:hAnsi="Browallia New" w:cs="Browallia New"/>
+                <w:sz w:val="28"/>
+              </w:rPr>
+              <w:t>});</w:t>
             </w:r>
           </w:p>
         </w:tc>
@@ -3702,27 +3693,39 @@
         </w:trPr>
         <w:tc>
           <w:tcPr>
-            <w:cnfStyle w:val="001000000000" w:firstRow="0" w:lastRow="0" w:firstColumn="1" w:lastColumn="0" w:oddVBand="0" w:evenVBand="0" w:oddHBand="0" w:evenHBand="0" w:firstRowFirstColumn="0" w:firstRowLastColumn="0" w:lastRowFirstColumn="0" w:lastRowLastColumn="0"/>
+            <w:cnfStyle w:val="001000000000"/>
             <w:tcW w:w="2428" w:type="dxa"/>
-            <w:vMerge/>
-            <w:shd w:val="clear" w:color="auto" w:fill="CCFFFF"/>
-          </w:tcPr>
-          <w:p>
-            <w:pPr>
-              <w:rPr>
-                <w:rFonts w:ascii="Browallia New" w:hAnsi="Browallia New" w:cs="Browallia New"/>
-                <w:sz w:val="28"/>
-              </w:rPr>
-            </w:pPr>
+            <w:vMerge w:val="restart"/>
+            <w:shd w:val="clear" w:color="auto" w:fill="CCCCFF"/>
+          </w:tcPr>
+          <w:p>
+            <w:pPr>
+              <w:rPr>
+                <w:rFonts w:ascii="Browallia New" w:hAnsi="Browallia New" w:cs="Browallia New"/>
+                <w:color w:val="7030A0"/>
+                <w:sz w:val="28"/>
+              </w:rPr>
+            </w:pPr>
+            <w:r>
+              <w:rPr>
+                <w:rFonts w:ascii="Browallia New" w:hAnsi="Browallia New" w:cs="Browallia New"/>
+                <w:color w:val="7030A0"/>
+                <w:sz w:val="28"/>
+              </w:rPr>
+              <w:lastRenderedPageBreak/>
+              <w:t>Constructor</w:t>
+            </w:r>
           </w:p>
         </w:tc>
         <w:tc>
           <w:tcPr>
             <w:tcW w:w="2000" w:type="dxa"/>
-          </w:tcPr>
-          <w:p>
-            <w:pPr>
-              <w:cnfStyle w:val="000000000000" w:firstRow="0" w:lastRow="0" w:firstColumn="0" w:lastColumn="0" w:oddVBand="0" w:evenVBand="0" w:oddHBand="0" w:evenHBand="0" w:firstRowFirstColumn="0" w:firstRowLastColumn="0" w:lastRowFirstColumn="0" w:lastRowLastColumn="0"/>
+            <w:shd w:val="clear" w:color="auto" w:fill="17365D" w:themeFill="text2" w:themeFillShade="BF"/>
+          </w:tcPr>
+          <w:p>
+            <w:pPr>
+              <w:jc w:val="center"/>
+              <w:cnfStyle w:val="000000000000"/>
               <w:rPr>
                 <w:rFonts w:ascii="Browallia New" w:hAnsi="Browallia New" w:cs="Browallia New"/>
                 <w:b/>
@@ -3737,64 +3740,200 @@
                 <w:bCs/>
                 <w:sz w:val="28"/>
               </w:rPr>
-              <w:t>Lambda Expression</w:t>
+              <w:t>Equivalent</w:t>
             </w:r>
           </w:p>
         </w:tc>
         <w:tc>
           <w:tcPr>
             <w:tcW w:w="4044" w:type="dxa"/>
-          </w:tcPr>
-          <w:p>
-            <w:pPr>
-              <w:cnfStyle w:val="000000000000" w:firstRow="0" w:lastRow="0" w:firstColumn="0" w:lastColumn="0" w:oddVBand="0" w:evenVBand="0" w:oddHBand="0" w:evenHBand="0" w:firstRowFirstColumn="0" w:firstRowLastColumn="0" w:lastRowFirstColumn="0" w:lastRowLastColumn="0"/>
-              <w:rPr>
-                <w:rFonts w:ascii="Browallia New" w:hAnsi="Browallia New" w:cs="Browallia New"/>
-                <w:sz w:val="28"/>
-              </w:rPr>
-            </w:pPr>
-            <w:r>
-              <w:rPr>
-                <w:rFonts w:ascii="Browallia New" w:hAnsi="Browallia New" w:cs="Browallia New"/>
-                <w:sz w:val="28"/>
-              </w:rPr>
-              <w:t>(args) -&gt; obj.instanceMethod(args)</w:t>
+            <w:gridSpan w:val="2"/>
+            <w:shd w:val="clear" w:color="auto" w:fill="17365D" w:themeFill="text2" w:themeFillShade="BF"/>
+          </w:tcPr>
+          <w:p>
+            <w:pPr>
+              <w:jc w:val="center"/>
+              <w:cnfStyle w:val="000000000000"/>
+              <w:rPr>
+                <w:rFonts w:ascii="Browallia New" w:hAnsi="Browallia New" w:cs="Browallia New"/>
+                <w:b/>
+                <w:bCs/>
+                <w:sz w:val="28"/>
+              </w:rPr>
+            </w:pPr>
+            <w:r>
+              <w:rPr>
+                <w:rFonts w:ascii="Browallia New" w:hAnsi="Browallia New" w:cs="Browallia New"/>
+                <w:b/>
+                <w:bCs/>
+                <w:sz w:val="28"/>
+              </w:rPr>
+              <w:t>Syntax</w:t>
             </w:r>
           </w:p>
         </w:tc>
         <w:tc>
           <w:tcPr>
             <w:tcW w:w="5676" w:type="dxa"/>
-          </w:tcPr>
-          <w:p>
-            <w:pPr>
-              <w:cnfStyle w:val="000000000000" w:firstRow="0" w:lastRow="0" w:firstColumn="0" w:lastColumn="0" w:oddVBand="0" w:evenVBand="0" w:oddHBand="0" w:evenHBand="0" w:firstRowFirstColumn="0" w:firstRowLastColumn="0" w:lastRowFirstColumn="0" w:lastRowLastColumn="0"/>
-              <w:rPr>
-                <w:rFonts w:ascii="Browallia New" w:hAnsi="Browallia New" w:cs="Browallia New"/>
-                <w:sz w:val="28"/>
-              </w:rPr>
-            </w:pPr>
-            <w:r>
-              <w:rPr>
-                <w:rFonts w:ascii="Browallia New" w:hAnsi="Browallia New" w:cs="Browallia New"/>
-                <w:sz w:val="28"/>
-              </w:rPr>
-              <w:t>execute(car, c -&gt; mechanic.fix(c));</w:t>
+            <w:shd w:val="clear" w:color="auto" w:fill="17365D" w:themeFill="text2" w:themeFillShade="BF"/>
+          </w:tcPr>
+          <w:p>
+            <w:pPr>
+              <w:jc w:val="center"/>
+              <w:cnfStyle w:val="000000000000"/>
+              <w:rPr>
+                <w:rFonts w:ascii="Browallia New" w:hAnsi="Browallia New" w:cs="Browallia New"/>
+                <w:b/>
+                <w:bCs/>
+                <w:sz w:val="28"/>
+              </w:rPr>
+            </w:pPr>
+            <w:r>
+              <w:rPr>
+                <w:rFonts w:ascii="Browallia New" w:hAnsi="Browallia New" w:cs="Browallia New"/>
+                <w:b/>
+                <w:bCs/>
+                <w:sz w:val="28"/>
+              </w:rPr>
+              <w:t>Example</w:t>
             </w:r>
           </w:p>
         </w:tc>
       </w:tr>
       <w:tr>
         <w:trPr>
-          <w:cnfStyle w:val="000000100000" w:firstRow="0" w:lastRow="0" w:firstColumn="0" w:lastColumn="0" w:oddVBand="0" w:evenVBand="0" w:oddHBand="1" w:evenHBand="0" w:firstRowFirstColumn="0" w:firstRowLastColumn="0" w:lastRowFirstColumn="0" w:lastRowLastColumn="0"/>
+          <w:cnfStyle w:val="000000100000"/>
+          <w:trHeight w:val="402"/>
+        </w:trPr>
+        <w:tc>
+          <w:tcPr>
+            <w:cnfStyle w:val="001000000000"/>
+            <w:tcW w:w="2428" w:type="dxa"/>
+            <w:vMerge/>
+            <w:shd w:val="clear" w:color="auto" w:fill="CCCCFF"/>
+          </w:tcPr>
+          <w:p>
+            <w:pPr>
+              <w:rPr>
+                <w:rFonts w:ascii="Browallia New" w:hAnsi="Browallia New" w:cs="Browallia New"/>
+                <w:sz w:val="28"/>
+              </w:rPr>
+            </w:pPr>
+          </w:p>
+        </w:tc>
+        <w:tc>
+          <w:tcPr>
+            <w:tcW w:w="2000" w:type="dxa"/>
+          </w:tcPr>
+          <w:p>
+            <w:pPr>
+              <w:cnfStyle w:val="000000100000"/>
+              <w:rPr>
+                <w:rFonts w:ascii="Browallia New" w:hAnsi="Browallia New" w:cs="Browallia New"/>
+                <w:b/>
+                <w:bCs/>
+                <w:sz w:val="28"/>
+              </w:rPr>
+            </w:pPr>
+            <w:r>
+              <w:rPr>
+                <w:rFonts w:ascii="Browallia New" w:hAnsi="Browallia New" w:cs="Browallia New"/>
+                <w:b/>
+                <w:bCs/>
+                <w:sz w:val="28"/>
+              </w:rPr>
+              <w:t>Method References</w:t>
+            </w:r>
+          </w:p>
+          <w:p>
+            <w:pPr>
+              <w:cnfStyle w:val="000000100000"/>
+              <w:rPr>
+                <w:rFonts w:ascii="Browallia New" w:hAnsi="Browallia New" w:cs="Browallia New"/>
+                <w:color w:val="FF0000"/>
+                <w:sz w:val="28"/>
+              </w:rPr>
+            </w:pPr>
+            <w:r>
+              <w:rPr>
+                <w:rFonts w:ascii="Browallia New" w:hAnsi="Browallia New" w:cs="Browallia New"/>
+                <w:color w:val="FF0000"/>
+                <w:sz w:val="28"/>
+              </w:rPr>
+              <w:t>(no arguments)</w:t>
+            </w:r>
+          </w:p>
+        </w:tc>
+        <w:tc>
+          <w:tcPr>
+            <w:tcW w:w="4044" w:type="dxa"/>
+            <w:gridSpan w:val="2"/>
+          </w:tcPr>
+          <w:p>
+            <w:pPr>
+              <w:cnfStyle w:val="000000100000"/>
+              <w:rPr>
+                <w:rFonts w:ascii="Browallia New" w:hAnsi="Browallia New" w:cs="Browallia New"/>
+                <w:sz w:val="28"/>
+              </w:rPr>
+            </w:pPr>
+            <w:r>
+              <w:rPr>
+                <w:rFonts w:ascii="Browallia New" w:hAnsi="Browallia New" w:cs="Browallia New"/>
+                <w:sz w:val="28"/>
+              </w:rPr>
+              <w:t>ClassName::new</w:t>
+            </w:r>
+          </w:p>
+        </w:tc>
+        <w:tc>
+          <w:tcPr>
+            <w:tcW w:w="5676" w:type="dxa"/>
+          </w:tcPr>
+          <w:p>
+            <w:pPr>
+              <w:cnfStyle w:val="000000100000"/>
+              <w:rPr>
+                <w:rFonts w:ascii="Browallia New" w:hAnsi="Browallia New" w:cs="Browallia New"/>
+                <w:sz w:val="28"/>
+              </w:rPr>
+            </w:pPr>
+            <w:r>
+              <w:rPr>
+                <w:rFonts w:ascii="Browallia New" w:hAnsi="Browallia New" w:cs="Browallia New"/>
+                <w:sz w:val="28"/>
+              </w:rPr>
+              <w:t>Supplier&lt;List&lt;String&gt;&gt; s = ArrayList::new;</w:t>
+            </w:r>
+          </w:p>
+          <w:p>
+            <w:pPr>
+              <w:cnfStyle w:val="000000100000"/>
+              <w:rPr>
+                <w:rFonts w:ascii="Browallia New" w:hAnsi="Browallia New" w:cs="Browallia New"/>
+                <w:sz w:val="28"/>
+              </w:rPr>
+            </w:pPr>
+            <w:r>
+              <w:rPr>
+                <w:rFonts w:ascii="Browallia New" w:hAnsi="Browallia New" w:cs="Browallia New"/>
+                <w:sz w:val="28"/>
+              </w:rPr>
+              <w:t>List&lt;String&gt; l = s.get();</w:t>
+            </w:r>
+          </w:p>
+        </w:tc>
+      </w:tr>
+      <w:tr>
+        <w:trPr>
           <w:trHeight w:val="361"/>
         </w:trPr>
         <w:tc>
           <w:tcPr>
-            <w:cnfStyle w:val="001000000000" w:firstRow="0" w:lastRow="0" w:firstColumn="1" w:lastColumn="0" w:oddVBand="0" w:evenVBand="0" w:oddHBand="0" w:evenHBand="0" w:firstRowFirstColumn="0" w:firstRowLastColumn="0" w:lastRowFirstColumn="0" w:lastRowLastColumn="0"/>
+            <w:cnfStyle w:val="001000000000"/>
             <w:tcW w:w="2428" w:type="dxa"/>
             <w:vMerge/>
-            <w:shd w:val="clear" w:color="auto" w:fill="CCFFFF"/>
+            <w:shd w:val="clear" w:color="auto" w:fill="CCCCFF"/>
           </w:tcPr>
           <w:p>
             <w:pPr>
@@ -3811,7 +3950,7 @@
           </w:tcPr>
           <w:p>
             <w:pPr>
-              <w:cnfStyle w:val="000000100000" w:firstRow="0" w:lastRow="0" w:firstColumn="0" w:lastColumn="0" w:oddVBand="0" w:evenVBand="0" w:oddHBand="1" w:evenHBand="0" w:firstRowFirstColumn="0" w:firstRowLastColumn="0" w:lastRowFirstColumn="0" w:lastRowLastColumn="0"/>
+              <w:cnfStyle w:val="000000000000"/>
               <w:rPr>
                 <w:rFonts w:ascii="Browallia New" w:hAnsi="Browallia New" w:cs="Browallia New"/>
                 <w:b/>
@@ -3826,17 +3965,160 @@
                 <w:bCs/>
                 <w:sz w:val="28"/>
               </w:rPr>
+              <w:t>Lambda Expression</w:t>
+            </w:r>
+          </w:p>
+          <w:p>
+            <w:pPr>
+              <w:cnfStyle w:val="000000000000"/>
+              <w:rPr>
+                <w:rFonts w:ascii="Browallia New" w:hAnsi="Browallia New" w:cs="Browallia New"/>
+                <w:color w:val="FF0000"/>
+                <w:sz w:val="28"/>
+              </w:rPr>
+            </w:pPr>
+            <w:r>
+              <w:rPr>
+                <w:rFonts w:ascii="Browallia New" w:hAnsi="Browallia New" w:cs="Browallia New"/>
+                <w:color w:val="FF0000"/>
+                <w:sz w:val="28"/>
+              </w:rPr>
+              <w:t>(no arguments)</w:t>
+            </w:r>
+          </w:p>
+        </w:tc>
+        <w:tc>
+          <w:tcPr>
+            <w:tcW w:w="4044" w:type="dxa"/>
+            <w:gridSpan w:val="2"/>
+          </w:tcPr>
+          <w:p>
+            <w:pPr>
+              <w:cnfStyle w:val="000000000000"/>
+              <w:rPr>
+                <w:rFonts w:ascii="Browallia New" w:hAnsi="Browallia New" w:cs="Browallia New"/>
+                <w:sz w:val="28"/>
+              </w:rPr>
+            </w:pPr>
+            <w:r>
+              <w:rPr>
+                <w:rFonts w:ascii="Browallia New" w:hAnsi="Browallia New" w:cs="Browallia New"/>
+                <w:sz w:val="28"/>
+              </w:rPr>
+              <w:t>() -&gt; new ClassName()</w:t>
+            </w:r>
+          </w:p>
+        </w:tc>
+        <w:tc>
+          <w:tcPr>
+            <w:tcW w:w="5676" w:type="dxa"/>
+          </w:tcPr>
+          <w:p>
+            <w:pPr>
+              <w:cnfStyle w:val="000000000000"/>
+              <w:rPr>
+                <w:rFonts w:ascii="Browallia New" w:hAnsi="Browallia New" w:cs="Browallia New"/>
+                <w:sz w:val="28"/>
+              </w:rPr>
+            </w:pPr>
+            <w:r>
+              <w:rPr>
+                <w:rFonts w:ascii="Browallia New" w:hAnsi="Browallia New" w:cs="Browallia New"/>
+                <w:sz w:val="28"/>
+              </w:rPr>
+              <w:t>Supplier&lt;List&lt;String&gt;&gt; s = () -&gt; new ArrayList&lt;String&gt;();</w:t>
+            </w:r>
+          </w:p>
+          <w:p>
+            <w:pPr>
+              <w:cnfStyle w:val="000000000000"/>
+              <w:rPr>
+                <w:rFonts w:ascii="Browallia New" w:hAnsi="Browallia New" w:cs="Browallia New"/>
+                <w:sz w:val="28"/>
+              </w:rPr>
+            </w:pPr>
+            <w:r>
+              <w:rPr>
+                <w:rFonts w:ascii="Browallia New" w:hAnsi="Browallia New" w:cs="Browallia New"/>
+                <w:sz w:val="28"/>
+              </w:rPr>
+              <w:t>List&lt;String&gt; l = s.get();</w:t>
+            </w:r>
+          </w:p>
+        </w:tc>
+      </w:tr>
+      <w:tr>
+        <w:trPr>
+          <w:cnfStyle w:val="000000100000"/>
+          <w:trHeight w:val="402"/>
+        </w:trPr>
+        <w:tc>
+          <w:tcPr>
+            <w:cnfStyle w:val="001000000000"/>
+            <w:tcW w:w="2428" w:type="dxa"/>
+            <w:vMerge/>
+            <w:shd w:val="clear" w:color="auto" w:fill="CCCCFF"/>
+          </w:tcPr>
+          <w:p>
+            <w:pPr>
+              <w:rPr>
+                <w:rFonts w:ascii="Browallia New" w:hAnsi="Browallia New" w:cs="Browallia New"/>
+                <w:sz w:val="28"/>
+              </w:rPr>
+            </w:pPr>
+          </w:p>
+        </w:tc>
+        <w:tc>
+          <w:tcPr>
+            <w:tcW w:w="2000" w:type="dxa"/>
+          </w:tcPr>
+          <w:p>
+            <w:pPr>
+              <w:cnfStyle w:val="000000100000"/>
+              <w:rPr>
+                <w:rFonts w:ascii="Browallia New" w:hAnsi="Browallia New" w:cs="Browallia New"/>
+                <w:b/>
+                <w:bCs/>
+                <w:sz w:val="28"/>
+              </w:rPr>
+            </w:pPr>
+            <w:r>
+              <w:rPr>
+                <w:rFonts w:ascii="Browallia New" w:hAnsi="Browallia New" w:cs="Browallia New"/>
+                <w:b/>
+                <w:bCs/>
+                <w:sz w:val="28"/>
+              </w:rPr>
               <w:t>Anonymous Class</w:t>
             </w:r>
           </w:p>
+          <w:p>
+            <w:pPr>
+              <w:cnfStyle w:val="000000100000"/>
+              <w:rPr>
+                <w:rFonts w:ascii="Browallia New" w:hAnsi="Browallia New" w:cs="Browallia New"/>
+                <w:color w:val="FF0000"/>
+                <w:sz w:val="28"/>
+              </w:rPr>
+            </w:pPr>
+            <w:r>
+              <w:rPr>
+                <w:rFonts w:ascii="Browallia New" w:hAnsi="Browallia New" w:cs="Browallia New"/>
+                <w:color w:val="FF0000"/>
+                <w:sz w:val="28"/>
+              </w:rPr>
+              <w:t>(no arguments)</w:t>
+            </w:r>
+          </w:p>
         </w:tc>
         <w:tc>
           <w:tcPr>
             <w:tcW w:w="4044" w:type="dxa"/>
-          </w:tcPr>
-          <w:p>
-            <w:pPr>
-              <w:cnfStyle w:val="000000100000" w:firstRow="0" w:lastRow="0" w:firstColumn="0" w:lastColumn="0" w:oddVBand="0" w:evenVBand="0" w:oddHBand="1" w:evenHBand="0" w:firstRowFirstColumn="0" w:firstRowLastColumn="0" w:lastRowFirstColumn="0" w:lastRowLastColumn="0"/>
+            <w:gridSpan w:val="2"/>
+          </w:tcPr>
+          <w:p>
+            <w:pPr>
+              <w:cnfStyle w:val="000000100000"/>
               <w:rPr>
                 <w:rFonts w:ascii="Browallia New" w:hAnsi="Browallia New" w:cs="Browallia New"/>
                 <w:sz w:val="28"/>
@@ -3850,55 +4132,55 @@
           </w:tcPr>
           <w:p>
             <w:pPr>
-              <w:cnfStyle w:val="000000100000" w:firstRow="0" w:lastRow="0" w:firstColumn="0" w:lastColumn="0" w:oddVBand="0" w:evenVBand="0" w:oddHBand="1" w:evenHBand="0" w:firstRowFirstColumn="0" w:firstRowLastColumn="0" w:lastRowFirstColumn="0" w:lastRowLastColumn="0"/>
-              <w:rPr>
-                <w:rFonts w:ascii="Browallia New" w:hAnsi="Browallia New" w:cs="Browallia New"/>
-                <w:sz w:val="28"/>
-              </w:rPr>
-            </w:pPr>
-            <w:r>
-              <w:rPr>
-                <w:rFonts w:ascii="Browallia New" w:hAnsi="Browallia New" w:cs="Browallia New"/>
-                <w:sz w:val="28"/>
-              </w:rPr>
-              <w:t>execute(car, new Consumer&lt;Car&gt;() {</w:t>
-            </w:r>
-          </w:p>
-          <w:p>
-            <w:pPr>
-              <w:cnfStyle w:val="000000100000" w:firstRow="0" w:lastRow="0" w:firstColumn="0" w:lastColumn="0" w:oddVBand="0" w:evenVBand="0" w:oddHBand="1" w:evenHBand="0" w:firstRowFirstColumn="0" w:firstRowLastColumn="0" w:lastRowFirstColumn="0" w:lastRowLastColumn="0"/>
-              <w:rPr>
-                <w:rFonts w:ascii="Browallia New" w:hAnsi="Browallia New" w:cs="Browallia New"/>
-                <w:sz w:val="28"/>
-              </w:rPr>
-            </w:pPr>
-            <w:r>
-              <w:rPr>
-                <w:rFonts w:ascii="Browallia New" w:hAnsi="Browallia New" w:cs="Browallia New"/>
-                <w:sz w:val="28"/>
-              </w:rPr>
-              <w:t xml:space="preserve">     public void accept(Car c) {</w:t>
-            </w:r>
-          </w:p>
-          <w:p>
-            <w:pPr>
-              <w:cnfStyle w:val="000000100000" w:firstRow="0" w:lastRow="0" w:firstColumn="0" w:lastColumn="0" w:oddVBand="0" w:evenVBand="0" w:oddHBand="1" w:evenHBand="0" w:firstRowFirstColumn="0" w:firstRowLastColumn="0" w:lastRowFirstColumn="0" w:lastRowLastColumn="0"/>
-              <w:rPr>
-                <w:rFonts w:ascii="Browallia New" w:hAnsi="Browallia New" w:cs="Browallia New"/>
-                <w:sz w:val="28"/>
-              </w:rPr>
-            </w:pPr>
-            <w:r>
-              <w:rPr>
-                <w:rFonts w:ascii="Browallia New" w:hAnsi="Browallia New" w:cs="Browallia New"/>
-                <w:sz w:val="28"/>
-              </w:rPr>
-              <w:t xml:space="preserve">         mechanic.fix(c);</w:t>
-            </w:r>
-          </w:p>
-          <w:p>
-            <w:pPr>
-              <w:cnfStyle w:val="000000100000" w:firstRow="0" w:lastRow="0" w:firstColumn="0" w:lastColumn="0" w:oddVBand="0" w:evenVBand="0" w:oddHBand="1" w:evenHBand="0" w:firstRowFirstColumn="0" w:firstRowLastColumn="0" w:lastRowFirstColumn="0" w:lastRowLastColumn="0"/>
+              <w:cnfStyle w:val="000000100000"/>
+              <w:rPr>
+                <w:rFonts w:ascii="Browallia New" w:hAnsi="Browallia New" w:cs="Browallia New"/>
+                <w:sz w:val="28"/>
+              </w:rPr>
+            </w:pPr>
+            <w:r>
+              <w:rPr>
+                <w:rFonts w:ascii="Browallia New" w:hAnsi="Browallia New" w:cs="Browallia New"/>
+                <w:sz w:val="28"/>
+              </w:rPr>
+              <w:t>Supplier&lt;List&lt;String&gt;&gt; s = new Supplier() {</w:t>
+            </w:r>
+          </w:p>
+          <w:p>
+            <w:pPr>
+              <w:cnfStyle w:val="000000100000"/>
+              <w:rPr>
+                <w:rFonts w:ascii="Browallia New" w:hAnsi="Browallia New" w:cs="Browallia New"/>
+                <w:sz w:val="28"/>
+              </w:rPr>
+            </w:pPr>
+            <w:r>
+              <w:rPr>
+                <w:rFonts w:ascii="Browallia New" w:hAnsi="Browallia New" w:cs="Browallia New"/>
+                <w:sz w:val="28"/>
+              </w:rPr>
+              <w:t xml:space="preserve">     public List&lt;String&gt; get() {</w:t>
+            </w:r>
+          </w:p>
+          <w:p>
+            <w:pPr>
+              <w:cnfStyle w:val="000000100000"/>
+              <w:rPr>
+                <w:rFonts w:ascii="Browallia New" w:hAnsi="Browallia New" w:cs="Browallia New"/>
+                <w:sz w:val="28"/>
+              </w:rPr>
+            </w:pPr>
+            <w:r>
+              <w:rPr>
+                <w:rFonts w:ascii="Browallia New" w:hAnsi="Browallia New" w:cs="Browallia New"/>
+                <w:sz w:val="28"/>
+              </w:rPr>
+              <w:t xml:space="preserve">         return new ArrayList&lt;String&gt;();</w:t>
+            </w:r>
+          </w:p>
+          <w:p>
+            <w:pPr>
+              <w:cnfStyle w:val="000000100000"/>
               <w:rPr>
                 <w:rFonts w:ascii="Browallia New" w:hAnsi="Browallia New" w:cs="Browallia New"/>
                 <w:sz w:val="28"/>
@@ -3914,18 +4196,34 @@
           </w:p>
           <w:p>
             <w:pPr>
-              <w:cnfStyle w:val="000000100000" w:firstRow="0" w:lastRow="0" w:firstColumn="0" w:lastColumn="0" w:oddVBand="0" w:evenVBand="0" w:oddHBand="1" w:evenHBand="0" w:firstRowFirstColumn="0" w:firstRowLastColumn="0" w:lastRowFirstColumn="0" w:lastRowLastColumn="0"/>
-              <w:rPr>
-                <w:rFonts w:ascii="Browallia New" w:hAnsi="Browallia New" w:cs="Browallia New"/>
-                <w:sz w:val="28"/>
-              </w:rPr>
-            </w:pPr>
-            <w:r>
-              <w:rPr>
-                <w:rFonts w:ascii="Browallia New" w:hAnsi="Browallia New" w:cs="Browallia New"/>
-                <w:sz w:val="28"/>
-              </w:rPr>
-              <w:t>});</w:t>
+              <w:cnfStyle w:val="000000100000"/>
+              <w:rPr>
+                <w:rFonts w:ascii="Browallia New" w:hAnsi="Browallia New" w:cs="Browallia New"/>
+                <w:sz w:val="28"/>
+              </w:rPr>
+            </w:pPr>
+            <w:r>
+              <w:rPr>
+                <w:rFonts w:ascii="Browallia New" w:hAnsi="Browallia New" w:cs="Browallia New"/>
+                <w:sz w:val="28"/>
+              </w:rPr>
+              <w:t>};</w:t>
+            </w:r>
+          </w:p>
+          <w:p>
+            <w:pPr>
+              <w:cnfStyle w:val="000000100000"/>
+              <w:rPr>
+                <w:rFonts w:ascii="Browallia New" w:hAnsi="Browallia New" w:cs="Browallia New"/>
+                <w:sz w:val="28"/>
+              </w:rPr>
+            </w:pPr>
+            <w:r>
+              <w:rPr>
+                <w:rFonts w:ascii="Browallia New" w:hAnsi="Browallia New" w:cs="Browallia New"/>
+                <w:sz w:val="28"/>
+              </w:rPr>
+              <w:t>List&lt;String&gt; l = s.get();</w:t>
             </w:r>
           </w:p>
         </w:tc>
@@ -3936,39 +4234,27 @@
         </w:trPr>
         <w:tc>
           <w:tcPr>
-            <w:cnfStyle w:val="001000000000" w:firstRow="0" w:lastRow="0" w:firstColumn="1" w:lastColumn="0" w:oddVBand="0" w:evenVBand="0" w:oddHBand="0" w:evenHBand="0" w:firstRowFirstColumn="0" w:firstRowLastColumn="0" w:lastRowFirstColumn="0" w:lastRowLastColumn="0"/>
+            <w:cnfStyle w:val="001000000000"/>
             <w:tcW w:w="2428" w:type="dxa"/>
-            <w:vMerge w:val="restart"/>
+            <w:vMerge/>
             <w:shd w:val="clear" w:color="auto" w:fill="CCCCFF"/>
           </w:tcPr>
           <w:p>
             <w:pPr>
               <w:rPr>
                 <w:rFonts w:ascii="Browallia New" w:hAnsi="Browallia New" w:cs="Browallia New"/>
-                <w:color w:val="7030A0"/>
-                <w:sz w:val="28"/>
-              </w:rPr>
-            </w:pPr>
-            <w:r>
-              <w:rPr>
-                <w:rFonts w:ascii="Browallia New" w:hAnsi="Browallia New" w:cs="Browallia New"/>
-                <w:color w:val="7030A0"/>
-                <w:sz w:val="28"/>
-              </w:rPr>
-              <w:lastRenderedPageBreak/>
-              <w:t>Constructor</w:t>
-            </w:r>
+                <w:sz w:val="28"/>
+              </w:rPr>
+            </w:pPr>
           </w:p>
         </w:tc>
         <w:tc>
           <w:tcPr>
             <w:tcW w:w="2000" w:type="dxa"/>
-            <w:shd w:val="clear" w:color="auto" w:fill="17365D" w:themeFill="text2" w:themeFillShade="BF"/>
-          </w:tcPr>
-          <w:p>
-            <w:pPr>
-              <w:jc w:val="center"/>
-              <w:cnfStyle w:val="000000000000" w:firstRow="0" w:lastRow="0" w:firstColumn="0" w:lastColumn="0" w:oddVBand="0" w:evenVBand="0" w:oddHBand="0" w:evenHBand="0" w:firstRowFirstColumn="0" w:firstRowLastColumn="0" w:lastRowFirstColumn="0" w:lastRowLastColumn="0"/>
+          </w:tcPr>
+          <w:p>
+            <w:pPr>
+              <w:cnfStyle w:val="000000000000"/>
               <w:rPr>
                 <w:rFonts w:ascii="Browallia New" w:hAnsi="Browallia New" w:cs="Browallia New"/>
                 <w:b/>
@@ -3983,73 +4269,96 @@
                 <w:bCs/>
                 <w:sz w:val="28"/>
               </w:rPr>
-              <w:t>Equivalent</w:t>
+              <w:t>Method References</w:t>
+            </w:r>
+          </w:p>
+          <w:p>
+            <w:pPr>
+              <w:cnfStyle w:val="000000000000"/>
+              <w:rPr>
+                <w:rFonts w:ascii="Browallia New" w:hAnsi="Browallia New" w:cs="Browallia New"/>
+                <w:color w:val="FF0000"/>
+                <w:sz w:val="28"/>
+              </w:rPr>
+            </w:pPr>
+            <w:r>
+              <w:rPr>
+                <w:rFonts w:ascii="Browallia New" w:hAnsi="Browallia New" w:cs="Browallia New"/>
+                <w:color w:val="FF0000"/>
+                <w:sz w:val="28"/>
+              </w:rPr>
+              <w:t>(an argument)</w:t>
             </w:r>
           </w:p>
         </w:tc>
         <w:tc>
           <w:tcPr>
             <w:tcW w:w="4044" w:type="dxa"/>
-            <w:shd w:val="clear" w:color="auto" w:fill="17365D" w:themeFill="text2" w:themeFillShade="BF"/>
-          </w:tcPr>
-          <w:p>
-            <w:pPr>
-              <w:jc w:val="center"/>
-              <w:cnfStyle w:val="000000000000" w:firstRow="0" w:lastRow="0" w:firstColumn="0" w:lastColumn="0" w:oddVBand="0" w:evenVBand="0" w:oddHBand="0" w:evenHBand="0" w:firstRowFirstColumn="0" w:firstRowLastColumn="0" w:lastRowFirstColumn="0" w:lastRowLastColumn="0"/>
-              <w:rPr>
-                <w:rFonts w:ascii="Browallia New" w:hAnsi="Browallia New" w:cs="Browallia New"/>
-                <w:b/>
-                <w:bCs/>
-                <w:sz w:val="28"/>
-              </w:rPr>
-            </w:pPr>
-            <w:r>
-              <w:rPr>
-                <w:rFonts w:ascii="Browallia New" w:hAnsi="Browallia New" w:cs="Browallia New"/>
-                <w:b/>
-                <w:bCs/>
-                <w:sz w:val="28"/>
-              </w:rPr>
-              <w:t>Syntax</w:t>
+            <w:gridSpan w:val="2"/>
+          </w:tcPr>
+          <w:p>
+            <w:pPr>
+              <w:cnfStyle w:val="000000000000"/>
+              <w:rPr>
+                <w:rFonts w:ascii="Browallia New" w:hAnsi="Browallia New" w:cs="Browallia New"/>
+                <w:sz w:val="28"/>
+              </w:rPr>
+            </w:pPr>
+            <w:r>
+              <w:rPr>
+                <w:rFonts w:ascii="Browallia New" w:hAnsi="Browallia New" w:cs="Browallia New"/>
+                <w:sz w:val="28"/>
+              </w:rPr>
+              <w:t>ClassName::new</w:t>
             </w:r>
           </w:p>
         </w:tc>
         <w:tc>
           <w:tcPr>
             <w:tcW w:w="5676" w:type="dxa"/>
-            <w:shd w:val="clear" w:color="auto" w:fill="17365D" w:themeFill="text2" w:themeFillShade="BF"/>
-          </w:tcPr>
-          <w:p>
-            <w:pPr>
-              <w:jc w:val="center"/>
-              <w:cnfStyle w:val="000000000000" w:firstRow="0" w:lastRow="0" w:firstColumn="0" w:lastColumn="0" w:oddVBand="0" w:evenVBand="0" w:oddHBand="0" w:evenHBand="0" w:firstRowFirstColumn="0" w:firstRowLastColumn="0" w:lastRowFirstColumn="0" w:lastRowLastColumn="0"/>
-              <w:rPr>
-                <w:rFonts w:ascii="Browallia New" w:hAnsi="Browallia New" w:cs="Browallia New"/>
-                <w:b/>
-                <w:bCs/>
-                <w:sz w:val="28"/>
-              </w:rPr>
-            </w:pPr>
-            <w:r>
-              <w:rPr>
-                <w:rFonts w:ascii="Browallia New" w:hAnsi="Browallia New" w:cs="Browallia New"/>
-                <w:b/>
-                <w:bCs/>
-                <w:sz w:val="28"/>
-              </w:rPr>
-              <w:t>Example</w:t>
+          </w:tcPr>
+          <w:p>
+            <w:pPr>
+              <w:cnfStyle w:val="000000000000"/>
+              <w:rPr>
+                <w:rFonts w:ascii="Browallia New" w:hAnsi="Browallia New" w:cs="Browallia New"/>
+                <w:sz w:val="28"/>
+              </w:rPr>
+            </w:pPr>
+            <w:r>
+              <w:rPr>
+                <w:rFonts w:ascii="Browallia New" w:hAnsi="Browallia New" w:cs="Browallia New"/>
+                <w:sz w:val="28"/>
+              </w:rPr>
+              <w:t>Function&lt;String, Integer&gt; f = Integer::new;</w:t>
+            </w:r>
+          </w:p>
+          <w:p>
+            <w:pPr>
+              <w:cnfStyle w:val="000000000000"/>
+              <w:rPr>
+                <w:rFonts w:ascii="Browallia New" w:hAnsi="Browallia New" w:cs="Browallia New"/>
+                <w:sz w:val="28"/>
+              </w:rPr>
+            </w:pPr>
+            <w:r>
+              <w:rPr>
+                <w:rFonts w:ascii="Browallia New" w:hAnsi="Browallia New" w:cs="Browallia New"/>
+                <w:sz w:val="28"/>
+              </w:rPr>
+              <w:t>Integer i = f.apply(100);</w:t>
             </w:r>
           </w:p>
         </w:tc>
       </w:tr>
       <w:tr>
         <w:trPr>
-          <w:cnfStyle w:val="000000100000" w:firstRow="0" w:lastRow="0" w:firstColumn="0" w:lastColumn="0" w:oddVBand="0" w:evenVBand="0" w:oddHBand="1" w:evenHBand="0" w:firstRowFirstColumn="0" w:firstRowLastColumn="0" w:lastRowFirstColumn="0" w:lastRowLastColumn="0"/>
+          <w:cnfStyle w:val="000000100000"/>
           <w:trHeight w:val="402"/>
         </w:trPr>
         <w:tc>
           <w:tcPr>
-            <w:cnfStyle w:val="001000000000" w:firstRow="0" w:lastRow="0" w:firstColumn="1" w:lastColumn="0" w:oddVBand="0" w:evenVBand="0" w:oddHBand="0" w:evenHBand="0" w:firstRowFirstColumn="0" w:firstRowLastColumn="0" w:lastRowFirstColumn="0" w:lastRowLastColumn="0"/>
+            <w:cnfStyle w:val="001000000000"/>
             <w:tcW w:w="2428" w:type="dxa"/>
             <w:vMerge/>
             <w:shd w:val="clear" w:color="auto" w:fill="CCCCFF"/>
@@ -4069,7 +4378,7 @@
           </w:tcPr>
           <w:p>
             <w:pPr>
-              <w:cnfStyle w:val="000000100000" w:firstRow="0" w:lastRow="0" w:firstColumn="0" w:lastColumn="0" w:oddVBand="0" w:evenVBand="0" w:oddHBand="1" w:evenHBand="0" w:firstRowFirstColumn="0" w:firstRowLastColumn="0" w:lastRowFirstColumn="0" w:lastRowLastColumn="0"/>
+              <w:cnfStyle w:val="000000100000"/>
               <w:rPr>
                 <w:rFonts w:ascii="Browallia New" w:hAnsi="Browallia New" w:cs="Browallia New"/>
                 <w:b/>
@@ -4084,12 +4393,12 @@
                 <w:bCs/>
                 <w:sz w:val="28"/>
               </w:rPr>
-              <w:t>Method References</w:t>
-            </w:r>
-          </w:p>
-          <w:p>
-            <w:pPr>
-              <w:cnfStyle w:val="000000100000" w:firstRow="0" w:lastRow="0" w:firstColumn="0" w:lastColumn="0" w:oddVBand="0" w:evenVBand="0" w:oddHBand="1" w:evenHBand="0" w:firstRowFirstColumn="0" w:firstRowLastColumn="0" w:lastRowFirstColumn="0" w:lastRowLastColumn="0"/>
+              <w:t>Lambda Expression</w:t>
+            </w:r>
+          </w:p>
+          <w:p>
+            <w:pPr>
+              <w:cnfStyle w:val="000000100000"/>
               <w:rPr>
                 <w:rFonts w:ascii="Browallia New" w:hAnsi="Browallia New" w:cs="Browallia New"/>
                 <w:color w:val="FF0000"/>
@@ -4102,28 +4411,29 @@
                 <w:color w:val="FF0000"/>
                 <w:sz w:val="28"/>
               </w:rPr>
-              <w:t>(no arguments)</w:t>
+              <w:t>(an argument)</w:t>
             </w:r>
           </w:p>
         </w:tc>
         <w:tc>
           <w:tcPr>
             <w:tcW w:w="4044" w:type="dxa"/>
-          </w:tcPr>
-          <w:p>
-            <w:pPr>
-              <w:cnfStyle w:val="000000100000" w:firstRow="0" w:lastRow="0" w:firstColumn="0" w:lastColumn="0" w:oddVBand="0" w:evenVBand="0" w:oddHBand="1" w:evenHBand="0" w:firstRowFirstColumn="0" w:firstRowLastColumn="0" w:lastRowFirstColumn="0" w:lastRowLastColumn="0"/>
-              <w:rPr>
-                <w:rFonts w:ascii="Browallia New" w:hAnsi="Browallia New" w:cs="Browallia New"/>
-                <w:sz w:val="28"/>
-              </w:rPr>
-            </w:pPr>
-            <w:r>
-              <w:rPr>
-                <w:rFonts w:ascii="Browallia New" w:hAnsi="Browallia New" w:cs="Browallia New"/>
-                <w:sz w:val="28"/>
-              </w:rPr>
-              <w:t>ClassName::new</w:t>
+            <w:gridSpan w:val="2"/>
+          </w:tcPr>
+          <w:p>
+            <w:pPr>
+              <w:cnfStyle w:val="000000100000"/>
+              <w:rPr>
+                <w:rFonts w:ascii="Browallia New" w:hAnsi="Browallia New" w:cs="Browallia New"/>
+                <w:sz w:val="28"/>
+              </w:rPr>
+            </w:pPr>
+            <w:r>
+              <w:rPr>
+                <w:rFonts w:ascii="Browallia New" w:hAnsi="Browallia New" w:cs="Browallia New"/>
+                <w:sz w:val="28"/>
+              </w:rPr>
+              <w:t>(args) -&gt; new ClassName(args)</w:t>
             </w:r>
           </w:p>
         </w:tc>
@@ -4133,336 +4443,34 @@
           </w:tcPr>
           <w:p>
             <w:pPr>
-              <w:cnfStyle w:val="000000100000" w:firstRow="0" w:lastRow="0" w:firstColumn="0" w:lastColumn="0" w:oddVBand="0" w:evenVBand="0" w:oddHBand="1" w:evenHBand="0" w:firstRowFirstColumn="0" w:firstRowLastColumn="0" w:lastRowFirstColumn="0" w:lastRowLastColumn="0"/>
-              <w:rPr>
-                <w:rFonts w:ascii="Browallia New" w:hAnsi="Browallia New" w:cs="Browallia New"/>
-                <w:sz w:val="28"/>
-              </w:rPr>
-            </w:pPr>
-            <w:r>
-              <w:rPr>
-                <w:rFonts w:ascii="Browallia New" w:hAnsi="Browallia New" w:cs="Browallia New"/>
-                <w:sz w:val="28"/>
-              </w:rPr>
-              <w:t>Supplier&lt;List&lt;String&gt;&gt; s = ArrayList::new;</w:t>
-            </w:r>
-          </w:p>
-          <w:p>
-            <w:pPr>
-              <w:cnfStyle w:val="000000100000" w:firstRow="0" w:lastRow="0" w:firstColumn="0" w:lastColumn="0" w:oddVBand="0" w:evenVBand="0" w:oddHBand="1" w:evenHBand="0" w:firstRowFirstColumn="0" w:firstRowLastColumn="0" w:lastRowFirstColumn="0" w:lastRowLastColumn="0"/>
-              <w:rPr>
-                <w:rFonts w:ascii="Browallia New" w:hAnsi="Browallia New" w:cs="Browallia New"/>
-                <w:sz w:val="28"/>
-              </w:rPr>
-            </w:pPr>
-            <w:r>
-              <w:rPr>
-                <w:rFonts w:ascii="Browallia New" w:hAnsi="Browallia New" w:cs="Browallia New"/>
-                <w:sz w:val="28"/>
-              </w:rPr>
-              <w:t>List&lt;String&gt; l = s.get();</w:t>
-            </w:r>
-          </w:p>
-        </w:tc>
-      </w:tr>
-      <w:tr>
-        <w:trPr>
-          <w:trHeight w:val="361"/>
-        </w:trPr>
-        <w:tc>
-          <w:tcPr>
-            <w:cnfStyle w:val="001000000000" w:firstRow="0" w:lastRow="0" w:firstColumn="1" w:lastColumn="0" w:oddVBand="0" w:evenVBand="0" w:oddHBand="0" w:evenHBand="0" w:firstRowFirstColumn="0" w:firstRowLastColumn="0" w:lastRowFirstColumn="0" w:lastRowLastColumn="0"/>
-            <w:tcW w:w="2428" w:type="dxa"/>
-            <w:vMerge/>
-            <w:shd w:val="clear" w:color="auto" w:fill="CCCCFF"/>
-          </w:tcPr>
-          <w:p>
-            <w:pPr>
-              <w:rPr>
-                <w:rFonts w:ascii="Browallia New" w:hAnsi="Browallia New" w:cs="Browallia New"/>
-                <w:sz w:val="28"/>
-              </w:rPr>
-            </w:pPr>
-          </w:p>
-        </w:tc>
-        <w:tc>
-          <w:tcPr>
-            <w:tcW w:w="2000" w:type="dxa"/>
-          </w:tcPr>
-          <w:p>
-            <w:pPr>
-              <w:cnfStyle w:val="000000000000" w:firstRow="0" w:lastRow="0" w:firstColumn="0" w:lastColumn="0" w:oddVBand="0" w:evenVBand="0" w:oddHBand="0" w:evenHBand="0" w:firstRowFirstColumn="0" w:firstRowLastColumn="0" w:lastRowFirstColumn="0" w:lastRowLastColumn="0"/>
-              <w:rPr>
-                <w:rFonts w:ascii="Browallia New" w:hAnsi="Browallia New" w:cs="Browallia New"/>
-                <w:b/>
-                <w:bCs/>
-                <w:sz w:val="28"/>
-              </w:rPr>
-            </w:pPr>
-            <w:r>
-              <w:rPr>
-                <w:rFonts w:ascii="Browallia New" w:hAnsi="Browallia New" w:cs="Browallia New"/>
-                <w:b/>
-                <w:bCs/>
-                <w:sz w:val="28"/>
-              </w:rPr>
-              <w:t>Lambda Expression</w:t>
-            </w:r>
-          </w:p>
-          <w:p>
-            <w:pPr>
-              <w:cnfStyle w:val="000000000000" w:firstRow="0" w:lastRow="0" w:firstColumn="0" w:lastColumn="0" w:oddVBand="0" w:evenVBand="0" w:oddHBand="0" w:evenHBand="0" w:firstRowFirstColumn="0" w:firstRowLastColumn="0" w:lastRowFirstColumn="0" w:lastRowLastColumn="0"/>
-              <w:rPr>
-                <w:rFonts w:ascii="Browallia New" w:hAnsi="Browallia New" w:cs="Browallia New"/>
-                <w:color w:val="FF0000"/>
-                <w:sz w:val="28"/>
-              </w:rPr>
-            </w:pPr>
-            <w:r>
-              <w:rPr>
-                <w:rFonts w:ascii="Browallia New" w:hAnsi="Browallia New" w:cs="Browallia New"/>
-                <w:color w:val="FF0000"/>
-                <w:sz w:val="28"/>
-              </w:rPr>
-              <w:t>(no arguments)</w:t>
-            </w:r>
-          </w:p>
-        </w:tc>
-        <w:tc>
-          <w:tcPr>
-            <w:tcW w:w="4044" w:type="dxa"/>
-          </w:tcPr>
-          <w:p>
-            <w:pPr>
-              <w:cnfStyle w:val="000000000000" w:firstRow="0" w:lastRow="0" w:firstColumn="0" w:lastColumn="0" w:oddVBand="0" w:evenVBand="0" w:oddHBand="0" w:evenHBand="0" w:firstRowFirstColumn="0" w:firstRowLastColumn="0" w:lastRowFirstColumn="0" w:lastRowLastColumn="0"/>
-              <w:rPr>
-                <w:rFonts w:ascii="Browallia New" w:hAnsi="Browallia New" w:cs="Browallia New"/>
-                <w:sz w:val="28"/>
-              </w:rPr>
-            </w:pPr>
-            <w:r>
-              <w:rPr>
-                <w:rFonts w:ascii="Browallia New" w:hAnsi="Browallia New" w:cs="Browallia New"/>
-                <w:sz w:val="28"/>
-              </w:rPr>
-              <w:t>() -&gt; new ClassName()</w:t>
-            </w:r>
-          </w:p>
-        </w:tc>
-        <w:tc>
-          <w:tcPr>
-            <w:tcW w:w="5676" w:type="dxa"/>
-          </w:tcPr>
-          <w:p>
-            <w:pPr>
-              <w:cnfStyle w:val="000000000000" w:firstRow="0" w:lastRow="0" w:firstColumn="0" w:lastColumn="0" w:oddVBand="0" w:evenVBand="0" w:oddHBand="0" w:evenHBand="0" w:firstRowFirstColumn="0" w:firstRowLastColumn="0" w:lastRowFirstColumn="0" w:lastRowLastColumn="0"/>
-              <w:rPr>
-                <w:rFonts w:ascii="Browallia New" w:hAnsi="Browallia New" w:cs="Browallia New"/>
-                <w:sz w:val="28"/>
-              </w:rPr>
-            </w:pPr>
-            <w:r>
-              <w:rPr>
-                <w:rFonts w:ascii="Browallia New" w:hAnsi="Browallia New" w:cs="Browallia New"/>
-                <w:sz w:val="28"/>
-              </w:rPr>
-              <w:t>Supplier&lt;List&lt;String&gt;&gt; s = () -&gt; new ArrayList&lt;String&gt;();</w:t>
-            </w:r>
-          </w:p>
-          <w:p>
-            <w:pPr>
-              <w:cnfStyle w:val="000000000000" w:firstRow="0" w:lastRow="0" w:firstColumn="0" w:lastColumn="0" w:oddVBand="0" w:evenVBand="0" w:oddHBand="0" w:evenHBand="0" w:firstRowFirstColumn="0" w:firstRowLastColumn="0" w:lastRowFirstColumn="0" w:lastRowLastColumn="0"/>
-              <w:rPr>
-                <w:rFonts w:ascii="Browallia New" w:hAnsi="Browallia New" w:cs="Browallia New"/>
-                <w:sz w:val="28"/>
-              </w:rPr>
-            </w:pPr>
-            <w:r>
-              <w:rPr>
-                <w:rFonts w:ascii="Browallia New" w:hAnsi="Browallia New" w:cs="Browallia New"/>
-                <w:sz w:val="28"/>
-              </w:rPr>
-              <w:t>List&lt;String&gt; l = s.get();</w:t>
-            </w:r>
-          </w:p>
-        </w:tc>
-      </w:tr>
-      <w:tr>
-        <w:trPr>
-          <w:cnfStyle w:val="000000100000" w:firstRow="0" w:lastRow="0" w:firstColumn="0" w:lastColumn="0" w:oddVBand="0" w:evenVBand="0" w:oddHBand="1" w:evenHBand="0" w:firstRowFirstColumn="0" w:firstRowLastColumn="0" w:lastRowFirstColumn="0" w:lastRowLastColumn="0"/>
-          <w:trHeight w:val="402"/>
-        </w:trPr>
-        <w:tc>
-          <w:tcPr>
-            <w:cnfStyle w:val="001000000000" w:firstRow="0" w:lastRow="0" w:firstColumn="1" w:lastColumn="0" w:oddVBand="0" w:evenVBand="0" w:oddHBand="0" w:evenHBand="0" w:firstRowFirstColumn="0" w:firstRowLastColumn="0" w:lastRowFirstColumn="0" w:lastRowLastColumn="0"/>
-            <w:tcW w:w="2428" w:type="dxa"/>
-            <w:vMerge/>
-            <w:shd w:val="clear" w:color="auto" w:fill="CCCCFF"/>
-          </w:tcPr>
-          <w:p>
-            <w:pPr>
-              <w:rPr>
-                <w:rFonts w:ascii="Browallia New" w:hAnsi="Browallia New" w:cs="Browallia New"/>
-                <w:sz w:val="28"/>
-              </w:rPr>
-            </w:pPr>
-          </w:p>
-        </w:tc>
-        <w:tc>
-          <w:tcPr>
-            <w:tcW w:w="2000" w:type="dxa"/>
-          </w:tcPr>
-          <w:p>
-            <w:pPr>
-              <w:cnfStyle w:val="000000100000" w:firstRow="0" w:lastRow="0" w:firstColumn="0" w:lastColumn="0" w:oddVBand="0" w:evenVBand="0" w:oddHBand="1" w:evenHBand="0" w:firstRowFirstColumn="0" w:firstRowLastColumn="0" w:lastRowFirstColumn="0" w:lastRowLastColumn="0"/>
-              <w:rPr>
-                <w:rFonts w:ascii="Browallia New" w:hAnsi="Browallia New" w:cs="Browallia New"/>
-                <w:b/>
-                <w:bCs/>
-                <w:sz w:val="28"/>
-              </w:rPr>
-            </w:pPr>
-            <w:r>
-              <w:rPr>
-                <w:rFonts w:ascii="Browallia New" w:hAnsi="Browallia New" w:cs="Browallia New"/>
-                <w:b/>
-                <w:bCs/>
-                <w:sz w:val="28"/>
-              </w:rPr>
-              <w:t>Anonymous Class</w:t>
-            </w:r>
-          </w:p>
-          <w:p>
-            <w:pPr>
-              <w:cnfStyle w:val="000000100000" w:firstRow="0" w:lastRow="0" w:firstColumn="0" w:lastColumn="0" w:oddVBand="0" w:evenVBand="0" w:oddHBand="1" w:evenHBand="0" w:firstRowFirstColumn="0" w:firstRowLastColumn="0" w:lastRowFirstColumn="0" w:lastRowLastColumn="0"/>
-              <w:rPr>
-                <w:rFonts w:ascii="Browallia New" w:hAnsi="Browallia New" w:cs="Browallia New"/>
-                <w:color w:val="FF0000"/>
-                <w:sz w:val="28"/>
-              </w:rPr>
-            </w:pPr>
-            <w:r>
-              <w:rPr>
-                <w:rFonts w:ascii="Browallia New" w:hAnsi="Browallia New" w:cs="Browallia New"/>
-                <w:color w:val="FF0000"/>
-                <w:sz w:val="28"/>
-              </w:rPr>
-              <w:t>(no arguments)</w:t>
-            </w:r>
-          </w:p>
-        </w:tc>
-        <w:tc>
-          <w:tcPr>
-            <w:tcW w:w="4044" w:type="dxa"/>
-          </w:tcPr>
-          <w:p>
-            <w:pPr>
-              <w:cnfStyle w:val="000000100000" w:firstRow="0" w:lastRow="0" w:firstColumn="0" w:lastColumn="0" w:oddVBand="0" w:evenVBand="0" w:oddHBand="1" w:evenHBand="0" w:firstRowFirstColumn="0" w:firstRowLastColumn="0" w:lastRowFirstColumn="0" w:lastRowLastColumn="0"/>
-              <w:rPr>
-                <w:rFonts w:ascii="Browallia New" w:hAnsi="Browallia New" w:cs="Browallia New"/>
-                <w:sz w:val="28"/>
-              </w:rPr>
-            </w:pPr>
-          </w:p>
-        </w:tc>
-        <w:tc>
-          <w:tcPr>
-            <w:tcW w:w="5676" w:type="dxa"/>
-          </w:tcPr>
-          <w:p>
-            <w:pPr>
-              <w:cnfStyle w:val="000000100000" w:firstRow="0" w:lastRow="0" w:firstColumn="0" w:lastColumn="0" w:oddVBand="0" w:evenVBand="0" w:oddHBand="1" w:evenHBand="0" w:firstRowFirstColumn="0" w:firstRowLastColumn="0" w:lastRowFirstColumn="0" w:lastRowLastColumn="0"/>
-              <w:rPr>
-                <w:rFonts w:ascii="Browallia New" w:hAnsi="Browallia New" w:cs="Browallia New"/>
-                <w:sz w:val="28"/>
-              </w:rPr>
-            </w:pPr>
-            <w:r>
-              <w:rPr>
-                <w:rFonts w:ascii="Browallia New" w:hAnsi="Browallia New" w:cs="Browallia New"/>
-                <w:sz w:val="28"/>
-              </w:rPr>
-              <w:t>Supplier&lt;List&lt;String&gt;&gt; s = new Supplier() {</w:t>
-            </w:r>
-          </w:p>
-          <w:p>
-            <w:pPr>
-              <w:cnfStyle w:val="000000100000" w:firstRow="0" w:lastRow="0" w:firstColumn="0" w:lastColumn="0" w:oddVBand="0" w:evenVBand="0" w:oddHBand="1" w:evenHBand="0" w:firstRowFirstColumn="0" w:firstRowLastColumn="0" w:lastRowFirstColumn="0" w:lastRowLastColumn="0"/>
-              <w:rPr>
-                <w:rFonts w:ascii="Browallia New" w:hAnsi="Browallia New" w:cs="Browallia New"/>
-                <w:sz w:val="28"/>
-              </w:rPr>
-            </w:pPr>
-            <w:r>
-              <w:rPr>
-                <w:rFonts w:ascii="Browallia New" w:hAnsi="Browallia New" w:cs="Browallia New"/>
-                <w:sz w:val="28"/>
-              </w:rPr>
-              <w:t xml:space="preserve">     public List&lt;String&gt; get() {</w:t>
-            </w:r>
-          </w:p>
-          <w:p>
-            <w:pPr>
-              <w:cnfStyle w:val="000000100000" w:firstRow="0" w:lastRow="0" w:firstColumn="0" w:lastColumn="0" w:oddVBand="0" w:evenVBand="0" w:oddHBand="1" w:evenHBand="0" w:firstRowFirstColumn="0" w:firstRowLastColumn="0" w:lastRowFirstColumn="0" w:lastRowLastColumn="0"/>
-              <w:rPr>
-                <w:rFonts w:ascii="Browallia New" w:hAnsi="Browallia New" w:cs="Browallia New"/>
-                <w:sz w:val="28"/>
-              </w:rPr>
-            </w:pPr>
-            <w:r>
-              <w:rPr>
-                <w:rFonts w:ascii="Browallia New" w:hAnsi="Browallia New" w:cs="Browallia New"/>
-                <w:sz w:val="28"/>
-              </w:rPr>
-              <w:t xml:space="preserve">         return new ArrayList&lt;String&gt;();</w:t>
-            </w:r>
-          </w:p>
-          <w:p>
-            <w:pPr>
-              <w:cnfStyle w:val="000000100000" w:firstRow="0" w:lastRow="0" w:firstColumn="0" w:lastColumn="0" w:oddVBand="0" w:evenVBand="0" w:oddHBand="1" w:evenHBand="0" w:firstRowFirstColumn="0" w:firstRowLastColumn="0" w:lastRowFirstColumn="0" w:lastRowLastColumn="0"/>
-              <w:rPr>
-                <w:rFonts w:ascii="Browallia New" w:hAnsi="Browallia New" w:cs="Browallia New"/>
-                <w:sz w:val="28"/>
-              </w:rPr>
-            </w:pPr>
-            <w:r>
-              <w:rPr>
-                <w:rFonts w:ascii="Browallia New" w:hAnsi="Browallia New" w:cs="Browallia New"/>
-                <w:sz w:val="28"/>
-              </w:rPr>
-              <w:t xml:space="preserve">     }</w:t>
-            </w:r>
-          </w:p>
-          <w:p>
-            <w:pPr>
-              <w:cnfStyle w:val="000000100000" w:firstRow="0" w:lastRow="0" w:firstColumn="0" w:lastColumn="0" w:oddVBand="0" w:evenVBand="0" w:oddHBand="1" w:evenHBand="0" w:firstRowFirstColumn="0" w:firstRowLastColumn="0" w:lastRowFirstColumn="0" w:lastRowLastColumn="0"/>
-              <w:rPr>
-                <w:rFonts w:ascii="Browallia New" w:hAnsi="Browallia New" w:cs="Browallia New"/>
-                <w:sz w:val="28"/>
-              </w:rPr>
-            </w:pPr>
-            <w:r>
-              <w:rPr>
-                <w:rFonts w:ascii="Browallia New" w:hAnsi="Browallia New" w:cs="Browallia New"/>
-                <w:sz w:val="28"/>
-              </w:rPr>
-              <w:t>};</w:t>
-            </w:r>
-          </w:p>
-          <w:p>
-            <w:pPr>
-              <w:cnfStyle w:val="000000100000" w:firstRow="0" w:lastRow="0" w:firstColumn="0" w:lastColumn="0" w:oddVBand="0" w:evenVBand="0" w:oddHBand="1" w:evenHBand="0" w:firstRowFirstColumn="0" w:firstRowLastColumn="0" w:lastRowFirstColumn="0" w:lastRowLastColumn="0"/>
-              <w:rPr>
-                <w:rFonts w:ascii="Browallia New" w:hAnsi="Browallia New" w:cs="Browallia New"/>
-                <w:sz w:val="28"/>
-              </w:rPr>
-            </w:pPr>
-            <w:r>
-              <w:rPr>
-                <w:rFonts w:ascii="Browallia New" w:hAnsi="Browallia New" w:cs="Browallia New"/>
-                <w:sz w:val="28"/>
-              </w:rPr>
-              <w:t>List&lt;String&gt; l = s.get();</w:t>
+              <w:cnfStyle w:val="000000100000"/>
+              <w:rPr>
+                <w:rFonts w:ascii="Browallia New" w:hAnsi="Browallia New" w:cs="Browallia New"/>
+                <w:sz w:val="28"/>
+              </w:rPr>
+            </w:pPr>
+            <w:r>
+              <w:rPr>
+                <w:rFonts w:ascii="Browallia New" w:hAnsi="Browallia New" w:cs="Browallia New"/>
+                <w:sz w:val="28"/>
+              </w:rPr>
+              <w:t>Function&lt;String, Integer&gt; f = s -&gt; new Integer(s);</w:t>
+            </w:r>
+          </w:p>
+          <w:p>
+            <w:pPr>
+              <w:cnfStyle w:val="000000100000"/>
+              <w:rPr>
+                <w:rFonts w:ascii="Browallia New" w:hAnsi="Browallia New" w:cs="Browallia New"/>
+                <w:sz w:val="28"/>
+              </w:rPr>
+            </w:pPr>
+            <w:r>
+              <w:rPr>
+                <w:rFonts w:ascii="Browallia New" w:hAnsi="Browallia New" w:cs="Browallia New"/>
+                <w:sz w:val="28"/>
+              </w:rPr>
+              <w:t>Integer i = f.apply(100);</w:t>
             </w:r>
           </w:p>
         </w:tc>
@@ -4473,7 +4481,7 @@
         </w:trPr>
         <w:tc>
           <w:tcPr>
-            <w:cnfStyle w:val="001000000000" w:firstRow="0" w:lastRow="0" w:firstColumn="1" w:lastColumn="0" w:oddVBand="0" w:evenVBand="0" w:oddHBand="0" w:evenHBand="0" w:firstRowFirstColumn="0" w:firstRowLastColumn="0" w:lastRowFirstColumn="0" w:lastRowLastColumn="0"/>
+            <w:cnfStyle w:val="001000000000"/>
             <w:tcW w:w="2428" w:type="dxa"/>
             <w:vMerge/>
             <w:shd w:val="clear" w:color="auto" w:fill="CCCCFF"/>
@@ -4493,7 +4501,7 @@
           </w:tcPr>
           <w:p>
             <w:pPr>
-              <w:cnfStyle w:val="000000000000" w:firstRow="0" w:lastRow="0" w:firstColumn="0" w:lastColumn="0" w:oddVBand="0" w:evenVBand="0" w:oddHBand="0" w:evenHBand="0" w:firstRowFirstColumn="0" w:firstRowLastColumn="0" w:lastRowFirstColumn="0" w:lastRowLastColumn="0"/>
+              <w:cnfStyle w:val="000000000000"/>
               <w:rPr>
                 <w:rFonts w:ascii="Browallia New" w:hAnsi="Browallia New" w:cs="Browallia New"/>
                 <w:b/>
@@ -4508,12 +4516,12 @@
                 <w:bCs/>
                 <w:sz w:val="28"/>
               </w:rPr>
-              <w:t>Method References</w:t>
-            </w:r>
-          </w:p>
-          <w:p>
-            <w:pPr>
-              <w:cnfStyle w:val="000000000000" w:firstRow="0" w:lastRow="0" w:firstColumn="0" w:lastColumn="0" w:oddVBand="0" w:evenVBand="0" w:oddHBand="0" w:evenHBand="0" w:firstRowFirstColumn="0" w:firstRowLastColumn="0" w:lastRowFirstColumn="0" w:lastRowLastColumn="0"/>
+              <w:t>Anonymous Class</w:t>
+            </w:r>
+          </w:p>
+          <w:p>
+            <w:pPr>
+              <w:cnfStyle w:val="000000000000"/>
               <w:rPr>
                 <w:rFonts w:ascii="Browallia New" w:hAnsi="Browallia New" w:cs="Browallia New"/>
                 <w:color w:val="FF0000"/>
@@ -4533,22 +4541,16 @@
         <w:tc>
           <w:tcPr>
             <w:tcW w:w="4044" w:type="dxa"/>
-          </w:tcPr>
-          <w:p>
-            <w:pPr>
-              <w:cnfStyle w:val="000000000000" w:firstRow="0" w:lastRow="0" w:firstColumn="0" w:lastColumn="0" w:oddVBand="0" w:evenVBand="0" w:oddHBand="0" w:evenHBand="0" w:firstRowFirstColumn="0" w:firstRowLastColumn="0" w:lastRowFirstColumn="0" w:lastRowLastColumn="0"/>
-              <w:rPr>
-                <w:rFonts w:ascii="Browallia New" w:hAnsi="Browallia New" w:cs="Browallia New"/>
-                <w:sz w:val="28"/>
-              </w:rPr>
-            </w:pPr>
-            <w:r>
-              <w:rPr>
-                <w:rFonts w:ascii="Browallia New" w:hAnsi="Browallia New" w:cs="Browallia New"/>
-                <w:sz w:val="28"/>
-              </w:rPr>
-              <w:t>ClassName::new</w:t>
-            </w:r>
+            <w:gridSpan w:val="2"/>
+          </w:tcPr>
+          <w:p>
+            <w:pPr>
+              <w:cnfStyle w:val="000000000000"/>
+              <w:rPr>
+                <w:rFonts w:ascii="Browallia New" w:hAnsi="Browallia New" w:cs="Browallia New"/>
+                <w:sz w:val="28"/>
+              </w:rPr>
+            </w:pPr>
           </w:p>
         </w:tc>
         <w:tc>
@@ -4557,23 +4559,103 @@
           </w:tcPr>
           <w:p>
             <w:pPr>
-              <w:cnfStyle w:val="000000000000" w:firstRow="0" w:lastRow="0" w:firstColumn="0" w:lastColumn="0" w:oddVBand="0" w:evenVBand="0" w:oddHBand="0" w:evenHBand="0" w:firstRowFirstColumn="0" w:firstRowLastColumn="0" w:lastRowFirstColumn="0" w:lastRowLastColumn="0"/>
-              <w:rPr>
-                <w:rFonts w:ascii="Browallia New" w:hAnsi="Browallia New" w:cs="Browallia New"/>
-                <w:sz w:val="28"/>
-              </w:rPr>
-            </w:pPr>
-            <w:r>
-              <w:rPr>
-                <w:rFonts w:ascii="Browallia New" w:hAnsi="Browallia New" w:cs="Browallia New"/>
-                <w:sz w:val="28"/>
-              </w:rPr>
-              <w:t>Function&lt;String, Integer&gt; f = Integer::new;</w:t>
-            </w:r>
-          </w:p>
-          <w:p>
-            <w:pPr>
-              <w:cnfStyle w:val="000000000000" w:firstRow="0" w:lastRow="0" w:firstColumn="0" w:lastColumn="0" w:oddVBand="0" w:evenVBand="0" w:oddHBand="0" w:evenHBand="0" w:firstRowFirstColumn="0" w:firstRowLastColumn="0" w:lastRowFirstColumn="0" w:lastRowLastColumn="0"/>
+              <w:cnfStyle w:val="000000000000"/>
+              <w:rPr>
+                <w:rFonts w:ascii="Browallia New" w:hAnsi="Browallia New" w:cs="Browallia New"/>
+                <w:sz w:val="28"/>
+              </w:rPr>
+            </w:pPr>
+            <w:r>
+              <w:rPr>
+                <w:rFonts w:ascii="Browallia New" w:hAnsi="Browallia New" w:cs="Browallia New"/>
+                <w:sz w:val="28"/>
+              </w:rPr>
+              <w:t>Function&lt;String, Integer&gt; f =</w:t>
+            </w:r>
+          </w:p>
+          <w:p>
+            <w:pPr>
+              <w:cnfStyle w:val="000000000000"/>
+              <w:rPr>
+                <w:rFonts w:ascii="Browallia New" w:hAnsi="Browallia New" w:cs="Browallia New"/>
+                <w:sz w:val="28"/>
+              </w:rPr>
+            </w:pPr>
+            <w:r>
+              <w:rPr>
+                <w:rFonts w:ascii="Browallia New" w:hAnsi="Browallia New" w:cs="Browallia New"/>
+                <w:sz w:val="28"/>
+              </w:rPr>
+              <w:t xml:space="preserve">     new Function&lt;String, Integer&gt;() {</w:t>
+            </w:r>
+          </w:p>
+          <w:p>
+            <w:pPr>
+              <w:cnfStyle w:val="000000000000"/>
+              <w:rPr>
+                <w:rFonts w:ascii="Browallia New" w:hAnsi="Browallia New" w:cs="Browallia New"/>
+                <w:sz w:val="28"/>
+              </w:rPr>
+            </w:pPr>
+            <w:r>
+              <w:rPr>
+                <w:rFonts w:ascii="Browallia New" w:hAnsi="Browallia New" w:cs="Browallia New"/>
+                <w:sz w:val="28"/>
+              </w:rPr>
+              <w:t xml:space="preserve">         public Integer apply(String s) {</w:t>
+            </w:r>
+          </w:p>
+          <w:p>
+            <w:pPr>
+              <w:cnfStyle w:val="000000000000"/>
+              <w:rPr>
+                <w:rFonts w:ascii="Browallia New" w:hAnsi="Browallia New" w:cs="Browallia New"/>
+                <w:sz w:val="28"/>
+              </w:rPr>
+            </w:pPr>
+            <w:r>
+              <w:rPr>
+                <w:rFonts w:ascii="Browallia New" w:hAnsi="Browallia New" w:cs="Browallia New"/>
+                <w:sz w:val="28"/>
+              </w:rPr>
+              <w:t xml:space="preserve">             return new Integer(s);</w:t>
+            </w:r>
+          </w:p>
+          <w:p>
+            <w:pPr>
+              <w:cnfStyle w:val="000000000000"/>
+              <w:rPr>
+                <w:rFonts w:ascii="Browallia New" w:hAnsi="Browallia New" w:cs="Browallia New"/>
+                <w:sz w:val="28"/>
+              </w:rPr>
+            </w:pPr>
+            <w:r>
+              <w:rPr>
+                <w:rFonts w:ascii="Browallia New" w:hAnsi="Browallia New" w:cs="Browallia New"/>
+                <w:sz w:val="28"/>
+              </w:rPr>
+              <w:t xml:space="preserve">         }</w:t>
+            </w:r>
+          </w:p>
+          <w:p>
+            <w:pPr>
+              <w:cnfStyle w:val="000000000000"/>
+              <w:rPr>
+                <w:rFonts w:ascii="Browallia New" w:hAnsi="Browallia New" w:cs="Browallia New"/>
+                <w:sz w:val="28"/>
+              </w:rPr>
+            </w:pPr>
+            <w:r>
+              <w:rPr>
+                <w:rFonts w:ascii="Browallia New" w:hAnsi="Browallia New" w:cs="Browallia New"/>
+                <w:sz w:val="28"/>
+              </w:rPr>
+              <w:t>};</w:t>
+            </w:r>
+          </w:p>
+          <w:p>
+            <w:pPr>
+              <w:cnfStyle w:val="000000000000"/>
               <w:rPr>
                 <w:rFonts w:ascii="Browallia New" w:hAnsi="Browallia New" w:cs="Browallia New"/>
                 <w:sz w:val="28"/>
@@ -4586,17 +4668,35 @@
               </w:rPr>
               <w:t>Integer i = f.apply(100);</w:t>
             </w:r>
+          </w:p>
+          <w:p>
+            <w:pPr>
+              <w:cnfStyle w:val="000000000000"/>
+              <w:rPr>
+                <w:rFonts w:ascii="Browallia New" w:hAnsi="Browallia New" w:cs="Browallia New"/>
+                <w:sz w:val="28"/>
+              </w:rPr>
+            </w:pPr>
+          </w:p>
+          <w:p>
+            <w:pPr>
+              <w:cnfStyle w:val="000000000000"/>
+              <w:rPr>
+                <w:rFonts w:ascii="Browallia New" w:hAnsi="Browallia New" w:cs="Browallia New"/>
+                <w:sz w:val="28"/>
+              </w:rPr>
+            </w:pPr>
           </w:p>
         </w:tc>
       </w:tr>
       <w:tr>
         <w:trPr>
-          <w:cnfStyle w:val="000000100000" w:firstRow="0" w:lastRow="0" w:firstColumn="0" w:lastColumn="0" w:oddVBand="0" w:evenVBand="0" w:oddHBand="1" w:evenHBand="0" w:firstRowFirstColumn="0" w:firstRowLastColumn="0" w:lastRowFirstColumn="0" w:lastRowLastColumn="0"/>
+          <w:cnfStyle w:val="000000100000"/>
           <w:trHeight w:val="402"/>
         </w:trPr>
         <w:tc>
           <w:tcPr>
-            <w:cnfStyle w:val="001000000000" w:firstRow="0" w:lastRow="0" w:firstColumn="1" w:lastColumn="0" w:oddVBand="0" w:evenVBand="0" w:oddHBand="0" w:evenHBand="0" w:firstRowFirstColumn="0" w:firstRowLastColumn="0" w:lastRowFirstColumn="0" w:lastRowLastColumn="0"/>
+            <w:cnfStyle w:val="001000000000"/>
             <w:tcW w:w="2428" w:type="dxa"/>
             <w:vMerge/>
             <w:shd w:val="clear" w:color="auto" w:fill="CCCCFF"/>
@@ -4613,10 +4713,12 @@
         <w:tc>
           <w:tcPr>
             <w:tcW w:w="2000" w:type="dxa"/>
-          </w:tcPr>
-          <w:p>
-            <w:pPr>
-              <w:cnfStyle w:val="000000100000" w:firstRow="0" w:lastRow="0" w:firstColumn="0" w:lastColumn="0" w:oddVBand="0" w:evenVBand="0" w:oddHBand="1" w:evenHBand="0" w:firstRowFirstColumn="0" w:firstRowLastColumn="0" w:lastRowFirstColumn="0" w:lastRowLastColumn="0"/>
+            <w:shd w:val="clear" w:color="auto" w:fill="17365D" w:themeFill="text2" w:themeFillShade="BF"/>
+          </w:tcPr>
+          <w:p>
+            <w:pPr>
+              <w:jc w:val="center"/>
+              <w:cnfStyle w:val="000000100000"/>
               <w:rPr>
                 <w:rFonts w:ascii="Browallia New" w:hAnsi="Browallia New" w:cs="Browallia New"/>
                 <w:b/>
@@ -4631,83 +4733,62 @@
                 <w:bCs/>
                 <w:sz w:val="28"/>
               </w:rPr>
-              <w:t>Lambda Expression</w:t>
-            </w:r>
-          </w:p>
-          <w:p>
-            <w:pPr>
-              <w:cnfStyle w:val="000000100000" w:firstRow="0" w:lastRow="0" w:firstColumn="0" w:lastColumn="0" w:oddVBand="0" w:evenVBand="0" w:oddHBand="1" w:evenHBand="0" w:firstRowFirstColumn="0" w:firstRowLastColumn="0" w:lastRowFirstColumn="0" w:lastRowLastColumn="0"/>
-              <w:rPr>
-                <w:rFonts w:ascii="Browallia New" w:hAnsi="Browallia New" w:cs="Browallia New"/>
-                <w:color w:val="FF0000"/>
-                <w:sz w:val="28"/>
-              </w:rPr>
-            </w:pPr>
-            <w:r>
-              <w:rPr>
-                <w:rFonts w:ascii="Browallia New" w:hAnsi="Browallia New" w:cs="Browallia New"/>
-                <w:color w:val="FF0000"/>
-                <w:sz w:val="28"/>
-              </w:rPr>
-              <w:t>(an argument)</w:t>
+              <w:t>Equivalent</w:t>
             </w:r>
           </w:p>
         </w:tc>
         <w:tc>
           <w:tcPr>
             <w:tcW w:w="4044" w:type="dxa"/>
-          </w:tcPr>
-          <w:p>
-            <w:pPr>
-              <w:cnfStyle w:val="000000100000" w:firstRow="0" w:lastRow="0" w:firstColumn="0" w:lastColumn="0" w:oddVBand="0" w:evenVBand="0" w:oddHBand="1" w:evenHBand="0" w:firstRowFirstColumn="0" w:firstRowLastColumn="0" w:lastRowFirstColumn="0" w:lastRowLastColumn="0"/>
-              <w:rPr>
-                <w:rFonts w:ascii="Browallia New" w:hAnsi="Browallia New" w:cs="Browallia New"/>
-                <w:sz w:val="28"/>
-              </w:rPr>
-            </w:pPr>
-            <w:r>
-              <w:rPr>
-                <w:rFonts w:ascii="Browallia New" w:hAnsi="Browallia New" w:cs="Browallia New"/>
-                <w:sz w:val="28"/>
-              </w:rPr>
-              <w:t>(args) -&gt; new ClassName(args)</w:t>
+            <w:gridSpan w:val="2"/>
+            <w:shd w:val="clear" w:color="auto" w:fill="17365D" w:themeFill="text2" w:themeFillShade="BF"/>
+          </w:tcPr>
+          <w:p>
+            <w:pPr>
+              <w:jc w:val="center"/>
+              <w:cnfStyle w:val="000000100000"/>
+              <w:rPr>
+                <w:rFonts w:ascii="Browallia New" w:hAnsi="Browallia New" w:cs="Browallia New"/>
+                <w:b/>
+                <w:bCs/>
+                <w:sz w:val="28"/>
+              </w:rPr>
+            </w:pPr>
+            <w:r>
+              <w:rPr>
+                <w:rFonts w:ascii="Browallia New" w:hAnsi="Browallia New" w:cs="Browallia New"/>
+                <w:b/>
+                <w:bCs/>
+                <w:sz w:val="28"/>
+              </w:rPr>
+              <w:t>Syntax</w:t>
             </w:r>
           </w:p>
         </w:tc>
         <w:tc>
           <w:tcPr>
             <w:tcW w:w="5676" w:type="dxa"/>
-          </w:tcPr>
-          <w:p>
-            <w:pPr>
-              <w:cnfStyle w:val="000000100000" w:firstRow="0" w:lastRow="0" w:firstColumn="0" w:lastColumn="0" w:oddVBand="0" w:evenVBand="0" w:oddHBand="1" w:evenHBand="0" w:firstRowFirstColumn="0" w:firstRowLastColumn="0" w:lastRowFirstColumn="0" w:lastRowLastColumn="0"/>
-              <w:rPr>
-                <w:rFonts w:ascii="Browallia New" w:hAnsi="Browallia New" w:cs="Browallia New"/>
-                <w:sz w:val="28"/>
-              </w:rPr>
-            </w:pPr>
-            <w:r>
-              <w:rPr>
-                <w:rFonts w:ascii="Browallia New" w:hAnsi="Browallia New" w:cs="Browallia New"/>
-                <w:sz w:val="28"/>
-              </w:rPr>
-              <w:t>Function&lt;String, Integer&gt; f = s -&gt; new Integer(s);</w:t>
-            </w:r>
-          </w:p>
-          <w:p>
-            <w:pPr>
-              <w:cnfStyle w:val="000000100000" w:firstRow="0" w:lastRow="0" w:firstColumn="0" w:lastColumn="0" w:oddVBand="0" w:evenVBand="0" w:oddHBand="1" w:evenHBand="0" w:firstRowFirstColumn="0" w:firstRowLastColumn="0" w:lastRowFirstColumn="0" w:lastRowLastColumn="0"/>
-              <w:rPr>
-                <w:rFonts w:ascii="Browallia New" w:hAnsi="Browallia New" w:cs="Browallia New"/>
-                <w:sz w:val="28"/>
-              </w:rPr>
-            </w:pPr>
-            <w:r>
-              <w:rPr>
-                <w:rFonts w:ascii="Browallia New" w:hAnsi="Browallia New" w:cs="Browallia New"/>
-                <w:sz w:val="28"/>
-              </w:rPr>
-              <w:t>Integer i = f.apply(100);</w:t>
+            <w:shd w:val="clear" w:color="auto" w:fill="17365D" w:themeFill="text2" w:themeFillShade="BF"/>
+          </w:tcPr>
+          <w:p>
+            <w:pPr>
+              <w:jc w:val="center"/>
+              <w:cnfStyle w:val="000000100000"/>
+              <w:rPr>
+                <w:rFonts w:ascii="Browallia New" w:hAnsi="Browallia New" w:cs="Browallia New"/>
+                <w:b/>
+                <w:bCs/>
+                <w:sz w:val="28"/>
+              </w:rPr>
+            </w:pPr>
+            <w:r>
+              <w:rPr>
+                <w:rFonts w:ascii="Browallia New" w:hAnsi="Browallia New" w:cs="Browallia New"/>
+                <w:b/>
+                <w:bCs/>
+                <w:sz w:val="28"/>
+              </w:rPr>
+              <w:t>Example</w:t>
             </w:r>
           </w:p>
         </w:tc>
@@ -4718,7 +4799,7 @@
         </w:trPr>
         <w:tc>
           <w:tcPr>
-            <w:cnfStyle w:val="001000000000" w:firstRow="0" w:lastRow="0" w:firstColumn="1" w:lastColumn="0" w:oddVBand="0" w:evenVBand="0" w:oddHBand="0" w:evenHBand="0" w:firstRowFirstColumn="0" w:firstRowLastColumn="0" w:lastRowFirstColumn="0" w:lastRowLastColumn="0"/>
+            <w:cnfStyle w:val="001000000000"/>
             <w:tcW w:w="2428" w:type="dxa"/>
             <w:vMerge/>
             <w:shd w:val="clear" w:color="auto" w:fill="CCCCFF"/>
@@ -4738,7 +4819,7 @@
           </w:tcPr>
           <w:p>
             <w:pPr>
-              <w:cnfStyle w:val="000000000000" w:firstRow="0" w:lastRow="0" w:firstColumn="0" w:lastColumn="0" w:oddVBand="0" w:evenVBand="0" w:oddHBand="0" w:evenHBand="0" w:firstRowFirstColumn="0" w:firstRowLastColumn="0" w:lastRowFirstColumn="0" w:lastRowLastColumn="0"/>
+              <w:cnfStyle w:val="000000000000"/>
               <w:rPr>
                 <w:rFonts w:ascii="Browallia New" w:hAnsi="Browallia New" w:cs="Browallia New"/>
                 <w:b/>
@@ -4753,12 +4834,12 @@
                 <w:bCs/>
                 <w:sz w:val="28"/>
               </w:rPr>
-              <w:t>Anonymous Class</w:t>
-            </w:r>
-          </w:p>
-          <w:p>
-            <w:pPr>
-              <w:cnfStyle w:val="000000000000" w:firstRow="0" w:lastRow="0" w:firstColumn="0" w:lastColumn="0" w:oddVBand="0" w:evenVBand="0" w:oddHBand="0" w:evenHBand="0" w:firstRowFirstColumn="0" w:firstRowLastColumn="0" w:lastRowFirstColumn="0" w:lastRowLastColumn="0"/>
+              <w:t>Method References</w:t>
+            </w:r>
+          </w:p>
+          <w:p>
+            <w:pPr>
+              <w:cnfStyle w:val="000000000000"/>
               <w:rPr>
                 <w:rFonts w:ascii="Browallia New" w:hAnsi="Browallia New" w:cs="Browallia New"/>
                 <w:color w:val="FF0000"/>
@@ -4771,22 +4852,30 @@
                 <w:color w:val="FF0000"/>
                 <w:sz w:val="28"/>
               </w:rPr>
-              <w:t>(an argument)</w:t>
+              <w:t>(two arguments)</w:t>
             </w:r>
           </w:p>
         </w:tc>
         <w:tc>
           <w:tcPr>
             <w:tcW w:w="4044" w:type="dxa"/>
-          </w:tcPr>
-          <w:p>
-            <w:pPr>
-              <w:cnfStyle w:val="000000000000" w:firstRow="0" w:lastRow="0" w:firstColumn="0" w:lastColumn="0" w:oddVBand="0" w:evenVBand="0" w:oddHBand="0" w:evenHBand="0" w:firstRowFirstColumn="0" w:firstRowLastColumn="0" w:lastRowFirstColumn="0" w:lastRowLastColumn="0"/>
-              <w:rPr>
-                <w:rFonts w:ascii="Browallia New" w:hAnsi="Browallia New" w:cs="Browallia New"/>
-                <w:sz w:val="28"/>
-              </w:rPr>
-            </w:pPr>
+            <w:gridSpan w:val="2"/>
+          </w:tcPr>
+          <w:p>
+            <w:pPr>
+              <w:cnfStyle w:val="000000000000"/>
+              <w:rPr>
+                <w:rFonts w:ascii="Browallia New" w:hAnsi="Browallia New" w:cs="Browallia New"/>
+                <w:sz w:val="28"/>
+              </w:rPr>
+            </w:pPr>
+            <w:r>
+              <w:rPr>
+                <w:rFonts w:ascii="Browallia New" w:hAnsi="Browallia New" w:cs="Browallia New"/>
+                <w:sz w:val="28"/>
+              </w:rPr>
+              <w:t>ClassName::new</w:t>
+            </w:r>
           </w:p>
         </w:tc>
         <w:tc>
@@ -4795,144 +4884,46 @@
           </w:tcPr>
           <w:p>
             <w:pPr>
-              <w:cnfStyle w:val="000000000000" w:firstRow="0" w:lastRow="0" w:firstColumn="0" w:lastColumn="0" w:oddVBand="0" w:evenVBand="0" w:oddHBand="0" w:evenHBand="0" w:firstRowFirstColumn="0" w:firstRowLastColumn="0" w:lastRowFirstColumn="0" w:lastRowLastColumn="0"/>
-              <w:rPr>
-                <w:rFonts w:ascii="Browallia New" w:hAnsi="Browallia New" w:cs="Browallia New"/>
-                <w:sz w:val="28"/>
-              </w:rPr>
-            </w:pPr>
-            <w:r>
-              <w:rPr>
-                <w:rFonts w:ascii="Browallia New" w:hAnsi="Browallia New" w:cs="Browallia New"/>
-                <w:sz w:val="28"/>
-              </w:rPr>
-              <w:t>Function&lt;String, Integer&gt; f =</w:t>
-            </w:r>
-          </w:p>
-          <w:p>
-            <w:pPr>
-              <w:cnfStyle w:val="000000000000" w:firstRow="0" w:lastRow="0" w:firstColumn="0" w:lastColumn="0" w:oddVBand="0" w:evenVBand="0" w:oddHBand="0" w:evenHBand="0" w:firstRowFirstColumn="0" w:firstRowLastColumn="0" w:lastRowFirstColumn="0" w:lastRowLastColumn="0"/>
-              <w:rPr>
-                <w:rFonts w:ascii="Browallia New" w:hAnsi="Browallia New" w:cs="Browallia New"/>
-                <w:sz w:val="28"/>
-              </w:rPr>
-            </w:pPr>
-            <w:r>
-              <w:rPr>
-                <w:rFonts w:ascii="Browallia New" w:hAnsi="Browallia New" w:cs="Browallia New"/>
-                <w:sz w:val="28"/>
-              </w:rPr>
-              <w:t xml:space="preserve">     new Function&lt;String, Integer&gt;() {</w:t>
-            </w:r>
-          </w:p>
-          <w:p>
-            <w:pPr>
-              <w:cnfStyle w:val="000000000000" w:firstRow="0" w:lastRow="0" w:firstColumn="0" w:lastColumn="0" w:oddVBand="0" w:evenVBand="0" w:oddHBand="0" w:evenHBand="0" w:firstRowFirstColumn="0" w:firstRowLastColumn="0" w:lastRowFirstColumn="0" w:lastRowLastColumn="0"/>
-              <w:rPr>
-                <w:rFonts w:ascii="Browallia New" w:hAnsi="Browallia New" w:cs="Browallia New"/>
-                <w:sz w:val="28"/>
-              </w:rPr>
-            </w:pPr>
-            <w:r>
-              <w:rPr>
-                <w:rFonts w:ascii="Browallia New" w:hAnsi="Browallia New" w:cs="Browallia New"/>
-                <w:sz w:val="28"/>
-              </w:rPr>
-              <w:t xml:space="preserve">         public Integer apply(String s) {</w:t>
-            </w:r>
-          </w:p>
-          <w:p>
-            <w:pPr>
-              <w:cnfStyle w:val="000000000000" w:firstRow="0" w:lastRow="0" w:firstColumn="0" w:lastColumn="0" w:oddVBand="0" w:evenVBand="0" w:oddHBand="0" w:evenHBand="0" w:firstRowFirstColumn="0" w:firstRowLastColumn="0" w:lastRowFirstColumn="0" w:lastRowLastColumn="0"/>
-              <w:rPr>
-                <w:rFonts w:ascii="Browallia New" w:hAnsi="Browallia New" w:cs="Browallia New"/>
-                <w:sz w:val="28"/>
-              </w:rPr>
-            </w:pPr>
-            <w:r>
-              <w:rPr>
-                <w:rFonts w:ascii="Browallia New" w:hAnsi="Browallia New" w:cs="Browallia New"/>
-                <w:sz w:val="28"/>
-              </w:rPr>
-              <w:t xml:space="preserve">             return new Integer(s);</w:t>
-            </w:r>
-          </w:p>
-          <w:p>
-            <w:pPr>
-              <w:cnfStyle w:val="000000000000" w:firstRow="0" w:lastRow="0" w:firstColumn="0" w:lastColumn="0" w:oddVBand="0" w:evenVBand="0" w:oddHBand="0" w:evenHBand="0" w:firstRowFirstColumn="0" w:firstRowLastColumn="0" w:lastRowFirstColumn="0" w:lastRowLastColumn="0"/>
-              <w:rPr>
-                <w:rFonts w:ascii="Browallia New" w:hAnsi="Browallia New" w:cs="Browallia New"/>
-                <w:sz w:val="28"/>
-              </w:rPr>
-            </w:pPr>
-            <w:r>
-              <w:rPr>
-                <w:rFonts w:ascii="Browallia New" w:hAnsi="Browallia New" w:cs="Browallia New"/>
-                <w:sz w:val="28"/>
-              </w:rPr>
-              <w:t xml:space="preserve">         }</w:t>
-            </w:r>
-          </w:p>
-          <w:p>
-            <w:pPr>
-              <w:cnfStyle w:val="000000000000" w:firstRow="0" w:lastRow="0" w:firstColumn="0" w:lastColumn="0" w:oddVBand="0" w:evenVBand="0" w:oddHBand="0" w:evenHBand="0" w:firstRowFirstColumn="0" w:firstRowLastColumn="0" w:lastRowFirstColumn="0" w:lastRowLastColumn="0"/>
-              <w:rPr>
-                <w:rFonts w:ascii="Browallia New" w:hAnsi="Browallia New" w:cs="Browallia New"/>
-                <w:sz w:val="28"/>
-              </w:rPr>
-            </w:pPr>
-            <w:r>
-              <w:rPr>
-                <w:rFonts w:ascii="Browallia New" w:hAnsi="Browallia New" w:cs="Browallia New"/>
-                <w:sz w:val="28"/>
-              </w:rPr>
-              <w:t>};</w:t>
-            </w:r>
-          </w:p>
-          <w:p>
-            <w:pPr>
-              <w:cnfStyle w:val="000000000000" w:firstRow="0" w:lastRow="0" w:firstColumn="0" w:lastColumn="0" w:oddVBand="0" w:evenVBand="0" w:oddHBand="0" w:evenHBand="0" w:firstRowFirstColumn="0" w:firstRowLastColumn="0" w:lastRowFirstColumn="0" w:lastRowLastColumn="0"/>
-              <w:rPr>
-                <w:rFonts w:ascii="Browallia New" w:hAnsi="Browallia New" w:cs="Browallia New"/>
-                <w:sz w:val="28"/>
-              </w:rPr>
-            </w:pPr>
-            <w:r>
-              <w:rPr>
-                <w:rFonts w:ascii="Browallia New" w:hAnsi="Browallia New" w:cs="Browallia New"/>
-                <w:sz w:val="28"/>
-              </w:rPr>
-              <w:t>Integer i = f.apply(100);</w:t>
-            </w:r>
-          </w:p>
-          <w:p>
-            <w:pPr>
-              <w:cnfStyle w:val="000000000000" w:firstRow="0" w:lastRow="0" w:firstColumn="0" w:lastColumn="0" w:oddVBand="0" w:evenVBand="0" w:oddHBand="0" w:evenHBand="0" w:firstRowFirstColumn="0" w:firstRowLastColumn="0" w:lastRowFirstColumn="0" w:lastRowLastColumn="0"/>
-              <w:rPr>
-                <w:rFonts w:ascii="Browallia New" w:hAnsi="Browallia New" w:cs="Browallia New"/>
-                <w:sz w:val="28"/>
-              </w:rPr>
-            </w:pPr>
-          </w:p>
-          <w:p>
-            <w:pPr>
-              <w:cnfStyle w:val="000000000000" w:firstRow="0" w:lastRow="0" w:firstColumn="0" w:lastColumn="0" w:oddVBand="0" w:evenVBand="0" w:oddHBand="0" w:evenHBand="0" w:firstRowFirstColumn="0" w:firstRowLastColumn="0" w:lastRowFirstColumn="0" w:lastRowLastColumn="0"/>
-              <w:rPr>
-                <w:rFonts w:ascii="Browallia New" w:hAnsi="Browallia New" w:cs="Browallia New"/>
-                <w:sz w:val="28"/>
-              </w:rPr>
-            </w:pPr>
+              <w:cnfStyle w:val="000000000000"/>
+              <w:rPr>
+                <w:rFonts w:ascii="Browallia New" w:hAnsi="Browallia New" w:cs="Browallia New"/>
+                <w:sz w:val="28"/>
+              </w:rPr>
+            </w:pPr>
+            <w:r>
+              <w:rPr>
+                <w:rFonts w:ascii="Browallia New" w:hAnsi="Browallia New" w:cs="Browallia New"/>
+                <w:sz w:val="28"/>
+              </w:rPr>
+              <w:t>BiFunction&lt;String, String, Locale&gt; f = Locale::new;</w:t>
+            </w:r>
+          </w:p>
+          <w:p>
+            <w:pPr>
+              <w:cnfStyle w:val="000000000000"/>
+              <w:rPr>
+                <w:rFonts w:ascii="Browallia New" w:hAnsi="Browallia New" w:cs="Browallia New"/>
+                <w:sz w:val="28"/>
+              </w:rPr>
+            </w:pPr>
+            <w:r>
+              <w:rPr>
+                <w:rFonts w:ascii="Browallia New" w:hAnsi="Browallia New" w:cs="Browallia New"/>
+                <w:sz w:val="28"/>
+              </w:rPr>
+              <w:t>Locale loc = f.apply("en","UK");</w:t>
+            </w:r>
           </w:p>
         </w:tc>
       </w:tr>
       <w:tr>
         <w:trPr>
-          <w:cnfStyle w:val="000000100000" w:firstRow="0" w:lastRow="0" w:firstColumn="0" w:lastColumn="0" w:oddVBand="0" w:evenVBand="0" w:oddHBand="1" w:evenHBand="0" w:firstRowFirstColumn="0" w:firstRowLastColumn="0" w:lastRowFirstColumn="0" w:lastRowLastColumn="0"/>
+          <w:cnfStyle w:val="000000100000"/>
           <w:trHeight w:val="402"/>
         </w:trPr>
         <w:tc>
           <w:tcPr>
-            <w:cnfStyle w:val="001000000000" w:firstRow="0" w:lastRow="0" w:firstColumn="1" w:lastColumn="0" w:oddVBand="0" w:evenVBand="0" w:oddHBand="0" w:evenHBand="0" w:firstRowFirstColumn="0" w:firstRowLastColumn="0" w:lastRowFirstColumn="0" w:lastRowLastColumn="0"/>
+            <w:cnfStyle w:val="001000000000"/>
             <w:tcW w:w="2428" w:type="dxa"/>
             <w:vMerge/>
             <w:shd w:val="clear" w:color="auto" w:fill="CCCCFF"/>
@@ -4949,12 +4940,10 @@
         <w:tc>
           <w:tcPr>
             <w:tcW w:w="2000" w:type="dxa"/>
-            <w:shd w:val="clear" w:color="auto" w:fill="17365D" w:themeFill="text2" w:themeFillShade="BF"/>
-          </w:tcPr>
-          <w:p>
-            <w:pPr>
-              <w:jc w:val="center"/>
-              <w:cnfStyle w:val="000000100000" w:firstRow="0" w:lastRow="0" w:firstColumn="0" w:lastColumn="0" w:oddVBand="0" w:evenVBand="0" w:oddHBand="1" w:evenHBand="0" w:firstRowFirstColumn="0" w:firstRowLastColumn="0" w:lastRowFirstColumn="0" w:lastRowLastColumn="0"/>
+          </w:tcPr>
+          <w:p>
+            <w:pPr>
+              <w:cnfStyle w:val="000000100000"/>
               <w:rPr>
                 <w:rFonts w:ascii="Browallia New" w:hAnsi="Browallia New" w:cs="Browallia New"/>
                 <w:b/>
@@ -4969,61 +4958,112 @@
                 <w:bCs/>
                 <w:sz w:val="28"/>
               </w:rPr>
-              <w:t>Equivalent</w:t>
+              <w:t>Lambda Expression</w:t>
+            </w:r>
+          </w:p>
+          <w:p>
+            <w:pPr>
+              <w:cnfStyle w:val="000000100000"/>
+              <w:rPr>
+                <w:rFonts w:ascii="Browallia New" w:hAnsi="Browallia New" w:cs="Browallia New"/>
+                <w:color w:val="FF0000"/>
+                <w:sz w:val="28"/>
+              </w:rPr>
+            </w:pPr>
+            <w:r>
+              <w:rPr>
+                <w:rFonts w:ascii="Browallia New" w:hAnsi="Browallia New" w:cs="Browallia New"/>
+                <w:color w:val="FF0000"/>
+                <w:sz w:val="28"/>
+              </w:rPr>
+              <w:t>(two arguments)</w:t>
             </w:r>
           </w:p>
         </w:tc>
         <w:tc>
           <w:tcPr>
             <w:tcW w:w="4044" w:type="dxa"/>
-            <w:shd w:val="clear" w:color="auto" w:fill="17365D" w:themeFill="text2" w:themeFillShade="BF"/>
-          </w:tcPr>
-          <w:p>
-            <w:pPr>
-              <w:jc w:val="center"/>
-              <w:cnfStyle w:val="000000100000" w:firstRow="0" w:lastRow="0" w:firstColumn="0" w:lastColumn="0" w:oddVBand="0" w:evenVBand="0" w:oddHBand="1" w:evenHBand="0" w:firstRowFirstColumn="0" w:firstRowLastColumn="0" w:lastRowFirstColumn="0" w:lastRowLastColumn="0"/>
-              <w:rPr>
-                <w:rFonts w:ascii="Browallia New" w:hAnsi="Browallia New" w:cs="Browallia New"/>
-                <w:b/>
-                <w:bCs/>
-                <w:sz w:val="28"/>
-              </w:rPr>
-            </w:pPr>
-            <w:r>
-              <w:rPr>
-                <w:rFonts w:ascii="Browallia New" w:hAnsi="Browallia New" w:cs="Browallia New"/>
-                <w:b/>
-                <w:bCs/>
-                <w:sz w:val="28"/>
-              </w:rPr>
-              <w:t>Syntax</w:t>
+            <w:gridSpan w:val="2"/>
+          </w:tcPr>
+          <w:p>
+            <w:pPr>
+              <w:cnfStyle w:val="000000100000"/>
+              <w:rPr>
+                <w:rFonts w:ascii="Browallia New" w:hAnsi="Browallia New" w:cs="Browallia New"/>
+                <w:sz w:val="28"/>
+              </w:rPr>
+            </w:pPr>
+            <w:r>
+              <w:rPr>
+                <w:rFonts w:ascii="Browallia New" w:hAnsi="Browallia New" w:cs="Browallia New"/>
+                <w:sz w:val="28"/>
+              </w:rPr>
+              <w:t>(args</w:t>
+            </w:r>
+            <w:r>
+              <w:rPr>
+                <w:rFonts w:ascii="Browallia New" w:hAnsi="Browallia New" w:cs="Browallia New"/>
+                <w:sz w:val="28"/>
+              </w:rPr>
+              <w:t>, args2</w:t>
+            </w:r>
+            <w:r>
+              <w:rPr>
+                <w:rFonts w:ascii="Browallia New" w:hAnsi="Browallia New" w:cs="Browallia New"/>
+                <w:sz w:val="28"/>
+              </w:rPr>
+              <w:t>) -&gt; new ClassName(args</w:t>
+            </w:r>
+            <w:r>
+              <w:rPr>
+                <w:rFonts w:ascii="Browallia New" w:hAnsi="Browallia New" w:cs="Browallia New"/>
+                <w:sz w:val="28"/>
+              </w:rPr>
+              <w:t>, args2</w:t>
+            </w:r>
+            <w:r>
+              <w:rPr>
+                <w:rFonts w:ascii="Browallia New" w:hAnsi="Browallia New" w:cs="Browallia New"/>
+                <w:sz w:val="28"/>
+              </w:rPr>
+              <w:t>)</w:t>
             </w:r>
           </w:p>
         </w:tc>
         <w:tc>
           <w:tcPr>
             <w:tcW w:w="5676" w:type="dxa"/>
-            <w:shd w:val="clear" w:color="auto" w:fill="17365D" w:themeFill="text2" w:themeFillShade="BF"/>
-          </w:tcPr>
-          <w:p>
-            <w:pPr>
-              <w:jc w:val="center"/>
-              <w:cnfStyle w:val="000000100000" w:firstRow="0" w:lastRow="0" w:firstColumn="0" w:lastColumn="0" w:oddVBand="0" w:evenVBand="0" w:oddHBand="1" w:evenHBand="0" w:firstRowFirstColumn="0" w:firstRowLastColumn="0" w:lastRowFirstColumn="0" w:lastRowLastColumn="0"/>
-              <w:rPr>
-                <w:rFonts w:ascii="Browallia New" w:hAnsi="Browallia New" w:cs="Browallia New"/>
-                <w:b/>
-                <w:bCs/>
-                <w:sz w:val="28"/>
-              </w:rPr>
-            </w:pPr>
-            <w:r>
-              <w:rPr>
-                <w:rFonts w:ascii="Browallia New" w:hAnsi="Browallia New" w:cs="Browallia New"/>
-                <w:b/>
-                <w:bCs/>
-                <w:sz w:val="28"/>
-              </w:rPr>
-              <w:t>Example</w:t>
+          </w:tcPr>
+          <w:p>
+            <w:pPr>
+              <w:cnfStyle w:val="000000100000"/>
+              <w:rPr>
+                <w:rFonts w:ascii="Browallia New" w:hAnsi="Browallia New" w:cs="Browallia New"/>
+                <w:sz w:val="28"/>
+              </w:rPr>
+            </w:pPr>
+            <w:r>
+              <w:rPr>
+                <w:rFonts w:ascii="Browallia New" w:hAnsi="Browallia New" w:cs="Browallia New"/>
+                <w:sz w:val="28"/>
+              </w:rPr>
+              <w:t>BiFunction&lt;String, String, Locale&gt; f = (lang, country) -&gt; new Locale(lang, country);</w:t>
+            </w:r>
+          </w:p>
+          <w:p>
+            <w:pPr>
+              <w:cnfStyle w:val="000000100000"/>
+              <w:rPr>
+                <w:rFonts w:ascii="Browallia New" w:hAnsi="Browallia New" w:cs="Browallia New"/>
+                <w:sz w:val="28"/>
+              </w:rPr>
+            </w:pPr>
+            <w:r>
+              <w:rPr>
+                <w:rFonts w:ascii="Browallia New" w:hAnsi="Browallia New" w:cs="Browallia New"/>
+                <w:sz w:val="28"/>
+              </w:rPr>
+              <w:t>Locale loc = f.apply("en","UK");</w:t>
             </w:r>
           </w:p>
         </w:tc>
@@ -5034,7 +5074,7 @@
         </w:trPr>
         <w:tc>
           <w:tcPr>
-            <w:cnfStyle w:val="001000000000" w:firstRow="0" w:lastRow="0" w:firstColumn="1" w:lastColumn="0" w:oddVBand="0" w:evenVBand="0" w:oddHBand="0" w:evenHBand="0" w:firstRowFirstColumn="0" w:firstRowLastColumn="0" w:lastRowFirstColumn="0" w:lastRowLastColumn="0"/>
+            <w:cnfStyle w:val="001000000000"/>
             <w:tcW w:w="2428" w:type="dxa"/>
             <w:vMerge/>
             <w:shd w:val="clear" w:color="auto" w:fill="CCCCFF"/>
@@ -5054,7 +5094,7 @@
           </w:tcPr>
           <w:p>
             <w:pPr>
-              <w:cnfStyle w:val="000000000000" w:firstRow="0" w:lastRow="0" w:firstColumn="0" w:lastColumn="0" w:oddVBand="0" w:evenVBand="0" w:oddHBand="0" w:evenHBand="0" w:firstRowFirstColumn="0" w:firstRowLastColumn="0" w:lastRowFirstColumn="0" w:lastRowLastColumn="0"/>
+              <w:cnfStyle w:val="000000000000"/>
               <w:rPr>
                 <w:rFonts w:ascii="Browallia New" w:hAnsi="Browallia New" w:cs="Browallia New"/>
                 <w:b/>
@@ -5069,12 +5109,12 @@
                 <w:bCs/>
                 <w:sz w:val="28"/>
               </w:rPr>
-              <w:t>Method References</w:t>
-            </w:r>
-          </w:p>
-          <w:p>
-            <w:pPr>
-              <w:cnfStyle w:val="000000000000" w:firstRow="0" w:lastRow="0" w:firstColumn="0" w:lastColumn="0" w:oddVBand="0" w:evenVBand="0" w:oddHBand="0" w:evenHBand="0" w:firstRowFirstColumn="0" w:firstRowLastColumn="0" w:lastRowFirstColumn="0" w:lastRowLastColumn="0"/>
+              <w:t>Anonymous Class</w:t>
+            </w:r>
+          </w:p>
+          <w:p>
+            <w:pPr>
+              <w:cnfStyle w:val="000000000000"/>
               <w:rPr>
                 <w:rFonts w:ascii="Browallia New" w:hAnsi="Browallia New" w:cs="Browallia New"/>
                 <w:color w:val="FF0000"/>
@@ -5094,22 +5134,16 @@
         <w:tc>
           <w:tcPr>
             <w:tcW w:w="4044" w:type="dxa"/>
-          </w:tcPr>
-          <w:p>
-            <w:pPr>
-              <w:cnfStyle w:val="000000000000" w:firstRow="0" w:lastRow="0" w:firstColumn="0" w:lastColumn="0" w:oddVBand="0" w:evenVBand="0" w:oddHBand="0" w:evenHBand="0" w:firstRowFirstColumn="0" w:firstRowLastColumn="0" w:lastRowFirstColumn="0" w:lastRowLastColumn="0"/>
-              <w:rPr>
-                <w:rFonts w:ascii="Browallia New" w:hAnsi="Browallia New" w:cs="Browallia New"/>
-                <w:sz w:val="28"/>
-              </w:rPr>
-            </w:pPr>
-            <w:r>
-              <w:rPr>
-                <w:rFonts w:ascii="Browallia New" w:hAnsi="Browallia New" w:cs="Browallia New"/>
-                <w:sz w:val="28"/>
-              </w:rPr>
-              <w:t>ClassName::new</w:t>
-            </w:r>
+            <w:gridSpan w:val="2"/>
+          </w:tcPr>
+          <w:p>
+            <w:pPr>
+              <w:cnfStyle w:val="000000000000"/>
+              <w:rPr>
+                <w:rFonts w:ascii="Browallia New" w:hAnsi="Browallia New" w:cs="Browallia New"/>
+                <w:sz w:val="28"/>
+              </w:rPr>
+            </w:pPr>
           </w:p>
         </w:tc>
         <w:tc>
@@ -5118,273 +5152,7 @@
           </w:tcPr>
           <w:p>
             <w:pPr>
-              <w:cnfStyle w:val="000000000000" w:firstRow="0" w:lastRow="0" w:firstColumn="0" w:lastColumn="0" w:oddVBand="0" w:evenVBand="0" w:oddHBand="0" w:evenHBand="0" w:firstRowFirstColumn="0" w:firstRowLastColumn="0" w:lastRowFirstColumn="0" w:lastRowLastColumn="0"/>
-              <w:rPr>
-                <w:rFonts w:ascii="Browallia New" w:hAnsi="Browallia New" w:cs="Browallia New"/>
-                <w:sz w:val="28"/>
-              </w:rPr>
-            </w:pPr>
-            <w:r>
-              <w:rPr>
-                <w:rFonts w:ascii="Browallia New" w:hAnsi="Browallia New" w:cs="Browallia New"/>
-                <w:sz w:val="28"/>
-              </w:rPr>
-              <w:t>BiFunction&lt;String, String, Locale&gt; f = Locale::new;</w:t>
-            </w:r>
-          </w:p>
-          <w:p>
-            <w:pPr>
-              <w:cnfStyle w:val="000000000000" w:firstRow="0" w:lastRow="0" w:firstColumn="0" w:lastColumn="0" w:oddVBand="0" w:evenVBand="0" w:oddHBand="0" w:evenHBand="0" w:firstRowFirstColumn="0" w:firstRowLastColumn="0" w:lastRowFirstColumn="0" w:lastRowLastColumn="0"/>
-              <w:rPr>
-                <w:rFonts w:ascii="Browallia New" w:hAnsi="Browallia New" w:cs="Browallia New"/>
-                <w:sz w:val="28"/>
-              </w:rPr>
-            </w:pPr>
-            <w:r>
-              <w:rPr>
-                <w:rFonts w:ascii="Browallia New" w:hAnsi="Browallia New" w:cs="Browallia New"/>
-                <w:sz w:val="28"/>
-              </w:rPr>
-              <w:t>Locale loc = f.apply("en","UK");</w:t>
-            </w:r>
-          </w:p>
-        </w:tc>
-      </w:tr>
-      <w:tr>
-        <w:trPr>
-          <w:cnfStyle w:val="000000100000" w:firstRow="0" w:lastRow="0" w:firstColumn="0" w:lastColumn="0" w:oddVBand="0" w:evenVBand="0" w:oddHBand="1" w:evenHBand="0" w:firstRowFirstColumn="0" w:firstRowLastColumn="0" w:lastRowFirstColumn="0" w:lastRowLastColumn="0"/>
-          <w:trHeight w:val="402"/>
-        </w:trPr>
-        <w:tc>
-          <w:tcPr>
-            <w:cnfStyle w:val="001000000000" w:firstRow="0" w:lastRow="0" w:firstColumn="1" w:lastColumn="0" w:oddVBand="0" w:evenVBand="0" w:oddHBand="0" w:evenHBand="0" w:firstRowFirstColumn="0" w:firstRowLastColumn="0" w:lastRowFirstColumn="0" w:lastRowLastColumn="0"/>
-            <w:tcW w:w="2428" w:type="dxa"/>
-            <w:vMerge/>
-            <w:shd w:val="clear" w:color="auto" w:fill="CCCCFF"/>
-          </w:tcPr>
-          <w:p>
-            <w:pPr>
-              <w:rPr>
-                <w:rFonts w:ascii="Browallia New" w:hAnsi="Browallia New" w:cs="Browallia New"/>
-                <w:sz w:val="28"/>
-              </w:rPr>
-            </w:pPr>
-          </w:p>
-        </w:tc>
-        <w:tc>
-          <w:tcPr>
-            <w:tcW w:w="2000" w:type="dxa"/>
-          </w:tcPr>
-          <w:p>
-            <w:pPr>
-              <w:cnfStyle w:val="000000100000" w:firstRow="0" w:lastRow="0" w:firstColumn="0" w:lastColumn="0" w:oddVBand="0" w:evenVBand="0" w:oddHBand="1" w:evenHBand="0" w:firstRowFirstColumn="0" w:firstRowLastColumn="0" w:lastRowFirstColumn="0" w:lastRowLastColumn="0"/>
-              <w:rPr>
-                <w:rFonts w:ascii="Browallia New" w:hAnsi="Browallia New" w:cs="Browallia New"/>
-                <w:b/>
-                <w:bCs/>
-                <w:sz w:val="28"/>
-              </w:rPr>
-            </w:pPr>
-            <w:r>
-              <w:rPr>
-                <w:rFonts w:ascii="Browallia New" w:hAnsi="Browallia New" w:cs="Browallia New"/>
-                <w:b/>
-                <w:bCs/>
-                <w:sz w:val="28"/>
-              </w:rPr>
-              <w:t>Lambda Expression</w:t>
-            </w:r>
-          </w:p>
-          <w:p>
-            <w:pPr>
-              <w:cnfStyle w:val="000000100000" w:firstRow="0" w:lastRow="0" w:firstColumn="0" w:lastColumn="0" w:oddVBand="0" w:evenVBand="0" w:oddHBand="1" w:evenHBand="0" w:firstRowFirstColumn="0" w:firstRowLastColumn="0" w:lastRowFirstColumn="0" w:lastRowLastColumn="0"/>
-              <w:rPr>
-                <w:rFonts w:ascii="Browallia New" w:hAnsi="Browallia New" w:cs="Browallia New"/>
-                <w:color w:val="FF0000"/>
-                <w:sz w:val="28"/>
-              </w:rPr>
-            </w:pPr>
-            <w:r>
-              <w:rPr>
-                <w:rFonts w:ascii="Browallia New" w:hAnsi="Browallia New" w:cs="Browallia New"/>
-                <w:color w:val="FF0000"/>
-                <w:sz w:val="28"/>
-              </w:rPr>
-              <w:t>(two arguments)</w:t>
-            </w:r>
-          </w:p>
-        </w:tc>
-        <w:tc>
-          <w:tcPr>
-            <w:tcW w:w="4044" w:type="dxa"/>
-          </w:tcPr>
-          <w:p>
-            <w:pPr>
-              <w:cnfStyle w:val="000000100000" w:firstRow="0" w:lastRow="0" w:firstColumn="0" w:lastColumn="0" w:oddVBand="0" w:evenVBand="0" w:oddHBand="1" w:evenHBand="0" w:firstRowFirstColumn="0" w:firstRowLastColumn="0" w:lastRowFirstColumn="0" w:lastRowLastColumn="0"/>
-              <w:rPr>
-                <w:rFonts w:ascii="Browallia New" w:hAnsi="Browallia New" w:cs="Browallia New"/>
-                <w:sz w:val="28"/>
-              </w:rPr>
-            </w:pPr>
-            <w:r>
-              <w:rPr>
-                <w:rFonts w:ascii="Browallia New" w:hAnsi="Browallia New" w:cs="Browallia New"/>
-                <w:sz w:val="28"/>
-              </w:rPr>
-              <w:t>(args</w:t>
-            </w:r>
-            <w:r>
-              <w:rPr>
-                <w:rFonts w:ascii="Browallia New" w:hAnsi="Browallia New" w:cs="Browallia New"/>
-                <w:sz w:val="28"/>
-              </w:rPr>
-              <w:t>, args2</w:t>
-            </w:r>
-            <w:r>
-              <w:rPr>
-                <w:rFonts w:ascii="Browallia New" w:hAnsi="Browallia New" w:cs="Browallia New"/>
-                <w:sz w:val="28"/>
-              </w:rPr>
-              <w:t>) -&gt; new ClassName(args</w:t>
-            </w:r>
-            <w:r>
-              <w:rPr>
-                <w:rFonts w:ascii="Browallia New" w:hAnsi="Browallia New" w:cs="Browallia New"/>
-                <w:sz w:val="28"/>
-              </w:rPr>
-              <w:t>, args2</w:t>
-            </w:r>
-            <w:r>
-              <w:rPr>
-                <w:rFonts w:ascii="Browallia New" w:hAnsi="Browallia New" w:cs="Browallia New"/>
-                <w:sz w:val="28"/>
-              </w:rPr>
-              <w:t>)</w:t>
-            </w:r>
-          </w:p>
-        </w:tc>
-        <w:tc>
-          <w:tcPr>
-            <w:tcW w:w="5676" w:type="dxa"/>
-          </w:tcPr>
-          <w:p>
-            <w:pPr>
-              <w:cnfStyle w:val="000000100000" w:firstRow="0" w:lastRow="0" w:firstColumn="0" w:lastColumn="0" w:oddVBand="0" w:evenVBand="0" w:oddHBand="1" w:evenHBand="0" w:firstRowFirstColumn="0" w:firstRowLastColumn="0" w:lastRowFirstColumn="0" w:lastRowLastColumn="0"/>
-              <w:rPr>
-                <w:rFonts w:ascii="Browallia New" w:hAnsi="Browallia New" w:cs="Browallia New"/>
-                <w:sz w:val="28"/>
-              </w:rPr>
-            </w:pPr>
-            <w:r>
-              <w:rPr>
-                <w:rFonts w:ascii="Browallia New" w:hAnsi="Browallia New" w:cs="Browallia New"/>
-                <w:sz w:val="28"/>
-              </w:rPr>
-              <w:t>BiFunction&lt;String, String, Locale&gt; f = (lang, country) -&gt; new Locale(lang, country);</w:t>
-            </w:r>
-          </w:p>
-          <w:p>
-            <w:pPr>
-              <w:cnfStyle w:val="000000100000" w:firstRow="0" w:lastRow="0" w:firstColumn="0" w:lastColumn="0" w:oddVBand="0" w:evenVBand="0" w:oddHBand="1" w:evenHBand="0" w:firstRowFirstColumn="0" w:firstRowLastColumn="0" w:lastRowFirstColumn="0" w:lastRowLastColumn="0"/>
-              <w:rPr>
-                <w:rFonts w:ascii="Browallia New" w:hAnsi="Browallia New" w:cs="Browallia New"/>
-                <w:sz w:val="28"/>
-              </w:rPr>
-            </w:pPr>
-            <w:r>
-              <w:rPr>
-                <w:rFonts w:ascii="Browallia New" w:hAnsi="Browallia New" w:cs="Browallia New"/>
-                <w:sz w:val="28"/>
-              </w:rPr>
-              <w:t>Locale loc = f.apply("en","UK");</w:t>
-            </w:r>
-          </w:p>
-        </w:tc>
-      </w:tr>
-      <w:tr>
-        <w:trPr>
-          <w:trHeight w:val="402"/>
-        </w:trPr>
-        <w:tc>
-          <w:tcPr>
-            <w:cnfStyle w:val="001000000000" w:firstRow="0" w:lastRow="0" w:firstColumn="1" w:lastColumn="0" w:oddVBand="0" w:evenVBand="0" w:oddHBand="0" w:evenHBand="0" w:firstRowFirstColumn="0" w:firstRowLastColumn="0" w:lastRowFirstColumn="0" w:lastRowLastColumn="0"/>
-            <w:tcW w:w="2428" w:type="dxa"/>
-            <w:vMerge/>
-            <w:shd w:val="clear" w:color="auto" w:fill="CCCCFF"/>
-          </w:tcPr>
-          <w:p>
-            <w:pPr>
-              <w:rPr>
-                <w:rFonts w:ascii="Browallia New" w:hAnsi="Browallia New" w:cs="Browallia New"/>
-                <w:sz w:val="28"/>
-              </w:rPr>
-            </w:pPr>
-          </w:p>
-        </w:tc>
-        <w:tc>
-          <w:tcPr>
-            <w:tcW w:w="2000" w:type="dxa"/>
-          </w:tcPr>
-          <w:p>
-            <w:pPr>
-              <w:cnfStyle w:val="000000000000" w:firstRow="0" w:lastRow="0" w:firstColumn="0" w:lastColumn="0" w:oddVBand="0" w:evenVBand="0" w:oddHBand="0" w:evenHBand="0" w:firstRowFirstColumn="0" w:firstRowLastColumn="0" w:lastRowFirstColumn="0" w:lastRowLastColumn="0"/>
-              <w:rPr>
-                <w:rFonts w:ascii="Browallia New" w:hAnsi="Browallia New" w:cs="Browallia New"/>
-                <w:b/>
-                <w:bCs/>
-                <w:sz w:val="28"/>
-              </w:rPr>
-            </w:pPr>
-            <w:r>
-              <w:rPr>
-                <w:rFonts w:ascii="Browallia New" w:hAnsi="Browallia New" w:cs="Browallia New"/>
-                <w:b/>
-                <w:bCs/>
-                <w:sz w:val="28"/>
-              </w:rPr>
-              <w:t>Anonymous Class</w:t>
-            </w:r>
-          </w:p>
-          <w:p>
-            <w:pPr>
-              <w:cnfStyle w:val="000000000000" w:firstRow="0" w:lastRow="0" w:firstColumn="0" w:lastColumn="0" w:oddVBand="0" w:evenVBand="0" w:oddHBand="0" w:evenHBand="0" w:firstRowFirstColumn="0" w:firstRowLastColumn="0" w:lastRowFirstColumn="0" w:lastRowLastColumn="0"/>
-              <w:rPr>
-                <w:rFonts w:ascii="Browallia New" w:hAnsi="Browallia New" w:cs="Browallia New"/>
-                <w:color w:val="FF0000"/>
-                <w:sz w:val="28"/>
-              </w:rPr>
-            </w:pPr>
-            <w:r>
-              <w:rPr>
-                <w:rFonts w:ascii="Browallia New" w:hAnsi="Browallia New" w:cs="Browallia New"/>
-                <w:color w:val="FF0000"/>
-                <w:sz w:val="28"/>
-              </w:rPr>
-              <w:t>(two arguments)</w:t>
-            </w:r>
-          </w:p>
-        </w:tc>
-        <w:tc>
-          <w:tcPr>
-            <w:tcW w:w="4044" w:type="dxa"/>
-          </w:tcPr>
-          <w:p>
-            <w:pPr>
-              <w:cnfStyle w:val="000000000000" w:firstRow="0" w:lastRow="0" w:firstColumn="0" w:lastColumn="0" w:oddVBand="0" w:evenVBand="0" w:oddHBand="0" w:evenHBand="0" w:firstRowFirstColumn="0" w:firstRowLastColumn="0" w:lastRowFirstColumn="0" w:lastRowLastColumn="0"/>
-              <w:rPr>
-                <w:rFonts w:ascii="Browallia New" w:hAnsi="Browallia New" w:cs="Browallia New"/>
-                <w:sz w:val="28"/>
-              </w:rPr>
-            </w:pPr>
-          </w:p>
-        </w:tc>
-        <w:tc>
-          <w:tcPr>
-            <w:tcW w:w="5676" w:type="dxa"/>
-          </w:tcPr>
-          <w:p>
-            <w:pPr>
-              <w:cnfStyle w:val="000000000000" w:firstRow="0" w:lastRow="0" w:firstColumn="0" w:lastColumn="0" w:oddVBand="0" w:evenVBand="0" w:oddHBand="0" w:evenHBand="0" w:firstRowFirstColumn="0" w:firstRowLastColumn="0" w:lastRowFirstColumn="0" w:lastRowLastColumn="0"/>
+              <w:cnfStyle w:val="000000000000"/>
               <w:rPr>
                 <w:rFonts w:ascii="Browallia New" w:hAnsi="Browallia New" w:cs="Browallia New"/>
                 <w:sz w:val="28"/>
@@ -5400,7 +5168,7 @@
           </w:p>
           <w:p>
             <w:pPr>
-              <w:cnfStyle w:val="000000000000" w:firstRow="0" w:lastRow="0" w:firstColumn="0" w:lastColumn="0" w:oddVBand="0" w:evenVBand="0" w:oddHBand="0" w:evenHBand="0" w:firstRowFirstColumn="0" w:firstRowLastColumn="0" w:lastRowFirstColumn="0" w:lastRowLastColumn="0"/>
+              <w:cnfStyle w:val="000000000000"/>
               <w:rPr>
                 <w:rFonts w:ascii="Browallia New" w:hAnsi="Browallia New" w:cs="Browallia New"/>
                 <w:sz w:val="28"/>
@@ -5416,7 +5184,7 @@
           </w:p>
           <w:p>
             <w:pPr>
-              <w:cnfStyle w:val="000000000000" w:firstRow="0" w:lastRow="0" w:firstColumn="0" w:lastColumn="0" w:oddVBand="0" w:evenVBand="0" w:oddHBand="0" w:evenHBand="0" w:firstRowFirstColumn="0" w:firstRowLastColumn="0" w:lastRowFirstColumn="0" w:lastRowLastColumn="0"/>
+              <w:cnfStyle w:val="000000000000"/>
               <w:rPr>
                 <w:rFonts w:ascii="Browallia New" w:hAnsi="Browallia New" w:cs="Browallia New"/>
                 <w:sz w:val="28"/>
@@ -5432,7 +5200,7 @@
           </w:p>
           <w:p>
             <w:pPr>
-              <w:cnfStyle w:val="000000000000" w:firstRow="0" w:lastRow="0" w:firstColumn="0" w:lastColumn="0" w:oddVBand="0" w:evenVBand="0" w:oddHBand="0" w:evenHBand="0" w:firstRowFirstColumn="0" w:firstRowLastColumn="0" w:lastRowFirstColumn="0" w:lastRowLastColumn="0"/>
+              <w:cnfStyle w:val="000000000000"/>
               <w:rPr>
                 <w:rFonts w:ascii="Browallia New" w:hAnsi="Browallia New" w:cs="Browallia New"/>
                 <w:sz w:val="28"/>
@@ -5448,7 +5216,7 @@
           </w:p>
           <w:p>
             <w:pPr>
-              <w:cnfStyle w:val="000000000000" w:firstRow="0" w:lastRow="0" w:firstColumn="0" w:lastColumn="0" w:oddVBand="0" w:evenVBand="0" w:oddHBand="0" w:evenHBand="0" w:firstRowFirstColumn="0" w:firstRowLastColumn="0" w:lastRowFirstColumn="0" w:lastRowLastColumn="0"/>
+              <w:cnfStyle w:val="000000000000"/>
               <w:rPr>
                 <w:rFonts w:ascii="Browallia New" w:hAnsi="Browallia New" w:cs="Browallia New"/>
                 <w:sz w:val="28"/>
@@ -5464,7 +5232,7 @@
           </w:p>
           <w:p>
             <w:pPr>
-              <w:cnfStyle w:val="000000000000" w:firstRow="0" w:lastRow="0" w:firstColumn="0" w:lastColumn="0" w:oddVBand="0" w:evenVBand="0" w:oddHBand="0" w:evenHBand="0" w:firstRowFirstColumn="0" w:firstRowLastColumn="0" w:lastRowFirstColumn="0" w:lastRowLastColumn="0"/>
+              <w:cnfStyle w:val="000000000000"/>
               <w:rPr>
                 <w:rFonts w:ascii="Browallia New" w:hAnsi="Browallia New" w:cs="Browallia New"/>
                 <w:sz w:val="28"/>
@@ -5743,13 +5511,13 @@
       </w:r>
       <w:r>
         <w:rPr>
-          <w:rFonts w:ascii="Browallia New" w:hAnsi="Browallia New" w:cs="Browallia New"/>
+          <w:rFonts w:ascii="Browallia New" w:hAnsi="Browallia New" w:cs="Browallia New" w:hint="cs"/>
           <w:color w:val="FF0000"/>
           <w:sz w:val="36"/>
           <w:szCs w:val="36"/>
           <w:cs/>
         </w:rPr>
-        <w:t>เพื่อให้</w:t>
+        <w:t>ของ</w:t>
       </w:r>
       <w:r>
         <w:rPr>
@@ -5772,13 +5540,33 @@
       </w:r>
       <w:r>
         <w:rPr>
-          <w:rFonts w:ascii="Browallia New" w:hAnsi="Browallia New" w:cs="Browallia New"/>
+          <w:rFonts w:ascii="Browallia New" w:hAnsi="Browallia New" w:cs="Browallia New" w:hint="cs"/>
           <w:color w:val="FF0000"/>
           <w:sz w:val="36"/>
           <w:szCs w:val="36"/>
           <w:cs/>
         </w:rPr>
-        <w:t>นั้นประมวลผลด้วย</w:t>
+        <w:t>ที่มีการ</w:t>
+      </w:r>
+      <w:r>
+        <w:rPr>
+          <w:rFonts w:ascii="Browallia New" w:hAnsi="Browallia New" w:cs="Browallia New"/>
+          <w:color w:val="FF0000"/>
+          <w:sz w:val="36"/>
+          <w:szCs w:val="36"/>
+          <w:cs/>
+        </w:rPr>
+        <w:t>ประมวลผลด้วย</w:t>
+      </w:r>
+      <w:r>
+        <w:rPr>
+          <w:rFonts w:ascii="Browallia New" w:hAnsi="Browallia New" w:cs="Browallia New" w:hint="cs"/>
+          <w:color w:val="FF0000"/>
+          <w:sz w:val="36"/>
+          <w:szCs w:val="36"/>
+          <w:cs/>
+        </w:rPr>
+        <w:t xml:space="preserve"> </w:t>
       </w:r>
       <w:r>
         <w:rPr>
@@ -5844,18 +5632,20 @@
       <w:r>
         <w:rPr>
           <w:rFonts w:ascii="Browallia New" w:hAnsi="Browallia New" w:cs="Browallia New"/>
-          <w:sz w:val="36"/>
-          <w:szCs w:val="36"/>
-          <w:highlight w:val="lightGray"/>
+          <w:color w:val="000000"/>
+          <w:sz w:val="36"/>
+          <w:szCs w:val="36"/>
+          <w:shd w:val="clear" w:color="auto" w:fill="EEEEEE"/>
         </w:rPr>
         <w:t>ObjectOrClassName :: methodNam</w:t>
       </w:r>
       <w:r>
         <w:rPr>
           <w:rFonts w:ascii="Browallia New" w:hAnsi="Browallia New" w:cs="Browallia New"/>
-          <w:sz w:val="36"/>
-          <w:szCs w:val="36"/>
-          <w:highlight w:val="lightGray"/>
+          <w:color w:val="000000"/>
+          <w:sz w:val="36"/>
+          <w:szCs w:val="36"/>
+          <w:shd w:val="clear" w:color="auto" w:fill="EEEEEE"/>
         </w:rPr>
         <w:t>e</w:t>
       </w:r>
@@ -6016,16 +5806,26 @@
           <w:szCs w:val="36"/>
           <w:cs/>
         </w:rPr>
-        <w:t xml:space="preserve">นั้น โดยไม่ต้องระบุ </w:t>
-      </w:r>
-      <w:r>
-        <w:rPr>
-          <w:rFonts w:ascii="Browallia New" w:hAnsi="Browallia New" w:cs="Browallia New"/>
+        <w:t>นั้น โดยไม่ต้องระบุ</w:t>
+      </w:r>
+      <w:r>
+        <w:rPr>
+          <w:rFonts w:ascii="Browallia New" w:hAnsi="Browallia New" w:cs="Browallia New" w:hint="cs"/>
           <w:color w:val="FF0000"/>
           <w:sz w:val="36"/>
           <w:szCs w:val="36"/>
-        </w:rPr>
-        <w:t>argument</w:t>
+          <w:cs/>
+        </w:rPr>
+        <w:t xml:space="preserve"> </w:t>
+      </w:r>
+      <w:r>
+        <w:rPr>
+          <w:rFonts w:ascii="Browallia New" w:hAnsi="Browallia New" w:cs="Browallia New"/>
+          <w:color w:val="FF0000"/>
+          <w:sz w:val="36"/>
+          <w:szCs w:val="36"/>
+        </w:rPr>
+        <w:t>Arguments</w:t>
       </w:r>
     </w:p>
     <w:p>
@@ -6230,9 +6030,10 @@
       <w:r>
         <w:rPr>
           <w:rFonts w:ascii="Browallia New" w:hAnsi="Browallia New" w:cs="Browallia New"/>
-          <w:sz w:val="36"/>
-          <w:szCs w:val="36"/>
-          <w:highlight w:val="lightGray"/>
+          <w:color w:val="000000"/>
+          <w:sz w:val="36"/>
+          <w:szCs w:val="36"/>
+          <w:shd w:val="clear" w:color="auto" w:fill="EEEEEE"/>
         </w:rPr>
         <w:t>(args) -&gt; Class.staticMethod(args)</w:t>
       </w:r>
@@ -6273,9 +6074,10 @@
       <w:r>
         <w:rPr>
           <w:rFonts w:ascii="Browallia New" w:hAnsi="Browallia New" w:cs="Browallia New"/>
-          <w:sz w:val="36"/>
-          <w:szCs w:val="36"/>
-          <w:highlight w:val="lightGray"/>
+          <w:color w:val="000000"/>
+          <w:sz w:val="36"/>
+          <w:szCs w:val="36"/>
+          <w:shd w:val="clear" w:color="auto" w:fill="EEEEEE"/>
         </w:rPr>
         <w:t>Class::staticMethod</w:t>
       </w:r>
@@ -6316,9 +6118,10 @@
       <w:r>
         <w:rPr>
           <w:rFonts w:ascii="Browallia New" w:hAnsi="Browallia New" w:cs="Browallia New"/>
-          <w:sz w:val="36"/>
-          <w:szCs w:val="36"/>
-          <w:highlight w:val="lightGray"/>
+          <w:color w:val="000000"/>
+          <w:sz w:val="36"/>
+          <w:szCs w:val="36"/>
+          <w:shd w:val="clear" w:color="auto" w:fill="EEEEEE"/>
         </w:rPr>
         <w:t>(obj, args) -&gt; obj.instanceMethod(args)</w:t>
       </w:r>
@@ -6357,7 +6160,7 @@
       <w:pPr>
         <w:spacing w:after="0" w:line="240" w:lineRule="auto"/>
         <w:rPr>
-          <w:rFonts w:ascii="Browallia New" w:hAnsi="Browallia New" w:cs="Browallia New" w:hint="cs"/>
+          <w:rFonts w:ascii="Browallia New" w:hAnsi="Browallia New" w:cs="Browallia New"/>
           <w:sz w:val="36"/>
           <w:szCs w:val="36"/>
           <w:cs/>
@@ -6427,7 +6230,7 @@
         </w:numPr>
         <w:spacing w:after="0" w:line="240" w:lineRule="auto"/>
         <w:rPr>
-          <w:rFonts w:ascii="Browallia New" w:hAnsi="Browallia New" w:cs="Browallia New"/>
+          <w:rFonts w:ascii="Browallia New" w:hAnsi="Browallia New" w:cs="Browallia New" w:hint="cs"/>
           <w:sz w:val="36"/>
           <w:szCs w:val="36"/>
         </w:rPr>
@@ -6444,27 +6247,41 @@
     <w:p>
       <w:pPr>
         <w:pStyle w:val="ListParagraph"/>
-        <w:numPr>
-          <w:ilvl w:val="0"/>
-          <w:numId w:val="9"/>
-        </w:numPr>
         <w:spacing w:after="0" w:line="240" w:lineRule="auto"/>
         <w:rPr>
           <w:rFonts w:ascii="Browallia New" w:hAnsi="Browallia New" w:cs="Browallia New"/>
+          <w:sz w:val="36"/>
+          <w:szCs w:val="36"/>
+        </w:rPr>
+      </w:pPr>
+      <w:r>
+        <w:rPr>
+          <w:rFonts w:ascii="Browallia New" w:hAnsi="Browallia New" w:cs="Browallia New"/>
           <w:color w:val="FF0000"/>
           <w:sz w:val="36"/>
           <w:szCs w:val="36"/>
-        </w:rPr>
-      </w:pPr>
+          <w:cs/>
+        </w:rPr>
+        <w:t xml:space="preserve">เป็นที่ให้ </w:t>
+      </w:r>
       <w:r>
         <w:rPr>
           <w:rFonts w:ascii="Browallia New" w:hAnsi="Browallia New" w:cs="Browallia New"/>
           <w:color w:val="FF0000"/>
           <w:sz w:val="36"/>
           <w:szCs w:val="36"/>
+        </w:rPr>
+        <w:t xml:space="preserve">Object </w:t>
+      </w:r>
+      <w:r>
+        <w:rPr>
+          <w:rFonts w:ascii="Browallia New" w:hAnsi="Browallia New" w:cs="Browallia New"/>
+          <w:color w:val="FF0000"/>
+          <w:sz w:val="36"/>
+          <w:szCs w:val="36"/>
           <w:cs/>
         </w:rPr>
-        <w:t xml:space="preserve">เป็นที่ให้ </w:t>
+        <w:t xml:space="preserve">ที่ถูกสร้างขึ้น ส่งผ่านเป็น </w:t>
       </w:r>
       <w:r>
         <w:rPr>
@@ -6473,7 +6290,7 @@
           <w:sz w:val="36"/>
           <w:szCs w:val="36"/>
         </w:rPr>
-        <w:t xml:space="preserve">Object </w:t>
+        <w:t>a</w:t>
       </w:r>
       <w:r>
         <w:rPr>
@@ -6481,9 +6298,27 @@
           <w:color w:val="FF0000"/>
           <w:sz w:val="36"/>
           <w:szCs w:val="36"/>
+        </w:rPr>
+        <w:t>rgument</w:t>
+      </w:r>
+      <w:r>
+        <w:rPr>
+          <w:rFonts w:ascii="Browallia New" w:hAnsi="Browallia New" w:cs="Browallia New"/>
+          <w:color w:val="FF0000"/>
+          <w:sz w:val="36"/>
+          <w:szCs w:val="36"/>
+        </w:rPr>
+        <w:t xml:space="preserve"> </w:t>
+      </w:r>
+      <w:r>
+        <w:rPr>
+          <w:rFonts w:ascii="Browallia New" w:hAnsi="Browallia New" w:cs="Browallia New"/>
+          <w:color w:val="FF0000"/>
+          <w:sz w:val="36"/>
+          <w:szCs w:val="36"/>
           <w:cs/>
         </w:rPr>
-        <w:t xml:space="preserve">ที่ถูกสร้างขึ้น ส่งผ่านตัวแปรเป็น </w:t>
+        <w:t xml:space="preserve">และใช้ </w:t>
       </w:r>
       <w:r>
         <w:rPr>
@@ -6492,7 +6327,7 @@
           <w:sz w:val="36"/>
           <w:szCs w:val="36"/>
         </w:rPr>
-        <w:t>a</w:t>
+        <w:t xml:space="preserve">method </w:t>
       </w:r>
       <w:r>
         <w:rPr>
@@ -6500,136 +6335,85 @@
           <w:color w:val="FF0000"/>
           <w:sz w:val="36"/>
           <w:szCs w:val="36"/>
-        </w:rPr>
-        <w:t>rgument</w:t>
+          <w:cs/>
+        </w:rPr>
+        <w:t xml:space="preserve">หนึ่งในนั้น </w:t>
+      </w:r>
+      <w:r>
+        <w:rPr>
+          <w:rFonts w:ascii="Browallia New" w:hAnsi="Browallia New" w:cs="Browallia New"/>
+          <w:color w:val="FF0000"/>
+          <w:sz w:val="36"/>
+          <w:szCs w:val="36"/>
+          <w:cs/>
+        </w:rPr>
+        <w:t>ถูก</w:t>
+      </w:r>
+      <w:r>
+        <w:rPr>
+          <w:rFonts w:ascii="Browallia New" w:hAnsi="Browallia New" w:cs="Browallia New"/>
+          <w:color w:val="FF0000"/>
+          <w:sz w:val="36"/>
+          <w:szCs w:val="36"/>
+          <w:cs/>
+        </w:rPr>
+        <w:t>ประมวลผลด้วยพารามิเตอร์ที่มีเงื่อนไขบางอย่าง</w:t>
       </w:r>
     </w:p>
     <w:p>
       <w:pPr>
         <w:pStyle w:val="ListParagraph"/>
         <w:spacing w:after="0" w:line="240" w:lineRule="auto"/>
-        <w:ind w:left="1080"/>
-        <w:rPr>
-          <w:rFonts w:ascii="Browallia New" w:hAnsi="Browallia New" w:cs="Browallia New"/>
-          <w:color w:val="FF0000"/>
-          <w:sz w:val="36"/>
-          <w:szCs w:val="36"/>
-        </w:rPr>
-      </w:pPr>
-      <w:r>
-        <w:rPr>
-          <w:rFonts w:ascii="Browallia New" w:hAnsi="Browallia New" w:cs="Browallia New"/>
-          <w:color w:val="000000"/>
-          <w:sz w:val="36"/>
-          <w:szCs w:val="36"/>
-          <w:shd w:val="clear" w:color="auto" w:fill="EEEEEE"/>
-        </w:rPr>
-        <w:t>Supplier&lt;List&lt;String&gt;&gt; s = ArrayList::</w:t>
-      </w:r>
-      <w:r>
-        <w:rPr>
-          <w:rStyle w:val="hljs-keyword"/>
-          <w:rFonts w:ascii="Browallia New" w:hAnsi="Browallia New" w:cs="Browallia New"/>
-          <w:color w:val="AA0D91"/>
-          <w:sz w:val="36"/>
-          <w:szCs w:val="36"/>
-        </w:rPr>
-        <w:t>new</w:t>
-      </w:r>
-      <w:r>
-        <w:rPr>
-          <w:rFonts w:ascii="Browallia New" w:hAnsi="Browallia New" w:cs="Browallia New"/>
-          <w:color w:val="000000"/>
-          <w:sz w:val="36"/>
-          <w:szCs w:val="36"/>
-          <w:shd w:val="clear" w:color="auto" w:fill="EEEEEE"/>
-        </w:rPr>
-        <w:t>;</w:t>
+        <w:rPr>
+          <w:rFonts w:ascii="Browallia New" w:hAnsi="Browallia New" w:cs="Browallia New"/>
+          <w:b/>
+          <w:bCs/>
+          <w:sz w:val="36"/>
+          <w:szCs w:val="36"/>
+          <w:u w:val="single"/>
+          <w:cs/>
+        </w:rPr>
+      </w:pPr>
+      <w:r>
+        <w:rPr>
+          <w:rFonts w:ascii="Browallia New" w:hAnsi="Browallia New" w:cs="Browallia New"/>
+          <w:b/>
+          <w:bCs/>
+          <w:sz w:val="36"/>
+          <w:szCs w:val="36"/>
+          <w:u w:val="single"/>
+          <w:cs/>
+        </w:rPr>
+        <w:t>ตัวอย่าง</w:t>
       </w:r>
     </w:p>
     <w:p>
       <w:pPr>
         <w:pStyle w:val="ListParagraph"/>
-        <w:numPr>
-          <w:ilvl w:val="0"/>
-          <w:numId w:val="9"/>
-        </w:numPr>
         <w:spacing w:after="0" w:line="240" w:lineRule="auto"/>
         <w:rPr>
           <w:rFonts w:ascii="Browallia New" w:hAnsi="Browallia New" w:cs="Browallia New"/>
-          <w:color w:val="FF0000"/>
-          <w:sz w:val="36"/>
-          <w:szCs w:val="36"/>
-        </w:rPr>
-      </w:pPr>
-      <w:r>
-        <w:rPr>
-          <w:rFonts w:ascii="Browallia New" w:hAnsi="Browallia New" w:cs="Browallia New"/>
-          <w:color w:val="FF0000"/>
-          <w:sz w:val="36"/>
-          <w:szCs w:val="36"/>
-          <w:cs/>
-        </w:rPr>
-        <w:t xml:space="preserve">เป็นที่สำหรับประกาศ </w:t>
-      </w:r>
-      <w:r>
-        <w:rPr>
-          <w:rFonts w:ascii="Browallia New" w:hAnsi="Browallia New" w:cs="Browallia New"/>
-          <w:color w:val="FF0000"/>
-          <w:sz w:val="36"/>
-          <w:szCs w:val="36"/>
-        </w:rPr>
-        <w:t xml:space="preserve">method </w:t>
-      </w:r>
-      <w:r>
-        <w:rPr>
-          <w:rFonts w:ascii="Browallia New" w:hAnsi="Browallia New" w:cs="Browallia New"/>
-          <w:color w:val="FF0000"/>
-          <w:sz w:val="36"/>
-          <w:szCs w:val="36"/>
-          <w:cs/>
-        </w:rPr>
-        <w:t>ไว้ใช้ประมวลผลด้วย</w:t>
-      </w:r>
-      <w:r>
-        <w:rPr>
-          <w:rFonts w:ascii="Browallia New" w:hAnsi="Browallia New" w:cs="Browallia New"/>
-          <w:color w:val="FF0000"/>
-          <w:sz w:val="36"/>
-          <w:szCs w:val="36"/>
-          <w:cs/>
-        </w:rPr>
-        <w:t>พารามิเตอร์</w:t>
-      </w:r>
-      <w:r>
-        <w:rPr>
-          <w:rFonts w:ascii="Browallia New" w:hAnsi="Browallia New" w:cs="Browallia New"/>
-          <w:color w:val="FF0000"/>
-          <w:sz w:val="36"/>
-          <w:szCs w:val="36"/>
-          <w:cs/>
-        </w:rPr>
-        <w:t>ที่มี</w:t>
-      </w:r>
-      <w:r>
-        <w:rPr>
-          <w:rFonts w:ascii="Browallia New" w:hAnsi="Browallia New" w:cs="Browallia New"/>
-          <w:color w:val="FF0000"/>
-          <w:sz w:val="36"/>
-          <w:szCs w:val="36"/>
-          <w:cs/>
-        </w:rPr>
-        <w:t>เงื่อนไขบางอย่าง</w:t>
+          <w:sz w:val="36"/>
+          <w:szCs w:val="36"/>
+        </w:rPr>
+      </w:pPr>
+      <w:r>
+        <w:rPr>
+          <w:rFonts w:ascii="Browallia New" w:hAnsi="Browallia New" w:cs="Browallia New"/>
+          <w:color w:val="000000"/>
+          <w:sz w:val="36"/>
+          <w:szCs w:val="36"/>
+          <w:shd w:val="clear" w:color="auto" w:fill="EEEEEE"/>
+        </w:rPr>
+        <w:t>(obj, args) -&gt; obj.instanceMethod(args)</w:t>
       </w:r>
     </w:p>
     <w:p>
       <w:pPr>
         <w:pStyle w:val="ListParagraph"/>
         <w:spacing w:after="0" w:line="240" w:lineRule="auto"/>
-        <w:ind w:firstLine="360"/>
-        <w:rPr>
-          <w:rFonts w:ascii="Browallia New" w:hAnsi="Browallia New" w:cs="Browallia New"/>
-          <w:color w:val="FF0000"/>
+        <w:rPr>
+          <w:rFonts w:ascii="Browallia New" w:hAnsi="Browallia New" w:cs="Browallia New"/>
           <w:sz w:val="36"/>
           <w:szCs w:val="36"/>
           <w:cs/>
@@ -6638,12 +6422,32 @@
       <w:r>
         <w:rPr>
           <w:rFonts w:ascii="Browallia New" w:hAnsi="Browallia New" w:cs="Browallia New"/>
+          <w:sz w:val="36"/>
+          <w:szCs w:val="36"/>
+          <w:cs/>
+        </w:rPr>
+        <w:t>เปลี่ยนเป็น</w:t>
+      </w:r>
+    </w:p>
+    <w:p>
+      <w:pPr>
+        <w:pStyle w:val="ListParagraph"/>
+        <w:spacing w:after="0" w:line="240" w:lineRule="auto"/>
+        <w:rPr>
+          <w:rFonts w:ascii="Browallia New" w:hAnsi="Browallia New" w:cs="Browallia New"/>
+          <w:sz w:val="36"/>
+          <w:szCs w:val="36"/>
+        </w:rPr>
+      </w:pPr>
+      <w:r>
+        <w:rPr>
+          <w:rFonts w:ascii="Browallia New" w:hAnsi="Browallia New" w:cs="Browallia New"/>
           <w:color w:val="000000"/>
           <w:sz w:val="36"/>
           <w:szCs w:val="36"/>
           <w:shd w:val="clear" w:color="auto" w:fill="EEEEEE"/>
         </w:rPr>
-        <w:t>execute(car, mechanic::fix);</w:t>
+        <w:t>ObjectType::instanceMethod</w:t>
       </w:r>
     </w:p>
     <w:p>
@@ -6682,9 +6486,10 @@
       <w:r>
         <w:rPr>
           <w:rFonts w:ascii="Browallia New" w:hAnsi="Browallia New" w:cs="Browallia New"/>
-          <w:sz w:val="36"/>
-          <w:szCs w:val="36"/>
-          <w:highlight w:val="lightGray"/>
+          <w:color w:val="000000"/>
+          <w:sz w:val="36"/>
+          <w:szCs w:val="36"/>
+          <w:shd w:val="clear" w:color="auto" w:fill="EEEEEE"/>
         </w:rPr>
         <w:t>ObjectType::instanceMethod</w:t>
       </w:r>
@@ -6725,9 +6530,10 @@
       <w:r>
         <w:rPr>
           <w:rFonts w:ascii="Browallia New" w:hAnsi="Browallia New" w:cs="Browallia New"/>
-          <w:sz w:val="36"/>
-          <w:szCs w:val="36"/>
-          <w:highlight w:val="lightGray"/>
+          <w:color w:val="000000"/>
+          <w:sz w:val="36"/>
+          <w:szCs w:val="36"/>
+          <w:shd w:val="clear" w:color="auto" w:fill="EEEEEE"/>
         </w:rPr>
         <w:t>(args) -&gt; obj.instanceMethod(args)</w:t>
       </w:r>
@@ -6768,9 +6574,10 @@
       <w:r>
         <w:rPr>
           <w:rFonts w:ascii="Browallia New" w:hAnsi="Browallia New" w:cs="Browallia New"/>
-          <w:sz w:val="36"/>
-          <w:szCs w:val="36"/>
-          <w:highlight w:val="lightGray"/>
+          <w:color w:val="000000"/>
+          <w:sz w:val="36"/>
+          <w:szCs w:val="36"/>
+          <w:shd w:val="clear" w:color="auto" w:fill="EEEEEE"/>
         </w:rPr>
         <w:t>obj::instanceMethod</w:t>
       </w:r>
@@ -6811,9 +6618,10 @@
       <w:r>
         <w:rPr>
           <w:rFonts w:ascii="Browallia New" w:hAnsi="Browallia New" w:cs="Browallia New"/>
-          <w:sz w:val="36"/>
-          <w:szCs w:val="36"/>
-          <w:highlight w:val="lightGray"/>
+          <w:color w:val="000000"/>
+          <w:sz w:val="36"/>
+          <w:szCs w:val="36"/>
+          <w:shd w:val="clear" w:color="auto" w:fill="EEEEEE"/>
         </w:rPr>
         <w:t>(args) -&gt; new ClassName(args)</w:t>
       </w:r>
@@ -6854,9 +6662,10 @@
       <w:r>
         <w:rPr>
           <w:rFonts w:ascii="Browallia New" w:hAnsi="Browallia New" w:cs="Browallia New"/>
-          <w:sz w:val="36"/>
-          <w:szCs w:val="36"/>
-          <w:highlight w:val="lightGray"/>
+          <w:color w:val="000000"/>
+          <w:sz w:val="36"/>
+          <w:szCs w:val="36"/>
+          <w:shd w:val="clear" w:color="auto" w:fill="EEEEEE"/>
         </w:rPr>
         <w:t>ClassName::new</w:t>
       </w:r>
@@ -6896,7 +6705,7 @@
 </file>
 
 <file path=word/endnotes.xml><?xml version="1.0" encoding="utf-8"?>
-<w:endnotes xmlns:wpc="http://schemas.microsoft.com/office/word/2010/wordprocessingCanvas" xmlns:cx="http://schemas.microsoft.com/office/drawing/2014/chartex" xmlns:cx1="http://schemas.microsoft.com/office/drawing/2015/9/8/chartex" xmlns:cx2="http://schemas.microsoft.com/office/drawing/2015/10/21/chartex" xmlns:cx3="http://schemas.microsoft.com/office/drawing/2016/5/9/chartex" xmlns:cx4="http://schemas.microsoft.com/office/drawing/2016/5/10/chartex" xmlns:cx5="http://schemas.microsoft.com/office/drawing/2016/5/11/chartex" xmlns:cx6="http://schemas.microsoft.com/office/drawing/2016/5/12/chartex" xmlns:cx7="http://schemas.microsoft.com/office/drawing/2016/5/13/chartex" xmlns:cx8="http://schemas.microsoft.com/office/drawing/2016/5/14/chartex" xmlns:mc="http://schemas.openxmlformats.org/markup-compatibility/2006" xmlns:aink="http://schemas.microsoft.com/office/drawing/2016/ink" xmlns:am3d="http://schemas.microsoft.com/office/drawing/2017/model3d" xmlns:o="urn:schemas-microsoft-com:office:office" xmlns:r="http://schemas.openxmlformats.org/officeDocument/2006/relationships" xmlns:m="http://schemas.openxmlformats.org/officeDocument/2006/math" xmlns:v="urn:schemas-microsoft-com:vml" xmlns:wp14="http://schemas.microsoft.com/office/word/2010/wordprocessingDrawing" xmlns:wp="http://schemas.openxmlformats.org/drawingml/2006/wordprocessingDrawing" xmlns:w10="urn:schemas-microsoft-com:office:word" xmlns:w="http://schemas.openxmlformats.org/wordprocessingml/2006/main" xmlns:w14="http://schemas.microsoft.com/office/word/2010/wordml" xmlns:w15="http://schemas.microsoft.com/office/word/2012/wordml" xmlns:w16cid="http://schemas.microsoft.com/office/word/2016/wordml/cid" xmlns:w16se="http://schemas.microsoft.com/office/word/2015/wordml/symex" xmlns:wpg="http://schemas.microsoft.com/office/word/2010/wordprocessingGroup" xmlns:wpi="http://schemas.microsoft.com/office/word/2010/wordprocessingInk" xmlns:wne="http://schemas.microsoft.com/office/word/2006/wordml" xmlns:wps="http://schemas.microsoft.com/office/word/2010/wordprocessingShape" mc:Ignorable="w14 w15 w16se w16cid wp14">
+<w:endnotes xmlns:ve="http://schemas.openxmlformats.org/markup-compatibility/2006" xmlns:o="urn:schemas-microsoft-com:office:office" xmlns:r="http://schemas.openxmlformats.org/officeDocument/2006/relationships" xmlns:m="http://schemas.openxmlformats.org/officeDocument/2006/math" xmlns:v="urn:schemas-microsoft-com:vml" xmlns:wp="http://schemas.openxmlformats.org/drawingml/2006/wordprocessingDrawing" xmlns:w10="urn:schemas-microsoft-com:office:word" xmlns:w="http://schemas.openxmlformats.org/wordprocessingml/2006/main" xmlns:wne="http://schemas.microsoft.com/office/word/2006/wordml">
   <w:endnote w:type="separator" w:id="-1">
     <w:p>
       <w:pPr>
@@ -6921,7 +6730,7 @@
 </file>
 
 <file path=word/footnotes.xml><?xml version="1.0" encoding="utf-8"?>
-<w:footnotes xmlns:wpc="http://schemas.microsoft.com/office/word/2010/wordprocessingCanvas" xmlns:cx="http://schemas.microsoft.com/office/drawing/2014/chartex" xmlns:cx1="http://schemas.microsoft.com/office/drawing/2015/9/8/chartex" xmlns:cx2="http://schemas.microsoft.com/office/drawing/2015/10/21/chartex" xmlns:cx3="http://schemas.microsoft.com/office/drawing/2016/5/9/chartex" xmlns:cx4="http://schemas.microsoft.com/office/drawing/2016/5/10/chartex" xmlns:cx5="http://schemas.microsoft.com/office/drawing/2016/5/11/chartex" xmlns:cx6="http://schemas.microsoft.com/office/drawing/2016/5/12/chartex" xmlns:cx7="http://schemas.microsoft.com/office/drawing/2016/5/13/chartex" xmlns:cx8="http://schemas.microsoft.com/office/drawing/2016/5/14/chartex" xmlns:mc="http://schemas.openxmlformats.org/markup-compatibility/2006" xmlns:aink="http://schemas.microsoft.com/office/drawing/2016/ink" xmlns:am3d="http://schemas.microsoft.com/office/drawing/2017/model3d" xmlns:o="urn:schemas-microsoft-com:office:office" xmlns:r="http://schemas.openxmlformats.org/officeDocument/2006/relationships" xmlns:m="http://schemas.openxmlformats.org/officeDocument/2006/math" xmlns:v="urn:schemas-microsoft-com:vml" xmlns:wp14="http://schemas.microsoft.com/office/word/2010/wordprocessingDrawing" xmlns:wp="http://schemas.openxmlformats.org/drawingml/2006/wordprocessingDrawing" xmlns:w10="urn:schemas-microsoft-com:office:word" xmlns:w="http://schemas.openxmlformats.org/wordprocessingml/2006/main" xmlns:w14="http://schemas.microsoft.com/office/word/2010/wordml" xmlns:w15="http://schemas.microsoft.com/office/word/2012/wordml" xmlns:w16cid="http://schemas.microsoft.com/office/word/2016/wordml/cid" xmlns:w16se="http://schemas.microsoft.com/office/word/2015/wordml/symex" xmlns:wpg="http://schemas.microsoft.com/office/word/2010/wordprocessingGroup" xmlns:wpi="http://schemas.microsoft.com/office/word/2010/wordprocessingInk" xmlns:wne="http://schemas.microsoft.com/office/word/2006/wordml" xmlns:wps="http://schemas.microsoft.com/office/word/2010/wordprocessingShape" mc:Ignorable="w14 w15 w16se w16cid wp14">
+<w:footnotes xmlns:ve="http://schemas.openxmlformats.org/markup-compatibility/2006" xmlns:o="urn:schemas-microsoft-com:office:office" xmlns:r="http://schemas.openxmlformats.org/officeDocument/2006/relationships" xmlns:m="http://schemas.openxmlformats.org/officeDocument/2006/math" xmlns:v="urn:schemas-microsoft-com:vml" xmlns:wp="http://schemas.openxmlformats.org/drawingml/2006/wordprocessingDrawing" xmlns:w10="urn:schemas-microsoft-com:office:word" xmlns:w="http://schemas.openxmlformats.org/wordprocessingml/2006/main" xmlns:wne="http://schemas.microsoft.com/office/word/2006/wordml">
   <w:footnote w:type="separator" w:id="-1">
     <w:p>
       <w:pPr>
@@ -6946,8 +6755,8 @@
 </file>
 
 <file path=word/numbering.xml><?xml version="1.0" encoding="utf-8"?>
-<w:numbering xmlns:wpc="http://schemas.microsoft.com/office/word/2010/wordprocessingCanvas" xmlns:cx="http://schemas.microsoft.com/office/drawing/2014/chartex" xmlns:cx1="http://schemas.microsoft.com/office/drawing/2015/9/8/chartex" xmlns:cx2="http://schemas.microsoft.com/office/drawing/2015/10/21/chartex" xmlns:cx3="http://schemas.microsoft.com/office/drawing/2016/5/9/chartex" xmlns:cx4="http://schemas.microsoft.com/office/drawing/2016/5/10/chartex" xmlns:cx5="http://schemas.microsoft.com/office/drawing/2016/5/11/chartex" xmlns:cx6="http://schemas.microsoft.com/office/drawing/2016/5/12/chartex" xmlns:cx7="http://schemas.microsoft.com/office/drawing/2016/5/13/chartex" xmlns:cx8="http://schemas.microsoft.com/office/drawing/2016/5/14/chartex" xmlns:mc="http://schemas.openxmlformats.org/markup-compatibility/2006" xmlns:aink="http://schemas.microsoft.com/office/drawing/2016/ink" xmlns:am3d="http://schemas.microsoft.com/office/drawing/2017/model3d" xmlns:o="urn:schemas-microsoft-com:office:office" xmlns:r="http://schemas.openxmlformats.org/officeDocument/2006/relationships" xmlns:m="http://schemas.openxmlformats.org/officeDocument/2006/math" xmlns:v="urn:schemas-microsoft-com:vml" xmlns:wp14="http://schemas.microsoft.com/office/word/2010/wordprocessingDrawing" xmlns:wp="http://schemas.openxmlformats.org/drawingml/2006/wordprocessingDrawing" xmlns:w10="urn:schemas-microsoft-com:office:word" xmlns:w="http://schemas.openxmlformats.org/wordprocessingml/2006/main" xmlns:w14="http://schemas.microsoft.com/office/word/2010/wordml" xmlns:w15="http://schemas.microsoft.com/office/word/2012/wordml" xmlns:w16cid="http://schemas.microsoft.com/office/word/2016/wordml/cid" xmlns:w16se="http://schemas.microsoft.com/office/word/2015/wordml/symex" xmlns:wpg="http://schemas.microsoft.com/office/word/2010/wordprocessingGroup" xmlns:wpi="http://schemas.microsoft.com/office/word/2010/wordprocessingInk" xmlns:wne="http://schemas.microsoft.com/office/word/2006/wordml" xmlns:wps="http://schemas.microsoft.com/office/word/2010/wordprocessingShape" mc:Ignorable="w14 w15 w16se w16cid wp14">
-  <w:abstractNum w:abstractNumId="0" w15:restartNumberingAfterBreak="0">
+<w:numbering xmlns:ve="http://schemas.openxmlformats.org/markup-compatibility/2006" xmlns:o="urn:schemas-microsoft-com:office:office" xmlns:r="http://schemas.openxmlformats.org/officeDocument/2006/relationships" xmlns:m="http://schemas.openxmlformats.org/officeDocument/2006/math" xmlns:v="urn:schemas-microsoft-com:vml" xmlns:wp="http://schemas.openxmlformats.org/drawingml/2006/wordprocessingDrawing" xmlns:w10="urn:schemas-microsoft-com:office:word" xmlns:w="http://schemas.openxmlformats.org/wordprocessingml/2006/main" xmlns:wne="http://schemas.microsoft.com/office/word/2006/wordml">
+  <w:abstractNum w:abstractNumId="0">
     <w:nsid w:val="09D1408C"/>
     <w:multiLevelType w:val="hybridMultilevel"/>
     <w:tmpl w:val="DD34C40C"/>
@@ -7036,7 +6845,7 @@
       </w:pPr>
     </w:lvl>
   </w:abstractNum>
-  <w:abstractNum w:abstractNumId="1" w15:restartNumberingAfterBreak="0">
+  <w:abstractNum w:abstractNumId="1">
     <w:nsid w:val="16474836"/>
     <w:multiLevelType w:val="hybridMultilevel"/>
     <w:tmpl w:val="C3062EE8"/>
@@ -7127,7 +6936,7 @@
       </w:pPr>
     </w:lvl>
   </w:abstractNum>
-  <w:abstractNum w:abstractNumId="2" w15:restartNumberingAfterBreak="0">
+  <w:abstractNum w:abstractNumId="2">
     <w:nsid w:val="1A6B3B1D"/>
     <w:multiLevelType w:val="hybridMultilevel"/>
     <w:tmpl w:val="C8249A4C"/>
@@ -7218,7 +7027,7 @@
       </w:pPr>
     </w:lvl>
   </w:abstractNum>
-  <w:abstractNum w:abstractNumId="3" w15:restartNumberingAfterBreak="0">
+  <w:abstractNum w:abstractNumId="3">
     <w:nsid w:val="33592737"/>
     <w:multiLevelType w:val="hybridMultilevel"/>
     <w:tmpl w:val="A3A6B952"/>
@@ -7331,7 +7140,7 @@
       </w:rPr>
     </w:lvl>
   </w:abstractNum>
-  <w:abstractNum w:abstractNumId="4" w15:restartNumberingAfterBreak="0">
+  <w:abstractNum w:abstractNumId="4">
     <w:nsid w:val="342C2A42"/>
     <w:multiLevelType w:val="hybridMultilevel"/>
     <w:tmpl w:val="6EFA0F62"/>
@@ -7420,11 +7229,11 @@
       </w:pPr>
     </w:lvl>
   </w:abstractNum>
-  <w:abstractNum w:abstractNumId="5" w15:restartNumberingAfterBreak="0">
-    <w:nsid w:val="4BD5790C"/>
+  <w:abstractNum w:abstractNumId="5">
+    <w:nsid w:val="370E616F"/>
     <w:multiLevelType w:val="hybridMultilevel"/>
-    <w:tmpl w:val="FB045AB6"/>
-    <w:lvl w:ilvl="0" w:tplc="8FE00CFC">
+    <w:tmpl w:val="B3DEED4E"/>
+    <w:lvl w:ilvl="0" w:tplc="4B38003C">
       <w:start w:val="1"/>
       <w:numFmt w:val="decimal"/>
       <w:lvlText w:val="%1."/>
@@ -7511,7 +7320,98 @@
       </w:pPr>
     </w:lvl>
   </w:abstractNum>
-  <w:abstractNum w:abstractNumId="6" w15:restartNumberingAfterBreak="0">
+  <w:abstractNum w:abstractNumId="6">
+    <w:nsid w:val="4BD5790C"/>
+    <w:multiLevelType w:val="hybridMultilevel"/>
+    <w:tmpl w:val="FB045AB6"/>
+    <w:lvl w:ilvl="0" w:tplc="8FE00CFC">
+      <w:start w:val="1"/>
+      <w:numFmt w:val="decimal"/>
+      <w:lvlText w:val="%1."/>
+      <w:lvlJc w:val="left"/>
+      <w:pPr>
+        <w:ind w:left="720" w:hanging="360"/>
+      </w:pPr>
+      <w:rPr>
+        <w:rFonts w:hint="default"/>
+        <w:b/>
+        <w:bCs/>
+      </w:rPr>
+    </w:lvl>
+    <w:lvl w:ilvl="1" w:tplc="04090019" w:tentative="1">
+      <w:start w:val="1"/>
+      <w:numFmt w:val="lowerLetter"/>
+      <w:lvlText w:val="%2."/>
+      <w:lvlJc w:val="left"/>
+      <w:pPr>
+        <w:ind w:left="1440" w:hanging="360"/>
+      </w:pPr>
+    </w:lvl>
+    <w:lvl w:ilvl="2" w:tplc="0409001B" w:tentative="1">
+      <w:start w:val="1"/>
+      <w:numFmt w:val="lowerRoman"/>
+      <w:lvlText w:val="%3."/>
+      <w:lvlJc w:val="right"/>
+      <w:pPr>
+        <w:ind w:left="2160" w:hanging="180"/>
+      </w:pPr>
+    </w:lvl>
+    <w:lvl w:ilvl="3" w:tplc="0409000F" w:tentative="1">
+      <w:start w:val="1"/>
+      <w:numFmt w:val="decimal"/>
+      <w:lvlText w:val="%4."/>
+      <w:lvlJc w:val="left"/>
+      <w:pPr>
+        <w:ind w:left="2880" w:hanging="360"/>
+      </w:pPr>
+    </w:lvl>
+    <w:lvl w:ilvl="4" w:tplc="04090019" w:tentative="1">
+      <w:start w:val="1"/>
+      <w:numFmt w:val="lowerLetter"/>
+      <w:lvlText w:val="%5."/>
+      <w:lvlJc w:val="left"/>
+      <w:pPr>
+        <w:ind w:left="3600" w:hanging="360"/>
+      </w:pPr>
+    </w:lvl>
+    <w:lvl w:ilvl="5" w:tplc="0409001B" w:tentative="1">
+      <w:start w:val="1"/>
+      <w:numFmt w:val="lowerRoman"/>
+      <w:lvlText w:val="%6."/>
+      <w:lvlJc w:val="right"/>
+      <w:pPr>
+        <w:ind w:left="4320" w:hanging="180"/>
+      </w:pPr>
+    </w:lvl>
+    <w:lvl w:ilvl="6" w:tplc="0409000F" w:tentative="1">
+      <w:start w:val="1"/>
+      <w:numFmt w:val="decimal"/>
+      <w:lvlText w:val="%7."/>
+      <w:lvlJc w:val="left"/>
+      <w:pPr>
+        <w:ind w:left="5040" w:hanging="360"/>
+      </w:pPr>
+    </w:lvl>
+    <w:lvl w:ilvl="7" w:tplc="04090019" w:tentative="1">
+      <w:start w:val="1"/>
+      <w:numFmt w:val="lowerLetter"/>
+      <w:lvlText w:val="%8."/>
+      <w:lvlJc w:val="left"/>
+      <w:pPr>
+        <w:ind w:left="5760" w:hanging="360"/>
+      </w:pPr>
+    </w:lvl>
+    <w:lvl w:ilvl="8" w:tplc="0409001B" w:tentative="1">
+      <w:start w:val="1"/>
+      <w:numFmt w:val="lowerRoman"/>
+      <w:lvlText w:val="%9."/>
+      <w:lvlJc w:val="right"/>
+      <w:pPr>
+        <w:ind w:left="6480" w:hanging="180"/>
+      </w:pPr>
+    </w:lvl>
+  </w:abstractNum>
+  <w:abstractNum w:abstractNumId="7">
     <w:nsid w:val="50977819"/>
     <w:multiLevelType w:val="hybridMultilevel"/>
     <w:tmpl w:val="F7728210"/>
@@ -7624,7 +7524,7 @@
       </w:rPr>
     </w:lvl>
   </w:abstractNum>
-  <w:abstractNum w:abstractNumId="7" w15:restartNumberingAfterBreak="0">
+  <w:abstractNum w:abstractNumId="8">
     <w:nsid w:val="62395F96"/>
     <w:multiLevelType w:val="hybridMultilevel"/>
     <w:tmpl w:val="9758B642"/>
@@ -7737,7 +7637,7 @@
       </w:rPr>
     </w:lvl>
   </w:abstractNum>
-  <w:abstractNum w:abstractNumId="8" w15:restartNumberingAfterBreak="0">
+  <w:abstractNum w:abstractNumId="9">
     <w:nsid w:val="658150BB"/>
     <w:multiLevelType w:val="hybridMultilevel"/>
     <w:tmpl w:val="EC26FA3C"/>
@@ -7826,7 +7726,7 @@
       </w:pPr>
     </w:lvl>
   </w:abstractNum>
-  <w:abstractNum w:abstractNumId="9" w15:restartNumberingAfterBreak="0">
+  <w:abstractNum w:abstractNumId="10">
     <w:nsid w:val="6B991087"/>
     <w:multiLevelType w:val="hybridMultilevel"/>
     <w:tmpl w:val="8B023BBE"/>
@@ -7939,7 +7839,7 @@
       </w:rPr>
     </w:lvl>
   </w:abstractNum>
-  <w:abstractNum w:abstractNumId="10" w15:restartNumberingAfterBreak="0">
+  <w:abstractNum w:abstractNumId="11">
     <w:nsid w:val="70C800AC"/>
     <w:multiLevelType w:val="hybridMultilevel"/>
     <w:tmpl w:val="FEC8DE48"/>
@@ -8052,7 +7952,7 @@
       </w:rPr>
     </w:lvl>
   </w:abstractNum>
-  <w:abstractNum w:abstractNumId="11" w15:restartNumberingAfterBreak="0">
+  <w:abstractNum w:abstractNumId="12">
     <w:nsid w:val="77181817"/>
     <w:multiLevelType w:val="hybridMultilevel"/>
     <w:tmpl w:val="D28861B8"/>
@@ -8165,29 +8065,118 @@
       </w:rPr>
     </w:lvl>
   </w:abstractNum>
+  <w:abstractNum w:abstractNumId="13">
+    <w:nsid w:val="7B320835"/>
+    <w:multiLevelType w:val="hybridMultilevel"/>
+    <w:tmpl w:val="5AAE2C0C"/>
+    <w:lvl w:ilvl="0" w:tplc="0409000F">
+      <w:start w:val="1"/>
+      <w:numFmt w:val="decimal"/>
+      <w:lvlText w:val="%1."/>
+      <w:lvlJc w:val="left"/>
+      <w:pPr>
+        <w:ind w:left="720" w:hanging="360"/>
+      </w:pPr>
+      <w:rPr>
+        <w:rFonts w:hint="default"/>
+      </w:rPr>
+    </w:lvl>
+    <w:lvl w:ilvl="1" w:tplc="04090019" w:tentative="1">
+      <w:start w:val="1"/>
+      <w:numFmt w:val="lowerLetter"/>
+      <w:lvlText w:val="%2."/>
+      <w:lvlJc w:val="left"/>
+      <w:pPr>
+        <w:ind w:left="1440" w:hanging="360"/>
+      </w:pPr>
+    </w:lvl>
+    <w:lvl w:ilvl="2" w:tplc="0409001B" w:tentative="1">
+      <w:start w:val="1"/>
+      <w:numFmt w:val="lowerRoman"/>
+      <w:lvlText w:val="%3."/>
+      <w:lvlJc w:val="right"/>
+      <w:pPr>
+        <w:ind w:left="2160" w:hanging="180"/>
+      </w:pPr>
+    </w:lvl>
+    <w:lvl w:ilvl="3" w:tplc="0409000F" w:tentative="1">
+      <w:start w:val="1"/>
+      <w:numFmt w:val="decimal"/>
+      <w:lvlText w:val="%4."/>
+      <w:lvlJc w:val="left"/>
+      <w:pPr>
+        <w:ind w:left="2880" w:hanging="360"/>
+      </w:pPr>
+    </w:lvl>
+    <w:lvl w:ilvl="4" w:tplc="04090019" w:tentative="1">
+      <w:start w:val="1"/>
+      <w:numFmt w:val="lowerLetter"/>
+      <w:lvlText w:val="%5."/>
+      <w:lvlJc w:val="left"/>
+      <w:pPr>
+        <w:ind w:left="3600" w:hanging="360"/>
+      </w:pPr>
+    </w:lvl>
+    <w:lvl w:ilvl="5" w:tplc="0409001B" w:tentative="1">
+      <w:start w:val="1"/>
+      <w:numFmt w:val="lowerRoman"/>
+      <w:lvlText w:val="%6."/>
+      <w:lvlJc w:val="right"/>
+      <w:pPr>
+        <w:ind w:left="4320" w:hanging="180"/>
+      </w:pPr>
+    </w:lvl>
+    <w:lvl w:ilvl="6" w:tplc="0409000F" w:tentative="1">
+      <w:start w:val="1"/>
+      <w:numFmt w:val="decimal"/>
+      <w:lvlText w:val="%7."/>
+      <w:lvlJc w:val="left"/>
+      <w:pPr>
+        <w:ind w:left="5040" w:hanging="360"/>
+      </w:pPr>
+    </w:lvl>
+    <w:lvl w:ilvl="7" w:tplc="04090019" w:tentative="1">
+      <w:start w:val="1"/>
+      <w:numFmt w:val="lowerLetter"/>
+      <w:lvlText w:val="%8."/>
+      <w:lvlJc w:val="left"/>
+      <w:pPr>
+        <w:ind w:left="5760" w:hanging="360"/>
+      </w:pPr>
+    </w:lvl>
+    <w:lvl w:ilvl="8" w:tplc="0409001B" w:tentative="1">
+      <w:start w:val="1"/>
+      <w:numFmt w:val="lowerRoman"/>
+      <w:lvlText w:val="%9."/>
+      <w:lvlJc w:val="right"/>
+      <w:pPr>
+        <w:ind w:left="6480" w:hanging="180"/>
+      </w:pPr>
+    </w:lvl>
+  </w:abstractNum>
   <w:num w:numId="1">
-    <w:abstractNumId w:val="11"/>
+    <w:abstractNumId w:val="12"/>
   </w:num>
   <w:num w:numId="2">
-    <w:abstractNumId w:val="5"/>
+    <w:abstractNumId w:val="6"/>
   </w:num>
   <w:num w:numId="3">
     <w:abstractNumId w:val="3"/>
   </w:num>
   <w:num w:numId="4">
+    <w:abstractNumId w:val="9"/>
+  </w:num>
+  <w:num w:numId="5">
     <w:abstractNumId w:val="8"/>
   </w:num>
-  <w:num w:numId="5">
-    <w:abstractNumId w:val="7"/>
-  </w:num>
   <w:num w:numId="6">
-    <w:abstractNumId w:val="9"/>
+    <w:abstractNumId w:val="10"/>
   </w:num>
   <w:num w:numId="7">
-    <w:abstractNumId w:val="10"/>
+    <w:abstractNumId w:val="11"/>
   </w:num>
   <w:num w:numId="8">
-    <w:abstractNumId w:val="6"/>
+    <w:abstractNumId w:val="7"/>
   </w:num>
   <w:num w:numId="9">
     <w:abstractNumId w:val="0"/>
@@ -8201,11 +8190,17 @@
   <w:num w:numId="12">
     <w:abstractNumId w:val="4"/>
   </w:num>
+  <w:num w:numId="13">
+    <w:abstractNumId w:val="5"/>
+  </w:num>
+  <w:num w:numId="14">
+    <w:abstractNumId w:val="13"/>
+  </w:num>
 </w:numbering>
 </file>
 
 <file path=word/styles.xml><?xml version="1.0" encoding="utf-8"?>
-<w:styles xmlns:mc="http://schemas.openxmlformats.org/markup-compatibility/2006" xmlns:r="http://schemas.openxmlformats.org/officeDocument/2006/relationships" xmlns:w="http://schemas.openxmlformats.org/wordprocessingml/2006/main" xmlns:w14="http://schemas.microsoft.com/office/word/2010/wordml" xmlns:w15="http://schemas.microsoft.com/office/word/2012/wordml" xmlns:w16cid="http://schemas.microsoft.com/office/word/2016/wordml/cid" xmlns:w16se="http://schemas.microsoft.com/office/word/2015/wordml/symex" mc:Ignorable="w14 w15 w16se w16cid">
+<w:styles xmlns:r="http://schemas.openxmlformats.org/officeDocument/2006/relationships" xmlns:w="http://schemas.openxmlformats.org/wordprocessingml/2006/main">
   <w:docDefaults>
     <w:rPrDefault>
       <w:rPr>
@@ -8221,382 +8216,144 @@
       </w:pPr>
     </w:pPrDefault>
   </w:docDefaults>
-  <w:latentStyles w:defLockedState="0" w:defUIPriority="99" w:defSemiHidden="0" w:defUnhideWhenUsed="0" w:defQFormat="0" w:count="375">
-    <w:lsdException w:name="Normal" w:uiPriority="0" w:qFormat="1"/>
-    <w:lsdException w:name="heading 1" w:uiPriority="9" w:qFormat="1"/>
-    <w:lsdException w:name="heading 2" w:semiHidden="1" w:uiPriority="9" w:unhideWhenUsed="1" w:qFormat="1"/>
-    <w:lsdException w:name="heading 3" w:semiHidden="1" w:uiPriority="9" w:unhideWhenUsed="1" w:qFormat="1"/>
-    <w:lsdException w:name="heading 4" w:semiHidden="1" w:uiPriority="9" w:unhideWhenUsed="1" w:qFormat="1"/>
-    <w:lsdException w:name="heading 5" w:semiHidden="1" w:uiPriority="9" w:unhideWhenUsed="1" w:qFormat="1"/>
-    <w:lsdException w:name="heading 6" w:semiHidden="1" w:uiPriority="9" w:unhideWhenUsed="1" w:qFormat="1"/>
-    <w:lsdException w:name="heading 7" w:semiHidden="1" w:uiPriority="9" w:unhideWhenUsed="1" w:qFormat="1"/>
-    <w:lsdException w:name="heading 8" w:semiHidden="1" w:uiPriority="9" w:unhideWhenUsed="1" w:qFormat="1"/>
-    <w:lsdException w:name="heading 9" w:semiHidden="1" w:uiPriority="9" w:unhideWhenUsed="1" w:qFormat="1"/>
-    <w:lsdException w:name="index 1" w:semiHidden="1" w:unhideWhenUsed="1"/>
-    <w:lsdException w:name="index 2" w:semiHidden="1" w:unhideWhenUsed="1"/>
-    <w:lsdException w:name="index 3" w:semiHidden="1" w:unhideWhenUsed="1"/>
-    <w:lsdException w:name="index 4" w:semiHidden="1" w:unhideWhenUsed="1"/>
-    <w:lsdException w:name="index 5" w:semiHidden="1" w:unhideWhenUsed="1"/>
-    <w:lsdException w:name="index 6" w:semiHidden="1" w:unhideWhenUsed="1"/>
-    <w:lsdException w:name="index 7" w:semiHidden="1" w:unhideWhenUsed="1"/>
-    <w:lsdException w:name="index 8" w:semiHidden="1" w:unhideWhenUsed="1"/>
-    <w:lsdException w:name="index 9" w:semiHidden="1" w:unhideWhenUsed="1"/>
-    <w:lsdException w:name="toc 1" w:semiHidden="1" w:uiPriority="39" w:unhideWhenUsed="1"/>
-    <w:lsdException w:name="toc 2" w:semiHidden="1" w:uiPriority="39" w:unhideWhenUsed="1"/>
-    <w:lsdException w:name="toc 3" w:semiHidden="1" w:uiPriority="39" w:unhideWhenUsed="1"/>
-    <w:lsdException w:name="toc 4" w:semiHidden="1" w:uiPriority="39" w:unhideWhenUsed="1"/>
-    <w:lsdException w:name="toc 5" w:semiHidden="1" w:uiPriority="39" w:unhideWhenUsed="1"/>
-    <w:lsdException w:name="toc 6" w:semiHidden="1" w:uiPriority="39" w:unhideWhenUsed="1"/>
-    <w:lsdException w:name="toc 7" w:semiHidden="1" w:uiPriority="39" w:unhideWhenUsed="1"/>
-    <w:lsdException w:name="toc 8" w:semiHidden="1" w:uiPriority="39" w:unhideWhenUsed="1"/>
-    <w:lsdException w:name="toc 9" w:semiHidden="1" w:uiPriority="39" w:unhideWhenUsed="1"/>
-    <w:lsdException w:name="Normal Indent" w:semiHidden="1" w:unhideWhenUsed="1"/>
-    <w:lsdException w:name="footnote text" w:semiHidden="1" w:unhideWhenUsed="1"/>
-    <w:lsdException w:name="annotation text" w:semiHidden="1" w:unhideWhenUsed="1"/>
-    <w:lsdException w:name="header" w:semiHidden="1" w:unhideWhenUsed="1"/>
-    <w:lsdException w:name="footer" w:semiHidden="1" w:unhideWhenUsed="1"/>
-    <w:lsdException w:name="index heading" w:semiHidden="1" w:unhideWhenUsed="1"/>
-    <w:lsdException w:name="caption" w:semiHidden="1" w:uiPriority="35" w:unhideWhenUsed="1" w:qFormat="1"/>
-    <w:lsdException w:name="table of figures" w:semiHidden="1" w:unhideWhenUsed="1"/>
-    <w:lsdException w:name="envelope address" w:semiHidden="1" w:unhideWhenUsed="1"/>
-    <w:lsdException w:name="envelope return" w:semiHidden="1" w:unhideWhenUsed="1"/>
-    <w:lsdException w:name="footnote reference" w:semiHidden="1" w:unhideWhenUsed="1"/>
-    <w:lsdException w:name="annotation reference" w:semiHidden="1" w:unhideWhenUsed="1"/>
-    <w:lsdException w:name="line number" w:semiHidden="1" w:unhideWhenUsed="1"/>
-    <w:lsdException w:name="page number" w:semiHidden="1" w:unhideWhenUsed="1"/>
-    <w:lsdException w:name="endnote reference" w:semiHidden="1" w:unhideWhenUsed="1"/>
-    <w:lsdException w:name="endnote text" w:semiHidden="1" w:unhideWhenUsed="1"/>
-    <w:lsdException w:name="table of authorities" w:semiHidden="1" w:unhideWhenUsed="1"/>
-    <w:lsdException w:name="macro" w:semiHidden="1" w:unhideWhenUsed="1"/>
-    <w:lsdException w:name="toa heading" w:semiHidden="1" w:unhideWhenUsed="1"/>
-    <w:lsdException w:name="List" w:semiHidden="1" w:unhideWhenUsed="1"/>
-    <w:lsdException w:name="List Bullet" w:semiHidden="1" w:unhideWhenUsed="1"/>
-    <w:lsdException w:name="List Number" w:semiHidden="1" w:unhideWhenUsed="1"/>
-    <w:lsdException w:name="List 2" w:semiHidden="1" w:unhideWhenUsed="1"/>
-    <w:lsdException w:name="List 3" w:semiHidden="1" w:unhideWhenUsed="1"/>
-    <w:lsdException w:name="List 4" w:semiHidden="1" w:unhideWhenUsed="1"/>
-    <w:lsdException w:name="List 5" w:semiHidden="1" w:unhideWhenUsed="1"/>
-    <w:lsdException w:name="List Bullet 2" w:semiHidden="1" w:unhideWhenUsed="1"/>
-    <w:lsdException w:name="List Bullet 3" w:semiHidden="1" w:unhideWhenUsed="1"/>
-    <w:lsdException w:name="List Bullet 4" w:semiHidden="1" w:unhideWhenUsed="1"/>
-    <w:lsdException w:name="List Bullet 5" w:semiHidden="1" w:unhideWhenUsed="1"/>
-    <w:lsdException w:name="List Number 2" w:semiHidden="1" w:unhideWhenUsed="1"/>
-    <w:lsdException w:name="List Number 3" w:semiHidden="1" w:unhideWhenUsed="1"/>
-    <w:lsdException w:name="List Number 4" w:semiHidden="1" w:unhideWhenUsed="1"/>
-    <w:lsdException w:name="List Number 5" w:semiHidden="1" w:unhideWhenUsed="1"/>
-    <w:lsdException w:name="Title" w:uiPriority="10" w:qFormat="1"/>
-    <w:lsdException w:name="Closing" w:semiHidden="1" w:unhideWhenUsed="1"/>
-    <w:lsdException w:name="Signature" w:semiHidden="1" w:unhideWhenUsed="1"/>
-    <w:lsdException w:name="Default Paragraph Font" w:semiHidden="1" w:uiPriority="1" w:unhideWhenUsed="1"/>
-    <w:lsdException w:name="Body Text" w:semiHidden="1" w:unhideWhenUsed="1"/>
-    <w:lsdException w:name="Body Text Indent" w:semiHidden="1" w:unhideWhenUsed="1"/>
-    <w:lsdException w:name="List Continue" w:semiHidden="1" w:unhideWhenUsed="1"/>
-    <w:lsdException w:name="List Continue 2" w:semiHidden="1" w:unhideWhenUsed="1"/>
-    <w:lsdException w:name="List Continue 3" w:semiHidden="1" w:unhideWhenUsed="1"/>
-    <w:lsdException w:name="List Continue 4" w:semiHidden="1" w:unhideWhenUsed="1"/>
-    <w:lsdException w:name="List Continue 5" w:semiHidden="1" w:unhideWhenUsed="1"/>
-    <w:lsdException w:name="Message Header" w:semiHidden="1" w:unhideWhenUsed="1"/>
-    <w:lsdException w:name="Subtitle" w:uiPriority="11" w:qFormat="1"/>
-    <w:lsdException w:name="Salutation" w:semiHidden="1" w:unhideWhenUsed="1"/>
-    <w:lsdException w:name="Date" w:semiHidden="1" w:unhideWhenUsed="1"/>
-    <w:lsdException w:name="Body Text First Indent" w:semiHidden="1" w:unhideWhenUsed="1"/>
-    <w:lsdException w:name="Body Text First Indent 2" w:semiHidden="1" w:unhideWhenUsed="1"/>
-    <w:lsdException w:name="Note Heading" w:semiHidden="1" w:unhideWhenUsed="1"/>
-    <w:lsdException w:name="Body Text 2" w:semiHidden="1" w:unhideWhenUsed="1"/>
-    <w:lsdException w:name="Body Text 3" w:semiHidden="1" w:unhideWhenUsed="1"/>
-    <w:lsdException w:name="Body Text Indent 2" w:semiHidden="1" w:unhideWhenUsed="1"/>
-    <w:lsdException w:name="Body Text Indent 3" w:semiHidden="1" w:unhideWhenUsed="1"/>
-    <w:lsdException w:name="Block Text" w:semiHidden="1" w:unhideWhenUsed="1"/>
-    <w:lsdException w:name="Hyperlink" w:semiHidden="1" w:unhideWhenUsed="1"/>
-    <w:lsdException w:name="FollowedHyperlink" w:semiHidden="1" w:unhideWhenUsed="1"/>
-    <w:lsdException w:name="Strong" w:uiPriority="22" w:qFormat="1"/>
-    <w:lsdException w:name="Emphasis" w:uiPriority="20" w:qFormat="1"/>
-    <w:lsdException w:name="Document Map" w:semiHidden="1" w:unhideWhenUsed="1"/>
-    <w:lsdException w:name="Plain Text" w:semiHidden="1" w:unhideWhenUsed="1"/>
-    <w:lsdException w:name="E-mail Signature" w:semiHidden="1" w:unhideWhenUsed="1"/>
-    <w:lsdException w:name="HTML Top of Form" w:semiHidden="1" w:unhideWhenUsed="1"/>
-    <w:lsdException w:name="HTML Bottom of Form" w:semiHidden="1" w:unhideWhenUsed="1"/>
-    <w:lsdException w:name="Normal (Web)" w:semiHidden="1" w:unhideWhenUsed="1"/>
-    <w:lsdException w:name="HTML Acronym" w:semiHidden="1" w:unhideWhenUsed="1"/>
-    <w:lsdException w:name="HTML Address" w:semiHidden="1" w:unhideWhenUsed="1"/>
-    <w:lsdException w:name="HTML Cite" w:semiHidden="1" w:unhideWhenUsed="1"/>
-    <w:lsdException w:name="HTML Code" w:semiHidden="1" w:unhideWhenUsed="1"/>
-    <w:lsdException w:name="HTML Definition" w:semiHidden="1" w:unhideWhenUsed="1"/>
-    <w:lsdException w:name="HTML Keyboard" w:semiHidden="1" w:unhideWhenUsed="1"/>
-    <w:lsdException w:name="HTML Preformatted" w:semiHidden="1" w:unhideWhenUsed="1"/>
-    <w:lsdException w:name="HTML Sample" w:semiHidden="1" w:unhideWhenUsed="1"/>
-    <w:lsdException w:name="HTML Typewriter" w:semiHidden="1" w:unhideWhenUsed="1"/>
-    <w:lsdException w:name="HTML Variable" w:semiHidden="1" w:unhideWhenUsed="1"/>
-    <w:lsdException w:name="Normal Table" w:semiHidden="1" w:unhideWhenUsed="1"/>
-    <w:lsdException w:name="annotation subject" w:semiHidden="1" w:unhideWhenUsed="1"/>
-    <w:lsdException w:name="No List" w:semiHidden="1" w:unhideWhenUsed="1"/>
-    <w:lsdException w:name="Outline List 1" w:semiHidden="1" w:unhideWhenUsed="1"/>
-    <w:lsdException w:name="Outline List 2" w:semiHidden="1" w:unhideWhenUsed="1"/>
-    <w:lsdException w:name="Outline List 3" w:semiHidden="1" w:unhideWhenUsed="1"/>
-    <w:lsdException w:name="Table Simple 1" w:semiHidden="1" w:unhideWhenUsed="1"/>
-    <w:lsdException w:name="Table Simple 2" w:semiHidden="1" w:unhideWhenUsed="1"/>
-    <w:lsdException w:name="Table Simple 3" w:semiHidden="1" w:unhideWhenUsed="1"/>
-    <w:lsdException w:name="Table Classic 1" w:semiHidden="1" w:unhideWhenUsed="1"/>
-    <w:lsdException w:name="Table Classic 2" w:semiHidden="1" w:unhideWhenUsed="1"/>
-    <w:lsdException w:name="Table Classic 3" w:semiHidden="1" w:unhideWhenUsed="1"/>
-    <w:lsdException w:name="Table Classic 4" w:semiHidden="1" w:unhideWhenUsed="1"/>
-    <w:lsdException w:name="Table Colorful 1" w:semiHidden="1" w:unhideWhenUsed="1"/>
-    <w:lsdException w:name="Table Colorful 2" w:semiHidden="1" w:unhideWhenUsed="1"/>
-    <w:lsdException w:name="Table Colorful 3" w:semiHidden="1" w:unhideWhenUsed="1"/>
-    <w:lsdException w:name="Table Columns 1" w:semiHidden="1" w:unhideWhenUsed="1"/>
-    <w:lsdException w:name="Table Columns 2" w:semiHidden="1" w:unhideWhenUsed="1"/>
-    <w:lsdException w:name="Table Columns 3" w:semiHidden="1" w:unhideWhenUsed="1"/>
-    <w:lsdException w:name="Table Columns 4" w:semiHidden="1" w:unhideWhenUsed="1"/>
-    <w:lsdException w:name="Table Columns 5" w:semiHidden="1" w:unhideWhenUsed="1"/>
-    <w:lsdException w:name="Table Grid 1" w:semiHidden="1" w:unhideWhenUsed="1"/>
-    <w:lsdException w:name="Table Grid 2" w:semiHidden="1" w:unhideWhenUsed="1"/>
-    <w:lsdException w:name="Table Grid 3" w:semiHidden="1" w:unhideWhenUsed="1"/>
-    <w:lsdException w:name="Table Grid 4" w:semiHidden="1" w:unhideWhenUsed="1"/>
-    <w:lsdException w:name="Table Grid 5" w:semiHidden="1" w:unhideWhenUsed="1"/>
-    <w:lsdException w:name="Table Grid 6" w:semiHidden="1" w:unhideWhenUsed="1"/>
-    <w:lsdException w:name="Table Grid 7" w:semiHidden="1" w:unhideWhenUsed="1"/>
-    <w:lsdException w:name="Table Grid 8" w:semiHidden="1" w:unhideWhenUsed="1"/>
-    <w:lsdException w:name="Table List 1" w:semiHidden="1" w:unhideWhenUsed="1"/>
-    <w:lsdException w:name="Table List 2" w:semiHidden="1" w:unhideWhenUsed="1"/>
-    <w:lsdException w:name="Table List 3" w:semiHidden="1" w:unhideWhenUsed="1"/>
-    <w:lsdException w:name="Table List 4" w:semiHidden="1" w:unhideWhenUsed="1"/>
-    <w:lsdException w:name="Table List 5" w:semiHidden="1" w:unhideWhenUsed="1"/>
-    <w:lsdException w:name="Table List 6" w:semiHidden="1" w:unhideWhenUsed="1"/>
-    <w:lsdException w:name="Table List 7" w:semiHidden="1" w:unhideWhenUsed="1"/>
-    <w:lsdException w:name="Table List 8" w:semiHidden="1" w:unhideWhenUsed="1"/>
-    <w:lsdException w:name="Table 3D effects 1" w:semiHidden="1" w:unhideWhenUsed="1"/>
-    <w:lsdException w:name="Table 3D effects 2" w:semiHidden="1" w:unhideWhenUsed="1"/>
-    <w:lsdException w:name="Table 3D effects 3" w:semiHidden="1" w:unhideWhenUsed="1"/>
-    <w:lsdException w:name="Table Contemporary" w:semiHidden="1" w:unhideWhenUsed="1"/>
-    <w:lsdException w:name="Table Elegant" w:semiHidden="1" w:unhideWhenUsed="1"/>
-    <w:lsdException w:name="Table Professional" w:semiHidden="1" w:unhideWhenUsed="1"/>
-    <w:lsdException w:name="Table Subtle 1" w:semiHidden="1" w:unhideWhenUsed="1"/>
-    <w:lsdException w:name="Table Subtle 2" w:semiHidden="1" w:unhideWhenUsed="1"/>
-    <w:lsdException w:name="Table Web 1" w:semiHidden="1" w:unhideWhenUsed="1"/>
-    <w:lsdException w:name="Table Web 2" w:semiHidden="1" w:unhideWhenUsed="1"/>
-    <w:lsdException w:name="Table Web 3" w:semiHidden="1" w:unhideWhenUsed="1"/>
-    <w:lsdException w:name="Balloon Text" w:semiHidden="1" w:unhideWhenUsed="1"/>
-    <w:lsdException w:name="Table Grid" w:semiHidden="1" w:uiPriority="59" w:unhideWhenUsed="1"/>
-    <w:lsdException w:name="Table Theme" w:semiHidden="1" w:unhideWhenUsed="1"/>
-    <w:lsdException w:name="Placeholder Text" w:semiHidden="1"/>
-    <w:lsdException w:name="No Spacing" w:uiPriority="1" w:qFormat="1"/>
-    <w:lsdException w:name="Light Shading" w:uiPriority="60"/>
-    <w:lsdException w:name="Light List" w:uiPriority="61"/>
-    <w:lsdException w:name="Light Grid" w:uiPriority="62"/>
-    <w:lsdException w:name="Medium Shading 1" w:uiPriority="63"/>
-    <w:lsdException w:name="Medium Shading 2" w:uiPriority="64"/>
-    <w:lsdException w:name="Medium List 1" w:uiPriority="65"/>
-    <w:lsdException w:name="Medium List 2" w:uiPriority="66"/>
-    <w:lsdException w:name="Medium Grid 1" w:uiPriority="67"/>
-    <w:lsdException w:name="Medium Grid 2" w:uiPriority="68"/>
-    <w:lsdException w:name="Medium Grid 3" w:uiPriority="69"/>
-    <w:lsdException w:name="Dark List" w:uiPriority="70"/>
-    <w:lsdException w:name="Colorful Shading" w:uiPriority="71"/>
-    <w:lsdException w:name="Colorful List" w:uiPriority="72"/>
-    <w:lsdException w:name="Colorful Grid" w:uiPriority="73"/>
-    <w:lsdException w:name="Light Shading Accent 1" w:uiPriority="60"/>
-    <w:lsdException w:name="Light List Accent 1" w:uiPriority="61"/>
-    <w:lsdException w:name="Light Grid Accent 1" w:uiPriority="62"/>
-    <w:lsdException w:name="Medium Shading 1 Accent 1" w:uiPriority="63"/>
-    <w:lsdException w:name="Medium Shading 2 Accent 1" w:uiPriority="64"/>
-    <w:lsdException w:name="Medium List 1 Accent 1" w:uiPriority="65"/>
-    <w:lsdException w:name="Revision" w:semiHidden="1"/>
-    <w:lsdException w:name="List Paragraph" w:uiPriority="34" w:qFormat="1"/>
-    <w:lsdException w:name="Quote" w:uiPriority="29" w:qFormat="1"/>
-    <w:lsdException w:name="Intense Quote" w:uiPriority="30" w:qFormat="1"/>
-    <w:lsdException w:name="Medium List 2 Accent 1" w:uiPriority="66"/>
-    <w:lsdException w:name="Medium Grid 1 Accent 1" w:uiPriority="67"/>
-    <w:lsdException w:name="Medium Grid 2 Accent 1" w:uiPriority="68"/>
-    <w:lsdException w:name="Medium Grid 3 Accent 1" w:uiPriority="69"/>
-    <w:lsdException w:name="Dark List Accent 1" w:uiPriority="70"/>
-    <w:lsdException w:name="Colorful Shading Accent 1" w:uiPriority="71"/>
-    <w:lsdException w:name="Colorful List Accent 1" w:uiPriority="72"/>
-    <w:lsdException w:name="Colorful Grid Accent 1" w:uiPriority="73"/>
-    <w:lsdException w:name="Light Shading Accent 2" w:uiPriority="60"/>
-    <w:lsdException w:name="Light List Accent 2" w:uiPriority="61"/>
-    <w:lsdException w:name="Light Grid Accent 2" w:uiPriority="62"/>
-    <w:lsdException w:name="Medium Shading 1 Accent 2" w:uiPriority="63"/>
-    <w:lsdException w:name="Medium Shading 2 Accent 2" w:uiPriority="64"/>
-    <w:lsdException w:name="Medium List 1 Accent 2" w:uiPriority="65"/>
-    <w:lsdException w:name="Medium List 2 Accent 2" w:uiPriority="66"/>
-    <w:lsdException w:name="Medium Grid 1 Accent 2" w:uiPriority="67"/>
-    <w:lsdException w:name="Medium Grid 2 Accent 2" w:uiPriority="68"/>
-    <w:lsdException w:name="Medium Grid 3 Accent 2" w:uiPriority="69"/>
-    <w:lsdException w:name="Dark List Accent 2" w:uiPriority="70"/>
-    <w:lsdException w:name="Colorful Shading Accent 2" w:uiPriority="71"/>
-    <w:lsdException w:name="Colorful List Accent 2" w:uiPriority="72"/>
-    <w:lsdException w:name="Colorful Grid Accent 2" w:uiPriority="73"/>
-    <w:lsdException w:name="Light Shading Accent 3" w:uiPriority="60"/>
-    <w:lsdException w:name="Light List Accent 3" w:uiPriority="61"/>
-    <w:lsdException w:name="Light Grid Accent 3" w:uiPriority="62"/>
-    <w:lsdException w:name="Medium Shading 1 Accent 3" w:uiPriority="63"/>
-    <w:lsdException w:name="Medium Shading 2 Accent 3" w:uiPriority="64"/>
-    <w:lsdException w:name="Medium List 1 Accent 3" w:uiPriority="65"/>
-    <w:lsdException w:name="Medium List 2 Accent 3" w:uiPriority="66"/>
-    <w:lsdException w:name="Medium Grid 1 Accent 3" w:uiPriority="67"/>
-    <w:lsdException w:name="Medium Grid 2 Accent 3" w:uiPriority="68"/>
-    <w:lsdException w:name="Medium Grid 3 Accent 3" w:uiPriority="69"/>
-    <w:lsdException w:name="Dark List Accent 3" w:uiPriority="70"/>
-    <w:lsdException w:name="Colorful Shading Accent 3" w:uiPriority="71"/>
-    <w:lsdException w:name="Colorful List Accent 3" w:uiPriority="72"/>
-    <w:lsdException w:name="Colorful Grid Accent 3" w:uiPriority="73"/>
-    <w:lsdException w:name="Light Shading Accent 4" w:uiPriority="60"/>
-    <w:lsdException w:name="Light List Accent 4" w:uiPriority="61"/>
-    <w:lsdException w:name="Light Grid Accent 4" w:uiPriority="62"/>
-    <w:lsdException w:name="Medium Shading 1 Accent 4" w:uiPriority="63"/>
-    <w:lsdException w:name="Medium Shading 2 Accent 4" w:uiPriority="64"/>
-    <w:lsdException w:name="Medium List 1 Accent 4" w:uiPriority="65"/>
-    <w:lsdException w:name="Medium List 2 Accent 4" w:uiPriority="66"/>
-    <w:lsdException w:name="Medium Grid 1 Accent 4" w:uiPriority="67"/>
-    <w:lsdException w:name="Medium Grid 2 Accent 4" w:uiPriority="68"/>
-    <w:lsdException w:name="Medium Grid 3 Accent 4" w:uiPriority="69"/>
-    <w:lsdException w:name="Dark List Accent 4" w:uiPriority="70"/>
-    <w:lsdException w:name="Colorful Shading Accent 4" w:uiPriority="71"/>
-    <w:lsdException w:name="Colorful List Accent 4" w:uiPriority="72"/>
-    <w:lsdException w:name="Colorful Grid Accent 4" w:uiPriority="73"/>
-    <w:lsdException w:name="Light Shading Accent 5" w:uiPriority="60"/>
-    <w:lsdException w:name="Light List Accent 5" w:uiPriority="61"/>
-    <w:lsdException w:name="Light Grid Accent 5" w:uiPriority="62"/>
-    <w:lsdException w:name="Medium Shading 1 Accent 5" w:uiPriority="63"/>
-    <w:lsdException w:name="Medium Shading 2 Accent 5" w:uiPriority="64"/>
-    <w:lsdException w:name="Medium List 1 Accent 5" w:uiPriority="65"/>
-    <w:lsdException w:name="Medium List 2 Accent 5" w:uiPriority="66"/>
-    <w:lsdException w:name="Medium Grid 1 Accent 5" w:uiPriority="67"/>
-    <w:lsdException w:name="Medium Grid 2 Accent 5" w:uiPriority="68"/>
-    <w:lsdException w:name="Medium Grid 3 Accent 5" w:uiPriority="69"/>
-    <w:lsdException w:name="Dark List Accent 5" w:uiPriority="70"/>
-    <w:lsdException w:name="Colorful Shading Accent 5" w:uiPriority="71"/>
-    <w:lsdException w:name="Colorful List Accent 5" w:uiPriority="72"/>
-    <w:lsdException w:name="Colorful Grid Accent 5" w:uiPriority="73"/>
-    <w:lsdException w:name="Light Shading Accent 6" w:uiPriority="60"/>
-    <w:lsdException w:name="Light List Accent 6" w:uiPriority="61"/>
-    <w:lsdException w:name="Light Grid Accent 6" w:uiPriority="62"/>
-    <w:lsdException w:name="Medium Shading 1 Accent 6" w:uiPriority="63"/>
-    <w:lsdException w:name="Medium Shading 2 Accent 6" w:uiPriority="64"/>
-    <w:lsdException w:name="Medium List 1 Accent 6" w:uiPriority="65"/>
-    <w:lsdException w:name="Medium List 2 Accent 6" w:uiPriority="66"/>
-    <w:lsdException w:name="Medium Grid 1 Accent 6" w:uiPriority="67"/>
-    <w:lsdException w:name="Medium Grid 2 Accent 6" w:uiPriority="68"/>
-    <w:lsdException w:name="Medium Grid 3 Accent 6" w:uiPriority="69"/>
-    <w:lsdException w:name="Dark List Accent 6" w:uiPriority="70"/>
-    <w:lsdException w:name="Colorful Shading Accent 6" w:uiPriority="71"/>
-    <w:lsdException w:name="Colorful List Accent 6" w:uiPriority="72"/>
-    <w:lsdException w:name="Colorful Grid Accent 6" w:uiPriority="73"/>
-    <w:lsdException w:name="Subtle Emphasis" w:uiPriority="19" w:qFormat="1"/>
-    <w:lsdException w:name="Intense Emphasis" w:uiPriority="21" w:qFormat="1"/>
-    <w:lsdException w:name="Subtle Reference" w:uiPriority="31" w:qFormat="1"/>
-    <w:lsdException w:name="Intense Reference" w:uiPriority="32" w:qFormat="1"/>
-    <w:lsdException w:name="Book Title" w:uiPriority="33" w:qFormat="1"/>
-    <w:lsdException w:name="Bibliography" w:semiHidden="1" w:uiPriority="37" w:unhideWhenUsed="1"/>
-    <w:lsdException w:name="TOC Heading" w:semiHidden="1" w:uiPriority="39" w:unhideWhenUsed="1" w:qFormat="1"/>
-    <w:lsdException w:name="Plain Table 1" w:uiPriority="41"/>
-    <w:lsdException w:name="Plain Table 2" w:uiPriority="42"/>
-    <w:lsdException w:name="Plain Table 3" w:uiPriority="43"/>
-    <w:lsdException w:name="Plain Table 4" w:uiPriority="44"/>
-    <w:lsdException w:name="Plain Table 5" w:uiPriority="45"/>
-    <w:lsdException w:name="Grid Table Light" w:uiPriority="40"/>
-    <w:lsdException w:name="Grid Table 1 Light" w:uiPriority="46"/>
-    <w:lsdException w:name="Grid Table 2" w:uiPriority="47"/>
-    <w:lsdException w:name="Grid Table 3" w:uiPriority="48"/>
-    <w:lsdException w:name="Grid Table 4" w:uiPriority="49"/>
-    <w:lsdException w:name="Grid Table 5 Dark" w:uiPriority="50"/>
-    <w:lsdException w:name="Grid Table 6 Colorful" w:uiPriority="51"/>
-    <w:lsdException w:name="Grid Table 7 Colorful" w:uiPriority="52"/>
-    <w:lsdException w:name="Grid Table 1 Light Accent 1" w:uiPriority="46"/>
-    <w:lsdException w:name="Grid Table 2 Accent 1" w:uiPriority="47"/>
-    <w:lsdException w:name="Grid Table 3 Accent 1" w:uiPriority="48"/>
-    <w:lsdException w:name="Grid Table 4 Accent 1" w:uiPriority="49"/>
-    <w:lsdException w:name="Grid Table 5 Dark Accent 1" w:uiPriority="50"/>
-    <w:lsdException w:name="Grid Table 6 Colorful Accent 1" w:uiPriority="51"/>
-    <w:lsdException w:name="Grid Table 7 Colorful Accent 1" w:uiPriority="52"/>
-    <w:lsdException w:name="Grid Table 1 Light Accent 2" w:uiPriority="46"/>
-    <w:lsdException w:name="Grid Table 2 Accent 2" w:uiPriority="47"/>
-    <w:lsdException w:name="Grid Table 3 Accent 2" w:uiPriority="48"/>
-    <w:lsdException w:name="Grid Table 4 Accent 2" w:uiPriority="49"/>
-    <w:lsdException w:name="Grid Table 5 Dark Accent 2" w:uiPriority="50"/>
-    <w:lsdException w:name="Grid Table 6 Colorful Accent 2" w:uiPriority="51"/>
-    <w:lsdException w:name="Grid Table 7 Colorful Accent 2" w:uiPriority="52"/>
-    <w:lsdException w:name="Grid Table 1 Light Accent 3" w:uiPriority="46"/>
-    <w:lsdException w:name="Grid Table 2 Accent 3" w:uiPriority="47"/>
-    <w:lsdException w:name="Grid Table 3 Accent 3" w:uiPriority="48"/>
-    <w:lsdException w:name="Grid Table 4 Accent 3" w:uiPriority="49"/>
-    <w:lsdException w:name="Grid Table 5 Dark Accent 3" w:uiPriority="50"/>
-    <w:lsdException w:name="Grid Table 6 Colorful Accent 3" w:uiPriority="51"/>
-    <w:lsdException w:name="Grid Table 7 Colorful Accent 3" w:uiPriority="52"/>
-    <w:lsdException w:name="Grid Table 1 Light Accent 4" w:uiPriority="46"/>
-    <w:lsdException w:name="Grid Table 2 Accent 4" w:uiPriority="47"/>
-    <w:lsdException w:name="Grid Table 3 Accent 4" w:uiPriority="48"/>
-    <w:lsdException w:name="Grid Table 4 Accent 4" w:uiPriority="49"/>
-    <w:lsdException w:name="Grid Table 5 Dark Accent 4" w:uiPriority="50"/>
-    <w:lsdException w:name="Grid Table 6 Colorful Accent 4" w:uiPriority="51"/>
-    <w:lsdException w:name="Grid Table 7 Colorful Accent 4" w:uiPriority="52"/>
-    <w:lsdException w:name="Grid Table 1 Light Accent 5" w:uiPriority="46"/>
-    <w:lsdException w:name="Grid Table 2 Accent 5" w:uiPriority="47"/>
-    <w:lsdException w:name="Grid Table 3 Accent 5" w:uiPriority="48"/>
-    <w:lsdException w:name="Grid Table 4 Accent 5" w:uiPriority="49"/>
-    <w:lsdException w:name="Grid Table 5 Dark Accent 5" w:uiPriority="50"/>
-    <w:lsdException w:name="Grid Table 6 Colorful Accent 5" w:uiPriority="51"/>
-    <w:lsdException w:name="Grid Table 7 Colorful Accent 5" w:uiPriority="52"/>
-    <w:lsdException w:name="Grid Table 1 Light Accent 6" w:uiPriority="46"/>
-    <w:lsdException w:name="Grid Table 2 Accent 6" w:uiPriority="47"/>
-    <w:lsdException w:name="Grid Table 3 Accent 6" w:uiPriority="48"/>
-    <w:lsdException w:name="Grid Table 4 Accent 6" w:uiPriority="49"/>
-    <w:lsdException w:name="Grid Table 5 Dark Accent 6" w:uiPriority="50"/>
-    <w:lsdException w:name="Grid Table 6 Colorful Accent 6" w:uiPriority="51"/>
-    <w:lsdException w:name="Grid Table 7 Colorful Accent 6" w:uiPriority="52"/>
-    <w:lsdException w:name="List Table 1 Light" w:uiPriority="46"/>
-    <w:lsdException w:name="List Table 2" w:uiPriority="47"/>
-    <w:lsdException w:name="List Table 3" w:uiPriority="48"/>
-    <w:lsdException w:name="List Table 4" w:uiPriority="49"/>
-    <w:lsdException w:name="List Table 5 Dark" w:uiPriority="50"/>
-    <w:lsdException w:name="List Table 6 Colorful" w:uiPriority="51"/>
-    <w:lsdException w:name="List Table 7 Colorful" w:uiPriority="52"/>
-    <w:lsdException w:name="List Table 1 Light Accent 1" w:uiPriority="46"/>
-    <w:lsdException w:name="List Table 2 Accent 1" w:uiPriority="47"/>
-    <w:lsdException w:name="List Table 3 Accent 1" w:uiPriority="48"/>
-    <w:lsdException w:name="List Table 4 Accent 1" w:uiPriority="49"/>
-    <w:lsdException w:name="List Table 5 Dark Accent 1" w:uiPriority="50"/>
-    <w:lsdException w:name="List Table 6 Colorful Accent 1" w:uiPriority="51"/>
-    <w:lsdException w:name="List Table 7 Colorful Accent 1" w:uiPriority="52"/>
-    <w:lsdException w:name="List Table 1 Light Accent 2" w:uiPriority="46"/>
-    <w:lsdException w:name="List Table 2 Accent 2" w:uiPriority="47"/>
-    <w:lsdException w:name="List Table 3 Accent 2" w:uiPriority="48"/>
-    <w:lsdException w:name="List Table 4 Accent 2" w:uiPriority="49"/>
-    <w:lsdException w:name="List Table 5 Dark Accent 2" w:uiPriority="50"/>
-    <w:lsdException w:name="List Table 6 Colorful Accent 2" w:uiPriority="51"/>
-    <w:lsdException w:name="List Table 7 Colorful Accent 2" w:uiPriority="52"/>
-    <w:lsdException w:name="List Table 1 Light Accent 3" w:uiPriority="46"/>
-    <w:lsdException w:name="List Table 2 Accent 3" w:uiPriority="47"/>
-    <w:lsdException w:name="List Table 3 Accent 3" w:uiPriority="48"/>
-    <w:lsdException w:name="List Table 4 Accent 3" w:uiPriority="49"/>
-    <w:lsdException w:name="List Table 5 Dark Accent 3" w:uiPriority="50"/>
-    <w:lsdException w:name="List Table 6 Colorful Accent 3" w:uiPriority="51"/>
-    <w:lsdException w:name="List Table 7 Colorful Accent 3" w:uiPriority="52"/>
-    <w:lsdException w:name="List Table 1 Light Accent 4" w:uiPriority="46"/>
-    <w:lsdException w:name="List Table 2 Accent 4" w:uiPriority="47"/>
-    <w:lsdException w:name="List Table 3 Accent 4" w:uiPriority="48"/>
-    <w:lsdException w:name="List Table 4 Accent 4" w:uiPriority="49"/>
-    <w:lsdException w:name="List Table 5 Dark Accent 4" w:uiPriority="50"/>
-    <w:lsdException w:name="List Table 6 Colorful Accent 4" w:uiPriority="51"/>
-    <w:lsdException w:name="List Table 7 Colorful Accent 4" w:uiPriority="52"/>
-    <w:lsdException w:name="List Table 1 Light Accent 5" w:uiPriority="46"/>
-    <w:lsdException w:name="List Table 2 Accent 5" w:uiPriority="47"/>
-    <w:lsdException w:name="List Table 3 Accent 5" w:uiPriority="48"/>
-    <w:lsdException w:name="List Table 4 Accent 5" w:uiPriority="49"/>
-    <w:lsdException w:name="List Table 5 Dark Accent 5" w:uiPriority="50"/>
-    <w:lsdException w:name="List Table 6 Colorful Accent 5" w:uiPriority="51"/>
-    <w:lsdException w:name="List Table 7 Colorful Accent 5" w:uiPriority="52"/>
-    <w:lsdException w:name="List Table 1 Light Accent 6" w:uiPriority="46"/>
-    <w:lsdException w:name="List Table 2 Accent 6" w:uiPriority="47"/>
-    <w:lsdException w:name="List Table 3 Accent 6" w:uiPriority="48"/>
-    <w:lsdException w:name="List Table 4 Accent 6" w:uiPriority="49"/>
-    <w:lsdException w:name="List Table 5 Dark Accent 6" w:uiPriority="50"/>
-    <w:lsdException w:name="List Table 6 Colorful Accent 6" w:uiPriority="51"/>
-    <w:lsdException w:name="List Table 7 Colorful Accent 6" w:uiPriority="52"/>
-    <w:lsdException w:name="Mention" w:semiHidden="1" w:unhideWhenUsed="1"/>
-    <w:lsdException w:name="Smart Hyperlink" w:semiHidden="1" w:unhideWhenUsed="1"/>
-    <w:lsdException w:name="Hashtag" w:semiHidden="1" w:unhideWhenUsed="1"/>
-    <w:lsdException w:name="Unresolved Mention" w:semiHidden="1" w:unhideWhenUsed="1"/>
+  <w:latentStyles w:defLockedState="0" w:defUIPriority="99" w:defSemiHidden="1" w:defUnhideWhenUsed="1" w:defQFormat="0" w:count="267">
+    <w:lsdException w:name="Normal" w:semiHidden="0" w:uiPriority="0" w:unhideWhenUsed="0" w:qFormat="1"/>
+    <w:lsdException w:name="heading 1" w:semiHidden="0" w:uiPriority="9" w:unhideWhenUsed="0" w:qFormat="1"/>
+    <w:lsdException w:name="heading 2" w:uiPriority="9" w:qFormat="1"/>
+    <w:lsdException w:name="heading 3" w:uiPriority="9" w:qFormat="1"/>
+    <w:lsdException w:name="heading 4" w:uiPriority="9" w:qFormat="1"/>
+    <w:lsdException w:name="heading 5" w:uiPriority="9" w:qFormat="1"/>
+    <w:lsdException w:name="heading 6" w:uiPriority="9" w:qFormat="1"/>
+    <w:lsdException w:name="heading 7" w:uiPriority="9" w:qFormat="1"/>
+    <w:lsdException w:name="heading 8" w:uiPriority="9" w:qFormat="1"/>
+    <w:lsdException w:name="heading 9" w:uiPriority="9" w:qFormat="1"/>
+    <w:lsdException w:name="toc 1" w:uiPriority="39"/>
+    <w:lsdException w:name="toc 2" w:uiPriority="39"/>
+    <w:lsdException w:name="toc 3" w:uiPriority="39"/>
+    <w:lsdException w:name="toc 4" w:uiPriority="39"/>
+    <w:lsdException w:name="toc 5" w:uiPriority="39"/>
+    <w:lsdException w:name="toc 6" w:uiPriority="39"/>
+    <w:lsdException w:name="toc 7" w:uiPriority="39"/>
+    <w:lsdException w:name="toc 8" w:uiPriority="39"/>
+    <w:lsdException w:name="toc 9" w:uiPriority="39"/>
+    <w:lsdException w:name="caption" w:uiPriority="35" w:qFormat="1"/>
+    <w:lsdException w:name="Title" w:semiHidden="0" w:uiPriority="10" w:unhideWhenUsed="0" w:qFormat="1"/>
+    <w:lsdException w:name="Default Paragraph Font" w:uiPriority="1"/>
+    <w:lsdException w:name="Subtitle" w:semiHidden="0" w:uiPriority="11" w:unhideWhenUsed="0" w:qFormat="1"/>
+    <w:lsdException w:name="Strong" w:semiHidden="0" w:uiPriority="22" w:unhideWhenUsed="0" w:qFormat="1"/>
+    <w:lsdException w:name="Emphasis" w:semiHidden="0" w:uiPriority="20" w:unhideWhenUsed="0" w:qFormat="1"/>
+    <w:lsdException w:name="Table Grid" w:uiPriority="59"/>
+    <w:lsdException w:name="Placeholder Text" w:unhideWhenUsed="0"/>
+    <w:lsdException w:name="No Spacing" w:semiHidden="0" w:uiPriority="1" w:unhideWhenUsed="0" w:qFormat="1"/>
+    <w:lsdException w:name="Light Shading" w:semiHidden="0" w:uiPriority="60" w:unhideWhenUsed="0"/>
+    <w:lsdException w:name="Light List" w:semiHidden="0" w:uiPriority="61" w:unhideWhenUsed="0"/>
+    <w:lsdException w:name="Light Grid" w:semiHidden="0" w:uiPriority="62" w:unhideWhenUsed="0"/>
+    <w:lsdException w:name="Medium Shading 1" w:semiHidden="0" w:uiPriority="63" w:unhideWhenUsed="0"/>
+    <w:lsdException w:name="Medium Shading 2" w:semiHidden="0" w:uiPriority="64" w:unhideWhenUsed="0"/>
+    <w:lsdException w:name="Medium List 1" w:semiHidden="0" w:uiPriority="65" w:unhideWhenUsed="0"/>
+    <w:lsdException w:name="Medium List 2" w:semiHidden="0" w:uiPriority="66" w:unhideWhenUsed="0"/>
+    <w:lsdException w:name="Medium Grid 1" w:semiHidden="0" w:uiPriority="67" w:unhideWhenUsed="0"/>
+    <w:lsdException w:name="Medium Grid 2" w:semiHidden="0" w:uiPriority="68" w:unhideWhenUsed="0"/>
+    <w:lsdException w:name="Medium Grid 3" w:semiHidden="0" w:uiPriority="69" w:unhideWhenUsed="0"/>
+    <w:lsdException w:name="Dark List" w:semiHidden="0" w:uiPriority="70" w:unhideWhenUsed="0"/>
+    <w:lsdException w:name="Colorful Shading" w:semiHidden="0" w:uiPriority="71" w:unhideWhenUsed="0"/>
+    <w:lsdException w:name="Colorful List" w:semiHidden="0" w:uiPriority="72" w:unhideWhenUsed="0"/>
+    <w:lsdException w:name="Colorful Grid" w:semiHidden="0" w:uiPriority="73" w:unhideWhenUsed="0"/>
+    <w:lsdException w:name="Light Shading Accent 1" w:semiHidden="0" w:uiPriority="60" w:unhideWhenUsed="0"/>
+    <w:lsdException w:name="Light List Accent 1" w:semiHidden="0" w:uiPriority="61" w:unhideWhenUsed="0"/>
+    <w:lsdException w:name="Light Grid Accent 1" w:semiHidden="0" w:uiPriority="62" w:unhideWhenUsed="0"/>
+    <w:lsdException w:name="Medium Shading 1 Accent 1" w:semiHidden="0" w:uiPriority="63" w:unhideWhenUsed="0"/>
+    <w:lsdException w:name="Medium Shading 2 Accent 1" w:semiHidden="0" w:uiPriority="64" w:unhideWhenUsed="0"/>
+    <w:lsdException w:name="Medium List 1 Accent 1" w:semiHidden="0" w:uiPriority="65" w:unhideWhenUsed="0"/>
+    <w:lsdException w:name="Revision" w:unhideWhenUsed="0"/>
+    <w:lsdException w:name="List Paragraph" w:semiHidden="0" w:uiPriority="34" w:unhideWhenUsed="0" w:qFormat="1"/>
+    <w:lsdException w:name="Quote" w:semiHidden="0" w:uiPriority="29" w:unhideWhenUsed="0" w:qFormat="1"/>
+    <w:lsdException w:name="Intense Quote" w:semiHidden="0" w:uiPriority="30" w:unhideWhenUsed="0" w:qFormat="1"/>
+    <w:lsdException w:name="Medium List 2 Accent 1" w:semiHidden="0" w:uiPriority="66" w:unhideWhenUsed="0"/>
+    <w:lsdException w:name="Medium Grid 1 Accent 1" w:semiHidden="0" w:uiPriority="67" w:unhideWhenUsed="0"/>
+    <w:lsdException w:name="Medium Grid 2 Accent 1" w:semiHidden="0" w:uiPriority="68" w:unhideWhenUsed="0"/>
+    <w:lsdException w:name="Medium Grid 3 Accent 1" w:semiHidden="0" w:uiPriority="69" w:unhideWhenUsed="0"/>
+    <w:lsdException w:name="Dark List Accent 1" w:semiHidden="0" w:uiPriority="70" w:unhideWhenUsed="0"/>
+    <w:lsdException w:name="Colorful Shading Accent 1" w:semiHidden="0" w:uiPriority="71" w:unhideWhenUsed="0"/>
+    <w:lsdException w:name="Colorful List Accent 1" w:semiHidden="0" w:uiPriority="72" w:unhideWhenUsed="0"/>
+    <w:lsdException w:name="Colorful Grid Accent 1" w:semiHidden="0" w:uiPriority="73" w:unhideWhenUsed="0"/>
+    <w:lsdException w:name="Light Shading Accent 2" w:semiHidden="0" w:uiPriority="60" w:unhideWhenUsed="0"/>
+    <w:lsdException w:name="Light List Accent 2" w:semiHidden="0" w:uiPriority="61" w:unhideWhenUsed="0"/>
+    <w:lsdException w:name="Light Grid Accent 2" w:semiHidden="0" w:uiPriority="62" w:unhideWhenUsed="0"/>
+    <w:lsdException w:name="Medium Shading 1 Accent 2" w:semiHidden="0" w:uiPriority="63" w:unhideWhenUsed="0"/>
+    <w:lsdException w:name="Medium Shading 2 Accent 2" w:semiHidden="0" w:uiPriority="64" w:unhideWhenUsed="0"/>
+    <w:lsdException w:name="Medium List 1 Accent 2" w:semiHidden="0" w:uiPriority="65" w:unhideWhenUsed="0"/>
+    <w:lsdException w:name="Medium List 2 Accent 2" w:semiHidden="0" w:uiPriority="66" w:unhideWhenUsed="0"/>
+    <w:lsdException w:name="Medium Grid 1 Accent 2" w:semiHidden="0" w:uiPriority="67" w:unhideWhenUsed="0"/>
+    <w:lsdException w:name="Medium Grid 2 Accent 2" w:semiHidden="0" w:uiPriority="68" w:unhideWhenUsed="0"/>
+    <w:lsdException w:name="Medium Grid 3 Accent 2" w:semiHidden="0" w:uiPriority="69" w:unhideWhenUsed="0"/>
+    <w:lsdException w:name="Dark List Accent 2" w:semiHidden="0" w:uiPriority="70" w:unhideWhenUsed="0"/>
+    <w:lsdException w:name="Colorful Shading Accent 2" w:semiHidden="0" w:uiPriority="71" w:unhideWhenUsed="0"/>
+    <w:lsdException w:name="Colorful List Accent 2" w:semiHidden="0" w:uiPriority="72" w:unhideWhenUsed="0"/>
+    <w:lsdException w:name="Colorful Grid Accent 2" w:semiHidden="0" w:uiPriority="73" w:unhideWhenUsed="0"/>
+    <w:lsdException w:name="Light Shading Accent 3" w:semiHidden="0" w:uiPriority="60" w:unhideWhenUsed="0"/>
+    <w:lsdException w:name="Light List Accent 3" w:semiHidden="0" w:uiPriority="61" w:unhideWhenUsed="0"/>
+    <w:lsdException w:name="Light Grid Accent 3" w:semiHidden="0" w:uiPriority="62" w:unhideWhenUsed="0"/>
+    <w:lsdException w:name="Medium Shading 1 Accent 3" w:semiHidden="0" w:uiPriority="63" w:unhideWhenUsed="0"/>
+    <w:lsdException w:name="Medium Shading 2 Accent 3" w:semiHidden="0" w:uiPriority="64" w:unhideWhenUsed="0"/>
+    <w:lsdException w:name="Medium List 1 Accent 3" w:semiHidden="0" w:uiPriority="65" w:unhideWhenUsed="0"/>
+    <w:lsdException w:name="Medium List 2 Accent 3" w:semiHidden="0" w:uiPriority="66" w:unhideWhenUsed="0"/>
+    <w:lsdException w:name="Medium Grid 1 Accent 3" w:semiHidden="0" w:uiPriority="67" w:unhideWhenUsed="0"/>
+    <w:lsdException w:name="Medium Grid 2 Accent 3" w:semiHidden="0" w:uiPriority="68" w:unhideWhenUsed="0"/>
+    <w:lsdException w:name="Medium Grid 3 Accent 3" w:semiHidden="0" w:uiPriority="69" w:unhideWhenUsed="0"/>
+    <w:lsdException w:name="Dark List Accent 3" w:semiHidden="0" w:uiPriority="70" w:unhideWhenUsed="0"/>
+    <w:lsdException w:name="Colorful Shading Accent 3" w:semiHidden="0" w:uiPriority="71" w:unhideWhenUsed="0"/>
+    <w:lsdException w:name="Colorful List Accent 3" w:semiHidden="0" w:uiPriority="72" w:unhideWhenUsed="0"/>
+    <w:lsdException w:name="Colorful Grid Accent 3" w:semiHidden="0" w:uiPriority="73" w:unhideWhenUsed="0"/>
+    <w:lsdException w:name="Light Shading Accent 4" w:semiHidden="0" w:uiPriority="60" w:unhideWhenUsed="0"/>
+    <w:lsdException w:name="Light List Accent 4" w:semiHidden="0" w:uiPriority="61" w:unhideWhenUsed="0"/>
+    <w:lsdException w:name="Light Grid Accent 4" w:semiHidden="0" w:uiPriority="62" w:unhideWhenUsed="0"/>
+    <w:lsdException w:name="Medium Shading 1 Accent 4" w:semiHidden="0" w:uiPriority="63" w:unhideWhenUsed="0"/>
+    <w:lsdException w:name="Medium Shading 2 Accent 4" w:semiHidden="0" w:uiPriority="64" w:unhideWhenUsed="0"/>
+    <w:lsdException w:name="Medium List 1 Accent 4" w:semiHidden="0" w:uiPriority="65" w:unhideWhenUsed="0"/>
+    <w:lsdException w:name="Medium List 2 Accent 4" w:semiHidden="0" w:uiPriority="66" w:unhideWhenUsed="0"/>
+    <w:lsdException w:name="Medium Grid 1 Accent 4" w:semiHidden="0" w:uiPriority="67" w:unhideWhenUsed="0"/>
+    <w:lsdException w:name="Medium Grid 2 Accent 4" w:semiHidden="0" w:uiPriority="68" w:unhideWhenUsed="0"/>
+    <w:lsdException w:name="Medium Grid 3 Accent 4" w:semiHidden="0" w:uiPriority="69" w:unhideWhenUsed="0"/>
+    <w:lsdException w:name="Dark List Accent 4" w:semiHidden="0" w:uiPriority="70" w:unhideWhenUsed="0"/>
+    <w:lsdException w:name="Colorful Shading Accent 4" w:semiHidden="0" w:uiPriority="71" w:unhideWhenUsed="0"/>
+    <w:lsdException w:name="Colorful List Accent 4" w:semiHidden="0" w:uiPriority="72" w:unhideWhenUsed="0"/>
+    <w:lsdException w:name="Colorful Grid Accent 4" w:semiHidden="0" w:uiPriority="73" w:unhideWhenUsed="0"/>
+    <w:lsdException w:name="Light Shading Accent 5" w:semiHidden="0" w:uiPriority="60" w:unhideWhenUsed="0"/>
+    <w:lsdException w:name="Light List Accent 5" w:semiHidden="0" w:uiPriority="61" w:unhideWhenUsed="0"/>
+    <w:lsdException w:name="Light Grid Accent 5" w:semiHidden="0" w:uiPriority="62" w:unhideWhenUsed="0"/>
+    <w:lsdException w:name="Medium Shading 1 Accent 5" w:semiHidden="0" w:uiPriority="63" w:unhideWhenUsed="0"/>
+    <w:lsdException w:name="Medium Shading 2 Accent 5" w:semiHidden="0" w:uiPriority="64" w:unhideWhenUsed="0"/>
+    <w:lsdException w:name="Medium List 1 Accent 5" w:semiHidden="0" w:uiPriority="65" w:unhideWhenUsed="0"/>
+    <w:lsdException w:name="Medium List 2 Accent 5" w:semiHidden="0" w:uiPriority="66" w:unhideWhenUsed="0"/>
+    <w:lsdException w:name="Medium Grid 1 Accent 5" w:semiHidden="0" w:uiPriority="67" w:unhideWhenUsed="0"/>
+    <w:lsdException w:name="Medium Grid 2 Accent 5" w:semiHidden="0" w:uiPriority="68" w:unhideWhenUsed="0"/>
+    <w:lsdException w:name="Medium Grid 3 Accent 5" w:semiHidden="0" w:uiPriority="69" w:unhideWhenUsed="0"/>
+    <w:lsdException w:name="Dark List Accent 5" w:semiHidden="0" w:uiPriority="70" w:unhideWhenUsed="0"/>
+    <w:lsdException w:name="Colorful Shading Accent 5" w:semiHidden="0" w:uiPriority="71" w:unhideWhenUsed="0"/>
+    <w:lsdException w:name="Colorful List Accent 5" w:semiHidden="0" w:uiPriority="72" w:unhideWhenUsed="0"/>
+    <w:lsdException w:name="Colorful Grid Accent 5" w:semiHidden="0" w:uiPriority="73" w:unhideWhenUsed="0"/>
+    <w:lsdException w:name="Light Shading Accent 6" w:semiHidden="0" w:uiPriority="60" w:unhideWhenUsed="0"/>
+    <w:lsdException w:name="Light List Accent 6" w:semiHidden="0" w:uiPriority="61" w:unhideWhenUsed="0"/>
+    <w:lsdException w:name="Light Grid Accent 6" w:semiHidden="0" w:uiPriority="62" w:unhideWhenUsed="0"/>
+    <w:lsdException w:name="Medium Shading 1 Accent 6" w:semiHidden="0" w:uiPriority="63" w:unhideWhenUsed="0"/>
+    <w:lsdException w:name="Medium Shading 2 Accent 6" w:semiHidden="0" w:uiPriority="64" w:unhideWhenUsed="0"/>
+    <w:lsdException w:name="Medium List 1 Accent 6" w:semiHidden="0" w:uiPriority="65" w:unhideWhenUsed="0"/>
+    <w:lsdException w:name="Medium List 2 Accent 6" w:semiHidden="0" w:uiPriority="66" w:unhideWhenUsed="0"/>
+    <w:lsdException w:name="Medium Grid 1 Accent 6" w:semiHidden="0" w:uiPriority="67" w:unhideWhenUsed="0"/>
+    <w:lsdException w:name="Medium Grid 2 Accent 6" w:semiHidden="0" w:uiPriority="68" w:unhideWhenUsed="0"/>
+    <w:lsdException w:name="Medium Grid 3 Accent 6" w:semiHidden="0" w:uiPriority="69" w:unhideWhenUsed="0"/>
+    <w:lsdException w:name="Dark List Accent 6" w:semiHidden="0" w:uiPriority="70" w:unhideWhenUsed="0"/>
+    <w:lsdException w:name="Colorful Shading Accent 6" w:semiHidden="0" w:uiPriority="71" w:unhideWhenUsed="0"/>
+    <w:lsdException w:name="Colorful List Accent 6" w:semiHidden="0" w:uiPriority="72" w:unhideWhenUsed="0"/>
+    <w:lsdException w:name="Colorful Grid Accent 6" w:semiHidden="0" w:uiPriority="73" w:unhideWhenUsed="0"/>
+    <w:lsdException w:name="Subtle Emphasis" w:semiHidden="0" w:uiPriority="19" w:unhideWhenUsed="0" w:qFormat="1"/>
+    <w:lsdException w:name="Intense Emphasis" w:semiHidden="0" w:uiPriority="21" w:unhideWhenUsed="0" w:qFormat="1"/>
+    <w:lsdException w:name="Subtle Reference" w:semiHidden="0" w:uiPriority="31" w:unhideWhenUsed="0" w:qFormat="1"/>
+    <w:lsdException w:name="Intense Reference" w:semiHidden="0" w:uiPriority="32" w:unhideWhenUsed="0" w:qFormat="1"/>
+    <w:lsdException w:name="Book Title" w:semiHidden="0" w:uiPriority="33" w:unhideWhenUsed="0" w:qFormat="1"/>
+    <w:lsdException w:name="Bibliography" w:uiPriority="37"/>
+    <w:lsdException w:name="TOC Heading" w:uiPriority="39" w:qFormat="1"/>
   </w:latentStyles>
   <w:style w:type="paragraph" w:default="1" w:styleId="Normal">
     <w:name w:val="Normal"/>
@@ -8657,6 +8414,7 @@
     <w:uiPriority w:val="99"/>
     <w:semiHidden/>
     <w:unhideWhenUsed/>
+    <w:qFormat/>
     <w:tblPr>
       <w:tblInd w:w="0" w:type="dxa"/>
       <w:tblCellMar>
@@ -8844,6 +8602,7 @@
       <w:spacing w:after="0" w:line="240" w:lineRule="auto"/>
     </w:pPr>
     <w:tblPr>
+      <w:tblInd w:w="0" w:type="dxa"/>
       <w:tblBorders>
         <w:top w:val="single" w:sz="4" w:space="0" w:color="auto"/>
         <w:left w:val="single" w:sz="4" w:space="0" w:color="auto"/>
@@ -8852,6 +8611,12 @@
         <w:insideH w:val="single" w:sz="4" w:space="0" w:color="auto"/>
         <w:insideV w:val="single" w:sz="4" w:space="0" w:color="auto"/>
       </w:tblBorders>
+      <w:tblCellMar>
+        <w:top w:w="0" w:type="dxa"/>
+        <w:left w:w="108" w:type="dxa"/>
+        <w:bottom w:w="0" w:type="dxa"/>
+        <w:right w:w="108" w:type="dxa"/>
+      </w:tblCellMar>
     </w:tblPr>
   </w:style>
   <w:style w:type="table" w:customStyle="1" w:styleId="GridTable4-Accent11">
@@ -8865,6 +8630,7 @@
     <w:tblPr>
       <w:tblStyleRowBandSize w:val="1"/>
       <w:tblStyleColBandSize w:val="1"/>
+      <w:tblInd w:w="0" w:type="dxa"/>
       <w:tblBorders>
         <w:top w:val="single" w:sz="4" w:space="0" w:color="95B3D7" w:themeColor="accent1" w:themeTint="99"/>
         <w:left w:val="single" w:sz="4" w:space="0" w:color="95B3D7" w:themeColor="accent1" w:themeTint="99"/>
@@ -8873,6 +8639,12 @@
         <w:insideH w:val="single" w:sz="4" w:space="0" w:color="95B3D7" w:themeColor="accent1" w:themeTint="99"/>
         <w:insideV w:val="single" w:sz="4" w:space="0" w:color="95B3D7" w:themeColor="accent1" w:themeTint="99"/>
       </w:tblBorders>
+      <w:tblCellMar>
+        <w:top w:w="0" w:type="dxa"/>
+        <w:left w:w="108" w:type="dxa"/>
+        <w:bottom w:w="0" w:type="dxa"/>
+        <w:right w:w="108" w:type="dxa"/>
+      </w:tblCellMar>
     </w:tblPr>
     <w:tblStylePr w:type="firstRow">
       <w:rPr>
@@ -8990,12 +8762,19 @@
     <w:tblPr>
       <w:tblStyleRowBandSize w:val="1"/>
       <w:tblStyleColBandSize w:val="1"/>
+      <w:tblInd w:w="0" w:type="dxa"/>
       <w:tblBorders>
         <w:top w:val="single" w:sz="8" w:space="0" w:color="4F81BD" w:themeColor="accent1"/>
         <w:left w:val="single" w:sz="8" w:space="0" w:color="4F81BD" w:themeColor="accent1"/>
         <w:bottom w:val="single" w:sz="8" w:space="0" w:color="4F81BD" w:themeColor="accent1"/>
         <w:right w:val="single" w:sz="8" w:space="0" w:color="4F81BD" w:themeColor="accent1"/>
       </w:tblBorders>
+      <w:tblCellMar>
+        <w:top w:w="0" w:type="dxa"/>
+        <w:left w:w="108" w:type="dxa"/>
+        <w:bottom w:w="0" w:type="dxa"/>
+        <w:right w:w="108" w:type="dxa"/>
+      </w:tblCellMar>
     </w:tblPr>
     <w:tblStylePr w:type="firstRow">
       <w:pPr>
@@ -9063,6 +8842,21 @@
         </w:tcBorders>
       </w:tcPr>
     </w:tblStylePr>
+  </w:style>
+  <w:style w:type="character" w:customStyle="1" w:styleId="hljs-function">
+    <w:name w:val="hljs-function"/>
+    <w:basedOn w:val="DefaultParagraphFont"/>
+    <w:rsid w:val="001212FC"/>
+  </w:style>
+  <w:style w:type="character" w:customStyle="1" w:styleId="hljs-title">
+    <w:name w:val="hljs-title"/>
+    <w:basedOn w:val="DefaultParagraphFont"/>
+    <w:rsid w:val="001212FC"/>
+  </w:style>
+  <w:style w:type="character" w:customStyle="1" w:styleId="hljs-params">
+    <w:name w:val="hljs-params"/>
+    <w:basedOn w:val="DefaultParagraphFont"/>
+    <w:rsid w:val="001212FC"/>
   </w:style>
 </w:styles>
 </file>
@@ -9355,7 +9149,7 @@
 </file>
 
 <file path=customXml/itemProps1.xml><?xml version="1.0" encoding="utf-8"?>
-<ds:datastoreItem xmlns:ds="http://schemas.openxmlformats.org/officeDocument/2006/customXml" ds:itemID="{5A23C2DC-8C27-4738-8B07-CAE4474753AC}">
+<ds:datastoreItem xmlns:ds="http://schemas.openxmlformats.org/officeDocument/2006/customXml" ds:itemID="{6E975F08-3B5D-4C89-9188-DA8C92952CEB}">
   <ds:schemaRefs>
     <ds:schemaRef ds:uri="http://schemas.openxmlformats.org/officeDocument/2006/bibliography"/>
   </ds:schemaRefs>
